--- a/Documents/Dokumentation/Projektdokumentation shoolProject Lernprogramm.docx
+++ b/Documents/Dokumentation/Projektdokumentation shoolProject Lernprogramm.docx
@@ -1,6 +1,6 @@
 
 <file path=word/document.xml><?xml version="1.0" encoding="utf-8"?>
-<w:document xmlns:wpc="http://schemas.microsoft.com/office/word/2010/wordprocessingCanvas" xmlns:cx="http://schemas.microsoft.com/office/drawing/2014/chartex" xmlns:cx1="http://schemas.microsoft.com/office/drawing/2015/9/8/chartex" xmlns:cx2="http://schemas.microsoft.com/office/drawing/2015/10/21/chartex" xmlns:cx3="http://schemas.microsoft.com/office/drawing/2016/5/9/chartex" xmlns:cx4="http://schemas.microsoft.com/office/drawing/2016/5/10/chartex" xmlns:cx5="http://schemas.microsoft.com/office/drawing/2016/5/11/chartex" xmlns:cx6="http://schemas.microsoft.com/office/drawing/2016/5/12/chartex" xmlns:cx7="http://schemas.microsoft.com/office/drawing/2016/5/13/chartex" xmlns:cx8="http://schemas.microsoft.com/office/drawing/2016/5/14/chartex" xmlns:mc="http://schemas.openxmlformats.org/markup-compatibility/2006" xmlns:aink="http://schemas.microsoft.com/office/drawing/2016/ink" xmlns:am3d="http://schemas.microsoft.com/office/drawing/2017/model3d" xmlns:o="urn:schemas-microsoft-com:office:office" xmlns:r="http://schemas.openxmlformats.org/officeDocument/2006/relationships" xmlns:m="http://schemas.openxmlformats.org/officeDocument/2006/math" xmlns:v="urn:schemas-microsoft-com:vml" xmlns:wp14="http://schemas.microsoft.com/office/word/2010/wordprocessingDrawing" xmlns:wp="http://schemas.openxmlformats.org/drawingml/2006/wordprocessingDrawing" xmlns:w10="urn:schemas-microsoft-com:office:word" xmlns:w="http://schemas.openxmlformats.org/wordprocessingml/2006/main" xmlns:w14="http://schemas.microsoft.com/office/word/2010/wordml" xmlns:w15="http://schemas.microsoft.com/office/word/2012/wordml" xmlns:w16cex="http://schemas.microsoft.com/office/word/2018/wordml/cex" xmlns:w16cid="http://schemas.microsoft.com/office/word/2016/wordml/cid" xmlns:w16="http://schemas.microsoft.com/office/word/2018/wordml" xmlns:w16sdtdh="http://schemas.microsoft.com/office/word/2020/wordml/sdtdatahash" xmlns:w16se="http://schemas.microsoft.com/office/word/2015/wordml/symex" xmlns:wpg="http://schemas.microsoft.com/office/word/2010/wordprocessingGroup" xmlns:wpi="http://schemas.microsoft.com/office/word/2010/wordprocessingInk" xmlns:wne="http://schemas.microsoft.com/office/word/2006/wordml" xmlns:wps="http://schemas.microsoft.com/office/word/2010/wordprocessingShape" mc:Ignorable="w14 w15 w16se w16cid w16 w16cex w16sdtdh wp14">
+<w:document xmlns:wpc="http://schemas.microsoft.com/office/word/2010/wordprocessingCanvas" xmlns:cx="http://schemas.microsoft.com/office/drawing/2014/chartex" xmlns:cx1="http://schemas.microsoft.com/office/drawing/2015/9/8/chartex" xmlns:cx2="http://schemas.microsoft.com/office/drawing/2015/10/21/chartex" xmlns:cx3="http://schemas.microsoft.com/office/drawing/2016/5/9/chartex" xmlns:cx4="http://schemas.microsoft.com/office/drawing/2016/5/10/chartex" xmlns:cx5="http://schemas.microsoft.com/office/drawing/2016/5/11/chartex" xmlns:cx6="http://schemas.microsoft.com/office/drawing/2016/5/12/chartex" xmlns:cx7="http://schemas.microsoft.com/office/drawing/2016/5/13/chartex" xmlns:cx8="http://schemas.microsoft.com/office/drawing/2016/5/14/chartex" xmlns:mc="http://schemas.openxmlformats.org/markup-compatibility/2006" xmlns:aink="http://schemas.microsoft.com/office/drawing/2016/ink" xmlns:am3d="http://schemas.microsoft.com/office/drawing/2017/model3d" xmlns:o="urn:schemas-microsoft-com:office:office" xmlns:r="http://schemas.openxmlformats.org/officeDocument/2006/relationships" xmlns:m="http://schemas.openxmlformats.org/officeDocument/2006/math" xmlns:v="urn:schemas-microsoft-com:vml" xmlns:wp14="http://schemas.microsoft.com/office/word/2010/wordprocessingDrawing" xmlns:wp="http://schemas.openxmlformats.org/drawingml/2006/wordprocessingDrawing" xmlns:w10="urn:schemas-microsoft-com:office:word" xmlns:w="http://schemas.openxmlformats.org/wordprocessingml/2006/main" xmlns:w14="http://schemas.microsoft.com/office/word/2010/wordml" xmlns:w15="http://schemas.microsoft.com/office/word/2012/wordml" xmlns:w16cex="http://schemas.microsoft.com/office/word/2018/wordml/cex" xmlns:w16cid="http://schemas.microsoft.com/office/word/2016/wordml/cid" xmlns:w16="http://schemas.microsoft.com/office/word/2018/wordml" xmlns:w16se="http://schemas.microsoft.com/office/word/2015/wordml/symex" xmlns:wpg="http://schemas.microsoft.com/office/word/2010/wordprocessingGroup" xmlns:wpi="http://schemas.microsoft.com/office/word/2010/wordprocessingInk" xmlns:wne="http://schemas.microsoft.com/office/word/2006/wordml" xmlns:wps="http://schemas.microsoft.com/office/word/2010/wordprocessingShape" mc:Ignorable="w14 w15 w16se w16cid w16 w16cex wp14">
   <w:body>
     <w:p>
       <w:pPr>
@@ -337,13 +337,8 @@
         <w:spacing w:after="0" w:line="240" w:lineRule="auto"/>
         <w:jc w:val="both"/>
       </w:pPr>
-      <w:proofErr w:type="spellStart"/>
-      <w:r>
-        <w:t>shoolProject</w:t>
-      </w:r>
-      <w:proofErr w:type="spellEnd"/>
-      <w:r>
-        <w:t xml:space="preserve"> Lernprogramm</w:t>
+      <w:r>
+        <w:t>shoolProject Lernprogramm</w:t>
       </w:r>
     </w:p>
     <w:p>
@@ -373,7 +368,7 @@
         <w:rPr>
           <w:noProof/>
         </w:rPr>
-        <w:t>07.07.2021</w:t>
+        <w:t>09.07.2021</w:t>
       </w:r>
       <w:r>
         <w:fldChar w:fldCharType="end"/>
@@ -423,7 +418,7 @@
           <w:tab w:val="right" w:leader="dot" w:pos="9628"/>
         </w:tabs>
         <w:rPr>
-          <w:rFonts w:asciiTheme="minorHAnsi" w:eastAsiaTheme="minorEastAsia" w:hAnsiTheme="minorHAnsi" w:cstheme="minorBidi"/>
+          <w:rFonts w:eastAsiaTheme="minorEastAsia" w:cs="Times New Roman"/>
           <w:b w:val="0"/>
           <w:bCs w:val="0"/>
           <w:caps w:val="0"/>
@@ -452,7 +447,7 @@
         </w:rPr>
         <w:fldChar w:fldCharType="separate"/>
       </w:r>
-      <w:hyperlink w:anchor="_Toc76557823" w:history="1">
+      <w:hyperlink w:anchor="_Toc76712640" w:history="1">
         <w:r>
           <w:rPr>
             <w:rStyle w:val="Hyperlink"/>
@@ -463,6 +458,7 @@
         </w:r>
         <w:r>
           <w:rPr>
+            <w:rFonts w:cs="Times New Roman"/>
             <w:noProof/>
             <w:webHidden/>
           </w:rPr>
@@ -470,6 +466,7 @@
         </w:r>
         <w:r>
           <w:rPr>
+            <w:rFonts w:cs="Times New Roman"/>
             <w:noProof/>
             <w:webHidden/>
           </w:rPr>
@@ -477,19 +474,22 @@
         </w:r>
         <w:r>
           <w:rPr>
-            <w:noProof/>
-            <w:webHidden/>
-          </w:rPr>
-          <w:instrText xml:space="preserve"> PAGEREF _Toc76557823 \h </w:instrText>
-        </w:r>
-        <w:r>
-          <w:rPr>
-            <w:noProof/>
-            <w:webHidden/>
-          </w:rPr>
-        </w:r>
-        <w:r>
-          <w:rPr>
+            <w:rFonts w:cs="Times New Roman"/>
+            <w:noProof/>
+            <w:webHidden/>
+          </w:rPr>
+          <w:instrText xml:space="preserve"> PAGEREF _Toc76712640 \h </w:instrText>
+        </w:r>
+        <w:r>
+          <w:rPr>
+            <w:rFonts w:cs="Times New Roman"/>
+            <w:noProof/>
+            <w:webHidden/>
+          </w:rPr>
+        </w:r>
+        <w:r>
+          <w:rPr>
+            <w:rFonts w:cs="Times New Roman"/>
             <w:noProof/>
             <w:webHidden/>
           </w:rPr>
@@ -497,6 +497,7 @@
         </w:r>
         <w:r>
           <w:rPr>
+            <w:rFonts w:cs="Times New Roman"/>
             <w:noProof/>
             <w:webHidden/>
           </w:rPr>
@@ -504,6 +505,7 @@
         </w:r>
         <w:r>
           <w:rPr>
+            <w:rFonts w:cs="Times New Roman"/>
             <w:noProof/>
             <w:webHidden/>
           </w:rPr>
@@ -518,7 +520,7 @@
           <w:tab w:val="right" w:leader="dot" w:pos="9628"/>
         </w:tabs>
         <w:rPr>
-          <w:rFonts w:asciiTheme="minorHAnsi" w:eastAsiaTheme="minorEastAsia" w:hAnsiTheme="minorHAnsi" w:cstheme="minorBidi"/>
+          <w:rFonts w:eastAsiaTheme="minorEastAsia" w:cs="Times New Roman"/>
           <w:b w:val="0"/>
           <w:bCs w:val="0"/>
           <w:caps w:val="0"/>
@@ -528,7 +530,7 @@
           <w:lang w:eastAsia="zh-CN"/>
         </w:rPr>
       </w:pPr>
-      <w:hyperlink w:anchor="_Toc76557824" w:history="1">
+      <w:hyperlink w:anchor="_Toc76712641" w:history="1">
         <w:r>
           <w:rPr>
             <w:rStyle w:val="Hyperlink"/>
@@ -539,6 +541,7 @@
         </w:r>
         <w:r>
           <w:rPr>
+            <w:rFonts w:cs="Times New Roman"/>
             <w:noProof/>
             <w:webHidden/>
           </w:rPr>
@@ -546,6 +549,7 @@
         </w:r>
         <w:r>
           <w:rPr>
+            <w:rFonts w:cs="Times New Roman"/>
             <w:noProof/>
             <w:webHidden/>
           </w:rPr>
@@ -553,19 +557,22 @@
         </w:r>
         <w:r>
           <w:rPr>
-            <w:noProof/>
-            <w:webHidden/>
-          </w:rPr>
-          <w:instrText xml:space="preserve"> PAGEREF _Toc76557824 \h </w:instrText>
-        </w:r>
-        <w:r>
-          <w:rPr>
-            <w:noProof/>
-            <w:webHidden/>
-          </w:rPr>
-        </w:r>
-        <w:r>
-          <w:rPr>
+            <w:rFonts w:cs="Times New Roman"/>
+            <w:noProof/>
+            <w:webHidden/>
+          </w:rPr>
+          <w:instrText xml:space="preserve"> PAGEREF _Toc76712641 \h </w:instrText>
+        </w:r>
+        <w:r>
+          <w:rPr>
+            <w:rFonts w:cs="Times New Roman"/>
+            <w:noProof/>
+            <w:webHidden/>
+          </w:rPr>
+        </w:r>
+        <w:r>
+          <w:rPr>
+            <w:rFonts w:cs="Times New Roman"/>
             <w:noProof/>
             <w:webHidden/>
           </w:rPr>
@@ -573,6 +580,7 @@
         </w:r>
         <w:r>
           <w:rPr>
+            <w:rFonts w:cs="Times New Roman"/>
             <w:noProof/>
             <w:webHidden/>
           </w:rPr>
@@ -580,6 +588,7 @@
         </w:r>
         <w:r>
           <w:rPr>
+            <w:rFonts w:cs="Times New Roman"/>
             <w:noProof/>
             <w:webHidden/>
           </w:rPr>
@@ -595,7 +604,7 @@
           <w:tab w:val="right" w:leader="dot" w:pos="9628"/>
         </w:tabs>
         <w:rPr>
-          <w:rFonts w:asciiTheme="minorHAnsi" w:eastAsiaTheme="minorEastAsia" w:hAnsiTheme="minorHAnsi" w:cstheme="minorBidi"/>
+          <w:rFonts w:eastAsiaTheme="minorEastAsia" w:cs="Times New Roman"/>
           <w:b w:val="0"/>
           <w:bCs w:val="0"/>
           <w:caps w:val="0"/>
@@ -605,7 +614,7 @@
           <w:lang w:eastAsia="zh-CN"/>
         </w:rPr>
       </w:pPr>
-      <w:hyperlink w:anchor="_Toc76557825" w:history="1">
+      <w:hyperlink w:anchor="_Toc76712642" w:history="1">
         <w:r>
           <w:rPr>
             <w:rStyle w:val="Hyperlink"/>
@@ -616,7 +625,7 @@
         </w:r>
         <w:r>
           <w:rPr>
-            <w:rFonts w:asciiTheme="minorHAnsi" w:eastAsiaTheme="minorEastAsia" w:hAnsiTheme="minorHAnsi" w:cstheme="minorBidi"/>
+            <w:rFonts w:eastAsiaTheme="minorEastAsia" w:cs="Times New Roman"/>
             <w:b w:val="0"/>
             <w:bCs w:val="0"/>
             <w:caps w:val="0"/>
@@ -637,6 +646,7 @@
         </w:r>
         <w:r>
           <w:rPr>
+            <w:rFonts w:cs="Times New Roman"/>
             <w:noProof/>
             <w:webHidden/>
           </w:rPr>
@@ -644,6 +654,7 @@
         </w:r>
         <w:r>
           <w:rPr>
+            <w:rFonts w:cs="Times New Roman"/>
             <w:noProof/>
             <w:webHidden/>
           </w:rPr>
@@ -651,19 +662,22 @@
         </w:r>
         <w:r>
           <w:rPr>
-            <w:noProof/>
-            <w:webHidden/>
-          </w:rPr>
-          <w:instrText xml:space="preserve"> PAGEREF _Toc76557825 \h </w:instrText>
-        </w:r>
-        <w:r>
-          <w:rPr>
-            <w:noProof/>
-            <w:webHidden/>
-          </w:rPr>
-        </w:r>
-        <w:r>
-          <w:rPr>
+            <w:rFonts w:cs="Times New Roman"/>
+            <w:noProof/>
+            <w:webHidden/>
+          </w:rPr>
+          <w:instrText xml:space="preserve"> PAGEREF _Toc76712642 \h </w:instrText>
+        </w:r>
+        <w:r>
+          <w:rPr>
+            <w:rFonts w:cs="Times New Roman"/>
+            <w:noProof/>
+            <w:webHidden/>
+          </w:rPr>
+        </w:r>
+        <w:r>
+          <w:rPr>
+            <w:rFonts w:cs="Times New Roman"/>
             <w:noProof/>
             <w:webHidden/>
           </w:rPr>
@@ -671,6 +685,7 @@
         </w:r>
         <w:r>
           <w:rPr>
+            <w:rFonts w:cs="Times New Roman"/>
             <w:noProof/>
             <w:webHidden/>
           </w:rPr>
@@ -678,6 +693,7 @@
         </w:r>
         <w:r>
           <w:rPr>
+            <w:rFonts w:cs="Times New Roman"/>
             <w:noProof/>
             <w:webHidden/>
           </w:rPr>
@@ -693,7 +709,7 @@
           <w:tab w:val="right" w:leader="dot" w:pos="9628"/>
         </w:tabs>
         <w:rPr>
-          <w:rFonts w:asciiTheme="minorHAnsi" w:eastAsiaTheme="minorEastAsia" w:hAnsiTheme="minorHAnsi" w:cstheme="minorBidi"/>
+          <w:rFonts w:eastAsiaTheme="minorEastAsia" w:cs="Times New Roman"/>
           <w:smallCaps w:val="0"/>
           <w:noProof/>
           <w:sz w:val="22"/>
@@ -701,7 +717,7 @@
           <w:lang w:eastAsia="zh-CN"/>
         </w:rPr>
       </w:pPr>
-      <w:hyperlink w:anchor="_Toc76557826" w:history="1">
+      <w:hyperlink w:anchor="_Toc76712643" w:history="1">
         <w:r>
           <w:rPr>
             <w:rStyle w:val="Hyperlink"/>
@@ -712,7 +728,7 @@
         </w:r>
         <w:r>
           <w:rPr>
-            <w:rFonts w:asciiTheme="minorHAnsi" w:eastAsiaTheme="minorEastAsia" w:hAnsiTheme="minorHAnsi" w:cstheme="minorBidi"/>
+            <w:rFonts w:eastAsiaTheme="minorEastAsia" w:cs="Times New Roman"/>
             <w:smallCaps w:val="0"/>
             <w:noProof/>
             <w:sz w:val="22"/>
@@ -731,6 +747,7 @@
         </w:r>
         <w:r>
           <w:rPr>
+            <w:rFonts w:cs="Times New Roman"/>
             <w:noProof/>
             <w:webHidden/>
           </w:rPr>
@@ -738,6 +755,7 @@
         </w:r>
         <w:r>
           <w:rPr>
+            <w:rFonts w:cs="Times New Roman"/>
             <w:noProof/>
             <w:webHidden/>
           </w:rPr>
@@ -745,19 +763,22 @@
         </w:r>
         <w:r>
           <w:rPr>
-            <w:noProof/>
-            <w:webHidden/>
-          </w:rPr>
-          <w:instrText xml:space="preserve"> PAGEREF _Toc76557826 \h </w:instrText>
-        </w:r>
-        <w:r>
-          <w:rPr>
-            <w:noProof/>
-            <w:webHidden/>
-          </w:rPr>
-        </w:r>
-        <w:r>
-          <w:rPr>
+            <w:rFonts w:cs="Times New Roman"/>
+            <w:noProof/>
+            <w:webHidden/>
+          </w:rPr>
+          <w:instrText xml:space="preserve"> PAGEREF _Toc76712643 \h </w:instrText>
+        </w:r>
+        <w:r>
+          <w:rPr>
+            <w:rFonts w:cs="Times New Roman"/>
+            <w:noProof/>
+            <w:webHidden/>
+          </w:rPr>
+        </w:r>
+        <w:r>
+          <w:rPr>
+            <w:rFonts w:cs="Times New Roman"/>
             <w:noProof/>
             <w:webHidden/>
           </w:rPr>
@@ -765,6 +786,7 @@
         </w:r>
         <w:r>
           <w:rPr>
+            <w:rFonts w:cs="Times New Roman"/>
             <w:noProof/>
             <w:webHidden/>
           </w:rPr>
@@ -772,6 +794,7 @@
         </w:r>
         <w:r>
           <w:rPr>
+            <w:rFonts w:cs="Times New Roman"/>
             <w:noProof/>
             <w:webHidden/>
           </w:rPr>
@@ -787,7 +810,7 @@
           <w:tab w:val="right" w:leader="dot" w:pos="9628"/>
         </w:tabs>
         <w:rPr>
-          <w:rFonts w:asciiTheme="minorHAnsi" w:eastAsiaTheme="minorEastAsia" w:hAnsiTheme="minorHAnsi" w:cstheme="minorBidi"/>
+          <w:rFonts w:eastAsiaTheme="minorEastAsia" w:cs="Times New Roman"/>
           <w:smallCaps w:val="0"/>
           <w:noProof/>
           <w:sz w:val="22"/>
@@ -795,7 +818,7 @@
           <w:lang w:eastAsia="zh-CN"/>
         </w:rPr>
       </w:pPr>
-      <w:hyperlink w:anchor="_Toc76557827" w:history="1">
+      <w:hyperlink w:anchor="_Toc76712644" w:history="1">
         <w:r>
           <w:rPr>
             <w:rStyle w:val="Hyperlink"/>
@@ -806,7 +829,7 @@
         </w:r>
         <w:r>
           <w:rPr>
-            <w:rFonts w:asciiTheme="minorHAnsi" w:eastAsiaTheme="minorEastAsia" w:hAnsiTheme="minorHAnsi" w:cstheme="minorBidi"/>
+            <w:rFonts w:eastAsiaTheme="minorEastAsia" w:cs="Times New Roman"/>
             <w:smallCaps w:val="0"/>
             <w:noProof/>
             <w:sz w:val="22"/>
@@ -825,6 +848,7 @@
         </w:r>
         <w:r>
           <w:rPr>
+            <w:rFonts w:cs="Times New Roman"/>
             <w:noProof/>
             <w:webHidden/>
           </w:rPr>
@@ -832,6 +856,7 @@
         </w:r>
         <w:r>
           <w:rPr>
+            <w:rFonts w:cs="Times New Roman"/>
             <w:noProof/>
             <w:webHidden/>
           </w:rPr>
@@ -839,19 +864,22 @@
         </w:r>
         <w:r>
           <w:rPr>
-            <w:noProof/>
-            <w:webHidden/>
-          </w:rPr>
-          <w:instrText xml:space="preserve"> PAGEREF _Toc76557827 \h </w:instrText>
-        </w:r>
-        <w:r>
-          <w:rPr>
-            <w:noProof/>
-            <w:webHidden/>
-          </w:rPr>
-        </w:r>
-        <w:r>
-          <w:rPr>
+            <w:rFonts w:cs="Times New Roman"/>
+            <w:noProof/>
+            <w:webHidden/>
+          </w:rPr>
+          <w:instrText xml:space="preserve"> PAGEREF _Toc76712644 \h </w:instrText>
+        </w:r>
+        <w:r>
+          <w:rPr>
+            <w:rFonts w:cs="Times New Roman"/>
+            <w:noProof/>
+            <w:webHidden/>
+          </w:rPr>
+        </w:r>
+        <w:r>
+          <w:rPr>
+            <w:rFonts w:cs="Times New Roman"/>
             <w:noProof/>
             <w:webHidden/>
           </w:rPr>
@@ -859,6 +887,7 @@
         </w:r>
         <w:r>
           <w:rPr>
+            <w:rFonts w:cs="Times New Roman"/>
             <w:noProof/>
             <w:webHidden/>
           </w:rPr>
@@ -866,6 +895,7 @@
         </w:r>
         <w:r>
           <w:rPr>
+            <w:rFonts w:cs="Times New Roman"/>
             <w:noProof/>
             <w:webHidden/>
           </w:rPr>
@@ -881,7 +911,7 @@
           <w:tab w:val="right" w:leader="dot" w:pos="9628"/>
         </w:tabs>
         <w:rPr>
-          <w:rFonts w:asciiTheme="minorHAnsi" w:eastAsiaTheme="minorEastAsia" w:hAnsiTheme="minorHAnsi" w:cstheme="minorBidi"/>
+          <w:rFonts w:eastAsiaTheme="minorEastAsia" w:cs="Times New Roman"/>
           <w:smallCaps w:val="0"/>
           <w:noProof/>
           <w:sz w:val="22"/>
@@ -889,7 +919,7 @@
           <w:lang w:eastAsia="zh-CN"/>
         </w:rPr>
       </w:pPr>
-      <w:hyperlink w:anchor="_Toc76557828" w:history="1">
+      <w:hyperlink w:anchor="_Toc76712645" w:history="1">
         <w:r>
           <w:rPr>
             <w:rStyle w:val="Hyperlink"/>
@@ -900,7 +930,7 @@
         </w:r>
         <w:r>
           <w:rPr>
-            <w:rFonts w:asciiTheme="minorHAnsi" w:eastAsiaTheme="minorEastAsia" w:hAnsiTheme="minorHAnsi" w:cstheme="minorBidi"/>
+            <w:rFonts w:eastAsiaTheme="minorEastAsia" w:cs="Times New Roman"/>
             <w:smallCaps w:val="0"/>
             <w:noProof/>
             <w:sz w:val="22"/>
@@ -919,6 +949,7 @@
         </w:r>
         <w:r>
           <w:rPr>
+            <w:rFonts w:cs="Times New Roman"/>
             <w:noProof/>
             <w:webHidden/>
           </w:rPr>
@@ -926,6 +957,7 @@
         </w:r>
         <w:r>
           <w:rPr>
+            <w:rFonts w:cs="Times New Roman"/>
             <w:noProof/>
             <w:webHidden/>
           </w:rPr>
@@ -933,19 +965,22 @@
         </w:r>
         <w:r>
           <w:rPr>
-            <w:noProof/>
-            <w:webHidden/>
-          </w:rPr>
-          <w:instrText xml:space="preserve"> PAGEREF _Toc76557828 \h </w:instrText>
-        </w:r>
-        <w:r>
-          <w:rPr>
-            <w:noProof/>
-            <w:webHidden/>
-          </w:rPr>
-        </w:r>
-        <w:r>
-          <w:rPr>
+            <w:rFonts w:cs="Times New Roman"/>
+            <w:noProof/>
+            <w:webHidden/>
+          </w:rPr>
+          <w:instrText xml:space="preserve"> PAGEREF _Toc76712645 \h </w:instrText>
+        </w:r>
+        <w:r>
+          <w:rPr>
+            <w:rFonts w:cs="Times New Roman"/>
+            <w:noProof/>
+            <w:webHidden/>
+          </w:rPr>
+        </w:r>
+        <w:r>
+          <w:rPr>
+            <w:rFonts w:cs="Times New Roman"/>
             <w:noProof/>
             <w:webHidden/>
           </w:rPr>
@@ -953,6 +988,7 @@
         </w:r>
         <w:r>
           <w:rPr>
+            <w:rFonts w:cs="Times New Roman"/>
             <w:noProof/>
             <w:webHidden/>
           </w:rPr>
@@ -960,6 +996,7 @@
         </w:r>
         <w:r>
           <w:rPr>
+            <w:rFonts w:cs="Times New Roman"/>
             <w:noProof/>
             <w:webHidden/>
           </w:rPr>
@@ -975,7 +1012,7 @@
           <w:tab w:val="right" w:leader="dot" w:pos="9628"/>
         </w:tabs>
         <w:rPr>
-          <w:rFonts w:asciiTheme="minorHAnsi" w:eastAsiaTheme="minorEastAsia" w:hAnsiTheme="minorHAnsi" w:cstheme="minorBidi"/>
+          <w:rFonts w:eastAsiaTheme="minorEastAsia" w:cs="Times New Roman"/>
           <w:b w:val="0"/>
           <w:bCs w:val="0"/>
           <w:caps w:val="0"/>
@@ -985,7 +1022,7 @@
           <w:lang w:eastAsia="zh-CN"/>
         </w:rPr>
       </w:pPr>
-      <w:hyperlink w:anchor="_Toc76557829" w:history="1">
+      <w:hyperlink w:anchor="_Toc76712646" w:history="1">
         <w:r>
           <w:rPr>
             <w:rStyle w:val="Hyperlink"/>
@@ -996,7 +1033,7 @@
         </w:r>
         <w:r>
           <w:rPr>
-            <w:rFonts w:asciiTheme="minorHAnsi" w:eastAsiaTheme="minorEastAsia" w:hAnsiTheme="minorHAnsi" w:cstheme="minorBidi"/>
+            <w:rFonts w:eastAsiaTheme="minorEastAsia" w:cs="Times New Roman"/>
             <w:b w:val="0"/>
             <w:bCs w:val="0"/>
             <w:caps w:val="0"/>
@@ -1017,6 +1054,7 @@
         </w:r>
         <w:r>
           <w:rPr>
+            <w:rFonts w:cs="Times New Roman"/>
             <w:noProof/>
             <w:webHidden/>
           </w:rPr>
@@ -1024,6 +1062,7 @@
         </w:r>
         <w:r>
           <w:rPr>
+            <w:rFonts w:cs="Times New Roman"/>
             <w:noProof/>
             <w:webHidden/>
           </w:rPr>
@@ -1031,19 +1070,22 @@
         </w:r>
         <w:r>
           <w:rPr>
-            <w:noProof/>
-            <w:webHidden/>
-          </w:rPr>
-          <w:instrText xml:space="preserve"> PAGEREF _Toc76557829 \h </w:instrText>
-        </w:r>
-        <w:r>
-          <w:rPr>
-            <w:noProof/>
-            <w:webHidden/>
-          </w:rPr>
-        </w:r>
-        <w:r>
-          <w:rPr>
+            <w:rFonts w:cs="Times New Roman"/>
+            <w:noProof/>
+            <w:webHidden/>
+          </w:rPr>
+          <w:instrText xml:space="preserve"> PAGEREF _Toc76712646 \h </w:instrText>
+        </w:r>
+        <w:r>
+          <w:rPr>
+            <w:rFonts w:cs="Times New Roman"/>
+            <w:noProof/>
+            <w:webHidden/>
+          </w:rPr>
+        </w:r>
+        <w:r>
+          <w:rPr>
+            <w:rFonts w:cs="Times New Roman"/>
             <w:noProof/>
             <w:webHidden/>
           </w:rPr>
@@ -1051,6 +1093,7 @@
         </w:r>
         <w:r>
           <w:rPr>
+            <w:rFonts w:cs="Times New Roman"/>
             <w:noProof/>
             <w:webHidden/>
           </w:rPr>
@@ -1058,6 +1101,7 @@
         </w:r>
         <w:r>
           <w:rPr>
+            <w:rFonts w:cs="Times New Roman"/>
             <w:noProof/>
             <w:webHidden/>
           </w:rPr>
@@ -1073,7 +1117,7 @@
           <w:tab w:val="right" w:leader="dot" w:pos="9628"/>
         </w:tabs>
         <w:rPr>
-          <w:rFonts w:asciiTheme="minorHAnsi" w:eastAsiaTheme="minorEastAsia" w:hAnsiTheme="minorHAnsi" w:cstheme="minorBidi"/>
+          <w:rFonts w:eastAsiaTheme="minorEastAsia" w:cs="Times New Roman"/>
           <w:smallCaps w:val="0"/>
           <w:noProof/>
           <w:sz w:val="22"/>
@@ -1081,7 +1125,7 @@
           <w:lang w:eastAsia="zh-CN"/>
         </w:rPr>
       </w:pPr>
-      <w:hyperlink w:anchor="_Toc76557830" w:history="1">
+      <w:hyperlink w:anchor="_Toc76712647" w:history="1">
         <w:r>
           <w:rPr>
             <w:rStyle w:val="Hyperlink"/>
@@ -1092,7 +1136,7 @@
         </w:r>
         <w:r>
           <w:rPr>
-            <w:rFonts w:asciiTheme="minorHAnsi" w:eastAsiaTheme="minorEastAsia" w:hAnsiTheme="minorHAnsi" w:cstheme="minorBidi"/>
+            <w:rFonts w:eastAsiaTheme="minorEastAsia" w:cs="Times New Roman"/>
             <w:smallCaps w:val="0"/>
             <w:noProof/>
             <w:sz w:val="22"/>
@@ -1111,6 +1155,7 @@
         </w:r>
         <w:r>
           <w:rPr>
+            <w:rFonts w:cs="Times New Roman"/>
             <w:noProof/>
             <w:webHidden/>
           </w:rPr>
@@ -1118,6 +1163,7 @@
         </w:r>
         <w:r>
           <w:rPr>
+            <w:rFonts w:cs="Times New Roman"/>
             <w:noProof/>
             <w:webHidden/>
           </w:rPr>
@@ -1125,19 +1171,22 @@
         </w:r>
         <w:r>
           <w:rPr>
-            <w:noProof/>
-            <w:webHidden/>
-          </w:rPr>
-          <w:instrText xml:space="preserve"> PAGEREF _Toc76557830 \h </w:instrText>
-        </w:r>
-        <w:r>
-          <w:rPr>
-            <w:noProof/>
-            <w:webHidden/>
-          </w:rPr>
-        </w:r>
-        <w:r>
-          <w:rPr>
+            <w:rFonts w:cs="Times New Roman"/>
+            <w:noProof/>
+            <w:webHidden/>
+          </w:rPr>
+          <w:instrText xml:space="preserve"> PAGEREF _Toc76712647 \h </w:instrText>
+        </w:r>
+        <w:r>
+          <w:rPr>
+            <w:rFonts w:cs="Times New Roman"/>
+            <w:noProof/>
+            <w:webHidden/>
+          </w:rPr>
+        </w:r>
+        <w:r>
+          <w:rPr>
+            <w:rFonts w:cs="Times New Roman"/>
             <w:noProof/>
             <w:webHidden/>
           </w:rPr>
@@ -1145,6 +1194,7 @@
         </w:r>
         <w:r>
           <w:rPr>
+            <w:rFonts w:cs="Times New Roman"/>
             <w:noProof/>
             <w:webHidden/>
           </w:rPr>
@@ -1152,6 +1202,7 @@
         </w:r>
         <w:r>
           <w:rPr>
+            <w:rFonts w:cs="Times New Roman"/>
             <w:noProof/>
             <w:webHidden/>
           </w:rPr>
@@ -1167,7 +1218,7 @@
           <w:tab w:val="right" w:leader="dot" w:pos="9628"/>
         </w:tabs>
         <w:rPr>
-          <w:rFonts w:asciiTheme="minorHAnsi" w:eastAsiaTheme="minorEastAsia" w:hAnsiTheme="minorHAnsi" w:cstheme="minorBidi"/>
+          <w:rFonts w:eastAsiaTheme="minorEastAsia" w:cs="Times New Roman"/>
           <w:smallCaps w:val="0"/>
           <w:noProof/>
           <w:sz w:val="22"/>
@@ -1175,7 +1226,7 @@
           <w:lang w:eastAsia="zh-CN"/>
         </w:rPr>
       </w:pPr>
-      <w:hyperlink w:anchor="_Toc76557831" w:history="1">
+      <w:hyperlink w:anchor="_Toc76712648" w:history="1">
         <w:r>
           <w:rPr>
             <w:rStyle w:val="Hyperlink"/>
@@ -1186,7 +1237,7 @@
         </w:r>
         <w:r>
           <w:rPr>
-            <w:rFonts w:asciiTheme="minorHAnsi" w:eastAsiaTheme="minorEastAsia" w:hAnsiTheme="minorHAnsi" w:cstheme="minorBidi"/>
+            <w:rFonts w:eastAsiaTheme="minorEastAsia" w:cs="Times New Roman"/>
             <w:smallCaps w:val="0"/>
             <w:noProof/>
             <w:sz w:val="22"/>
@@ -1205,6 +1256,7 @@
         </w:r>
         <w:r>
           <w:rPr>
+            <w:rFonts w:cs="Times New Roman"/>
             <w:noProof/>
             <w:webHidden/>
           </w:rPr>
@@ -1212,6 +1264,7 @@
         </w:r>
         <w:r>
           <w:rPr>
+            <w:rFonts w:cs="Times New Roman"/>
             <w:noProof/>
             <w:webHidden/>
           </w:rPr>
@@ -1219,19 +1272,22 @@
         </w:r>
         <w:r>
           <w:rPr>
-            <w:noProof/>
-            <w:webHidden/>
-          </w:rPr>
-          <w:instrText xml:space="preserve"> PAGEREF _Toc76557831 \h </w:instrText>
-        </w:r>
-        <w:r>
-          <w:rPr>
-            <w:noProof/>
-            <w:webHidden/>
-          </w:rPr>
-        </w:r>
-        <w:r>
-          <w:rPr>
+            <w:rFonts w:cs="Times New Roman"/>
+            <w:noProof/>
+            <w:webHidden/>
+          </w:rPr>
+          <w:instrText xml:space="preserve"> PAGEREF _Toc76712648 \h </w:instrText>
+        </w:r>
+        <w:r>
+          <w:rPr>
+            <w:rFonts w:cs="Times New Roman"/>
+            <w:noProof/>
+            <w:webHidden/>
+          </w:rPr>
+        </w:r>
+        <w:r>
+          <w:rPr>
+            <w:rFonts w:cs="Times New Roman"/>
             <w:noProof/>
             <w:webHidden/>
           </w:rPr>
@@ -1239,6 +1295,7 @@
         </w:r>
         <w:r>
           <w:rPr>
+            <w:rFonts w:cs="Times New Roman"/>
             <w:noProof/>
             <w:webHidden/>
           </w:rPr>
@@ -1246,6 +1303,7 @@
         </w:r>
         <w:r>
           <w:rPr>
+            <w:rFonts w:cs="Times New Roman"/>
             <w:noProof/>
             <w:webHidden/>
           </w:rPr>
@@ -1261,7 +1319,7 @@
           <w:tab w:val="right" w:leader="dot" w:pos="9628"/>
         </w:tabs>
         <w:rPr>
-          <w:rFonts w:asciiTheme="minorHAnsi" w:eastAsiaTheme="minorEastAsia" w:hAnsiTheme="minorHAnsi" w:cstheme="minorBidi"/>
+          <w:rFonts w:eastAsiaTheme="minorEastAsia" w:cs="Times New Roman"/>
           <w:b w:val="0"/>
           <w:bCs w:val="0"/>
           <w:caps w:val="0"/>
@@ -1271,7 +1329,7 @@
           <w:lang w:eastAsia="zh-CN"/>
         </w:rPr>
       </w:pPr>
-      <w:hyperlink w:anchor="_Toc76557832" w:history="1">
+      <w:hyperlink w:anchor="_Toc76712649" w:history="1">
         <w:r>
           <w:rPr>
             <w:rStyle w:val="Hyperlink"/>
@@ -1282,7 +1340,7 @@
         </w:r>
         <w:r>
           <w:rPr>
-            <w:rFonts w:asciiTheme="minorHAnsi" w:eastAsiaTheme="minorEastAsia" w:hAnsiTheme="minorHAnsi" w:cstheme="minorBidi"/>
+            <w:rFonts w:eastAsiaTheme="minorEastAsia" w:cs="Times New Roman"/>
             <w:b w:val="0"/>
             <w:bCs w:val="0"/>
             <w:caps w:val="0"/>
@@ -1303,6 +1361,7 @@
         </w:r>
         <w:r>
           <w:rPr>
+            <w:rFonts w:cs="Times New Roman"/>
             <w:noProof/>
             <w:webHidden/>
           </w:rPr>
@@ -1310,6 +1369,7 @@
         </w:r>
         <w:r>
           <w:rPr>
+            <w:rFonts w:cs="Times New Roman"/>
             <w:noProof/>
             <w:webHidden/>
           </w:rPr>
@@ -1317,19 +1377,22 @@
         </w:r>
         <w:r>
           <w:rPr>
-            <w:noProof/>
-            <w:webHidden/>
-          </w:rPr>
-          <w:instrText xml:space="preserve"> PAGEREF _Toc76557832 \h </w:instrText>
-        </w:r>
-        <w:r>
-          <w:rPr>
-            <w:noProof/>
-            <w:webHidden/>
-          </w:rPr>
-        </w:r>
-        <w:r>
-          <w:rPr>
+            <w:rFonts w:cs="Times New Roman"/>
+            <w:noProof/>
+            <w:webHidden/>
+          </w:rPr>
+          <w:instrText xml:space="preserve"> PAGEREF _Toc76712649 \h </w:instrText>
+        </w:r>
+        <w:r>
+          <w:rPr>
+            <w:rFonts w:cs="Times New Roman"/>
+            <w:noProof/>
+            <w:webHidden/>
+          </w:rPr>
+        </w:r>
+        <w:r>
+          <w:rPr>
+            <w:rFonts w:cs="Times New Roman"/>
             <w:noProof/>
             <w:webHidden/>
           </w:rPr>
@@ -1337,6 +1400,7 @@
         </w:r>
         <w:r>
           <w:rPr>
+            <w:rFonts w:cs="Times New Roman"/>
             <w:noProof/>
             <w:webHidden/>
           </w:rPr>
@@ -1344,6 +1408,7 @@
         </w:r>
         <w:r>
           <w:rPr>
+            <w:rFonts w:cs="Times New Roman"/>
             <w:noProof/>
             <w:webHidden/>
           </w:rPr>
@@ -1359,7 +1424,7 @@
           <w:tab w:val="right" w:leader="dot" w:pos="9628"/>
         </w:tabs>
         <w:rPr>
-          <w:rFonts w:asciiTheme="minorHAnsi" w:eastAsiaTheme="minorEastAsia" w:hAnsiTheme="minorHAnsi" w:cstheme="minorBidi"/>
+          <w:rFonts w:eastAsiaTheme="minorEastAsia" w:cs="Times New Roman"/>
           <w:smallCaps w:val="0"/>
           <w:noProof/>
           <w:sz w:val="22"/>
@@ -1367,7 +1432,7 @@
           <w:lang w:eastAsia="zh-CN"/>
         </w:rPr>
       </w:pPr>
-      <w:hyperlink w:anchor="_Toc76557833" w:history="1">
+      <w:hyperlink w:anchor="_Toc76712650" w:history="1">
         <w:r>
           <w:rPr>
             <w:rStyle w:val="Hyperlink"/>
@@ -1378,7 +1443,7 @@
         </w:r>
         <w:r>
           <w:rPr>
-            <w:rFonts w:asciiTheme="minorHAnsi" w:eastAsiaTheme="minorEastAsia" w:hAnsiTheme="minorHAnsi" w:cstheme="minorBidi"/>
+            <w:rFonts w:eastAsiaTheme="minorEastAsia" w:cs="Times New Roman"/>
             <w:smallCaps w:val="0"/>
             <w:noProof/>
             <w:sz w:val="22"/>
@@ -1397,6 +1462,7 @@
         </w:r>
         <w:r>
           <w:rPr>
+            <w:rFonts w:cs="Times New Roman"/>
             <w:noProof/>
             <w:webHidden/>
           </w:rPr>
@@ -1404,6 +1470,7 @@
         </w:r>
         <w:r>
           <w:rPr>
+            <w:rFonts w:cs="Times New Roman"/>
             <w:noProof/>
             <w:webHidden/>
           </w:rPr>
@@ -1411,19 +1478,22 @@
         </w:r>
         <w:r>
           <w:rPr>
-            <w:noProof/>
-            <w:webHidden/>
-          </w:rPr>
-          <w:instrText xml:space="preserve"> PAGEREF _Toc76557833 \h </w:instrText>
-        </w:r>
-        <w:r>
-          <w:rPr>
-            <w:noProof/>
-            <w:webHidden/>
-          </w:rPr>
-        </w:r>
-        <w:r>
-          <w:rPr>
+            <w:rFonts w:cs="Times New Roman"/>
+            <w:noProof/>
+            <w:webHidden/>
+          </w:rPr>
+          <w:instrText xml:space="preserve"> PAGEREF _Toc76712650 \h </w:instrText>
+        </w:r>
+        <w:r>
+          <w:rPr>
+            <w:rFonts w:cs="Times New Roman"/>
+            <w:noProof/>
+            <w:webHidden/>
+          </w:rPr>
+        </w:r>
+        <w:r>
+          <w:rPr>
+            <w:rFonts w:cs="Times New Roman"/>
             <w:noProof/>
             <w:webHidden/>
           </w:rPr>
@@ -1431,6 +1501,7 @@
         </w:r>
         <w:r>
           <w:rPr>
+            <w:rFonts w:cs="Times New Roman"/>
             <w:noProof/>
             <w:webHidden/>
           </w:rPr>
@@ -1438,6 +1509,7 @@
         </w:r>
         <w:r>
           <w:rPr>
+            <w:rFonts w:cs="Times New Roman"/>
             <w:noProof/>
             <w:webHidden/>
           </w:rPr>
@@ -1453,7 +1525,7 @@
           <w:tab w:val="right" w:leader="dot" w:pos="9628"/>
         </w:tabs>
         <w:rPr>
-          <w:rFonts w:asciiTheme="minorHAnsi" w:eastAsiaTheme="minorEastAsia" w:hAnsiTheme="minorHAnsi" w:cstheme="minorBidi"/>
+          <w:rFonts w:eastAsiaTheme="minorEastAsia" w:cs="Times New Roman"/>
           <w:smallCaps w:val="0"/>
           <w:noProof/>
           <w:sz w:val="22"/>
@@ -1461,7 +1533,7 @@
           <w:lang w:eastAsia="zh-CN"/>
         </w:rPr>
       </w:pPr>
-      <w:hyperlink w:anchor="_Toc76557834" w:history="1">
+      <w:hyperlink w:anchor="_Toc76712651" w:history="1">
         <w:r>
           <w:rPr>
             <w:rStyle w:val="Hyperlink"/>
@@ -1472,7 +1544,7 @@
         </w:r>
         <w:r>
           <w:rPr>
-            <w:rFonts w:asciiTheme="minorHAnsi" w:eastAsiaTheme="minorEastAsia" w:hAnsiTheme="minorHAnsi" w:cstheme="minorBidi"/>
+            <w:rFonts w:eastAsiaTheme="minorEastAsia" w:cs="Times New Roman"/>
             <w:smallCaps w:val="0"/>
             <w:noProof/>
             <w:sz w:val="22"/>
@@ -1491,6 +1563,7 @@
         </w:r>
         <w:r>
           <w:rPr>
+            <w:rFonts w:cs="Times New Roman"/>
             <w:noProof/>
             <w:webHidden/>
           </w:rPr>
@@ -1498,6 +1571,7 @@
         </w:r>
         <w:r>
           <w:rPr>
+            <w:rFonts w:cs="Times New Roman"/>
             <w:noProof/>
             <w:webHidden/>
           </w:rPr>
@@ -1505,19 +1579,22 @@
         </w:r>
         <w:r>
           <w:rPr>
-            <w:noProof/>
-            <w:webHidden/>
-          </w:rPr>
-          <w:instrText xml:space="preserve"> PAGEREF _Toc76557834 \h </w:instrText>
-        </w:r>
-        <w:r>
-          <w:rPr>
-            <w:noProof/>
-            <w:webHidden/>
-          </w:rPr>
-        </w:r>
-        <w:r>
-          <w:rPr>
+            <w:rFonts w:cs="Times New Roman"/>
+            <w:noProof/>
+            <w:webHidden/>
+          </w:rPr>
+          <w:instrText xml:space="preserve"> PAGEREF _Toc76712651 \h </w:instrText>
+        </w:r>
+        <w:r>
+          <w:rPr>
+            <w:rFonts w:cs="Times New Roman"/>
+            <w:noProof/>
+            <w:webHidden/>
+          </w:rPr>
+        </w:r>
+        <w:r>
+          <w:rPr>
+            <w:rFonts w:cs="Times New Roman"/>
             <w:noProof/>
             <w:webHidden/>
           </w:rPr>
@@ -1525,6 +1602,7 @@
         </w:r>
         <w:r>
           <w:rPr>
+            <w:rFonts w:cs="Times New Roman"/>
             <w:noProof/>
             <w:webHidden/>
           </w:rPr>
@@ -1532,6 +1610,7 @@
         </w:r>
         <w:r>
           <w:rPr>
+            <w:rFonts w:cs="Times New Roman"/>
             <w:noProof/>
             <w:webHidden/>
           </w:rPr>
@@ -1547,7 +1626,7 @@
           <w:tab w:val="right" w:leader="dot" w:pos="9628"/>
         </w:tabs>
         <w:rPr>
-          <w:rFonts w:asciiTheme="minorHAnsi" w:eastAsiaTheme="minorEastAsia" w:hAnsiTheme="minorHAnsi" w:cstheme="minorBidi"/>
+          <w:rFonts w:eastAsiaTheme="minorEastAsia" w:cs="Times New Roman"/>
           <w:b w:val="0"/>
           <w:bCs w:val="0"/>
           <w:caps w:val="0"/>
@@ -1557,7 +1636,7 @@
           <w:lang w:eastAsia="zh-CN"/>
         </w:rPr>
       </w:pPr>
-      <w:hyperlink w:anchor="_Toc76557835" w:history="1">
+      <w:hyperlink w:anchor="_Toc76712652" w:history="1">
         <w:r>
           <w:rPr>
             <w:rStyle w:val="Hyperlink"/>
@@ -1568,7 +1647,7 @@
         </w:r>
         <w:r>
           <w:rPr>
-            <w:rFonts w:asciiTheme="minorHAnsi" w:eastAsiaTheme="minorEastAsia" w:hAnsiTheme="minorHAnsi" w:cstheme="minorBidi"/>
+            <w:rFonts w:eastAsiaTheme="minorEastAsia" w:cs="Times New Roman"/>
             <w:b w:val="0"/>
             <w:bCs w:val="0"/>
             <w:caps w:val="0"/>
@@ -1589,6 +1668,7 @@
         </w:r>
         <w:r>
           <w:rPr>
+            <w:rFonts w:cs="Times New Roman"/>
             <w:noProof/>
             <w:webHidden/>
           </w:rPr>
@@ -1596,6 +1676,7 @@
         </w:r>
         <w:r>
           <w:rPr>
+            <w:rFonts w:cs="Times New Roman"/>
             <w:noProof/>
             <w:webHidden/>
           </w:rPr>
@@ -1603,19 +1684,22 @@
         </w:r>
         <w:r>
           <w:rPr>
-            <w:noProof/>
-            <w:webHidden/>
-          </w:rPr>
-          <w:instrText xml:space="preserve"> PAGEREF _Toc76557835 \h </w:instrText>
-        </w:r>
-        <w:r>
-          <w:rPr>
-            <w:noProof/>
-            <w:webHidden/>
-          </w:rPr>
-        </w:r>
-        <w:r>
-          <w:rPr>
+            <w:rFonts w:cs="Times New Roman"/>
+            <w:noProof/>
+            <w:webHidden/>
+          </w:rPr>
+          <w:instrText xml:space="preserve"> PAGEREF _Toc76712652 \h </w:instrText>
+        </w:r>
+        <w:r>
+          <w:rPr>
+            <w:rFonts w:cs="Times New Roman"/>
+            <w:noProof/>
+            <w:webHidden/>
+          </w:rPr>
+        </w:r>
+        <w:r>
+          <w:rPr>
+            <w:rFonts w:cs="Times New Roman"/>
             <w:noProof/>
             <w:webHidden/>
           </w:rPr>
@@ -1623,6 +1707,7 @@
         </w:r>
         <w:r>
           <w:rPr>
+            <w:rFonts w:cs="Times New Roman"/>
             <w:noProof/>
             <w:webHidden/>
           </w:rPr>
@@ -1630,6 +1715,7 @@
         </w:r>
         <w:r>
           <w:rPr>
+            <w:rFonts w:cs="Times New Roman"/>
             <w:noProof/>
             <w:webHidden/>
           </w:rPr>
@@ -1645,7 +1731,7 @@
           <w:tab w:val="right" w:leader="dot" w:pos="9628"/>
         </w:tabs>
         <w:rPr>
-          <w:rFonts w:asciiTheme="minorHAnsi" w:eastAsiaTheme="minorEastAsia" w:hAnsiTheme="minorHAnsi" w:cstheme="minorBidi"/>
+          <w:rFonts w:eastAsiaTheme="minorEastAsia" w:cs="Times New Roman"/>
           <w:smallCaps w:val="0"/>
           <w:noProof/>
           <w:sz w:val="22"/>
@@ -1653,7 +1739,7 @@
           <w:lang w:eastAsia="zh-CN"/>
         </w:rPr>
       </w:pPr>
-      <w:hyperlink w:anchor="_Toc76557836" w:history="1">
+      <w:hyperlink w:anchor="_Toc76712653" w:history="1">
         <w:r>
           <w:rPr>
             <w:rStyle w:val="Hyperlink"/>
@@ -1664,7 +1750,7 @@
         </w:r>
         <w:r>
           <w:rPr>
-            <w:rFonts w:asciiTheme="minorHAnsi" w:eastAsiaTheme="minorEastAsia" w:hAnsiTheme="minorHAnsi" w:cstheme="minorBidi"/>
+            <w:rFonts w:eastAsiaTheme="minorEastAsia" w:cs="Times New Roman"/>
             <w:smallCaps w:val="0"/>
             <w:noProof/>
             <w:sz w:val="22"/>
@@ -1683,6 +1769,7 @@
         </w:r>
         <w:r>
           <w:rPr>
+            <w:rFonts w:cs="Times New Roman"/>
             <w:noProof/>
             <w:webHidden/>
           </w:rPr>
@@ -1690,6 +1777,7 @@
         </w:r>
         <w:r>
           <w:rPr>
+            <w:rFonts w:cs="Times New Roman"/>
             <w:noProof/>
             <w:webHidden/>
           </w:rPr>
@@ -1697,19 +1785,22 @@
         </w:r>
         <w:r>
           <w:rPr>
-            <w:noProof/>
-            <w:webHidden/>
-          </w:rPr>
-          <w:instrText xml:space="preserve"> PAGEREF _Toc76557836 \h </w:instrText>
-        </w:r>
-        <w:r>
-          <w:rPr>
-            <w:noProof/>
-            <w:webHidden/>
-          </w:rPr>
-        </w:r>
-        <w:r>
-          <w:rPr>
+            <w:rFonts w:cs="Times New Roman"/>
+            <w:noProof/>
+            <w:webHidden/>
+          </w:rPr>
+          <w:instrText xml:space="preserve"> PAGEREF _Toc76712653 \h </w:instrText>
+        </w:r>
+        <w:r>
+          <w:rPr>
+            <w:rFonts w:cs="Times New Roman"/>
+            <w:noProof/>
+            <w:webHidden/>
+          </w:rPr>
+        </w:r>
+        <w:r>
+          <w:rPr>
+            <w:rFonts w:cs="Times New Roman"/>
             <w:noProof/>
             <w:webHidden/>
           </w:rPr>
@@ -1717,6 +1808,7 @@
         </w:r>
         <w:r>
           <w:rPr>
+            <w:rFonts w:cs="Times New Roman"/>
             <w:noProof/>
             <w:webHidden/>
           </w:rPr>
@@ -1724,6 +1816,7 @@
         </w:r>
         <w:r>
           <w:rPr>
+            <w:rFonts w:cs="Times New Roman"/>
             <w:noProof/>
             <w:webHidden/>
           </w:rPr>
@@ -1739,7 +1832,7 @@
           <w:tab w:val="right" w:leader="dot" w:pos="9628"/>
         </w:tabs>
         <w:rPr>
-          <w:rFonts w:asciiTheme="minorHAnsi" w:eastAsiaTheme="minorEastAsia" w:hAnsiTheme="minorHAnsi" w:cstheme="minorBidi"/>
+          <w:rFonts w:eastAsiaTheme="minorEastAsia" w:cs="Times New Roman"/>
           <w:smallCaps w:val="0"/>
           <w:noProof/>
           <w:sz w:val="22"/>
@@ -1747,7 +1840,7 @@
           <w:lang w:eastAsia="zh-CN"/>
         </w:rPr>
       </w:pPr>
-      <w:hyperlink w:anchor="_Toc76557837" w:history="1">
+      <w:hyperlink w:anchor="_Toc76712654" w:history="1">
         <w:r>
           <w:rPr>
             <w:rStyle w:val="Hyperlink"/>
@@ -1758,7 +1851,7 @@
         </w:r>
         <w:r>
           <w:rPr>
-            <w:rFonts w:asciiTheme="minorHAnsi" w:eastAsiaTheme="minorEastAsia" w:hAnsiTheme="minorHAnsi" w:cstheme="minorBidi"/>
+            <w:rFonts w:eastAsiaTheme="minorEastAsia" w:cs="Times New Roman"/>
             <w:smallCaps w:val="0"/>
             <w:noProof/>
             <w:sz w:val="22"/>
@@ -1777,6 +1870,7 @@
         </w:r>
         <w:r>
           <w:rPr>
+            <w:rFonts w:cs="Times New Roman"/>
             <w:noProof/>
             <w:webHidden/>
           </w:rPr>
@@ -1784,6 +1878,7 @@
         </w:r>
         <w:r>
           <w:rPr>
+            <w:rFonts w:cs="Times New Roman"/>
             <w:noProof/>
             <w:webHidden/>
           </w:rPr>
@@ -1791,19 +1886,22 @@
         </w:r>
         <w:r>
           <w:rPr>
-            <w:noProof/>
-            <w:webHidden/>
-          </w:rPr>
-          <w:instrText xml:space="preserve"> PAGEREF _Toc76557837 \h </w:instrText>
-        </w:r>
-        <w:r>
-          <w:rPr>
-            <w:noProof/>
-            <w:webHidden/>
-          </w:rPr>
-        </w:r>
-        <w:r>
-          <w:rPr>
+            <w:rFonts w:cs="Times New Roman"/>
+            <w:noProof/>
+            <w:webHidden/>
+          </w:rPr>
+          <w:instrText xml:space="preserve"> PAGEREF _Toc76712654 \h </w:instrText>
+        </w:r>
+        <w:r>
+          <w:rPr>
+            <w:rFonts w:cs="Times New Roman"/>
+            <w:noProof/>
+            <w:webHidden/>
+          </w:rPr>
+        </w:r>
+        <w:r>
+          <w:rPr>
+            <w:rFonts w:cs="Times New Roman"/>
             <w:noProof/>
             <w:webHidden/>
           </w:rPr>
@@ -1811,6 +1909,7 @@
         </w:r>
         <w:r>
           <w:rPr>
+            <w:rFonts w:cs="Times New Roman"/>
             <w:noProof/>
             <w:webHidden/>
           </w:rPr>
@@ -1818,6 +1917,7 @@
         </w:r>
         <w:r>
           <w:rPr>
+            <w:rFonts w:cs="Times New Roman"/>
             <w:noProof/>
             <w:webHidden/>
           </w:rPr>
@@ -1833,7 +1933,7 @@
           <w:tab w:val="right" w:leader="dot" w:pos="9628"/>
         </w:tabs>
         <w:rPr>
-          <w:rFonts w:asciiTheme="minorHAnsi" w:eastAsiaTheme="minorEastAsia" w:hAnsiTheme="minorHAnsi" w:cstheme="minorBidi"/>
+          <w:rFonts w:eastAsiaTheme="minorEastAsia" w:cs="Times New Roman"/>
           <w:smallCaps w:val="0"/>
           <w:noProof/>
           <w:sz w:val="22"/>
@@ -1841,7 +1941,7 @@
           <w:lang w:eastAsia="zh-CN"/>
         </w:rPr>
       </w:pPr>
-      <w:hyperlink w:anchor="_Toc76557838" w:history="1">
+      <w:hyperlink w:anchor="_Toc76712655" w:history="1">
         <w:r>
           <w:rPr>
             <w:rStyle w:val="Hyperlink"/>
@@ -1852,7 +1952,7 @@
         </w:r>
         <w:r>
           <w:rPr>
-            <w:rFonts w:asciiTheme="minorHAnsi" w:eastAsiaTheme="minorEastAsia" w:hAnsiTheme="minorHAnsi" w:cstheme="minorBidi"/>
+            <w:rFonts w:eastAsiaTheme="minorEastAsia" w:cs="Times New Roman"/>
             <w:smallCaps w:val="0"/>
             <w:noProof/>
             <w:sz w:val="22"/>
@@ -1871,6 +1971,7 @@
         </w:r>
         <w:r>
           <w:rPr>
+            <w:rFonts w:cs="Times New Roman"/>
             <w:noProof/>
             <w:webHidden/>
           </w:rPr>
@@ -1878,6 +1979,7 @@
         </w:r>
         <w:r>
           <w:rPr>
+            <w:rFonts w:cs="Times New Roman"/>
             <w:noProof/>
             <w:webHidden/>
           </w:rPr>
@@ -1885,19 +1987,22 @@
         </w:r>
         <w:r>
           <w:rPr>
-            <w:noProof/>
-            <w:webHidden/>
-          </w:rPr>
-          <w:instrText xml:space="preserve"> PAGEREF _Toc76557838 \h </w:instrText>
-        </w:r>
-        <w:r>
-          <w:rPr>
-            <w:noProof/>
-            <w:webHidden/>
-          </w:rPr>
-        </w:r>
-        <w:r>
-          <w:rPr>
+            <w:rFonts w:cs="Times New Roman"/>
+            <w:noProof/>
+            <w:webHidden/>
+          </w:rPr>
+          <w:instrText xml:space="preserve"> PAGEREF _Toc76712655 \h </w:instrText>
+        </w:r>
+        <w:r>
+          <w:rPr>
+            <w:rFonts w:cs="Times New Roman"/>
+            <w:noProof/>
+            <w:webHidden/>
+          </w:rPr>
+        </w:r>
+        <w:r>
+          <w:rPr>
+            <w:rFonts w:cs="Times New Roman"/>
             <w:noProof/>
             <w:webHidden/>
           </w:rPr>
@@ -1905,6 +2010,7 @@
         </w:r>
         <w:r>
           <w:rPr>
+            <w:rFonts w:cs="Times New Roman"/>
             <w:noProof/>
             <w:webHidden/>
           </w:rPr>
@@ -1912,6 +2018,7 @@
         </w:r>
         <w:r>
           <w:rPr>
+            <w:rFonts w:cs="Times New Roman"/>
             <w:noProof/>
             <w:webHidden/>
           </w:rPr>
@@ -1927,7 +2034,7 @@
           <w:tab w:val="right" w:leader="dot" w:pos="9628"/>
         </w:tabs>
         <w:rPr>
-          <w:rFonts w:asciiTheme="minorHAnsi" w:eastAsiaTheme="minorEastAsia" w:hAnsiTheme="minorHAnsi" w:cstheme="minorBidi"/>
+          <w:rFonts w:eastAsiaTheme="minorEastAsia" w:cs="Times New Roman"/>
           <w:smallCaps w:val="0"/>
           <w:noProof/>
           <w:sz w:val="22"/>
@@ -1935,7 +2042,7 @@
           <w:lang w:eastAsia="zh-CN"/>
         </w:rPr>
       </w:pPr>
-      <w:hyperlink w:anchor="_Toc76557839" w:history="1">
+      <w:hyperlink w:anchor="_Toc76712656" w:history="1">
         <w:r>
           <w:rPr>
             <w:rStyle w:val="Hyperlink"/>
@@ -1946,7 +2053,7 @@
         </w:r>
         <w:r>
           <w:rPr>
-            <w:rFonts w:asciiTheme="minorHAnsi" w:eastAsiaTheme="minorEastAsia" w:hAnsiTheme="minorHAnsi" w:cstheme="minorBidi"/>
+            <w:rFonts w:eastAsiaTheme="minorEastAsia" w:cs="Times New Roman"/>
             <w:smallCaps w:val="0"/>
             <w:noProof/>
             <w:sz w:val="22"/>
@@ -1965,6 +2072,7 @@
         </w:r>
         <w:r>
           <w:rPr>
+            <w:rFonts w:cs="Times New Roman"/>
             <w:noProof/>
             <w:webHidden/>
           </w:rPr>
@@ -1972,6 +2080,7 @@
         </w:r>
         <w:r>
           <w:rPr>
+            <w:rFonts w:cs="Times New Roman"/>
             <w:noProof/>
             <w:webHidden/>
           </w:rPr>
@@ -1979,19 +2088,22 @@
         </w:r>
         <w:r>
           <w:rPr>
-            <w:noProof/>
-            <w:webHidden/>
-          </w:rPr>
-          <w:instrText xml:space="preserve"> PAGEREF _Toc76557839 \h </w:instrText>
-        </w:r>
-        <w:r>
-          <w:rPr>
-            <w:noProof/>
-            <w:webHidden/>
-          </w:rPr>
-        </w:r>
-        <w:r>
-          <w:rPr>
+            <w:rFonts w:cs="Times New Roman"/>
+            <w:noProof/>
+            <w:webHidden/>
+          </w:rPr>
+          <w:instrText xml:space="preserve"> PAGEREF _Toc76712656 \h </w:instrText>
+        </w:r>
+        <w:r>
+          <w:rPr>
+            <w:rFonts w:cs="Times New Roman"/>
+            <w:noProof/>
+            <w:webHidden/>
+          </w:rPr>
+        </w:r>
+        <w:r>
+          <w:rPr>
+            <w:rFonts w:cs="Times New Roman"/>
             <w:noProof/>
             <w:webHidden/>
           </w:rPr>
@@ -1999,6 +2111,7 @@
         </w:r>
         <w:r>
           <w:rPr>
+            <w:rFonts w:cs="Times New Roman"/>
             <w:noProof/>
             <w:webHidden/>
           </w:rPr>
@@ -2006,6 +2119,7 @@
         </w:r>
         <w:r>
           <w:rPr>
+            <w:rFonts w:cs="Times New Roman"/>
             <w:noProof/>
             <w:webHidden/>
           </w:rPr>
@@ -2021,7 +2135,7 @@
           <w:tab w:val="right" w:leader="dot" w:pos="9628"/>
         </w:tabs>
         <w:rPr>
-          <w:rFonts w:asciiTheme="minorHAnsi" w:eastAsiaTheme="minorEastAsia" w:hAnsiTheme="minorHAnsi" w:cstheme="minorBidi"/>
+          <w:rFonts w:eastAsiaTheme="minorEastAsia" w:cs="Times New Roman"/>
           <w:smallCaps w:val="0"/>
           <w:noProof/>
           <w:sz w:val="22"/>
@@ -2029,7 +2143,7 @@
           <w:lang w:eastAsia="zh-CN"/>
         </w:rPr>
       </w:pPr>
-      <w:hyperlink w:anchor="_Toc76557840" w:history="1">
+      <w:hyperlink w:anchor="_Toc76712657" w:history="1">
         <w:r>
           <w:rPr>
             <w:rStyle w:val="Hyperlink"/>
@@ -2040,7 +2154,7 @@
         </w:r>
         <w:r>
           <w:rPr>
-            <w:rFonts w:asciiTheme="minorHAnsi" w:eastAsiaTheme="minorEastAsia" w:hAnsiTheme="minorHAnsi" w:cstheme="minorBidi"/>
+            <w:rFonts w:eastAsiaTheme="minorEastAsia" w:cs="Times New Roman"/>
             <w:smallCaps w:val="0"/>
             <w:noProof/>
             <w:sz w:val="22"/>
@@ -2059,6 +2173,7 @@
         </w:r>
         <w:r>
           <w:rPr>
+            <w:rFonts w:cs="Times New Roman"/>
             <w:noProof/>
             <w:webHidden/>
           </w:rPr>
@@ -2066,6 +2181,7 @@
         </w:r>
         <w:r>
           <w:rPr>
+            <w:rFonts w:cs="Times New Roman"/>
             <w:noProof/>
             <w:webHidden/>
           </w:rPr>
@@ -2073,19 +2189,22 @@
         </w:r>
         <w:r>
           <w:rPr>
-            <w:noProof/>
-            <w:webHidden/>
-          </w:rPr>
-          <w:instrText xml:space="preserve"> PAGEREF _Toc76557840 \h </w:instrText>
-        </w:r>
-        <w:r>
-          <w:rPr>
-            <w:noProof/>
-            <w:webHidden/>
-          </w:rPr>
-        </w:r>
-        <w:r>
-          <w:rPr>
+            <w:rFonts w:cs="Times New Roman"/>
+            <w:noProof/>
+            <w:webHidden/>
+          </w:rPr>
+          <w:instrText xml:space="preserve"> PAGEREF _Toc76712657 \h </w:instrText>
+        </w:r>
+        <w:r>
+          <w:rPr>
+            <w:rFonts w:cs="Times New Roman"/>
+            <w:noProof/>
+            <w:webHidden/>
+          </w:rPr>
+        </w:r>
+        <w:r>
+          <w:rPr>
+            <w:rFonts w:cs="Times New Roman"/>
             <w:noProof/>
             <w:webHidden/>
           </w:rPr>
@@ -2093,6 +2212,7 @@
         </w:r>
         <w:r>
           <w:rPr>
+            <w:rFonts w:cs="Times New Roman"/>
             <w:noProof/>
             <w:webHidden/>
           </w:rPr>
@@ -2100,6 +2220,7 @@
         </w:r>
         <w:r>
           <w:rPr>
+            <w:rFonts w:cs="Times New Roman"/>
             <w:noProof/>
             <w:webHidden/>
           </w:rPr>
@@ -2115,7 +2236,7 @@
           <w:tab w:val="right" w:leader="dot" w:pos="9628"/>
         </w:tabs>
         <w:rPr>
-          <w:rFonts w:asciiTheme="minorHAnsi" w:eastAsiaTheme="minorEastAsia" w:hAnsiTheme="minorHAnsi" w:cstheme="minorBidi"/>
+          <w:rFonts w:eastAsiaTheme="minorEastAsia" w:cs="Times New Roman"/>
           <w:b w:val="0"/>
           <w:bCs w:val="0"/>
           <w:caps w:val="0"/>
@@ -2125,7 +2246,7 @@
           <w:lang w:eastAsia="zh-CN"/>
         </w:rPr>
       </w:pPr>
-      <w:hyperlink w:anchor="_Toc76557841" w:history="1">
+      <w:hyperlink w:anchor="_Toc76712658" w:history="1">
         <w:r>
           <w:rPr>
             <w:rStyle w:val="Hyperlink"/>
@@ -2136,7 +2257,7 @@
         </w:r>
         <w:r>
           <w:rPr>
-            <w:rFonts w:asciiTheme="minorHAnsi" w:eastAsiaTheme="minorEastAsia" w:hAnsiTheme="minorHAnsi" w:cstheme="minorBidi"/>
+            <w:rFonts w:eastAsiaTheme="minorEastAsia" w:cs="Times New Roman"/>
             <w:b w:val="0"/>
             <w:bCs w:val="0"/>
             <w:caps w:val="0"/>
@@ -2157,6 +2278,7 @@
         </w:r>
         <w:r>
           <w:rPr>
+            <w:rFonts w:cs="Times New Roman"/>
             <w:noProof/>
             <w:webHidden/>
           </w:rPr>
@@ -2164,6 +2286,7 @@
         </w:r>
         <w:r>
           <w:rPr>
+            <w:rFonts w:cs="Times New Roman"/>
             <w:noProof/>
             <w:webHidden/>
           </w:rPr>
@@ -2171,19 +2294,22 @@
         </w:r>
         <w:r>
           <w:rPr>
-            <w:noProof/>
-            <w:webHidden/>
-          </w:rPr>
-          <w:instrText xml:space="preserve"> PAGEREF _Toc76557841 \h </w:instrText>
-        </w:r>
-        <w:r>
-          <w:rPr>
-            <w:noProof/>
-            <w:webHidden/>
-          </w:rPr>
-        </w:r>
-        <w:r>
-          <w:rPr>
+            <w:rFonts w:cs="Times New Roman"/>
+            <w:noProof/>
+            <w:webHidden/>
+          </w:rPr>
+          <w:instrText xml:space="preserve"> PAGEREF _Toc76712658 \h </w:instrText>
+        </w:r>
+        <w:r>
+          <w:rPr>
+            <w:rFonts w:cs="Times New Roman"/>
+            <w:noProof/>
+            <w:webHidden/>
+          </w:rPr>
+        </w:r>
+        <w:r>
+          <w:rPr>
+            <w:rFonts w:cs="Times New Roman"/>
             <w:noProof/>
             <w:webHidden/>
           </w:rPr>
@@ -2191,6 +2317,7 @@
         </w:r>
         <w:r>
           <w:rPr>
+            <w:rFonts w:cs="Times New Roman"/>
             <w:noProof/>
             <w:webHidden/>
           </w:rPr>
@@ -2198,6 +2325,7 @@
         </w:r>
         <w:r>
           <w:rPr>
+            <w:rFonts w:cs="Times New Roman"/>
             <w:noProof/>
             <w:webHidden/>
           </w:rPr>
@@ -2213,7 +2341,7 @@
           <w:tab w:val="right" w:leader="dot" w:pos="9628"/>
         </w:tabs>
         <w:rPr>
-          <w:rFonts w:asciiTheme="minorHAnsi" w:eastAsiaTheme="minorEastAsia" w:hAnsiTheme="minorHAnsi" w:cstheme="minorBidi"/>
+          <w:rFonts w:eastAsiaTheme="minorEastAsia" w:cs="Times New Roman"/>
           <w:b w:val="0"/>
           <w:bCs w:val="0"/>
           <w:caps w:val="0"/>
@@ -2223,7 +2351,7 @@
           <w:lang w:eastAsia="zh-CN"/>
         </w:rPr>
       </w:pPr>
-      <w:hyperlink w:anchor="_Toc76557842" w:history="1">
+      <w:hyperlink w:anchor="_Toc76712659" w:history="1">
         <w:r>
           <w:rPr>
             <w:rStyle w:val="Hyperlink"/>
@@ -2234,7 +2362,7 @@
         </w:r>
         <w:r>
           <w:rPr>
-            <w:rFonts w:asciiTheme="minorHAnsi" w:eastAsiaTheme="minorEastAsia" w:hAnsiTheme="minorHAnsi" w:cstheme="minorBidi"/>
+            <w:rFonts w:eastAsiaTheme="minorEastAsia" w:cs="Times New Roman"/>
             <w:b w:val="0"/>
             <w:bCs w:val="0"/>
             <w:caps w:val="0"/>
@@ -2255,6 +2383,7 @@
         </w:r>
         <w:r>
           <w:rPr>
+            <w:rFonts w:cs="Times New Roman"/>
             <w:noProof/>
             <w:webHidden/>
           </w:rPr>
@@ -2262,6 +2391,7 @@
         </w:r>
         <w:r>
           <w:rPr>
+            <w:rFonts w:cs="Times New Roman"/>
             <w:noProof/>
             <w:webHidden/>
           </w:rPr>
@@ -2269,19 +2399,22 @@
         </w:r>
         <w:r>
           <w:rPr>
-            <w:noProof/>
-            <w:webHidden/>
-          </w:rPr>
-          <w:instrText xml:space="preserve"> PAGEREF _Toc76557842 \h </w:instrText>
-        </w:r>
-        <w:r>
-          <w:rPr>
-            <w:noProof/>
-            <w:webHidden/>
-          </w:rPr>
-        </w:r>
-        <w:r>
-          <w:rPr>
+            <w:rFonts w:cs="Times New Roman"/>
+            <w:noProof/>
+            <w:webHidden/>
+          </w:rPr>
+          <w:instrText xml:space="preserve"> PAGEREF _Toc76712659 \h </w:instrText>
+        </w:r>
+        <w:r>
+          <w:rPr>
+            <w:rFonts w:cs="Times New Roman"/>
+            <w:noProof/>
+            <w:webHidden/>
+          </w:rPr>
+        </w:r>
+        <w:r>
+          <w:rPr>
+            <w:rFonts w:cs="Times New Roman"/>
             <w:noProof/>
             <w:webHidden/>
           </w:rPr>
@@ -2289,6 +2422,7 @@
         </w:r>
         <w:r>
           <w:rPr>
+            <w:rFonts w:cs="Times New Roman"/>
             <w:noProof/>
             <w:webHidden/>
           </w:rPr>
@@ -2296,6 +2430,7 @@
         </w:r>
         <w:r>
           <w:rPr>
+            <w:rFonts w:cs="Times New Roman"/>
             <w:noProof/>
             <w:webHidden/>
           </w:rPr>
@@ -2311,7 +2446,7 @@
           <w:tab w:val="right" w:leader="dot" w:pos="9628"/>
         </w:tabs>
         <w:rPr>
-          <w:rFonts w:asciiTheme="minorHAnsi" w:eastAsiaTheme="minorEastAsia" w:hAnsiTheme="minorHAnsi" w:cstheme="minorBidi"/>
+          <w:rFonts w:eastAsiaTheme="minorEastAsia" w:cs="Times New Roman"/>
           <w:smallCaps w:val="0"/>
           <w:noProof/>
           <w:sz w:val="22"/>
@@ -2319,7 +2454,7 @@
           <w:lang w:eastAsia="zh-CN"/>
         </w:rPr>
       </w:pPr>
-      <w:hyperlink w:anchor="_Toc76557843" w:history="1">
+      <w:hyperlink w:anchor="_Toc76712660" w:history="1">
         <w:r>
           <w:rPr>
             <w:rStyle w:val="Hyperlink"/>
@@ -2330,7 +2465,7 @@
         </w:r>
         <w:r>
           <w:rPr>
-            <w:rFonts w:asciiTheme="minorHAnsi" w:eastAsiaTheme="minorEastAsia" w:hAnsiTheme="minorHAnsi" w:cstheme="minorBidi"/>
+            <w:rFonts w:eastAsiaTheme="minorEastAsia" w:cs="Times New Roman"/>
             <w:smallCaps w:val="0"/>
             <w:noProof/>
             <w:sz w:val="22"/>
@@ -2349,6 +2484,7 @@
         </w:r>
         <w:r>
           <w:rPr>
+            <w:rFonts w:cs="Times New Roman"/>
             <w:noProof/>
             <w:webHidden/>
           </w:rPr>
@@ -2356,6 +2492,7 @@
         </w:r>
         <w:r>
           <w:rPr>
+            <w:rFonts w:cs="Times New Roman"/>
             <w:noProof/>
             <w:webHidden/>
           </w:rPr>
@@ -2363,19 +2500,22 @@
         </w:r>
         <w:r>
           <w:rPr>
-            <w:noProof/>
-            <w:webHidden/>
-          </w:rPr>
-          <w:instrText xml:space="preserve"> PAGEREF _Toc76557843 \h </w:instrText>
-        </w:r>
-        <w:r>
-          <w:rPr>
-            <w:noProof/>
-            <w:webHidden/>
-          </w:rPr>
-        </w:r>
-        <w:r>
-          <w:rPr>
+            <w:rFonts w:cs="Times New Roman"/>
+            <w:noProof/>
+            <w:webHidden/>
+          </w:rPr>
+          <w:instrText xml:space="preserve"> PAGEREF _Toc76712660 \h </w:instrText>
+        </w:r>
+        <w:r>
+          <w:rPr>
+            <w:rFonts w:cs="Times New Roman"/>
+            <w:noProof/>
+            <w:webHidden/>
+          </w:rPr>
+        </w:r>
+        <w:r>
+          <w:rPr>
+            <w:rFonts w:cs="Times New Roman"/>
             <w:noProof/>
             <w:webHidden/>
           </w:rPr>
@@ -2383,6 +2523,7 @@
         </w:r>
         <w:r>
           <w:rPr>
+            <w:rFonts w:cs="Times New Roman"/>
             <w:noProof/>
             <w:webHidden/>
           </w:rPr>
@@ -2390,6 +2531,7 @@
         </w:r>
         <w:r>
           <w:rPr>
+            <w:rFonts w:cs="Times New Roman"/>
             <w:noProof/>
             <w:webHidden/>
           </w:rPr>
@@ -2405,7 +2547,7 @@
           <w:tab w:val="right" w:leader="dot" w:pos="9628"/>
         </w:tabs>
         <w:rPr>
-          <w:rFonts w:asciiTheme="minorHAnsi" w:eastAsiaTheme="minorEastAsia" w:hAnsiTheme="minorHAnsi" w:cstheme="minorBidi"/>
+          <w:rFonts w:eastAsiaTheme="minorEastAsia" w:cs="Times New Roman"/>
           <w:smallCaps w:val="0"/>
           <w:noProof/>
           <w:sz w:val="22"/>
@@ -2413,7 +2555,7 @@
           <w:lang w:eastAsia="zh-CN"/>
         </w:rPr>
       </w:pPr>
-      <w:hyperlink w:anchor="_Toc76557844" w:history="1">
+      <w:hyperlink w:anchor="_Toc76712661" w:history="1">
         <w:r>
           <w:rPr>
             <w:rStyle w:val="Hyperlink"/>
@@ -2424,7 +2566,7 @@
         </w:r>
         <w:r>
           <w:rPr>
-            <w:rFonts w:asciiTheme="minorHAnsi" w:eastAsiaTheme="minorEastAsia" w:hAnsiTheme="minorHAnsi" w:cstheme="minorBidi"/>
+            <w:rFonts w:eastAsiaTheme="minorEastAsia" w:cs="Times New Roman"/>
             <w:smallCaps w:val="0"/>
             <w:noProof/>
             <w:sz w:val="22"/>
@@ -2443,6 +2585,7 @@
         </w:r>
         <w:r>
           <w:rPr>
+            <w:rFonts w:cs="Times New Roman"/>
             <w:noProof/>
             <w:webHidden/>
           </w:rPr>
@@ -2450,6 +2593,7 @@
         </w:r>
         <w:r>
           <w:rPr>
+            <w:rFonts w:cs="Times New Roman"/>
             <w:noProof/>
             <w:webHidden/>
           </w:rPr>
@@ -2457,19 +2601,22 @@
         </w:r>
         <w:r>
           <w:rPr>
-            <w:noProof/>
-            <w:webHidden/>
-          </w:rPr>
-          <w:instrText xml:space="preserve"> PAGEREF _Toc76557844 \h </w:instrText>
-        </w:r>
-        <w:r>
-          <w:rPr>
-            <w:noProof/>
-            <w:webHidden/>
-          </w:rPr>
-        </w:r>
-        <w:r>
-          <w:rPr>
+            <w:rFonts w:cs="Times New Roman"/>
+            <w:noProof/>
+            <w:webHidden/>
+          </w:rPr>
+          <w:instrText xml:space="preserve"> PAGEREF _Toc76712661 \h </w:instrText>
+        </w:r>
+        <w:r>
+          <w:rPr>
+            <w:rFonts w:cs="Times New Roman"/>
+            <w:noProof/>
+            <w:webHidden/>
+          </w:rPr>
+        </w:r>
+        <w:r>
+          <w:rPr>
+            <w:rFonts w:cs="Times New Roman"/>
             <w:noProof/>
             <w:webHidden/>
           </w:rPr>
@@ -2477,6 +2624,7 @@
         </w:r>
         <w:r>
           <w:rPr>
+            <w:rFonts w:cs="Times New Roman"/>
             <w:noProof/>
             <w:webHidden/>
           </w:rPr>
@@ -2484,6 +2632,7 @@
         </w:r>
         <w:r>
           <w:rPr>
+            <w:rFonts w:cs="Times New Roman"/>
             <w:noProof/>
             <w:webHidden/>
           </w:rPr>
@@ -2499,7 +2648,7 @@
           <w:tab w:val="right" w:leader="dot" w:pos="9628"/>
         </w:tabs>
         <w:rPr>
-          <w:rFonts w:asciiTheme="minorHAnsi" w:eastAsiaTheme="minorEastAsia" w:hAnsiTheme="minorHAnsi" w:cstheme="minorBidi"/>
+          <w:rFonts w:eastAsiaTheme="minorEastAsia" w:cs="Times New Roman"/>
           <w:smallCaps w:val="0"/>
           <w:noProof/>
           <w:sz w:val="22"/>
@@ -2507,7 +2656,7 @@
           <w:lang w:eastAsia="zh-CN"/>
         </w:rPr>
       </w:pPr>
-      <w:hyperlink w:anchor="_Toc76557845" w:history="1">
+      <w:hyperlink w:anchor="_Toc76712662" w:history="1">
         <w:r>
           <w:rPr>
             <w:rStyle w:val="Hyperlink"/>
@@ -2518,7 +2667,7 @@
         </w:r>
         <w:r>
           <w:rPr>
-            <w:rFonts w:asciiTheme="minorHAnsi" w:eastAsiaTheme="minorEastAsia" w:hAnsiTheme="minorHAnsi" w:cstheme="minorBidi"/>
+            <w:rFonts w:eastAsiaTheme="minorEastAsia" w:cs="Times New Roman"/>
             <w:smallCaps w:val="0"/>
             <w:noProof/>
             <w:sz w:val="22"/>
@@ -2537,6 +2686,7 @@
         </w:r>
         <w:r>
           <w:rPr>
+            <w:rFonts w:cs="Times New Roman"/>
             <w:noProof/>
             <w:webHidden/>
           </w:rPr>
@@ -2544,6 +2694,7 @@
         </w:r>
         <w:r>
           <w:rPr>
+            <w:rFonts w:cs="Times New Roman"/>
             <w:noProof/>
             <w:webHidden/>
           </w:rPr>
@@ -2551,19 +2702,22 @@
         </w:r>
         <w:r>
           <w:rPr>
-            <w:noProof/>
-            <w:webHidden/>
-          </w:rPr>
-          <w:instrText xml:space="preserve"> PAGEREF _Toc76557845 \h </w:instrText>
-        </w:r>
-        <w:r>
-          <w:rPr>
-            <w:noProof/>
-            <w:webHidden/>
-          </w:rPr>
-        </w:r>
-        <w:r>
-          <w:rPr>
+            <w:rFonts w:cs="Times New Roman"/>
+            <w:noProof/>
+            <w:webHidden/>
+          </w:rPr>
+          <w:instrText xml:space="preserve"> PAGEREF _Toc76712662 \h </w:instrText>
+        </w:r>
+        <w:r>
+          <w:rPr>
+            <w:rFonts w:cs="Times New Roman"/>
+            <w:noProof/>
+            <w:webHidden/>
+          </w:rPr>
+        </w:r>
+        <w:r>
+          <w:rPr>
+            <w:rFonts w:cs="Times New Roman"/>
             <w:noProof/>
             <w:webHidden/>
           </w:rPr>
@@ -2571,6 +2725,7 @@
         </w:r>
         <w:r>
           <w:rPr>
+            <w:rFonts w:cs="Times New Roman"/>
             <w:noProof/>
             <w:webHidden/>
           </w:rPr>
@@ -2578,6 +2733,7 @@
         </w:r>
         <w:r>
           <w:rPr>
+            <w:rFonts w:cs="Times New Roman"/>
             <w:noProof/>
             <w:webHidden/>
           </w:rPr>
@@ -2593,7 +2749,7 @@
           <w:tab w:val="right" w:leader="dot" w:pos="9628"/>
         </w:tabs>
         <w:rPr>
-          <w:rFonts w:asciiTheme="minorHAnsi" w:eastAsiaTheme="minorEastAsia" w:hAnsiTheme="minorHAnsi" w:cstheme="minorBidi"/>
+          <w:rFonts w:eastAsiaTheme="minorEastAsia" w:cs="Times New Roman"/>
           <w:smallCaps w:val="0"/>
           <w:noProof/>
           <w:sz w:val="22"/>
@@ -2601,7 +2757,7 @@
           <w:lang w:eastAsia="zh-CN"/>
         </w:rPr>
       </w:pPr>
-      <w:hyperlink w:anchor="_Toc76557846" w:history="1">
+      <w:hyperlink w:anchor="_Toc76712663" w:history="1">
         <w:r>
           <w:rPr>
             <w:rStyle w:val="Hyperlink"/>
@@ -2612,7 +2768,7 @@
         </w:r>
         <w:r>
           <w:rPr>
-            <w:rFonts w:asciiTheme="minorHAnsi" w:eastAsiaTheme="minorEastAsia" w:hAnsiTheme="minorHAnsi" w:cstheme="minorBidi"/>
+            <w:rFonts w:eastAsiaTheme="minorEastAsia" w:cs="Times New Roman"/>
             <w:smallCaps w:val="0"/>
             <w:noProof/>
             <w:sz w:val="22"/>
@@ -2631,6 +2787,7 @@
         </w:r>
         <w:r>
           <w:rPr>
+            <w:rFonts w:cs="Times New Roman"/>
             <w:noProof/>
             <w:webHidden/>
           </w:rPr>
@@ -2638,6 +2795,7 @@
         </w:r>
         <w:r>
           <w:rPr>
+            <w:rFonts w:cs="Times New Roman"/>
             <w:noProof/>
             <w:webHidden/>
           </w:rPr>
@@ -2645,19 +2803,22 @@
         </w:r>
         <w:r>
           <w:rPr>
-            <w:noProof/>
-            <w:webHidden/>
-          </w:rPr>
-          <w:instrText xml:space="preserve"> PAGEREF _Toc76557846 \h </w:instrText>
-        </w:r>
-        <w:r>
-          <w:rPr>
-            <w:noProof/>
-            <w:webHidden/>
-          </w:rPr>
-        </w:r>
-        <w:r>
-          <w:rPr>
+            <w:rFonts w:cs="Times New Roman"/>
+            <w:noProof/>
+            <w:webHidden/>
+          </w:rPr>
+          <w:instrText xml:space="preserve"> PAGEREF _Toc76712663 \h </w:instrText>
+        </w:r>
+        <w:r>
+          <w:rPr>
+            <w:rFonts w:cs="Times New Roman"/>
+            <w:noProof/>
+            <w:webHidden/>
+          </w:rPr>
+        </w:r>
+        <w:r>
+          <w:rPr>
+            <w:rFonts w:cs="Times New Roman"/>
             <w:noProof/>
             <w:webHidden/>
           </w:rPr>
@@ -2665,6 +2826,7 @@
         </w:r>
         <w:r>
           <w:rPr>
+            <w:rFonts w:cs="Times New Roman"/>
             <w:noProof/>
             <w:webHidden/>
           </w:rPr>
@@ -2672,6 +2834,7 @@
         </w:r>
         <w:r>
           <w:rPr>
+            <w:rFonts w:cs="Times New Roman"/>
             <w:noProof/>
             <w:webHidden/>
           </w:rPr>
@@ -2687,7 +2850,7 @@
           <w:tab w:val="right" w:leader="dot" w:pos="9628"/>
         </w:tabs>
         <w:rPr>
-          <w:rFonts w:asciiTheme="minorHAnsi" w:eastAsiaTheme="minorEastAsia" w:hAnsiTheme="minorHAnsi" w:cstheme="minorBidi"/>
+          <w:rFonts w:eastAsiaTheme="minorEastAsia" w:cs="Times New Roman"/>
           <w:b w:val="0"/>
           <w:bCs w:val="0"/>
           <w:caps w:val="0"/>
@@ -2697,7 +2860,7 @@
           <w:lang w:eastAsia="zh-CN"/>
         </w:rPr>
       </w:pPr>
-      <w:hyperlink w:anchor="_Toc76557847" w:history="1">
+      <w:hyperlink w:anchor="_Toc76712664" w:history="1">
         <w:r>
           <w:rPr>
             <w:rStyle w:val="Hyperlink"/>
@@ -2708,7 +2871,7 @@
         </w:r>
         <w:r>
           <w:rPr>
-            <w:rFonts w:asciiTheme="minorHAnsi" w:eastAsiaTheme="minorEastAsia" w:hAnsiTheme="minorHAnsi" w:cstheme="minorBidi"/>
+            <w:rFonts w:eastAsiaTheme="minorEastAsia" w:cs="Times New Roman"/>
             <w:b w:val="0"/>
             <w:bCs w:val="0"/>
             <w:caps w:val="0"/>
@@ -2729,6 +2892,7 @@
         </w:r>
         <w:r>
           <w:rPr>
+            <w:rFonts w:cs="Times New Roman"/>
             <w:noProof/>
             <w:webHidden/>
           </w:rPr>
@@ -2736,6 +2900,7 @@
         </w:r>
         <w:r>
           <w:rPr>
+            <w:rFonts w:cs="Times New Roman"/>
             <w:noProof/>
             <w:webHidden/>
           </w:rPr>
@@ -2743,19 +2908,22 @@
         </w:r>
         <w:r>
           <w:rPr>
-            <w:noProof/>
-            <w:webHidden/>
-          </w:rPr>
-          <w:instrText xml:space="preserve"> PAGEREF _Toc76557847 \h </w:instrText>
-        </w:r>
-        <w:r>
-          <w:rPr>
-            <w:noProof/>
-            <w:webHidden/>
-          </w:rPr>
-        </w:r>
-        <w:r>
-          <w:rPr>
+            <w:rFonts w:cs="Times New Roman"/>
+            <w:noProof/>
+            <w:webHidden/>
+          </w:rPr>
+          <w:instrText xml:space="preserve"> PAGEREF _Toc76712664 \h </w:instrText>
+        </w:r>
+        <w:r>
+          <w:rPr>
+            <w:rFonts w:cs="Times New Roman"/>
+            <w:noProof/>
+            <w:webHidden/>
+          </w:rPr>
+        </w:r>
+        <w:r>
+          <w:rPr>
+            <w:rFonts w:cs="Times New Roman"/>
             <w:noProof/>
             <w:webHidden/>
           </w:rPr>
@@ -2763,6 +2931,7 @@
         </w:r>
         <w:r>
           <w:rPr>
+            <w:rFonts w:cs="Times New Roman"/>
             <w:noProof/>
             <w:webHidden/>
           </w:rPr>
@@ -2770,6 +2939,7 @@
         </w:r>
         <w:r>
           <w:rPr>
+            <w:rFonts w:cs="Times New Roman"/>
             <w:noProof/>
             <w:webHidden/>
           </w:rPr>
@@ -2785,7 +2955,7 @@
           <w:tab w:val="right" w:leader="dot" w:pos="9628"/>
         </w:tabs>
         <w:rPr>
-          <w:rFonts w:asciiTheme="minorHAnsi" w:eastAsiaTheme="minorEastAsia" w:hAnsiTheme="minorHAnsi" w:cstheme="minorBidi"/>
+          <w:rFonts w:eastAsiaTheme="minorEastAsia" w:cs="Times New Roman"/>
           <w:b w:val="0"/>
           <w:bCs w:val="0"/>
           <w:caps w:val="0"/>
@@ -2795,7 +2965,7 @@
           <w:lang w:eastAsia="zh-CN"/>
         </w:rPr>
       </w:pPr>
-      <w:hyperlink w:anchor="_Toc76557848" w:history="1">
+      <w:hyperlink w:anchor="_Toc76712665" w:history="1">
         <w:r>
           <w:rPr>
             <w:rStyle w:val="Hyperlink"/>
@@ -2806,7 +2976,7 @@
         </w:r>
         <w:r>
           <w:rPr>
-            <w:rFonts w:asciiTheme="minorHAnsi" w:eastAsiaTheme="minorEastAsia" w:hAnsiTheme="minorHAnsi" w:cstheme="minorBidi"/>
+            <w:rFonts w:eastAsiaTheme="minorEastAsia" w:cs="Times New Roman"/>
             <w:b w:val="0"/>
             <w:bCs w:val="0"/>
             <w:caps w:val="0"/>
@@ -2827,6 +2997,7 @@
         </w:r>
         <w:r>
           <w:rPr>
+            <w:rFonts w:cs="Times New Roman"/>
             <w:noProof/>
             <w:webHidden/>
           </w:rPr>
@@ -2834,6 +3005,7 @@
         </w:r>
         <w:r>
           <w:rPr>
+            <w:rFonts w:cs="Times New Roman"/>
             <w:noProof/>
             <w:webHidden/>
           </w:rPr>
@@ -2841,19 +3013,22 @@
         </w:r>
         <w:r>
           <w:rPr>
-            <w:noProof/>
-            <w:webHidden/>
-          </w:rPr>
-          <w:instrText xml:space="preserve"> PAGEREF _Toc76557848 \h </w:instrText>
-        </w:r>
-        <w:r>
-          <w:rPr>
-            <w:noProof/>
-            <w:webHidden/>
-          </w:rPr>
-        </w:r>
-        <w:r>
-          <w:rPr>
+            <w:rFonts w:cs="Times New Roman"/>
+            <w:noProof/>
+            <w:webHidden/>
+          </w:rPr>
+          <w:instrText xml:space="preserve"> PAGEREF _Toc76712665 \h </w:instrText>
+        </w:r>
+        <w:r>
+          <w:rPr>
+            <w:rFonts w:cs="Times New Roman"/>
+            <w:noProof/>
+            <w:webHidden/>
+          </w:rPr>
+        </w:r>
+        <w:r>
+          <w:rPr>
+            <w:rFonts w:cs="Times New Roman"/>
             <w:noProof/>
             <w:webHidden/>
           </w:rPr>
@@ -2861,6 +3036,7 @@
         </w:r>
         <w:r>
           <w:rPr>
+            <w:rFonts w:cs="Times New Roman"/>
             <w:noProof/>
             <w:webHidden/>
           </w:rPr>
@@ -2868,6 +3044,7 @@
         </w:r>
         <w:r>
           <w:rPr>
+            <w:rFonts w:cs="Times New Roman"/>
             <w:noProof/>
             <w:webHidden/>
           </w:rPr>
@@ -2883,7 +3060,7 @@
           <w:tab w:val="right" w:leader="dot" w:pos="9628"/>
         </w:tabs>
         <w:rPr>
-          <w:rFonts w:asciiTheme="minorHAnsi" w:eastAsiaTheme="minorEastAsia" w:hAnsiTheme="minorHAnsi" w:cstheme="minorBidi"/>
+          <w:rFonts w:eastAsiaTheme="minorEastAsia" w:cs="Times New Roman"/>
           <w:smallCaps w:val="0"/>
           <w:noProof/>
           <w:sz w:val="22"/>
@@ -2891,7 +3068,7 @@
           <w:lang w:eastAsia="zh-CN"/>
         </w:rPr>
       </w:pPr>
-      <w:hyperlink w:anchor="_Toc76557849" w:history="1">
+      <w:hyperlink w:anchor="_Toc76712666" w:history="1">
         <w:r>
           <w:rPr>
             <w:rStyle w:val="Hyperlink"/>
@@ -2902,7 +3079,7 @@
         </w:r>
         <w:r>
           <w:rPr>
-            <w:rFonts w:asciiTheme="minorHAnsi" w:eastAsiaTheme="minorEastAsia" w:hAnsiTheme="minorHAnsi" w:cstheme="minorBidi"/>
+            <w:rFonts w:eastAsiaTheme="minorEastAsia" w:cs="Times New Roman"/>
             <w:smallCaps w:val="0"/>
             <w:noProof/>
             <w:sz w:val="22"/>
@@ -2921,6 +3098,7 @@
         </w:r>
         <w:r>
           <w:rPr>
+            <w:rFonts w:cs="Times New Roman"/>
             <w:noProof/>
             <w:webHidden/>
           </w:rPr>
@@ -2928,6 +3106,7 @@
         </w:r>
         <w:r>
           <w:rPr>
+            <w:rFonts w:cs="Times New Roman"/>
             <w:noProof/>
             <w:webHidden/>
           </w:rPr>
@@ -2935,19 +3114,22 @@
         </w:r>
         <w:r>
           <w:rPr>
-            <w:noProof/>
-            <w:webHidden/>
-          </w:rPr>
-          <w:instrText xml:space="preserve"> PAGEREF _Toc76557849 \h </w:instrText>
-        </w:r>
-        <w:r>
-          <w:rPr>
-            <w:noProof/>
-            <w:webHidden/>
-          </w:rPr>
-        </w:r>
-        <w:r>
-          <w:rPr>
+            <w:rFonts w:cs="Times New Roman"/>
+            <w:noProof/>
+            <w:webHidden/>
+          </w:rPr>
+          <w:instrText xml:space="preserve"> PAGEREF _Toc76712666 \h </w:instrText>
+        </w:r>
+        <w:r>
+          <w:rPr>
+            <w:rFonts w:cs="Times New Roman"/>
+            <w:noProof/>
+            <w:webHidden/>
+          </w:rPr>
+        </w:r>
+        <w:r>
+          <w:rPr>
+            <w:rFonts w:cs="Times New Roman"/>
             <w:noProof/>
             <w:webHidden/>
           </w:rPr>
@@ -2955,6 +3137,7 @@
         </w:r>
         <w:r>
           <w:rPr>
+            <w:rFonts w:cs="Times New Roman"/>
             <w:noProof/>
             <w:webHidden/>
           </w:rPr>
@@ -2962,6 +3145,7 @@
         </w:r>
         <w:r>
           <w:rPr>
+            <w:rFonts w:cs="Times New Roman"/>
             <w:noProof/>
             <w:webHidden/>
           </w:rPr>
@@ -2977,7 +3161,7 @@
           <w:tab w:val="right" w:leader="dot" w:pos="9628"/>
         </w:tabs>
         <w:rPr>
-          <w:rFonts w:asciiTheme="minorHAnsi" w:eastAsiaTheme="minorEastAsia" w:hAnsiTheme="minorHAnsi" w:cstheme="minorBidi"/>
+          <w:rFonts w:eastAsiaTheme="minorEastAsia" w:cs="Times New Roman"/>
           <w:smallCaps w:val="0"/>
           <w:noProof/>
           <w:sz w:val="22"/>
@@ -2985,7 +3169,7 @@
           <w:lang w:eastAsia="zh-CN"/>
         </w:rPr>
       </w:pPr>
-      <w:hyperlink w:anchor="_Toc76557850" w:history="1">
+      <w:hyperlink w:anchor="_Toc76712667" w:history="1">
         <w:r>
           <w:rPr>
             <w:rStyle w:val="Hyperlink"/>
@@ -2996,7 +3180,7 @@
         </w:r>
         <w:r>
           <w:rPr>
-            <w:rFonts w:asciiTheme="minorHAnsi" w:eastAsiaTheme="minorEastAsia" w:hAnsiTheme="minorHAnsi" w:cstheme="minorBidi"/>
+            <w:rFonts w:eastAsiaTheme="minorEastAsia" w:cs="Times New Roman"/>
             <w:smallCaps w:val="0"/>
             <w:noProof/>
             <w:sz w:val="22"/>
@@ -3015,6 +3199,7 @@
         </w:r>
         <w:r>
           <w:rPr>
+            <w:rFonts w:cs="Times New Roman"/>
             <w:noProof/>
             <w:webHidden/>
           </w:rPr>
@@ -3022,6 +3207,7 @@
         </w:r>
         <w:r>
           <w:rPr>
+            <w:rFonts w:cs="Times New Roman"/>
             <w:noProof/>
             <w:webHidden/>
           </w:rPr>
@@ -3029,19 +3215,22 @@
         </w:r>
         <w:r>
           <w:rPr>
-            <w:noProof/>
-            <w:webHidden/>
-          </w:rPr>
-          <w:instrText xml:space="preserve"> PAGEREF _Toc76557850 \h </w:instrText>
-        </w:r>
-        <w:r>
-          <w:rPr>
-            <w:noProof/>
-            <w:webHidden/>
-          </w:rPr>
-        </w:r>
-        <w:r>
-          <w:rPr>
+            <w:rFonts w:cs="Times New Roman"/>
+            <w:noProof/>
+            <w:webHidden/>
+          </w:rPr>
+          <w:instrText xml:space="preserve"> PAGEREF _Toc76712667 \h </w:instrText>
+        </w:r>
+        <w:r>
+          <w:rPr>
+            <w:rFonts w:cs="Times New Roman"/>
+            <w:noProof/>
+            <w:webHidden/>
+          </w:rPr>
+        </w:r>
+        <w:r>
+          <w:rPr>
+            <w:rFonts w:cs="Times New Roman"/>
             <w:noProof/>
             <w:webHidden/>
           </w:rPr>
@@ -3049,6 +3238,7 @@
         </w:r>
         <w:r>
           <w:rPr>
+            <w:rFonts w:cs="Times New Roman"/>
             <w:noProof/>
             <w:webHidden/>
           </w:rPr>
@@ -3056,6 +3246,7 @@
         </w:r>
         <w:r>
           <w:rPr>
+            <w:rFonts w:cs="Times New Roman"/>
             <w:noProof/>
             <w:webHidden/>
           </w:rPr>
@@ -3071,7 +3262,7 @@
           <w:tab w:val="right" w:leader="dot" w:pos="9628"/>
         </w:tabs>
         <w:rPr>
-          <w:rFonts w:asciiTheme="minorHAnsi" w:eastAsiaTheme="minorEastAsia" w:hAnsiTheme="minorHAnsi" w:cstheme="minorBidi"/>
+          <w:rFonts w:eastAsiaTheme="minorEastAsia" w:cs="Times New Roman"/>
           <w:smallCaps w:val="0"/>
           <w:noProof/>
           <w:sz w:val="22"/>
@@ -3079,7 +3270,7 @@
           <w:lang w:eastAsia="zh-CN"/>
         </w:rPr>
       </w:pPr>
-      <w:hyperlink w:anchor="_Toc76557851" w:history="1">
+      <w:hyperlink w:anchor="_Toc76712668" w:history="1">
         <w:r>
           <w:rPr>
             <w:rStyle w:val="Hyperlink"/>
@@ -3090,7 +3281,7 @@
         </w:r>
         <w:r>
           <w:rPr>
-            <w:rFonts w:asciiTheme="minorHAnsi" w:eastAsiaTheme="minorEastAsia" w:hAnsiTheme="minorHAnsi" w:cstheme="minorBidi"/>
+            <w:rFonts w:eastAsiaTheme="minorEastAsia" w:cs="Times New Roman"/>
             <w:smallCaps w:val="0"/>
             <w:noProof/>
             <w:sz w:val="22"/>
@@ -3109,6 +3300,7 @@
         </w:r>
         <w:r>
           <w:rPr>
+            <w:rFonts w:cs="Times New Roman"/>
             <w:noProof/>
             <w:webHidden/>
           </w:rPr>
@@ -3116,6 +3308,7 @@
         </w:r>
         <w:r>
           <w:rPr>
+            <w:rFonts w:cs="Times New Roman"/>
             <w:noProof/>
             <w:webHidden/>
           </w:rPr>
@@ -3123,19 +3316,22 @@
         </w:r>
         <w:r>
           <w:rPr>
-            <w:noProof/>
-            <w:webHidden/>
-          </w:rPr>
-          <w:instrText xml:space="preserve"> PAGEREF _Toc76557851 \h </w:instrText>
-        </w:r>
-        <w:r>
-          <w:rPr>
-            <w:noProof/>
-            <w:webHidden/>
-          </w:rPr>
-        </w:r>
-        <w:r>
-          <w:rPr>
+            <w:rFonts w:cs="Times New Roman"/>
+            <w:noProof/>
+            <w:webHidden/>
+          </w:rPr>
+          <w:instrText xml:space="preserve"> PAGEREF _Toc76712668 \h </w:instrText>
+        </w:r>
+        <w:r>
+          <w:rPr>
+            <w:rFonts w:cs="Times New Roman"/>
+            <w:noProof/>
+            <w:webHidden/>
+          </w:rPr>
+        </w:r>
+        <w:r>
+          <w:rPr>
+            <w:rFonts w:cs="Times New Roman"/>
             <w:noProof/>
             <w:webHidden/>
           </w:rPr>
@@ -3143,6 +3339,7 @@
         </w:r>
         <w:r>
           <w:rPr>
+            <w:rFonts w:cs="Times New Roman"/>
             <w:noProof/>
             <w:webHidden/>
           </w:rPr>
@@ -3150,6 +3347,7 @@
         </w:r>
         <w:r>
           <w:rPr>
+            <w:rFonts w:cs="Times New Roman"/>
             <w:noProof/>
             <w:webHidden/>
           </w:rPr>
@@ -3164,7 +3362,7 @@
           <w:tab w:val="right" w:leader="dot" w:pos="9628"/>
         </w:tabs>
         <w:rPr>
-          <w:rFonts w:asciiTheme="minorHAnsi" w:eastAsiaTheme="minorEastAsia" w:hAnsiTheme="minorHAnsi" w:cstheme="minorBidi"/>
+          <w:rFonts w:eastAsiaTheme="minorEastAsia" w:cs="Times New Roman"/>
           <w:b w:val="0"/>
           <w:bCs w:val="0"/>
           <w:caps w:val="0"/>
@@ -3174,7 +3372,7 @@
           <w:lang w:eastAsia="zh-CN"/>
         </w:rPr>
       </w:pPr>
-      <w:hyperlink w:anchor="_Toc76557852" w:history="1">
+      <w:hyperlink w:anchor="_Toc76712669" w:history="1">
         <w:r>
           <w:rPr>
             <w:rStyle w:val="Hyperlink"/>
@@ -3185,6 +3383,7 @@
         </w:r>
         <w:r>
           <w:rPr>
+            <w:rFonts w:cs="Times New Roman"/>
             <w:noProof/>
             <w:webHidden/>
           </w:rPr>
@@ -3192,6 +3391,7 @@
         </w:r>
         <w:r>
           <w:rPr>
+            <w:rFonts w:cs="Times New Roman"/>
             <w:noProof/>
             <w:webHidden/>
           </w:rPr>
@@ -3199,19 +3399,22 @@
         </w:r>
         <w:r>
           <w:rPr>
-            <w:noProof/>
-            <w:webHidden/>
-          </w:rPr>
-          <w:instrText xml:space="preserve"> PAGEREF _Toc76557852 \h </w:instrText>
-        </w:r>
-        <w:r>
-          <w:rPr>
-            <w:noProof/>
-            <w:webHidden/>
-          </w:rPr>
-        </w:r>
-        <w:r>
-          <w:rPr>
+            <w:rFonts w:cs="Times New Roman"/>
+            <w:noProof/>
+            <w:webHidden/>
+          </w:rPr>
+          <w:instrText xml:space="preserve"> PAGEREF _Toc76712669 \h </w:instrText>
+        </w:r>
+        <w:r>
+          <w:rPr>
+            <w:rFonts w:cs="Times New Roman"/>
+            <w:noProof/>
+            <w:webHidden/>
+          </w:rPr>
+        </w:r>
+        <w:r>
+          <w:rPr>
+            <w:rFonts w:cs="Times New Roman"/>
             <w:noProof/>
             <w:webHidden/>
           </w:rPr>
@@ -3219,6 +3422,7 @@
         </w:r>
         <w:r>
           <w:rPr>
+            <w:rFonts w:cs="Times New Roman"/>
             <w:noProof/>
             <w:webHidden/>
           </w:rPr>
@@ -3226,6 +3430,7 @@
         </w:r>
         <w:r>
           <w:rPr>
+            <w:rFonts w:cs="Times New Roman"/>
             <w:noProof/>
             <w:webHidden/>
           </w:rPr>
@@ -3240,7 +3445,7 @@
           <w:tab w:val="right" w:leader="dot" w:pos="9628"/>
         </w:tabs>
         <w:rPr>
-          <w:rFonts w:asciiTheme="minorHAnsi" w:eastAsiaTheme="minorEastAsia" w:hAnsiTheme="minorHAnsi" w:cstheme="minorBidi"/>
+          <w:rFonts w:eastAsiaTheme="minorEastAsia" w:cs="Times New Roman"/>
           <w:b w:val="0"/>
           <w:bCs w:val="0"/>
           <w:caps w:val="0"/>
@@ -3250,7 +3455,7 @@
           <w:lang w:eastAsia="zh-CN"/>
         </w:rPr>
       </w:pPr>
-      <w:hyperlink w:anchor="_Toc76557853" w:history="1">
+      <w:hyperlink w:anchor="_Toc76712670" w:history="1">
         <w:r>
           <w:rPr>
             <w:rStyle w:val="Hyperlink"/>
@@ -3261,6 +3466,7 @@
         </w:r>
         <w:r>
           <w:rPr>
+            <w:rFonts w:cs="Times New Roman"/>
             <w:noProof/>
             <w:webHidden/>
           </w:rPr>
@@ -3268,6 +3474,7 @@
         </w:r>
         <w:r>
           <w:rPr>
+            <w:rFonts w:cs="Times New Roman"/>
             <w:noProof/>
             <w:webHidden/>
           </w:rPr>
@@ -3275,19 +3482,22 @@
         </w:r>
         <w:r>
           <w:rPr>
-            <w:noProof/>
-            <w:webHidden/>
-          </w:rPr>
-          <w:instrText xml:space="preserve"> PAGEREF _Toc76557853 \h </w:instrText>
-        </w:r>
-        <w:r>
-          <w:rPr>
-            <w:noProof/>
-            <w:webHidden/>
-          </w:rPr>
-        </w:r>
-        <w:r>
-          <w:rPr>
+            <w:rFonts w:cs="Times New Roman"/>
+            <w:noProof/>
+            <w:webHidden/>
+          </w:rPr>
+          <w:instrText xml:space="preserve"> PAGEREF _Toc76712670 \h </w:instrText>
+        </w:r>
+        <w:r>
+          <w:rPr>
+            <w:rFonts w:cs="Times New Roman"/>
+            <w:noProof/>
+            <w:webHidden/>
+          </w:rPr>
+        </w:r>
+        <w:r>
+          <w:rPr>
+            <w:rFonts w:cs="Times New Roman"/>
             <w:noProof/>
             <w:webHidden/>
           </w:rPr>
@@ -3295,6 +3505,7 @@
         </w:r>
         <w:r>
           <w:rPr>
+            <w:rFonts w:cs="Times New Roman"/>
             <w:noProof/>
             <w:webHidden/>
           </w:rPr>
@@ -3302,6 +3513,7 @@
         </w:r>
         <w:r>
           <w:rPr>
+            <w:rFonts w:cs="Times New Roman"/>
             <w:noProof/>
             <w:webHidden/>
           </w:rPr>
@@ -3316,7 +3528,7 @@
           <w:tab w:val="right" w:leader="dot" w:pos="9628"/>
         </w:tabs>
         <w:rPr>
-          <w:rFonts w:asciiTheme="minorHAnsi" w:eastAsiaTheme="minorEastAsia" w:hAnsiTheme="minorHAnsi" w:cstheme="minorBidi"/>
+          <w:rFonts w:eastAsiaTheme="minorEastAsia" w:cs="Times New Roman"/>
           <w:b w:val="0"/>
           <w:bCs w:val="0"/>
           <w:caps w:val="0"/>
@@ -3326,7 +3538,7 @@
           <w:lang w:eastAsia="zh-CN"/>
         </w:rPr>
       </w:pPr>
-      <w:hyperlink w:anchor="_Toc76557854" w:history="1">
+      <w:hyperlink w:anchor="_Toc76712671" w:history="1">
         <w:r>
           <w:rPr>
             <w:rStyle w:val="Hyperlink"/>
@@ -3337,6 +3549,7 @@
         </w:r>
         <w:r>
           <w:rPr>
+            <w:rFonts w:cs="Times New Roman"/>
             <w:noProof/>
             <w:webHidden/>
           </w:rPr>
@@ -3344,6 +3557,7 @@
         </w:r>
         <w:r>
           <w:rPr>
+            <w:rFonts w:cs="Times New Roman"/>
             <w:noProof/>
             <w:webHidden/>
           </w:rPr>
@@ -3351,19 +3565,22 @@
         </w:r>
         <w:r>
           <w:rPr>
-            <w:noProof/>
-            <w:webHidden/>
-          </w:rPr>
-          <w:instrText xml:space="preserve"> PAGEREF _Toc76557854 \h </w:instrText>
-        </w:r>
-        <w:r>
-          <w:rPr>
-            <w:noProof/>
-            <w:webHidden/>
-          </w:rPr>
-        </w:r>
-        <w:r>
-          <w:rPr>
+            <w:rFonts w:cs="Times New Roman"/>
+            <w:noProof/>
+            <w:webHidden/>
+          </w:rPr>
+          <w:instrText xml:space="preserve"> PAGEREF _Toc76712671 \h </w:instrText>
+        </w:r>
+        <w:r>
+          <w:rPr>
+            <w:rFonts w:cs="Times New Roman"/>
+            <w:noProof/>
+            <w:webHidden/>
+          </w:rPr>
+        </w:r>
+        <w:r>
+          <w:rPr>
+            <w:rFonts w:cs="Times New Roman"/>
             <w:noProof/>
             <w:webHidden/>
           </w:rPr>
@@ -3371,6 +3588,7 @@
         </w:r>
         <w:r>
           <w:rPr>
+            <w:rFonts w:cs="Times New Roman"/>
             <w:noProof/>
             <w:webHidden/>
           </w:rPr>
@@ -3378,6 +3596,7 @@
         </w:r>
         <w:r>
           <w:rPr>
+            <w:rFonts w:cs="Times New Roman"/>
             <w:noProof/>
             <w:webHidden/>
           </w:rPr>
@@ -3392,7 +3611,7 @@
           <w:tab w:val="right" w:leader="dot" w:pos="9628"/>
         </w:tabs>
         <w:rPr>
-          <w:rFonts w:asciiTheme="minorHAnsi" w:eastAsiaTheme="minorEastAsia" w:hAnsiTheme="minorHAnsi" w:cstheme="minorBidi"/>
+          <w:rFonts w:eastAsiaTheme="minorEastAsia" w:cs="Times New Roman"/>
           <w:smallCaps w:val="0"/>
           <w:noProof/>
           <w:sz w:val="22"/>
@@ -3400,16 +3619,18 @@
           <w:lang w:eastAsia="zh-CN"/>
         </w:rPr>
       </w:pPr>
-      <w:hyperlink w:anchor="_Toc76557855" w:history="1">
+      <w:hyperlink w:anchor="_Toc76712672" w:history="1">
         <w:r>
           <w:rPr>
             <w:rStyle w:val="Hyperlink"/>
+            <w:rFonts w:cs="Times New Roman"/>
             <w:noProof/>
           </w:rPr>
           <w:t>A.1 Lastenheft</w:t>
         </w:r>
         <w:r>
           <w:rPr>
+            <w:rFonts w:cs="Times New Roman"/>
             <w:noProof/>
             <w:webHidden/>
           </w:rPr>
@@ -3417,6 +3638,7 @@
         </w:r>
         <w:r>
           <w:rPr>
+            <w:rFonts w:cs="Times New Roman"/>
             <w:noProof/>
             <w:webHidden/>
           </w:rPr>
@@ -3424,19 +3646,22 @@
         </w:r>
         <w:r>
           <w:rPr>
-            <w:noProof/>
-            <w:webHidden/>
-          </w:rPr>
-          <w:instrText xml:space="preserve"> PAGEREF _Toc76557855 \h </w:instrText>
-        </w:r>
-        <w:r>
-          <w:rPr>
-            <w:noProof/>
-            <w:webHidden/>
-          </w:rPr>
-        </w:r>
-        <w:r>
-          <w:rPr>
+            <w:rFonts w:cs="Times New Roman"/>
+            <w:noProof/>
+            <w:webHidden/>
+          </w:rPr>
+          <w:instrText xml:space="preserve"> PAGEREF _Toc76712672 \h </w:instrText>
+        </w:r>
+        <w:r>
+          <w:rPr>
+            <w:rFonts w:cs="Times New Roman"/>
+            <w:noProof/>
+            <w:webHidden/>
+          </w:rPr>
+        </w:r>
+        <w:r>
+          <w:rPr>
+            <w:rFonts w:cs="Times New Roman"/>
             <w:noProof/>
             <w:webHidden/>
           </w:rPr>
@@ -3444,6 +3669,7 @@
         </w:r>
         <w:r>
           <w:rPr>
+            <w:rFonts w:cs="Times New Roman"/>
             <w:noProof/>
             <w:webHidden/>
           </w:rPr>
@@ -3451,6 +3677,7 @@
         </w:r>
         <w:r>
           <w:rPr>
+            <w:rFonts w:cs="Times New Roman"/>
             <w:noProof/>
             <w:webHidden/>
           </w:rPr>
@@ -3465,7 +3692,7 @@
           <w:tab w:val="right" w:leader="dot" w:pos="9628"/>
         </w:tabs>
         <w:rPr>
-          <w:rFonts w:asciiTheme="minorHAnsi" w:eastAsiaTheme="minorEastAsia" w:hAnsiTheme="minorHAnsi" w:cstheme="minorBidi"/>
+          <w:rFonts w:eastAsiaTheme="minorEastAsia" w:cs="Times New Roman"/>
           <w:smallCaps w:val="0"/>
           <w:noProof/>
           <w:sz w:val="22"/>
@@ -3473,16 +3700,18 @@
           <w:lang w:eastAsia="zh-CN"/>
         </w:rPr>
       </w:pPr>
-      <w:hyperlink w:anchor="_Toc76557856" w:history="1">
+      <w:hyperlink w:anchor="_Toc76712673" w:history="1">
         <w:r>
           <w:rPr>
             <w:rStyle w:val="Hyperlink"/>
+            <w:rFonts w:cs="Times New Roman"/>
             <w:noProof/>
           </w:rPr>
           <w:t>A.2 Zeitlicher Projektplan</w:t>
         </w:r>
         <w:r>
           <w:rPr>
+            <w:rFonts w:cs="Times New Roman"/>
             <w:noProof/>
             <w:webHidden/>
           </w:rPr>
@@ -3490,6 +3719,7 @@
         </w:r>
         <w:r>
           <w:rPr>
+            <w:rFonts w:cs="Times New Roman"/>
             <w:noProof/>
             <w:webHidden/>
           </w:rPr>
@@ -3497,19 +3727,22 @@
         </w:r>
         <w:r>
           <w:rPr>
-            <w:noProof/>
-            <w:webHidden/>
-          </w:rPr>
-          <w:instrText xml:space="preserve"> PAGEREF _Toc76557856 \h </w:instrText>
-        </w:r>
-        <w:r>
-          <w:rPr>
-            <w:noProof/>
-            <w:webHidden/>
-          </w:rPr>
-        </w:r>
-        <w:r>
-          <w:rPr>
+            <w:rFonts w:cs="Times New Roman"/>
+            <w:noProof/>
+            <w:webHidden/>
+          </w:rPr>
+          <w:instrText xml:space="preserve"> PAGEREF _Toc76712673 \h </w:instrText>
+        </w:r>
+        <w:r>
+          <w:rPr>
+            <w:rFonts w:cs="Times New Roman"/>
+            <w:noProof/>
+            <w:webHidden/>
+          </w:rPr>
+        </w:r>
+        <w:r>
+          <w:rPr>
+            <w:rFonts w:cs="Times New Roman"/>
             <w:noProof/>
             <w:webHidden/>
           </w:rPr>
@@ -3517,6 +3750,7 @@
         </w:r>
         <w:r>
           <w:rPr>
+            <w:rFonts w:cs="Times New Roman"/>
             <w:noProof/>
             <w:webHidden/>
           </w:rPr>
@@ -3524,6 +3758,7 @@
         </w:r>
         <w:r>
           <w:rPr>
+            <w:rFonts w:cs="Times New Roman"/>
             <w:noProof/>
             <w:webHidden/>
           </w:rPr>
@@ -3550,7 +3785,7 @@
           <w:rFonts w:ascii="Times New Roman" w:hAnsi="Times New Roman" w:cs="Times New Roman"/>
         </w:rPr>
       </w:pPr>
-      <w:bookmarkStart w:id="0" w:name="_Toc76557823"/>
+      <w:bookmarkStart w:id="0" w:name="_Toc76712640"/>
       <w:r>
         <w:rPr>
           <w:rFonts w:ascii="Times New Roman" w:hAnsi="Times New Roman" w:cs="Times New Roman"/>
@@ -3567,7 +3802,7 @@
           <w:tab w:val="right" w:leader="dot" w:pos="9628"/>
         </w:tabs>
         <w:rPr>
-          <w:rFonts w:asciiTheme="minorHAnsi" w:eastAsiaTheme="minorEastAsia" w:hAnsiTheme="minorHAnsi" w:cstheme="minorBidi"/>
+          <w:rFonts w:eastAsiaTheme="minorEastAsia"/>
           <w:noProof/>
           <w:sz w:val="22"/>
           <w:lang w:eastAsia="zh-CN"/>
@@ -3647,7 +3882,7 @@
           <w:tab w:val="right" w:leader="dot" w:pos="9628"/>
         </w:tabs>
         <w:rPr>
-          <w:rFonts w:asciiTheme="minorHAnsi" w:eastAsiaTheme="minorEastAsia" w:hAnsiTheme="minorHAnsi" w:cstheme="minorBidi"/>
+          <w:rFonts w:eastAsiaTheme="minorEastAsia"/>
           <w:noProof/>
           <w:sz w:val="22"/>
           <w:lang w:eastAsia="zh-CN"/>
@@ -3718,7 +3953,7 @@
           <w:tab w:val="right" w:leader="dot" w:pos="9628"/>
         </w:tabs>
         <w:rPr>
-          <w:rFonts w:asciiTheme="minorHAnsi" w:eastAsiaTheme="minorEastAsia" w:hAnsiTheme="minorHAnsi" w:cstheme="minorBidi"/>
+          <w:rFonts w:eastAsiaTheme="minorEastAsia"/>
           <w:noProof/>
           <w:sz w:val="22"/>
           <w:lang w:eastAsia="zh-CN"/>
@@ -3789,7 +4024,7 @@
           <w:tab w:val="right" w:leader="dot" w:pos="9628"/>
         </w:tabs>
         <w:rPr>
-          <w:rFonts w:asciiTheme="minorHAnsi" w:eastAsiaTheme="minorEastAsia" w:hAnsiTheme="minorHAnsi" w:cstheme="minorBidi"/>
+          <w:rFonts w:eastAsiaTheme="minorEastAsia"/>
           <w:noProof/>
           <w:sz w:val="22"/>
           <w:lang w:eastAsia="zh-CN"/>
@@ -3860,7 +4095,7 @@
           <w:tab w:val="right" w:leader="dot" w:pos="9628"/>
         </w:tabs>
         <w:rPr>
-          <w:rFonts w:asciiTheme="minorHAnsi" w:eastAsiaTheme="minorEastAsia" w:hAnsiTheme="minorHAnsi" w:cstheme="minorBidi"/>
+          <w:rFonts w:eastAsiaTheme="minorEastAsia"/>
           <w:noProof/>
           <w:sz w:val="22"/>
           <w:lang w:eastAsia="zh-CN"/>
@@ -3946,7 +4181,7 @@
           <w:rFonts w:ascii="Times New Roman" w:hAnsi="Times New Roman" w:cs="Times New Roman"/>
         </w:rPr>
       </w:pPr>
-      <w:bookmarkStart w:id="1" w:name="_Toc76557824"/>
+      <w:bookmarkStart w:id="1" w:name="_Toc76712641"/>
       <w:r>
         <w:rPr>
           <w:rFonts w:ascii="Times New Roman" w:hAnsi="Times New Roman" w:cs="Times New Roman"/>
@@ -3962,7 +4197,7 @@
           <w:tab w:val="right" w:leader="dot" w:pos="9628"/>
         </w:tabs>
         <w:rPr>
-          <w:rFonts w:asciiTheme="minorHAnsi" w:eastAsiaTheme="minorEastAsia" w:hAnsiTheme="minorHAnsi" w:cstheme="minorBidi"/>
+          <w:rFonts w:eastAsiaTheme="minorEastAsia"/>
           <w:noProof/>
           <w:sz w:val="22"/>
           <w:lang w:eastAsia="zh-CN"/>
@@ -3977,13 +4212,13 @@
       <w:r>
         <w:fldChar w:fldCharType="separate"/>
       </w:r>
-      <w:hyperlink w:anchor="_Toc76557622" w:history="1">
+      <w:hyperlink w:anchor="_Toc76712625" w:history="1">
         <w:r>
           <w:rPr>
             <w:rStyle w:val="Hyperlink"/>
             <w:noProof/>
           </w:rPr>
-          <w:t>Abbildung 1: Gantt Diagramm Zeitlicher Ablauf</w:t>
+          <w:t>Abbildung 1: Lastenheft Ausschnitt</w:t>
         </w:r>
         <w:r>
           <w:rPr>
@@ -4004,7 +4239,78 @@
             <w:noProof/>
             <w:webHidden/>
           </w:rPr>
-          <w:instrText xml:space="preserve"> PAGEREF _Toc76557622 \h </w:instrText>
+          <w:instrText xml:space="preserve"> PAGEREF _Toc76712625 \h </w:instrText>
+        </w:r>
+        <w:r>
+          <w:rPr>
+            <w:noProof/>
+            <w:webHidden/>
+          </w:rPr>
+        </w:r>
+        <w:r>
+          <w:rPr>
+            <w:noProof/>
+            <w:webHidden/>
+          </w:rPr>
+          <w:fldChar w:fldCharType="separate"/>
+        </w:r>
+        <w:r>
+          <w:rPr>
+            <w:noProof/>
+            <w:webHidden/>
+          </w:rPr>
+          <w:t>I</w:t>
+        </w:r>
+        <w:r>
+          <w:rPr>
+            <w:noProof/>
+            <w:webHidden/>
+          </w:rPr>
+          <w:fldChar w:fldCharType="end"/>
+        </w:r>
+      </w:hyperlink>
+    </w:p>
+    <w:p>
+      <w:pPr>
+        <w:pStyle w:val="Abbildungsverzeichnis"/>
+        <w:tabs>
+          <w:tab w:val="right" w:leader="dot" w:pos="9628"/>
+        </w:tabs>
+        <w:rPr>
+          <w:rFonts w:eastAsiaTheme="minorEastAsia"/>
+          <w:noProof/>
+          <w:sz w:val="22"/>
+          <w:lang w:eastAsia="zh-CN"/>
+        </w:rPr>
+      </w:pPr>
+      <w:hyperlink w:anchor="_Toc76712626" w:history="1">
+        <w:r>
+          <w:rPr>
+            <w:rStyle w:val="Hyperlink"/>
+            <w:noProof/>
+          </w:rPr>
+          <w:t>Abbildung 2: Gantt Diagramm Ausschnitt Zeitlicher Ablauf Planung</w:t>
+        </w:r>
+        <w:r>
+          <w:rPr>
+            <w:noProof/>
+            <w:webHidden/>
+          </w:rPr>
+          <w:tab/>
+        </w:r>
+        <w:r>
+          <w:rPr>
+            <w:noProof/>
+            <w:webHidden/>
+          </w:rPr>
+          <w:fldChar w:fldCharType="begin"/>
+        </w:r>
+        <w:r>
+          <w:rPr>
+            <w:noProof/>
+            <w:webHidden/>
+          </w:rPr>
+          <w:instrText xml:space="preserve"> PAGEREF _Toc76712626 \h </w:instrText>
         </w:r>
         <w:r>
           <w:rPr>
@@ -4062,16 +4368,31 @@
         <w:lastRenderedPageBreak/>
         <w:t>Abkürzungsverzeichnis</w:t>
       </w:r>
-      <w:fldSimple w:instr=" INDEX \c &quot;2&quot; \z &quot;1031&quot; ">
-        <w:r>
-          <w:rPr>
-            <w:b/>
-            <w:bCs/>
-            <w:noProof/>
-          </w:rPr>
-          <w:t>Keine Indexeinträge gefunden.</w:t>
-        </w:r>
-      </w:fldSimple>
+      <w:r>
+        <w:fldChar w:fldCharType="begin"/>
+      </w:r>
+      <w:r>
+        <w:instrText xml:space="preserve"> INDEX \c "2" \z "1031" </w:instrText>
+      </w:r>
+      <w:r>
+        <w:fldChar w:fldCharType="separate"/>
+      </w:r>
+      <w:r>
+        <w:rPr>
+          <w:b/>
+          <w:bCs/>
+          <w:noProof/>
+        </w:rPr>
+        <w:t>Keine Indexeinträge gefunden.</w:t>
+      </w:r>
+      <w:r>
+        <w:rPr>
+          <w:b/>
+          <w:bCs/>
+          <w:noProof/>
+        </w:rPr>
+        <w:fldChar w:fldCharType="end"/>
+      </w:r>
     </w:p>
     <w:p>
       <w:pPr>
@@ -4278,7 +4599,7 @@
           <w:rFonts w:ascii="Times New Roman" w:hAnsi="Times New Roman" w:cs="Times New Roman"/>
         </w:rPr>
       </w:pPr>
-      <w:bookmarkStart w:id="2" w:name="_Toc76557825"/>
+      <w:bookmarkStart w:id="2" w:name="_Toc76712642"/>
       <w:r>
         <w:rPr>
           <w:rFonts w:ascii="Times New Roman" w:hAnsi="Times New Roman" w:cs="Times New Roman"/>
@@ -4295,6 +4616,12 @@
       </w:pPr>
       <w:r>
         <w:t xml:space="preserve">Die Projektdokumentation wurde im Rahmen </w:t>
+      </w:r>
+      <w:r>
+        <w:t xml:space="preserve">einer Projektphase der Ausbildung als staatlich anerkannter Wirtschaftsinformatiker erstellt. </w:t>
+      </w:r>
+      <w:r>
+        <w:t>Im Folgenden wird genauer auf das Projekt und dessen Verlaufs eingegangen. Weiterhin wird erläutert, welche Erfahrungen und Lehren für künftige Projekte und das Berufsleben gezogen werden. Bei dem Projekt handelt es sich um die Umsetzung einer Idee, welche im Rahmen der schulischen Laufbahn entstanden ist.</w:t>
       </w:r>
     </w:p>
     <w:p>
@@ -4317,7 +4644,7 @@
           <w:rFonts w:ascii="Times New Roman" w:hAnsi="Times New Roman" w:cs="Times New Roman"/>
         </w:rPr>
       </w:pPr>
-      <w:bookmarkStart w:id="3" w:name="_Toc76557826"/>
+      <w:bookmarkStart w:id="3" w:name="_Toc76712643"/>
       <w:r>
         <w:rPr>
           <w:rFonts w:ascii="Times New Roman" w:hAnsi="Times New Roman" w:cs="Times New Roman"/>
@@ -4364,7 +4691,7 @@
           <w:rFonts w:ascii="Times New Roman" w:hAnsi="Times New Roman" w:cs="Times New Roman"/>
         </w:rPr>
       </w:pPr>
-      <w:bookmarkStart w:id="4" w:name="_Toc76557827"/>
+      <w:bookmarkStart w:id="4" w:name="_Toc76712644"/>
       <w:r>
         <w:rPr>
           <w:rFonts w:ascii="Times New Roman" w:hAnsi="Times New Roman" w:cs="Times New Roman"/>
@@ -4405,7 +4732,7 @@
           <w:rFonts w:ascii="Times New Roman" w:hAnsi="Times New Roman" w:cs="Times New Roman"/>
         </w:rPr>
       </w:pPr>
-      <w:bookmarkStart w:id="5" w:name="_Toc76557828"/>
+      <w:bookmarkStart w:id="5" w:name="_Toc76712645"/>
       <w:r>
         <w:rPr>
           <w:rFonts w:ascii="Times New Roman" w:hAnsi="Times New Roman" w:cs="Times New Roman"/>
@@ -4441,7 +4768,7 @@
           <w:rFonts w:ascii="Times New Roman" w:hAnsi="Times New Roman" w:cs="Times New Roman"/>
         </w:rPr>
       </w:pPr>
-      <w:bookmarkStart w:id="6" w:name="_Toc76557829"/>
+      <w:bookmarkStart w:id="6" w:name="_Toc76712646"/>
       <w:r>
         <w:rPr>
           <w:rFonts w:ascii="Times New Roman" w:hAnsi="Times New Roman" w:cs="Times New Roman"/>
@@ -4500,7 +4827,7 @@
           <w:rFonts w:ascii="Times New Roman" w:hAnsi="Times New Roman" w:cs="Times New Roman"/>
         </w:rPr>
       </w:pPr>
-      <w:bookmarkStart w:id="7" w:name="_Toc76557830"/>
+      <w:bookmarkStart w:id="7" w:name="_Toc76712647"/>
       <w:r>
         <w:rPr>
           <w:rFonts w:ascii="Times New Roman" w:hAnsi="Times New Roman" w:cs="Times New Roman"/>
@@ -4525,14 +4852,27 @@
       <w:r>
         <w:t xml:space="preserve">Tabelle </w:t>
       </w:r>
-      <w:fldSimple w:instr=" SEQ Tabelle \* ARABIC ">
-        <w:r>
-          <w:rPr>
-            <w:noProof/>
-          </w:rPr>
-          <w:t>1</w:t>
-        </w:r>
-      </w:fldSimple>
+      <w:r>
+        <w:fldChar w:fldCharType="begin"/>
+      </w:r>
+      <w:r>
+        <w:instrText xml:space="preserve"> SEQ Tabelle \* ARABIC </w:instrText>
+      </w:r>
+      <w:r>
+        <w:fldChar w:fldCharType="separate"/>
+      </w:r>
+      <w:r>
+        <w:rPr>
+          <w:noProof/>
+        </w:rPr>
+        <w:t>1</w:t>
+      </w:r>
+      <w:r>
+        <w:rPr>
+          <w:noProof/>
+        </w:rPr>
+        <w:fldChar w:fldCharType="end"/>
+      </w:r>
       <w:r>
         <w:t>: Projektphasen</w:t>
       </w:r>
@@ -4546,7 +4886,7 @@
         <w:jc w:val="both"/>
       </w:pPr>
       <w:r>
-        <w:object w:dxaOrig="7853" w:dyaOrig="8073" w14:anchorId="1FD54AF9">
+        <w:object w:dxaOrig="7901" w:dyaOrig="9039" w14:anchorId="1FD54AF9">
           <v:shapetype id="_x0000_t75" coordsize="21600,21600" o:spt="75" o:preferrelative="t" path="m@4@5l@4@11@9@11@9@5xe" filled="f" stroked="f">
             <v:stroke joinstyle="miter"/>
             <v:formulas>
@@ -4566,10 +4906,10 @@
             <v:path o:extrusionok="f" gradientshapeok="t" o:connecttype="rect"/>
             <o:lock v:ext="edit" aspectratio="t"/>
           </v:shapetype>
-          <v:shape id="_x0000_i1025" type="#_x0000_t75" style="width:480pt;height:66.75pt" o:ole="">
-            <v:imagedata r:id="rId11" o:title="" cropbottom="56699f" cropright="204f"/>
+          <v:shape id="_x0000_i1087" type="#_x0000_t75" style="width:483pt;height:560.25pt" o:ole="">
+            <v:imagedata r:id="rId11" o:title="" cropbottom="-1143f" cropright="204f"/>
           </v:shape>
-          <o:OLEObject Type="Embed" ProgID="Excel.Sheet.12" ShapeID="_x0000_i1025" DrawAspect="Content" ObjectID="_1687170654" r:id="rId12"/>
+          <o:OLEObject Type="Embed" ProgID="Excel.Sheet.12" ShapeID="_x0000_i1087" DrawAspect="Content" ObjectID="_1687327507" r:id="rId12"/>
         </w:object>
       </w:r>
     </w:p>
@@ -4628,18 +4968,34 @@
       <w:r>
         <w:t xml:space="preserve">Tabelle </w:t>
       </w:r>
-      <w:fldSimple w:instr=" SEQ Tabelle \* ARABIC ">
-        <w:r>
-          <w:rPr>
-            <w:noProof/>
-          </w:rPr>
-          <w:t>2</w:t>
-        </w:r>
-      </w:fldSimple>
-      <w:r>
-        <w:t>: Hardware Ressourcen</w:t>
+      <w:r>
+        <w:fldChar w:fldCharType="begin"/>
+      </w:r>
+      <w:r>
+        <w:instrText xml:space="preserve"> SEQ Tabelle \* ARABIC </w:instrText>
+      </w:r>
+      <w:r>
+        <w:fldChar w:fldCharType="separate"/>
+      </w:r>
+      <w:r>
+        <w:rPr>
+          <w:noProof/>
+        </w:rPr>
+        <w:t>2</w:t>
+      </w:r>
+      <w:r>
+        <w:rPr>
+          <w:noProof/>
+        </w:rPr>
+        <w:fldChar w:fldCharType="end"/>
+      </w:r>
+      <w:r>
+        <w:t xml:space="preserve">: </w:t>
       </w:r>
       <w:bookmarkEnd w:id="10"/>
+      <w:r>
+        <w:t>Hardwareressourcen</w:t>
+      </w:r>
     </w:p>
     <w:bookmarkStart w:id="11" w:name="_MON_1668508929"/>
     <w:bookmarkEnd w:id="11"/>
@@ -4649,11 +5005,11 @@
         <w:jc w:val="both"/>
       </w:pPr>
       <w:r>
-        <w:object w:dxaOrig="8885" w:dyaOrig="2119" w14:anchorId="5F8034F2">
-          <v:shape id="_x0000_i1026" type="#_x0000_t75" style="width:443.25pt;height:39.75pt" o:ole="">
-            <v:imagedata r:id="rId13" o:title="" cropbottom="41075f" cropright="221f"/>
+        <w:object w:dxaOrig="9242" w:dyaOrig="2409" w14:anchorId="5F8034F2">
+          <v:shape id="_x0000_i1130" type="#_x0000_t75" style="width:461.25pt;height:139.5pt" o:ole="">
+            <v:imagedata r:id="rId13" o:title="" cropbottom="-10155f" cropright="221f"/>
           </v:shape>
-          <o:OLEObject Type="Embed" ProgID="Excel.Sheet.12" ShapeID="_x0000_i1026" DrawAspect="Content" ObjectID="_1687170655" r:id="rId14"/>
+          <o:OLEObject Type="Embed" ProgID="Excel.Sheet.12" ShapeID="_x0000_i1130" DrawAspect="Content" ObjectID="_1687327508" r:id="rId14"/>
         </w:object>
       </w:r>
     </w:p>
@@ -4688,18 +5044,34 @@
       <w:r>
         <w:t xml:space="preserve">Tabelle </w:t>
       </w:r>
-      <w:fldSimple w:instr=" SEQ Tabelle \* ARABIC ">
-        <w:r>
-          <w:rPr>
-            <w:noProof/>
-          </w:rPr>
-          <w:t>3</w:t>
-        </w:r>
-      </w:fldSimple>
-      <w:r>
-        <w:t>: Software Ressourcen</w:t>
+      <w:r>
+        <w:fldChar w:fldCharType="begin"/>
+      </w:r>
+      <w:r>
+        <w:instrText xml:space="preserve"> SEQ Tabelle \* ARABIC </w:instrText>
+      </w:r>
+      <w:r>
+        <w:fldChar w:fldCharType="separate"/>
+      </w:r>
+      <w:r>
+        <w:rPr>
+          <w:noProof/>
+        </w:rPr>
+        <w:t>3</w:t>
+      </w:r>
+      <w:r>
+        <w:rPr>
+          <w:noProof/>
+        </w:rPr>
+        <w:fldChar w:fldCharType="end"/>
+      </w:r>
+      <w:r>
+        <w:t xml:space="preserve">: </w:t>
       </w:r>
       <w:bookmarkEnd w:id="12"/>
+      <w:r>
+        <w:t>Softwareressourcen</w:t>
+      </w:r>
     </w:p>
     <w:bookmarkStart w:id="13" w:name="_MON_1668509834"/>
     <w:bookmarkEnd w:id="13"/>
@@ -4709,11 +5081,11 @@
         <w:jc w:val="both"/>
       </w:pPr>
       <w:r>
-        <w:object w:dxaOrig="5982" w:dyaOrig="1077" w14:anchorId="7D41AAC5">
-          <v:shape id="_x0000_i1027" type="#_x0000_t75" style="width:298.5pt;height:53.25pt" o:ole="">
+        <w:object w:dxaOrig="5982" w:dyaOrig="1367" w14:anchorId="7D41AAC5">
+          <v:shape id="_x0000_i1124" type="#_x0000_t75" style="width:298.5pt;height:67.5pt" o:ole="">
             <v:imagedata r:id="rId15" o:title=""/>
           </v:shape>
-          <o:OLEObject Type="Embed" ProgID="Excel.Sheet.12" ShapeID="_x0000_i1027" DrawAspect="Content" ObjectID="_1687170656" r:id="rId16"/>
+          <o:OLEObject Type="Embed" ProgID="Excel.Sheet.12" ShapeID="_x0000_i1124" DrawAspect="Content" ObjectID="_1687327509" r:id="rId16"/>
         </w:object>
       </w:r>
     </w:p>
@@ -4749,14 +5121,27 @@
       <w:r>
         <w:t xml:space="preserve">Tabelle </w:t>
       </w:r>
-      <w:fldSimple w:instr=" SEQ Tabelle \* ARABIC ">
-        <w:r>
-          <w:rPr>
-            <w:noProof/>
-          </w:rPr>
-          <w:t>4</w:t>
-        </w:r>
-      </w:fldSimple>
+      <w:r>
+        <w:fldChar w:fldCharType="begin"/>
+      </w:r>
+      <w:r>
+        <w:instrText xml:space="preserve"> SEQ Tabelle \* ARABIC </w:instrText>
+      </w:r>
+      <w:r>
+        <w:fldChar w:fldCharType="separate"/>
+      </w:r>
+      <w:r>
+        <w:rPr>
+          <w:noProof/>
+        </w:rPr>
+        <w:t>4</w:t>
+      </w:r>
+      <w:r>
+        <w:rPr>
+          <w:noProof/>
+        </w:rPr>
+        <w:fldChar w:fldCharType="end"/>
+      </w:r>
       <w:r>
         <w:t>: Personal Ressourcen</w:t>
       </w:r>
@@ -4772,10 +5157,10 @@
       </w:pPr>
       <w:r>
         <w:object w:dxaOrig="5982" w:dyaOrig="729" w14:anchorId="39286875">
-          <v:shape id="_x0000_i1028" type="#_x0000_t75" style="width:298.5pt;height:36.75pt" o:ole="">
+          <v:shape id="_x0000_i1135" type="#_x0000_t75" style="width:298.5pt;height:36.75pt" o:ole="">
             <v:imagedata r:id="rId17" o:title=""/>
           </v:shape>
-          <o:OLEObject Type="Embed" ProgID="Excel.Sheet.12" ShapeID="_x0000_i1028" DrawAspect="Content" ObjectID="_1687170657" r:id="rId18"/>
+          <o:OLEObject Type="Embed" ProgID="Excel.Sheet.12" ShapeID="_x0000_i1135" DrawAspect="Content" ObjectID="_1687327510" r:id="rId18"/>
         </w:object>
       </w:r>
     </w:p>
@@ -4799,7 +5184,18 @@
         <w:t xml:space="preserve"> </w:t>
       </w:r>
       <w:r>
-        <w:t>benutzten Quellen sind im Literaturverzeichnis aufgeführt.</w:t>
+        <w:t xml:space="preserve">benutzten Quellen sind im </w:t>
+      </w:r>
+      <w:hyperlink w:anchor="_Literaturverzeichnis" w:history="1">
+        <w:r>
+          <w:rPr>
+            <w:rStyle w:val="Hyperlink"/>
+          </w:rPr>
+          <w:t>Literaturverzeichnis</w:t>
+        </w:r>
+      </w:hyperlink>
+      <w:r>
+        <w:t xml:space="preserve"> aufgeführt.</w:t>
       </w:r>
     </w:p>
     <w:p>
@@ -4822,7 +5218,7 @@
           <w:rFonts w:ascii="Times New Roman" w:hAnsi="Times New Roman" w:cs="Times New Roman"/>
         </w:rPr>
       </w:pPr>
-      <w:bookmarkStart w:id="16" w:name="_Toc76557831"/>
+      <w:bookmarkStart w:id="16" w:name="_Toc76712648"/>
       <w:r>
         <w:rPr>
           <w:rFonts w:ascii="Times New Roman" w:hAnsi="Times New Roman" w:cs="Times New Roman"/>
@@ -4888,7 +5284,7 @@
           <w:rFonts w:ascii="Times New Roman" w:hAnsi="Times New Roman" w:cs="Times New Roman"/>
         </w:rPr>
       </w:pPr>
-      <w:bookmarkStart w:id="17" w:name="_Toc76557832"/>
+      <w:bookmarkStart w:id="17" w:name="_Toc76712649"/>
       <w:r>
         <w:rPr>
           <w:rFonts w:ascii="Times New Roman" w:hAnsi="Times New Roman" w:cs="Times New Roman"/>
@@ -4927,7 +5323,7 @@
           <w:rFonts w:ascii="Times New Roman" w:hAnsi="Times New Roman" w:cs="Times New Roman"/>
         </w:rPr>
       </w:pPr>
-      <w:bookmarkStart w:id="18" w:name="_Toc76557833"/>
+      <w:bookmarkStart w:id="18" w:name="_Toc76712650"/>
       <w:r>
         <w:rPr>
           <w:rFonts w:ascii="Times New Roman" w:hAnsi="Times New Roman" w:cs="Times New Roman"/>
@@ -4968,7 +5364,7 @@
           <w:rFonts w:ascii="Times New Roman" w:hAnsi="Times New Roman" w:cs="Times New Roman"/>
         </w:rPr>
       </w:pPr>
-      <w:bookmarkStart w:id="19" w:name="_Toc76557834"/>
+      <w:bookmarkStart w:id="19" w:name="_Toc76712651"/>
       <w:r>
         <w:rPr>
           <w:rFonts w:ascii="Times New Roman" w:hAnsi="Times New Roman" w:cs="Times New Roman"/>
@@ -4996,7 +5392,7 @@
           <w:rFonts w:ascii="Times New Roman" w:hAnsi="Times New Roman" w:cs="Times New Roman"/>
         </w:rPr>
       </w:pPr>
-      <w:bookmarkStart w:id="20" w:name="_Toc76557835"/>
+      <w:bookmarkStart w:id="20" w:name="_Toc76712652"/>
       <w:r>
         <w:rPr>
           <w:rFonts w:ascii="Times New Roman" w:hAnsi="Times New Roman" w:cs="Times New Roman"/>
@@ -5034,7 +5430,7 @@
           <w:rFonts w:ascii="Times New Roman" w:hAnsi="Times New Roman" w:cs="Times New Roman"/>
         </w:rPr>
       </w:pPr>
-      <w:bookmarkStart w:id="21" w:name="_Toc76557836"/>
+      <w:bookmarkStart w:id="21" w:name="_Toc76712653"/>
       <w:r>
         <w:rPr>
           <w:rFonts w:ascii="Times New Roman" w:hAnsi="Times New Roman" w:cs="Times New Roman"/>
@@ -5063,7 +5459,7 @@
           <w:rFonts w:ascii="Times New Roman" w:hAnsi="Times New Roman" w:cs="Times New Roman"/>
         </w:rPr>
       </w:pPr>
-      <w:bookmarkStart w:id="22" w:name="_Toc76557837"/>
+      <w:bookmarkStart w:id="22" w:name="_Toc76712654"/>
       <w:r>
         <w:rPr>
           <w:rFonts w:ascii="Times New Roman" w:hAnsi="Times New Roman" w:cs="Times New Roman"/>
@@ -5098,7 +5494,7 @@
           <w:rFonts w:ascii="Times New Roman" w:hAnsi="Times New Roman" w:cs="Times New Roman"/>
         </w:rPr>
       </w:pPr>
-      <w:bookmarkStart w:id="23" w:name="_Toc76557838"/>
+      <w:bookmarkStart w:id="23" w:name="_Toc76712655"/>
       <w:r>
         <w:rPr>
           <w:rFonts w:ascii="Times New Roman" w:hAnsi="Times New Roman" w:cs="Times New Roman"/>
@@ -5133,7 +5529,7 @@
           <w:rFonts w:ascii="Times New Roman" w:hAnsi="Times New Roman" w:cs="Times New Roman"/>
         </w:rPr>
       </w:pPr>
-      <w:bookmarkStart w:id="24" w:name="_Toc76557839"/>
+      <w:bookmarkStart w:id="24" w:name="_Toc76712656"/>
       <w:r>
         <w:rPr>
           <w:rFonts w:ascii="Times New Roman" w:hAnsi="Times New Roman" w:cs="Times New Roman"/>
@@ -5161,7 +5557,7 @@
           <w:rFonts w:ascii="Times New Roman" w:hAnsi="Times New Roman" w:cs="Times New Roman"/>
         </w:rPr>
       </w:pPr>
-      <w:bookmarkStart w:id="25" w:name="_Toc76557840"/>
+      <w:bookmarkStart w:id="25" w:name="_Toc76712657"/>
       <w:r>
         <w:rPr>
           <w:rFonts w:ascii="Times New Roman" w:hAnsi="Times New Roman" w:cs="Times New Roman"/>
@@ -5212,7 +5608,7 @@
           <w:rFonts w:ascii="Times New Roman" w:hAnsi="Times New Roman" w:cs="Times New Roman"/>
         </w:rPr>
       </w:pPr>
-      <w:bookmarkStart w:id="26" w:name="_Toc76557841"/>
+      <w:bookmarkStart w:id="26" w:name="_Toc76712658"/>
       <w:r>
         <w:rPr>
           <w:rFonts w:ascii="Times New Roman" w:hAnsi="Times New Roman" w:cs="Times New Roman"/>
@@ -5256,7 +5652,7 @@
           <w:rFonts w:ascii="Times New Roman" w:hAnsi="Times New Roman" w:cs="Times New Roman"/>
         </w:rPr>
       </w:pPr>
-      <w:bookmarkStart w:id="27" w:name="_Toc76557842"/>
+      <w:bookmarkStart w:id="27" w:name="_Toc76712659"/>
       <w:r>
         <w:rPr>
           <w:rFonts w:ascii="Times New Roman" w:hAnsi="Times New Roman" w:cs="Times New Roman"/>
@@ -5294,7 +5690,7 @@
           <w:rFonts w:ascii="Times New Roman" w:hAnsi="Times New Roman" w:cs="Times New Roman"/>
         </w:rPr>
       </w:pPr>
-      <w:bookmarkStart w:id="28" w:name="_Toc76557843"/>
+      <w:bookmarkStart w:id="28" w:name="_Toc76712660"/>
       <w:r>
         <w:rPr>
           <w:rFonts w:ascii="Times New Roman" w:hAnsi="Times New Roman" w:cs="Times New Roman"/>
@@ -5323,7 +5719,7 @@
           <w:rFonts w:ascii="Times New Roman" w:hAnsi="Times New Roman" w:cs="Times New Roman"/>
         </w:rPr>
       </w:pPr>
-      <w:bookmarkStart w:id="29" w:name="_Toc76557844"/>
+      <w:bookmarkStart w:id="29" w:name="_Toc76712661"/>
       <w:r>
         <w:rPr>
           <w:rFonts w:ascii="Times New Roman" w:hAnsi="Times New Roman" w:cs="Times New Roman"/>
@@ -5352,7 +5748,7 @@
           <w:rFonts w:ascii="Times New Roman" w:hAnsi="Times New Roman" w:cs="Times New Roman"/>
         </w:rPr>
       </w:pPr>
-      <w:bookmarkStart w:id="30" w:name="_Toc76557845"/>
+      <w:bookmarkStart w:id="30" w:name="_Toc76712662"/>
       <w:r>
         <w:rPr>
           <w:rFonts w:ascii="Times New Roman" w:hAnsi="Times New Roman" w:cs="Times New Roman"/>
@@ -5381,7 +5777,7 @@
           <w:rFonts w:ascii="Times New Roman" w:hAnsi="Times New Roman" w:cs="Times New Roman"/>
         </w:rPr>
       </w:pPr>
-      <w:bookmarkStart w:id="31" w:name="_Toc76557846"/>
+      <w:bookmarkStart w:id="31" w:name="_Toc76712663"/>
       <w:r>
         <w:rPr>
           <w:rFonts w:ascii="Times New Roman" w:hAnsi="Times New Roman" w:cs="Times New Roman"/>
@@ -5409,7 +5805,7 @@
           <w:rFonts w:ascii="Times New Roman" w:hAnsi="Times New Roman" w:cs="Times New Roman"/>
         </w:rPr>
       </w:pPr>
-      <w:bookmarkStart w:id="32" w:name="_Toc76557847"/>
+      <w:bookmarkStart w:id="32" w:name="_Toc76712664"/>
       <w:r>
         <w:rPr>
           <w:rFonts w:ascii="Times New Roman" w:hAnsi="Times New Roman" w:cs="Times New Roman"/>
@@ -5466,7 +5862,7 @@
           <w:rFonts w:ascii="Times New Roman" w:hAnsi="Times New Roman" w:cs="Times New Roman"/>
         </w:rPr>
       </w:pPr>
-      <w:bookmarkStart w:id="33" w:name="_Toc76557848"/>
+      <w:bookmarkStart w:id="33" w:name="_Toc76712665"/>
       <w:r>
         <w:rPr>
           <w:rFonts w:ascii="Times New Roman" w:hAnsi="Times New Roman" w:cs="Times New Roman"/>
@@ -5505,7 +5901,7 @@
           <w:rFonts w:ascii="Times New Roman" w:hAnsi="Times New Roman" w:cs="Times New Roman"/>
         </w:rPr>
       </w:pPr>
-      <w:bookmarkStart w:id="34" w:name="_Toc76557849"/>
+      <w:bookmarkStart w:id="34" w:name="_Toc76712666"/>
       <w:r>
         <w:rPr>
           <w:rFonts w:ascii="Times New Roman" w:hAnsi="Times New Roman" w:cs="Times New Roman"/>
@@ -5530,14 +5926,27 @@
       <w:r>
         <w:t xml:space="preserve">Tabelle </w:t>
       </w:r>
-      <w:fldSimple w:instr=" SEQ Tabelle \* ARABIC ">
-        <w:r>
-          <w:rPr>
-            <w:noProof/>
-          </w:rPr>
-          <w:t>5</w:t>
-        </w:r>
-      </w:fldSimple>
+      <w:r>
+        <w:fldChar w:fldCharType="begin"/>
+      </w:r>
+      <w:r>
+        <w:instrText xml:space="preserve"> SEQ Tabelle \* ARABIC </w:instrText>
+      </w:r>
+      <w:r>
+        <w:fldChar w:fldCharType="separate"/>
+      </w:r>
+      <w:r>
+        <w:rPr>
+          <w:noProof/>
+        </w:rPr>
+        <w:t>5</w:t>
+      </w:r>
+      <w:r>
+        <w:rPr>
+          <w:noProof/>
+        </w:rPr>
+        <w:fldChar w:fldCharType="end"/>
+      </w:r>
       <w:r>
         <w:t>: Projektphasen Soll-Ist-Vergleich</w:t>
       </w:r>
@@ -5555,7 +5964,7 @@
           <v:shape id="_x0000_i1029" type="#_x0000_t75" style="width:489pt;height:75.75pt" o:ole="">
             <v:imagedata r:id="rId19" o:title="" cropbottom="53233f"/>
           </v:shape>
-          <o:OLEObject Type="Embed" ProgID="Excel.Sheet.12" ShapeID="_x0000_i1029" DrawAspect="Content" ObjectID="_1687170658" r:id="rId20"/>
+          <o:OLEObject Type="Embed" ProgID="Excel.Sheet.12" ShapeID="_x0000_i1029" DrawAspect="Content" ObjectID="_1687327511" r:id="rId20"/>
         </w:object>
       </w:r>
     </w:p>
@@ -5597,7 +6006,7 @@
           <w:rFonts w:ascii="Times New Roman" w:hAnsi="Times New Roman" w:cs="Times New Roman"/>
         </w:rPr>
       </w:pPr>
-      <w:bookmarkStart w:id="37" w:name="_Toc76557850"/>
+      <w:bookmarkStart w:id="37" w:name="_Toc76712667"/>
       <w:r>
         <w:rPr>
           <w:rFonts w:ascii="Times New Roman" w:hAnsi="Times New Roman" w:cs="Times New Roman"/>
@@ -5624,32 +6033,18 @@
         <w:jc w:val="both"/>
         <w:rPr>
           <w:rFonts w:ascii="Times New Roman" w:hAnsi="Times New Roman" w:cs="Times New Roman"/>
-        </w:rPr>
-      </w:pPr>
-      <w:bookmarkStart w:id="38" w:name="_Toc76557851"/>
-      <w:proofErr w:type="spellStart"/>
+          <w:lang w:val="en-US"/>
+        </w:rPr>
+      </w:pPr>
+      <w:bookmarkStart w:id="38" w:name="_Toc76712668"/>
       <w:r>
         <w:rPr>
           <w:rFonts w:ascii="Times New Roman" w:hAnsi="Times New Roman" w:cs="Times New Roman"/>
-        </w:rPr>
-        <w:t>Lessons</w:t>
-      </w:r>
-      <w:proofErr w:type="spellEnd"/>
-      <w:r>
-        <w:rPr>
-          <w:rFonts w:ascii="Times New Roman" w:hAnsi="Times New Roman" w:cs="Times New Roman"/>
-        </w:rPr>
-        <w:t xml:space="preserve"> </w:t>
-      </w:r>
-      <w:proofErr w:type="spellStart"/>
-      <w:r>
-        <w:rPr>
-          <w:rFonts w:ascii="Times New Roman" w:hAnsi="Times New Roman" w:cs="Times New Roman"/>
-        </w:rPr>
-        <w:t>Learned</w:t>
+          <w:lang w:val="en-US"/>
+        </w:rPr>
+        <w:t>Lessons Learned</w:t>
       </w:r>
       <w:bookmarkEnd w:id="38"/>
-      <w:proofErr w:type="spellEnd"/>
     </w:p>
     <w:p>
       <w:pPr>
@@ -5681,7 +6076,9 @@
           <w:rFonts w:ascii="Times New Roman" w:hAnsi="Times New Roman" w:cs="Times New Roman"/>
         </w:rPr>
       </w:pPr>
-      <w:bookmarkStart w:id="39" w:name="_Toc76557852"/>
+      <w:bookmarkStart w:id="39" w:name="_Literaturverzeichnis"/>
+      <w:bookmarkStart w:id="40" w:name="_Toc76712669"/>
+      <w:bookmarkEnd w:id="39"/>
       <w:r>
         <w:rPr>
           <w:rFonts w:ascii="Times New Roman" w:hAnsi="Times New Roman" w:cs="Times New Roman"/>
@@ -5689,7 +6086,7 @@
         <w:lastRenderedPageBreak/>
         <w:t>Literaturverzeichnis</w:t>
       </w:r>
-      <w:bookmarkEnd w:id="39"/>
+      <w:bookmarkEnd w:id="40"/>
     </w:p>
     <w:p>
       <w:pPr>
@@ -5725,14 +6122,14 @@
           <w:rFonts w:ascii="Times New Roman" w:hAnsi="Times New Roman" w:cs="Times New Roman"/>
         </w:rPr>
       </w:pPr>
-      <w:bookmarkStart w:id="40" w:name="_Toc76557853"/>
+      <w:bookmarkStart w:id="41" w:name="_Toc76712670"/>
       <w:r>
         <w:rPr>
           <w:rFonts w:ascii="Times New Roman" w:hAnsi="Times New Roman" w:cs="Times New Roman"/>
         </w:rPr>
         <w:t>Eidesstattliche Erklärung</w:t>
       </w:r>
-      <w:bookmarkEnd w:id="40"/>
+      <w:bookmarkEnd w:id="41"/>
     </w:p>
     <w:p>
       <w:pPr>
@@ -5748,13 +6145,8 @@
       <w:r>
         <w:t>Ich, Jellef Abbenseth, versichere hiermit, dass ich meine Projektdokumentation mit dem Thema „</w:t>
       </w:r>
-      <w:proofErr w:type="spellStart"/>
-      <w:r>
-        <w:t>shoolProject</w:t>
-      </w:r>
-      <w:proofErr w:type="spellEnd"/>
-      <w:r>
-        <w:t xml:space="preserve"> Lernprogramm</w:t>
+      <w:r>
+        <w:t>shoolProject Lernprogramm</w:t>
       </w:r>
       <w:r>
         <w:t>“ selbstständig verfasst habe und keine anderen als die angegebenen Quellen und Hilfsmittel benutzt habe, wobei ich alle wörtlichen und sinngemäßen Zitate als solche gekennzeichnet habe.</w:t>
@@ -5813,10 +6205,6 @@
         <w:spacing w:after="0" w:line="240" w:lineRule="auto"/>
         <w:jc w:val="both"/>
       </w:pPr>
-      <w:r>
-        <w:tab/>
-        <w:t>Unterschrift</w:t>
-      </w:r>
     </w:p>
     <w:p>
       <w:pPr>
@@ -5874,7 +6262,7 @@
           <w:rFonts w:ascii="Times New Roman" w:hAnsi="Times New Roman" w:cs="Times New Roman"/>
         </w:rPr>
       </w:pPr>
-      <w:bookmarkStart w:id="41" w:name="_Toc76557854"/>
+      <w:bookmarkStart w:id="42" w:name="_Toc76712671"/>
       <w:r>
         <w:rPr>
           <w:rFonts w:ascii="Times New Roman" w:hAnsi="Times New Roman" w:cs="Times New Roman"/>
@@ -5882,57 +6270,60 @@
         <w:lastRenderedPageBreak/>
         <w:t>Anhang</w:t>
       </w:r>
-      <w:bookmarkEnd w:id="41"/>
+      <w:bookmarkEnd w:id="42"/>
     </w:p>
     <w:p/>
     <w:p>
       <w:pPr>
         <w:pStyle w:val="berschrift2"/>
-      </w:pPr>
-      <w:bookmarkStart w:id="42" w:name="_A.1_Lastenheft"/>
-      <w:bookmarkStart w:id="43" w:name="_Toc76557855"/>
-      <w:bookmarkEnd w:id="42"/>
-      <w:r>
+        <w:rPr>
+          <w:rFonts w:ascii="Times New Roman" w:hAnsi="Times New Roman" w:cs="Times New Roman"/>
+        </w:rPr>
+      </w:pPr>
+      <w:bookmarkStart w:id="43" w:name="_A.1_Lastenheft"/>
+      <w:bookmarkStart w:id="44" w:name="_Toc76712672"/>
+      <w:bookmarkEnd w:id="43"/>
+      <w:r>
+        <w:rPr>
+          <w:rFonts w:ascii="Times New Roman" w:hAnsi="Times New Roman" w:cs="Times New Roman"/>
+        </w:rPr>
         <w:t xml:space="preserve">A.1 </w:t>
       </w:r>
       <w:r>
+        <w:rPr>
+          <w:rFonts w:ascii="Times New Roman" w:hAnsi="Times New Roman" w:cs="Times New Roman"/>
+        </w:rPr>
         <w:t>Lastenheft</w:t>
       </w:r>
-      <w:bookmarkEnd w:id="43"/>
-    </w:p>
-    <w:p>
-      <w:pPr>
-        <w:spacing w:after="0" w:line="240" w:lineRule="auto"/>
-        <w:jc w:val="both"/>
-      </w:pPr>
-    </w:p>
-    <w:p>
-      <w:pPr>
-        <w:spacing w:after="0" w:line="240" w:lineRule="auto"/>
-        <w:jc w:val="both"/>
-      </w:pPr>
-      <w:r>
-        <w:br w:type="page"/>
-      </w:r>
-    </w:p>
-    <w:p>
-      <w:pPr>
-        <w:pStyle w:val="berschrift2"/>
-      </w:pPr>
-      <w:bookmarkStart w:id="44" w:name="_A.1_Zeitlicher_Projektplan"/>
-      <w:bookmarkStart w:id="45" w:name="_Toc76557856"/>
       <w:bookmarkEnd w:id="44"/>
-      <w:r>
-        <w:lastRenderedPageBreak/>
-        <w:t>A.</w:t>
-      </w:r>
-      <w:r>
-        <w:t>2</w:t>
-      </w:r>
-      <w:r>
-        <w:t xml:space="preserve"> Zeitlicher Projektplan</w:t>
-      </w:r>
-      <w:bookmarkEnd w:id="45"/>
+    </w:p>
+    <w:p/>
+    <w:p>
+      <w:pPr>
+        <w:spacing w:after="0" w:line="240" w:lineRule="auto"/>
+        <w:jc w:val="both"/>
+      </w:pPr>
+      <w:r>
+        <w:t>Hier ist ein Ausschnitt des</w:t>
+      </w:r>
+      <w:r>
+        <w:t xml:space="preserve"> Lastenhefts</w:t>
+      </w:r>
+      <w:r>
+        <w:t>. D</w:t>
+      </w:r>
+      <w:r>
+        <w:t>as</w:t>
+      </w:r>
+      <w:r>
+        <w:t xml:space="preserve"> </w:t>
+      </w:r>
+      <w:r>
+        <w:t>Lastenheft</w:t>
+      </w:r>
+      <w:r>
+        <w:t xml:space="preserve"> ist als eigenständiges Dokument vorhanden. Dieses wird bei Abgabe der Dokumentation beigefügt.</w:t>
+      </w:r>
     </w:p>
     <w:p>
       <w:pPr>
@@ -5946,7 +6337,7 @@
         <w:keepNext/>
         <w:jc w:val="both"/>
       </w:pPr>
-      <w:bookmarkStart w:id="46" w:name="_Toc76557622"/>
+      <w:bookmarkStart w:id="45" w:name="_Toc76712625"/>
       <w:r>
         <w:t xml:space="preserve">Abbildung </w:t>
       </w:r>
@@ -5959,9 +6350,9 @@
         </w:r>
       </w:fldSimple>
       <w:r>
-        <w:t>: Gantt Diagramm Zeitlicher Ablauf</w:t>
-      </w:r>
-      <w:bookmarkEnd w:id="46"/>
+        <w:t>: Lastenheft Ausschnitt</w:t>
+      </w:r>
+      <w:bookmarkEnd w:id="45"/>
     </w:p>
     <w:p>
       <w:pPr>
@@ -5973,10 +6364,10 @@
           <w:noProof/>
         </w:rPr>
         <w:drawing>
-          <wp:inline distT="0" distB="0" distL="0" distR="0" wp14:anchorId="57E22E5B" wp14:editId="3DEE48B4">
-            <wp:extent cx="6096000" cy="952500"/>
-            <wp:effectExtent l="0" t="0" r="0" b="0"/>
-            <wp:docPr id="1" name="Grafik 1"/>
+          <wp:inline distT="0" distB="0" distL="0" distR="0" wp14:anchorId="5A082654" wp14:editId="09379930">
+            <wp:extent cx="6120130" cy="4795520"/>
+            <wp:effectExtent l="0" t="0" r="0" b="5080"/>
+            <wp:docPr id="3" name="Grafik 3"/>
             <wp:cNvGraphicFramePr>
               <a:graphicFrameLocks xmlns:a="http://schemas.openxmlformats.org/drawingml/2006/main" noChangeAspect="1"/>
             </wp:cNvGraphicFramePr>
@@ -5984,36 +6375,29 @@
               <a:graphicData uri="http://schemas.openxmlformats.org/drawingml/2006/picture">
                 <pic:pic xmlns:pic="http://schemas.openxmlformats.org/drawingml/2006/picture">
                   <pic:nvPicPr>
-                    <pic:cNvPr id="1" name="Grafik 1"/>
+                    <pic:cNvPr id="3" name="Grafik 3"/>
                     <pic:cNvPicPr/>
                   </pic:nvPicPr>
-                  <pic:blipFill rotWithShape="1">
-                    <a:blip r:embed="rId21" cstate="print">
+                  <pic:blipFill>
+                    <a:blip r:embed="rId21">
                       <a:extLst>
                         <a:ext uri="{28A0092B-C50C-407E-A947-70E740481C1C}">
                           <a14:useLocalDpi xmlns:a14="http://schemas.microsoft.com/office/drawing/2010/main" val="0"/>
                         </a:ext>
                       </a:extLst>
                     </a:blip>
-                    <a:srcRect r="394" b="63698"/>
-                    <a:stretch/>
+                    <a:stretch>
+                      <a:fillRect/>
+                    </a:stretch>
                   </pic:blipFill>
-                  <pic:spPr bwMode="auto">
+                  <pic:spPr>
                     <a:xfrm>
                       <a:off x="0" y="0"/>
-                      <a:ext cx="6096000" cy="952500"/>
+                      <a:ext cx="6120130" cy="4795520"/>
                     </a:xfrm>
                     <a:prstGeom prst="rect">
                       <a:avLst/>
                     </a:prstGeom>
-                    <a:ln>
-                      <a:noFill/>
-                    </a:ln>
-                    <a:extLst>
-                      <a:ext uri="{53640926-AAD7-44D8-BBD7-CCE9431645EC}">
-                        <a14:shadowObscured xmlns:a14="http://schemas.microsoft.com/office/drawing/2010/main"/>
-                      </a:ext>
-                    </a:extLst>
                   </pic:spPr>
                 </pic:pic>
               </a:graphicData>
@@ -6021,24 +6405,292 @@
           </wp:inline>
         </w:drawing>
       </w:r>
-    </w:p>
-    <w:p>
-      <w:pPr>
-        <w:spacing w:after="0" w:line="240" w:lineRule="auto"/>
-        <w:jc w:val="both"/>
-      </w:pPr>
-    </w:p>
-    <w:p>
-      <w:bookmarkStart w:id="47" w:name="_A.2_Startbildschirm_Growth"/>
-      <w:bookmarkStart w:id="48" w:name="_A.3_Growth_Spiel"/>
-      <w:bookmarkStart w:id="49" w:name="_A.4_Mockup_Benutzeroberfläche"/>
-      <w:bookmarkStart w:id="50" w:name="_A.6_Fließdiagramm_Save-Panel"/>
-      <w:bookmarkStart w:id="51" w:name="_A.8_Pflichtenheft"/>
+      <w:r>
+        <w:br w:type="page"/>
+      </w:r>
+    </w:p>
+    <w:p>
+      <w:pPr>
+        <w:pStyle w:val="berschrift2"/>
+        <w:rPr>
+          <w:rFonts w:ascii="Times New Roman" w:hAnsi="Times New Roman" w:cs="Times New Roman"/>
+        </w:rPr>
+      </w:pPr>
+      <w:bookmarkStart w:id="46" w:name="_A.1_Zeitlicher_Projektplan"/>
+      <w:bookmarkStart w:id="47" w:name="_Toc76712673"/>
+      <w:bookmarkEnd w:id="46"/>
+      <w:r>
+        <w:rPr>
+          <w:rFonts w:ascii="Times New Roman" w:hAnsi="Times New Roman" w:cs="Times New Roman"/>
+        </w:rPr>
+        <w:lastRenderedPageBreak/>
+        <w:t>A.</w:t>
+      </w:r>
+      <w:r>
+        <w:rPr>
+          <w:rFonts w:ascii="Times New Roman" w:hAnsi="Times New Roman" w:cs="Times New Roman"/>
+        </w:rPr>
+        <w:t>2</w:t>
+      </w:r>
+      <w:r>
+        <w:rPr>
+          <w:rFonts w:ascii="Times New Roman" w:hAnsi="Times New Roman" w:cs="Times New Roman"/>
+        </w:rPr>
+        <w:t xml:space="preserve"> Zeitlicher Projektplan</w:t>
+      </w:r>
       <w:bookmarkEnd w:id="47"/>
+    </w:p>
+    <w:p>
+      <w:pPr>
+        <w:spacing w:after="0" w:line="240" w:lineRule="auto"/>
+        <w:jc w:val="both"/>
+      </w:pPr>
+    </w:p>
+    <w:p>
+      <w:pPr>
+        <w:spacing w:after="0" w:line="240" w:lineRule="auto"/>
+        <w:jc w:val="both"/>
+      </w:pPr>
+      <w:r>
+        <w:t>Hier ist ein Ausschnitt der Planung des Projekts. Die Vollständige Tabelle ist als eigenständiges Dokument vorhanden. Dieses wird bei Abgabe der Dokumentation beigefügt.</w:t>
+      </w:r>
+    </w:p>
+    <w:p>
+      <w:pPr>
+        <w:spacing w:after="0" w:line="240" w:lineRule="auto"/>
+        <w:jc w:val="both"/>
+      </w:pPr>
+    </w:p>
+    <w:p>
+      <w:pPr>
+        <w:pStyle w:val="Beschriftung"/>
+        <w:keepNext/>
+        <w:jc w:val="both"/>
+      </w:pPr>
+      <w:bookmarkStart w:id="48" w:name="_Toc76712626"/>
+      <w:r>
+        <w:t xml:space="preserve">Abbildung </w:t>
+      </w:r>
+      <w:fldSimple w:instr=" SEQ Abbildung \* ARABIC ">
+        <w:r>
+          <w:rPr>
+            <w:noProof/>
+          </w:rPr>
+          <w:t>2</w:t>
+        </w:r>
+      </w:fldSimple>
+      <w:r>
+        <w:t>: Gantt Diagramm</w:t>
+      </w:r>
+      <w:r>
+        <w:t xml:space="preserve"> Ausschnitt</w:t>
+      </w:r>
+      <w:r>
+        <w:t xml:space="preserve"> Zeitlicher Ablauf</w:t>
+      </w:r>
+      <w:r>
+        <w:t xml:space="preserve"> Planung</w:t>
+      </w:r>
       <w:bookmarkEnd w:id="48"/>
+    </w:p>
+    <w:p>
+      <w:pPr>
+        <w:spacing w:after="0" w:line="240" w:lineRule="auto"/>
+        <w:jc w:val="both"/>
+      </w:pPr>
+      <w:r>
+        <w:rPr>
+          <w:noProof/>
+        </w:rPr>
+        <w:drawing>
+          <wp:inline distT="0" distB="0" distL="0" distR="0" wp14:anchorId="3AB9726E" wp14:editId="76DC40CE">
+            <wp:extent cx="6120130" cy="5434330"/>
+            <wp:effectExtent l="0" t="0" r="0" b="0"/>
+            <wp:docPr id="2" name="Grafik 2"/>
+            <wp:cNvGraphicFramePr>
+              <a:graphicFrameLocks xmlns:a="http://schemas.openxmlformats.org/drawingml/2006/main" noChangeAspect="1"/>
+            </wp:cNvGraphicFramePr>
+            <a:graphic xmlns:a="http://schemas.openxmlformats.org/drawingml/2006/main">
+              <a:graphicData uri="http://schemas.openxmlformats.org/drawingml/2006/picture">
+                <pic:pic xmlns:pic="http://schemas.openxmlformats.org/drawingml/2006/picture">
+                  <pic:nvPicPr>
+                    <pic:cNvPr id="2" name="Grafik 2"/>
+                    <pic:cNvPicPr/>
+                  </pic:nvPicPr>
+                  <pic:blipFill>
+                    <a:blip r:embed="rId22">
+                      <a:extLst>
+                        <a:ext uri="{28A0092B-C50C-407E-A947-70E740481C1C}">
+                          <a14:useLocalDpi xmlns:a14="http://schemas.microsoft.com/office/drawing/2010/main" val="0"/>
+                        </a:ext>
+                      </a:extLst>
+                    </a:blip>
+                    <a:stretch>
+                      <a:fillRect/>
+                    </a:stretch>
+                  </pic:blipFill>
+                  <pic:spPr>
+                    <a:xfrm>
+                      <a:off x="0" y="0"/>
+                      <a:ext cx="6120130" cy="5434330"/>
+                    </a:xfrm>
+                    <a:prstGeom prst="rect">
+                      <a:avLst/>
+                    </a:prstGeom>
+                  </pic:spPr>
+                </pic:pic>
+              </a:graphicData>
+            </a:graphic>
+          </wp:inline>
+        </w:drawing>
+      </w:r>
+    </w:p>
+    <w:p>
+      <w:pPr>
+        <w:spacing w:after="0" w:line="240" w:lineRule="auto"/>
+        <w:jc w:val="both"/>
+      </w:pPr>
+    </w:p>
+    <w:p>
+      <w:bookmarkStart w:id="49" w:name="_A.2_Startbildschirm_Growth"/>
+      <w:bookmarkStart w:id="50" w:name="_A.3_Growth_Spiel"/>
+      <w:bookmarkStart w:id="51" w:name="_A.4_Mockup_Benutzeroberfläche"/>
+      <w:bookmarkStart w:id="52" w:name="_A.6_Fließdiagramm_Save-Panel"/>
+      <w:bookmarkStart w:id="53" w:name="_A.8_Pflichtenheft"/>
       <w:bookmarkEnd w:id="49"/>
       <w:bookmarkEnd w:id="50"/>
       <w:bookmarkEnd w:id="51"/>
+      <w:bookmarkEnd w:id="52"/>
+      <w:bookmarkEnd w:id="53"/>
+      <w:r>
+        <w:br w:type="page"/>
+      </w:r>
+    </w:p>
+    <w:p>
+      <w:pPr>
+        <w:pStyle w:val="berschrift2"/>
+        <w:rPr>
+          <w:rFonts w:ascii="Times New Roman" w:hAnsi="Times New Roman" w:cs="Times New Roman"/>
+        </w:rPr>
+      </w:pPr>
+      <w:r>
+        <w:rPr>
+          <w:rFonts w:ascii="Times New Roman" w:hAnsi="Times New Roman" w:cs="Times New Roman"/>
+        </w:rPr>
+        <w:lastRenderedPageBreak/>
+        <w:t>A.</w:t>
+      </w:r>
+      <w:r>
+        <w:rPr>
+          <w:rFonts w:ascii="Times New Roman" w:hAnsi="Times New Roman" w:cs="Times New Roman"/>
+        </w:rPr>
+        <w:t>3</w:t>
+      </w:r>
+      <w:r>
+        <w:rPr>
+          <w:rFonts w:ascii="Times New Roman" w:hAnsi="Times New Roman" w:cs="Times New Roman"/>
+        </w:rPr>
+        <w:t xml:space="preserve"> </w:t>
+      </w:r>
+      <w:r>
+        <w:rPr>
+          <w:rFonts w:ascii="Times New Roman" w:hAnsi="Times New Roman" w:cs="Times New Roman"/>
+        </w:rPr>
+        <w:t>Pflicht</w:t>
+      </w:r>
+      <w:r>
+        <w:rPr>
+          <w:rFonts w:ascii="Times New Roman" w:hAnsi="Times New Roman" w:cs="Times New Roman"/>
+        </w:rPr>
+        <w:t>enheft</w:t>
+      </w:r>
+    </w:p>
+    <w:p/>
+    <w:p>
+      <w:r>
+        <w:t>Hier ist ein Ausschnitt des</w:t>
+      </w:r>
+      <w:r>
+        <w:t xml:space="preserve"> Pflichtenhefts</w:t>
+      </w:r>
+      <w:r>
+        <w:t xml:space="preserve">. Das </w:t>
+      </w:r>
+      <w:r>
+        <w:t>Pflich</w:t>
+      </w:r>
+      <w:r>
+        <w:t>tenheft ist als eigenständiges Dokument vorhanden. Dieses wird bei Abgabe der Dokumentation beigefügt.</w:t>
+      </w:r>
+    </w:p>
+    <w:p/>
+    <w:p>
+      <w:pPr>
+        <w:pStyle w:val="Beschriftung"/>
+        <w:keepNext/>
+      </w:pPr>
+      <w:r>
+        <w:t xml:space="preserve">Abbildung </w:t>
+      </w:r>
+      <w:fldSimple w:instr=" SEQ Abbildung \* ARABIC ">
+        <w:r>
+          <w:rPr>
+            <w:noProof/>
+          </w:rPr>
+          <w:t>3</w:t>
+        </w:r>
+      </w:fldSimple>
+      <w:r>
+        <w:t>: Pflichtenheft Ausschnitt</w:t>
+      </w:r>
+    </w:p>
+    <w:p>
+      <w:r>
+        <w:rPr>
+          <w:noProof/>
+        </w:rPr>
+        <w:drawing>
+          <wp:inline distT="0" distB="0" distL="0" distR="0" wp14:anchorId="6569B60B" wp14:editId="3ACC278C">
+            <wp:extent cx="6120130" cy="5780405"/>
+            <wp:effectExtent l="0" t="0" r="0" b="0"/>
+            <wp:docPr id="4" name="Grafik 4"/>
+            <wp:cNvGraphicFramePr>
+              <a:graphicFrameLocks xmlns:a="http://schemas.openxmlformats.org/drawingml/2006/main" noChangeAspect="1"/>
+            </wp:cNvGraphicFramePr>
+            <a:graphic xmlns:a="http://schemas.openxmlformats.org/drawingml/2006/main">
+              <a:graphicData uri="http://schemas.openxmlformats.org/drawingml/2006/picture">
+                <pic:pic xmlns:pic="http://schemas.openxmlformats.org/drawingml/2006/picture">
+                  <pic:nvPicPr>
+                    <pic:cNvPr id="4" name="Grafik 4"/>
+                    <pic:cNvPicPr/>
+                  </pic:nvPicPr>
+                  <pic:blipFill>
+                    <a:blip r:embed="rId23">
+                      <a:extLst>
+                        <a:ext uri="{28A0092B-C50C-407E-A947-70E740481C1C}">
+                          <a14:useLocalDpi xmlns:a14="http://schemas.microsoft.com/office/drawing/2010/main" val="0"/>
+                        </a:ext>
+                      </a:extLst>
+                    </a:blip>
+                    <a:stretch>
+                      <a:fillRect/>
+                    </a:stretch>
+                  </pic:blipFill>
+                  <pic:spPr>
+                    <a:xfrm>
+                      <a:off x="0" y="0"/>
+                      <a:ext cx="6120130" cy="5780405"/>
+                    </a:xfrm>
+                    <a:prstGeom prst="rect">
+                      <a:avLst/>
+                    </a:prstGeom>
+                  </pic:spPr>
+                </pic:pic>
+              </a:graphicData>
+            </a:graphic>
+          </wp:inline>
+        </w:drawing>
+      </w:r>
     </w:p>
     <w:sectPr>
       <w:pgSz w:w="11906" w:h="16838" w:code="9"/>
@@ -6052,7 +6704,7 @@
 </file>
 
 <file path=word/endnotes.xml><?xml version="1.0" encoding="utf-8"?>
-<w:endnotes xmlns:wpc="http://schemas.microsoft.com/office/word/2010/wordprocessingCanvas" xmlns:cx="http://schemas.microsoft.com/office/drawing/2014/chartex" xmlns:cx1="http://schemas.microsoft.com/office/drawing/2015/9/8/chartex" xmlns:cx2="http://schemas.microsoft.com/office/drawing/2015/10/21/chartex" xmlns:cx3="http://schemas.microsoft.com/office/drawing/2016/5/9/chartex" xmlns:cx4="http://schemas.microsoft.com/office/drawing/2016/5/10/chartex" xmlns:cx5="http://schemas.microsoft.com/office/drawing/2016/5/11/chartex" xmlns:cx6="http://schemas.microsoft.com/office/drawing/2016/5/12/chartex" xmlns:cx7="http://schemas.microsoft.com/office/drawing/2016/5/13/chartex" xmlns:cx8="http://schemas.microsoft.com/office/drawing/2016/5/14/chartex" xmlns:mc="http://schemas.openxmlformats.org/markup-compatibility/2006" xmlns:aink="http://schemas.microsoft.com/office/drawing/2016/ink" xmlns:am3d="http://schemas.microsoft.com/office/drawing/2017/model3d" xmlns:o="urn:schemas-microsoft-com:office:office" xmlns:r="http://schemas.openxmlformats.org/officeDocument/2006/relationships" xmlns:m="http://schemas.openxmlformats.org/officeDocument/2006/math" xmlns:v="urn:schemas-microsoft-com:vml" xmlns:wp14="http://schemas.microsoft.com/office/word/2010/wordprocessingDrawing" xmlns:wp="http://schemas.openxmlformats.org/drawingml/2006/wordprocessingDrawing" xmlns:w10="urn:schemas-microsoft-com:office:word" xmlns:w="http://schemas.openxmlformats.org/wordprocessingml/2006/main" xmlns:w14="http://schemas.microsoft.com/office/word/2010/wordml" xmlns:w15="http://schemas.microsoft.com/office/word/2012/wordml" xmlns:w16cex="http://schemas.microsoft.com/office/word/2018/wordml/cex" xmlns:w16cid="http://schemas.microsoft.com/office/word/2016/wordml/cid" xmlns:w16="http://schemas.microsoft.com/office/word/2018/wordml" xmlns:w16sdtdh="http://schemas.microsoft.com/office/word/2020/wordml/sdtdatahash" xmlns:w16se="http://schemas.microsoft.com/office/word/2015/wordml/symex" xmlns:wpg="http://schemas.microsoft.com/office/word/2010/wordprocessingGroup" xmlns:wpi="http://schemas.microsoft.com/office/word/2010/wordprocessingInk" xmlns:wne="http://schemas.microsoft.com/office/word/2006/wordml" xmlns:wps="http://schemas.microsoft.com/office/word/2010/wordprocessingShape" mc:Ignorable="w14 w15 w16se w16cid w16 w16cex w16sdtdh wp14">
+<w:endnotes xmlns:wpc="http://schemas.microsoft.com/office/word/2010/wordprocessingCanvas" xmlns:cx="http://schemas.microsoft.com/office/drawing/2014/chartex" xmlns:cx1="http://schemas.microsoft.com/office/drawing/2015/9/8/chartex" xmlns:cx2="http://schemas.microsoft.com/office/drawing/2015/10/21/chartex" xmlns:cx3="http://schemas.microsoft.com/office/drawing/2016/5/9/chartex" xmlns:cx4="http://schemas.microsoft.com/office/drawing/2016/5/10/chartex" xmlns:cx5="http://schemas.microsoft.com/office/drawing/2016/5/11/chartex" xmlns:cx6="http://schemas.microsoft.com/office/drawing/2016/5/12/chartex" xmlns:cx7="http://schemas.microsoft.com/office/drawing/2016/5/13/chartex" xmlns:cx8="http://schemas.microsoft.com/office/drawing/2016/5/14/chartex" xmlns:mc="http://schemas.openxmlformats.org/markup-compatibility/2006" xmlns:aink="http://schemas.microsoft.com/office/drawing/2016/ink" xmlns:am3d="http://schemas.microsoft.com/office/drawing/2017/model3d" xmlns:o="urn:schemas-microsoft-com:office:office" xmlns:r="http://schemas.openxmlformats.org/officeDocument/2006/relationships" xmlns:m="http://schemas.openxmlformats.org/officeDocument/2006/math" xmlns:v="urn:schemas-microsoft-com:vml" xmlns:wp14="http://schemas.microsoft.com/office/word/2010/wordprocessingDrawing" xmlns:wp="http://schemas.openxmlformats.org/drawingml/2006/wordprocessingDrawing" xmlns:w10="urn:schemas-microsoft-com:office:word" xmlns:w="http://schemas.openxmlformats.org/wordprocessingml/2006/main" xmlns:w14="http://schemas.microsoft.com/office/word/2010/wordml" xmlns:w15="http://schemas.microsoft.com/office/word/2012/wordml" xmlns:w16cex="http://schemas.microsoft.com/office/word/2018/wordml/cex" xmlns:w16cid="http://schemas.microsoft.com/office/word/2016/wordml/cid" xmlns:w16="http://schemas.microsoft.com/office/word/2018/wordml" xmlns:w16se="http://schemas.microsoft.com/office/word/2015/wordml/symex" xmlns:wpg="http://schemas.microsoft.com/office/word/2010/wordprocessingGroup" xmlns:wpi="http://schemas.microsoft.com/office/word/2010/wordprocessingInk" xmlns:wne="http://schemas.microsoft.com/office/word/2006/wordml" xmlns:wps="http://schemas.microsoft.com/office/word/2010/wordprocessingShape" mc:Ignorable="w14 w15 w16se w16cid w16 w16cex wp14">
   <w:endnote w:type="separator" w:id="-1">
     <w:p>
       <w:pPr>
@@ -6077,7 +6729,7 @@
 </file>
 
 <file path=word/footer1.xml><?xml version="1.0" encoding="utf-8"?>
-<w:ftr xmlns:wpc="http://schemas.microsoft.com/office/word/2010/wordprocessingCanvas" xmlns:cx="http://schemas.microsoft.com/office/drawing/2014/chartex" xmlns:cx1="http://schemas.microsoft.com/office/drawing/2015/9/8/chartex" xmlns:cx2="http://schemas.microsoft.com/office/drawing/2015/10/21/chartex" xmlns:cx3="http://schemas.microsoft.com/office/drawing/2016/5/9/chartex" xmlns:cx4="http://schemas.microsoft.com/office/drawing/2016/5/10/chartex" xmlns:cx5="http://schemas.microsoft.com/office/drawing/2016/5/11/chartex" xmlns:cx6="http://schemas.microsoft.com/office/drawing/2016/5/12/chartex" xmlns:cx7="http://schemas.microsoft.com/office/drawing/2016/5/13/chartex" xmlns:cx8="http://schemas.microsoft.com/office/drawing/2016/5/14/chartex" xmlns:mc="http://schemas.openxmlformats.org/markup-compatibility/2006" xmlns:aink="http://schemas.microsoft.com/office/drawing/2016/ink" xmlns:am3d="http://schemas.microsoft.com/office/drawing/2017/model3d" xmlns:o="urn:schemas-microsoft-com:office:office" xmlns:r="http://schemas.openxmlformats.org/officeDocument/2006/relationships" xmlns:m="http://schemas.openxmlformats.org/officeDocument/2006/math" xmlns:v="urn:schemas-microsoft-com:vml" xmlns:wp14="http://schemas.microsoft.com/office/word/2010/wordprocessingDrawing" xmlns:wp="http://schemas.openxmlformats.org/drawingml/2006/wordprocessingDrawing" xmlns:w10="urn:schemas-microsoft-com:office:word" xmlns:w="http://schemas.openxmlformats.org/wordprocessingml/2006/main" xmlns:w14="http://schemas.microsoft.com/office/word/2010/wordml" xmlns:w15="http://schemas.microsoft.com/office/word/2012/wordml" xmlns:w16cex="http://schemas.microsoft.com/office/word/2018/wordml/cex" xmlns:w16cid="http://schemas.microsoft.com/office/word/2016/wordml/cid" xmlns:w16="http://schemas.microsoft.com/office/word/2018/wordml" xmlns:w16sdtdh="http://schemas.microsoft.com/office/word/2020/wordml/sdtdatahash" xmlns:w16se="http://schemas.microsoft.com/office/word/2015/wordml/symex" xmlns:wpg="http://schemas.microsoft.com/office/word/2010/wordprocessingGroup" xmlns:wpi="http://schemas.microsoft.com/office/word/2010/wordprocessingInk" xmlns:wne="http://schemas.microsoft.com/office/word/2006/wordml" xmlns:wps="http://schemas.microsoft.com/office/word/2010/wordprocessingShape" mc:Ignorable="w14 w15 w16se w16cid w16 w16cex w16sdtdh wp14">
+<w:ftr xmlns:wpc="http://schemas.microsoft.com/office/word/2010/wordprocessingCanvas" xmlns:cx="http://schemas.microsoft.com/office/drawing/2014/chartex" xmlns:cx1="http://schemas.microsoft.com/office/drawing/2015/9/8/chartex" xmlns:cx2="http://schemas.microsoft.com/office/drawing/2015/10/21/chartex" xmlns:cx3="http://schemas.microsoft.com/office/drawing/2016/5/9/chartex" xmlns:cx4="http://schemas.microsoft.com/office/drawing/2016/5/10/chartex" xmlns:cx5="http://schemas.microsoft.com/office/drawing/2016/5/11/chartex" xmlns:cx6="http://schemas.microsoft.com/office/drawing/2016/5/12/chartex" xmlns:cx7="http://schemas.microsoft.com/office/drawing/2016/5/13/chartex" xmlns:cx8="http://schemas.microsoft.com/office/drawing/2016/5/14/chartex" xmlns:mc="http://schemas.openxmlformats.org/markup-compatibility/2006" xmlns:aink="http://schemas.microsoft.com/office/drawing/2016/ink" xmlns:am3d="http://schemas.microsoft.com/office/drawing/2017/model3d" xmlns:o="urn:schemas-microsoft-com:office:office" xmlns:r="http://schemas.openxmlformats.org/officeDocument/2006/relationships" xmlns:m="http://schemas.openxmlformats.org/officeDocument/2006/math" xmlns:v="urn:schemas-microsoft-com:vml" xmlns:wp14="http://schemas.microsoft.com/office/word/2010/wordprocessingDrawing" xmlns:wp="http://schemas.openxmlformats.org/drawingml/2006/wordprocessingDrawing" xmlns:w10="urn:schemas-microsoft-com:office:word" xmlns:w="http://schemas.openxmlformats.org/wordprocessingml/2006/main" xmlns:w14="http://schemas.microsoft.com/office/word/2010/wordml" xmlns:w15="http://schemas.microsoft.com/office/word/2012/wordml" xmlns:w16cex="http://schemas.microsoft.com/office/word/2018/wordml/cex" xmlns:w16cid="http://schemas.microsoft.com/office/word/2016/wordml/cid" xmlns:w16="http://schemas.microsoft.com/office/word/2018/wordml" xmlns:w16se="http://schemas.microsoft.com/office/word/2015/wordml/symex" xmlns:wpg="http://schemas.microsoft.com/office/word/2010/wordprocessingGroup" xmlns:wpi="http://schemas.microsoft.com/office/word/2010/wordprocessingInk" xmlns:wne="http://schemas.microsoft.com/office/word/2006/wordml" xmlns:wps="http://schemas.microsoft.com/office/word/2010/wordprocessingShape" mc:Ignorable="w14 w15 w16se w16cid w16 w16cex wp14">
   <w:sdt>
     <w:sdtPr>
       <w:id w:val="-903064014"/>
@@ -6115,7 +6767,7 @@
 </file>
 
 <file path=word/footer2.xml><?xml version="1.0" encoding="utf-8"?>
-<w:ftr xmlns:wpc="http://schemas.microsoft.com/office/word/2010/wordprocessingCanvas" xmlns:cx="http://schemas.microsoft.com/office/drawing/2014/chartex" xmlns:cx1="http://schemas.microsoft.com/office/drawing/2015/9/8/chartex" xmlns:cx2="http://schemas.microsoft.com/office/drawing/2015/10/21/chartex" xmlns:cx3="http://schemas.microsoft.com/office/drawing/2016/5/9/chartex" xmlns:cx4="http://schemas.microsoft.com/office/drawing/2016/5/10/chartex" xmlns:cx5="http://schemas.microsoft.com/office/drawing/2016/5/11/chartex" xmlns:cx6="http://schemas.microsoft.com/office/drawing/2016/5/12/chartex" xmlns:cx7="http://schemas.microsoft.com/office/drawing/2016/5/13/chartex" xmlns:cx8="http://schemas.microsoft.com/office/drawing/2016/5/14/chartex" xmlns:mc="http://schemas.openxmlformats.org/markup-compatibility/2006" xmlns:aink="http://schemas.microsoft.com/office/drawing/2016/ink" xmlns:am3d="http://schemas.microsoft.com/office/drawing/2017/model3d" xmlns:o="urn:schemas-microsoft-com:office:office" xmlns:r="http://schemas.openxmlformats.org/officeDocument/2006/relationships" xmlns:m="http://schemas.openxmlformats.org/officeDocument/2006/math" xmlns:v="urn:schemas-microsoft-com:vml" xmlns:wp14="http://schemas.microsoft.com/office/word/2010/wordprocessingDrawing" xmlns:wp="http://schemas.openxmlformats.org/drawingml/2006/wordprocessingDrawing" xmlns:w10="urn:schemas-microsoft-com:office:word" xmlns:w="http://schemas.openxmlformats.org/wordprocessingml/2006/main" xmlns:w14="http://schemas.microsoft.com/office/word/2010/wordml" xmlns:w15="http://schemas.microsoft.com/office/word/2012/wordml" xmlns:w16cex="http://schemas.microsoft.com/office/word/2018/wordml/cex" xmlns:w16cid="http://schemas.microsoft.com/office/word/2016/wordml/cid" xmlns:w16="http://schemas.microsoft.com/office/word/2018/wordml" xmlns:w16sdtdh="http://schemas.microsoft.com/office/word/2020/wordml/sdtdatahash" xmlns:w16se="http://schemas.microsoft.com/office/word/2015/wordml/symex" xmlns:wpg="http://schemas.microsoft.com/office/word/2010/wordprocessingGroup" xmlns:wpi="http://schemas.microsoft.com/office/word/2010/wordprocessingInk" xmlns:wne="http://schemas.microsoft.com/office/word/2006/wordml" xmlns:wps="http://schemas.microsoft.com/office/word/2010/wordprocessingShape" mc:Ignorable="w14 w15 w16se w16cid w16 w16cex w16sdtdh wp14">
+<w:ftr xmlns:wpc="http://schemas.microsoft.com/office/word/2010/wordprocessingCanvas" xmlns:cx="http://schemas.microsoft.com/office/drawing/2014/chartex" xmlns:cx1="http://schemas.microsoft.com/office/drawing/2015/9/8/chartex" xmlns:cx2="http://schemas.microsoft.com/office/drawing/2015/10/21/chartex" xmlns:cx3="http://schemas.microsoft.com/office/drawing/2016/5/9/chartex" xmlns:cx4="http://schemas.microsoft.com/office/drawing/2016/5/10/chartex" xmlns:cx5="http://schemas.microsoft.com/office/drawing/2016/5/11/chartex" xmlns:cx6="http://schemas.microsoft.com/office/drawing/2016/5/12/chartex" xmlns:cx7="http://schemas.microsoft.com/office/drawing/2016/5/13/chartex" xmlns:cx8="http://schemas.microsoft.com/office/drawing/2016/5/14/chartex" xmlns:mc="http://schemas.openxmlformats.org/markup-compatibility/2006" xmlns:aink="http://schemas.microsoft.com/office/drawing/2016/ink" xmlns:am3d="http://schemas.microsoft.com/office/drawing/2017/model3d" xmlns:o="urn:schemas-microsoft-com:office:office" xmlns:r="http://schemas.openxmlformats.org/officeDocument/2006/relationships" xmlns:m="http://schemas.openxmlformats.org/officeDocument/2006/math" xmlns:v="urn:schemas-microsoft-com:vml" xmlns:wp14="http://schemas.microsoft.com/office/word/2010/wordprocessingDrawing" xmlns:wp="http://schemas.openxmlformats.org/drawingml/2006/wordprocessingDrawing" xmlns:w10="urn:schemas-microsoft-com:office:word" xmlns:w="http://schemas.openxmlformats.org/wordprocessingml/2006/main" xmlns:w14="http://schemas.microsoft.com/office/word/2010/wordml" xmlns:w15="http://schemas.microsoft.com/office/word/2012/wordml" xmlns:w16cex="http://schemas.microsoft.com/office/word/2018/wordml/cex" xmlns:w16cid="http://schemas.microsoft.com/office/word/2016/wordml/cid" xmlns:w16="http://schemas.microsoft.com/office/word/2018/wordml" xmlns:w16se="http://schemas.microsoft.com/office/word/2015/wordml/symex" xmlns:wpg="http://schemas.microsoft.com/office/word/2010/wordprocessingGroup" xmlns:wpi="http://schemas.microsoft.com/office/word/2010/wordprocessingInk" xmlns:wne="http://schemas.microsoft.com/office/word/2006/wordml" xmlns:wps="http://schemas.microsoft.com/office/word/2010/wordprocessingShape" mc:Ignorable="w14 w15 w16se w16cid w16 w16cex wp14">
   <w:p>
     <w:pPr>
       <w:pStyle w:val="Fuzeile"/>
@@ -6126,7 +6778,7 @@
 </file>
 
 <file path=word/footnotes.xml><?xml version="1.0" encoding="utf-8"?>
-<w:footnotes xmlns:wpc="http://schemas.microsoft.com/office/word/2010/wordprocessingCanvas" xmlns:cx="http://schemas.microsoft.com/office/drawing/2014/chartex" xmlns:cx1="http://schemas.microsoft.com/office/drawing/2015/9/8/chartex" xmlns:cx2="http://schemas.microsoft.com/office/drawing/2015/10/21/chartex" xmlns:cx3="http://schemas.microsoft.com/office/drawing/2016/5/9/chartex" xmlns:cx4="http://schemas.microsoft.com/office/drawing/2016/5/10/chartex" xmlns:cx5="http://schemas.microsoft.com/office/drawing/2016/5/11/chartex" xmlns:cx6="http://schemas.microsoft.com/office/drawing/2016/5/12/chartex" xmlns:cx7="http://schemas.microsoft.com/office/drawing/2016/5/13/chartex" xmlns:cx8="http://schemas.microsoft.com/office/drawing/2016/5/14/chartex" xmlns:mc="http://schemas.openxmlformats.org/markup-compatibility/2006" xmlns:aink="http://schemas.microsoft.com/office/drawing/2016/ink" xmlns:am3d="http://schemas.microsoft.com/office/drawing/2017/model3d" xmlns:o="urn:schemas-microsoft-com:office:office" xmlns:r="http://schemas.openxmlformats.org/officeDocument/2006/relationships" xmlns:m="http://schemas.openxmlformats.org/officeDocument/2006/math" xmlns:v="urn:schemas-microsoft-com:vml" xmlns:wp14="http://schemas.microsoft.com/office/word/2010/wordprocessingDrawing" xmlns:wp="http://schemas.openxmlformats.org/drawingml/2006/wordprocessingDrawing" xmlns:w10="urn:schemas-microsoft-com:office:word" xmlns:w="http://schemas.openxmlformats.org/wordprocessingml/2006/main" xmlns:w14="http://schemas.microsoft.com/office/word/2010/wordml" xmlns:w15="http://schemas.microsoft.com/office/word/2012/wordml" xmlns:w16cex="http://schemas.microsoft.com/office/word/2018/wordml/cex" xmlns:w16cid="http://schemas.microsoft.com/office/word/2016/wordml/cid" xmlns:w16="http://schemas.microsoft.com/office/word/2018/wordml" xmlns:w16sdtdh="http://schemas.microsoft.com/office/word/2020/wordml/sdtdatahash" xmlns:w16se="http://schemas.microsoft.com/office/word/2015/wordml/symex" xmlns:wpg="http://schemas.microsoft.com/office/word/2010/wordprocessingGroup" xmlns:wpi="http://schemas.microsoft.com/office/word/2010/wordprocessingInk" xmlns:wne="http://schemas.microsoft.com/office/word/2006/wordml" xmlns:wps="http://schemas.microsoft.com/office/word/2010/wordprocessingShape" mc:Ignorable="w14 w15 w16se w16cid w16 w16cex w16sdtdh wp14">
+<w:footnotes xmlns:wpc="http://schemas.microsoft.com/office/word/2010/wordprocessingCanvas" xmlns:cx="http://schemas.microsoft.com/office/drawing/2014/chartex" xmlns:cx1="http://schemas.microsoft.com/office/drawing/2015/9/8/chartex" xmlns:cx2="http://schemas.microsoft.com/office/drawing/2015/10/21/chartex" xmlns:cx3="http://schemas.microsoft.com/office/drawing/2016/5/9/chartex" xmlns:cx4="http://schemas.microsoft.com/office/drawing/2016/5/10/chartex" xmlns:cx5="http://schemas.microsoft.com/office/drawing/2016/5/11/chartex" xmlns:cx6="http://schemas.microsoft.com/office/drawing/2016/5/12/chartex" xmlns:cx7="http://schemas.microsoft.com/office/drawing/2016/5/13/chartex" xmlns:cx8="http://schemas.microsoft.com/office/drawing/2016/5/14/chartex" xmlns:mc="http://schemas.openxmlformats.org/markup-compatibility/2006" xmlns:aink="http://schemas.microsoft.com/office/drawing/2016/ink" xmlns:am3d="http://schemas.microsoft.com/office/drawing/2017/model3d" xmlns:o="urn:schemas-microsoft-com:office:office" xmlns:r="http://schemas.openxmlformats.org/officeDocument/2006/relationships" xmlns:m="http://schemas.openxmlformats.org/officeDocument/2006/math" xmlns:v="urn:schemas-microsoft-com:vml" xmlns:wp14="http://schemas.microsoft.com/office/word/2010/wordprocessingDrawing" xmlns:wp="http://schemas.openxmlformats.org/drawingml/2006/wordprocessingDrawing" xmlns:w10="urn:schemas-microsoft-com:office:word" xmlns:w="http://schemas.openxmlformats.org/wordprocessingml/2006/main" xmlns:w14="http://schemas.microsoft.com/office/word/2010/wordml" xmlns:w15="http://schemas.microsoft.com/office/word/2012/wordml" xmlns:w16cex="http://schemas.microsoft.com/office/word/2018/wordml/cex" xmlns:w16cid="http://schemas.microsoft.com/office/word/2016/wordml/cid" xmlns:w16="http://schemas.microsoft.com/office/word/2018/wordml" xmlns:w16se="http://schemas.microsoft.com/office/word/2015/wordml/symex" xmlns:wpg="http://schemas.microsoft.com/office/word/2010/wordprocessingGroup" xmlns:wpi="http://schemas.microsoft.com/office/word/2010/wordprocessingInk" xmlns:wne="http://schemas.microsoft.com/office/word/2006/wordml" xmlns:wps="http://schemas.microsoft.com/office/word/2010/wordprocessingShape" mc:Ignorable="w14 w15 w16se w16cid w16 w16cex wp14">
   <w:footnote w:type="separator" w:id="-1">
     <w:p>
       <w:pPr>
@@ -6151,7 +6803,7 @@
 </file>
 
 <file path=word/numbering.xml><?xml version="1.0" encoding="utf-8"?>
-<w:numbering xmlns:wpc="http://schemas.microsoft.com/office/word/2010/wordprocessingCanvas" xmlns:cx="http://schemas.microsoft.com/office/drawing/2014/chartex" xmlns:cx1="http://schemas.microsoft.com/office/drawing/2015/9/8/chartex" xmlns:cx2="http://schemas.microsoft.com/office/drawing/2015/10/21/chartex" xmlns:cx3="http://schemas.microsoft.com/office/drawing/2016/5/9/chartex" xmlns:cx4="http://schemas.microsoft.com/office/drawing/2016/5/10/chartex" xmlns:cx5="http://schemas.microsoft.com/office/drawing/2016/5/11/chartex" xmlns:cx6="http://schemas.microsoft.com/office/drawing/2016/5/12/chartex" xmlns:cx7="http://schemas.microsoft.com/office/drawing/2016/5/13/chartex" xmlns:cx8="http://schemas.microsoft.com/office/drawing/2016/5/14/chartex" xmlns:mc="http://schemas.openxmlformats.org/markup-compatibility/2006" xmlns:aink="http://schemas.microsoft.com/office/drawing/2016/ink" xmlns:am3d="http://schemas.microsoft.com/office/drawing/2017/model3d" xmlns:o="urn:schemas-microsoft-com:office:office" xmlns:r="http://schemas.openxmlformats.org/officeDocument/2006/relationships" xmlns:m="http://schemas.openxmlformats.org/officeDocument/2006/math" xmlns:v="urn:schemas-microsoft-com:vml" xmlns:wp14="http://schemas.microsoft.com/office/word/2010/wordprocessingDrawing" xmlns:wp="http://schemas.openxmlformats.org/drawingml/2006/wordprocessingDrawing" xmlns:w10="urn:schemas-microsoft-com:office:word" xmlns:w="http://schemas.openxmlformats.org/wordprocessingml/2006/main" xmlns:w14="http://schemas.microsoft.com/office/word/2010/wordml" xmlns:w15="http://schemas.microsoft.com/office/word/2012/wordml" xmlns:w16cex="http://schemas.microsoft.com/office/word/2018/wordml/cex" xmlns:w16cid="http://schemas.microsoft.com/office/word/2016/wordml/cid" xmlns:w16="http://schemas.microsoft.com/office/word/2018/wordml" xmlns:w16sdtdh="http://schemas.microsoft.com/office/word/2020/wordml/sdtdatahash" xmlns:w16se="http://schemas.microsoft.com/office/word/2015/wordml/symex" xmlns:wpg="http://schemas.microsoft.com/office/word/2010/wordprocessingGroup" xmlns:wpi="http://schemas.microsoft.com/office/word/2010/wordprocessingInk" xmlns:wne="http://schemas.microsoft.com/office/word/2006/wordml" xmlns:wps="http://schemas.microsoft.com/office/word/2010/wordprocessingShape" mc:Ignorable="w14 w15 w16se w16cid w16 w16cex w16sdtdh wp14">
+<w:numbering xmlns:wpc="http://schemas.microsoft.com/office/word/2010/wordprocessingCanvas" xmlns:cx="http://schemas.microsoft.com/office/drawing/2014/chartex" xmlns:cx1="http://schemas.microsoft.com/office/drawing/2015/9/8/chartex" xmlns:cx2="http://schemas.microsoft.com/office/drawing/2015/10/21/chartex" xmlns:cx3="http://schemas.microsoft.com/office/drawing/2016/5/9/chartex" xmlns:cx4="http://schemas.microsoft.com/office/drawing/2016/5/10/chartex" xmlns:cx5="http://schemas.microsoft.com/office/drawing/2016/5/11/chartex" xmlns:cx6="http://schemas.microsoft.com/office/drawing/2016/5/12/chartex" xmlns:cx7="http://schemas.microsoft.com/office/drawing/2016/5/13/chartex" xmlns:cx8="http://schemas.microsoft.com/office/drawing/2016/5/14/chartex" xmlns:mc="http://schemas.openxmlformats.org/markup-compatibility/2006" xmlns:aink="http://schemas.microsoft.com/office/drawing/2016/ink" xmlns:am3d="http://schemas.microsoft.com/office/drawing/2017/model3d" xmlns:o="urn:schemas-microsoft-com:office:office" xmlns:r="http://schemas.openxmlformats.org/officeDocument/2006/relationships" xmlns:m="http://schemas.openxmlformats.org/officeDocument/2006/math" xmlns:v="urn:schemas-microsoft-com:vml" xmlns:wp14="http://schemas.microsoft.com/office/word/2010/wordprocessingDrawing" xmlns:wp="http://schemas.openxmlformats.org/drawingml/2006/wordprocessingDrawing" xmlns:w10="urn:schemas-microsoft-com:office:word" xmlns:w="http://schemas.openxmlformats.org/wordprocessingml/2006/main" xmlns:w14="http://schemas.microsoft.com/office/word/2010/wordml" xmlns:w15="http://schemas.microsoft.com/office/word/2012/wordml" xmlns:w16cex="http://schemas.microsoft.com/office/word/2018/wordml/cex" xmlns:w16cid="http://schemas.microsoft.com/office/word/2016/wordml/cid" xmlns:w16="http://schemas.microsoft.com/office/word/2018/wordml" xmlns:w16se="http://schemas.microsoft.com/office/word/2015/wordml/symex" xmlns:wpg="http://schemas.microsoft.com/office/word/2010/wordprocessingGroup" xmlns:wpi="http://schemas.microsoft.com/office/word/2010/wordprocessingInk" xmlns:wne="http://schemas.microsoft.com/office/word/2006/wordml" xmlns:wps="http://schemas.microsoft.com/office/word/2010/wordprocessingShape" mc:Ignorable="w14 w15 w16se w16cid w16 w16cex wp14">
   <w:abstractNum w:abstractNumId="0" w15:restartNumberingAfterBreak="0">
     <w:nsid w:val="078653B9"/>
     <w:multiLevelType w:val="hybridMultilevel"/>
@@ -7068,7 +7720,7 @@
 </file>
 
 <file path=word/styles.xml><?xml version="1.0" encoding="utf-8"?>
-<w:styles xmlns:mc="http://schemas.openxmlformats.org/markup-compatibility/2006" xmlns:r="http://schemas.openxmlformats.org/officeDocument/2006/relationships" xmlns:w="http://schemas.openxmlformats.org/wordprocessingml/2006/main" xmlns:w14="http://schemas.microsoft.com/office/word/2010/wordml" xmlns:w15="http://schemas.microsoft.com/office/word/2012/wordml" xmlns:w16cex="http://schemas.microsoft.com/office/word/2018/wordml/cex" xmlns:w16cid="http://schemas.microsoft.com/office/word/2016/wordml/cid" xmlns:w16="http://schemas.microsoft.com/office/word/2018/wordml" xmlns:w16sdtdh="http://schemas.microsoft.com/office/word/2020/wordml/sdtdatahash" xmlns:w16se="http://schemas.microsoft.com/office/word/2015/wordml/symex" mc:Ignorable="w14 w15 w16se w16cid w16 w16cex w16sdtdh">
+<w:styles xmlns:mc="http://schemas.openxmlformats.org/markup-compatibility/2006" xmlns:r="http://schemas.openxmlformats.org/officeDocument/2006/relationships" xmlns:w="http://schemas.openxmlformats.org/wordprocessingml/2006/main" xmlns:w14="http://schemas.microsoft.com/office/word/2010/wordml" xmlns:w15="http://schemas.microsoft.com/office/word/2012/wordml" xmlns:w16cex="http://schemas.microsoft.com/office/word/2018/wordml/cex" xmlns:w16cid="http://schemas.microsoft.com/office/word/2016/wordml/cid" xmlns:w16="http://schemas.microsoft.com/office/word/2018/wordml" xmlns:w16se="http://schemas.microsoft.com/office/word/2015/wordml/symex" mc:Ignorable="w14 w15 w16se w16cid w16 w16cex">
   <w:docDefaults>
     <w:rPrDefault>
       <w:rPr>

--- a/Documents/Dokumentation/Projektdokumentation shoolProject Lernprogramm.docx
+++ b/Documents/Dokumentation/Projektdokumentation shoolProject Lernprogramm.docx
@@ -7,21 +7,27 @@
         <w:spacing w:after="0" w:line="240" w:lineRule="auto"/>
         <w:jc w:val="both"/>
       </w:pPr>
+    </w:p>
+    <w:p>
+      <w:pPr>
+        <w:spacing w:after="0" w:line="240" w:lineRule="auto"/>
+        <w:jc w:val="both"/>
+      </w:pPr>
       <w:r>
         <w:rPr>
           <w:noProof/>
         </w:rPr>
         <w:drawing>
-          <wp:anchor distT="0" distB="0" distL="114300" distR="114300" simplePos="0" relativeHeight="251658240" behindDoc="0" locked="0" layoutInCell="1" allowOverlap="1" wp14:anchorId="0DFFFA19" wp14:editId="75674E22">
+          <wp:anchor distT="0" distB="0" distL="114300" distR="114300" simplePos="0" relativeHeight="251658240" behindDoc="0" locked="0" layoutInCell="1" allowOverlap="1" wp14:anchorId="0DFFFA19" wp14:editId="4C98D723">
             <wp:simplePos x="0" y="0"/>
             <wp:positionH relativeFrom="margin">
-              <wp:align>center</wp:align>
+              <wp:posOffset>280035</wp:posOffset>
             </wp:positionH>
             <wp:positionV relativeFrom="paragraph">
-              <wp:posOffset>-5715</wp:posOffset>
+              <wp:posOffset>9525</wp:posOffset>
             </wp:positionV>
-            <wp:extent cx="5695950" cy="6356350"/>
-            <wp:effectExtent l="0" t="0" r="0" b="6350"/>
+            <wp:extent cx="5581650" cy="6105525"/>
+            <wp:effectExtent l="0" t="0" r="0" b="9525"/>
             <wp:wrapNone/>
             <wp:docPr id="5" name="Grafik 5" descr="JellefAbbenseth/shoolProject: My first project during my study with a duration of around 8 weeks excl. holidays. Project language German. - Brave"/>
             <wp:cNvGraphicFramePr>
@@ -34,7 +40,7 @@
                     <pic:cNvPr id="5" name="Grafik 5" descr="JellefAbbenseth/shoolProject: My first project during my study with a duration of around 8 weeks excl. holidays. Project language German. - Brave"/>
                     <pic:cNvPicPr/>
                   </pic:nvPicPr>
-                  <pic:blipFill>
+                  <pic:blipFill rotWithShape="1">
                     <a:blip r:embed="rId8">
                       <a:extLst>
                         <a:ext uri="{28A0092B-C50C-407E-A947-70E740481C1C}">
@@ -42,18 +48,25 @@
                         </a:ext>
                       </a:extLst>
                     </a:blip>
-                    <a:stretch>
-                      <a:fillRect/>
-                    </a:stretch>
+                    <a:srcRect l="1170" t="2997" r="836" b="949"/>
+                    <a:stretch/>
                   </pic:blipFill>
-                  <pic:spPr>
+                  <pic:spPr bwMode="auto">
                     <a:xfrm>
                       <a:off x="0" y="0"/>
-                      <a:ext cx="5695950" cy="6356350"/>
+                      <a:ext cx="5581650" cy="6105525"/>
                     </a:xfrm>
                     <a:prstGeom prst="rect">
                       <a:avLst/>
                     </a:prstGeom>
+                    <a:ln>
+                      <a:noFill/>
+                    </a:ln>
+                    <a:extLst>
+                      <a:ext uri="{53640926-AAD7-44D8-BBD7-CCE9431645EC}">
+                        <a14:shadowObscured xmlns:a14="http://schemas.microsoft.com/office/drawing/2010/main"/>
+                      </a:ext>
+                    </a:extLst>
                   </pic:spPr>
                 </pic:pic>
               </a:graphicData>
@@ -313,12 +326,6 @@
         <w:spacing w:after="0" w:line="240" w:lineRule="auto"/>
         <w:jc w:val="both"/>
       </w:pPr>
-    </w:p>
-    <w:p>
-      <w:pPr>
-        <w:spacing w:after="0" w:line="240" w:lineRule="auto"/>
-        <w:jc w:val="both"/>
-      </w:pPr>
       <w:r>
         <w:t>Projekt</w:t>
       </w:r>
@@ -337,8 +344,13 @@
         <w:spacing w:after="0" w:line="240" w:lineRule="auto"/>
         <w:jc w:val="both"/>
       </w:pPr>
-      <w:r>
-        <w:t>shoolProject Lernprogramm</w:t>
+      <w:proofErr w:type="spellStart"/>
+      <w:r>
+        <w:t>shoolProject</w:t>
+      </w:r>
+      <w:proofErr w:type="spellEnd"/>
+      <w:r>
+        <w:t xml:space="preserve"> Lernprogramm</w:t>
       </w:r>
     </w:p>
     <w:p>
@@ -418,7 +430,7 @@
           <w:tab w:val="right" w:leader="dot" w:pos="9628"/>
         </w:tabs>
         <w:rPr>
-          <w:rFonts w:eastAsiaTheme="minorEastAsia" w:cs="Times New Roman"/>
+          <w:rFonts w:asciiTheme="minorHAnsi" w:eastAsiaTheme="minorEastAsia" w:hAnsiTheme="minorHAnsi" w:cstheme="minorBidi"/>
           <w:b w:val="0"/>
           <w:bCs w:val="0"/>
           <w:caps w:val="0"/>
@@ -447,7 +459,7 @@
         </w:rPr>
         <w:fldChar w:fldCharType="separate"/>
       </w:r>
-      <w:hyperlink w:anchor="_Toc76712640" w:history="1">
+      <w:hyperlink w:anchor="_Toc76732250" w:history="1">
         <w:r>
           <w:rPr>
             <w:rStyle w:val="Hyperlink"/>
@@ -458,7 +470,6 @@
         </w:r>
         <w:r>
           <w:rPr>
-            <w:rFonts w:cs="Times New Roman"/>
             <w:noProof/>
             <w:webHidden/>
           </w:rPr>
@@ -466,7 +477,6 @@
         </w:r>
         <w:r>
           <w:rPr>
-            <w:rFonts w:cs="Times New Roman"/>
             <w:noProof/>
             <w:webHidden/>
           </w:rPr>
@@ -474,22 +484,19 @@
         </w:r>
         <w:r>
           <w:rPr>
-            <w:rFonts w:cs="Times New Roman"/>
-            <w:noProof/>
-            <w:webHidden/>
-          </w:rPr>
-          <w:instrText xml:space="preserve"> PAGEREF _Toc76712640 \h </w:instrText>
-        </w:r>
-        <w:r>
-          <w:rPr>
-            <w:rFonts w:cs="Times New Roman"/>
-            <w:noProof/>
-            <w:webHidden/>
-          </w:rPr>
-        </w:r>
-        <w:r>
-          <w:rPr>
-            <w:rFonts w:cs="Times New Roman"/>
+            <w:noProof/>
+            <w:webHidden/>
+          </w:rPr>
+          <w:instrText xml:space="preserve"> PAGEREF _Toc76732250 \h </w:instrText>
+        </w:r>
+        <w:r>
+          <w:rPr>
+            <w:noProof/>
+            <w:webHidden/>
+          </w:rPr>
+        </w:r>
+        <w:r>
+          <w:rPr>
             <w:noProof/>
             <w:webHidden/>
           </w:rPr>
@@ -497,7 +504,6 @@
         </w:r>
         <w:r>
           <w:rPr>
-            <w:rFonts w:cs="Times New Roman"/>
             <w:noProof/>
             <w:webHidden/>
           </w:rPr>
@@ -505,7 +511,6 @@
         </w:r>
         <w:r>
           <w:rPr>
-            <w:rFonts w:cs="Times New Roman"/>
             <w:noProof/>
             <w:webHidden/>
           </w:rPr>
@@ -520,7 +525,7 @@
           <w:tab w:val="right" w:leader="dot" w:pos="9628"/>
         </w:tabs>
         <w:rPr>
-          <w:rFonts w:eastAsiaTheme="minorEastAsia" w:cs="Times New Roman"/>
+          <w:rFonts w:asciiTheme="minorHAnsi" w:eastAsiaTheme="minorEastAsia" w:hAnsiTheme="minorHAnsi" w:cstheme="minorBidi"/>
           <w:b w:val="0"/>
           <w:bCs w:val="0"/>
           <w:caps w:val="0"/>
@@ -530,7 +535,7 @@
           <w:lang w:eastAsia="zh-CN"/>
         </w:rPr>
       </w:pPr>
-      <w:hyperlink w:anchor="_Toc76712641" w:history="1">
+      <w:hyperlink w:anchor="_Toc76732251" w:history="1">
         <w:r>
           <w:rPr>
             <w:rStyle w:val="Hyperlink"/>
@@ -541,7 +546,6 @@
         </w:r>
         <w:r>
           <w:rPr>
-            <w:rFonts w:cs="Times New Roman"/>
             <w:noProof/>
             <w:webHidden/>
           </w:rPr>
@@ -549,7 +553,6 @@
         </w:r>
         <w:r>
           <w:rPr>
-            <w:rFonts w:cs="Times New Roman"/>
             <w:noProof/>
             <w:webHidden/>
           </w:rPr>
@@ -557,22 +560,19 @@
         </w:r>
         <w:r>
           <w:rPr>
-            <w:rFonts w:cs="Times New Roman"/>
-            <w:noProof/>
-            <w:webHidden/>
-          </w:rPr>
-          <w:instrText xml:space="preserve"> PAGEREF _Toc76712641 \h </w:instrText>
-        </w:r>
-        <w:r>
-          <w:rPr>
-            <w:rFonts w:cs="Times New Roman"/>
-            <w:noProof/>
-            <w:webHidden/>
-          </w:rPr>
-        </w:r>
-        <w:r>
-          <w:rPr>
-            <w:rFonts w:cs="Times New Roman"/>
+            <w:noProof/>
+            <w:webHidden/>
+          </w:rPr>
+          <w:instrText xml:space="preserve"> PAGEREF _Toc76732251 \h </w:instrText>
+        </w:r>
+        <w:r>
+          <w:rPr>
+            <w:noProof/>
+            <w:webHidden/>
+          </w:rPr>
+        </w:r>
+        <w:r>
+          <w:rPr>
             <w:noProof/>
             <w:webHidden/>
           </w:rPr>
@@ -580,7 +580,6 @@
         </w:r>
         <w:r>
           <w:rPr>
-            <w:rFonts w:cs="Times New Roman"/>
             <w:noProof/>
             <w:webHidden/>
           </w:rPr>
@@ -588,7 +587,6 @@
         </w:r>
         <w:r>
           <w:rPr>
-            <w:rFonts w:cs="Times New Roman"/>
             <w:noProof/>
             <w:webHidden/>
           </w:rPr>
@@ -604,7 +602,7 @@
           <w:tab w:val="right" w:leader="dot" w:pos="9628"/>
         </w:tabs>
         <w:rPr>
-          <w:rFonts w:eastAsiaTheme="minorEastAsia" w:cs="Times New Roman"/>
+          <w:rFonts w:asciiTheme="minorHAnsi" w:eastAsiaTheme="minorEastAsia" w:hAnsiTheme="minorHAnsi" w:cstheme="minorBidi"/>
           <w:b w:val="0"/>
           <w:bCs w:val="0"/>
           <w:caps w:val="0"/>
@@ -614,7 +612,7 @@
           <w:lang w:eastAsia="zh-CN"/>
         </w:rPr>
       </w:pPr>
-      <w:hyperlink w:anchor="_Toc76712642" w:history="1">
+      <w:hyperlink w:anchor="_Toc76732252" w:history="1">
         <w:r>
           <w:rPr>
             <w:rStyle w:val="Hyperlink"/>
@@ -625,7 +623,7 @@
         </w:r>
         <w:r>
           <w:rPr>
-            <w:rFonts w:eastAsiaTheme="minorEastAsia" w:cs="Times New Roman"/>
+            <w:rFonts w:asciiTheme="minorHAnsi" w:eastAsiaTheme="minorEastAsia" w:hAnsiTheme="minorHAnsi" w:cstheme="minorBidi"/>
             <w:b w:val="0"/>
             <w:bCs w:val="0"/>
             <w:caps w:val="0"/>
@@ -646,7 +644,6 @@
         </w:r>
         <w:r>
           <w:rPr>
-            <w:rFonts w:cs="Times New Roman"/>
             <w:noProof/>
             <w:webHidden/>
           </w:rPr>
@@ -654,7 +651,6 @@
         </w:r>
         <w:r>
           <w:rPr>
-            <w:rFonts w:cs="Times New Roman"/>
             <w:noProof/>
             <w:webHidden/>
           </w:rPr>
@@ -662,22 +658,19 @@
         </w:r>
         <w:r>
           <w:rPr>
-            <w:rFonts w:cs="Times New Roman"/>
-            <w:noProof/>
-            <w:webHidden/>
-          </w:rPr>
-          <w:instrText xml:space="preserve"> PAGEREF _Toc76712642 \h </w:instrText>
-        </w:r>
-        <w:r>
-          <w:rPr>
-            <w:rFonts w:cs="Times New Roman"/>
-            <w:noProof/>
-            <w:webHidden/>
-          </w:rPr>
-        </w:r>
-        <w:r>
-          <w:rPr>
-            <w:rFonts w:cs="Times New Roman"/>
+            <w:noProof/>
+            <w:webHidden/>
+          </w:rPr>
+          <w:instrText xml:space="preserve"> PAGEREF _Toc76732252 \h </w:instrText>
+        </w:r>
+        <w:r>
+          <w:rPr>
+            <w:noProof/>
+            <w:webHidden/>
+          </w:rPr>
+        </w:r>
+        <w:r>
+          <w:rPr>
             <w:noProof/>
             <w:webHidden/>
           </w:rPr>
@@ -685,7 +678,6 @@
         </w:r>
         <w:r>
           <w:rPr>
-            <w:rFonts w:cs="Times New Roman"/>
             <w:noProof/>
             <w:webHidden/>
           </w:rPr>
@@ -693,7 +685,6 @@
         </w:r>
         <w:r>
           <w:rPr>
-            <w:rFonts w:cs="Times New Roman"/>
             <w:noProof/>
             <w:webHidden/>
           </w:rPr>
@@ -709,7 +700,7 @@
           <w:tab w:val="right" w:leader="dot" w:pos="9628"/>
         </w:tabs>
         <w:rPr>
-          <w:rFonts w:eastAsiaTheme="minorEastAsia" w:cs="Times New Roman"/>
+          <w:rFonts w:asciiTheme="minorHAnsi" w:eastAsiaTheme="minorEastAsia" w:hAnsiTheme="minorHAnsi" w:cstheme="minorBidi"/>
           <w:smallCaps w:val="0"/>
           <w:noProof/>
           <w:sz w:val="22"/>
@@ -717,7 +708,7 @@
           <w:lang w:eastAsia="zh-CN"/>
         </w:rPr>
       </w:pPr>
-      <w:hyperlink w:anchor="_Toc76712643" w:history="1">
+      <w:hyperlink w:anchor="_Toc76732253" w:history="1">
         <w:r>
           <w:rPr>
             <w:rStyle w:val="Hyperlink"/>
@@ -728,7 +719,7 @@
         </w:r>
         <w:r>
           <w:rPr>
-            <w:rFonts w:eastAsiaTheme="minorEastAsia" w:cs="Times New Roman"/>
+            <w:rFonts w:asciiTheme="minorHAnsi" w:eastAsiaTheme="minorEastAsia" w:hAnsiTheme="minorHAnsi" w:cstheme="minorBidi"/>
             <w:smallCaps w:val="0"/>
             <w:noProof/>
             <w:sz w:val="22"/>
@@ -747,7 +738,6 @@
         </w:r>
         <w:r>
           <w:rPr>
-            <w:rFonts w:cs="Times New Roman"/>
             <w:noProof/>
             <w:webHidden/>
           </w:rPr>
@@ -755,7 +745,6 @@
         </w:r>
         <w:r>
           <w:rPr>
-            <w:rFonts w:cs="Times New Roman"/>
             <w:noProof/>
             <w:webHidden/>
           </w:rPr>
@@ -763,22 +752,19 @@
         </w:r>
         <w:r>
           <w:rPr>
-            <w:rFonts w:cs="Times New Roman"/>
-            <w:noProof/>
-            <w:webHidden/>
-          </w:rPr>
-          <w:instrText xml:space="preserve"> PAGEREF _Toc76712643 \h </w:instrText>
-        </w:r>
-        <w:r>
-          <w:rPr>
-            <w:rFonts w:cs="Times New Roman"/>
-            <w:noProof/>
-            <w:webHidden/>
-          </w:rPr>
-        </w:r>
-        <w:r>
-          <w:rPr>
-            <w:rFonts w:cs="Times New Roman"/>
+            <w:noProof/>
+            <w:webHidden/>
+          </w:rPr>
+          <w:instrText xml:space="preserve"> PAGEREF _Toc76732253 \h </w:instrText>
+        </w:r>
+        <w:r>
+          <w:rPr>
+            <w:noProof/>
+            <w:webHidden/>
+          </w:rPr>
+        </w:r>
+        <w:r>
+          <w:rPr>
             <w:noProof/>
             <w:webHidden/>
           </w:rPr>
@@ -786,7 +772,6 @@
         </w:r>
         <w:r>
           <w:rPr>
-            <w:rFonts w:cs="Times New Roman"/>
             <w:noProof/>
             <w:webHidden/>
           </w:rPr>
@@ -794,7 +779,6 @@
         </w:r>
         <w:r>
           <w:rPr>
-            <w:rFonts w:cs="Times New Roman"/>
             <w:noProof/>
             <w:webHidden/>
           </w:rPr>
@@ -810,7 +794,7 @@
           <w:tab w:val="right" w:leader="dot" w:pos="9628"/>
         </w:tabs>
         <w:rPr>
-          <w:rFonts w:eastAsiaTheme="minorEastAsia" w:cs="Times New Roman"/>
+          <w:rFonts w:asciiTheme="minorHAnsi" w:eastAsiaTheme="minorEastAsia" w:hAnsiTheme="minorHAnsi" w:cstheme="minorBidi"/>
           <w:smallCaps w:val="0"/>
           <w:noProof/>
           <w:sz w:val="22"/>
@@ -818,7 +802,7 @@
           <w:lang w:eastAsia="zh-CN"/>
         </w:rPr>
       </w:pPr>
-      <w:hyperlink w:anchor="_Toc76712644" w:history="1">
+      <w:hyperlink w:anchor="_Toc76732254" w:history="1">
         <w:r>
           <w:rPr>
             <w:rStyle w:val="Hyperlink"/>
@@ -829,7 +813,7 @@
         </w:r>
         <w:r>
           <w:rPr>
-            <w:rFonts w:eastAsiaTheme="minorEastAsia" w:cs="Times New Roman"/>
+            <w:rFonts w:asciiTheme="minorHAnsi" w:eastAsiaTheme="minorEastAsia" w:hAnsiTheme="minorHAnsi" w:cstheme="minorBidi"/>
             <w:smallCaps w:val="0"/>
             <w:noProof/>
             <w:sz w:val="22"/>
@@ -848,7 +832,6 @@
         </w:r>
         <w:r>
           <w:rPr>
-            <w:rFonts w:cs="Times New Roman"/>
             <w:noProof/>
             <w:webHidden/>
           </w:rPr>
@@ -856,7 +839,6 @@
         </w:r>
         <w:r>
           <w:rPr>
-            <w:rFonts w:cs="Times New Roman"/>
             <w:noProof/>
             <w:webHidden/>
           </w:rPr>
@@ -864,22 +846,19 @@
         </w:r>
         <w:r>
           <w:rPr>
-            <w:rFonts w:cs="Times New Roman"/>
-            <w:noProof/>
-            <w:webHidden/>
-          </w:rPr>
-          <w:instrText xml:space="preserve"> PAGEREF _Toc76712644 \h </w:instrText>
-        </w:r>
-        <w:r>
-          <w:rPr>
-            <w:rFonts w:cs="Times New Roman"/>
-            <w:noProof/>
-            <w:webHidden/>
-          </w:rPr>
-        </w:r>
-        <w:r>
-          <w:rPr>
-            <w:rFonts w:cs="Times New Roman"/>
+            <w:noProof/>
+            <w:webHidden/>
+          </w:rPr>
+          <w:instrText xml:space="preserve"> PAGEREF _Toc76732254 \h </w:instrText>
+        </w:r>
+        <w:r>
+          <w:rPr>
+            <w:noProof/>
+            <w:webHidden/>
+          </w:rPr>
+        </w:r>
+        <w:r>
+          <w:rPr>
             <w:noProof/>
             <w:webHidden/>
           </w:rPr>
@@ -887,7 +866,6 @@
         </w:r>
         <w:r>
           <w:rPr>
-            <w:rFonts w:cs="Times New Roman"/>
             <w:noProof/>
             <w:webHidden/>
           </w:rPr>
@@ -895,7 +873,6 @@
         </w:r>
         <w:r>
           <w:rPr>
-            <w:rFonts w:cs="Times New Roman"/>
             <w:noProof/>
             <w:webHidden/>
           </w:rPr>
@@ -911,7 +888,7 @@
           <w:tab w:val="right" w:leader="dot" w:pos="9628"/>
         </w:tabs>
         <w:rPr>
-          <w:rFonts w:eastAsiaTheme="minorEastAsia" w:cs="Times New Roman"/>
+          <w:rFonts w:asciiTheme="minorHAnsi" w:eastAsiaTheme="minorEastAsia" w:hAnsiTheme="minorHAnsi" w:cstheme="minorBidi"/>
           <w:smallCaps w:val="0"/>
           <w:noProof/>
           <w:sz w:val="22"/>
@@ -919,7 +896,7 @@
           <w:lang w:eastAsia="zh-CN"/>
         </w:rPr>
       </w:pPr>
-      <w:hyperlink w:anchor="_Toc76712645" w:history="1">
+      <w:hyperlink w:anchor="_Toc76732255" w:history="1">
         <w:r>
           <w:rPr>
             <w:rStyle w:val="Hyperlink"/>
@@ -930,7 +907,7 @@
         </w:r>
         <w:r>
           <w:rPr>
-            <w:rFonts w:eastAsiaTheme="minorEastAsia" w:cs="Times New Roman"/>
+            <w:rFonts w:asciiTheme="minorHAnsi" w:eastAsiaTheme="minorEastAsia" w:hAnsiTheme="minorHAnsi" w:cstheme="minorBidi"/>
             <w:smallCaps w:val="0"/>
             <w:noProof/>
             <w:sz w:val="22"/>
@@ -949,7 +926,6 @@
         </w:r>
         <w:r>
           <w:rPr>
-            <w:rFonts w:cs="Times New Roman"/>
             <w:noProof/>
             <w:webHidden/>
           </w:rPr>
@@ -957,7 +933,6 @@
         </w:r>
         <w:r>
           <w:rPr>
-            <w:rFonts w:cs="Times New Roman"/>
             <w:noProof/>
             <w:webHidden/>
           </w:rPr>
@@ -965,22 +940,19 @@
         </w:r>
         <w:r>
           <w:rPr>
-            <w:rFonts w:cs="Times New Roman"/>
-            <w:noProof/>
-            <w:webHidden/>
-          </w:rPr>
-          <w:instrText xml:space="preserve"> PAGEREF _Toc76712645 \h </w:instrText>
-        </w:r>
-        <w:r>
-          <w:rPr>
-            <w:rFonts w:cs="Times New Roman"/>
-            <w:noProof/>
-            <w:webHidden/>
-          </w:rPr>
-        </w:r>
-        <w:r>
-          <w:rPr>
-            <w:rFonts w:cs="Times New Roman"/>
+            <w:noProof/>
+            <w:webHidden/>
+          </w:rPr>
+          <w:instrText xml:space="preserve"> PAGEREF _Toc76732255 \h </w:instrText>
+        </w:r>
+        <w:r>
+          <w:rPr>
+            <w:noProof/>
+            <w:webHidden/>
+          </w:rPr>
+        </w:r>
+        <w:r>
+          <w:rPr>
             <w:noProof/>
             <w:webHidden/>
           </w:rPr>
@@ -988,15 +960,13 @@
         </w:r>
         <w:r>
           <w:rPr>
-            <w:rFonts w:cs="Times New Roman"/>
-            <w:noProof/>
-            <w:webHidden/>
-          </w:rPr>
-          <w:t>1</w:t>
-        </w:r>
-        <w:r>
-          <w:rPr>
-            <w:rFonts w:cs="Times New Roman"/>
+            <w:noProof/>
+            <w:webHidden/>
+          </w:rPr>
+          <w:t>2</w:t>
+        </w:r>
+        <w:r>
+          <w:rPr>
             <w:noProof/>
             <w:webHidden/>
           </w:rPr>
@@ -1012,7 +982,7 @@
           <w:tab w:val="right" w:leader="dot" w:pos="9628"/>
         </w:tabs>
         <w:rPr>
-          <w:rFonts w:eastAsiaTheme="minorEastAsia" w:cs="Times New Roman"/>
+          <w:rFonts w:asciiTheme="minorHAnsi" w:eastAsiaTheme="minorEastAsia" w:hAnsiTheme="minorHAnsi" w:cstheme="minorBidi"/>
           <w:b w:val="0"/>
           <w:bCs w:val="0"/>
           <w:caps w:val="0"/>
@@ -1022,7 +992,7 @@
           <w:lang w:eastAsia="zh-CN"/>
         </w:rPr>
       </w:pPr>
-      <w:hyperlink w:anchor="_Toc76712646" w:history="1">
+      <w:hyperlink w:anchor="_Toc76732256" w:history="1">
         <w:r>
           <w:rPr>
             <w:rStyle w:val="Hyperlink"/>
@@ -1033,7 +1003,7 @@
         </w:r>
         <w:r>
           <w:rPr>
-            <w:rFonts w:eastAsiaTheme="minorEastAsia" w:cs="Times New Roman"/>
+            <w:rFonts w:asciiTheme="minorHAnsi" w:eastAsiaTheme="minorEastAsia" w:hAnsiTheme="minorHAnsi" w:cstheme="minorBidi"/>
             <w:b w:val="0"/>
             <w:bCs w:val="0"/>
             <w:caps w:val="0"/>
@@ -1054,7 +1024,6 @@
         </w:r>
         <w:r>
           <w:rPr>
-            <w:rFonts w:cs="Times New Roman"/>
             <w:noProof/>
             <w:webHidden/>
           </w:rPr>
@@ -1062,7 +1031,6 @@
         </w:r>
         <w:r>
           <w:rPr>
-            <w:rFonts w:cs="Times New Roman"/>
             <w:noProof/>
             <w:webHidden/>
           </w:rPr>
@@ -1070,22 +1038,19 @@
         </w:r>
         <w:r>
           <w:rPr>
-            <w:rFonts w:cs="Times New Roman"/>
-            <w:noProof/>
-            <w:webHidden/>
-          </w:rPr>
-          <w:instrText xml:space="preserve"> PAGEREF _Toc76712646 \h </w:instrText>
-        </w:r>
-        <w:r>
-          <w:rPr>
-            <w:rFonts w:cs="Times New Roman"/>
-            <w:noProof/>
-            <w:webHidden/>
-          </w:rPr>
-        </w:r>
-        <w:r>
-          <w:rPr>
-            <w:rFonts w:cs="Times New Roman"/>
+            <w:noProof/>
+            <w:webHidden/>
+          </w:rPr>
+          <w:instrText xml:space="preserve"> PAGEREF _Toc76732256 \h </w:instrText>
+        </w:r>
+        <w:r>
+          <w:rPr>
+            <w:noProof/>
+            <w:webHidden/>
+          </w:rPr>
+        </w:r>
+        <w:r>
+          <w:rPr>
             <w:noProof/>
             <w:webHidden/>
           </w:rPr>
@@ -1093,15 +1058,13 @@
         </w:r>
         <w:r>
           <w:rPr>
-            <w:rFonts w:cs="Times New Roman"/>
-            <w:noProof/>
-            <w:webHidden/>
-          </w:rPr>
-          <w:t>2</w:t>
-        </w:r>
-        <w:r>
-          <w:rPr>
-            <w:rFonts w:cs="Times New Roman"/>
+            <w:noProof/>
+            <w:webHidden/>
+          </w:rPr>
+          <w:t>3</w:t>
+        </w:r>
+        <w:r>
+          <w:rPr>
             <w:noProof/>
             <w:webHidden/>
           </w:rPr>
@@ -1117,7 +1080,7 @@
           <w:tab w:val="right" w:leader="dot" w:pos="9628"/>
         </w:tabs>
         <w:rPr>
-          <w:rFonts w:eastAsiaTheme="minorEastAsia" w:cs="Times New Roman"/>
+          <w:rFonts w:asciiTheme="minorHAnsi" w:eastAsiaTheme="minorEastAsia" w:hAnsiTheme="minorHAnsi" w:cstheme="minorBidi"/>
           <w:smallCaps w:val="0"/>
           <w:noProof/>
           <w:sz w:val="22"/>
@@ -1125,7 +1088,7 @@
           <w:lang w:eastAsia="zh-CN"/>
         </w:rPr>
       </w:pPr>
-      <w:hyperlink w:anchor="_Toc76712647" w:history="1">
+      <w:hyperlink w:anchor="_Toc76732257" w:history="1">
         <w:r>
           <w:rPr>
             <w:rStyle w:val="Hyperlink"/>
@@ -1136,7 +1099,7 @@
         </w:r>
         <w:r>
           <w:rPr>
-            <w:rFonts w:eastAsiaTheme="minorEastAsia" w:cs="Times New Roman"/>
+            <w:rFonts w:asciiTheme="minorHAnsi" w:eastAsiaTheme="minorEastAsia" w:hAnsiTheme="minorHAnsi" w:cstheme="minorBidi"/>
             <w:smallCaps w:val="0"/>
             <w:noProof/>
             <w:sz w:val="22"/>
@@ -1155,7 +1118,6 @@
         </w:r>
         <w:r>
           <w:rPr>
-            <w:rFonts w:cs="Times New Roman"/>
             <w:noProof/>
             <w:webHidden/>
           </w:rPr>
@@ -1163,7 +1125,6 @@
         </w:r>
         <w:r>
           <w:rPr>
-            <w:rFonts w:cs="Times New Roman"/>
             <w:noProof/>
             <w:webHidden/>
           </w:rPr>
@@ -1171,22 +1132,19 @@
         </w:r>
         <w:r>
           <w:rPr>
-            <w:rFonts w:cs="Times New Roman"/>
-            <w:noProof/>
-            <w:webHidden/>
-          </w:rPr>
-          <w:instrText xml:space="preserve"> PAGEREF _Toc76712647 \h </w:instrText>
-        </w:r>
-        <w:r>
-          <w:rPr>
-            <w:rFonts w:cs="Times New Roman"/>
-            <w:noProof/>
-            <w:webHidden/>
-          </w:rPr>
-        </w:r>
-        <w:r>
-          <w:rPr>
-            <w:rFonts w:cs="Times New Roman"/>
+            <w:noProof/>
+            <w:webHidden/>
+          </w:rPr>
+          <w:instrText xml:space="preserve"> PAGEREF _Toc76732257 \h </w:instrText>
+        </w:r>
+        <w:r>
+          <w:rPr>
+            <w:noProof/>
+            <w:webHidden/>
+          </w:rPr>
+        </w:r>
+        <w:r>
+          <w:rPr>
             <w:noProof/>
             <w:webHidden/>
           </w:rPr>
@@ -1194,15 +1152,13 @@
         </w:r>
         <w:r>
           <w:rPr>
-            <w:rFonts w:cs="Times New Roman"/>
-            <w:noProof/>
-            <w:webHidden/>
-          </w:rPr>
-          <w:t>2</w:t>
-        </w:r>
-        <w:r>
-          <w:rPr>
-            <w:rFonts w:cs="Times New Roman"/>
+            <w:noProof/>
+            <w:webHidden/>
+          </w:rPr>
+          <w:t>3</w:t>
+        </w:r>
+        <w:r>
+          <w:rPr>
             <w:noProof/>
             <w:webHidden/>
           </w:rPr>
@@ -1218,7 +1174,7 @@
           <w:tab w:val="right" w:leader="dot" w:pos="9628"/>
         </w:tabs>
         <w:rPr>
-          <w:rFonts w:eastAsiaTheme="minorEastAsia" w:cs="Times New Roman"/>
+          <w:rFonts w:asciiTheme="minorHAnsi" w:eastAsiaTheme="minorEastAsia" w:hAnsiTheme="minorHAnsi" w:cstheme="minorBidi"/>
           <w:smallCaps w:val="0"/>
           <w:noProof/>
           <w:sz w:val="22"/>
@@ -1226,7 +1182,7 @@
           <w:lang w:eastAsia="zh-CN"/>
         </w:rPr>
       </w:pPr>
-      <w:hyperlink w:anchor="_Toc76712648" w:history="1">
+      <w:hyperlink w:anchor="_Toc76732258" w:history="1">
         <w:r>
           <w:rPr>
             <w:rStyle w:val="Hyperlink"/>
@@ -1237,7 +1193,7 @@
         </w:r>
         <w:r>
           <w:rPr>
-            <w:rFonts w:eastAsiaTheme="minorEastAsia" w:cs="Times New Roman"/>
+            <w:rFonts w:asciiTheme="minorHAnsi" w:eastAsiaTheme="minorEastAsia" w:hAnsiTheme="minorHAnsi" w:cstheme="minorBidi"/>
             <w:smallCaps w:val="0"/>
             <w:noProof/>
             <w:sz w:val="22"/>
@@ -1256,7 +1212,6 @@
         </w:r>
         <w:r>
           <w:rPr>
-            <w:rFonts w:cs="Times New Roman"/>
             <w:noProof/>
             <w:webHidden/>
           </w:rPr>
@@ -1264,7 +1219,6 @@
         </w:r>
         <w:r>
           <w:rPr>
-            <w:rFonts w:cs="Times New Roman"/>
             <w:noProof/>
             <w:webHidden/>
           </w:rPr>
@@ -1272,22 +1226,19 @@
         </w:r>
         <w:r>
           <w:rPr>
-            <w:rFonts w:cs="Times New Roman"/>
-            <w:noProof/>
-            <w:webHidden/>
-          </w:rPr>
-          <w:instrText xml:space="preserve"> PAGEREF _Toc76712648 \h </w:instrText>
-        </w:r>
-        <w:r>
-          <w:rPr>
-            <w:rFonts w:cs="Times New Roman"/>
-            <w:noProof/>
-            <w:webHidden/>
-          </w:rPr>
-        </w:r>
-        <w:r>
-          <w:rPr>
-            <w:rFonts w:cs="Times New Roman"/>
+            <w:noProof/>
+            <w:webHidden/>
+          </w:rPr>
+          <w:instrText xml:space="preserve"> PAGEREF _Toc76732258 \h </w:instrText>
+        </w:r>
+        <w:r>
+          <w:rPr>
+            <w:noProof/>
+            <w:webHidden/>
+          </w:rPr>
+        </w:r>
+        <w:r>
+          <w:rPr>
             <w:noProof/>
             <w:webHidden/>
           </w:rPr>
@@ -1295,15 +1246,13 @@
         </w:r>
         <w:r>
           <w:rPr>
-            <w:rFonts w:cs="Times New Roman"/>
-            <w:noProof/>
-            <w:webHidden/>
-          </w:rPr>
-          <w:t>3</w:t>
-        </w:r>
-        <w:r>
-          <w:rPr>
-            <w:rFonts w:cs="Times New Roman"/>
+            <w:noProof/>
+            <w:webHidden/>
+          </w:rPr>
+          <w:t>4</w:t>
+        </w:r>
+        <w:r>
+          <w:rPr>
             <w:noProof/>
             <w:webHidden/>
           </w:rPr>
@@ -1319,7 +1268,7 @@
           <w:tab w:val="right" w:leader="dot" w:pos="9628"/>
         </w:tabs>
         <w:rPr>
-          <w:rFonts w:eastAsiaTheme="minorEastAsia" w:cs="Times New Roman"/>
+          <w:rFonts w:asciiTheme="minorHAnsi" w:eastAsiaTheme="minorEastAsia" w:hAnsiTheme="minorHAnsi" w:cstheme="minorBidi"/>
           <w:b w:val="0"/>
           <w:bCs w:val="0"/>
           <w:caps w:val="0"/>
@@ -1329,7 +1278,7 @@
           <w:lang w:eastAsia="zh-CN"/>
         </w:rPr>
       </w:pPr>
-      <w:hyperlink w:anchor="_Toc76712649" w:history="1">
+      <w:hyperlink w:anchor="_Toc76732259" w:history="1">
         <w:r>
           <w:rPr>
             <w:rStyle w:val="Hyperlink"/>
@@ -1340,7 +1289,7 @@
         </w:r>
         <w:r>
           <w:rPr>
-            <w:rFonts w:eastAsiaTheme="minorEastAsia" w:cs="Times New Roman"/>
+            <w:rFonts w:asciiTheme="minorHAnsi" w:eastAsiaTheme="minorEastAsia" w:hAnsiTheme="minorHAnsi" w:cstheme="minorBidi"/>
             <w:b w:val="0"/>
             <w:bCs w:val="0"/>
             <w:caps w:val="0"/>
@@ -1361,7 +1310,6 @@
         </w:r>
         <w:r>
           <w:rPr>
-            <w:rFonts w:cs="Times New Roman"/>
             <w:noProof/>
             <w:webHidden/>
           </w:rPr>
@@ -1369,7 +1317,6 @@
         </w:r>
         <w:r>
           <w:rPr>
-            <w:rFonts w:cs="Times New Roman"/>
             <w:noProof/>
             <w:webHidden/>
           </w:rPr>
@@ -1377,22 +1324,19 @@
         </w:r>
         <w:r>
           <w:rPr>
-            <w:rFonts w:cs="Times New Roman"/>
-            <w:noProof/>
-            <w:webHidden/>
-          </w:rPr>
-          <w:instrText xml:space="preserve"> PAGEREF _Toc76712649 \h </w:instrText>
-        </w:r>
-        <w:r>
-          <w:rPr>
-            <w:rFonts w:cs="Times New Roman"/>
-            <w:noProof/>
-            <w:webHidden/>
-          </w:rPr>
-        </w:r>
-        <w:r>
-          <w:rPr>
-            <w:rFonts w:cs="Times New Roman"/>
+            <w:noProof/>
+            <w:webHidden/>
+          </w:rPr>
+          <w:instrText xml:space="preserve"> PAGEREF _Toc76732259 \h </w:instrText>
+        </w:r>
+        <w:r>
+          <w:rPr>
+            <w:noProof/>
+            <w:webHidden/>
+          </w:rPr>
+        </w:r>
+        <w:r>
+          <w:rPr>
             <w:noProof/>
             <w:webHidden/>
           </w:rPr>
@@ -1400,15 +1344,13 @@
         </w:r>
         <w:r>
           <w:rPr>
-            <w:rFonts w:cs="Times New Roman"/>
-            <w:noProof/>
-            <w:webHidden/>
-          </w:rPr>
-          <w:t>4</w:t>
-        </w:r>
-        <w:r>
-          <w:rPr>
-            <w:rFonts w:cs="Times New Roman"/>
+            <w:noProof/>
+            <w:webHidden/>
+          </w:rPr>
+          <w:t>5</w:t>
+        </w:r>
+        <w:r>
+          <w:rPr>
             <w:noProof/>
             <w:webHidden/>
           </w:rPr>
@@ -1424,7 +1366,7 @@
           <w:tab w:val="right" w:leader="dot" w:pos="9628"/>
         </w:tabs>
         <w:rPr>
-          <w:rFonts w:eastAsiaTheme="minorEastAsia" w:cs="Times New Roman"/>
+          <w:rFonts w:asciiTheme="minorHAnsi" w:eastAsiaTheme="minorEastAsia" w:hAnsiTheme="minorHAnsi" w:cstheme="minorBidi"/>
           <w:smallCaps w:val="0"/>
           <w:noProof/>
           <w:sz w:val="22"/>
@@ -1432,7 +1374,7 @@
           <w:lang w:eastAsia="zh-CN"/>
         </w:rPr>
       </w:pPr>
-      <w:hyperlink w:anchor="_Toc76712650" w:history="1">
+      <w:hyperlink w:anchor="_Toc76732260" w:history="1">
         <w:r>
           <w:rPr>
             <w:rStyle w:val="Hyperlink"/>
@@ -1443,7 +1385,7 @@
         </w:r>
         <w:r>
           <w:rPr>
-            <w:rFonts w:eastAsiaTheme="minorEastAsia" w:cs="Times New Roman"/>
+            <w:rFonts w:asciiTheme="minorHAnsi" w:eastAsiaTheme="minorEastAsia" w:hAnsiTheme="minorHAnsi" w:cstheme="minorBidi"/>
             <w:smallCaps w:val="0"/>
             <w:noProof/>
             <w:sz w:val="22"/>
@@ -1462,7 +1404,6 @@
         </w:r>
         <w:r>
           <w:rPr>
-            <w:rFonts w:cs="Times New Roman"/>
             <w:noProof/>
             <w:webHidden/>
           </w:rPr>
@@ -1470,7 +1411,6 @@
         </w:r>
         <w:r>
           <w:rPr>
-            <w:rFonts w:cs="Times New Roman"/>
             <w:noProof/>
             <w:webHidden/>
           </w:rPr>
@@ -1478,22 +1418,19 @@
         </w:r>
         <w:r>
           <w:rPr>
-            <w:rFonts w:cs="Times New Roman"/>
-            <w:noProof/>
-            <w:webHidden/>
-          </w:rPr>
-          <w:instrText xml:space="preserve"> PAGEREF _Toc76712650 \h </w:instrText>
-        </w:r>
-        <w:r>
-          <w:rPr>
-            <w:rFonts w:cs="Times New Roman"/>
-            <w:noProof/>
-            <w:webHidden/>
-          </w:rPr>
-        </w:r>
-        <w:r>
-          <w:rPr>
-            <w:rFonts w:cs="Times New Roman"/>
+            <w:noProof/>
+            <w:webHidden/>
+          </w:rPr>
+          <w:instrText xml:space="preserve"> PAGEREF _Toc76732260 \h </w:instrText>
+        </w:r>
+        <w:r>
+          <w:rPr>
+            <w:noProof/>
+            <w:webHidden/>
+          </w:rPr>
+        </w:r>
+        <w:r>
+          <w:rPr>
             <w:noProof/>
             <w:webHidden/>
           </w:rPr>
@@ -1501,15 +1438,13 @@
         </w:r>
         <w:r>
           <w:rPr>
-            <w:rFonts w:cs="Times New Roman"/>
-            <w:noProof/>
-            <w:webHidden/>
-          </w:rPr>
-          <w:t>4</w:t>
-        </w:r>
-        <w:r>
-          <w:rPr>
-            <w:rFonts w:cs="Times New Roman"/>
+            <w:noProof/>
+            <w:webHidden/>
+          </w:rPr>
+          <w:t>5</w:t>
+        </w:r>
+        <w:r>
+          <w:rPr>
             <w:noProof/>
             <w:webHidden/>
           </w:rPr>
@@ -1525,7 +1460,7 @@
           <w:tab w:val="right" w:leader="dot" w:pos="9628"/>
         </w:tabs>
         <w:rPr>
-          <w:rFonts w:eastAsiaTheme="minorEastAsia" w:cs="Times New Roman"/>
+          <w:rFonts w:asciiTheme="minorHAnsi" w:eastAsiaTheme="minorEastAsia" w:hAnsiTheme="minorHAnsi" w:cstheme="minorBidi"/>
           <w:smallCaps w:val="0"/>
           <w:noProof/>
           <w:sz w:val="22"/>
@@ -1533,7 +1468,7 @@
           <w:lang w:eastAsia="zh-CN"/>
         </w:rPr>
       </w:pPr>
-      <w:hyperlink w:anchor="_Toc76712651" w:history="1">
+      <w:hyperlink w:anchor="_Toc76732261" w:history="1">
         <w:r>
           <w:rPr>
             <w:rStyle w:val="Hyperlink"/>
@@ -1544,7 +1479,7 @@
         </w:r>
         <w:r>
           <w:rPr>
-            <w:rFonts w:eastAsiaTheme="minorEastAsia" w:cs="Times New Roman"/>
+            <w:rFonts w:asciiTheme="minorHAnsi" w:eastAsiaTheme="minorEastAsia" w:hAnsiTheme="minorHAnsi" w:cstheme="minorBidi"/>
             <w:smallCaps w:val="0"/>
             <w:noProof/>
             <w:sz w:val="22"/>
@@ -1563,7 +1498,6 @@
         </w:r>
         <w:r>
           <w:rPr>
-            <w:rFonts w:cs="Times New Roman"/>
             <w:noProof/>
             <w:webHidden/>
           </w:rPr>
@@ -1571,7 +1505,6 @@
         </w:r>
         <w:r>
           <w:rPr>
-            <w:rFonts w:cs="Times New Roman"/>
             <w:noProof/>
             <w:webHidden/>
           </w:rPr>
@@ -1579,22 +1512,19 @@
         </w:r>
         <w:r>
           <w:rPr>
-            <w:rFonts w:cs="Times New Roman"/>
-            <w:noProof/>
-            <w:webHidden/>
-          </w:rPr>
-          <w:instrText xml:space="preserve"> PAGEREF _Toc76712651 \h </w:instrText>
-        </w:r>
-        <w:r>
-          <w:rPr>
-            <w:rFonts w:cs="Times New Roman"/>
-            <w:noProof/>
-            <w:webHidden/>
-          </w:rPr>
-        </w:r>
-        <w:r>
-          <w:rPr>
-            <w:rFonts w:cs="Times New Roman"/>
+            <w:noProof/>
+            <w:webHidden/>
+          </w:rPr>
+          <w:instrText xml:space="preserve"> PAGEREF _Toc76732261 \h </w:instrText>
+        </w:r>
+        <w:r>
+          <w:rPr>
+            <w:noProof/>
+            <w:webHidden/>
+          </w:rPr>
+        </w:r>
+        <w:r>
+          <w:rPr>
             <w:noProof/>
             <w:webHidden/>
           </w:rPr>
@@ -1602,15 +1532,13 @@
         </w:r>
         <w:r>
           <w:rPr>
-            <w:rFonts w:cs="Times New Roman"/>
-            <w:noProof/>
-            <w:webHidden/>
-          </w:rPr>
-          <w:t>4</w:t>
-        </w:r>
-        <w:r>
-          <w:rPr>
-            <w:rFonts w:cs="Times New Roman"/>
+            <w:noProof/>
+            <w:webHidden/>
+          </w:rPr>
+          <w:t>5</w:t>
+        </w:r>
+        <w:r>
+          <w:rPr>
             <w:noProof/>
             <w:webHidden/>
           </w:rPr>
@@ -1626,7 +1554,7 @@
           <w:tab w:val="right" w:leader="dot" w:pos="9628"/>
         </w:tabs>
         <w:rPr>
-          <w:rFonts w:eastAsiaTheme="minorEastAsia" w:cs="Times New Roman"/>
+          <w:rFonts w:asciiTheme="minorHAnsi" w:eastAsiaTheme="minorEastAsia" w:hAnsiTheme="minorHAnsi" w:cstheme="minorBidi"/>
           <w:b w:val="0"/>
           <w:bCs w:val="0"/>
           <w:caps w:val="0"/>
@@ -1636,7 +1564,7 @@
           <w:lang w:eastAsia="zh-CN"/>
         </w:rPr>
       </w:pPr>
-      <w:hyperlink w:anchor="_Toc76712652" w:history="1">
+      <w:hyperlink w:anchor="_Toc76732262" w:history="1">
         <w:r>
           <w:rPr>
             <w:rStyle w:val="Hyperlink"/>
@@ -1647,7 +1575,7 @@
         </w:r>
         <w:r>
           <w:rPr>
-            <w:rFonts w:eastAsiaTheme="minorEastAsia" w:cs="Times New Roman"/>
+            <w:rFonts w:asciiTheme="minorHAnsi" w:eastAsiaTheme="minorEastAsia" w:hAnsiTheme="minorHAnsi" w:cstheme="minorBidi"/>
             <w:b w:val="0"/>
             <w:bCs w:val="0"/>
             <w:caps w:val="0"/>
@@ -1668,7 +1596,6 @@
         </w:r>
         <w:r>
           <w:rPr>
-            <w:rFonts w:cs="Times New Roman"/>
             <w:noProof/>
             <w:webHidden/>
           </w:rPr>
@@ -1676,7 +1603,6 @@
         </w:r>
         <w:r>
           <w:rPr>
-            <w:rFonts w:cs="Times New Roman"/>
             <w:noProof/>
             <w:webHidden/>
           </w:rPr>
@@ -1684,22 +1610,19 @@
         </w:r>
         <w:r>
           <w:rPr>
-            <w:rFonts w:cs="Times New Roman"/>
-            <w:noProof/>
-            <w:webHidden/>
-          </w:rPr>
-          <w:instrText xml:space="preserve"> PAGEREF _Toc76712652 \h </w:instrText>
-        </w:r>
-        <w:r>
-          <w:rPr>
-            <w:rFonts w:cs="Times New Roman"/>
-            <w:noProof/>
-            <w:webHidden/>
-          </w:rPr>
-        </w:r>
-        <w:r>
-          <w:rPr>
-            <w:rFonts w:cs="Times New Roman"/>
+            <w:noProof/>
+            <w:webHidden/>
+          </w:rPr>
+          <w:instrText xml:space="preserve"> PAGEREF _Toc76732262 \h </w:instrText>
+        </w:r>
+        <w:r>
+          <w:rPr>
+            <w:noProof/>
+            <w:webHidden/>
+          </w:rPr>
+        </w:r>
+        <w:r>
+          <w:rPr>
             <w:noProof/>
             <w:webHidden/>
           </w:rPr>
@@ -1707,15 +1630,13 @@
         </w:r>
         <w:r>
           <w:rPr>
-            <w:rFonts w:cs="Times New Roman"/>
-            <w:noProof/>
-            <w:webHidden/>
-          </w:rPr>
-          <w:t>4</w:t>
-        </w:r>
-        <w:r>
-          <w:rPr>
-            <w:rFonts w:cs="Times New Roman"/>
+            <w:noProof/>
+            <w:webHidden/>
+          </w:rPr>
+          <w:t>6</w:t>
+        </w:r>
+        <w:r>
+          <w:rPr>
             <w:noProof/>
             <w:webHidden/>
           </w:rPr>
@@ -1731,7 +1652,7 @@
           <w:tab w:val="right" w:leader="dot" w:pos="9628"/>
         </w:tabs>
         <w:rPr>
-          <w:rFonts w:eastAsiaTheme="minorEastAsia" w:cs="Times New Roman"/>
+          <w:rFonts w:asciiTheme="minorHAnsi" w:eastAsiaTheme="minorEastAsia" w:hAnsiTheme="minorHAnsi" w:cstheme="minorBidi"/>
           <w:smallCaps w:val="0"/>
           <w:noProof/>
           <w:sz w:val="22"/>
@@ -1739,7 +1660,7 @@
           <w:lang w:eastAsia="zh-CN"/>
         </w:rPr>
       </w:pPr>
-      <w:hyperlink w:anchor="_Toc76712653" w:history="1">
+      <w:hyperlink w:anchor="_Toc76732263" w:history="1">
         <w:r>
           <w:rPr>
             <w:rStyle w:val="Hyperlink"/>
@@ -1750,7 +1671,7 @@
         </w:r>
         <w:r>
           <w:rPr>
-            <w:rFonts w:eastAsiaTheme="minorEastAsia" w:cs="Times New Roman"/>
+            <w:rFonts w:asciiTheme="minorHAnsi" w:eastAsiaTheme="minorEastAsia" w:hAnsiTheme="minorHAnsi" w:cstheme="minorBidi"/>
             <w:smallCaps w:val="0"/>
             <w:noProof/>
             <w:sz w:val="22"/>
@@ -1769,7 +1690,6 @@
         </w:r>
         <w:r>
           <w:rPr>
-            <w:rFonts w:cs="Times New Roman"/>
             <w:noProof/>
             <w:webHidden/>
           </w:rPr>
@@ -1777,7 +1697,6 @@
         </w:r>
         <w:r>
           <w:rPr>
-            <w:rFonts w:cs="Times New Roman"/>
             <w:noProof/>
             <w:webHidden/>
           </w:rPr>
@@ -1785,22 +1704,19 @@
         </w:r>
         <w:r>
           <w:rPr>
-            <w:rFonts w:cs="Times New Roman"/>
-            <w:noProof/>
-            <w:webHidden/>
-          </w:rPr>
-          <w:instrText xml:space="preserve"> PAGEREF _Toc76712653 \h </w:instrText>
-        </w:r>
-        <w:r>
-          <w:rPr>
-            <w:rFonts w:cs="Times New Roman"/>
-            <w:noProof/>
-            <w:webHidden/>
-          </w:rPr>
-        </w:r>
-        <w:r>
-          <w:rPr>
-            <w:rFonts w:cs="Times New Roman"/>
+            <w:noProof/>
+            <w:webHidden/>
+          </w:rPr>
+          <w:instrText xml:space="preserve"> PAGEREF _Toc76732263 \h </w:instrText>
+        </w:r>
+        <w:r>
+          <w:rPr>
+            <w:noProof/>
+            <w:webHidden/>
+          </w:rPr>
+        </w:r>
+        <w:r>
+          <w:rPr>
             <w:noProof/>
             <w:webHidden/>
           </w:rPr>
@@ -1808,15 +1724,13 @@
         </w:r>
         <w:r>
           <w:rPr>
-            <w:rFonts w:cs="Times New Roman"/>
-            <w:noProof/>
-            <w:webHidden/>
-          </w:rPr>
-          <w:t>4</w:t>
-        </w:r>
-        <w:r>
-          <w:rPr>
-            <w:rFonts w:cs="Times New Roman"/>
+            <w:noProof/>
+            <w:webHidden/>
+          </w:rPr>
+          <w:t>6</w:t>
+        </w:r>
+        <w:r>
+          <w:rPr>
             <w:noProof/>
             <w:webHidden/>
           </w:rPr>
@@ -1832,7 +1746,7 @@
           <w:tab w:val="right" w:leader="dot" w:pos="9628"/>
         </w:tabs>
         <w:rPr>
-          <w:rFonts w:eastAsiaTheme="minorEastAsia" w:cs="Times New Roman"/>
+          <w:rFonts w:asciiTheme="minorHAnsi" w:eastAsiaTheme="minorEastAsia" w:hAnsiTheme="minorHAnsi" w:cstheme="minorBidi"/>
           <w:smallCaps w:val="0"/>
           <w:noProof/>
           <w:sz w:val="22"/>
@@ -1840,7 +1754,7 @@
           <w:lang w:eastAsia="zh-CN"/>
         </w:rPr>
       </w:pPr>
-      <w:hyperlink w:anchor="_Toc76712654" w:history="1">
+      <w:hyperlink w:anchor="_Toc76732264" w:history="1">
         <w:r>
           <w:rPr>
             <w:rStyle w:val="Hyperlink"/>
@@ -1851,7 +1765,7 @@
         </w:r>
         <w:r>
           <w:rPr>
-            <w:rFonts w:eastAsiaTheme="minorEastAsia" w:cs="Times New Roman"/>
+            <w:rFonts w:asciiTheme="minorHAnsi" w:eastAsiaTheme="minorEastAsia" w:hAnsiTheme="minorHAnsi" w:cstheme="minorBidi"/>
             <w:smallCaps w:val="0"/>
             <w:noProof/>
             <w:sz w:val="22"/>
@@ -1870,7 +1784,6 @@
         </w:r>
         <w:r>
           <w:rPr>
-            <w:rFonts w:cs="Times New Roman"/>
             <w:noProof/>
             <w:webHidden/>
           </w:rPr>
@@ -1878,7 +1791,6 @@
         </w:r>
         <w:r>
           <w:rPr>
-            <w:rFonts w:cs="Times New Roman"/>
             <w:noProof/>
             <w:webHidden/>
           </w:rPr>
@@ -1886,22 +1798,19 @@
         </w:r>
         <w:r>
           <w:rPr>
-            <w:rFonts w:cs="Times New Roman"/>
-            <w:noProof/>
-            <w:webHidden/>
-          </w:rPr>
-          <w:instrText xml:space="preserve"> PAGEREF _Toc76712654 \h </w:instrText>
-        </w:r>
-        <w:r>
-          <w:rPr>
-            <w:rFonts w:cs="Times New Roman"/>
-            <w:noProof/>
-            <w:webHidden/>
-          </w:rPr>
-        </w:r>
-        <w:r>
-          <w:rPr>
-            <w:rFonts w:cs="Times New Roman"/>
+            <w:noProof/>
+            <w:webHidden/>
+          </w:rPr>
+          <w:instrText xml:space="preserve"> PAGEREF _Toc76732264 \h </w:instrText>
+        </w:r>
+        <w:r>
+          <w:rPr>
+            <w:noProof/>
+            <w:webHidden/>
+          </w:rPr>
+        </w:r>
+        <w:r>
+          <w:rPr>
             <w:noProof/>
             <w:webHidden/>
           </w:rPr>
@@ -1909,15 +1818,13 @@
         </w:r>
         <w:r>
           <w:rPr>
-            <w:rFonts w:cs="Times New Roman"/>
-            <w:noProof/>
-            <w:webHidden/>
-          </w:rPr>
-          <w:t>4</w:t>
-        </w:r>
-        <w:r>
-          <w:rPr>
-            <w:rFonts w:cs="Times New Roman"/>
+            <w:noProof/>
+            <w:webHidden/>
+          </w:rPr>
+          <w:t>6</w:t>
+        </w:r>
+        <w:r>
+          <w:rPr>
             <w:noProof/>
             <w:webHidden/>
           </w:rPr>
@@ -1933,7 +1840,7 @@
           <w:tab w:val="right" w:leader="dot" w:pos="9628"/>
         </w:tabs>
         <w:rPr>
-          <w:rFonts w:eastAsiaTheme="minorEastAsia" w:cs="Times New Roman"/>
+          <w:rFonts w:asciiTheme="minorHAnsi" w:eastAsiaTheme="minorEastAsia" w:hAnsiTheme="minorHAnsi" w:cstheme="minorBidi"/>
           <w:smallCaps w:val="0"/>
           <w:noProof/>
           <w:sz w:val="22"/>
@@ -1941,7 +1848,7 @@
           <w:lang w:eastAsia="zh-CN"/>
         </w:rPr>
       </w:pPr>
-      <w:hyperlink w:anchor="_Toc76712655" w:history="1">
+      <w:hyperlink w:anchor="_Toc76732265" w:history="1">
         <w:r>
           <w:rPr>
             <w:rStyle w:val="Hyperlink"/>
@@ -1952,7 +1859,7 @@
         </w:r>
         <w:r>
           <w:rPr>
-            <w:rFonts w:eastAsiaTheme="minorEastAsia" w:cs="Times New Roman"/>
+            <w:rFonts w:asciiTheme="minorHAnsi" w:eastAsiaTheme="minorEastAsia" w:hAnsiTheme="minorHAnsi" w:cstheme="minorBidi"/>
             <w:smallCaps w:val="0"/>
             <w:noProof/>
             <w:sz w:val="22"/>
@@ -1971,7 +1878,6 @@
         </w:r>
         <w:r>
           <w:rPr>
-            <w:rFonts w:cs="Times New Roman"/>
             <w:noProof/>
             <w:webHidden/>
           </w:rPr>
@@ -1979,7 +1885,6 @@
         </w:r>
         <w:r>
           <w:rPr>
-            <w:rFonts w:cs="Times New Roman"/>
             <w:noProof/>
             <w:webHidden/>
           </w:rPr>
@@ -1987,22 +1892,19 @@
         </w:r>
         <w:r>
           <w:rPr>
-            <w:rFonts w:cs="Times New Roman"/>
-            <w:noProof/>
-            <w:webHidden/>
-          </w:rPr>
-          <w:instrText xml:space="preserve"> PAGEREF _Toc76712655 \h </w:instrText>
-        </w:r>
-        <w:r>
-          <w:rPr>
-            <w:rFonts w:cs="Times New Roman"/>
-            <w:noProof/>
-            <w:webHidden/>
-          </w:rPr>
-        </w:r>
-        <w:r>
-          <w:rPr>
-            <w:rFonts w:cs="Times New Roman"/>
+            <w:noProof/>
+            <w:webHidden/>
+          </w:rPr>
+          <w:instrText xml:space="preserve"> PAGEREF _Toc76732265 \h </w:instrText>
+        </w:r>
+        <w:r>
+          <w:rPr>
+            <w:noProof/>
+            <w:webHidden/>
+          </w:rPr>
+        </w:r>
+        <w:r>
+          <w:rPr>
             <w:noProof/>
             <w:webHidden/>
           </w:rPr>
@@ -2010,15 +1912,13 @@
         </w:r>
         <w:r>
           <w:rPr>
-            <w:rFonts w:cs="Times New Roman"/>
-            <w:noProof/>
-            <w:webHidden/>
-          </w:rPr>
-          <w:t>4</w:t>
-        </w:r>
-        <w:r>
-          <w:rPr>
-            <w:rFonts w:cs="Times New Roman"/>
+            <w:noProof/>
+            <w:webHidden/>
+          </w:rPr>
+          <w:t>6</w:t>
+        </w:r>
+        <w:r>
+          <w:rPr>
             <w:noProof/>
             <w:webHidden/>
           </w:rPr>
@@ -2034,7 +1934,7 @@
           <w:tab w:val="right" w:leader="dot" w:pos="9628"/>
         </w:tabs>
         <w:rPr>
-          <w:rFonts w:eastAsiaTheme="minorEastAsia" w:cs="Times New Roman"/>
+          <w:rFonts w:asciiTheme="minorHAnsi" w:eastAsiaTheme="minorEastAsia" w:hAnsiTheme="minorHAnsi" w:cstheme="minorBidi"/>
           <w:smallCaps w:val="0"/>
           <w:noProof/>
           <w:sz w:val="22"/>
@@ -2042,7 +1942,7 @@
           <w:lang w:eastAsia="zh-CN"/>
         </w:rPr>
       </w:pPr>
-      <w:hyperlink w:anchor="_Toc76712656" w:history="1">
+      <w:hyperlink w:anchor="_Toc76732266" w:history="1">
         <w:r>
           <w:rPr>
             <w:rStyle w:val="Hyperlink"/>
@@ -2053,7 +1953,7 @@
         </w:r>
         <w:r>
           <w:rPr>
-            <w:rFonts w:eastAsiaTheme="minorEastAsia" w:cs="Times New Roman"/>
+            <w:rFonts w:asciiTheme="minorHAnsi" w:eastAsiaTheme="minorEastAsia" w:hAnsiTheme="minorHAnsi" w:cstheme="minorBidi"/>
             <w:smallCaps w:val="0"/>
             <w:noProof/>
             <w:sz w:val="22"/>
@@ -2072,7 +1972,6 @@
         </w:r>
         <w:r>
           <w:rPr>
-            <w:rFonts w:cs="Times New Roman"/>
             <w:noProof/>
             <w:webHidden/>
           </w:rPr>
@@ -2080,7 +1979,6 @@
         </w:r>
         <w:r>
           <w:rPr>
-            <w:rFonts w:cs="Times New Roman"/>
             <w:noProof/>
             <w:webHidden/>
           </w:rPr>
@@ -2088,22 +1986,19 @@
         </w:r>
         <w:r>
           <w:rPr>
-            <w:rFonts w:cs="Times New Roman"/>
-            <w:noProof/>
-            <w:webHidden/>
-          </w:rPr>
-          <w:instrText xml:space="preserve"> PAGEREF _Toc76712656 \h </w:instrText>
-        </w:r>
-        <w:r>
-          <w:rPr>
-            <w:rFonts w:cs="Times New Roman"/>
-            <w:noProof/>
-            <w:webHidden/>
-          </w:rPr>
-        </w:r>
-        <w:r>
-          <w:rPr>
-            <w:rFonts w:cs="Times New Roman"/>
+            <w:noProof/>
+            <w:webHidden/>
+          </w:rPr>
+          <w:instrText xml:space="preserve"> PAGEREF _Toc76732266 \h </w:instrText>
+        </w:r>
+        <w:r>
+          <w:rPr>
+            <w:noProof/>
+            <w:webHidden/>
+          </w:rPr>
+        </w:r>
+        <w:r>
+          <w:rPr>
             <w:noProof/>
             <w:webHidden/>
           </w:rPr>
@@ -2111,15 +2006,13 @@
         </w:r>
         <w:r>
           <w:rPr>
-            <w:rFonts w:cs="Times New Roman"/>
-            <w:noProof/>
-            <w:webHidden/>
-          </w:rPr>
-          <w:t>4</w:t>
-        </w:r>
-        <w:r>
-          <w:rPr>
-            <w:rFonts w:cs="Times New Roman"/>
+            <w:noProof/>
+            <w:webHidden/>
+          </w:rPr>
+          <w:t>6</w:t>
+        </w:r>
+        <w:r>
+          <w:rPr>
             <w:noProof/>
             <w:webHidden/>
           </w:rPr>
@@ -2135,7 +2028,7 @@
           <w:tab w:val="right" w:leader="dot" w:pos="9628"/>
         </w:tabs>
         <w:rPr>
-          <w:rFonts w:eastAsiaTheme="minorEastAsia" w:cs="Times New Roman"/>
+          <w:rFonts w:asciiTheme="minorHAnsi" w:eastAsiaTheme="minorEastAsia" w:hAnsiTheme="minorHAnsi" w:cstheme="minorBidi"/>
           <w:smallCaps w:val="0"/>
           <w:noProof/>
           <w:sz w:val="22"/>
@@ -2143,7 +2036,7 @@
           <w:lang w:eastAsia="zh-CN"/>
         </w:rPr>
       </w:pPr>
-      <w:hyperlink w:anchor="_Toc76712657" w:history="1">
+      <w:hyperlink w:anchor="_Toc76732267" w:history="1">
         <w:r>
           <w:rPr>
             <w:rStyle w:val="Hyperlink"/>
@@ -2154,7 +2047,7 @@
         </w:r>
         <w:r>
           <w:rPr>
-            <w:rFonts w:eastAsiaTheme="minorEastAsia" w:cs="Times New Roman"/>
+            <w:rFonts w:asciiTheme="minorHAnsi" w:eastAsiaTheme="minorEastAsia" w:hAnsiTheme="minorHAnsi" w:cstheme="minorBidi"/>
             <w:smallCaps w:val="0"/>
             <w:noProof/>
             <w:sz w:val="22"/>
@@ -2173,7 +2066,6 @@
         </w:r>
         <w:r>
           <w:rPr>
-            <w:rFonts w:cs="Times New Roman"/>
             <w:noProof/>
             <w:webHidden/>
           </w:rPr>
@@ -2181,7 +2073,6 @@
         </w:r>
         <w:r>
           <w:rPr>
-            <w:rFonts w:cs="Times New Roman"/>
             <w:noProof/>
             <w:webHidden/>
           </w:rPr>
@@ -2189,22 +2080,19 @@
         </w:r>
         <w:r>
           <w:rPr>
-            <w:rFonts w:cs="Times New Roman"/>
-            <w:noProof/>
-            <w:webHidden/>
-          </w:rPr>
-          <w:instrText xml:space="preserve"> PAGEREF _Toc76712657 \h </w:instrText>
-        </w:r>
-        <w:r>
-          <w:rPr>
-            <w:rFonts w:cs="Times New Roman"/>
-            <w:noProof/>
-            <w:webHidden/>
-          </w:rPr>
-        </w:r>
-        <w:r>
-          <w:rPr>
-            <w:rFonts w:cs="Times New Roman"/>
+            <w:noProof/>
+            <w:webHidden/>
+          </w:rPr>
+          <w:instrText xml:space="preserve"> PAGEREF _Toc76732267 \h </w:instrText>
+        </w:r>
+        <w:r>
+          <w:rPr>
+            <w:noProof/>
+            <w:webHidden/>
+          </w:rPr>
+        </w:r>
+        <w:r>
+          <w:rPr>
             <w:noProof/>
             <w:webHidden/>
           </w:rPr>
@@ -2212,15 +2100,13 @@
         </w:r>
         <w:r>
           <w:rPr>
-            <w:rFonts w:cs="Times New Roman"/>
-            <w:noProof/>
-            <w:webHidden/>
-          </w:rPr>
-          <w:t>4</w:t>
-        </w:r>
-        <w:r>
-          <w:rPr>
-            <w:rFonts w:cs="Times New Roman"/>
+            <w:noProof/>
+            <w:webHidden/>
+          </w:rPr>
+          <w:t>6</w:t>
+        </w:r>
+        <w:r>
+          <w:rPr>
             <w:noProof/>
             <w:webHidden/>
           </w:rPr>
@@ -2236,7 +2122,7 @@
           <w:tab w:val="right" w:leader="dot" w:pos="9628"/>
         </w:tabs>
         <w:rPr>
-          <w:rFonts w:eastAsiaTheme="minorEastAsia" w:cs="Times New Roman"/>
+          <w:rFonts w:asciiTheme="minorHAnsi" w:eastAsiaTheme="minorEastAsia" w:hAnsiTheme="minorHAnsi" w:cstheme="minorBidi"/>
           <w:b w:val="0"/>
           <w:bCs w:val="0"/>
           <w:caps w:val="0"/>
@@ -2246,7 +2132,7 @@
           <w:lang w:eastAsia="zh-CN"/>
         </w:rPr>
       </w:pPr>
-      <w:hyperlink w:anchor="_Toc76712658" w:history="1">
+      <w:hyperlink w:anchor="_Toc76732268" w:history="1">
         <w:r>
           <w:rPr>
             <w:rStyle w:val="Hyperlink"/>
@@ -2257,7 +2143,7 @@
         </w:r>
         <w:r>
           <w:rPr>
-            <w:rFonts w:eastAsiaTheme="minorEastAsia" w:cs="Times New Roman"/>
+            <w:rFonts w:asciiTheme="minorHAnsi" w:eastAsiaTheme="minorEastAsia" w:hAnsiTheme="minorHAnsi" w:cstheme="minorBidi"/>
             <w:b w:val="0"/>
             <w:bCs w:val="0"/>
             <w:caps w:val="0"/>
@@ -2278,7 +2164,6 @@
         </w:r>
         <w:r>
           <w:rPr>
-            <w:rFonts w:cs="Times New Roman"/>
             <w:noProof/>
             <w:webHidden/>
           </w:rPr>
@@ -2286,7 +2171,6 @@
         </w:r>
         <w:r>
           <w:rPr>
-            <w:rFonts w:cs="Times New Roman"/>
             <w:noProof/>
             <w:webHidden/>
           </w:rPr>
@@ -2294,22 +2178,19 @@
         </w:r>
         <w:r>
           <w:rPr>
-            <w:rFonts w:cs="Times New Roman"/>
-            <w:noProof/>
-            <w:webHidden/>
-          </w:rPr>
-          <w:instrText xml:space="preserve"> PAGEREF _Toc76712658 \h </w:instrText>
-        </w:r>
-        <w:r>
-          <w:rPr>
-            <w:rFonts w:cs="Times New Roman"/>
-            <w:noProof/>
-            <w:webHidden/>
-          </w:rPr>
-        </w:r>
-        <w:r>
-          <w:rPr>
-            <w:rFonts w:cs="Times New Roman"/>
+            <w:noProof/>
+            <w:webHidden/>
+          </w:rPr>
+          <w:instrText xml:space="preserve"> PAGEREF _Toc76732268 \h </w:instrText>
+        </w:r>
+        <w:r>
+          <w:rPr>
+            <w:noProof/>
+            <w:webHidden/>
+          </w:rPr>
+        </w:r>
+        <w:r>
+          <w:rPr>
             <w:noProof/>
             <w:webHidden/>
           </w:rPr>
@@ -2317,15 +2198,13 @@
         </w:r>
         <w:r>
           <w:rPr>
-            <w:rFonts w:cs="Times New Roman"/>
-            <w:noProof/>
-            <w:webHidden/>
-          </w:rPr>
-          <w:t>5</w:t>
-        </w:r>
-        <w:r>
-          <w:rPr>
-            <w:rFonts w:cs="Times New Roman"/>
+            <w:noProof/>
+            <w:webHidden/>
+          </w:rPr>
+          <w:t>7</w:t>
+        </w:r>
+        <w:r>
+          <w:rPr>
             <w:noProof/>
             <w:webHidden/>
           </w:rPr>
@@ -2341,7 +2220,7 @@
           <w:tab w:val="right" w:leader="dot" w:pos="9628"/>
         </w:tabs>
         <w:rPr>
-          <w:rFonts w:eastAsiaTheme="minorEastAsia" w:cs="Times New Roman"/>
+          <w:rFonts w:asciiTheme="minorHAnsi" w:eastAsiaTheme="minorEastAsia" w:hAnsiTheme="minorHAnsi" w:cstheme="minorBidi"/>
           <w:b w:val="0"/>
           <w:bCs w:val="0"/>
           <w:caps w:val="0"/>
@@ -2351,7 +2230,7 @@
           <w:lang w:eastAsia="zh-CN"/>
         </w:rPr>
       </w:pPr>
-      <w:hyperlink w:anchor="_Toc76712659" w:history="1">
+      <w:hyperlink w:anchor="_Toc76732269" w:history="1">
         <w:r>
           <w:rPr>
             <w:rStyle w:val="Hyperlink"/>
@@ -2362,7 +2241,7 @@
         </w:r>
         <w:r>
           <w:rPr>
-            <w:rFonts w:eastAsiaTheme="minorEastAsia" w:cs="Times New Roman"/>
+            <w:rFonts w:asciiTheme="minorHAnsi" w:eastAsiaTheme="minorEastAsia" w:hAnsiTheme="minorHAnsi" w:cstheme="minorBidi"/>
             <w:b w:val="0"/>
             <w:bCs w:val="0"/>
             <w:caps w:val="0"/>
@@ -2383,7 +2262,6 @@
         </w:r>
         <w:r>
           <w:rPr>
-            <w:rFonts w:cs="Times New Roman"/>
             <w:noProof/>
             <w:webHidden/>
           </w:rPr>
@@ -2391,7 +2269,6 @@
         </w:r>
         <w:r>
           <w:rPr>
-            <w:rFonts w:cs="Times New Roman"/>
             <w:noProof/>
             <w:webHidden/>
           </w:rPr>
@@ -2399,22 +2276,19 @@
         </w:r>
         <w:r>
           <w:rPr>
-            <w:rFonts w:cs="Times New Roman"/>
-            <w:noProof/>
-            <w:webHidden/>
-          </w:rPr>
-          <w:instrText xml:space="preserve"> PAGEREF _Toc76712659 \h </w:instrText>
-        </w:r>
-        <w:r>
-          <w:rPr>
-            <w:rFonts w:cs="Times New Roman"/>
-            <w:noProof/>
-            <w:webHidden/>
-          </w:rPr>
-        </w:r>
-        <w:r>
-          <w:rPr>
-            <w:rFonts w:cs="Times New Roman"/>
+            <w:noProof/>
+            <w:webHidden/>
+          </w:rPr>
+          <w:instrText xml:space="preserve"> PAGEREF _Toc76732269 \h </w:instrText>
+        </w:r>
+        <w:r>
+          <w:rPr>
+            <w:noProof/>
+            <w:webHidden/>
+          </w:rPr>
+        </w:r>
+        <w:r>
+          <w:rPr>
             <w:noProof/>
             <w:webHidden/>
           </w:rPr>
@@ -2422,15 +2296,13 @@
         </w:r>
         <w:r>
           <w:rPr>
-            <w:rFonts w:cs="Times New Roman"/>
-            <w:noProof/>
-            <w:webHidden/>
-          </w:rPr>
-          <w:t>5</w:t>
-        </w:r>
-        <w:r>
-          <w:rPr>
-            <w:rFonts w:cs="Times New Roman"/>
+            <w:noProof/>
+            <w:webHidden/>
+          </w:rPr>
+          <w:t>7</w:t>
+        </w:r>
+        <w:r>
+          <w:rPr>
             <w:noProof/>
             <w:webHidden/>
           </w:rPr>
@@ -2446,7 +2318,7 @@
           <w:tab w:val="right" w:leader="dot" w:pos="9628"/>
         </w:tabs>
         <w:rPr>
-          <w:rFonts w:eastAsiaTheme="minorEastAsia" w:cs="Times New Roman"/>
+          <w:rFonts w:asciiTheme="minorHAnsi" w:eastAsiaTheme="minorEastAsia" w:hAnsiTheme="minorHAnsi" w:cstheme="minorBidi"/>
           <w:smallCaps w:val="0"/>
           <w:noProof/>
           <w:sz w:val="22"/>
@@ -2454,7 +2326,7 @@
           <w:lang w:eastAsia="zh-CN"/>
         </w:rPr>
       </w:pPr>
-      <w:hyperlink w:anchor="_Toc76712660" w:history="1">
+      <w:hyperlink w:anchor="_Toc76732270" w:history="1">
         <w:r>
           <w:rPr>
             <w:rStyle w:val="Hyperlink"/>
@@ -2465,7 +2337,7 @@
         </w:r>
         <w:r>
           <w:rPr>
-            <w:rFonts w:eastAsiaTheme="minorEastAsia" w:cs="Times New Roman"/>
+            <w:rFonts w:asciiTheme="minorHAnsi" w:eastAsiaTheme="minorEastAsia" w:hAnsiTheme="minorHAnsi" w:cstheme="minorBidi"/>
             <w:smallCaps w:val="0"/>
             <w:noProof/>
             <w:sz w:val="22"/>
@@ -2484,7 +2356,6 @@
         </w:r>
         <w:r>
           <w:rPr>
-            <w:rFonts w:cs="Times New Roman"/>
             <w:noProof/>
             <w:webHidden/>
           </w:rPr>
@@ -2492,7 +2363,6 @@
         </w:r>
         <w:r>
           <w:rPr>
-            <w:rFonts w:cs="Times New Roman"/>
             <w:noProof/>
             <w:webHidden/>
           </w:rPr>
@@ -2500,22 +2370,19 @@
         </w:r>
         <w:r>
           <w:rPr>
-            <w:rFonts w:cs="Times New Roman"/>
-            <w:noProof/>
-            <w:webHidden/>
-          </w:rPr>
-          <w:instrText xml:space="preserve"> PAGEREF _Toc76712660 \h </w:instrText>
-        </w:r>
-        <w:r>
-          <w:rPr>
-            <w:rFonts w:cs="Times New Roman"/>
-            <w:noProof/>
-            <w:webHidden/>
-          </w:rPr>
-        </w:r>
-        <w:r>
-          <w:rPr>
-            <w:rFonts w:cs="Times New Roman"/>
+            <w:noProof/>
+            <w:webHidden/>
+          </w:rPr>
+          <w:instrText xml:space="preserve"> PAGEREF _Toc76732270 \h </w:instrText>
+        </w:r>
+        <w:r>
+          <w:rPr>
+            <w:noProof/>
+            <w:webHidden/>
+          </w:rPr>
+        </w:r>
+        <w:r>
+          <w:rPr>
             <w:noProof/>
             <w:webHidden/>
           </w:rPr>
@@ -2523,15 +2390,13 @@
         </w:r>
         <w:r>
           <w:rPr>
-            <w:rFonts w:cs="Times New Roman"/>
-            <w:noProof/>
-            <w:webHidden/>
-          </w:rPr>
-          <w:t>5</w:t>
-        </w:r>
-        <w:r>
-          <w:rPr>
-            <w:rFonts w:cs="Times New Roman"/>
+            <w:noProof/>
+            <w:webHidden/>
+          </w:rPr>
+          <w:t>7</w:t>
+        </w:r>
+        <w:r>
+          <w:rPr>
             <w:noProof/>
             <w:webHidden/>
           </w:rPr>
@@ -2547,7 +2412,7 @@
           <w:tab w:val="right" w:leader="dot" w:pos="9628"/>
         </w:tabs>
         <w:rPr>
-          <w:rFonts w:eastAsiaTheme="minorEastAsia" w:cs="Times New Roman"/>
+          <w:rFonts w:asciiTheme="minorHAnsi" w:eastAsiaTheme="minorEastAsia" w:hAnsiTheme="minorHAnsi" w:cstheme="minorBidi"/>
           <w:smallCaps w:val="0"/>
           <w:noProof/>
           <w:sz w:val="22"/>
@@ -2555,7 +2420,7 @@
           <w:lang w:eastAsia="zh-CN"/>
         </w:rPr>
       </w:pPr>
-      <w:hyperlink w:anchor="_Toc76712661" w:history="1">
+      <w:hyperlink w:anchor="_Toc76732271" w:history="1">
         <w:r>
           <w:rPr>
             <w:rStyle w:val="Hyperlink"/>
@@ -2566,7 +2431,7 @@
         </w:r>
         <w:r>
           <w:rPr>
-            <w:rFonts w:eastAsiaTheme="minorEastAsia" w:cs="Times New Roman"/>
+            <w:rFonts w:asciiTheme="minorHAnsi" w:eastAsiaTheme="minorEastAsia" w:hAnsiTheme="minorHAnsi" w:cstheme="minorBidi"/>
             <w:smallCaps w:val="0"/>
             <w:noProof/>
             <w:sz w:val="22"/>
@@ -2585,7 +2450,6 @@
         </w:r>
         <w:r>
           <w:rPr>
-            <w:rFonts w:cs="Times New Roman"/>
             <w:noProof/>
             <w:webHidden/>
           </w:rPr>
@@ -2593,7 +2457,6 @@
         </w:r>
         <w:r>
           <w:rPr>
-            <w:rFonts w:cs="Times New Roman"/>
             <w:noProof/>
             <w:webHidden/>
           </w:rPr>
@@ -2601,22 +2464,19 @@
         </w:r>
         <w:r>
           <w:rPr>
-            <w:rFonts w:cs="Times New Roman"/>
-            <w:noProof/>
-            <w:webHidden/>
-          </w:rPr>
-          <w:instrText xml:space="preserve"> PAGEREF _Toc76712661 \h </w:instrText>
-        </w:r>
-        <w:r>
-          <w:rPr>
-            <w:rFonts w:cs="Times New Roman"/>
-            <w:noProof/>
-            <w:webHidden/>
-          </w:rPr>
-        </w:r>
-        <w:r>
-          <w:rPr>
-            <w:rFonts w:cs="Times New Roman"/>
+            <w:noProof/>
+            <w:webHidden/>
+          </w:rPr>
+          <w:instrText xml:space="preserve"> PAGEREF _Toc76732271 \h </w:instrText>
+        </w:r>
+        <w:r>
+          <w:rPr>
+            <w:noProof/>
+            <w:webHidden/>
+          </w:rPr>
+        </w:r>
+        <w:r>
+          <w:rPr>
             <w:noProof/>
             <w:webHidden/>
           </w:rPr>
@@ -2624,15 +2484,13 @@
         </w:r>
         <w:r>
           <w:rPr>
-            <w:rFonts w:cs="Times New Roman"/>
-            <w:noProof/>
-            <w:webHidden/>
-          </w:rPr>
-          <w:t>5</w:t>
-        </w:r>
-        <w:r>
-          <w:rPr>
-            <w:rFonts w:cs="Times New Roman"/>
+            <w:noProof/>
+            <w:webHidden/>
+          </w:rPr>
+          <w:t>7</w:t>
+        </w:r>
+        <w:r>
+          <w:rPr>
             <w:noProof/>
             <w:webHidden/>
           </w:rPr>
@@ -2648,7 +2506,7 @@
           <w:tab w:val="right" w:leader="dot" w:pos="9628"/>
         </w:tabs>
         <w:rPr>
-          <w:rFonts w:eastAsiaTheme="minorEastAsia" w:cs="Times New Roman"/>
+          <w:rFonts w:asciiTheme="minorHAnsi" w:eastAsiaTheme="minorEastAsia" w:hAnsiTheme="minorHAnsi" w:cstheme="minorBidi"/>
           <w:smallCaps w:val="0"/>
           <w:noProof/>
           <w:sz w:val="22"/>
@@ -2656,7 +2514,7 @@
           <w:lang w:eastAsia="zh-CN"/>
         </w:rPr>
       </w:pPr>
-      <w:hyperlink w:anchor="_Toc76712662" w:history="1">
+      <w:hyperlink w:anchor="_Toc76732272" w:history="1">
         <w:r>
           <w:rPr>
             <w:rStyle w:val="Hyperlink"/>
@@ -2667,7 +2525,7 @@
         </w:r>
         <w:r>
           <w:rPr>
-            <w:rFonts w:eastAsiaTheme="minorEastAsia" w:cs="Times New Roman"/>
+            <w:rFonts w:asciiTheme="minorHAnsi" w:eastAsiaTheme="minorEastAsia" w:hAnsiTheme="minorHAnsi" w:cstheme="minorBidi"/>
             <w:smallCaps w:val="0"/>
             <w:noProof/>
             <w:sz w:val="22"/>
@@ -2686,7 +2544,6 @@
         </w:r>
         <w:r>
           <w:rPr>
-            <w:rFonts w:cs="Times New Roman"/>
             <w:noProof/>
             <w:webHidden/>
           </w:rPr>
@@ -2694,7 +2551,6 @@
         </w:r>
         <w:r>
           <w:rPr>
-            <w:rFonts w:cs="Times New Roman"/>
             <w:noProof/>
             <w:webHidden/>
           </w:rPr>
@@ -2702,22 +2558,19 @@
         </w:r>
         <w:r>
           <w:rPr>
-            <w:rFonts w:cs="Times New Roman"/>
-            <w:noProof/>
-            <w:webHidden/>
-          </w:rPr>
-          <w:instrText xml:space="preserve"> PAGEREF _Toc76712662 \h </w:instrText>
-        </w:r>
-        <w:r>
-          <w:rPr>
-            <w:rFonts w:cs="Times New Roman"/>
-            <w:noProof/>
-            <w:webHidden/>
-          </w:rPr>
-        </w:r>
-        <w:r>
-          <w:rPr>
-            <w:rFonts w:cs="Times New Roman"/>
+            <w:noProof/>
+            <w:webHidden/>
+          </w:rPr>
+          <w:instrText xml:space="preserve"> PAGEREF _Toc76732272 \h </w:instrText>
+        </w:r>
+        <w:r>
+          <w:rPr>
+            <w:noProof/>
+            <w:webHidden/>
+          </w:rPr>
+        </w:r>
+        <w:r>
+          <w:rPr>
             <w:noProof/>
             <w:webHidden/>
           </w:rPr>
@@ -2725,15 +2578,13 @@
         </w:r>
         <w:r>
           <w:rPr>
-            <w:rFonts w:cs="Times New Roman"/>
-            <w:noProof/>
-            <w:webHidden/>
-          </w:rPr>
-          <w:t>5</w:t>
-        </w:r>
-        <w:r>
-          <w:rPr>
-            <w:rFonts w:cs="Times New Roman"/>
+            <w:noProof/>
+            <w:webHidden/>
+          </w:rPr>
+          <w:t>7</w:t>
+        </w:r>
+        <w:r>
+          <w:rPr>
             <w:noProof/>
             <w:webHidden/>
           </w:rPr>
@@ -2749,7 +2600,7 @@
           <w:tab w:val="right" w:leader="dot" w:pos="9628"/>
         </w:tabs>
         <w:rPr>
-          <w:rFonts w:eastAsiaTheme="minorEastAsia" w:cs="Times New Roman"/>
+          <w:rFonts w:asciiTheme="minorHAnsi" w:eastAsiaTheme="minorEastAsia" w:hAnsiTheme="minorHAnsi" w:cstheme="minorBidi"/>
           <w:smallCaps w:val="0"/>
           <w:noProof/>
           <w:sz w:val="22"/>
@@ -2757,7 +2608,7 @@
           <w:lang w:eastAsia="zh-CN"/>
         </w:rPr>
       </w:pPr>
-      <w:hyperlink w:anchor="_Toc76712663" w:history="1">
+      <w:hyperlink w:anchor="_Toc76732273" w:history="1">
         <w:r>
           <w:rPr>
             <w:rStyle w:val="Hyperlink"/>
@@ -2768,7 +2619,7 @@
         </w:r>
         <w:r>
           <w:rPr>
-            <w:rFonts w:eastAsiaTheme="minorEastAsia" w:cs="Times New Roman"/>
+            <w:rFonts w:asciiTheme="minorHAnsi" w:eastAsiaTheme="minorEastAsia" w:hAnsiTheme="minorHAnsi" w:cstheme="minorBidi"/>
             <w:smallCaps w:val="0"/>
             <w:noProof/>
             <w:sz w:val="22"/>
@@ -2787,7 +2638,6 @@
         </w:r>
         <w:r>
           <w:rPr>
-            <w:rFonts w:cs="Times New Roman"/>
             <w:noProof/>
             <w:webHidden/>
           </w:rPr>
@@ -2795,7 +2645,6 @@
         </w:r>
         <w:r>
           <w:rPr>
-            <w:rFonts w:cs="Times New Roman"/>
             <w:noProof/>
             <w:webHidden/>
           </w:rPr>
@@ -2803,22 +2652,19 @@
         </w:r>
         <w:r>
           <w:rPr>
-            <w:rFonts w:cs="Times New Roman"/>
-            <w:noProof/>
-            <w:webHidden/>
-          </w:rPr>
-          <w:instrText xml:space="preserve"> PAGEREF _Toc76712663 \h </w:instrText>
-        </w:r>
-        <w:r>
-          <w:rPr>
-            <w:rFonts w:cs="Times New Roman"/>
-            <w:noProof/>
-            <w:webHidden/>
-          </w:rPr>
-        </w:r>
-        <w:r>
-          <w:rPr>
-            <w:rFonts w:cs="Times New Roman"/>
+            <w:noProof/>
+            <w:webHidden/>
+          </w:rPr>
+          <w:instrText xml:space="preserve"> PAGEREF _Toc76732273 \h </w:instrText>
+        </w:r>
+        <w:r>
+          <w:rPr>
+            <w:noProof/>
+            <w:webHidden/>
+          </w:rPr>
+        </w:r>
+        <w:r>
+          <w:rPr>
             <w:noProof/>
             <w:webHidden/>
           </w:rPr>
@@ -2826,15 +2672,13 @@
         </w:r>
         <w:r>
           <w:rPr>
-            <w:rFonts w:cs="Times New Roman"/>
-            <w:noProof/>
-            <w:webHidden/>
-          </w:rPr>
-          <w:t>5</w:t>
-        </w:r>
-        <w:r>
-          <w:rPr>
-            <w:rFonts w:cs="Times New Roman"/>
+            <w:noProof/>
+            <w:webHidden/>
+          </w:rPr>
+          <w:t>7</w:t>
+        </w:r>
+        <w:r>
+          <w:rPr>
             <w:noProof/>
             <w:webHidden/>
           </w:rPr>
@@ -2850,7 +2694,7 @@
           <w:tab w:val="right" w:leader="dot" w:pos="9628"/>
         </w:tabs>
         <w:rPr>
-          <w:rFonts w:eastAsiaTheme="minorEastAsia" w:cs="Times New Roman"/>
+          <w:rFonts w:asciiTheme="minorHAnsi" w:eastAsiaTheme="minorEastAsia" w:hAnsiTheme="minorHAnsi" w:cstheme="minorBidi"/>
           <w:b w:val="0"/>
           <w:bCs w:val="0"/>
           <w:caps w:val="0"/>
@@ -2860,7 +2704,7 @@
           <w:lang w:eastAsia="zh-CN"/>
         </w:rPr>
       </w:pPr>
-      <w:hyperlink w:anchor="_Toc76712664" w:history="1">
+      <w:hyperlink w:anchor="_Toc76732274" w:history="1">
         <w:r>
           <w:rPr>
             <w:rStyle w:val="Hyperlink"/>
@@ -2871,7 +2715,7 @@
         </w:r>
         <w:r>
           <w:rPr>
-            <w:rFonts w:eastAsiaTheme="minorEastAsia" w:cs="Times New Roman"/>
+            <w:rFonts w:asciiTheme="minorHAnsi" w:eastAsiaTheme="minorEastAsia" w:hAnsiTheme="minorHAnsi" w:cstheme="minorBidi"/>
             <w:b w:val="0"/>
             <w:bCs w:val="0"/>
             <w:caps w:val="0"/>
@@ -2892,7 +2736,6 @@
         </w:r>
         <w:r>
           <w:rPr>
-            <w:rFonts w:cs="Times New Roman"/>
             <w:noProof/>
             <w:webHidden/>
           </w:rPr>
@@ -2900,7 +2743,6 @@
         </w:r>
         <w:r>
           <w:rPr>
-            <w:rFonts w:cs="Times New Roman"/>
             <w:noProof/>
             <w:webHidden/>
           </w:rPr>
@@ -2908,22 +2750,19 @@
         </w:r>
         <w:r>
           <w:rPr>
-            <w:rFonts w:cs="Times New Roman"/>
-            <w:noProof/>
-            <w:webHidden/>
-          </w:rPr>
-          <w:instrText xml:space="preserve"> PAGEREF _Toc76712664 \h </w:instrText>
-        </w:r>
-        <w:r>
-          <w:rPr>
-            <w:rFonts w:cs="Times New Roman"/>
-            <w:noProof/>
-            <w:webHidden/>
-          </w:rPr>
-        </w:r>
-        <w:r>
-          <w:rPr>
-            <w:rFonts w:cs="Times New Roman"/>
+            <w:noProof/>
+            <w:webHidden/>
+          </w:rPr>
+          <w:instrText xml:space="preserve"> PAGEREF _Toc76732274 \h </w:instrText>
+        </w:r>
+        <w:r>
+          <w:rPr>
+            <w:noProof/>
+            <w:webHidden/>
+          </w:rPr>
+        </w:r>
+        <w:r>
+          <w:rPr>
             <w:noProof/>
             <w:webHidden/>
           </w:rPr>
@@ -2931,15 +2770,13 @@
         </w:r>
         <w:r>
           <w:rPr>
-            <w:rFonts w:cs="Times New Roman"/>
-            <w:noProof/>
-            <w:webHidden/>
-          </w:rPr>
-          <w:t>5</w:t>
-        </w:r>
-        <w:r>
-          <w:rPr>
-            <w:rFonts w:cs="Times New Roman"/>
+            <w:noProof/>
+            <w:webHidden/>
+          </w:rPr>
+          <w:t>7</w:t>
+        </w:r>
+        <w:r>
+          <w:rPr>
             <w:noProof/>
             <w:webHidden/>
           </w:rPr>
@@ -2955,7 +2792,7 @@
           <w:tab w:val="right" w:leader="dot" w:pos="9628"/>
         </w:tabs>
         <w:rPr>
-          <w:rFonts w:eastAsiaTheme="minorEastAsia" w:cs="Times New Roman"/>
+          <w:rFonts w:asciiTheme="minorHAnsi" w:eastAsiaTheme="minorEastAsia" w:hAnsiTheme="minorHAnsi" w:cstheme="minorBidi"/>
           <w:b w:val="0"/>
           <w:bCs w:val="0"/>
           <w:caps w:val="0"/>
@@ -2965,7 +2802,7 @@
           <w:lang w:eastAsia="zh-CN"/>
         </w:rPr>
       </w:pPr>
-      <w:hyperlink w:anchor="_Toc76712665" w:history="1">
+      <w:hyperlink w:anchor="_Toc76732275" w:history="1">
         <w:r>
           <w:rPr>
             <w:rStyle w:val="Hyperlink"/>
@@ -2976,7 +2813,7 @@
         </w:r>
         <w:r>
           <w:rPr>
-            <w:rFonts w:eastAsiaTheme="minorEastAsia" w:cs="Times New Roman"/>
+            <w:rFonts w:asciiTheme="minorHAnsi" w:eastAsiaTheme="minorEastAsia" w:hAnsiTheme="minorHAnsi" w:cstheme="minorBidi"/>
             <w:b w:val="0"/>
             <w:bCs w:val="0"/>
             <w:caps w:val="0"/>
@@ -2997,7 +2834,6 @@
         </w:r>
         <w:r>
           <w:rPr>
-            <w:rFonts w:cs="Times New Roman"/>
             <w:noProof/>
             <w:webHidden/>
           </w:rPr>
@@ -3005,7 +2841,6 @@
         </w:r>
         <w:r>
           <w:rPr>
-            <w:rFonts w:cs="Times New Roman"/>
             <w:noProof/>
             <w:webHidden/>
           </w:rPr>
@@ -3013,22 +2848,19 @@
         </w:r>
         <w:r>
           <w:rPr>
-            <w:rFonts w:cs="Times New Roman"/>
-            <w:noProof/>
-            <w:webHidden/>
-          </w:rPr>
-          <w:instrText xml:space="preserve"> PAGEREF _Toc76712665 \h </w:instrText>
-        </w:r>
-        <w:r>
-          <w:rPr>
-            <w:rFonts w:cs="Times New Roman"/>
-            <w:noProof/>
-            <w:webHidden/>
-          </w:rPr>
-        </w:r>
-        <w:r>
-          <w:rPr>
-            <w:rFonts w:cs="Times New Roman"/>
+            <w:noProof/>
+            <w:webHidden/>
+          </w:rPr>
+          <w:instrText xml:space="preserve"> PAGEREF _Toc76732275 \h </w:instrText>
+        </w:r>
+        <w:r>
+          <w:rPr>
+            <w:noProof/>
+            <w:webHidden/>
+          </w:rPr>
+        </w:r>
+        <w:r>
+          <w:rPr>
             <w:noProof/>
             <w:webHidden/>
           </w:rPr>
@@ -3036,15 +2868,13 @@
         </w:r>
         <w:r>
           <w:rPr>
-            <w:rFonts w:cs="Times New Roman"/>
-            <w:noProof/>
-            <w:webHidden/>
-          </w:rPr>
-          <w:t>6</w:t>
-        </w:r>
-        <w:r>
-          <w:rPr>
-            <w:rFonts w:cs="Times New Roman"/>
+            <w:noProof/>
+            <w:webHidden/>
+          </w:rPr>
+          <w:t>8</w:t>
+        </w:r>
+        <w:r>
+          <w:rPr>
             <w:noProof/>
             <w:webHidden/>
           </w:rPr>
@@ -3060,7 +2890,7 @@
           <w:tab w:val="right" w:leader="dot" w:pos="9628"/>
         </w:tabs>
         <w:rPr>
-          <w:rFonts w:eastAsiaTheme="minorEastAsia" w:cs="Times New Roman"/>
+          <w:rFonts w:asciiTheme="minorHAnsi" w:eastAsiaTheme="minorEastAsia" w:hAnsiTheme="minorHAnsi" w:cstheme="minorBidi"/>
           <w:smallCaps w:val="0"/>
           <w:noProof/>
           <w:sz w:val="22"/>
@@ -3068,7 +2898,7 @@
           <w:lang w:eastAsia="zh-CN"/>
         </w:rPr>
       </w:pPr>
-      <w:hyperlink w:anchor="_Toc76712666" w:history="1">
+      <w:hyperlink w:anchor="_Toc76732276" w:history="1">
         <w:r>
           <w:rPr>
             <w:rStyle w:val="Hyperlink"/>
@@ -3079,7 +2909,7 @@
         </w:r>
         <w:r>
           <w:rPr>
-            <w:rFonts w:eastAsiaTheme="minorEastAsia" w:cs="Times New Roman"/>
+            <w:rFonts w:asciiTheme="minorHAnsi" w:eastAsiaTheme="minorEastAsia" w:hAnsiTheme="minorHAnsi" w:cstheme="minorBidi"/>
             <w:smallCaps w:val="0"/>
             <w:noProof/>
             <w:sz w:val="22"/>
@@ -3098,7 +2928,6 @@
         </w:r>
         <w:r>
           <w:rPr>
-            <w:rFonts w:cs="Times New Roman"/>
             <w:noProof/>
             <w:webHidden/>
           </w:rPr>
@@ -3106,7 +2935,6 @@
         </w:r>
         <w:r>
           <w:rPr>
-            <w:rFonts w:cs="Times New Roman"/>
             <w:noProof/>
             <w:webHidden/>
           </w:rPr>
@@ -3114,22 +2942,19 @@
         </w:r>
         <w:r>
           <w:rPr>
-            <w:rFonts w:cs="Times New Roman"/>
-            <w:noProof/>
-            <w:webHidden/>
-          </w:rPr>
-          <w:instrText xml:space="preserve"> PAGEREF _Toc76712666 \h </w:instrText>
-        </w:r>
-        <w:r>
-          <w:rPr>
-            <w:rFonts w:cs="Times New Roman"/>
-            <w:noProof/>
-            <w:webHidden/>
-          </w:rPr>
-        </w:r>
-        <w:r>
-          <w:rPr>
-            <w:rFonts w:cs="Times New Roman"/>
+            <w:noProof/>
+            <w:webHidden/>
+          </w:rPr>
+          <w:instrText xml:space="preserve"> PAGEREF _Toc76732276 \h </w:instrText>
+        </w:r>
+        <w:r>
+          <w:rPr>
+            <w:noProof/>
+            <w:webHidden/>
+          </w:rPr>
+        </w:r>
+        <w:r>
+          <w:rPr>
             <w:noProof/>
             <w:webHidden/>
           </w:rPr>
@@ -3137,15 +2962,13 @@
         </w:r>
         <w:r>
           <w:rPr>
-            <w:rFonts w:cs="Times New Roman"/>
-            <w:noProof/>
-            <w:webHidden/>
-          </w:rPr>
-          <w:t>6</w:t>
-        </w:r>
-        <w:r>
-          <w:rPr>
-            <w:rFonts w:cs="Times New Roman"/>
+            <w:noProof/>
+            <w:webHidden/>
+          </w:rPr>
+          <w:t>8</w:t>
+        </w:r>
+        <w:r>
+          <w:rPr>
             <w:noProof/>
             <w:webHidden/>
           </w:rPr>
@@ -3161,7 +2984,7 @@
           <w:tab w:val="right" w:leader="dot" w:pos="9628"/>
         </w:tabs>
         <w:rPr>
-          <w:rFonts w:eastAsiaTheme="minorEastAsia" w:cs="Times New Roman"/>
+          <w:rFonts w:asciiTheme="minorHAnsi" w:eastAsiaTheme="minorEastAsia" w:hAnsiTheme="minorHAnsi" w:cstheme="minorBidi"/>
           <w:smallCaps w:val="0"/>
           <w:noProof/>
           <w:sz w:val="22"/>
@@ -3169,7 +2992,7 @@
           <w:lang w:eastAsia="zh-CN"/>
         </w:rPr>
       </w:pPr>
-      <w:hyperlink w:anchor="_Toc76712667" w:history="1">
+      <w:hyperlink w:anchor="_Toc76732277" w:history="1">
         <w:r>
           <w:rPr>
             <w:rStyle w:val="Hyperlink"/>
@@ -3180,7 +3003,7 @@
         </w:r>
         <w:r>
           <w:rPr>
-            <w:rFonts w:eastAsiaTheme="minorEastAsia" w:cs="Times New Roman"/>
+            <w:rFonts w:asciiTheme="minorHAnsi" w:eastAsiaTheme="minorEastAsia" w:hAnsiTheme="minorHAnsi" w:cstheme="minorBidi"/>
             <w:smallCaps w:val="0"/>
             <w:noProof/>
             <w:sz w:val="22"/>
@@ -3199,7 +3022,6 @@
         </w:r>
         <w:r>
           <w:rPr>
-            <w:rFonts w:cs="Times New Roman"/>
             <w:noProof/>
             <w:webHidden/>
           </w:rPr>
@@ -3207,7 +3029,6 @@
         </w:r>
         <w:r>
           <w:rPr>
-            <w:rFonts w:cs="Times New Roman"/>
             <w:noProof/>
             <w:webHidden/>
           </w:rPr>
@@ -3215,22 +3036,19 @@
         </w:r>
         <w:r>
           <w:rPr>
-            <w:rFonts w:cs="Times New Roman"/>
-            <w:noProof/>
-            <w:webHidden/>
-          </w:rPr>
-          <w:instrText xml:space="preserve"> PAGEREF _Toc76712667 \h </w:instrText>
-        </w:r>
-        <w:r>
-          <w:rPr>
-            <w:rFonts w:cs="Times New Roman"/>
-            <w:noProof/>
-            <w:webHidden/>
-          </w:rPr>
-        </w:r>
-        <w:r>
-          <w:rPr>
-            <w:rFonts w:cs="Times New Roman"/>
+            <w:noProof/>
+            <w:webHidden/>
+          </w:rPr>
+          <w:instrText xml:space="preserve"> PAGEREF _Toc76732277 \h </w:instrText>
+        </w:r>
+        <w:r>
+          <w:rPr>
+            <w:noProof/>
+            <w:webHidden/>
+          </w:rPr>
+        </w:r>
+        <w:r>
+          <w:rPr>
             <w:noProof/>
             <w:webHidden/>
           </w:rPr>
@@ -3238,15 +3056,13 @@
         </w:r>
         <w:r>
           <w:rPr>
-            <w:rFonts w:cs="Times New Roman"/>
-            <w:noProof/>
-            <w:webHidden/>
-          </w:rPr>
-          <w:t>6</w:t>
-        </w:r>
-        <w:r>
-          <w:rPr>
-            <w:rFonts w:cs="Times New Roman"/>
+            <w:noProof/>
+            <w:webHidden/>
+          </w:rPr>
+          <w:t>8</w:t>
+        </w:r>
+        <w:r>
+          <w:rPr>
             <w:noProof/>
             <w:webHidden/>
           </w:rPr>
@@ -3262,7 +3078,7 @@
           <w:tab w:val="right" w:leader="dot" w:pos="9628"/>
         </w:tabs>
         <w:rPr>
-          <w:rFonts w:eastAsiaTheme="minorEastAsia" w:cs="Times New Roman"/>
+          <w:rFonts w:asciiTheme="minorHAnsi" w:eastAsiaTheme="minorEastAsia" w:hAnsiTheme="minorHAnsi" w:cstheme="minorBidi"/>
           <w:smallCaps w:val="0"/>
           <w:noProof/>
           <w:sz w:val="22"/>
@@ -3270,18 +3086,19 @@
           <w:lang w:eastAsia="zh-CN"/>
         </w:rPr>
       </w:pPr>
-      <w:hyperlink w:anchor="_Toc76712668" w:history="1">
+      <w:hyperlink w:anchor="_Toc76732278" w:history="1">
         <w:r>
           <w:rPr>
             <w:rStyle w:val="Hyperlink"/>
             <w:rFonts w:cs="Times New Roman"/>
             <w:noProof/>
+            <w:lang w:val="en-US"/>
           </w:rPr>
           <w:t>8.3.</w:t>
         </w:r>
         <w:r>
           <w:rPr>
-            <w:rFonts w:eastAsiaTheme="minorEastAsia" w:cs="Times New Roman"/>
+            <w:rFonts w:asciiTheme="minorHAnsi" w:eastAsiaTheme="minorEastAsia" w:hAnsiTheme="minorHAnsi" w:cstheme="minorBidi"/>
             <w:smallCaps w:val="0"/>
             <w:noProof/>
             <w:sz w:val="22"/>
@@ -3295,12 +3112,12 @@
             <w:rStyle w:val="Hyperlink"/>
             <w:rFonts w:cs="Times New Roman"/>
             <w:noProof/>
+            <w:lang w:val="en-US"/>
           </w:rPr>
           <w:t>Lessons Learned</w:t>
         </w:r>
         <w:r>
           <w:rPr>
-            <w:rFonts w:cs="Times New Roman"/>
             <w:noProof/>
             <w:webHidden/>
           </w:rPr>
@@ -3308,7 +3125,6 @@
         </w:r>
         <w:r>
           <w:rPr>
-            <w:rFonts w:cs="Times New Roman"/>
             <w:noProof/>
             <w:webHidden/>
           </w:rPr>
@@ -3316,22 +3132,19 @@
         </w:r>
         <w:r>
           <w:rPr>
-            <w:rFonts w:cs="Times New Roman"/>
-            <w:noProof/>
-            <w:webHidden/>
-          </w:rPr>
-          <w:instrText xml:space="preserve"> PAGEREF _Toc76712668 \h </w:instrText>
-        </w:r>
-        <w:r>
-          <w:rPr>
-            <w:rFonts w:cs="Times New Roman"/>
-            <w:noProof/>
-            <w:webHidden/>
-          </w:rPr>
-        </w:r>
-        <w:r>
-          <w:rPr>
-            <w:rFonts w:cs="Times New Roman"/>
+            <w:noProof/>
+            <w:webHidden/>
+          </w:rPr>
+          <w:instrText xml:space="preserve"> PAGEREF _Toc76732278 \h </w:instrText>
+        </w:r>
+        <w:r>
+          <w:rPr>
+            <w:noProof/>
+            <w:webHidden/>
+          </w:rPr>
+        </w:r>
+        <w:r>
+          <w:rPr>
             <w:noProof/>
             <w:webHidden/>
           </w:rPr>
@@ -3339,15 +3152,13 @@
         </w:r>
         <w:r>
           <w:rPr>
-            <w:rFonts w:cs="Times New Roman"/>
-            <w:noProof/>
-            <w:webHidden/>
-          </w:rPr>
-          <w:t>6</w:t>
-        </w:r>
-        <w:r>
-          <w:rPr>
-            <w:rFonts w:cs="Times New Roman"/>
+            <w:noProof/>
+            <w:webHidden/>
+          </w:rPr>
+          <w:t>8</w:t>
+        </w:r>
+        <w:r>
+          <w:rPr>
             <w:noProof/>
             <w:webHidden/>
           </w:rPr>
@@ -3362,7 +3173,7 @@
           <w:tab w:val="right" w:leader="dot" w:pos="9628"/>
         </w:tabs>
         <w:rPr>
-          <w:rFonts w:eastAsiaTheme="minorEastAsia" w:cs="Times New Roman"/>
+          <w:rFonts w:asciiTheme="minorHAnsi" w:eastAsiaTheme="minorEastAsia" w:hAnsiTheme="minorHAnsi" w:cstheme="minorBidi"/>
           <w:b w:val="0"/>
           <w:bCs w:val="0"/>
           <w:caps w:val="0"/>
@@ -3372,7 +3183,7 @@
           <w:lang w:eastAsia="zh-CN"/>
         </w:rPr>
       </w:pPr>
-      <w:hyperlink w:anchor="_Toc76712669" w:history="1">
+      <w:hyperlink w:anchor="_Toc76732279" w:history="1">
         <w:r>
           <w:rPr>
             <w:rStyle w:val="Hyperlink"/>
@@ -3383,7 +3194,6 @@
         </w:r>
         <w:r>
           <w:rPr>
-            <w:rFonts w:cs="Times New Roman"/>
             <w:noProof/>
             <w:webHidden/>
           </w:rPr>
@@ -3391,7 +3201,6 @@
         </w:r>
         <w:r>
           <w:rPr>
-            <w:rFonts w:cs="Times New Roman"/>
             <w:noProof/>
             <w:webHidden/>
           </w:rPr>
@@ -3399,22 +3208,19 @@
         </w:r>
         <w:r>
           <w:rPr>
-            <w:rFonts w:cs="Times New Roman"/>
-            <w:noProof/>
-            <w:webHidden/>
-          </w:rPr>
-          <w:instrText xml:space="preserve"> PAGEREF _Toc76712669 \h </w:instrText>
-        </w:r>
-        <w:r>
-          <w:rPr>
-            <w:rFonts w:cs="Times New Roman"/>
-            <w:noProof/>
-            <w:webHidden/>
-          </w:rPr>
-        </w:r>
-        <w:r>
-          <w:rPr>
-            <w:rFonts w:cs="Times New Roman"/>
+            <w:noProof/>
+            <w:webHidden/>
+          </w:rPr>
+          <w:instrText xml:space="preserve"> PAGEREF _Toc76732279 \h </w:instrText>
+        </w:r>
+        <w:r>
+          <w:rPr>
+            <w:noProof/>
+            <w:webHidden/>
+          </w:rPr>
+        </w:r>
+        <w:r>
+          <w:rPr>
             <w:noProof/>
             <w:webHidden/>
           </w:rPr>
@@ -3422,15 +3228,13 @@
         </w:r>
         <w:r>
           <w:rPr>
-            <w:rFonts w:cs="Times New Roman"/>
-            <w:noProof/>
-            <w:webHidden/>
-          </w:rPr>
-          <w:t>7</w:t>
-        </w:r>
-        <w:r>
-          <w:rPr>
-            <w:rFonts w:cs="Times New Roman"/>
+            <w:noProof/>
+            <w:webHidden/>
+          </w:rPr>
+          <w:t>9</w:t>
+        </w:r>
+        <w:r>
+          <w:rPr>
             <w:noProof/>
             <w:webHidden/>
           </w:rPr>
@@ -3445,7 +3249,7 @@
           <w:tab w:val="right" w:leader="dot" w:pos="9628"/>
         </w:tabs>
         <w:rPr>
-          <w:rFonts w:eastAsiaTheme="minorEastAsia" w:cs="Times New Roman"/>
+          <w:rFonts w:asciiTheme="minorHAnsi" w:eastAsiaTheme="minorEastAsia" w:hAnsiTheme="minorHAnsi" w:cstheme="minorBidi"/>
           <w:b w:val="0"/>
           <w:bCs w:val="0"/>
           <w:caps w:val="0"/>
@@ -3455,7 +3259,7 @@
           <w:lang w:eastAsia="zh-CN"/>
         </w:rPr>
       </w:pPr>
-      <w:hyperlink w:anchor="_Toc76712670" w:history="1">
+      <w:hyperlink w:anchor="_Toc76732280" w:history="1">
         <w:r>
           <w:rPr>
             <w:rStyle w:val="Hyperlink"/>
@@ -3466,7 +3270,6 @@
         </w:r>
         <w:r>
           <w:rPr>
-            <w:rFonts w:cs="Times New Roman"/>
             <w:noProof/>
             <w:webHidden/>
           </w:rPr>
@@ -3474,7 +3277,6 @@
         </w:r>
         <w:r>
           <w:rPr>
-            <w:rFonts w:cs="Times New Roman"/>
             <w:noProof/>
             <w:webHidden/>
           </w:rPr>
@@ -3482,22 +3284,19 @@
         </w:r>
         <w:r>
           <w:rPr>
-            <w:rFonts w:cs="Times New Roman"/>
-            <w:noProof/>
-            <w:webHidden/>
-          </w:rPr>
-          <w:instrText xml:space="preserve"> PAGEREF _Toc76712670 \h </w:instrText>
-        </w:r>
-        <w:r>
-          <w:rPr>
-            <w:rFonts w:cs="Times New Roman"/>
-            <w:noProof/>
-            <w:webHidden/>
-          </w:rPr>
-        </w:r>
-        <w:r>
-          <w:rPr>
-            <w:rFonts w:cs="Times New Roman"/>
+            <w:noProof/>
+            <w:webHidden/>
+          </w:rPr>
+          <w:instrText xml:space="preserve"> PAGEREF _Toc76732280 \h </w:instrText>
+        </w:r>
+        <w:r>
+          <w:rPr>
+            <w:noProof/>
+            <w:webHidden/>
+          </w:rPr>
+        </w:r>
+        <w:r>
+          <w:rPr>
             <w:noProof/>
             <w:webHidden/>
           </w:rPr>
@@ -3505,15 +3304,13 @@
         </w:r>
         <w:r>
           <w:rPr>
-            <w:rFonts w:cs="Times New Roman"/>
-            <w:noProof/>
-            <w:webHidden/>
-          </w:rPr>
-          <w:t>7</w:t>
-        </w:r>
-        <w:r>
-          <w:rPr>
-            <w:rFonts w:cs="Times New Roman"/>
+            <w:noProof/>
+            <w:webHidden/>
+          </w:rPr>
+          <w:t>9</w:t>
+        </w:r>
+        <w:r>
+          <w:rPr>
             <w:noProof/>
             <w:webHidden/>
           </w:rPr>
@@ -3528,7 +3325,7 @@
           <w:tab w:val="right" w:leader="dot" w:pos="9628"/>
         </w:tabs>
         <w:rPr>
-          <w:rFonts w:eastAsiaTheme="minorEastAsia" w:cs="Times New Roman"/>
+          <w:rFonts w:asciiTheme="minorHAnsi" w:eastAsiaTheme="minorEastAsia" w:hAnsiTheme="minorHAnsi" w:cstheme="minorBidi"/>
           <w:b w:val="0"/>
           <w:bCs w:val="0"/>
           <w:caps w:val="0"/>
@@ -3538,7 +3335,7 @@
           <w:lang w:eastAsia="zh-CN"/>
         </w:rPr>
       </w:pPr>
-      <w:hyperlink w:anchor="_Toc76712671" w:history="1">
+      <w:hyperlink w:anchor="_Toc76732281" w:history="1">
         <w:r>
           <w:rPr>
             <w:rStyle w:val="Hyperlink"/>
@@ -3549,7 +3346,6 @@
         </w:r>
         <w:r>
           <w:rPr>
-            <w:rFonts w:cs="Times New Roman"/>
             <w:noProof/>
             <w:webHidden/>
           </w:rPr>
@@ -3557,7 +3353,6 @@
         </w:r>
         <w:r>
           <w:rPr>
-            <w:rFonts w:cs="Times New Roman"/>
             <w:noProof/>
             <w:webHidden/>
           </w:rPr>
@@ -3565,22 +3360,19 @@
         </w:r>
         <w:r>
           <w:rPr>
-            <w:rFonts w:cs="Times New Roman"/>
-            <w:noProof/>
-            <w:webHidden/>
-          </w:rPr>
-          <w:instrText xml:space="preserve"> PAGEREF _Toc76712671 \h </w:instrText>
-        </w:r>
-        <w:r>
-          <w:rPr>
-            <w:rFonts w:cs="Times New Roman"/>
-            <w:noProof/>
-            <w:webHidden/>
-          </w:rPr>
-        </w:r>
-        <w:r>
-          <w:rPr>
-            <w:rFonts w:cs="Times New Roman"/>
+            <w:noProof/>
+            <w:webHidden/>
+          </w:rPr>
+          <w:instrText xml:space="preserve"> PAGEREF _Toc76732281 \h </w:instrText>
+        </w:r>
+        <w:r>
+          <w:rPr>
+            <w:noProof/>
+            <w:webHidden/>
+          </w:rPr>
+        </w:r>
+        <w:r>
+          <w:rPr>
             <w:noProof/>
             <w:webHidden/>
           </w:rPr>
@@ -3588,7 +3380,6 @@
         </w:r>
         <w:r>
           <w:rPr>
-            <w:rFonts w:cs="Times New Roman"/>
             <w:noProof/>
             <w:webHidden/>
           </w:rPr>
@@ -3596,7 +3387,6 @@
         </w:r>
         <w:r>
           <w:rPr>
-            <w:rFonts w:cs="Times New Roman"/>
             <w:noProof/>
             <w:webHidden/>
           </w:rPr>
@@ -3611,7 +3401,7 @@
           <w:tab w:val="right" w:leader="dot" w:pos="9628"/>
         </w:tabs>
         <w:rPr>
-          <w:rFonts w:eastAsiaTheme="minorEastAsia" w:cs="Times New Roman"/>
+          <w:rFonts w:asciiTheme="minorHAnsi" w:eastAsiaTheme="minorEastAsia" w:hAnsiTheme="minorHAnsi" w:cstheme="minorBidi"/>
           <w:smallCaps w:val="0"/>
           <w:noProof/>
           <w:sz w:val="22"/>
@@ -3619,7 +3409,7 @@
           <w:lang w:eastAsia="zh-CN"/>
         </w:rPr>
       </w:pPr>
-      <w:hyperlink w:anchor="_Toc76712672" w:history="1">
+      <w:hyperlink w:anchor="_Toc76732282" w:history="1">
         <w:r>
           <w:rPr>
             <w:rStyle w:val="Hyperlink"/>
@@ -3630,7 +3420,6 @@
         </w:r>
         <w:r>
           <w:rPr>
-            <w:rFonts w:cs="Times New Roman"/>
             <w:noProof/>
             <w:webHidden/>
           </w:rPr>
@@ -3638,7 +3427,6 @@
         </w:r>
         <w:r>
           <w:rPr>
-            <w:rFonts w:cs="Times New Roman"/>
             <w:noProof/>
             <w:webHidden/>
           </w:rPr>
@@ -3646,22 +3434,19 @@
         </w:r>
         <w:r>
           <w:rPr>
-            <w:rFonts w:cs="Times New Roman"/>
-            <w:noProof/>
-            <w:webHidden/>
-          </w:rPr>
-          <w:instrText xml:space="preserve"> PAGEREF _Toc76712672 \h </w:instrText>
-        </w:r>
-        <w:r>
-          <w:rPr>
-            <w:rFonts w:cs="Times New Roman"/>
-            <w:noProof/>
-            <w:webHidden/>
-          </w:rPr>
-        </w:r>
-        <w:r>
-          <w:rPr>
-            <w:rFonts w:cs="Times New Roman"/>
+            <w:noProof/>
+            <w:webHidden/>
+          </w:rPr>
+          <w:instrText xml:space="preserve"> PAGEREF _Toc76732282 \h </w:instrText>
+        </w:r>
+        <w:r>
+          <w:rPr>
+            <w:noProof/>
+            <w:webHidden/>
+          </w:rPr>
+        </w:r>
+        <w:r>
+          <w:rPr>
             <w:noProof/>
             <w:webHidden/>
           </w:rPr>
@@ -3669,7 +3454,6 @@
         </w:r>
         <w:r>
           <w:rPr>
-            <w:rFonts w:cs="Times New Roman"/>
             <w:noProof/>
             <w:webHidden/>
           </w:rPr>
@@ -3677,7 +3461,6 @@
         </w:r>
         <w:r>
           <w:rPr>
-            <w:rFonts w:cs="Times New Roman"/>
             <w:noProof/>
             <w:webHidden/>
           </w:rPr>
@@ -3692,7 +3475,7 @@
           <w:tab w:val="right" w:leader="dot" w:pos="9628"/>
         </w:tabs>
         <w:rPr>
-          <w:rFonts w:eastAsiaTheme="minorEastAsia" w:cs="Times New Roman"/>
+          <w:rFonts w:asciiTheme="minorHAnsi" w:eastAsiaTheme="minorEastAsia" w:hAnsiTheme="minorHAnsi" w:cstheme="minorBidi"/>
           <w:smallCaps w:val="0"/>
           <w:noProof/>
           <w:sz w:val="22"/>
@@ -3700,7 +3483,7 @@
           <w:lang w:eastAsia="zh-CN"/>
         </w:rPr>
       </w:pPr>
-      <w:hyperlink w:anchor="_Toc76712673" w:history="1">
+      <w:hyperlink w:anchor="_Toc76732283" w:history="1">
         <w:r>
           <w:rPr>
             <w:rStyle w:val="Hyperlink"/>
@@ -3711,15 +3494,87 @@
         </w:r>
         <w:r>
           <w:rPr>
+            <w:noProof/>
+            <w:webHidden/>
+          </w:rPr>
+          <w:tab/>
+        </w:r>
+        <w:r>
+          <w:rPr>
+            <w:noProof/>
+            <w:webHidden/>
+          </w:rPr>
+          <w:fldChar w:fldCharType="begin"/>
+        </w:r>
+        <w:r>
+          <w:rPr>
+            <w:noProof/>
+            <w:webHidden/>
+          </w:rPr>
+          <w:instrText xml:space="preserve"> PAGEREF _Toc76732283 \h </w:instrText>
+        </w:r>
+        <w:r>
+          <w:rPr>
+            <w:noProof/>
+            <w:webHidden/>
+          </w:rPr>
+        </w:r>
+        <w:r>
+          <w:rPr>
+            <w:noProof/>
+            <w:webHidden/>
+          </w:rPr>
+          <w:fldChar w:fldCharType="separate"/>
+        </w:r>
+        <w:r>
+          <w:rPr>
+            <w:noProof/>
+            <w:webHidden/>
+          </w:rPr>
+          <w:t>II</w:t>
+        </w:r>
+        <w:r>
+          <w:rPr>
+            <w:noProof/>
+            <w:webHidden/>
+          </w:rPr>
+          <w:fldChar w:fldCharType="end"/>
+        </w:r>
+      </w:hyperlink>
+    </w:p>
+    <w:p>
+      <w:pPr>
+        <w:pStyle w:val="Verzeichnis2"/>
+        <w:tabs>
+          <w:tab w:val="right" w:leader="dot" w:pos="9628"/>
+        </w:tabs>
+        <w:rPr>
+          <w:rFonts w:asciiTheme="minorHAnsi" w:eastAsiaTheme="minorEastAsia" w:hAnsiTheme="minorHAnsi" w:cstheme="minorBidi"/>
+          <w:smallCaps w:val="0"/>
+          <w:noProof/>
+          <w:sz w:val="22"/>
+          <w:szCs w:val="22"/>
+          <w:lang w:eastAsia="zh-CN"/>
+        </w:rPr>
+      </w:pPr>
+      <w:hyperlink w:anchor="_Toc76732284" w:history="1">
+        <w:r>
+          <w:rPr>
+            <w:rStyle w:val="Hyperlink"/>
             <w:rFonts w:cs="Times New Roman"/>
             <w:noProof/>
+          </w:rPr>
+          <w:t>A.3 Pflichtenheft</w:t>
+        </w:r>
+        <w:r>
+          <w:rPr>
+            <w:noProof/>
             <w:webHidden/>
           </w:rPr>
           <w:tab/>
         </w:r>
         <w:r>
           <w:rPr>
-            <w:rFonts w:cs="Times New Roman"/>
             <w:noProof/>
             <w:webHidden/>
           </w:rPr>
@@ -3727,22 +3582,19 @@
         </w:r>
         <w:r>
           <w:rPr>
-            <w:rFonts w:cs="Times New Roman"/>
-            <w:noProof/>
-            <w:webHidden/>
-          </w:rPr>
-          <w:instrText xml:space="preserve"> PAGEREF _Toc76712673 \h </w:instrText>
-        </w:r>
-        <w:r>
-          <w:rPr>
-            <w:rFonts w:cs="Times New Roman"/>
-            <w:noProof/>
-            <w:webHidden/>
-          </w:rPr>
-        </w:r>
-        <w:r>
-          <w:rPr>
-            <w:rFonts w:cs="Times New Roman"/>
+            <w:noProof/>
+            <w:webHidden/>
+          </w:rPr>
+          <w:instrText xml:space="preserve"> PAGEREF _Toc76732284 \h </w:instrText>
+        </w:r>
+        <w:r>
+          <w:rPr>
+            <w:noProof/>
+            <w:webHidden/>
+          </w:rPr>
+        </w:r>
+        <w:r>
+          <w:rPr>
             <w:noProof/>
             <w:webHidden/>
           </w:rPr>
@@ -3750,15 +3602,13 @@
         </w:r>
         <w:r>
           <w:rPr>
-            <w:rFonts w:cs="Times New Roman"/>
-            <w:noProof/>
-            <w:webHidden/>
-          </w:rPr>
-          <w:t>II</w:t>
-        </w:r>
-        <w:r>
-          <w:rPr>
-            <w:rFonts w:cs="Times New Roman"/>
+            <w:noProof/>
+            <w:webHidden/>
+          </w:rPr>
+          <w:t>III</w:t>
+        </w:r>
+        <w:r>
+          <w:rPr>
             <w:noProof/>
             <w:webHidden/>
           </w:rPr>
@@ -3785,7 +3635,7 @@
           <w:rFonts w:ascii="Times New Roman" w:hAnsi="Times New Roman" w:cs="Times New Roman"/>
         </w:rPr>
       </w:pPr>
-      <w:bookmarkStart w:id="0" w:name="_Toc76712640"/>
+      <w:bookmarkStart w:id="0" w:name="_Toc76732250"/>
       <w:r>
         <w:rPr>
           <w:rFonts w:ascii="Times New Roman" w:hAnsi="Times New Roman" w:cs="Times New Roman"/>
@@ -3864,7 +3714,7 @@
             <w:noProof/>
             <w:webHidden/>
           </w:rPr>
-          <w:t>2</w:t>
+          <w:t>3</w:t>
         </w:r>
         <w:r>
           <w:rPr>
@@ -3935,7 +3785,7 @@
             <w:noProof/>
             <w:webHidden/>
           </w:rPr>
-          <w:t>3</w:t>
+          <w:t>4</w:t>
         </w:r>
         <w:r>
           <w:rPr>
@@ -4006,7 +3856,7 @@
             <w:noProof/>
             <w:webHidden/>
           </w:rPr>
-          <w:t>3</w:t>
+          <w:t>4</w:t>
         </w:r>
         <w:r>
           <w:rPr>
@@ -4077,7 +3927,7 @@
             <w:noProof/>
             <w:webHidden/>
           </w:rPr>
-          <w:t>3</w:t>
+          <w:t>4</w:t>
         </w:r>
         <w:r>
           <w:rPr>
@@ -4148,7 +3998,7 @@
             <w:noProof/>
             <w:webHidden/>
           </w:rPr>
-          <w:t>6</w:t>
+          <w:t>8</w:t>
         </w:r>
         <w:r>
           <w:rPr>
@@ -4181,7 +4031,7 @@
           <w:rFonts w:ascii="Times New Roman" w:hAnsi="Times New Roman" w:cs="Times New Roman"/>
         </w:rPr>
       </w:pPr>
-      <w:bookmarkStart w:id="1" w:name="_Toc76712641"/>
+      <w:bookmarkStart w:id="1" w:name="_Toc76732251"/>
       <w:r>
         <w:rPr>
           <w:rFonts w:ascii="Times New Roman" w:hAnsi="Times New Roman" w:cs="Times New Roman"/>
@@ -4363,6 +4213,9 @@
       <w:pPr>
         <w:spacing w:after="0" w:line="240" w:lineRule="auto"/>
         <w:jc w:val="both"/>
+        <w:rPr>
+          <w:noProof/>
+        </w:rPr>
       </w:pPr>
       <w:r>
         <w:lastRenderedPageBreak/>
@@ -4377,204 +4230,16 @@
       <w:r>
         <w:fldChar w:fldCharType="separate"/>
       </w:r>
-      <w:r>
+    </w:p>
+    <w:p>
+      <w:pPr>
+        <w:spacing w:after="0" w:line="240" w:lineRule="auto"/>
+        <w:jc w:val="both"/>
         <w:rPr>
           <w:b/>
           <w:bCs/>
           <w:noProof/>
         </w:rPr>
-        <w:t>Keine Indexeinträge gefunden.</w:t>
-      </w:r>
-      <w:r>
-        <w:rPr>
-          <w:b/>
-          <w:bCs/>
-          <w:noProof/>
-        </w:rPr>
-        <w:fldChar w:fldCharType="end"/>
-      </w:r>
-    </w:p>
-    <w:p>
-      <w:pPr>
-        <w:spacing w:after="0" w:line="240" w:lineRule="auto"/>
-        <w:jc w:val="both"/>
-      </w:pPr>
-    </w:p>
-    <w:p>
-      <w:pPr>
-        <w:spacing w:after="0" w:line="240" w:lineRule="auto"/>
-        <w:jc w:val="both"/>
-      </w:pPr>
-    </w:p>
-    <w:p>
-      <w:pPr>
-        <w:spacing w:after="0" w:line="240" w:lineRule="auto"/>
-        <w:jc w:val="both"/>
-      </w:pPr>
-    </w:p>
-    <w:p>
-      <w:pPr>
-        <w:spacing w:after="0" w:line="240" w:lineRule="auto"/>
-        <w:jc w:val="both"/>
-      </w:pPr>
-    </w:p>
-    <w:p>
-      <w:pPr>
-        <w:spacing w:after="0" w:line="240" w:lineRule="auto"/>
-        <w:jc w:val="both"/>
-      </w:pPr>
-    </w:p>
-    <w:p>
-      <w:pPr>
-        <w:spacing w:after="0" w:line="240" w:lineRule="auto"/>
-        <w:jc w:val="both"/>
-      </w:pPr>
-    </w:p>
-    <w:p>
-      <w:pPr>
-        <w:spacing w:after="0" w:line="240" w:lineRule="auto"/>
-        <w:jc w:val="both"/>
-      </w:pPr>
-    </w:p>
-    <w:p>
-      <w:pPr>
-        <w:spacing w:after="0" w:line="240" w:lineRule="auto"/>
-        <w:jc w:val="both"/>
-      </w:pPr>
-    </w:p>
-    <w:p>
-      <w:pPr>
-        <w:spacing w:after="0" w:line="240" w:lineRule="auto"/>
-        <w:jc w:val="both"/>
-      </w:pPr>
-    </w:p>
-    <w:p>
-      <w:pPr>
-        <w:spacing w:after="0" w:line="240" w:lineRule="auto"/>
-        <w:jc w:val="both"/>
-      </w:pPr>
-    </w:p>
-    <w:p>
-      <w:pPr>
-        <w:spacing w:after="0" w:line="240" w:lineRule="auto"/>
-        <w:jc w:val="both"/>
-      </w:pPr>
-    </w:p>
-    <w:p>
-      <w:pPr>
-        <w:spacing w:after="0" w:line="240" w:lineRule="auto"/>
-        <w:jc w:val="both"/>
-      </w:pPr>
-    </w:p>
-    <w:p>
-      <w:pPr>
-        <w:spacing w:after="0" w:line="240" w:lineRule="auto"/>
-        <w:jc w:val="both"/>
-      </w:pPr>
-    </w:p>
-    <w:p>
-      <w:pPr>
-        <w:spacing w:after="0" w:line="240" w:lineRule="auto"/>
-        <w:jc w:val="both"/>
-      </w:pPr>
-    </w:p>
-    <w:p>
-      <w:pPr>
-        <w:spacing w:after="0" w:line="240" w:lineRule="auto"/>
-        <w:jc w:val="both"/>
-      </w:pPr>
-    </w:p>
-    <w:p>
-      <w:pPr>
-        <w:spacing w:after="0" w:line="240" w:lineRule="auto"/>
-        <w:jc w:val="both"/>
-      </w:pPr>
-    </w:p>
-    <w:p>
-      <w:pPr>
-        <w:spacing w:after="0" w:line="240" w:lineRule="auto"/>
-        <w:jc w:val="both"/>
-      </w:pPr>
-    </w:p>
-    <w:p>
-      <w:pPr>
-        <w:spacing w:after="0" w:line="240" w:lineRule="auto"/>
-        <w:jc w:val="both"/>
-      </w:pPr>
-    </w:p>
-    <w:p>
-      <w:pPr>
-        <w:spacing w:after="0" w:line="240" w:lineRule="auto"/>
-        <w:jc w:val="both"/>
-      </w:pPr>
-    </w:p>
-    <w:p>
-      <w:pPr>
-        <w:spacing w:after="0" w:line="240" w:lineRule="auto"/>
-        <w:jc w:val="both"/>
-      </w:pPr>
-    </w:p>
-    <w:p>
-      <w:pPr>
-        <w:spacing w:after="0" w:line="240" w:lineRule="auto"/>
-        <w:jc w:val="both"/>
-      </w:pPr>
-    </w:p>
-    <w:p>
-      <w:pPr>
-        <w:spacing w:after="0" w:line="240" w:lineRule="auto"/>
-        <w:jc w:val="both"/>
-      </w:pPr>
-    </w:p>
-    <w:p>
-      <w:pPr>
-        <w:spacing w:after="0" w:line="240" w:lineRule="auto"/>
-        <w:jc w:val="both"/>
-      </w:pPr>
-    </w:p>
-    <w:p>
-      <w:pPr>
-        <w:spacing w:after="0" w:line="240" w:lineRule="auto"/>
-        <w:jc w:val="both"/>
-      </w:pPr>
-    </w:p>
-    <w:p>
-      <w:pPr>
-        <w:spacing w:after="0" w:line="240" w:lineRule="auto"/>
-        <w:jc w:val="both"/>
-      </w:pPr>
-    </w:p>
-    <w:p>
-      <w:pPr>
-        <w:spacing w:after="0" w:line="240" w:lineRule="auto"/>
-        <w:jc w:val="both"/>
-      </w:pPr>
-    </w:p>
-    <w:p>
-      <w:pPr>
-        <w:spacing w:after="0" w:line="240" w:lineRule="auto"/>
-        <w:jc w:val="both"/>
-      </w:pPr>
-      <w:r>
-        <w:t>Hinweis:</w:t>
-      </w:r>
-    </w:p>
-    <w:p>
-      <w:pPr>
-        <w:spacing w:after="0" w:line="240" w:lineRule="auto"/>
-        <w:jc w:val="both"/>
-      </w:pPr>
-      <w:r>
-        <w:t>Alle mit * markierten Begriffe sind im Abkürzungsverzeichnis und Glossar aufgeführt.</w:t>
-      </w:r>
-      <w:r>
-        <w:br w:type="page"/>
-      </w:r>
-    </w:p>
-    <w:p>
-      <w:pPr>
-        <w:spacing w:after="0" w:line="240" w:lineRule="auto"/>
-        <w:jc w:val="both"/>
         <w:sectPr>
           <w:type w:val="continuous"/>
           <w:pgSz w:w="11906" w:h="16838" w:code="9"/>
@@ -4588,6 +4253,266 @@
     </w:p>
     <w:p>
       <w:pPr>
+        <w:pStyle w:val="Index1"/>
+        <w:tabs>
+          <w:tab w:val="right" w:leader="dot" w:pos="4449"/>
+        </w:tabs>
+        <w:rPr>
+          <w:noProof/>
+        </w:rPr>
+      </w:pPr>
+      <w:r>
+        <w:rPr>
+          <w:noProof/>
+        </w:rPr>
+        <w:t>Artificial Intelligence (AI)</w:t>
+      </w:r>
+    </w:p>
+    <w:p>
+      <w:pPr>
+        <w:pStyle w:val="Index2"/>
+        <w:tabs>
+          <w:tab w:val="right" w:leader="dot" w:pos="4449"/>
+        </w:tabs>
+        <w:rPr>
+          <w:noProof/>
+        </w:rPr>
+      </w:pPr>
+      <w:r>
+        <w:rPr>
+          <w:noProof/>
+        </w:rPr>
+        <w:t>Künstliche Intelligenz (KI)  1</w:t>
+      </w:r>
+    </w:p>
+    <w:p>
+      <w:pPr>
+        <w:spacing w:after="0" w:line="240" w:lineRule="auto"/>
+        <w:jc w:val="both"/>
+        <w:rPr>
+          <w:b/>
+          <w:bCs/>
+          <w:noProof/>
+        </w:rPr>
+        <w:sectPr>
+          <w:type w:val="continuous"/>
+          <w:pgSz w:w="11906" w:h="16838" w:code="9"/>
+          <w:pgMar w:top="1134" w:right="1134" w:bottom="1134" w:left="1134" w:header="709" w:footer="709" w:gutter="0"/>
+          <w:pgNumType w:fmt="upperLetter"/>
+          <w:cols w:num="2" w:space="720"/>
+          <w:titlePg/>
+          <w:docGrid w:linePitch="360"/>
+        </w:sectPr>
+      </w:pPr>
+    </w:p>
+    <w:p>
+      <w:pPr>
+        <w:spacing w:after="0" w:line="240" w:lineRule="auto"/>
+        <w:jc w:val="both"/>
+      </w:pPr>
+      <w:r>
+        <w:rPr>
+          <w:b/>
+          <w:bCs/>
+          <w:noProof/>
+        </w:rPr>
+        <w:fldChar w:fldCharType="end"/>
+      </w:r>
+    </w:p>
+    <w:p>
+      <w:pPr>
+        <w:spacing w:after="0" w:line="240" w:lineRule="auto"/>
+        <w:jc w:val="both"/>
+      </w:pPr>
+    </w:p>
+    <w:p>
+      <w:pPr>
+        <w:spacing w:after="0" w:line="240" w:lineRule="auto"/>
+        <w:jc w:val="both"/>
+      </w:pPr>
+    </w:p>
+    <w:p>
+      <w:pPr>
+        <w:spacing w:after="0" w:line="240" w:lineRule="auto"/>
+        <w:jc w:val="both"/>
+      </w:pPr>
+    </w:p>
+    <w:p>
+      <w:pPr>
+        <w:spacing w:after="0" w:line="240" w:lineRule="auto"/>
+        <w:jc w:val="both"/>
+      </w:pPr>
+    </w:p>
+    <w:p>
+      <w:pPr>
+        <w:spacing w:after="0" w:line="240" w:lineRule="auto"/>
+        <w:jc w:val="both"/>
+      </w:pPr>
+    </w:p>
+    <w:p>
+      <w:pPr>
+        <w:spacing w:after="0" w:line="240" w:lineRule="auto"/>
+        <w:jc w:val="both"/>
+      </w:pPr>
+    </w:p>
+    <w:p>
+      <w:pPr>
+        <w:spacing w:after="0" w:line="240" w:lineRule="auto"/>
+        <w:jc w:val="both"/>
+      </w:pPr>
+    </w:p>
+    <w:p>
+      <w:pPr>
+        <w:spacing w:after="0" w:line="240" w:lineRule="auto"/>
+        <w:jc w:val="both"/>
+      </w:pPr>
+    </w:p>
+    <w:p>
+      <w:pPr>
+        <w:spacing w:after="0" w:line="240" w:lineRule="auto"/>
+        <w:jc w:val="both"/>
+      </w:pPr>
+    </w:p>
+    <w:p>
+      <w:pPr>
+        <w:spacing w:after="0" w:line="240" w:lineRule="auto"/>
+        <w:jc w:val="both"/>
+      </w:pPr>
+    </w:p>
+    <w:p>
+      <w:pPr>
+        <w:spacing w:after="0" w:line="240" w:lineRule="auto"/>
+        <w:jc w:val="both"/>
+      </w:pPr>
+    </w:p>
+    <w:p>
+      <w:pPr>
+        <w:spacing w:after="0" w:line="240" w:lineRule="auto"/>
+        <w:jc w:val="both"/>
+      </w:pPr>
+    </w:p>
+    <w:p>
+      <w:pPr>
+        <w:spacing w:after="0" w:line="240" w:lineRule="auto"/>
+        <w:jc w:val="both"/>
+      </w:pPr>
+    </w:p>
+    <w:p>
+      <w:pPr>
+        <w:spacing w:after="0" w:line="240" w:lineRule="auto"/>
+        <w:jc w:val="both"/>
+      </w:pPr>
+    </w:p>
+    <w:p>
+      <w:pPr>
+        <w:spacing w:after="0" w:line="240" w:lineRule="auto"/>
+        <w:jc w:val="both"/>
+      </w:pPr>
+    </w:p>
+    <w:p>
+      <w:pPr>
+        <w:spacing w:after="0" w:line="240" w:lineRule="auto"/>
+        <w:jc w:val="both"/>
+      </w:pPr>
+    </w:p>
+    <w:p>
+      <w:pPr>
+        <w:spacing w:after="0" w:line="240" w:lineRule="auto"/>
+        <w:jc w:val="both"/>
+      </w:pPr>
+    </w:p>
+    <w:p>
+      <w:pPr>
+        <w:spacing w:after="0" w:line="240" w:lineRule="auto"/>
+        <w:jc w:val="both"/>
+      </w:pPr>
+    </w:p>
+    <w:p>
+      <w:pPr>
+        <w:spacing w:after="0" w:line="240" w:lineRule="auto"/>
+        <w:jc w:val="both"/>
+      </w:pPr>
+    </w:p>
+    <w:p>
+      <w:pPr>
+        <w:spacing w:after="0" w:line="240" w:lineRule="auto"/>
+        <w:jc w:val="both"/>
+      </w:pPr>
+    </w:p>
+    <w:p>
+      <w:pPr>
+        <w:spacing w:after="0" w:line="240" w:lineRule="auto"/>
+        <w:jc w:val="both"/>
+      </w:pPr>
+    </w:p>
+    <w:p>
+      <w:pPr>
+        <w:spacing w:after="0" w:line="240" w:lineRule="auto"/>
+        <w:jc w:val="both"/>
+      </w:pPr>
+    </w:p>
+    <w:p>
+      <w:pPr>
+        <w:spacing w:after="0" w:line="240" w:lineRule="auto"/>
+        <w:jc w:val="both"/>
+      </w:pPr>
+    </w:p>
+    <w:p>
+      <w:pPr>
+        <w:spacing w:after="0" w:line="240" w:lineRule="auto"/>
+        <w:jc w:val="both"/>
+      </w:pPr>
+    </w:p>
+    <w:p>
+      <w:pPr>
+        <w:spacing w:after="0" w:line="240" w:lineRule="auto"/>
+        <w:jc w:val="both"/>
+      </w:pPr>
+    </w:p>
+    <w:p>
+      <w:pPr>
+        <w:spacing w:after="0" w:line="240" w:lineRule="auto"/>
+        <w:jc w:val="both"/>
+      </w:pPr>
+    </w:p>
+    <w:p>
+      <w:pPr>
+        <w:spacing w:after="0" w:line="240" w:lineRule="auto"/>
+        <w:jc w:val="both"/>
+      </w:pPr>
+      <w:r>
+        <w:t>Hinweis:</w:t>
+      </w:r>
+    </w:p>
+    <w:p>
+      <w:pPr>
+        <w:spacing w:after="0" w:line="240" w:lineRule="auto"/>
+        <w:jc w:val="both"/>
+      </w:pPr>
+      <w:r>
+        <w:t>Alle mit * markierten Begriffe sind im Abkürzungsverzeichnis und Glossar aufgeführt.</w:t>
+      </w:r>
+      <w:r>
+        <w:br w:type="page"/>
+      </w:r>
+    </w:p>
+    <w:p>
+      <w:pPr>
+        <w:spacing w:after="0" w:line="240" w:lineRule="auto"/>
+        <w:jc w:val="both"/>
+        <w:sectPr>
+          <w:type w:val="continuous"/>
+          <w:pgSz w:w="11906" w:h="16838" w:code="9"/>
+          <w:pgMar w:top="1134" w:right="1134" w:bottom="1134" w:left="1134" w:header="709" w:footer="709" w:gutter="0"/>
+          <w:pgNumType w:fmt="upperLetter"/>
+          <w:cols w:space="708"/>
+          <w:titlePg/>
+          <w:docGrid w:linePitch="360"/>
+        </w:sectPr>
+      </w:pPr>
+    </w:p>
+    <w:p>
+      <w:pPr>
         <w:pStyle w:val="berschrift1"/>
         <w:numPr>
           <w:ilvl w:val="0"/>
@@ -4599,7 +4524,7 @@
           <w:rFonts w:ascii="Times New Roman" w:hAnsi="Times New Roman" w:cs="Times New Roman"/>
         </w:rPr>
       </w:pPr>
-      <w:bookmarkStart w:id="2" w:name="_Toc76712642"/>
+      <w:bookmarkStart w:id="2" w:name="_Toc76732252"/>
       <w:r>
         <w:rPr>
           <w:rFonts w:ascii="Times New Roman" w:hAnsi="Times New Roman" w:cs="Times New Roman"/>
@@ -4644,7 +4569,7 @@
           <w:rFonts w:ascii="Times New Roman" w:hAnsi="Times New Roman" w:cs="Times New Roman"/>
         </w:rPr>
       </w:pPr>
-      <w:bookmarkStart w:id="3" w:name="_Toc76712643"/>
+      <w:bookmarkStart w:id="3" w:name="_Toc76732253"/>
       <w:r>
         <w:rPr>
           <w:rFonts w:ascii="Times New Roman" w:hAnsi="Times New Roman" w:cs="Times New Roman"/>
@@ -4662,7 +4587,100 @@
         <w:t>Bei dem Projekt</w:t>
       </w:r>
       <w:r>
-        <w:t xml:space="preserve">, </w:t>
+        <w:t xml:space="preserve"> handelt es sich um ein Programm, welches verschiedene Mathematische Aufgaben stellt, entsprechend den persönlichen Fähigkeiten des Nutzers. </w:t>
+      </w:r>
+      <w:r>
+        <w:t>Nach Eingabe des Benutzernamens werden diese Aufgaben nacheinander gestellt, welche der Programmnutzer lösen kann. Die eingetragenen Ergebnisse werden geprüft und ein Ergebnis zurückgegeben. Die Aufgaben werden entsprechend der Leistungen laufend angepasst und entsprechend schwerer.</w:t>
+      </w:r>
+    </w:p>
+    <w:p>
+      <w:pPr>
+        <w:spacing w:after="0" w:line="240" w:lineRule="auto"/>
+        <w:jc w:val="both"/>
+      </w:pPr>
+    </w:p>
+    <w:p>
+      <w:pPr>
+        <w:spacing w:after="0" w:line="240" w:lineRule="auto"/>
+        <w:jc w:val="both"/>
+      </w:pPr>
+      <w:r>
+        <w:t>Es werden ein paar Mathematische Formeln genommen und verschieden Schwierigkeitsstufen für Aufgaben definiert. Anschließend werden verschiedene Aufgaben entsprechend der aktuellen Leistungsfähigkeit generiert, welche der Lernende lösen muss. Der Schwierigkeitsgrad wird entsprechend der prozentual richtig gelösten Aufgaben für das nächste Arbeitsblatt angepasst. Anschließend werden die eingetragenen Lösungen, die Aufgabenstellung  und weitere Kennzahlen in der Datenbank gespeichert. Somit können diese Informationen auch nach einem Programm Neustart eingelesen werden.</w:t>
+      </w:r>
+    </w:p>
+    <w:p>
+      <w:pPr>
+        <w:spacing w:after="0" w:line="240" w:lineRule="auto"/>
+        <w:jc w:val="both"/>
+      </w:pPr>
+    </w:p>
+    <w:p>
+      <w:pPr>
+        <w:spacing w:after="0" w:line="240" w:lineRule="auto"/>
+        <w:jc w:val="both"/>
+      </w:pPr>
+      <w:r>
+        <w:t xml:space="preserve">Zudem wird eine Machbarkeitsstudie zum Thema </w:t>
+      </w:r>
+      <w:r>
+        <w:t>„</w:t>
+      </w:r>
+      <w:r>
+        <w:rPr>
+          <w:lang w:val="en-US"/>
+        </w:rPr>
+        <w:t>Artificial Intelligence</w:t>
+      </w:r>
+      <w:r>
+        <w:fldChar w:fldCharType="begin"/>
+      </w:r>
+      <w:r>
+        <w:instrText xml:space="preserve"> XE "</w:instrText>
+      </w:r>
+      <w:r>
+        <w:rPr>
+          <w:lang w:val="en-US"/>
+        </w:rPr>
+        <w:instrText>Artificial Intelligence</w:instrText>
+      </w:r>
+      <w:r>
+        <w:instrText xml:space="preserve"> (AI)</w:instrText>
+      </w:r>
+      <w:r>
+        <w:instrText>:</w:instrText>
+      </w:r>
+      <w:r>
+        <w:instrText xml:space="preserve"> </w:instrText>
+      </w:r>
+      <w:r>
+        <w:instrText>Künstliche Intelligenz</w:instrText>
+      </w:r>
+      <w:r>
+        <w:instrText xml:space="preserve"> (KI)" </w:instrText>
+      </w:r>
+      <w:r>
+        <w:fldChar w:fldCharType="end"/>
+      </w:r>
+      <w:r>
+        <w:t xml:space="preserve"> </w:t>
+      </w:r>
+      <w:r>
+        <w:t>(AI)</w:t>
+      </w:r>
+      <w:r>
+        <w:t xml:space="preserve">“ </w:t>
+      </w:r>
+      <w:r>
+        <w:t>durchgeführt. Diese soll prüfen, ob die Anpassung der Schwierigkeitsstufen durch eine AI übernommen werden kann und ob die vorgeschlagenen Aufgaben den Leistungen eher entsprechen.</w:t>
+      </w:r>
+    </w:p>
+    <w:p>
+      <w:pPr>
+        <w:spacing w:after="0" w:line="240" w:lineRule="auto"/>
+        <w:jc w:val="both"/>
+      </w:pPr>
+      <w:r>
+        <w:t>Sollte nach Abschluss der gewünschten Funktionen noch Zeit vorhanden sein, so kann im Anschluss ein Formular erstellt werden, mit dem die Aufgaben schöner dargestellt werden, sowie eine grafische Benutzeroberfläche.</w:t>
       </w:r>
     </w:p>
     <w:p>
@@ -4691,7 +4709,7 @@
           <w:rFonts w:ascii="Times New Roman" w:hAnsi="Times New Roman" w:cs="Times New Roman"/>
         </w:rPr>
       </w:pPr>
-      <w:bookmarkStart w:id="4" w:name="_Toc76712644"/>
+      <w:bookmarkStart w:id="4" w:name="_Toc76732254"/>
       <w:r>
         <w:rPr>
           <w:rFonts w:ascii="Times New Roman" w:hAnsi="Times New Roman" w:cs="Times New Roman"/>
@@ -4709,7 +4727,49 @@
         <w:t>Ziel des Projekts ist es</w:t>
       </w:r>
       <w:r>
-        <w:t xml:space="preserve"> die </w:t>
+        <w:t xml:space="preserve"> automatisierte, auf den Lernenden abgestimmte Aufgabenblätter zu generieren. Dies ist in der Schule meist nicht möglich, da Lehrer in der Regel mehr als eine Klasse haben. Zusätzlich ist der Zeitaufwand für einen Menschen zu groß die Aufgaben entsprechend dem Kenntnisstand der Schüler zu stellen. Obgleich Computer keine wirkliche Intelligenz besitzen, so sind sie doch in der Lage in kurzer Zeit eine große Datenmenge anhand vorher bestimmter Kriterien zu bewerten und ordnen.</w:t>
+      </w:r>
+    </w:p>
+    <w:p>
+      <w:pPr>
+        <w:spacing w:after="0" w:line="240" w:lineRule="auto"/>
+        <w:jc w:val="both"/>
+      </w:pPr>
+    </w:p>
+    <w:p>
+      <w:pPr>
+        <w:spacing w:after="0" w:line="240" w:lineRule="auto"/>
+        <w:jc w:val="both"/>
+      </w:pPr>
+      <w:r>
+        <w:t>Dieses Projekt soll genau diese Fähigkeit der Computer nutzen und verschiedene Aufgabenblätter generieren. Nach dem Lösen der Aufgaben durch den Nutzer werden diese Ausgewertet und der Schwierigkeitsgrad der nächsten Aufgabe entsprechend den Leistungen angepasst. Damit ermöglicht dieses Programm, verschiedenen Personen genau die Aufgaben zu stellen, die ihren Aktuellen Leistungen und Kenntnisse entsprechen.</w:t>
+      </w:r>
+    </w:p>
+    <w:p>
+      <w:pPr>
+        <w:spacing w:after="0" w:line="240" w:lineRule="auto"/>
+        <w:jc w:val="both"/>
+      </w:pPr>
+    </w:p>
+    <w:p>
+      <w:pPr>
+        <w:spacing w:after="0" w:line="240" w:lineRule="auto"/>
+        <w:jc w:val="both"/>
+      </w:pPr>
+      <w:r>
+        <w:t xml:space="preserve">In einer anschließend durchgeführten Machbarkeitsstudie, soll geprüft werden, </w:t>
+      </w:r>
+      <w:r>
+        <w:t>inwieweit</w:t>
+      </w:r>
+      <w:r>
+        <w:t xml:space="preserve"> künstliche Intelligenz genutzt werden kann</w:t>
+      </w:r>
+      <w:r>
+        <w:t>,</w:t>
+      </w:r>
+      <w:r>
+        <w:t xml:space="preserve"> um den Prozess der Aufgabenstellung noch besser an die persönlichen Fähigkeiten jedes einzelnen Nutzers anzupassen.</w:t>
       </w:r>
     </w:p>
     <w:p>
@@ -4732,11 +4792,12 @@
           <w:rFonts w:ascii="Times New Roman" w:hAnsi="Times New Roman" w:cs="Times New Roman"/>
         </w:rPr>
       </w:pPr>
-      <w:bookmarkStart w:id="5" w:name="_Toc76712645"/>
+      <w:bookmarkStart w:id="5" w:name="_Toc76732255"/>
       <w:r>
         <w:rPr>
           <w:rFonts w:ascii="Times New Roman" w:hAnsi="Times New Roman" w:cs="Times New Roman"/>
         </w:rPr>
+        <w:lastRenderedPageBreak/>
         <w:t>Projektumfeld</w:t>
       </w:r>
       <w:bookmarkEnd w:id="5"/>
@@ -4749,7 +4810,14 @@
       <w:r>
         <w:t xml:space="preserve">Das Projekt wird in Eigenarbeit </w:t>
       </w:r>
-    </w:p>
+      <w:r>
+        <w:t xml:space="preserve">am eigenen Computer durchgeführt. Ursprünglich wird das Projekt in einem festen Umfeld an der Schule durchgeführt, um ein Arbeitsumfeld zu simulieren. Dies ist jedoch durch die aktuell vorherrschende </w:t>
+      </w:r>
+      <w:r>
+        <w:t>Lage, bedingt durch einen Virus, nicht möglich. Neben dem Projekt wird es mehrere Unterrichtsstunden geben, in denen Organisatorische und oder Fachbezogene Fragen geklärt werden können. Unterstützt wird das Projekt durch einen zugewiesenen Lehrer, der Fachbezogene Erfahrungen vorweisen kann. Die Arbeitszeiten sind auf die gängigen Schulzeiten beschränkt. Durch Schulferien und Pflichtveranstaltungen wird es eine längere Phase geben, in der nicht am Projekt gearbeitet wird.</w:t>
+      </w:r>
+    </w:p>
+    <w:p/>
     <w:p>
       <w:r>
         <w:br w:type="page"/>
@@ -4768,7 +4836,7 @@
           <w:rFonts w:ascii="Times New Roman" w:hAnsi="Times New Roman" w:cs="Times New Roman"/>
         </w:rPr>
       </w:pPr>
-      <w:bookmarkStart w:id="6" w:name="_Toc76712646"/>
+      <w:bookmarkStart w:id="6" w:name="_Toc76732256"/>
       <w:r>
         <w:rPr>
           <w:rFonts w:ascii="Times New Roman" w:hAnsi="Times New Roman" w:cs="Times New Roman"/>
@@ -4827,7 +4895,7 @@
           <w:rFonts w:ascii="Times New Roman" w:hAnsi="Times New Roman" w:cs="Times New Roman"/>
         </w:rPr>
       </w:pPr>
-      <w:bookmarkStart w:id="7" w:name="_Toc76712647"/>
+      <w:bookmarkStart w:id="7" w:name="_Toc76732257"/>
       <w:r>
         <w:rPr>
           <w:rFonts w:ascii="Times New Roman" w:hAnsi="Times New Roman" w:cs="Times New Roman"/>
@@ -4852,27 +4920,14 @@
       <w:r>
         <w:t xml:space="preserve">Tabelle </w:t>
       </w:r>
-      <w:r>
-        <w:fldChar w:fldCharType="begin"/>
-      </w:r>
-      <w:r>
-        <w:instrText xml:space="preserve"> SEQ Tabelle \* ARABIC </w:instrText>
-      </w:r>
-      <w:r>
-        <w:fldChar w:fldCharType="separate"/>
-      </w:r>
-      <w:r>
-        <w:rPr>
-          <w:noProof/>
-        </w:rPr>
-        <w:t>1</w:t>
-      </w:r>
-      <w:r>
-        <w:rPr>
-          <w:noProof/>
-        </w:rPr>
-        <w:fldChar w:fldCharType="end"/>
-      </w:r>
+      <w:fldSimple w:instr=" SEQ Tabelle \* ARABIC ">
+        <w:r>
+          <w:rPr>
+            <w:noProof/>
+          </w:rPr>
+          <w:t>1</w:t>
+        </w:r>
+      </w:fldSimple>
       <w:r>
         <w:t>: Projektphasen</w:t>
       </w:r>
@@ -4906,296 +4961,11 @@
             <v:path o:extrusionok="f" gradientshapeok="t" o:connecttype="rect"/>
             <o:lock v:ext="edit" aspectratio="t"/>
           </v:shapetype>
-          <v:shape id="_x0000_i1087" type="#_x0000_t75" style="width:483pt;height:560.25pt" o:ole="">
+          <v:shape id="_x0000_i1025" type="#_x0000_t75" style="width:483pt;height:560.25pt" o:ole="">
             <v:imagedata r:id="rId11" o:title="" cropbottom="-1143f" cropright="204f"/>
           </v:shape>
-          <o:OLEObject Type="Embed" ProgID="Excel.Sheet.12" ShapeID="_x0000_i1087" DrawAspect="Content" ObjectID="_1687327507" r:id="rId12"/>
+          <o:OLEObject Type="Embed" ProgID="Excel.Sheet.12" ShapeID="_x0000_i1025" DrawAspect="Content" ObjectID="_1687348435" r:id="rId12"/>
         </w:object>
-      </w:r>
-    </w:p>
-    <w:p>
-      <w:pPr>
-        <w:spacing w:after="0" w:line="240" w:lineRule="auto"/>
-        <w:jc w:val="both"/>
-      </w:pPr>
-    </w:p>
-    <w:p>
-      <w:r>
-        <w:br w:type="page"/>
-      </w:r>
-      <w:r>
-        <w:lastRenderedPageBreak/>
-        <w:t>Ressourcen</w:t>
-      </w:r>
-    </w:p>
-    <w:p>
-      <w:pPr>
-        <w:spacing w:after="0" w:line="240" w:lineRule="auto"/>
-        <w:jc w:val="both"/>
-      </w:pPr>
-      <w:r>
-        <w:t>Folgende Ressourcen wurden für die Planung und Durchführung dieses Projektes benötigt:</w:t>
-      </w:r>
-    </w:p>
-    <w:p>
-      <w:pPr>
-        <w:spacing w:after="0" w:line="240" w:lineRule="auto"/>
-        <w:jc w:val="both"/>
-      </w:pPr>
-    </w:p>
-    <w:p>
-      <w:pPr>
-        <w:spacing w:after="0" w:line="240" w:lineRule="auto"/>
-        <w:jc w:val="both"/>
-      </w:pPr>
-      <w:r>
-        <w:t>Hardware:</w:t>
-      </w:r>
-    </w:p>
-    <w:p>
-      <w:pPr>
-        <w:spacing w:after="0" w:line="240" w:lineRule="auto"/>
-        <w:jc w:val="both"/>
-      </w:pPr>
-    </w:p>
-    <w:p>
-      <w:pPr>
-        <w:pStyle w:val="Beschriftung"/>
-        <w:keepNext/>
-        <w:jc w:val="both"/>
-      </w:pPr>
-      <w:bookmarkStart w:id="10" w:name="_Toc76557618"/>
-      <w:r>
-        <w:t xml:space="preserve">Tabelle </w:t>
-      </w:r>
-      <w:r>
-        <w:fldChar w:fldCharType="begin"/>
-      </w:r>
-      <w:r>
-        <w:instrText xml:space="preserve"> SEQ Tabelle \* ARABIC </w:instrText>
-      </w:r>
-      <w:r>
-        <w:fldChar w:fldCharType="separate"/>
-      </w:r>
-      <w:r>
-        <w:rPr>
-          <w:noProof/>
-        </w:rPr>
-        <w:t>2</w:t>
-      </w:r>
-      <w:r>
-        <w:rPr>
-          <w:noProof/>
-        </w:rPr>
-        <w:fldChar w:fldCharType="end"/>
-      </w:r>
-      <w:r>
-        <w:t xml:space="preserve">: </w:t>
-      </w:r>
-      <w:bookmarkEnd w:id="10"/>
-      <w:r>
-        <w:t>Hardwareressourcen</w:t>
-      </w:r>
-    </w:p>
-    <w:bookmarkStart w:id="11" w:name="_MON_1668508929"/>
-    <w:bookmarkEnd w:id="11"/>
-    <w:p>
-      <w:pPr>
-        <w:spacing w:after="0" w:line="240" w:lineRule="auto"/>
-        <w:jc w:val="both"/>
-      </w:pPr>
-      <w:r>
-        <w:object w:dxaOrig="9242" w:dyaOrig="2409" w14:anchorId="5F8034F2">
-          <v:shape id="_x0000_i1130" type="#_x0000_t75" style="width:461.25pt;height:139.5pt" o:ole="">
-            <v:imagedata r:id="rId13" o:title="" cropbottom="-10155f" cropright="221f"/>
-          </v:shape>
-          <o:OLEObject Type="Embed" ProgID="Excel.Sheet.12" ShapeID="_x0000_i1130" DrawAspect="Content" ObjectID="_1687327508" r:id="rId14"/>
-        </w:object>
-      </w:r>
-    </w:p>
-    <w:p>
-      <w:pPr>
-        <w:spacing w:after="0" w:line="240" w:lineRule="auto"/>
-        <w:jc w:val="both"/>
-      </w:pPr>
-    </w:p>
-    <w:p>
-      <w:pPr>
-        <w:spacing w:after="0" w:line="240" w:lineRule="auto"/>
-        <w:jc w:val="both"/>
-      </w:pPr>
-      <w:r>
-        <w:t>Software:</w:t>
-      </w:r>
-    </w:p>
-    <w:p>
-      <w:pPr>
-        <w:spacing w:after="0" w:line="240" w:lineRule="auto"/>
-        <w:jc w:val="both"/>
-      </w:pPr>
-    </w:p>
-    <w:p>
-      <w:pPr>
-        <w:pStyle w:val="Beschriftung"/>
-        <w:keepNext/>
-        <w:jc w:val="both"/>
-      </w:pPr>
-      <w:bookmarkStart w:id="12" w:name="_Toc76557619"/>
-      <w:r>
-        <w:t xml:space="preserve">Tabelle </w:t>
-      </w:r>
-      <w:r>
-        <w:fldChar w:fldCharType="begin"/>
-      </w:r>
-      <w:r>
-        <w:instrText xml:space="preserve"> SEQ Tabelle \* ARABIC </w:instrText>
-      </w:r>
-      <w:r>
-        <w:fldChar w:fldCharType="separate"/>
-      </w:r>
-      <w:r>
-        <w:rPr>
-          <w:noProof/>
-        </w:rPr>
-        <w:t>3</w:t>
-      </w:r>
-      <w:r>
-        <w:rPr>
-          <w:noProof/>
-        </w:rPr>
-        <w:fldChar w:fldCharType="end"/>
-      </w:r>
-      <w:r>
-        <w:t xml:space="preserve">: </w:t>
-      </w:r>
-      <w:bookmarkEnd w:id="12"/>
-      <w:r>
-        <w:t>Softwareressourcen</w:t>
-      </w:r>
-    </w:p>
-    <w:bookmarkStart w:id="13" w:name="_MON_1668509834"/>
-    <w:bookmarkEnd w:id="13"/>
-    <w:p>
-      <w:pPr>
-        <w:spacing w:after="0" w:line="240" w:lineRule="auto"/>
-        <w:jc w:val="both"/>
-      </w:pPr>
-      <w:r>
-        <w:object w:dxaOrig="5982" w:dyaOrig="1367" w14:anchorId="7D41AAC5">
-          <v:shape id="_x0000_i1124" type="#_x0000_t75" style="width:298.5pt;height:67.5pt" o:ole="">
-            <v:imagedata r:id="rId15" o:title=""/>
-          </v:shape>
-          <o:OLEObject Type="Embed" ProgID="Excel.Sheet.12" ShapeID="_x0000_i1124" DrawAspect="Content" ObjectID="_1687327509" r:id="rId16"/>
-        </w:object>
-      </w:r>
-    </w:p>
-    <w:p>
-      <w:pPr>
-        <w:spacing w:after="0" w:line="240" w:lineRule="auto"/>
-        <w:jc w:val="both"/>
-      </w:pPr>
-    </w:p>
-    <w:p>
-      <w:pPr>
-        <w:spacing w:after="0" w:line="240" w:lineRule="auto"/>
-        <w:jc w:val="both"/>
-      </w:pPr>
-      <w:r>
-        <w:t>Personal:</w:t>
-      </w:r>
-    </w:p>
-    <w:p>
-      <w:pPr>
-        <w:spacing w:after="0" w:line="240" w:lineRule="auto"/>
-        <w:ind w:left="708" w:hanging="708"/>
-        <w:jc w:val="both"/>
-      </w:pPr>
-    </w:p>
-    <w:p>
-      <w:pPr>
-        <w:pStyle w:val="Beschriftung"/>
-        <w:keepNext/>
-        <w:jc w:val="both"/>
-      </w:pPr>
-      <w:bookmarkStart w:id="14" w:name="_Toc76557620"/>
-      <w:r>
-        <w:t xml:space="preserve">Tabelle </w:t>
-      </w:r>
-      <w:r>
-        <w:fldChar w:fldCharType="begin"/>
-      </w:r>
-      <w:r>
-        <w:instrText xml:space="preserve"> SEQ Tabelle \* ARABIC </w:instrText>
-      </w:r>
-      <w:r>
-        <w:fldChar w:fldCharType="separate"/>
-      </w:r>
-      <w:r>
-        <w:rPr>
-          <w:noProof/>
-        </w:rPr>
-        <w:t>4</w:t>
-      </w:r>
-      <w:r>
-        <w:rPr>
-          <w:noProof/>
-        </w:rPr>
-        <w:fldChar w:fldCharType="end"/>
-      </w:r>
-      <w:r>
-        <w:t>: Personal Ressourcen</w:t>
-      </w:r>
-      <w:bookmarkEnd w:id="14"/>
-    </w:p>
-    <w:bookmarkStart w:id="15" w:name="_MON_1668510160"/>
-    <w:bookmarkEnd w:id="15"/>
-    <w:p>
-      <w:pPr>
-        <w:spacing w:after="0" w:line="240" w:lineRule="auto"/>
-        <w:ind w:left="708" w:hanging="708"/>
-        <w:jc w:val="both"/>
-      </w:pPr>
-      <w:r>
-        <w:object w:dxaOrig="5982" w:dyaOrig="729" w14:anchorId="39286875">
-          <v:shape id="_x0000_i1135" type="#_x0000_t75" style="width:298.5pt;height:36.75pt" o:ole="">
-            <v:imagedata r:id="rId17" o:title=""/>
-          </v:shape>
-          <o:OLEObject Type="Embed" ProgID="Excel.Sheet.12" ShapeID="_x0000_i1135" DrawAspect="Content" ObjectID="_1687327510" r:id="rId18"/>
-        </w:object>
-      </w:r>
-    </w:p>
-    <w:p>
-      <w:pPr>
-        <w:spacing w:after="0" w:line="240" w:lineRule="auto"/>
-        <w:ind w:left="708" w:hanging="708"/>
-        <w:jc w:val="both"/>
-      </w:pPr>
-    </w:p>
-    <w:p>
-      <w:pPr>
-        <w:spacing w:after="0" w:line="240" w:lineRule="auto"/>
-        <w:ind w:firstLine="1"/>
-        <w:jc w:val="both"/>
-      </w:pPr>
-      <w:r>
-        <w:t>Zur Informationsbeschaffung und zur Problemlösung ist ein Internetzugang notwendig. Die dadurch</w:t>
-      </w:r>
-      <w:r>
-        <w:t xml:space="preserve"> </w:t>
-      </w:r>
-      <w:r>
-        <w:t xml:space="preserve">benutzten Quellen sind im </w:t>
-      </w:r>
-      <w:hyperlink w:anchor="_Literaturverzeichnis" w:history="1">
-        <w:r>
-          <w:rPr>
-            <w:rStyle w:val="Hyperlink"/>
-          </w:rPr>
-          <w:t>Literaturverzeichnis</w:t>
-        </w:r>
-      </w:hyperlink>
-      <w:r>
-        <w:t xml:space="preserve"> aufgeführt.</w:t>
       </w:r>
     </w:p>
     <w:p>
@@ -5214,93 +4984,247 @@
         <w:spacing w:line="240" w:lineRule="auto"/>
         <w:ind w:left="426"/>
         <w:jc w:val="both"/>
+      </w:pPr>
+      <w:r>
+        <w:br w:type="page"/>
+      </w:r>
+      <w:r>
         <w:rPr>
           <w:rFonts w:ascii="Times New Roman" w:hAnsi="Times New Roman" w:cs="Times New Roman"/>
         </w:rPr>
-      </w:pPr>
-      <w:bookmarkStart w:id="16" w:name="_Toc76712648"/>
-      <w:r>
-        <w:rPr>
-          <w:rFonts w:ascii="Times New Roman" w:hAnsi="Times New Roman" w:cs="Times New Roman"/>
-        </w:rPr>
-        <w:t>Zeitlicher Projektplan</w:t>
-      </w:r>
-      <w:bookmarkEnd w:id="16"/>
-    </w:p>
-    <w:p>
-      <w:pPr>
-        <w:spacing w:after="0"/>
-      </w:pPr>
-      <w:r>
-        <w:t xml:space="preserve">Der zeitliche Projektplan (erstellt in Microsoft Excel) befindet sich im Anhang </w:t>
-      </w:r>
-      <w:r>
-        <w:t>(</w:t>
-      </w:r>
-      <w:hyperlink w:anchor="_A.1_Zeitlicher_Projektplan" w:history="1">
+        <w:lastRenderedPageBreak/>
+        <w:t>Ressourcen</w:t>
+      </w:r>
+    </w:p>
+    <w:p>
+      <w:pPr>
+        <w:spacing w:after="0" w:line="240" w:lineRule="auto"/>
+        <w:jc w:val="both"/>
+      </w:pPr>
+      <w:r>
+        <w:t>Folgende Ressourcen wurden für die Planung und Durchführung dieses Projektes benötigt:</w:t>
+      </w:r>
+    </w:p>
+    <w:p>
+      <w:pPr>
+        <w:spacing w:after="0" w:line="240" w:lineRule="auto"/>
+        <w:jc w:val="both"/>
+      </w:pPr>
+    </w:p>
+    <w:p>
+      <w:pPr>
+        <w:spacing w:after="0" w:line="240" w:lineRule="auto"/>
+        <w:jc w:val="both"/>
+      </w:pPr>
+      <w:r>
+        <w:t>Hardware:</w:t>
+      </w:r>
+    </w:p>
+    <w:p>
+      <w:pPr>
+        <w:spacing w:after="0" w:line="240" w:lineRule="auto"/>
+        <w:jc w:val="both"/>
+      </w:pPr>
+    </w:p>
+    <w:p>
+      <w:pPr>
+        <w:pStyle w:val="Beschriftung"/>
+        <w:keepNext/>
+        <w:jc w:val="both"/>
+      </w:pPr>
+      <w:bookmarkStart w:id="10" w:name="_Toc76557618"/>
+      <w:r>
+        <w:t xml:space="preserve">Tabelle </w:t>
+      </w:r>
+      <w:fldSimple w:instr=" SEQ Tabelle \* ARABIC ">
+        <w:r>
+          <w:rPr>
+            <w:noProof/>
+          </w:rPr>
+          <w:t>2</w:t>
+        </w:r>
+      </w:fldSimple>
+      <w:r>
+        <w:t xml:space="preserve">: </w:t>
+      </w:r>
+      <w:bookmarkEnd w:id="10"/>
+      <w:r>
+        <w:t>Hardwareressourcen</w:t>
+      </w:r>
+    </w:p>
+    <w:bookmarkStart w:id="11" w:name="_MON_1668508929"/>
+    <w:bookmarkEnd w:id="11"/>
+    <w:p>
+      <w:pPr>
+        <w:spacing w:after="0" w:line="240" w:lineRule="auto"/>
+        <w:jc w:val="both"/>
+      </w:pPr>
+      <w:r>
+        <w:object w:dxaOrig="9242" w:dyaOrig="2409" w14:anchorId="5F8034F2">
+          <v:shape id="_x0000_i1026" type="#_x0000_t75" style="width:461.25pt;height:139.5pt" o:ole="">
+            <v:imagedata r:id="rId13" o:title="" cropbottom="-10155f" cropright="221f"/>
+          </v:shape>
+          <o:OLEObject Type="Embed" ProgID="Excel.Sheet.12" ShapeID="_x0000_i1026" DrawAspect="Content" ObjectID="_1687348436" r:id="rId14"/>
+        </w:object>
+      </w:r>
+    </w:p>
+    <w:p>
+      <w:pPr>
+        <w:spacing w:after="0" w:line="240" w:lineRule="auto"/>
+        <w:jc w:val="both"/>
+      </w:pPr>
+    </w:p>
+    <w:p>
+      <w:pPr>
+        <w:spacing w:after="0" w:line="240" w:lineRule="auto"/>
+        <w:jc w:val="both"/>
+      </w:pPr>
+      <w:r>
+        <w:t>Software:</w:t>
+      </w:r>
+    </w:p>
+    <w:p>
+      <w:pPr>
+        <w:spacing w:after="0" w:line="240" w:lineRule="auto"/>
+        <w:jc w:val="both"/>
+      </w:pPr>
+    </w:p>
+    <w:p>
+      <w:pPr>
+        <w:pStyle w:val="Beschriftung"/>
+        <w:keepNext/>
+        <w:jc w:val="both"/>
+      </w:pPr>
+      <w:bookmarkStart w:id="12" w:name="_Toc76557619"/>
+      <w:r>
+        <w:t xml:space="preserve">Tabelle </w:t>
+      </w:r>
+      <w:fldSimple w:instr=" SEQ Tabelle \* ARABIC ">
+        <w:r>
+          <w:rPr>
+            <w:noProof/>
+          </w:rPr>
+          <w:t>3</w:t>
+        </w:r>
+      </w:fldSimple>
+      <w:r>
+        <w:t xml:space="preserve">: </w:t>
+      </w:r>
+      <w:bookmarkEnd w:id="12"/>
+      <w:r>
+        <w:t>Softwareressourcen</w:t>
+      </w:r>
+    </w:p>
+    <w:bookmarkStart w:id="13" w:name="_MON_1668509834"/>
+    <w:bookmarkEnd w:id="13"/>
+    <w:p>
+      <w:pPr>
+        <w:spacing w:after="0" w:line="240" w:lineRule="auto"/>
+        <w:jc w:val="both"/>
+      </w:pPr>
+      <w:r>
+        <w:object w:dxaOrig="5982" w:dyaOrig="1367" w14:anchorId="7D41AAC5">
+          <v:shape id="_x0000_i1027" type="#_x0000_t75" style="width:298.5pt;height:67.5pt" o:ole="">
+            <v:imagedata r:id="rId15" o:title=""/>
+          </v:shape>
+          <o:OLEObject Type="Embed" ProgID="Excel.Sheet.12" ShapeID="_x0000_i1027" DrawAspect="Content" ObjectID="_1687348437" r:id="rId16"/>
+        </w:object>
+      </w:r>
+    </w:p>
+    <w:p>
+      <w:pPr>
+        <w:spacing w:after="0" w:line="240" w:lineRule="auto"/>
+        <w:jc w:val="both"/>
+      </w:pPr>
+    </w:p>
+    <w:p>
+      <w:pPr>
+        <w:spacing w:after="0" w:line="240" w:lineRule="auto"/>
+        <w:jc w:val="both"/>
+      </w:pPr>
+      <w:r>
+        <w:t>Personal:</w:t>
+      </w:r>
+    </w:p>
+    <w:p>
+      <w:pPr>
+        <w:spacing w:after="0" w:line="240" w:lineRule="auto"/>
+        <w:ind w:left="708" w:hanging="708"/>
+        <w:jc w:val="both"/>
+      </w:pPr>
+    </w:p>
+    <w:p>
+      <w:pPr>
+        <w:pStyle w:val="Beschriftung"/>
+        <w:keepNext/>
+        <w:jc w:val="both"/>
+      </w:pPr>
+      <w:bookmarkStart w:id="14" w:name="_Toc76557620"/>
+      <w:r>
+        <w:t xml:space="preserve">Tabelle </w:t>
+      </w:r>
+      <w:fldSimple w:instr=" SEQ Tabelle \* ARABIC ">
+        <w:r>
+          <w:rPr>
+            <w:noProof/>
+          </w:rPr>
+          <w:t>4</w:t>
+        </w:r>
+      </w:fldSimple>
+      <w:r>
+        <w:t>: Personal Ressourcen</w:t>
+      </w:r>
+      <w:bookmarkEnd w:id="14"/>
+    </w:p>
+    <w:bookmarkStart w:id="15" w:name="_MON_1668510160"/>
+    <w:bookmarkEnd w:id="15"/>
+    <w:p>
+      <w:pPr>
+        <w:spacing w:after="0" w:line="240" w:lineRule="auto"/>
+        <w:ind w:left="708" w:hanging="708"/>
+        <w:jc w:val="both"/>
+      </w:pPr>
+      <w:r>
+        <w:object w:dxaOrig="5982" w:dyaOrig="729" w14:anchorId="39286875">
+          <v:shape id="_x0000_i1028" type="#_x0000_t75" style="width:298.5pt;height:36.75pt" o:ole="">
+            <v:imagedata r:id="rId17" o:title=""/>
+          </v:shape>
+          <o:OLEObject Type="Embed" ProgID="Excel.Sheet.12" ShapeID="_x0000_i1028" DrawAspect="Content" ObjectID="_1687348438" r:id="rId18"/>
+        </w:object>
+      </w:r>
+    </w:p>
+    <w:p>
+      <w:pPr>
+        <w:spacing w:after="0" w:line="240" w:lineRule="auto"/>
+        <w:ind w:left="708" w:hanging="708"/>
+        <w:jc w:val="both"/>
+      </w:pPr>
+    </w:p>
+    <w:p>
+      <w:pPr>
+        <w:spacing w:after="0" w:line="240" w:lineRule="auto"/>
+        <w:ind w:firstLine="1"/>
+        <w:jc w:val="both"/>
+      </w:pPr>
+      <w:r>
+        <w:t>Zur Informationsbeschaffung und zur Problemlösung ist ein Internetzugang notwendig. Die dadurch</w:t>
+      </w:r>
+      <w:r>
+        <w:t xml:space="preserve"> </w:t>
+      </w:r>
+      <w:r>
+        <w:t xml:space="preserve">benutzten Quellen sind im </w:t>
+      </w:r>
+      <w:hyperlink w:anchor="_Literaturverzeichnis" w:history="1">
         <w:r>
           <w:rPr>
             <w:rStyle w:val="Hyperlink"/>
           </w:rPr>
-          <w:t xml:space="preserve">Abbildung </w:t>
-        </w:r>
-        <w:r>
-          <w:rPr>
-            <w:rStyle w:val="Hyperlink"/>
-          </w:rPr>
-          <w:t>2</w:t>
-        </w:r>
-        <w:r>
-          <w:rPr>
-            <w:rStyle w:val="Hyperlink"/>
-          </w:rPr>
-          <w:t>: Gantt Diagramm Zeitlicher Ablauf</w:t>
+          <w:t>Literaturverzeichnis</w:t>
         </w:r>
       </w:hyperlink>
       <w:r>
-        <w:t>).</w:t>
-      </w:r>
-    </w:p>
-    <w:p>
-      <w:pPr>
-        <w:spacing w:after="0"/>
-      </w:pPr>
-    </w:p>
-    <w:p>
-      <w:r>
-        <w:br w:type="page"/>
-      </w:r>
-    </w:p>
-    <w:p>
-      <w:pPr>
-        <w:pStyle w:val="berschrift1"/>
-        <w:numPr>
-          <w:ilvl w:val="0"/>
-          <w:numId w:val="3"/>
-        </w:numPr>
-        <w:spacing w:line="240" w:lineRule="auto"/>
-        <w:jc w:val="both"/>
-        <w:rPr>
-          <w:rFonts w:ascii="Times New Roman" w:hAnsi="Times New Roman" w:cs="Times New Roman"/>
-        </w:rPr>
-      </w:pPr>
-      <w:bookmarkStart w:id="17" w:name="_Toc76712649"/>
-      <w:r>
-        <w:rPr>
-          <w:rFonts w:ascii="Times New Roman" w:hAnsi="Times New Roman" w:cs="Times New Roman"/>
-        </w:rPr>
-        <w:lastRenderedPageBreak/>
-        <w:t>Analyse</w:t>
-      </w:r>
-      <w:bookmarkEnd w:id="17"/>
-    </w:p>
-    <w:p>
-      <w:pPr>
-        <w:spacing w:after="0" w:line="240" w:lineRule="auto"/>
-        <w:jc w:val="both"/>
-      </w:pPr>
-      <w:r>
-        <w:t>In diesem Kapitel wird der Ist-Zustand analysiert und das Projekt genau abgegrenzt.</w:t>
+        <w:t xml:space="preserve"> aufgeführt.</w:t>
       </w:r>
     </w:p>
     <w:p>
@@ -5323,26 +5247,102 @@
           <w:rFonts w:ascii="Times New Roman" w:hAnsi="Times New Roman" w:cs="Times New Roman"/>
         </w:rPr>
       </w:pPr>
-      <w:bookmarkStart w:id="18" w:name="_Toc76712650"/>
+      <w:bookmarkStart w:id="16" w:name="_Toc76732258"/>
       <w:r>
         <w:rPr>
           <w:rFonts w:ascii="Times New Roman" w:hAnsi="Times New Roman" w:cs="Times New Roman"/>
         </w:rPr>
-        <w:t>Ist-Analyse</w:t>
-      </w:r>
-      <w:bookmarkEnd w:id="18"/>
-    </w:p>
-    <w:p>
-      <w:pPr>
-        <w:spacing w:after="0" w:line="240" w:lineRule="auto"/>
-        <w:jc w:val="both"/>
-      </w:pPr>
-    </w:p>
-    <w:p>
-      <w:pPr>
-        <w:spacing w:after="0" w:line="240" w:lineRule="auto"/>
-        <w:jc w:val="both"/>
-      </w:pPr>
+        <w:t>Zeitlicher Projektplan</w:t>
+      </w:r>
+      <w:bookmarkEnd w:id="16"/>
+    </w:p>
+    <w:p>
+      <w:pPr>
+        <w:spacing w:after="0"/>
+      </w:pPr>
+      <w:r>
+        <w:t xml:space="preserve">Der zeitliche Projektplan (erstellt in Microsoft Excel) befindet sich im Anhang </w:t>
+      </w:r>
+      <w:r>
+        <w:t>(</w:t>
+      </w:r>
+      <w:hyperlink w:anchor="_A.1_Zeitlicher_Projektplan" w:history="1">
+        <w:r>
+          <w:rPr>
+            <w:rStyle w:val="Hyperlink"/>
+          </w:rPr>
+          <w:t>Ab</w:t>
+        </w:r>
+        <w:r>
+          <w:rPr>
+            <w:rStyle w:val="Hyperlink"/>
+          </w:rPr>
+          <w:t>b</w:t>
+        </w:r>
+        <w:r>
+          <w:rPr>
+            <w:rStyle w:val="Hyperlink"/>
+          </w:rPr>
+          <w:t xml:space="preserve">ildung </w:t>
+        </w:r>
+        <w:r>
+          <w:rPr>
+            <w:rStyle w:val="Hyperlink"/>
+          </w:rPr>
+          <w:t>2</w:t>
+        </w:r>
+        <w:r>
+          <w:rPr>
+            <w:rStyle w:val="Hyperlink"/>
+          </w:rPr>
+          <w:t>: Gantt Diagramm Zeitlicher Ablauf</w:t>
+        </w:r>
+      </w:hyperlink>
+      <w:r>
+        <w:t>).</w:t>
+      </w:r>
+    </w:p>
+    <w:p>
+      <w:pPr>
+        <w:spacing w:after="0"/>
+      </w:pPr>
+    </w:p>
+    <w:p>
+      <w:r>
+        <w:br w:type="page"/>
+      </w:r>
+    </w:p>
+    <w:p>
+      <w:pPr>
+        <w:pStyle w:val="berschrift1"/>
+        <w:numPr>
+          <w:ilvl w:val="0"/>
+          <w:numId w:val="3"/>
+        </w:numPr>
+        <w:spacing w:line="240" w:lineRule="auto"/>
+        <w:jc w:val="both"/>
+        <w:rPr>
+          <w:rFonts w:ascii="Times New Roman" w:hAnsi="Times New Roman" w:cs="Times New Roman"/>
+        </w:rPr>
+      </w:pPr>
+      <w:bookmarkStart w:id="17" w:name="_Toc76732259"/>
+      <w:r>
+        <w:rPr>
+          <w:rFonts w:ascii="Times New Roman" w:hAnsi="Times New Roman" w:cs="Times New Roman"/>
+        </w:rPr>
+        <w:lastRenderedPageBreak/>
+        <w:t>Analyse</w:t>
+      </w:r>
+      <w:bookmarkEnd w:id="17"/>
+    </w:p>
+    <w:p>
+      <w:pPr>
+        <w:spacing w:after="0" w:line="240" w:lineRule="auto"/>
+        <w:jc w:val="both"/>
+      </w:pPr>
+      <w:r>
+        <w:t>In diesem Kapitel wird der Ist-Zustand analysiert und das Projekt genau abgegrenzt.</w:t>
+      </w:r>
     </w:p>
     <w:p>
       <w:pPr>
@@ -5364,50 +5364,37 @@
           <w:rFonts w:ascii="Times New Roman" w:hAnsi="Times New Roman" w:cs="Times New Roman"/>
         </w:rPr>
       </w:pPr>
-      <w:bookmarkStart w:id="19" w:name="_Toc76712651"/>
+      <w:bookmarkStart w:id="18" w:name="_Toc76732260"/>
       <w:r>
         <w:rPr>
           <w:rFonts w:ascii="Times New Roman" w:hAnsi="Times New Roman" w:cs="Times New Roman"/>
         </w:rPr>
-        <w:t>Projektabgrenzung</w:t>
-      </w:r>
-      <w:bookmarkEnd w:id="19"/>
-    </w:p>
-    <w:p>
-      <w:pPr>
-        <w:spacing w:after="0" w:line="240" w:lineRule="auto"/>
-        <w:jc w:val="both"/>
-      </w:pPr>
-    </w:p>
-    <w:p>
-      <w:pPr>
-        <w:pStyle w:val="berschrift1"/>
-        <w:numPr>
-          <w:ilvl w:val="0"/>
-          <w:numId w:val="3"/>
-        </w:numPr>
-        <w:spacing w:line="240" w:lineRule="auto"/>
-        <w:jc w:val="both"/>
-        <w:rPr>
-          <w:rFonts w:ascii="Times New Roman" w:hAnsi="Times New Roman" w:cs="Times New Roman"/>
-        </w:rPr>
-      </w:pPr>
-      <w:bookmarkStart w:id="20" w:name="_Toc76712652"/>
-      <w:r>
-        <w:rPr>
-          <w:rFonts w:ascii="Times New Roman" w:hAnsi="Times New Roman" w:cs="Times New Roman"/>
-        </w:rPr>
-        <w:t>Konzeption</w:t>
-      </w:r>
-      <w:bookmarkEnd w:id="20"/>
-    </w:p>
-    <w:p>
-      <w:pPr>
-        <w:spacing w:after="0" w:line="240" w:lineRule="auto"/>
-        <w:jc w:val="both"/>
-      </w:pPr>
-      <w:r>
-        <w:t>Im Folgenden werden die Projektziele entworfen.</w:t>
+        <w:t>Ist-Analyse</w:t>
+      </w:r>
+      <w:bookmarkEnd w:id="18"/>
+    </w:p>
+    <w:p>
+      <w:pPr>
+        <w:spacing w:after="0" w:line="240" w:lineRule="auto"/>
+        <w:jc w:val="both"/>
+      </w:pPr>
+      <w:r>
+        <w:t>Da dieses Projekt das Ziel hat Aufgabenblätter zu erstellen ist es notwendig hierbei auf die aktuelle Situation in verschiedenen Klassenzimmern zu schauen. Schüler bekommen in der Regel innerhalb einer Klasse dieselben Aufgabenblätter. Diese werden nicht auf den aktuellen Wissens- und Kenntnisstand der Schüler ausgelegt, sondern auf das aktuelle Thema. Es kommt häufig vor, dass Aufgabenblätter mehrere Jahre immer für das gleiche Fach benutzt werden. Der Aufbau in Mathe ist häufig der, dass mehrere Aufgaben zu diesem Thema gestellt werden und diese von den Schülern gelöst werden sollen. Je nachdem wieviel Zeit dem Lehrer in der kommenden Stunde bleibt, werden die Aufgaben häufig nur kurz durchgesprochen. Dann auch nur die, in welchen wichtige Fragen aufgetreten sind. Ob Schüler die Aufgabenblätter dabei ordentlich erledigt haben und alle Aufgaben richtig gelöst wurden, wird meist nicht überprüft.</w:t>
+      </w:r>
+    </w:p>
+    <w:p>
+      <w:pPr>
+        <w:spacing w:after="0" w:line="240" w:lineRule="auto"/>
+        <w:jc w:val="both"/>
+      </w:pPr>
+    </w:p>
+    <w:p>
+      <w:pPr>
+        <w:spacing w:after="0" w:line="240" w:lineRule="auto"/>
+        <w:jc w:val="both"/>
+      </w:pPr>
+      <w:r>
+        <w:t>Dadurch ergeben sich mehrere Probleme. Zum einen sind die Aufgaben nicht auf die Bedürfnisse der einzelnen Schüler angepasst. Es kommt dabei nicht selten vor, dass einige diese Aufgaben problemlos erledigen, andere hingegen diese kaum lösen können. Lediglich für einen Teil der Klasse sind die Aufgaben genau richtig, was den Arbeits- und Zeitaufwand betrifft. Weiterhin wird durch eine Fehlende Überprüfung nicht sichergestellt, ob das jeweilige Thema von den Schülern wirklich verstanden wurde. Ganz zu schweigen von den potenziellen Fehlern, die unerkannt bleiben. Obgleich meist ein paar Beispielaufgaben zusammen gemacht wurden, ist der unterschied zu Aufgaben die in Einzelarbeit bearbeitet werden sehr groß. Letztlich wird nicht auf die individuellen Bedürfnisse eingegangen. Insbesondere für Kinder ist es wichtig gewisse Erfolge zu erzielen. Ohne das Ergebnis sicherzustellen und mit fehlender Rückmeldung lassen sich Lernerfolge nicht aufzeigen. Langfristig kann dies zu Motivationslosigkeit und Frust führen.</w:t>
       </w:r>
     </w:p>
     <w:p>
@@ -5430,14 +5417,81 @@
           <w:rFonts w:ascii="Times New Roman" w:hAnsi="Times New Roman" w:cs="Times New Roman"/>
         </w:rPr>
       </w:pPr>
-      <w:bookmarkStart w:id="21" w:name="_Toc76712653"/>
+      <w:bookmarkStart w:id="19" w:name="_Toc76732261"/>
       <w:r>
         <w:rPr>
           <w:rFonts w:ascii="Times New Roman" w:hAnsi="Times New Roman" w:cs="Times New Roman"/>
         </w:rPr>
-        <w:t>Zielplattform</w:t>
-      </w:r>
-      <w:bookmarkEnd w:id="21"/>
+        <w:t>Projektabgrenzung</w:t>
+      </w:r>
+      <w:bookmarkEnd w:id="19"/>
+    </w:p>
+    <w:p>
+      <w:pPr>
+        <w:spacing w:after="0" w:line="240" w:lineRule="auto"/>
+        <w:jc w:val="both"/>
+      </w:pPr>
+      <w:r>
+        <w:t>Dieses Projekt geht auf die Probleme ein und ermöglicht damit das Stellen individueller Aufgaben. Dennoch ist die Zeit stark begrenzt, weshalb dieses Projekt eine minimalistische Ausgabe haben wird. Die Aufgaben werden auf der Konsole gestellt, weiterhin wird die Eingabe der Lösungen über diese erfolgen. Weiterhin wird es keine grafische Benutzeroberfläche geben, wie es heute üblicherweise der Fall ist.</w:t>
+      </w:r>
+    </w:p>
+    <w:p>
+      <w:pPr>
+        <w:spacing w:after="0" w:line="240" w:lineRule="auto"/>
+        <w:jc w:val="both"/>
+      </w:pPr>
+    </w:p>
+    <w:p>
+      <w:pPr>
+        <w:spacing w:after="0" w:line="240" w:lineRule="auto"/>
+        <w:jc w:val="both"/>
+      </w:pPr>
+      <w:r>
+        <w:t>In Folge der zeitlichen Beschränkung wird auch der Umfang der Aufgaben stark eingeschränkt sein. Das Projekt wird Aufgaben der Mathematik umfassen, hierbei jedoch nicht über grundlegende mathematischen Kenntnisse hinausgehen. Es wird demnach voraussichtlich nicht für Schüler der Mittel- und Oberstufe, sowie Ausbildende, geeignet sein.</w:t>
+      </w:r>
+    </w:p>
+    <w:p>
+      <w:pPr>
+        <w:spacing w:after="0" w:line="240" w:lineRule="auto"/>
+        <w:jc w:val="both"/>
+      </w:pPr>
+    </w:p>
+    <w:p>
+      <w:r>
+        <w:br w:type="page"/>
+      </w:r>
+    </w:p>
+    <w:p>
+      <w:pPr>
+        <w:pStyle w:val="berschrift1"/>
+        <w:numPr>
+          <w:ilvl w:val="0"/>
+          <w:numId w:val="3"/>
+        </w:numPr>
+        <w:spacing w:line="240" w:lineRule="auto"/>
+        <w:jc w:val="both"/>
+        <w:rPr>
+          <w:rFonts w:ascii="Times New Roman" w:hAnsi="Times New Roman" w:cs="Times New Roman"/>
+        </w:rPr>
+      </w:pPr>
+      <w:bookmarkStart w:id="20" w:name="_Toc76732262"/>
+      <w:r>
+        <w:rPr>
+          <w:rFonts w:ascii="Times New Roman" w:hAnsi="Times New Roman" w:cs="Times New Roman"/>
+        </w:rPr>
+        <w:lastRenderedPageBreak/>
+        <w:t>Konzeption</w:t>
+      </w:r>
+      <w:bookmarkEnd w:id="20"/>
+    </w:p>
+    <w:p>
+      <w:pPr>
+        <w:spacing w:after="0" w:line="240" w:lineRule="auto"/>
+        <w:jc w:val="both"/>
+      </w:pPr>
+      <w:r>
+        <w:t>Im Folgenden werden die Projektziele entworfen.</w:t>
+      </w:r>
     </w:p>
     <w:p>
       <w:pPr>
@@ -5459,14 +5513,20 @@
           <w:rFonts w:ascii="Times New Roman" w:hAnsi="Times New Roman" w:cs="Times New Roman"/>
         </w:rPr>
       </w:pPr>
-      <w:bookmarkStart w:id="22" w:name="_Toc76712654"/>
+      <w:bookmarkStart w:id="21" w:name="_Toc76732263"/>
       <w:r>
         <w:rPr>
           <w:rFonts w:ascii="Times New Roman" w:hAnsi="Times New Roman" w:cs="Times New Roman"/>
         </w:rPr>
-        <w:t>Oberfläche und Interaktion</w:t>
-      </w:r>
-      <w:bookmarkEnd w:id="22"/>
+        <w:t>Zielplattform</w:t>
+      </w:r>
+      <w:bookmarkEnd w:id="21"/>
+    </w:p>
+    <w:p>
+      <w:pPr>
+        <w:spacing w:after="0" w:line="240" w:lineRule="auto"/>
+        <w:jc w:val="both"/>
+      </w:pPr>
     </w:p>
     <w:p>
       <w:pPr>
@@ -5494,14 +5554,14 @@
           <w:rFonts w:ascii="Times New Roman" w:hAnsi="Times New Roman" w:cs="Times New Roman"/>
         </w:rPr>
       </w:pPr>
-      <w:bookmarkStart w:id="23" w:name="_Toc76712655"/>
+      <w:bookmarkStart w:id="22" w:name="_Toc76732264"/>
       <w:r>
         <w:rPr>
           <w:rFonts w:ascii="Times New Roman" w:hAnsi="Times New Roman" w:cs="Times New Roman"/>
         </w:rPr>
-        <w:t>Einbindung altes Projekt</w:t>
-      </w:r>
-      <w:bookmarkEnd w:id="23"/>
+        <w:t>Oberfläche und Interaktion</w:t>
+      </w:r>
+      <w:bookmarkEnd w:id="22"/>
     </w:p>
     <w:p>
       <w:pPr>
@@ -5529,7 +5589,42 @@
           <w:rFonts w:ascii="Times New Roman" w:hAnsi="Times New Roman" w:cs="Times New Roman"/>
         </w:rPr>
       </w:pPr>
-      <w:bookmarkStart w:id="24" w:name="_Toc76712656"/>
+      <w:bookmarkStart w:id="23" w:name="_Toc76732265"/>
+      <w:r>
+        <w:rPr>
+          <w:rFonts w:ascii="Times New Roman" w:hAnsi="Times New Roman" w:cs="Times New Roman"/>
+        </w:rPr>
+        <w:t>Einbindung altes Projekt</w:t>
+      </w:r>
+      <w:bookmarkEnd w:id="23"/>
+    </w:p>
+    <w:p>
+      <w:pPr>
+        <w:spacing w:after="0" w:line="240" w:lineRule="auto"/>
+        <w:jc w:val="both"/>
+      </w:pPr>
+    </w:p>
+    <w:p>
+      <w:pPr>
+        <w:spacing w:after="0" w:line="240" w:lineRule="auto"/>
+        <w:jc w:val="both"/>
+      </w:pPr>
+    </w:p>
+    <w:p>
+      <w:pPr>
+        <w:pStyle w:val="berschrift2"/>
+        <w:numPr>
+          <w:ilvl w:val="1"/>
+          <w:numId w:val="3"/>
+        </w:numPr>
+        <w:spacing w:line="240" w:lineRule="auto"/>
+        <w:ind w:left="426"/>
+        <w:jc w:val="both"/>
+        <w:rPr>
+          <w:rFonts w:ascii="Times New Roman" w:hAnsi="Times New Roman" w:cs="Times New Roman"/>
+        </w:rPr>
+      </w:pPr>
+      <w:bookmarkStart w:id="24" w:name="_Toc76732266"/>
       <w:r>
         <w:rPr>
           <w:rFonts w:ascii="Times New Roman" w:hAnsi="Times New Roman" w:cs="Times New Roman"/>
@@ -5557,7 +5652,7 @@
           <w:rFonts w:ascii="Times New Roman" w:hAnsi="Times New Roman" w:cs="Times New Roman"/>
         </w:rPr>
       </w:pPr>
-      <w:bookmarkStart w:id="25" w:name="_Toc76712657"/>
+      <w:bookmarkStart w:id="25" w:name="_Toc76732267"/>
       <w:r>
         <w:rPr>
           <w:rFonts w:ascii="Times New Roman" w:hAnsi="Times New Roman" w:cs="Times New Roman"/>
@@ -5608,7 +5703,7 @@
           <w:rFonts w:ascii="Times New Roman" w:hAnsi="Times New Roman" w:cs="Times New Roman"/>
         </w:rPr>
       </w:pPr>
-      <w:bookmarkStart w:id="26" w:name="_Toc76712658"/>
+      <w:bookmarkStart w:id="26" w:name="_Toc76732268"/>
       <w:r>
         <w:rPr>
           <w:rFonts w:ascii="Times New Roman" w:hAnsi="Times New Roman" w:cs="Times New Roman"/>
@@ -5652,7 +5747,7 @@
           <w:rFonts w:ascii="Times New Roman" w:hAnsi="Times New Roman" w:cs="Times New Roman"/>
         </w:rPr>
       </w:pPr>
-      <w:bookmarkStart w:id="27" w:name="_Toc76712659"/>
+      <w:bookmarkStart w:id="27" w:name="_Toc76732269"/>
       <w:r>
         <w:rPr>
           <w:rFonts w:ascii="Times New Roman" w:hAnsi="Times New Roman" w:cs="Times New Roman"/>
@@ -5690,7 +5785,7 @@
           <w:rFonts w:ascii="Times New Roman" w:hAnsi="Times New Roman" w:cs="Times New Roman"/>
         </w:rPr>
       </w:pPr>
-      <w:bookmarkStart w:id="28" w:name="_Toc76712660"/>
+      <w:bookmarkStart w:id="28" w:name="_Toc76732270"/>
       <w:r>
         <w:rPr>
           <w:rFonts w:ascii="Times New Roman" w:hAnsi="Times New Roman" w:cs="Times New Roman"/>
@@ -5719,7 +5814,7 @@
           <w:rFonts w:ascii="Times New Roman" w:hAnsi="Times New Roman" w:cs="Times New Roman"/>
         </w:rPr>
       </w:pPr>
-      <w:bookmarkStart w:id="29" w:name="_Toc76712661"/>
+      <w:bookmarkStart w:id="29" w:name="_Toc76732271"/>
       <w:r>
         <w:rPr>
           <w:rFonts w:ascii="Times New Roman" w:hAnsi="Times New Roman" w:cs="Times New Roman"/>
@@ -5748,7 +5843,7 @@
           <w:rFonts w:ascii="Times New Roman" w:hAnsi="Times New Roman" w:cs="Times New Roman"/>
         </w:rPr>
       </w:pPr>
-      <w:bookmarkStart w:id="30" w:name="_Toc76712662"/>
+      <w:bookmarkStart w:id="30" w:name="_Toc76732272"/>
       <w:r>
         <w:rPr>
           <w:rFonts w:ascii="Times New Roman" w:hAnsi="Times New Roman" w:cs="Times New Roman"/>
@@ -5777,7 +5872,7 @@
           <w:rFonts w:ascii="Times New Roman" w:hAnsi="Times New Roman" w:cs="Times New Roman"/>
         </w:rPr>
       </w:pPr>
-      <w:bookmarkStart w:id="31" w:name="_Toc76712663"/>
+      <w:bookmarkStart w:id="31" w:name="_Toc76732273"/>
       <w:r>
         <w:rPr>
           <w:rFonts w:ascii="Times New Roman" w:hAnsi="Times New Roman" w:cs="Times New Roman"/>
@@ -5805,7 +5900,7 @@
           <w:rFonts w:ascii="Times New Roman" w:hAnsi="Times New Roman" w:cs="Times New Roman"/>
         </w:rPr>
       </w:pPr>
-      <w:bookmarkStart w:id="32" w:name="_Toc76712664"/>
+      <w:bookmarkStart w:id="32" w:name="_Toc76732274"/>
       <w:r>
         <w:rPr>
           <w:rFonts w:ascii="Times New Roman" w:hAnsi="Times New Roman" w:cs="Times New Roman"/>
@@ -5862,7 +5957,7 @@
           <w:rFonts w:ascii="Times New Roman" w:hAnsi="Times New Roman" w:cs="Times New Roman"/>
         </w:rPr>
       </w:pPr>
-      <w:bookmarkStart w:id="33" w:name="_Toc76712665"/>
+      <w:bookmarkStart w:id="33" w:name="_Toc76732275"/>
       <w:r>
         <w:rPr>
           <w:rFonts w:ascii="Times New Roman" w:hAnsi="Times New Roman" w:cs="Times New Roman"/>
@@ -5901,7 +5996,7 @@
           <w:rFonts w:ascii="Times New Roman" w:hAnsi="Times New Roman" w:cs="Times New Roman"/>
         </w:rPr>
       </w:pPr>
-      <w:bookmarkStart w:id="34" w:name="_Toc76712666"/>
+      <w:bookmarkStart w:id="34" w:name="_Toc76732276"/>
       <w:r>
         <w:rPr>
           <w:rFonts w:ascii="Times New Roman" w:hAnsi="Times New Roman" w:cs="Times New Roman"/>
@@ -5926,27 +6021,14 @@
       <w:r>
         <w:t xml:space="preserve">Tabelle </w:t>
       </w:r>
-      <w:r>
-        <w:fldChar w:fldCharType="begin"/>
-      </w:r>
-      <w:r>
-        <w:instrText xml:space="preserve"> SEQ Tabelle \* ARABIC </w:instrText>
-      </w:r>
-      <w:r>
-        <w:fldChar w:fldCharType="separate"/>
-      </w:r>
-      <w:r>
-        <w:rPr>
-          <w:noProof/>
-        </w:rPr>
-        <w:t>5</w:t>
-      </w:r>
-      <w:r>
-        <w:rPr>
-          <w:noProof/>
-        </w:rPr>
-        <w:fldChar w:fldCharType="end"/>
-      </w:r>
+      <w:fldSimple w:instr=" SEQ Tabelle \* ARABIC ">
+        <w:r>
+          <w:rPr>
+            <w:noProof/>
+          </w:rPr>
+          <w:t>5</w:t>
+        </w:r>
+      </w:fldSimple>
       <w:r>
         <w:t>: Projektphasen Soll-Ist-Vergleich</w:t>
       </w:r>
@@ -5964,7 +6046,7 @@
           <v:shape id="_x0000_i1029" type="#_x0000_t75" style="width:489pt;height:75.75pt" o:ole="">
             <v:imagedata r:id="rId19" o:title="" cropbottom="53233f"/>
           </v:shape>
-          <o:OLEObject Type="Embed" ProgID="Excel.Sheet.12" ShapeID="_x0000_i1029" DrawAspect="Content" ObjectID="_1687327511" r:id="rId20"/>
+          <o:OLEObject Type="Embed" ProgID="Excel.Sheet.12" ShapeID="_x0000_i1029" DrawAspect="Content" ObjectID="_1687348439" r:id="rId20"/>
         </w:object>
       </w:r>
     </w:p>
@@ -6006,7 +6088,7 @@
           <w:rFonts w:ascii="Times New Roman" w:hAnsi="Times New Roman" w:cs="Times New Roman"/>
         </w:rPr>
       </w:pPr>
-      <w:bookmarkStart w:id="37" w:name="_Toc76712667"/>
+      <w:bookmarkStart w:id="37" w:name="_Toc76732277"/>
       <w:r>
         <w:rPr>
           <w:rFonts w:ascii="Times New Roman" w:hAnsi="Times New Roman" w:cs="Times New Roman"/>
@@ -6036,7 +6118,7 @@
           <w:lang w:val="en-US"/>
         </w:rPr>
       </w:pPr>
-      <w:bookmarkStart w:id="38" w:name="_Toc76712668"/>
+      <w:bookmarkStart w:id="38" w:name="_Toc76732278"/>
       <w:r>
         <w:rPr>
           <w:rFonts w:ascii="Times New Roman" w:hAnsi="Times New Roman" w:cs="Times New Roman"/>
@@ -6077,7 +6159,7 @@
         </w:rPr>
       </w:pPr>
       <w:bookmarkStart w:id="39" w:name="_Literaturverzeichnis"/>
-      <w:bookmarkStart w:id="40" w:name="_Toc76712669"/>
+      <w:bookmarkStart w:id="40" w:name="_Toc76732279"/>
       <w:bookmarkEnd w:id="39"/>
       <w:r>
         <w:rPr>
@@ -6122,7 +6204,7 @@
           <w:rFonts w:ascii="Times New Roman" w:hAnsi="Times New Roman" w:cs="Times New Roman"/>
         </w:rPr>
       </w:pPr>
-      <w:bookmarkStart w:id="41" w:name="_Toc76712670"/>
+      <w:bookmarkStart w:id="41" w:name="_Toc76732280"/>
       <w:r>
         <w:rPr>
           <w:rFonts w:ascii="Times New Roman" w:hAnsi="Times New Roman" w:cs="Times New Roman"/>
@@ -6145,8 +6227,13 @@
       <w:r>
         <w:t>Ich, Jellef Abbenseth, versichere hiermit, dass ich meine Projektdokumentation mit dem Thema „</w:t>
       </w:r>
-      <w:r>
-        <w:t>shoolProject Lernprogramm</w:t>
+      <w:proofErr w:type="spellStart"/>
+      <w:r>
+        <w:t>shoolProject</w:t>
+      </w:r>
+      <w:proofErr w:type="spellEnd"/>
+      <w:r>
+        <w:t xml:space="preserve"> Lernprogramm</w:t>
       </w:r>
       <w:r>
         <w:t>“ selbstständig verfasst habe und keine anderen als die angegebenen Quellen und Hilfsmittel benutzt habe, wobei ich alle wörtlichen und sinngemäßen Zitate als solche gekennzeichnet habe.</w:t>
@@ -6262,7 +6349,7 @@
           <w:rFonts w:ascii="Times New Roman" w:hAnsi="Times New Roman" w:cs="Times New Roman"/>
         </w:rPr>
       </w:pPr>
-      <w:bookmarkStart w:id="42" w:name="_Toc76712671"/>
+      <w:bookmarkStart w:id="42" w:name="_Toc76732281"/>
       <w:r>
         <w:rPr>
           <w:rFonts w:ascii="Times New Roman" w:hAnsi="Times New Roman" w:cs="Times New Roman"/>
@@ -6281,7 +6368,7 @@
         </w:rPr>
       </w:pPr>
       <w:bookmarkStart w:id="43" w:name="_A.1_Lastenheft"/>
-      <w:bookmarkStart w:id="44" w:name="_Toc76712672"/>
+      <w:bookmarkStart w:id="44" w:name="_Toc76732282"/>
       <w:bookmarkEnd w:id="43"/>
       <w:r>
         <w:rPr>
@@ -6304,25 +6391,7 @@
         <w:jc w:val="both"/>
       </w:pPr>
       <w:r>
-        <w:t>Hier ist ein Ausschnitt des</w:t>
-      </w:r>
-      <w:r>
-        <w:t xml:space="preserve"> Lastenhefts</w:t>
-      </w:r>
-      <w:r>
-        <w:t>. D</w:t>
-      </w:r>
-      <w:r>
-        <w:t>as</w:t>
-      </w:r>
-      <w:r>
-        <w:t xml:space="preserve"> </w:t>
-      </w:r>
-      <w:r>
-        <w:t>Lastenheft</w:t>
-      </w:r>
-      <w:r>
-        <w:t xml:space="preserve"> ist als eigenständiges Dokument vorhanden. Dieses wird bei Abgabe der Dokumentation beigefügt.</w:t>
+        <w:t>Hier ist ein Ausschnitt des Lastenhefts. Das Lastenheft ist als eigenständiges Dokument vorhanden. Dieses wird bei Abgabe der Dokumentation beigefügt.</w:t>
       </w:r>
     </w:p>
     <w:p>
@@ -6341,14 +6410,27 @@
       <w:r>
         <w:t xml:space="preserve">Abbildung </w:t>
       </w:r>
-      <w:fldSimple w:instr=" SEQ Abbildung \* ARABIC ">
-        <w:r>
-          <w:rPr>
-            <w:noProof/>
-          </w:rPr>
-          <w:t>1</w:t>
-        </w:r>
-      </w:fldSimple>
+      <w:r>
+        <w:fldChar w:fldCharType="begin"/>
+      </w:r>
+      <w:r>
+        <w:instrText xml:space="preserve"> SEQ Abbildung \* ARABIC </w:instrText>
+      </w:r>
+      <w:r>
+        <w:fldChar w:fldCharType="separate"/>
+      </w:r>
+      <w:r>
+        <w:rPr>
+          <w:noProof/>
+        </w:rPr>
+        <w:t>1</w:t>
+      </w:r>
+      <w:r>
+        <w:rPr>
+          <w:noProof/>
+        </w:rPr>
+        <w:fldChar w:fldCharType="end"/>
+      </w:r>
       <w:r>
         <w:t>: Lastenheft Ausschnitt</w:t>
       </w:r>
@@ -6417,7 +6499,7 @@
         </w:rPr>
       </w:pPr>
       <w:bookmarkStart w:id="46" w:name="_A.1_Zeitlicher_Projektplan"/>
-      <w:bookmarkStart w:id="47" w:name="_Toc76712673"/>
+      <w:bookmarkStart w:id="47" w:name="_Toc76732283"/>
       <w:bookmarkEnd w:id="46"/>
       <w:r>
         <w:rPr>
@@ -6471,14 +6553,27 @@
       <w:r>
         <w:t xml:space="preserve">Abbildung </w:t>
       </w:r>
-      <w:fldSimple w:instr=" SEQ Abbildung \* ARABIC ">
-        <w:r>
-          <w:rPr>
-            <w:noProof/>
-          </w:rPr>
-          <w:t>2</w:t>
-        </w:r>
-      </w:fldSimple>
+      <w:r>
+        <w:fldChar w:fldCharType="begin"/>
+      </w:r>
+      <w:r>
+        <w:instrText xml:space="preserve"> SEQ Abbildung \* ARABIC </w:instrText>
+      </w:r>
+      <w:r>
+        <w:fldChar w:fldCharType="separate"/>
+      </w:r>
+      <w:r>
+        <w:rPr>
+          <w:noProof/>
+        </w:rPr>
+        <w:t>2</w:t>
+      </w:r>
+      <w:r>
+        <w:rPr>
+          <w:noProof/>
+        </w:rPr>
+        <w:fldChar w:fldCharType="end"/>
+      </w:r>
       <w:r>
         <w:t>: Gantt Diagramm</w:t>
       </w:r>
@@ -6573,37 +6668,27 @@
           <w:rFonts w:ascii="Times New Roman" w:hAnsi="Times New Roman" w:cs="Times New Roman"/>
         </w:rPr>
       </w:pPr>
+      <w:bookmarkStart w:id="54" w:name="_Toc76732284"/>
       <w:r>
         <w:rPr>
           <w:rFonts w:ascii="Times New Roman" w:hAnsi="Times New Roman" w:cs="Times New Roman"/>
         </w:rPr>
         <w:lastRenderedPageBreak/>
-        <w:t>A.</w:t>
+        <w:t xml:space="preserve">A.3 </w:t>
       </w:r>
       <w:r>
         <w:rPr>
           <w:rFonts w:ascii="Times New Roman" w:hAnsi="Times New Roman" w:cs="Times New Roman"/>
         </w:rPr>
-        <w:t>3</w:t>
+        <w:t>Pflicht</w:t>
       </w:r>
       <w:r>
         <w:rPr>
           <w:rFonts w:ascii="Times New Roman" w:hAnsi="Times New Roman" w:cs="Times New Roman"/>
         </w:rPr>
-        <w:t xml:space="preserve"> </w:t>
-      </w:r>
-      <w:r>
-        <w:rPr>
-          <w:rFonts w:ascii="Times New Roman" w:hAnsi="Times New Roman" w:cs="Times New Roman"/>
-        </w:rPr>
-        <w:t>Pflicht</w:t>
-      </w:r>
-      <w:r>
-        <w:rPr>
-          <w:rFonts w:ascii="Times New Roman" w:hAnsi="Times New Roman" w:cs="Times New Roman"/>
-        </w:rPr>
         <w:t>enheft</w:t>
       </w:r>
+      <w:bookmarkEnd w:id="54"/>
     </w:p>
     <w:p/>
     <w:p>
@@ -6632,14 +6717,27 @@
       <w:r>
         <w:t xml:space="preserve">Abbildung </w:t>
       </w:r>
-      <w:fldSimple w:instr=" SEQ Abbildung \* ARABIC ">
-        <w:r>
-          <w:rPr>
-            <w:noProof/>
-          </w:rPr>
-          <w:t>3</w:t>
-        </w:r>
-      </w:fldSimple>
+      <w:r>
+        <w:fldChar w:fldCharType="begin"/>
+      </w:r>
+      <w:r>
+        <w:instrText xml:space="preserve"> SEQ Abbildung \* ARABIC </w:instrText>
+      </w:r>
+      <w:r>
+        <w:fldChar w:fldCharType="separate"/>
+      </w:r>
+      <w:r>
+        <w:rPr>
+          <w:noProof/>
+        </w:rPr>
+        <w:t>3</w:t>
+      </w:r>
+      <w:r>
+        <w:rPr>
+          <w:noProof/>
+        </w:rPr>
+        <w:fldChar w:fldCharType="end"/>
+      </w:r>
       <w:r>
         <w:t>: Pflichtenheft Ausschnitt</w:t>
       </w:r>

--- a/Documents/Dokumentation/Projektdokumentation shoolProject Lernprogramm.docx
+++ b/Documents/Dokumentation/Projektdokumentation shoolProject Lernprogramm.docx
@@ -380,7 +380,7 @@
         <w:rPr>
           <w:noProof/>
         </w:rPr>
-        <w:t>09.07.2021</w:t>
+        <w:t>12.07.2021</w:t>
       </w:r>
       <w:r>
         <w:fldChar w:fldCharType="end"/>
@@ -459,7 +459,7 @@
         </w:rPr>
         <w:fldChar w:fldCharType="separate"/>
       </w:r>
-      <w:hyperlink w:anchor="_Toc76732250" w:history="1">
+      <w:hyperlink w:anchor="_Toc76997143" w:history="1">
         <w:r>
           <w:rPr>
             <w:rStyle w:val="Hyperlink"/>
@@ -487,7 +487,7 @@
             <w:noProof/>
             <w:webHidden/>
           </w:rPr>
-          <w:instrText xml:space="preserve"> PAGEREF _Toc76732250 \h </w:instrText>
+          <w:instrText xml:space="preserve"> PAGEREF _Toc76997143 \h </w:instrText>
         </w:r>
         <w:r>
           <w:rPr>
@@ -535,7 +535,7 @@
           <w:lang w:eastAsia="zh-CN"/>
         </w:rPr>
       </w:pPr>
-      <w:hyperlink w:anchor="_Toc76732251" w:history="1">
+      <w:hyperlink w:anchor="_Toc76997144" w:history="1">
         <w:r>
           <w:rPr>
             <w:rStyle w:val="Hyperlink"/>
@@ -563,7 +563,7 @@
             <w:noProof/>
             <w:webHidden/>
           </w:rPr>
-          <w:instrText xml:space="preserve"> PAGEREF _Toc76732251 \h </w:instrText>
+          <w:instrText xml:space="preserve"> PAGEREF _Toc76997144 \h </w:instrText>
         </w:r>
         <w:r>
           <w:rPr>
@@ -612,7 +612,7 @@
           <w:lang w:eastAsia="zh-CN"/>
         </w:rPr>
       </w:pPr>
-      <w:hyperlink w:anchor="_Toc76732252" w:history="1">
+      <w:hyperlink w:anchor="_Toc76997145" w:history="1">
         <w:r>
           <w:rPr>
             <w:rStyle w:val="Hyperlink"/>
@@ -661,7 +661,7 @@
             <w:noProof/>
             <w:webHidden/>
           </w:rPr>
-          <w:instrText xml:space="preserve"> PAGEREF _Toc76732252 \h </w:instrText>
+          <w:instrText xml:space="preserve"> PAGEREF _Toc76997145 \h </w:instrText>
         </w:r>
         <w:r>
           <w:rPr>
@@ -708,7 +708,7 @@
           <w:lang w:eastAsia="zh-CN"/>
         </w:rPr>
       </w:pPr>
-      <w:hyperlink w:anchor="_Toc76732253" w:history="1">
+      <w:hyperlink w:anchor="_Toc76997146" w:history="1">
         <w:r>
           <w:rPr>
             <w:rStyle w:val="Hyperlink"/>
@@ -755,7 +755,7 @@
             <w:noProof/>
             <w:webHidden/>
           </w:rPr>
-          <w:instrText xml:space="preserve"> PAGEREF _Toc76732253 \h </w:instrText>
+          <w:instrText xml:space="preserve"> PAGEREF _Toc76997146 \h </w:instrText>
         </w:r>
         <w:r>
           <w:rPr>
@@ -802,7 +802,7 @@
           <w:lang w:eastAsia="zh-CN"/>
         </w:rPr>
       </w:pPr>
-      <w:hyperlink w:anchor="_Toc76732254" w:history="1">
+      <w:hyperlink w:anchor="_Toc76997147" w:history="1">
         <w:r>
           <w:rPr>
             <w:rStyle w:val="Hyperlink"/>
@@ -849,7 +849,7 @@
             <w:noProof/>
             <w:webHidden/>
           </w:rPr>
-          <w:instrText xml:space="preserve"> PAGEREF _Toc76732254 \h </w:instrText>
+          <w:instrText xml:space="preserve"> PAGEREF _Toc76997147 \h </w:instrText>
         </w:r>
         <w:r>
           <w:rPr>
@@ -896,7 +896,7 @@
           <w:lang w:eastAsia="zh-CN"/>
         </w:rPr>
       </w:pPr>
-      <w:hyperlink w:anchor="_Toc76732255" w:history="1">
+      <w:hyperlink w:anchor="_Toc76997148" w:history="1">
         <w:r>
           <w:rPr>
             <w:rStyle w:val="Hyperlink"/>
@@ -943,7 +943,7 @@
             <w:noProof/>
             <w:webHidden/>
           </w:rPr>
-          <w:instrText xml:space="preserve"> PAGEREF _Toc76732255 \h </w:instrText>
+          <w:instrText xml:space="preserve"> PAGEREF _Toc76997148 \h </w:instrText>
         </w:r>
         <w:r>
           <w:rPr>
@@ -992,7 +992,7 @@
           <w:lang w:eastAsia="zh-CN"/>
         </w:rPr>
       </w:pPr>
-      <w:hyperlink w:anchor="_Toc76732256" w:history="1">
+      <w:hyperlink w:anchor="_Toc76997149" w:history="1">
         <w:r>
           <w:rPr>
             <w:rStyle w:val="Hyperlink"/>
@@ -1041,7 +1041,7 @@
             <w:noProof/>
             <w:webHidden/>
           </w:rPr>
-          <w:instrText xml:space="preserve"> PAGEREF _Toc76732256 \h </w:instrText>
+          <w:instrText xml:space="preserve"> PAGEREF _Toc76997149 \h </w:instrText>
         </w:r>
         <w:r>
           <w:rPr>
@@ -1088,7 +1088,7 @@
           <w:lang w:eastAsia="zh-CN"/>
         </w:rPr>
       </w:pPr>
-      <w:hyperlink w:anchor="_Toc76732257" w:history="1">
+      <w:hyperlink w:anchor="_Toc76997150" w:history="1">
         <w:r>
           <w:rPr>
             <w:rStyle w:val="Hyperlink"/>
@@ -1135,7 +1135,7 @@
             <w:noProof/>
             <w:webHidden/>
           </w:rPr>
-          <w:instrText xml:space="preserve"> PAGEREF _Toc76732257 \h </w:instrText>
+          <w:instrText xml:space="preserve"> PAGEREF _Toc76997150 \h </w:instrText>
         </w:r>
         <w:r>
           <w:rPr>
@@ -1182,11 +1182,10 @@
           <w:lang w:eastAsia="zh-CN"/>
         </w:rPr>
       </w:pPr>
-      <w:hyperlink w:anchor="_Toc76732258" w:history="1">
+      <w:hyperlink w:anchor="_Toc76997151" w:history="1">
         <w:r>
           <w:rPr>
             <w:rStyle w:val="Hyperlink"/>
-            <w:rFonts w:cs="Times New Roman"/>
             <w:noProof/>
           </w:rPr>
           <w:t>2.2.</w:t>
@@ -1208,6 +1207,100 @@
             <w:rFonts w:cs="Times New Roman"/>
             <w:noProof/>
           </w:rPr>
+          <w:t>Ressourcen</w:t>
+        </w:r>
+        <w:r>
+          <w:rPr>
+            <w:noProof/>
+            <w:webHidden/>
+          </w:rPr>
+          <w:tab/>
+        </w:r>
+        <w:r>
+          <w:rPr>
+            <w:noProof/>
+            <w:webHidden/>
+          </w:rPr>
+          <w:fldChar w:fldCharType="begin"/>
+        </w:r>
+        <w:r>
+          <w:rPr>
+            <w:noProof/>
+            <w:webHidden/>
+          </w:rPr>
+          <w:instrText xml:space="preserve"> PAGEREF _Toc76997151 \h </w:instrText>
+        </w:r>
+        <w:r>
+          <w:rPr>
+            <w:noProof/>
+            <w:webHidden/>
+          </w:rPr>
+        </w:r>
+        <w:r>
+          <w:rPr>
+            <w:noProof/>
+            <w:webHidden/>
+          </w:rPr>
+          <w:fldChar w:fldCharType="separate"/>
+        </w:r>
+        <w:r>
+          <w:rPr>
+            <w:noProof/>
+            <w:webHidden/>
+          </w:rPr>
+          <w:t>4</w:t>
+        </w:r>
+        <w:r>
+          <w:rPr>
+            <w:noProof/>
+            <w:webHidden/>
+          </w:rPr>
+          <w:fldChar w:fldCharType="end"/>
+        </w:r>
+      </w:hyperlink>
+    </w:p>
+    <w:p>
+      <w:pPr>
+        <w:pStyle w:val="Verzeichnis2"/>
+        <w:tabs>
+          <w:tab w:val="left" w:pos="880"/>
+          <w:tab w:val="right" w:leader="dot" w:pos="9628"/>
+        </w:tabs>
+        <w:rPr>
+          <w:rFonts w:asciiTheme="minorHAnsi" w:eastAsiaTheme="minorEastAsia" w:hAnsiTheme="minorHAnsi" w:cstheme="minorBidi"/>
+          <w:smallCaps w:val="0"/>
+          <w:noProof/>
+          <w:sz w:val="22"/>
+          <w:szCs w:val="22"/>
+          <w:lang w:eastAsia="zh-CN"/>
+        </w:rPr>
+      </w:pPr>
+      <w:hyperlink w:anchor="_Toc76997152" w:history="1">
+        <w:r>
+          <w:rPr>
+            <w:rStyle w:val="Hyperlink"/>
+            <w:rFonts w:cs="Times New Roman"/>
+            <w:noProof/>
+          </w:rPr>
+          <w:t>2.3.</w:t>
+        </w:r>
+        <w:r>
+          <w:rPr>
+            <w:rFonts w:asciiTheme="minorHAnsi" w:eastAsiaTheme="minorEastAsia" w:hAnsiTheme="minorHAnsi" w:cstheme="minorBidi"/>
+            <w:smallCaps w:val="0"/>
+            <w:noProof/>
+            <w:sz w:val="22"/>
+            <w:szCs w:val="22"/>
+            <w:lang w:eastAsia="zh-CN"/>
+          </w:rPr>
+          <w:tab/>
+        </w:r>
+        <w:r>
+          <w:rPr>
+            <w:rStyle w:val="Hyperlink"/>
+            <w:rFonts w:cs="Times New Roman"/>
+            <w:noProof/>
+          </w:rPr>
           <w:t>Zeitlicher Projektplan</w:t>
         </w:r>
         <w:r>
@@ -1229,7 +1322,7 @@
             <w:noProof/>
             <w:webHidden/>
           </w:rPr>
-          <w:instrText xml:space="preserve"> PAGEREF _Toc76732258 \h </w:instrText>
+          <w:instrText xml:space="preserve"> PAGEREF _Toc76997152 \h </w:instrText>
         </w:r>
         <w:r>
           <w:rPr>
@@ -1250,6 +1343,288 @@
             <w:webHidden/>
           </w:rPr>
           <w:t>4</w:t>
+        </w:r>
+        <w:r>
+          <w:rPr>
+            <w:noProof/>
+            <w:webHidden/>
+          </w:rPr>
+          <w:fldChar w:fldCharType="end"/>
+        </w:r>
+      </w:hyperlink>
+    </w:p>
+    <w:p>
+      <w:pPr>
+        <w:pStyle w:val="Verzeichnis2"/>
+        <w:tabs>
+          <w:tab w:val="left" w:pos="880"/>
+          <w:tab w:val="right" w:leader="dot" w:pos="9628"/>
+        </w:tabs>
+        <w:rPr>
+          <w:rFonts w:asciiTheme="minorHAnsi" w:eastAsiaTheme="minorEastAsia" w:hAnsiTheme="minorHAnsi" w:cstheme="minorBidi"/>
+          <w:smallCaps w:val="0"/>
+          <w:noProof/>
+          <w:sz w:val="22"/>
+          <w:szCs w:val="22"/>
+          <w:lang w:eastAsia="zh-CN"/>
+        </w:rPr>
+      </w:pPr>
+      <w:hyperlink w:anchor="_Toc76997153" w:history="1">
+        <w:r>
+          <w:rPr>
+            <w:rStyle w:val="Hyperlink"/>
+            <w:rFonts w:cs="Times New Roman"/>
+            <w:noProof/>
+          </w:rPr>
+          <w:t>2.4.</w:t>
+        </w:r>
+        <w:r>
+          <w:rPr>
+            <w:rFonts w:asciiTheme="minorHAnsi" w:eastAsiaTheme="minorEastAsia" w:hAnsiTheme="minorHAnsi" w:cstheme="minorBidi"/>
+            <w:smallCaps w:val="0"/>
+            <w:noProof/>
+            <w:sz w:val="22"/>
+            <w:szCs w:val="22"/>
+            <w:lang w:eastAsia="zh-CN"/>
+          </w:rPr>
+          <w:tab/>
+        </w:r>
+        <w:r>
+          <w:rPr>
+            <w:rStyle w:val="Hyperlink"/>
+            <w:rFonts w:cs="Times New Roman"/>
+            <w:noProof/>
+          </w:rPr>
+          <w:t>Kostenplanung</w:t>
+        </w:r>
+        <w:r>
+          <w:rPr>
+            <w:noProof/>
+            <w:webHidden/>
+          </w:rPr>
+          <w:tab/>
+        </w:r>
+        <w:r>
+          <w:rPr>
+            <w:noProof/>
+            <w:webHidden/>
+          </w:rPr>
+          <w:fldChar w:fldCharType="begin"/>
+        </w:r>
+        <w:r>
+          <w:rPr>
+            <w:noProof/>
+            <w:webHidden/>
+          </w:rPr>
+          <w:instrText xml:space="preserve"> PAGEREF _Toc76997153 \h </w:instrText>
+        </w:r>
+        <w:r>
+          <w:rPr>
+            <w:noProof/>
+            <w:webHidden/>
+          </w:rPr>
+        </w:r>
+        <w:r>
+          <w:rPr>
+            <w:noProof/>
+            <w:webHidden/>
+          </w:rPr>
+          <w:fldChar w:fldCharType="separate"/>
+        </w:r>
+        <w:r>
+          <w:rPr>
+            <w:noProof/>
+            <w:webHidden/>
+          </w:rPr>
+          <w:t>4</w:t>
+        </w:r>
+        <w:r>
+          <w:rPr>
+            <w:noProof/>
+            <w:webHidden/>
+          </w:rPr>
+          <w:fldChar w:fldCharType="end"/>
+        </w:r>
+      </w:hyperlink>
+    </w:p>
+    <w:p>
+      <w:pPr>
+        <w:pStyle w:val="Verzeichnis2"/>
+        <w:tabs>
+          <w:tab w:val="left" w:pos="880"/>
+          <w:tab w:val="right" w:leader="dot" w:pos="9628"/>
+        </w:tabs>
+        <w:rPr>
+          <w:rFonts w:asciiTheme="minorHAnsi" w:eastAsiaTheme="minorEastAsia" w:hAnsiTheme="minorHAnsi" w:cstheme="minorBidi"/>
+          <w:smallCaps w:val="0"/>
+          <w:noProof/>
+          <w:sz w:val="22"/>
+          <w:szCs w:val="22"/>
+          <w:lang w:eastAsia="zh-CN"/>
+        </w:rPr>
+      </w:pPr>
+      <w:hyperlink w:anchor="_Toc76997154" w:history="1">
+        <w:r>
+          <w:rPr>
+            <w:rStyle w:val="Hyperlink"/>
+            <w:rFonts w:cs="Times New Roman"/>
+            <w:noProof/>
+          </w:rPr>
+          <w:t>2.5.</w:t>
+        </w:r>
+        <w:r>
+          <w:rPr>
+            <w:rFonts w:asciiTheme="minorHAnsi" w:eastAsiaTheme="minorEastAsia" w:hAnsiTheme="minorHAnsi" w:cstheme="minorBidi"/>
+            <w:smallCaps w:val="0"/>
+            <w:noProof/>
+            <w:sz w:val="22"/>
+            <w:szCs w:val="22"/>
+            <w:lang w:eastAsia="zh-CN"/>
+          </w:rPr>
+          <w:tab/>
+        </w:r>
+        <w:r>
+          <w:rPr>
+            <w:rStyle w:val="Hyperlink"/>
+            <w:rFonts w:cs="Times New Roman"/>
+            <w:noProof/>
+          </w:rPr>
+          <w:t>Durchführungszeitraum</w:t>
+        </w:r>
+        <w:r>
+          <w:rPr>
+            <w:noProof/>
+            <w:webHidden/>
+          </w:rPr>
+          <w:tab/>
+        </w:r>
+        <w:r>
+          <w:rPr>
+            <w:noProof/>
+            <w:webHidden/>
+          </w:rPr>
+          <w:fldChar w:fldCharType="begin"/>
+        </w:r>
+        <w:r>
+          <w:rPr>
+            <w:noProof/>
+            <w:webHidden/>
+          </w:rPr>
+          <w:instrText xml:space="preserve"> PAGEREF _Toc76997154 \h </w:instrText>
+        </w:r>
+        <w:r>
+          <w:rPr>
+            <w:noProof/>
+            <w:webHidden/>
+          </w:rPr>
+        </w:r>
+        <w:r>
+          <w:rPr>
+            <w:noProof/>
+            <w:webHidden/>
+          </w:rPr>
+          <w:fldChar w:fldCharType="separate"/>
+        </w:r>
+        <w:r>
+          <w:rPr>
+            <w:noProof/>
+            <w:webHidden/>
+          </w:rPr>
+          <w:t>5</w:t>
+        </w:r>
+        <w:r>
+          <w:rPr>
+            <w:noProof/>
+            <w:webHidden/>
+          </w:rPr>
+          <w:fldChar w:fldCharType="end"/>
+        </w:r>
+      </w:hyperlink>
+    </w:p>
+    <w:p>
+      <w:pPr>
+        <w:pStyle w:val="Verzeichnis2"/>
+        <w:tabs>
+          <w:tab w:val="left" w:pos="880"/>
+          <w:tab w:val="right" w:leader="dot" w:pos="9628"/>
+        </w:tabs>
+        <w:rPr>
+          <w:rFonts w:asciiTheme="minorHAnsi" w:eastAsiaTheme="minorEastAsia" w:hAnsiTheme="minorHAnsi" w:cstheme="minorBidi"/>
+          <w:smallCaps w:val="0"/>
+          <w:noProof/>
+          <w:sz w:val="22"/>
+          <w:szCs w:val="22"/>
+          <w:lang w:eastAsia="zh-CN"/>
+        </w:rPr>
+      </w:pPr>
+      <w:hyperlink w:anchor="_Toc76997155" w:history="1">
+        <w:r>
+          <w:rPr>
+            <w:rStyle w:val="Hyperlink"/>
+            <w:rFonts w:cs="Times New Roman"/>
+            <w:noProof/>
+          </w:rPr>
+          <w:t>2.6.</w:t>
+        </w:r>
+        <w:r>
+          <w:rPr>
+            <w:rFonts w:asciiTheme="minorHAnsi" w:eastAsiaTheme="minorEastAsia" w:hAnsiTheme="minorHAnsi" w:cstheme="minorBidi"/>
+            <w:smallCaps w:val="0"/>
+            <w:noProof/>
+            <w:sz w:val="22"/>
+            <w:szCs w:val="22"/>
+            <w:lang w:eastAsia="zh-CN"/>
+          </w:rPr>
+          <w:tab/>
+        </w:r>
+        <w:r>
+          <w:rPr>
+            <w:rStyle w:val="Hyperlink"/>
+            <w:rFonts w:cs="Times New Roman"/>
+            <w:noProof/>
+          </w:rPr>
+          <w:t>Projektantragsbestätigung</w:t>
+        </w:r>
+        <w:r>
+          <w:rPr>
+            <w:noProof/>
+            <w:webHidden/>
+          </w:rPr>
+          <w:tab/>
+        </w:r>
+        <w:r>
+          <w:rPr>
+            <w:noProof/>
+            <w:webHidden/>
+          </w:rPr>
+          <w:fldChar w:fldCharType="begin"/>
+        </w:r>
+        <w:r>
+          <w:rPr>
+            <w:noProof/>
+            <w:webHidden/>
+          </w:rPr>
+          <w:instrText xml:space="preserve"> PAGEREF _Toc76997155 \h </w:instrText>
+        </w:r>
+        <w:r>
+          <w:rPr>
+            <w:noProof/>
+            <w:webHidden/>
+          </w:rPr>
+        </w:r>
+        <w:r>
+          <w:rPr>
+            <w:noProof/>
+            <w:webHidden/>
+          </w:rPr>
+          <w:fldChar w:fldCharType="separate"/>
+        </w:r>
+        <w:r>
+          <w:rPr>
+            <w:noProof/>
+            <w:webHidden/>
+          </w:rPr>
+          <w:t>5</w:t>
         </w:r>
         <w:r>
           <w:rPr>
@@ -1278,7 +1653,7 @@
           <w:lang w:eastAsia="zh-CN"/>
         </w:rPr>
       </w:pPr>
-      <w:hyperlink w:anchor="_Toc76732259" w:history="1">
+      <w:hyperlink w:anchor="_Toc76997156" w:history="1">
         <w:r>
           <w:rPr>
             <w:rStyle w:val="Hyperlink"/>
@@ -1327,7 +1702,7 @@
             <w:noProof/>
             <w:webHidden/>
           </w:rPr>
-          <w:instrText xml:space="preserve"> PAGEREF _Toc76732259 \h </w:instrText>
+          <w:instrText xml:space="preserve"> PAGEREF _Toc76997156 \h </w:instrText>
         </w:r>
         <w:r>
           <w:rPr>
@@ -1374,7 +1749,7 @@
           <w:lang w:eastAsia="zh-CN"/>
         </w:rPr>
       </w:pPr>
-      <w:hyperlink w:anchor="_Toc76732260" w:history="1">
+      <w:hyperlink w:anchor="_Toc76997157" w:history="1">
         <w:r>
           <w:rPr>
             <w:rStyle w:val="Hyperlink"/>
@@ -1421,7 +1796,7 @@
             <w:noProof/>
             <w:webHidden/>
           </w:rPr>
-          <w:instrText xml:space="preserve"> PAGEREF _Toc76732260 \h </w:instrText>
+          <w:instrText xml:space="preserve"> PAGEREF _Toc76997157 \h </w:instrText>
         </w:r>
         <w:r>
           <w:rPr>
@@ -1468,7 +1843,7 @@
           <w:lang w:eastAsia="zh-CN"/>
         </w:rPr>
       </w:pPr>
-      <w:hyperlink w:anchor="_Toc76732261" w:history="1">
+      <w:hyperlink w:anchor="_Toc76997158" w:history="1">
         <w:r>
           <w:rPr>
             <w:rStyle w:val="Hyperlink"/>
@@ -1515,7 +1890,7 @@
             <w:noProof/>
             <w:webHidden/>
           </w:rPr>
-          <w:instrText xml:space="preserve"> PAGEREF _Toc76732261 \h </w:instrText>
+          <w:instrText xml:space="preserve"> PAGEREF _Toc76997158 \h </w:instrText>
         </w:r>
         <w:r>
           <w:rPr>
@@ -1535,7 +1910,7 @@
             <w:noProof/>
             <w:webHidden/>
           </w:rPr>
-          <w:t>5</w:t>
+          <w:t>6</w:t>
         </w:r>
         <w:r>
           <w:rPr>
@@ -1564,7 +1939,7 @@
           <w:lang w:eastAsia="zh-CN"/>
         </w:rPr>
       </w:pPr>
-      <w:hyperlink w:anchor="_Toc76732262" w:history="1">
+      <w:hyperlink w:anchor="_Toc76997159" w:history="1">
         <w:r>
           <w:rPr>
             <w:rStyle w:val="Hyperlink"/>
@@ -1613,7 +1988,7 @@
             <w:noProof/>
             <w:webHidden/>
           </w:rPr>
-          <w:instrText xml:space="preserve"> PAGEREF _Toc76732262 \h </w:instrText>
+          <w:instrText xml:space="preserve"> PAGEREF _Toc76997159 \h </w:instrText>
         </w:r>
         <w:r>
           <w:rPr>
@@ -1660,7 +2035,7 @@
           <w:lang w:eastAsia="zh-CN"/>
         </w:rPr>
       </w:pPr>
-      <w:hyperlink w:anchor="_Toc76732263" w:history="1">
+      <w:hyperlink w:anchor="_Toc76997160" w:history="1">
         <w:r>
           <w:rPr>
             <w:rStyle w:val="Hyperlink"/>
@@ -1707,7 +2082,7 @@
             <w:noProof/>
             <w:webHidden/>
           </w:rPr>
-          <w:instrText xml:space="preserve"> PAGEREF _Toc76732263 \h </w:instrText>
+          <w:instrText xml:space="preserve"> PAGEREF _Toc76997160 \h </w:instrText>
         </w:r>
         <w:r>
           <w:rPr>
@@ -1754,7 +2129,7 @@
           <w:lang w:eastAsia="zh-CN"/>
         </w:rPr>
       </w:pPr>
-      <w:hyperlink w:anchor="_Toc76732264" w:history="1">
+      <w:hyperlink w:anchor="_Toc76997161" w:history="1">
         <w:r>
           <w:rPr>
             <w:rStyle w:val="Hyperlink"/>
@@ -1801,7 +2176,7 @@
             <w:noProof/>
             <w:webHidden/>
           </w:rPr>
-          <w:instrText xml:space="preserve"> PAGEREF _Toc76732264 \h </w:instrText>
+          <w:instrText xml:space="preserve"> PAGEREF _Toc76997161 \h </w:instrText>
         </w:r>
         <w:r>
           <w:rPr>
@@ -1848,7 +2223,7 @@
           <w:lang w:eastAsia="zh-CN"/>
         </w:rPr>
       </w:pPr>
-      <w:hyperlink w:anchor="_Toc76732265" w:history="1">
+      <w:hyperlink w:anchor="_Toc76997162" w:history="1">
         <w:r>
           <w:rPr>
             <w:rStyle w:val="Hyperlink"/>
@@ -1874,7 +2249,7 @@
             <w:rFonts w:cs="Times New Roman"/>
             <w:noProof/>
           </w:rPr>
-          <w:t>Einbindung altes Projekt</w:t>
+          <w:t>Einbindung der Aufgaben</w:t>
         </w:r>
         <w:r>
           <w:rPr>
@@ -1895,7 +2270,7 @@
             <w:noProof/>
             <w:webHidden/>
           </w:rPr>
-          <w:instrText xml:space="preserve"> PAGEREF _Toc76732265 \h </w:instrText>
+          <w:instrText xml:space="preserve"> PAGEREF _Toc76997162 \h </w:instrText>
         </w:r>
         <w:r>
           <w:rPr>
@@ -1915,7 +2290,7 @@
             <w:noProof/>
             <w:webHidden/>
           </w:rPr>
-          <w:t>6</w:t>
+          <w:t>7</w:t>
         </w:r>
         <w:r>
           <w:rPr>
@@ -1942,7 +2317,7 @@
           <w:lang w:eastAsia="zh-CN"/>
         </w:rPr>
       </w:pPr>
-      <w:hyperlink w:anchor="_Toc76732266" w:history="1">
+      <w:hyperlink w:anchor="_Toc76997163" w:history="1">
         <w:r>
           <w:rPr>
             <w:rStyle w:val="Hyperlink"/>
@@ -1968,7 +2343,7 @@
             <w:rFonts w:cs="Times New Roman"/>
             <w:noProof/>
           </w:rPr>
-          <w:t>Spielmöglichkeiten</w:t>
+          <w:t>Anwendungsmöglichkeiten</w:t>
         </w:r>
         <w:r>
           <w:rPr>
@@ -1989,7 +2364,7 @@
             <w:noProof/>
             <w:webHidden/>
           </w:rPr>
-          <w:instrText xml:space="preserve"> PAGEREF _Toc76732266 \h </w:instrText>
+          <w:instrText xml:space="preserve"> PAGEREF _Toc76997163 \h </w:instrText>
         </w:r>
         <w:r>
           <w:rPr>
@@ -2009,7 +2384,7 @@
             <w:noProof/>
             <w:webHidden/>
           </w:rPr>
-          <w:t>6</w:t>
+          <w:t>7</w:t>
         </w:r>
         <w:r>
           <w:rPr>
@@ -2036,7 +2411,7 @@
           <w:lang w:eastAsia="zh-CN"/>
         </w:rPr>
       </w:pPr>
-      <w:hyperlink w:anchor="_Toc76732267" w:history="1">
+      <w:hyperlink w:anchor="_Toc76997164" w:history="1">
         <w:r>
           <w:rPr>
             <w:rStyle w:val="Hyperlink"/>
@@ -2083,7 +2458,7 @@
             <w:noProof/>
             <w:webHidden/>
           </w:rPr>
-          <w:instrText xml:space="preserve"> PAGEREF _Toc76732267 \h </w:instrText>
+          <w:instrText xml:space="preserve"> PAGEREF _Toc76997164 \h </w:instrText>
         </w:r>
         <w:r>
           <w:rPr>
@@ -2103,7 +2478,7 @@
             <w:noProof/>
             <w:webHidden/>
           </w:rPr>
-          <w:t>6</w:t>
+          <w:t>7</w:t>
         </w:r>
         <w:r>
           <w:rPr>
@@ -2132,7 +2507,7 @@
           <w:lang w:eastAsia="zh-CN"/>
         </w:rPr>
       </w:pPr>
-      <w:hyperlink w:anchor="_Toc76732268" w:history="1">
+      <w:hyperlink w:anchor="_Toc76997165" w:history="1">
         <w:r>
           <w:rPr>
             <w:rStyle w:val="Hyperlink"/>
@@ -2181,7 +2556,7 @@
             <w:noProof/>
             <w:webHidden/>
           </w:rPr>
-          <w:instrText xml:space="preserve"> PAGEREF _Toc76732268 \h </w:instrText>
+          <w:instrText xml:space="preserve"> PAGEREF _Toc76997165 \h </w:instrText>
         </w:r>
         <w:r>
           <w:rPr>
@@ -2202,6 +2577,382 @@
             <w:webHidden/>
           </w:rPr>
           <w:t>7</w:t>
+        </w:r>
+        <w:r>
+          <w:rPr>
+            <w:noProof/>
+            <w:webHidden/>
+          </w:rPr>
+          <w:fldChar w:fldCharType="end"/>
+        </w:r>
+      </w:hyperlink>
+    </w:p>
+    <w:p>
+      <w:pPr>
+        <w:pStyle w:val="Verzeichnis2"/>
+        <w:tabs>
+          <w:tab w:val="left" w:pos="880"/>
+          <w:tab w:val="right" w:leader="dot" w:pos="9628"/>
+        </w:tabs>
+        <w:rPr>
+          <w:rFonts w:asciiTheme="minorHAnsi" w:eastAsiaTheme="minorEastAsia" w:hAnsiTheme="minorHAnsi" w:cstheme="minorBidi"/>
+          <w:smallCaps w:val="0"/>
+          <w:noProof/>
+          <w:sz w:val="22"/>
+          <w:szCs w:val="22"/>
+          <w:lang w:eastAsia="zh-CN"/>
+        </w:rPr>
+      </w:pPr>
+      <w:hyperlink w:anchor="_Toc76997166" w:history="1">
+        <w:r>
+          <w:rPr>
+            <w:rStyle w:val="Hyperlink"/>
+            <w:rFonts w:cs="Times New Roman"/>
+            <w:noProof/>
+          </w:rPr>
+          <w:t>5.1.</w:t>
+        </w:r>
+        <w:r>
+          <w:rPr>
+            <w:rFonts w:asciiTheme="minorHAnsi" w:eastAsiaTheme="minorEastAsia" w:hAnsiTheme="minorHAnsi" w:cstheme="minorBidi"/>
+            <w:smallCaps w:val="0"/>
+            <w:noProof/>
+            <w:sz w:val="22"/>
+            <w:szCs w:val="22"/>
+            <w:lang w:eastAsia="zh-CN"/>
+          </w:rPr>
+          <w:tab/>
+        </w:r>
+        <w:r>
+          <w:rPr>
+            <w:rStyle w:val="Hyperlink"/>
+            <w:rFonts w:cs="Times New Roman"/>
+            <w:noProof/>
+          </w:rPr>
+          <w:t>Projektabschnitt 1: Grundstruktur</w:t>
+        </w:r>
+        <w:r>
+          <w:rPr>
+            <w:noProof/>
+            <w:webHidden/>
+          </w:rPr>
+          <w:tab/>
+        </w:r>
+        <w:r>
+          <w:rPr>
+            <w:noProof/>
+            <w:webHidden/>
+          </w:rPr>
+          <w:fldChar w:fldCharType="begin"/>
+        </w:r>
+        <w:r>
+          <w:rPr>
+            <w:noProof/>
+            <w:webHidden/>
+          </w:rPr>
+          <w:instrText xml:space="preserve"> PAGEREF _Toc76997166 \h </w:instrText>
+        </w:r>
+        <w:r>
+          <w:rPr>
+            <w:noProof/>
+            <w:webHidden/>
+          </w:rPr>
+        </w:r>
+        <w:r>
+          <w:rPr>
+            <w:noProof/>
+            <w:webHidden/>
+          </w:rPr>
+          <w:fldChar w:fldCharType="separate"/>
+        </w:r>
+        <w:r>
+          <w:rPr>
+            <w:noProof/>
+            <w:webHidden/>
+          </w:rPr>
+          <w:t>7</w:t>
+        </w:r>
+        <w:r>
+          <w:rPr>
+            <w:noProof/>
+            <w:webHidden/>
+          </w:rPr>
+          <w:fldChar w:fldCharType="end"/>
+        </w:r>
+      </w:hyperlink>
+    </w:p>
+    <w:p>
+      <w:pPr>
+        <w:pStyle w:val="Verzeichnis2"/>
+        <w:tabs>
+          <w:tab w:val="left" w:pos="880"/>
+          <w:tab w:val="right" w:leader="dot" w:pos="9628"/>
+        </w:tabs>
+        <w:rPr>
+          <w:rFonts w:asciiTheme="minorHAnsi" w:eastAsiaTheme="minorEastAsia" w:hAnsiTheme="minorHAnsi" w:cstheme="minorBidi"/>
+          <w:smallCaps w:val="0"/>
+          <w:noProof/>
+          <w:sz w:val="22"/>
+          <w:szCs w:val="22"/>
+          <w:lang w:eastAsia="zh-CN"/>
+        </w:rPr>
+      </w:pPr>
+      <w:hyperlink w:anchor="_Toc76997167" w:history="1">
+        <w:r>
+          <w:rPr>
+            <w:rStyle w:val="Hyperlink"/>
+            <w:rFonts w:cs="Times New Roman"/>
+            <w:noProof/>
+          </w:rPr>
+          <w:t>5.2.</w:t>
+        </w:r>
+        <w:r>
+          <w:rPr>
+            <w:rFonts w:asciiTheme="minorHAnsi" w:eastAsiaTheme="minorEastAsia" w:hAnsiTheme="minorHAnsi" w:cstheme="minorBidi"/>
+            <w:smallCaps w:val="0"/>
+            <w:noProof/>
+            <w:sz w:val="22"/>
+            <w:szCs w:val="22"/>
+            <w:lang w:eastAsia="zh-CN"/>
+          </w:rPr>
+          <w:tab/>
+        </w:r>
+        <w:r>
+          <w:rPr>
+            <w:rStyle w:val="Hyperlink"/>
+            <w:rFonts w:cs="Times New Roman"/>
+            <w:noProof/>
+          </w:rPr>
+          <w:t>Projektabschnitt 2: Datenbank</w:t>
+        </w:r>
+        <w:r>
+          <w:rPr>
+            <w:noProof/>
+            <w:webHidden/>
+          </w:rPr>
+          <w:tab/>
+        </w:r>
+        <w:r>
+          <w:rPr>
+            <w:noProof/>
+            <w:webHidden/>
+          </w:rPr>
+          <w:fldChar w:fldCharType="begin"/>
+        </w:r>
+        <w:r>
+          <w:rPr>
+            <w:noProof/>
+            <w:webHidden/>
+          </w:rPr>
+          <w:instrText xml:space="preserve"> PAGEREF _Toc76997167 \h </w:instrText>
+        </w:r>
+        <w:r>
+          <w:rPr>
+            <w:noProof/>
+            <w:webHidden/>
+          </w:rPr>
+        </w:r>
+        <w:r>
+          <w:rPr>
+            <w:noProof/>
+            <w:webHidden/>
+          </w:rPr>
+          <w:fldChar w:fldCharType="separate"/>
+        </w:r>
+        <w:r>
+          <w:rPr>
+            <w:noProof/>
+            <w:webHidden/>
+          </w:rPr>
+          <w:t>7</w:t>
+        </w:r>
+        <w:r>
+          <w:rPr>
+            <w:noProof/>
+            <w:webHidden/>
+          </w:rPr>
+          <w:fldChar w:fldCharType="end"/>
+        </w:r>
+      </w:hyperlink>
+    </w:p>
+    <w:p>
+      <w:pPr>
+        <w:pStyle w:val="Verzeichnis2"/>
+        <w:tabs>
+          <w:tab w:val="left" w:pos="880"/>
+          <w:tab w:val="right" w:leader="dot" w:pos="9628"/>
+        </w:tabs>
+        <w:rPr>
+          <w:rFonts w:asciiTheme="minorHAnsi" w:eastAsiaTheme="minorEastAsia" w:hAnsiTheme="minorHAnsi" w:cstheme="minorBidi"/>
+          <w:smallCaps w:val="0"/>
+          <w:noProof/>
+          <w:sz w:val="22"/>
+          <w:szCs w:val="22"/>
+          <w:lang w:eastAsia="zh-CN"/>
+        </w:rPr>
+      </w:pPr>
+      <w:hyperlink w:anchor="_Toc76997168" w:history="1">
+        <w:r>
+          <w:rPr>
+            <w:rStyle w:val="Hyperlink"/>
+            <w:rFonts w:cs="Times New Roman"/>
+            <w:noProof/>
+          </w:rPr>
+          <w:t>5.3.</w:t>
+        </w:r>
+        <w:r>
+          <w:rPr>
+            <w:rFonts w:asciiTheme="minorHAnsi" w:eastAsiaTheme="minorEastAsia" w:hAnsiTheme="minorHAnsi" w:cstheme="minorBidi"/>
+            <w:smallCaps w:val="0"/>
+            <w:noProof/>
+            <w:sz w:val="22"/>
+            <w:szCs w:val="22"/>
+            <w:lang w:eastAsia="zh-CN"/>
+          </w:rPr>
+          <w:tab/>
+        </w:r>
+        <w:r>
+          <w:rPr>
+            <w:rStyle w:val="Hyperlink"/>
+            <w:rFonts w:cs="Times New Roman"/>
+            <w:noProof/>
+          </w:rPr>
+          <w:t>Projektabschnitt 3: Datensicherung</w:t>
+        </w:r>
+        <w:r>
+          <w:rPr>
+            <w:noProof/>
+            <w:webHidden/>
+          </w:rPr>
+          <w:tab/>
+        </w:r>
+        <w:r>
+          <w:rPr>
+            <w:noProof/>
+            <w:webHidden/>
+          </w:rPr>
+          <w:fldChar w:fldCharType="begin"/>
+        </w:r>
+        <w:r>
+          <w:rPr>
+            <w:noProof/>
+            <w:webHidden/>
+          </w:rPr>
+          <w:instrText xml:space="preserve"> PAGEREF _Toc76997168 \h </w:instrText>
+        </w:r>
+        <w:r>
+          <w:rPr>
+            <w:noProof/>
+            <w:webHidden/>
+          </w:rPr>
+        </w:r>
+        <w:r>
+          <w:rPr>
+            <w:noProof/>
+            <w:webHidden/>
+          </w:rPr>
+          <w:fldChar w:fldCharType="separate"/>
+        </w:r>
+        <w:r>
+          <w:rPr>
+            <w:noProof/>
+            <w:webHidden/>
+          </w:rPr>
+          <w:t>8</w:t>
+        </w:r>
+        <w:r>
+          <w:rPr>
+            <w:noProof/>
+            <w:webHidden/>
+          </w:rPr>
+          <w:fldChar w:fldCharType="end"/>
+        </w:r>
+      </w:hyperlink>
+    </w:p>
+    <w:p>
+      <w:pPr>
+        <w:pStyle w:val="Verzeichnis2"/>
+        <w:tabs>
+          <w:tab w:val="left" w:pos="880"/>
+          <w:tab w:val="right" w:leader="dot" w:pos="9628"/>
+        </w:tabs>
+        <w:rPr>
+          <w:rFonts w:asciiTheme="minorHAnsi" w:eastAsiaTheme="minorEastAsia" w:hAnsiTheme="minorHAnsi" w:cstheme="minorBidi"/>
+          <w:smallCaps w:val="0"/>
+          <w:noProof/>
+          <w:sz w:val="22"/>
+          <w:szCs w:val="22"/>
+          <w:lang w:eastAsia="zh-CN"/>
+        </w:rPr>
+      </w:pPr>
+      <w:hyperlink w:anchor="_Toc76997169" w:history="1">
+        <w:r>
+          <w:rPr>
+            <w:rStyle w:val="Hyperlink"/>
+            <w:rFonts w:cs="Times New Roman"/>
+            <w:noProof/>
+          </w:rPr>
+          <w:t>5.4.</w:t>
+        </w:r>
+        <w:r>
+          <w:rPr>
+            <w:rFonts w:asciiTheme="minorHAnsi" w:eastAsiaTheme="minorEastAsia" w:hAnsiTheme="minorHAnsi" w:cstheme="minorBidi"/>
+            <w:smallCaps w:val="0"/>
+            <w:noProof/>
+            <w:sz w:val="22"/>
+            <w:szCs w:val="22"/>
+            <w:lang w:eastAsia="zh-CN"/>
+          </w:rPr>
+          <w:tab/>
+        </w:r>
+        <w:r>
+          <w:rPr>
+            <w:rStyle w:val="Hyperlink"/>
+            <w:rFonts w:cs="Times New Roman"/>
+            <w:noProof/>
+          </w:rPr>
+          <w:t>Projektabschnitt 4: Anpassung der Schwierigkeit</w:t>
+        </w:r>
+        <w:r>
+          <w:rPr>
+            <w:noProof/>
+            <w:webHidden/>
+          </w:rPr>
+          <w:tab/>
+        </w:r>
+        <w:r>
+          <w:rPr>
+            <w:noProof/>
+            <w:webHidden/>
+          </w:rPr>
+          <w:fldChar w:fldCharType="begin"/>
+        </w:r>
+        <w:r>
+          <w:rPr>
+            <w:noProof/>
+            <w:webHidden/>
+          </w:rPr>
+          <w:instrText xml:space="preserve"> PAGEREF _Toc76997169 \h </w:instrText>
+        </w:r>
+        <w:r>
+          <w:rPr>
+            <w:noProof/>
+            <w:webHidden/>
+          </w:rPr>
+        </w:r>
+        <w:r>
+          <w:rPr>
+            <w:noProof/>
+            <w:webHidden/>
+          </w:rPr>
+          <w:fldChar w:fldCharType="separate"/>
+        </w:r>
+        <w:r>
+          <w:rPr>
+            <w:noProof/>
+            <w:webHidden/>
+          </w:rPr>
+          <w:t>8</w:t>
         </w:r>
         <w:r>
           <w:rPr>
@@ -2230,7 +2981,7 @@
           <w:lang w:eastAsia="zh-CN"/>
         </w:rPr>
       </w:pPr>
-      <w:hyperlink w:anchor="_Toc76732269" w:history="1">
+      <w:hyperlink w:anchor="_Toc76997170" w:history="1">
         <w:r>
           <w:rPr>
             <w:rStyle w:val="Hyperlink"/>
@@ -2279,7 +3030,7 @@
             <w:noProof/>
             <w:webHidden/>
           </w:rPr>
-          <w:instrText xml:space="preserve"> PAGEREF _Toc76732269 \h </w:instrText>
+          <w:instrText xml:space="preserve"> PAGEREF _Toc76997170 \h </w:instrText>
         </w:r>
         <w:r>
           <w:rPr>
@@ -2299,7 +3050,7 @@
             <w:noProof/>
             <w:webHidden/>
           </w:rPr>
-          <w:t>7</w:t>
+          <w:t>8</w:t>
         </w:r>
         <w:r>
           <w:rPr>
@@ -2326,7 +3077,7 @@
           <w:lang w:eastAsia="zh-CN"/>
         </w:rPr>
       </w:pPr>
-      <w:hyperlink w:anchor="_Toc76732270" w:history="1">
+      <w:hyperlink w:anchor="_Toc76997171" w:history="1">
         <w:r>
           <w:rPr>
             <w:rStyle w:val="Hyperlink"/>
@@ -2373,7 +3124,7 @@
             <w:noProof/>
             <w:webHidden/>
           </w:rPr>
-          <w:instrText xml:space="preserve"> PAGEREF _Toc76732270 \h </w:instrText>
+          <w:instrText xml:space="preserve"> PAGEREF _Toc76997171 \h </w:instrText>
         </w:r>
         <w:r>
           <w:rPr>
@@ -2393,7 +3144,7 @@
             <w:noProof/>
             <w:webHidden/>
           </w:rPr>
-          <w:t>7</w:t>
+          <w:t>8</w:t>
         </w:r>
         <w:r>
           <w:rPr>
@@ -2420,7 +3171,7 @@
           <w:lang w:eastAsia="zh-CN"/>
         </w:rPr>
       </w:pPr>
-      <w:hyperlink w:anchor="_Toc76732271" w:history="1">
+      <w:hyperlink w:anchor="_Toc76997172" w:history="1">
         <w:r>
           <w:rPr>
             <w:rStyle w:val="Hyperlink"/>
@@ -2467,7 +3218,7 @@
             <w:noProof/>
             <w:webHidden/>
           </w:rPr>
-          <w:instrText xml:space="preserve"> PAGEREF _Toc76732271 \h </w:instrText>
+          <w:instrText xml:space="preserve"> PAGEREF _Toc76997172 \h </w:instrText>
         </w:r>
         <w:r>
           <w:rPr>
@@ -2487,7 +3238,7 @@
             <w:noProof/>
             <w:webHidden/>
           </w:rPr>
-          <w:t>7</w:t>
+          <w:t>8</w:t>
         </w:r>
         <w:r>
           <w:rPr>
@@ -2514,7 +3265,7 @@
           <w:lang w:eastAsia="zh-CN"/>
         </w:rPr>
       </w:pPr>
-      <w:hyperlink w:anchor="_Toc76732272" w:history="1">
+      <w:hyperlink w:anchor="_Toc76997173" w:history="1">
         <w:r>
           <w:rPr>
             <w:rStyle w:val="Hyperlink"/>
@@ -2561,7 +3312,7 @@
             <w:noProof/>
             <w:webHidden/>
           </w:rPr>
-          <w:instrText xml:space="preserve"> PAGEREF _Toc76732272 \h </w:instrText>
+          <w:instrText xml:space="preserve"> PAGEREF _Toc76997173 \h </w:instrText>
         </w:r>
         <w:r>
           <w:rPr>
@@ -2581,7 +3332,7 @@
             <w:noProof/>
             <w:webHidden/>
           </w:rPr>
-          <w:t>7</w:t>
+          <w:t>8</w:t>
         </w:r>
         <w:r>
           <w:rPr>
@@ -2608,7 +3359,7 @@
           <w:lang w:eastAsia="zh-CN"/>
         </w:rPr>
       </w:pPr>
-      <w:hyperlink w:anchor="_Toc76732273" w:history="1">
+      <w:hyperlink w:anchor="_Toc76997174" w:history="1">
         <w:r>
           <w:rPr>
             <w:rStyle w:val="Hyperlink"/>
@@ -2655,7 +3406,7 @@
             <w:noProof/>
             <w:webHidden/>
           </w:rPr>
-          <w:instrText xml:space="preserve"> PAGEREF _Toc76732273 \h </w:instrText>
+          <w:instrText xml:space="preserve"> PAGEREF _Toc76997174 \h </w:instrText>
         </w:r>
         <w:r>
           <w:rPr>
@@ -2675,7 +3426,7 @@
             <w:noProof/>
             <w:webHidden/>
           </w:rPr>
-          <w:t>7</w:t>
+          <w:t>8</w:t>
         </w:r>
         <w:r>
           <w:rPr>
@@ -2704,7 +3455,7 @@
           <w:lang w:eastAsia="zh-CN"/>
         </w:rPr>
       </w:pPr>
-      <w:hyperlink w:anchor="_Toc76732274" w:history="1">
+      <w:hyperlink w:anchor="_Toc76997175" w:history="1">
         <w:r>
           <w:rPr>
             <w:rStyle w:val="Hyperlink"/>
@@ -2753,7 +3504,7 @@
             <w:noProof/>
             <w:webHidden/>
           </w:rPr>
-          <w:instrText xml:space="preserve"> PAGEREF _Toc76732274 \h </w:instrText>
+          <w:instrText xml:space="preserve"> PAGEREF _Toc76997175 \h </w:instrText>
         </w:r>
         <w:r>
           <w:rPr>
@@ -2773,7 +3524,7 @@
             <w:noProof/>
             <w:webHidden/>
           </w:rPr>
-          <w:t>7</w:t>
+          <w:t>8</w:t>
         </w:r>
         <w:r>
           <w:rPr>
@@ -2802,7 +3553,7 @@
           <w:lang w:eastAsia="zh-CN"/>
         </w:rPr>
       </w:pPr>
-      <w:hyperlink w:anchor="_Toc76732275" w:history="1">
+      <w:hyperlink w:anchor="_Toc76997176" w:history="1">
         <w:r>
           <w:rPr>
             <w:rStyle w:val="Hyperlink"/>
@@ -2851,7 +3602,7 @@
             <w:noProof/>
             <w:webHidden/>
           </w:rPr>
-          <w:instrText xml:space="preserve"> PAGEREF _Toc76732275 \h </w:instrText>
+          <w:instrText xml:space="preserve"> PAGEREF _Toc76997176 \h </w:instrText>
         </w:r>
         <w:r>
           <w:rPr>
@@ -2871,7 +3622,7 @@
             <w:noProof/>
             <w:webHidden/>
           </w:rPr>
-          <w:t>8</w:t>
+          <w:t>9</w:t>
         </w:r>
         <w:r>
           <w:rPr>
@@ -2898,7 +3649,7 @@
           <w:lang w:eastAsia="zh-CN"/>
         </w:rPr>
       </w:pPr>
-      <w:hyperlink w:anchor="_Toc76732276" w:history="1">
+      <w:hyperlink w:anchor="_Toc76997177" w:history="1">
         <w:r>
           <w:rPr>
             <w:rStyle w:val="Hyperlink"/>
@@ -2945,7 +3696,7 @@
             <w:noProof/>
             <w:webHidden/>
           </w:rPr>
-          <w:instrText xml:space="preserve"> PAGEREF _Toc76732276 \h </w:instrText>
+          <w:instrText xml:space="preserve"> PAGEREF _Toc76997177 \h </w:instrText>
         </w:r>
         <w:r>
           <w:rPr>
@@ -2965,7 +3716,7 @@
             <w:noProof/>
             <w:webHidden/>
           </w:rPr>
-          <w:t>8</w:t>
+          <w:t>9</w:t>
         </w:r>
         <w:r>
           <w:rPr>
@@ -2992,7 +3743,7 @@
           <w:lang w:eastAsia="zh-CN"/>
         </w:rPr>
       </w:pPr>
-      <w:hyperlink w:anchor="_Toc76732277" w:history="1">
+      <w:hyperlink w:anchor="_Toc76997178" w:history="1">
         <w:r>
           <w:rPr>
             <w:rStyle w:val="Hyperlink"/>
@@ -3039,7 +3790,7 @@
             <w:noProof/>
             <w:webHidden/>
           </w:rPr>
-          <w:instrText xml:space="preserve"> PAGEREF _Toc76732277 \h </w:instrText>
+          <w:instrText xml:space="preserve"> PAGEREF _Toc76997178 \h </w:instrText>
         </w:r>
         <w:r>
           <w:rPr>
@@ -3059,7 +3810,7 @@
             <w:noProof/>
             <w:webHidden/>
           </w:rPr>
-          <w:t>8</w:t>
+          <w:t>9</w:t>
         </w:r>
         <w:r>
           <w:rPr>
@@ -3086,7 +3837,7 @@
           <w:lang w:eastAsia="zh-CN"/>
         </w:rPr>
       </w:pPr>
-      <w:hyperlink w:anchor="_Toc76732278" w:history="1">
+      <w:hyperlink w:anchor="_Toc76997179" w:history="1">
         <w:r>
           <w:rPr>
             <w:rStyle w:val="Hyperlink"/>
@@ -3135,7 +3886,7 @@
             <w:noProof/>
             <w:webHidden/>
           </w:rPr>
-          <w:instrText xml:space="preserve"> PAGEREF _Toc76732278 \h </w:instrText>
+          <w:instrText xml:space="preserve"> PAGEREF _Toc76997179 \h </w:instrText>
         </w:r>
         <w:r>
           <w:rPr>
@@ -3155,7 +3906,7 @@
             <w:noProof/>
             <w:webHidden/>
           </w:rPr>
-          <w:t>8</w:t>
+          <w:t>9</w:t>
         </w:r>
         <w:r>
           <w:rPr>
@@ -3183,7 +3934,7 @@
           <w:lang w:eastAsia="zh-CN"/>
         </w:rPr>
       </w:pPr>
-      <w:hyperlink w:anchor="_Toc76732279" w:history="1">
+      <w:hyperlink w:anchor="_Toc76997180" w:history="1">
         <w:r>
           <w:rPr>
             <w:rStyle w:val="Hyperlink"/>
@@ -3211,7 +3962,7 @@
             <w:noProof/>
             <w:webHidden/>
           </w:rPr>
-          <w:instrText xml:space="preserve"> PAGEREF _Toc76732279 \h </w:instrText>
+          <w:instrText xml:space="preserve"> PAGEREF _Toc76997180 \h </w:instrText>
         </w:r>
         <w:r>
           <w:rPr>
@@ -3231,7 +3982,7 @@
             <w:noProof/>
             <w:webHidden/>
           </w:rPr>
-          <w:t>9</w:t>
+          <w:t>10</w:t>
         </w:r>
         <w:r>
           <w:rPr>
@@ -3259,7 +4010,7 @@
           <w:lang w:eastAsia="zh-CN"/>
         </w:rPr>
       </w:pPr>
-      <w:hyperlink w:anchor="_Toc76732280" w:history="1">
+      <w:hyperlink w:anchor="_Toc76997181" w:history="1">
         <w:r>
           <w:rPr>
             <w:rStyle w:val="Hyperlink"/>
@@ -3287,7 +4038,7 @@
             <w:noProof/>
             <w:webHidden/>
           </w:rPr>
-          <w:instrText xml:space="preserve"> PAGEREF _Toc76732280 \h </w:instrText>
+          <w:instrText xml:space="preserve"> PAGEREF _Toc76997181 \h </w:instrText>
         </w:r>
         <w:r>
           <w:rPr>
@@ -3307,7 +4058,7 @@
             <w:noProof/>
             <w:webHidden/>
           </w:rPr>
-          <w:t>9</w:t>
+          <w:t>10</w:t>
         </w:r>
         <w:r>
           <w:rPr>
@@ -3335,7 +4086,7 @@
           <w:lang w:eastAsia="zh-CN"/>
         </w:rPr>
       </w:pPr>
-      <w:hyperlink w:anchor="_Toc76732281" w:history="1">
+      <w:hyperlink w:anchor="_Toc76997182" w:history="1">
         <w:r>
           <w:rPr>
             <w:rStyle w:val="Hyperlink"/>
@@ -3363,7 +4114,7 @@
             <w:noProof/>
             <w:webHidden/>
           </w:rPr>
-          <w:instrText xml:space="preserve"> PAGEREF _Toc76732281 \h </w:instrText>
+          <w:instrText xml:space="preserve"> PAGEREF _Toc76997182 \h </w:instrText>
         </w:r>
         <w:r>
           <w:rPr>
@@ -3409,7 +4160,7 @@
           <w:lang w:eastAsia="zh-CN"/>
         </w:rPr>
       </w:pPr>
-      <w:hyperlink w:anchor="_Toc76732282" w:history="1">
+      <w:hyperlink w:anchor="_Toc76997183" w:history="1">
         <w:r>
           <w:rPr>
             <w:rStyle w:val="Hyperlink"/>
@@ -3437,7 +4188,7 @@
             <w:noProof/>
             <w:webHidden/>
           </w:rPr>
-          <w:instrText xml:space="preserve"> PAGEREF _Toc76732282 \h </w:instrText>
+          <w:instrText xml:space="preserve"> PAGEREF _Toc76997183 \h </w:instrText>
         </w:r>
         <w:r>
           <w:rPr>
@@ -3483,7 +4234,7 @@
           <w:lang w:eastAsia="zh-CN"/>
         </w:rPr>
       </w:pPr>
-      <w:hyperlink w:anchor="_Toc76732283" w:history="1">
+      <w:hyperlink w:anchor="_Toc76997184" w:history="1">
         <w:r>
           <w:rPr>
             <w:rStyle w:val="Hyperlink"/>
@@ -3511,7 +4262,7 @@
             <w:noProof/>
             <w:webHidden/>
           </w:rPr>
-          <w:instrText xml:space="preserve"> PAGEREF _Toc76732283 \h </w:instrText>
+          <w:instrText xml:space="preserve"> PAGEREF _Toc76997184 \h </w:instrText>
         </w:r>
         <w:r>
           <w:rPr>
@@ -3557,7 +4308,7 @@
           <w:lang w:eastAsia="zh-CN"/>
         </w:rPr>
       </w:pPr>
-      <w:hyperlink w:anchor="_Toc76732284" w:history="1">
+      <w:hyperlink w:anchor="_Toc76997185" w:history="1">
         <w:r>
           <w:rPr>
             <w:rStyle w:val="Hyperlink"/>
@@ -3585,7 +4336,7 @@
             <w:noProof/>
             <w:webHidden/>
           </w:rPr>
-          <w:instrText xml:space="preserve"> PAGEREF _Toc76732284 \h </w:instrText>
+          <w:instrText xml:space="preserve"> PAGEREF _Toc76997185 \h </w:instrText>
         </w:r>
         <w:r>
           <w:rPr>
@@ -3635,7 +4386,7 @@
           <w:rFonts w:ascii="Times New Roman" w:hAnsi="Times New Roman" w:cs="Times New Roman"/>
         </w:rPr>
       </w:pPr>
-      <w:bookmarkStart w:id="0" w:name="_Toc76732250"/>
+      <w:bookmarkStart w:id="0" w:name="_Toc76997143"/>
       <w:r>
         <w:rPr>
           <w:rFonts w:ascii="Times New Roman" w:hAnsi="Times New Roman" w:cs="Times New Roman"/>
@@ -3652,7 +4403,7 @@
           <w:tab w:val="right" w:leader="dot" w:pos="9628"/>
         </w:tabs>
         <w:rPr>
-          <w:rFonts w:eastAsiaTheme="minorEastAsia"/>
+          <w:rFonts w:asciiTheme="minorHAnsi" w:eastAsiaTheme="minorEastAsia" w:hAnsiTheme="minorHAnsi" w:cstheme="minorBidi"/>
           <w:noProof/>
           <w:sz w:val="22"/>
           <w:lang w:eastAsia="zh-CN"/>
@@ -3667,7 +4418,7 @@
       <w:r>
         <w:fldChar w:fldCharType="separate"/>
       </w:r>
-      <w:hyperlink w:anchor="_Toc76557617" w:history="1">
+      <w:hyperlink w:anchor="_Toc76997092" w:history="1">
         <w:r>
           <w:rPr>
             <w:rStyle w:val="Hyperlink"/>
@@ -3694,7 +4445,7 @@
             <w:noProof/>
             <w:webHidden/>
           </w:rPr>
-          <w:instrText xml:space="preserve"> PAGEREF _Toc76557617 \h </w:instrText>
+          <w:instrText xml:space="preserve"> PAGEREF _Toc76997092 \h </w:instrText>
         </w:r>
         <w:r>
           <w:rPr>
@@ -3732,19 +4483,19 @@
           <w:tab w:val="right" w:leader="dot" w:pos="9628"/>
         </w:tabs>
         <w:rPr>
-          <w:rFonts w:eastAsiaTheme="minorEastAsia"/>
+          <w:rFonts w:asciiTheme="minorHAnsi" w:eastAsiaTheme="minorEastAsia" w:hAnsiTheme="minorHAnsi" w:cstheme="minorBidi"/>
           <w:noProof/>
           <w:sz w:val="22"/>
           <w:lang w:eastAsia="zh-CN"/>
         </w:rPr>
       </w:pPr>
-      <w:hyperlink w:anchor="_Toc76557618" w:history="1">
+      <w:hyperlink w:anchor="_Toc76997093" w:history="1">
         <w:r>
           <w:rPr>
             <w:rStyle w:val="Hyperlink"/>
             <w:noProof/>
           </w:rPr>
-          <w:t>Tabelle 2: Hardware Ressourcen</w:t>
+          <w:t>Tabelle 2: Hardwareressourcen</w:t>
         </w:r>
         <w:r>
           <w:rPr>
@@ -3765,7 +4516,7 @@
             <w:noProof/>
             <w:webHidden/>
           </w:rPr>
-          <w:instrText xml:space="preserve"> PAGEREF _Toc76557618 \h </w:instrText>
+          <w:instrText xml:space="preserve"> PAGEREF _Toc76997093 \h </w:instrText>
         </w:r>
         <w:r>
           <w:rPr>
@@ -3803,19 +4554,19 @@
           <w:tab w:val="right" w:leader="dot" w:pos="9628"/>
         </w:tabs>
         <w:rPr>
-          <w:rFonts w:eastAsiaTheme="minorEastAsia"/>
+          <w:rFonts w:asciiTheme="minorHAnsi" w:eastAsiaTheme="minorEastAsia" w:hAnsiTheme="minorHAnsi" w:cstheme="minorBidi"/>
           <w:noProof/>
           <w:sz w:val="22"/>
           <w:lang w:eastAsia="zh-CN"/>
         </w:rPr>
       </w:pPr>
-      <w:hyperlink w:anchor="_Toc76557619" w:history="1">
+      <w:hyperlink w:anchor="_Toc76997094" w:history="1">
         <w:r>
           <w:rPr>
             <w:rStyle w:val="Hyperlink"/>
             <w:noProof/>
           </w:rPr>
-          <w:t>Tabelle 3: Software Ressourcen</w:t>
+          <w:t>Tabelle 3: Softwareressourcen</w:t>
         </w:r>
         <w:r>
           <w:rPr>
@@ -3836,7 +4587,7 @@
             <w:noProof/>
             <w:webHidden/>
           </w:rPr>
-          <w:instrText xml:space="preserve"> PAGEREF _Toc76557619 \h </w:instrText>
+          <w:instrText xml:space="preserve"> PAGEREF _Toc76997094 \h </w:instrText>
         </w:r>
         <w:r>
           <w:rPr>
@@ -3874,13 +4625,13 @@
           <w:tab w:val="right" w:leader="dot" w:pos="9628"/>
         </w:tabs>
         <w:rPr>
-          <w:rFonts w:eastAsiaTheme="minorEastAsia"/>
+          <w:rFonts w:asciiTheme="minorHAnsi" w:eastAsiaTheme="minorEastAsia" w:hAnsiTheme="minorHAnsi" w:cstheme="minorBidi"/>
           <w:noProof/>
           <w:sz w:val="22"/>
           <w:lang w:eastAsia="zh-CN"/>
         </w:rPr>
       </w:pPr>
-      <w:hyperlink w:anchor="_Toc76557620" w:history="1">
+      <w:hyperlink w:anchor="_Toc76997095" w:history="1">
         <w:r>
           <w:rPr>
             <w:rStyle w:val="Hyperlink"/>
@@ -3907,7 +4658,7 @@
             <w:noProof/>
             <w:webHidden/>
           </w:rPr>
-          <w:instrText xml:space="preserve"> PAGEREF _Toc76557620 \h </w:instrText>
+          <w:instrText xml:space="preserve"> PAGEREF _Toc76997095 \h </w:instrText>
         </w:r>
         <w:r>
           <w:rPr>
@@ -3945,19 +4696,19 @@
           <w:tab w:val="right" w:leader="dot" w:pos="9628"/>
         </w:tabs>
         <w:rPr>
-          <w:rFonts w:eastAsiaTheme="minorEastAsia"/>
+          <w:rFonts w:asciiTheme="minorHAnsi" w:eastAsiaTheme="minorEastAsia" w:hAnsiTheme="minorHAnsi" w:cstheme="minorBidi"/>
           <w:noProof/>
           <w:sz w:val="22"/>
           <w:lang w:eastAsia="zh-CN"/>
         </w:rPr>
       </w:pPr>
-      <w:hyperlink w:anchor="_Toc76557621" w:history="1">
+      <w:hyperlink w:anchor="_Toc76997096" w:history="1">
         <w:r>
           <w:rPr>
             <w:rStyle w:val="Hyperlink"/>
             <w:noProof/>
           </w:rPr>
-          <w:t>Tabelle 5: Projektphasen Soll-Ist-Vergleich</w:t>
+          <w:t>Tabelle 5: Kostenplanung</w:t>
         </w:r>
         <w:r>
           <w:rPr>
@@ -3978,7 +4729,7 @@
             <w:noProof/>
             <w:webHidden/>
           </w:rPr>
-          <w:instrText xml:space="preserve"> PAGEREF _Toc76557621 \h </w:instrText>
+          <w:instrText xml:space="preserve"> PAGEREF _Toc76997096 \h </w:instrText>
         </w:r>
         <w:r>
           <w:rPr>
@@ -3998,7 +4749,7 @@
             <w:noProof/>
             <w:webHidden/>
           </w:rPr>
-          <w:t>8</w:t>
+          <w:t>5</w:t>
         </w:r>
         <w:r>
           <w:rPr>
@@ -4008,37 +4759,6 @@
           <w:fldChar w:fldCharType="end"/>
         </w:r>
       </w:hyperlink>
-    </w:p>
-    <w:p>
-      <w:pPr>
-        <w:spacing w:after="0" w:line="240" w:lineRule="auto"/>
-        <w:jc w:val="both"/>
-      </w:pPr>
-      <w:r>
-        <w:fldChar w:fldCharType="end"/>
-      </w:r>
-    </w:p>
-    <w:p>
-      <w:pPr>
-        <w:spacing w:after="0" w:line="240" w:lineRule="auto"/>
-        <w:jc w:val="both"/>
-      </w:pPr>
-    </w:p>
-    <w:p>
-      <w:pPr>
-        <w:pStyle w:val="berschrift1"/>
-        <w:rPr>
-          <w:rFonts w:ascii="Times New Roman" w:hAnsi="Times New Roman" w:cs="Times New Roman"/>
-        </w:rPr>
-      </w:pPr>
-      <w:bookmarkStart w:id="1" w:name="_Toc76732251"/>
-      <w:r>
-        <w:rPr>
-          <w:rFonts w:ascii="Times New Roman" w:hAnsi="Times New Roman" w:cs="Times New Roman"/>
-        </w:rPr>
-        <w:t>Abbildungsverzeichnis</w:t>
-      </w:r>
-      <w:bookmarkEnd w:id="1"/>
     </w:p>
     <w:p>
       <w:pPr>
@@ -4047,28 +4767,19 @@
           <w:tab w:val="right" w:leader="dot" w:pos="9628"/>
         </w:tabs>
         <w:rPr>
-          <w:rFonts w:eastAsiaTheme="minorEastAsia"/>
+          <w:rFonts w:asciiTheme="minorHAnsi" w:eastAsiaTheme="minorEastAsia" w:hAnsiTheme="minorHAnsi" w:cstheme="minorBidi"/>
           <w:noProof/>
           <w:sz w:val="22"/>
           <w:lang w:eastAsia="zh-CN"/>
         </w:rPr>
       </w:pPr>
-      <w:r>
-        <w:fldChar w:fldCharType="begin"/>
-      </w:r>
-      <w:r>
-        <w:instrText xml:space="preserve"> TOC \h \z \c "Abbildung" </w:instrText>
-      </w:r>
-      <w:r>
-        <w:fldChar w:fldCharType="separate"/>
-      </w:r>
-      <w:hyperlink w:anchor="_Toc76712625" w:history="1">
+      <w:hyperlink w:anchor="_Toc76997097" w:history="1">
         <w:r>
           <w:rPr>
             <w:rStyle w:val="Hyperlink"/>
             <w:noProof/>
           </w:rPr>
-          <w:t>Abbildung 1: Lastenheft Ausschnitt</w:t>
+          <w:t>Tabelle 6: Projektphasen Soll-Ist-Vergleich</w:t>
         </w:r>
         <w:r>
           <w:rPr>
@@ -4089,7 +4800,7 @@
             <w:noProof/>
             <w:webHidden/>
           </w:rPr>
-          <w:instrText xml:space="preserve"> PAGEREF _Toc76712625 \h </w:instrText>
+          <w:instrText xml:space="preserve"> PAGEREF _Toc76997097 \h </w:instrText>
         </w:r>
         <w:r>
           <w:rPr>
@@ -4109,7 +4820,7 @@
             <w:noProof/>
             <w:webHidden/>
           </w:rPr>
-          <w:t>I</w:t>
+          <w:t>9</w:t>
         </w:r>
         <w:r>
           <w:rPr>
@@ -4119,6 +4830,37 @@
           <w:fldChar w:fldCharType="end"/>
         </w:r>
       </w:hyperlink>
+    </w:p>
+    <w:p>
+      <w:pPr>
+        <w:spacing w:after="0" w:line="240" w:lineRule="auto"/>
+        <w:jc w:val="both"/>
+      </w:pPr>
+      <w:r>
+        <w:fldChar w:fldCharType="end"/>
+      </w:r>
+    </w:p>
+    <w:p>
+      <w:pPr>
+        <w:spacing w:after="0" w:line="240" w:lineRule="auto"/>
+        <w:jc w:val="both"/>
+      </w:pPr>
+    </w:p>
+    <w:p>
+      <w:pPr>
+        <w:pStyle w:val="berschrift1"/>
+        <w:rPr>
+          <w:rFonts w:ascii="Times New Roman" w:hAnsi="Times New Roman" w:cs="Times New Roman"/>
+        </w:rPr>
+      </w:pPr>
+      <w:bookmarkStart w:id="1" w:name="_Toc76997144"/>
+      <w:r>
+        <w:rPr>
+          <w:rFonts w:ascii="Times New Roman" w:hAnsi="Times New Roman" w:cs="Times New Roman"/>
+        </w:rPr>
+        <w:t>Abbildungsverzeichnis</w:t>
+      </w:r>
+      <w:bookmarkEnd w:id="1"/>
     </w:p>
     <w:p>
       <w:pPr>
@@ -4127,18 +4869,98 @@
           <w:tab w:val="right" w:leader="dot" w:pos="9628"/>
         </w:tabs>
         <w:rPr>
-          <w:rFonts w:eastAsiaTheme="minorEastAsia"/>
+          <w:rFonts w:asciiTheme="minorHAnsi" w:eastAsiaTheme="minorEastAsia" w:hAnsiTheme="minorHAnsi" w:cstheme="minorBidi"/>
           <w:noProof/>
           <w:sz w:val="22"/>
           <w:lang w:eastAsia="zh-CN"/>
         </w:rPr>
       </w:pPr>
-      <w:hyperlink w:anchor="_Toc76712626" w:history="1">
+      <w:r>
+        <w:fldChar w:fldCharType="begin"/>
+      </w:r>
+      <w:r>
+        <w:instrText xml:space="preserve"> TOC \h \z \c "Abbildung" </w:instrText>
+      </w:r>
+      <w:r>
+        <w:fldChar w:fldCharType="separate"/>
+      </w:r>
+      <w:hyperlink w:anchor="_Toc76997098" w:history="1">
         <w:r>
           <w:rPr>
             <w:rStyle w:val="Hyperlink"/>
             <w:noProof/>
           </w:rPr>
+          <w:t>Abbildung 1: Lastenheft Ausschnitt</w:t>
+        </w:r>
+        <w:r>
+          <w:rPr>
+            <w:noProof/>
+            <w:webHidden/>
+          </w:rPr>
+          <w:tab/>
+        </w:r>
+        <w:r>
+          <w:rPr>
+            <w:noProof/>
+            <w:webHidden/>
+          </w:rPr>
+          <w:fldChar w:fldCharType="begin"/>
+        </w:r>
+        <w:r>
+          <w:rPr>
+            <w:noProof/>
+            <w:webHidden/>
+          </w:rPr>
+          <w:instrText xml:space="preserve"> PAGEREF _Toc76997098 \h </w:instrText>
+        </w:r>
+        <w:r>
+          <w:rPr>
+            <w:noProof/>
+            <w:webHidden/>
+          </w:rPr>
+        </w:r>
+        <w:r>
+          <w:rPr>
+            <w:noProof/>
+            <w:webHidden/>
+          </w:rPr>
+          <w:fldChar w:fldCharType="separate"/>
+        </w:r>
+        <w:r>
+          <w:rPr>
+            <w:noProof/>
+            <w:webHidden/>
+          </w:rPr>
+          <w:t>I</w:t>
+        </w:r>
+        <w:r>
+          <w:rPr>
+            <w:noProof/>
+            <w:webHidden/>
+          </w:rPr>
+          <w:fldChar w:fldCharType="end"/>
+        </w:r>
+      </w:hyperlink>
+    </w:p>
+    <w:p>
+      <w:pPr>
+        <w:pStyle w:val="Abbildungsverzeichnis"/>
+        <w:tabs>
+          <w:tab w:val="right" w:leader="dot" w:pos="9628"/>
+        </w:tabs>
+        <w:rPr>
+          <w:rFonts w:asciiTheme="minorHAnsi" w:eastAsiaTheme="minorEastAsia" w:hAnsiTheme="minorHAnsi" w:cstheme="minorBidi"/>
+          <w:noProof/>
+          <w:sz w:val="22"/>
+          <w:lang w:eastAsia="zh-CN"/>
+        </w:rPr>
+      </w:pPr>
+      <w:hyperlink w:anchor="_Toc76997099" w:history="1">
+        <w:r>
+          <w:rPr>
+            <w:rStyle w:val="Hyperlink"/>
+            <w:noProof/>
+          </w:rPr>
           <w:t>Abbildung 2: Gantt Diagramm Ausschnitt Zeitlicher Ablauf Planung</w:t>
         </w:r>
         <w:r>
@@ -4160,7 +4982,7 @@
             <w:noProof/>
             <w:webHidden/>
           </w:rPr>
-          <w:instrText xml:space="preserve"> PAGEREF _Toc76712626 \h </w:instrText>
+          <w:instrText xml:space="preserve"> PAGEREF _Toc76997099 \h </w:instrText>
         </w:r>
         <w:r>
           <w:rPr>
@@ -4193,6 +5015,77 @@
     </w:p>
     <w:p>
       <w:pPr>
+        <w:pStyle w:val="Abbildungsverzeichnis"/>
+        <w:tabs>
+          <w:tab w:val="right" w:leader="dot" w:pos="9628"/>
+        </w:tabs>
+        <w:rPr>
+          <w:rFonts w:asciiTheme="minorHAnsi" w:eastAsiaTheme="minorEastAsia" w:hAnsiTheme="minorHAnsi" w:cstheme="minorBidi"/>
+          <w:noProof/>
+          <w:sz w:val="22"/>
+          <w:lang w:eastAsia="zh-CN"/>
+        </w:rPr>
+      </w:pPr>
+      <w:hyperlink w:anchor="_Toc76997100" w:history="1">
+        <w:r>
+          <w:rPr>
+            <w:rStyle w:val="Hyperlink"/>
+            <w:noProof/>
+          </w:rPr>
+          <w:t>Abbildung 3: Pflichtenheft Ausschnitt</w:t>
+        </w:r>
+        <w:r>
+          <w:rPr>
+            <w:noProof/>
+            <w:webHidden/>
+          </w:rPr>
+          <w:tab/>
+        </w:r>
+        <w:r>
+          <w:rPr>
+            <w:noProof/>
+            <w:webHidden/>
+          </w:rPr>
+          <w:fldChar w:fldCharType="begin"/>
+        </w:r>
+        <w:r>
+          <w:rPr>
+            <w:noProof/>
+            <w:webHidden/>
+          </w:rPr>
+          <w:instrText xml:space="preserve"> PAGEREF _Toc76997100 \h </w:instrText>
+        </w:r>
+        <w:r>
+          <w:rPr>
+            <w:noProof/>
+            <w:webHidden/>
+          </w:rPr>
+        </w:r>
+        <w:r>
+          <w:rPr>
+            <w:noProof/>
+            <w:webHidden/>
+          </w:rPr>
+          <w:fldChar w:fldCharType="separate"/>
+        </w:r>
+        <w:r>
+          <w:rPr>
+            <w:noProof/>
+            <w:webHidden/>
+          </w:rPr>
+          <w:t>III</w:t>
+        </w:r>
+        <w:r>
+          <w:rPr>
+            <w:noProof/>
+            <w:webHidden/>
+          </w:rPr>
+          <w:fldChar w:fldCharType="end"/>
+        </w:r>
+      </w:hyperlink>
+    </w:p>
+    <w:p>
+      <w:pPr>
         <w:spacing w:after="0" w:line="240" w:lineRule="auto"/>
         <w:jc w:val="both"/>
       </w:pPr>
@@ -4215,19 +5108,32 @@
         <w:jc w:val="both"/>
         <w:rPr>
           <w:noProof/>
-        </w:rPr>
-      </w:pPr>
-      <w:r>
+          <w:szCs w:val="24"/>
+        </w:rPr>
+      </w:pPr>
+      <w:r>
+        <w:rPr>
+          <w:szCs w:val="24"/>
+        </w:rPr>
         <w:lastRenderedPageBreak/>
         <w:t>Abkürzungsverzeichnis</w:t>
       </w:r>
       <w:r>
+        <w:rPr>
+          <w:szCs w:val="24"/>
+        </w:rPr>
         <w:fldChar w:fldCharType="begin"/>
       </w:r>
       <w:r>
+        <w:rPr>
+          <w:szCs w:val="24"/>
+        </w:rPr>
         <w:instrText xml:space="preserve"> INDEX \c "2" \z "1031" </w:instrText>
       </w:r>
       <w:r>
+        <w:rPr>
+          <w:szCs w:val="24"/>
+        </w:rPr>
         <w:fldChar w:fldCharType="separate"/>
       </w:r>
     </w:p>
@@ -4239,6 +5145,7 @@
           <w:b/>
           <w:bCs/>
           <w:noProof/>
+          <w:szCs w:val="24"/>
         </w:rPr>
         <w:sectPr>
           <w:type w:val="continuous"/>
@@ -4259,11 +5166,13 @@
         </w:tabs>
         <w:rPr>
           <w:noProof/>
+          <w:szCs w:val="24"/>
         </w:rPr>
       </w:pPr>
       <w:r>
         <w:rPr>
           <w:noProof/>
+          <w:szCs w:val="24"/>
         </w:rPr>
         <w:t>Artificial Intelligence (AI)</w:t>
       </w:r>
@@ -4275,14 +5184,64 @@
           <w:tab w:val="right" w:leader="dot" w:pos="4449"/>
         </w:tabs>
         <w:rPr>
+          <w:rFonts w:ascii="Times New Roman" w:hAnsi="Times New Roman" w:cs="Times New Roman"/>
           <w:noProof/>
-        </w:rPr>
-      </w:pPr>
-      <w:r>
-        <w:rPr>
+          <w:sz w:val="24"/>
+          <w:szCs w:val="24"/>
+        </w:rPr>
+      </w:pPr>
+      <w:r>
+        <w:rPr>
+          <w:rFonts w:ascii="Times New Roman" w:hAnsi="Times New Roman" w:cs="Times New Roman"/>
           <w:noProof/>
+          <w:sz w:val="24"/>
+          <w:szCs w:val="24"/>
         </w:rPr>
         <w:t>Künstliche Intelligenz (KI)  1</w:t>
+      </w:r>
+    </w:p>
+    <w:p>
+      <w:pPr>
+        <w:pStyle w:val="Index1"/>
+        <w:tabs>
+          <w:tab w:val="right" w:leader="dot" w:pos="4449"/>
+        </w:tabs>
+        <w:rPr>
+          <w:rFonts w:cs="Times New Roman"/>
+          <w:noProof/>
+          <w:szCs w:val="24"/>
+        </w:rPr>
+      </w:pPr>
+      <w:r>
+        <w:rPr>
+          <w:rFonts w:cs="Times New Roman"/>
+          <w:noProof/>
+          <w:szCs w:val="24"/>
+        </w:rPr>
+        <w:t>SQL – Befehlen</w:t>
+      </w:r>
+    </w:p>
+    <w:p>
+      <w:pPr>
+        <w:pStyle w:val="Index2"/>
+        <w:tabs>
+          <w:tab w:val="right" w:leader="dot" w:pos="4449"/>
+        </w:tabs>
+        <w:rPr>
+          <w:rFonts w:ascii="Times New Roman" w:hAnsi="Times New Roman" w:cs="Times New Roman"/>
+          <w:noProof/>
+          <w:sz w:val="24"/>
+          <w:szCs w:val="24"/>
+        </w:rPr>
+      </w:pPr>
+      <w:r>
+        <w:rPr>
+          <w:rFonts w:ascii="Times New Roman" w:hAnsi="Times New Roman" w:cs="Times New Roman"/>
+          <w:noProof/>
+          <w:sz w:val="24"/>
+          <w:szCs w:val="24"/>
+        </w:rPr>
+        <w:t>Structured Query Language  7</w:t>
       </w:r>
     </w:p>
     <w:p>
@@ -4293,6 +5252,7 @@
           <w:b/>
           <w:bCs/>
           <w:noProof/>
+          <w:szCs w:val="24"/>
         </w:rPr>
         <w:sectPr>
           <w:type w:val="continuous"/>
@@ -4309,12 +5269,16 @@
       <w:pPr>
         <w:spacing w:after="0" w:line="240" w:lineRule="auto"/>
         <w:jc w:val="both"/>
+        <w:rPr>
+          <w:lang w:val="en-GB"/>
+        </w:rPr>
       </w:pPr>
       <w:r>
         <w:rPr>
           <w:b/>
           <w:bCs/>
           <w:noProof/>
+          <w:szCs w:val="24"/>
         </w:rPr>
         <w:fldChar w:fldCharType="end"/>
       </w:r>
@@ -4323,156 +5287,234 @@
       <w:pPr>
         <w:spacing w:after="0" w:line="240" w:lineRule="auto"/>
         <w:jc w:val="both"/>
-      </w:pPr>
-    </w:p>
-    <w:p>
-      <w:pPr>
-        <w:spacing w:after="0" w:line="240" w:lineRule="auto"/>
-        <w:jc w:val="both"/>
-      </w:pPr>
-    </w:p>
-    <w:p>
-      <w:pPr>
-        <w:spacing w:after="0" w:line="240" w:lineRule="auto"/>
-        <w:jc w:val="both"/>
-      </w:pPr>
-    </w:p>
-    <w:p>
-      <w:pPr>
-        <w:spacing w:after="0" w:line="240" w:lineRule="auto"/>
-        <w:jc w:val="both"/>
-      </w:pPr>
-    </w:p>
-    <w:p>
-      <w:pPr>
-        <w:spacing w:after="0" w:line="240" w:lineRule="auto"/>
-        <w:jc w:val="both"/>
-      </w:pPr>
-    </w:p>
-    <w:p>
-      <w:pPr>
-        <w:spacing w:after="0" w:line="240" w:lineRule="auto"/>
-        <w:jc w:val="both"/>
-      </w:pPr>
-    </w:p>
-    <w:p>
-      <w:pPr>
-        <w:spacing w:after="0" w:line="240" w:lineRule="auto"/>
-        <w:jc w:val="both"/>
-      </w:pPr>
-    </w:p>
-    <w:p>
-      <w:pPr>
-        <w:spacing w:after="0" w:line="240" w:lineRule="auto"/>
-        <w:jc w:val="both"/>
-      </w:pPr>
-    </w:p>
-    <w:p>
-      <w:pPr>
-        <w:spacing w:after="0" w:line="240" w:lineRule="auto"/>
-        <w:jc w:val="both"/>
-      </w:pPr>
-    </w:p>
-    <w:p>
-      <w:pPr>
-        <w:spacing w:after="0" w:line="240" w:lineRule="auto"/>
-        <w:jc w:val="both"/>
-      </w:pPr>
-    </w:p>
-    <w:p>
-      <w:pPr>
-        <w:spacing w:after="0" w:line="240" w:lineRule="auto"/>
-        <w:jc w:val="both"/>
-      </w:pPr>
-    </w:p>
-    <w:p>
-      <w:pPr>
-        <w:spacing w:after="0" w:line="240" w:lineRule="auto"/>
-        <w:jc w:val="both"/>
-      </w:pPr>
-    </w:p>
-    <w:p>
-      <w:pPr>
-        <w:spacing w:after="0" w:line="240" w:lineRule="auto"/>
-        <w:jc w:val="both"/>
-      </w:pPr>
-    </w:p>
-    <w:p>
-      <w:pPr>
-        <w:spacing w:after="0" w:line="240" w:lineRule="auto"/>
-        <w:jc w:val="both"/>
-      </w:pPr>
-    </w:p>
-    <w:p>
-      <w:pPr>
-        <w:spacing w:after="0" w:line="240" w:lineRule="auto"/>
-        <w:jc w:val="both"/>
-      </w:pPr>
-    </w:p>
-    <w:p>
-      <w:pPr>
-        <w:spacing w:after="0" w:line="240" w:lineRule="auto"/>
-        <w:jc w:val="both"/>
-      </w:pPr>
-    </w:p>
-    <w:p>
-      <w:pPr>
-        <w:spacing w:after="0" w:line="240" w:lineRule="auto"/>
-        <w:jc w:val="both"/>
-      </w:pPr>
-    </w:p>
-    <w:p>
-      <w:pPr>
-        <w:spacing w:after="0" w:line="240" w:lineRule="auto"/>
-        <w:jc w:val="both"/>
-      </w:pPr>
-    </w:p>
-    <w:p>
-      <w:pPr>
-        <w:spacing w:after="0" w:line="240" w:lineRule="auto"/>
-        <w:jc w:val="both"/>
-      </w:pPr>
-    </w:p>
-    <w:p>
-      <w:pPr>
-        <w:spacing w:after="0" w:line="240" w:lineRule="auto"/>
-        <w:jc w:val="both"/>
-      </w:pPr>
-    </w:p>
-    <w:p>
-      <w:pPr>
-        <w:spacing w:after="0" w:line="240" w:lineRule="auto"/>
-        <w:jc w:val="both"/>
-      </w:pPr>
-    </w:p>
-    <w:p>
-      <w:pPr>
-        <w:spacing w:after="0" w:line="240" w:lineRule="auto"/>
-        <w:jc w:val="both"/>
-      </w:pPr>
-    </w:p>
-    <w:p>
-      <w:pPr>
-        <w:spacing w:after="0" w:line="240" w:lineRule="auto"/>
-        <w:jc w:val="both"/>
-      </w:pPr>
-    </w:p>
-    <w:p>
-      <w:pPr>
-        <w:spacing w:after="0" w:line="240" w:lineRule="auto"/>
-        <w:jc w:val="both"/>
-      </w:pPr>
-    </w:p>
-    <w:p>
-      <w:pPr>
-        <w:spacing w:after="0" w:line="240" w:lineRule="auto"/>
-        <w:jc w:val="both"/>
-      </w:pPr>
-    </w:p>
-    <w:p>
-      <w:pPr>
-        <w:spacing w:after="0" w:line="240" w:lineRule="auto"/>
-        <w:jc w:val="both"/>
+        <w:rPr>
+          <w:lang w:val="en-GB"/>
+        </w:rPr>
+      </w:pPr>
+    </w:p>
+    <w:p>
+      <w:pPr>
+        <w:spacing w:after="0" w:line="240" w:lineRule="auto"/>
+        <w:jc w:val="both"/>
+        <w:rPr>
+          <w:lang w:val="en-GB"/>
+        </w:rPr>
+      </w:pPr>
+    </w:p>
+    <w:p>
+      <w:pPr>
+        <w:spacing w:after="0" w:line="240" w:lineRule="auto"/>
+        <w:jc w:val="both"/>
+        <w:rPr>
+          <w:lang w:val="en-GB"/>
+        </w:rPr>
+      </w:pPr>
+    </w:p>
+    <w:p>
+      <w:pPr>
+        <w:spacing w:after="0" w:line="240" w:lineRule="auto"/>
+        <w:jc w:val="both"/>
+        <w:rPr>
+          <w:lang w:val="en-GB"/>
+        </w:rPr>
+      </w:pPr>
+    </w:p>
+    <w:p>
+      <w:pPr>
+        <w:spacing w:after="0" w:line="240" w:lineRule="auto"/>
+        <w:jc w:val="both"/>
+        <w:rPr>
+          <w:lang w:val="en-GB"/>
+        </w:rPr>
+      </w:pPr>
+    </w:p>
+    <w:p>
+      <w:pPr>
+        <w:spacing w:after="0" w:line="240" w:lineRule="auto"/>
+        <w:jc w:val="both"/>
+        <w:rPr>
+          <w:lang w:val="en-GB"/>
+        </w:rPr>
+      </w:pPr>
+    </w:p>
+    <w:p>
+      <w:pPr>
+        <w:spacing w:after="0" w:line="240" w:lineRule="auto"/>
+        <w:jc w:val="both"/>
+        <w:rPr>
+          <w:lang w:val="en-GB"/>
+        </w:rPr>
+      </w:pPr>
+    </w:p>
+    <w:p>
+      <w:pPr>
+        <w:spacing w:after="0" w:line="240" w:lineRule="auto"/>
+        <w:jc w:val="both"/>
+        <w:rPr>
+          <w:lang w:val="en-GB"/>
+        </w:rPr>
+      </w:pPr>
+    </w:p>
+    <w:p>
+      <w:pPr>
+        <w:spacing w:after="0" w:line="240" w:lineRule="auto"/>
+        <w:jc w:val="both"/>
+        <w:rPr>
+          <w:lang w:val="en-GB"/>
+        </w:rPr>
+      </w:pPr>
+    </w:p>
+    <w:p>
+      <w:pPr>
+        <w:spacing w:after="0" w:line="240" w:lineRule="auto"/>
+        <w:jc w:val="both"/>
+        <w:rPr>
+          <w:lang w:val="en-GB"/>
+        </w:rPr>
+      </w:pPr>
+    </w:p>
+    <w:p>
+      <w:pPr>
+        <w:spacing w:after="0" w:line="240" w:lineRule="auto"/>
+        <w:jc w:val="both"/>
+        <w:rPr>
+          <w:lang w:val="en-GB"/>
+        </w:rPr>
+      </w:pPr>
+    </w:p>
+    <w:p>
+      <w:pPr>
+        <w:spacing w:after="0" w:line="240" w:lineRule="auto"/>
+        <w:jc w:val="both"/>
+        <w:rPr>
+          <w:lang w:val="en-GB"/>
+        </w:rPr>
+      </w:pPr>
+    </w:p>
+    <w:p>
+      <w:pPr>
+        <w:spacing w:after="0" w:line="240" w:lineRule="auto"/>
+        <w:jc w:val="both"/>
+        <w:rPr>
+          <w:lang w:val="en-GB"/>
+        </w:rPr>
+      </w:pPr>
+    </w:p>
+    <w:p>
+      <w:pPr>
+        <w:spacing w:after="0" w:line="240" w:lineRule="auto"/>
+        <w:jc w:val="both"/>
+        <w:rPr>
+          <w:lang w:val="en-GB"/>
+        </w:rPr>
+      </w:pPr>
+    </w:p>
+    <w:p>
+      <w:pPr>
+        <w:spacing w:after="0" w:line="240" w:lineRule="auto"/>
+        <w:jc w:val="both"/>
+        <w:rPr>
+          <w:lang w:val="en-GB"/>
+        </w:rPr>
+      </w:pPr>
+    </w:p>
+    <w:p>
+      <w:pPr>
+        <w:spacing w:after="0" w:line="240" w:lineRule="auto"/>
+        <w:jc w:val="both"/>
+        <w:rPr>
+          <w:lang w:val="en-GB"/>
+        </w:rPr>
+      </w:pPr>
+    </w:p>
+    <w:p>
+      <w:pPr>
+        <w:spacing w:after="0" w:line="240" w:lineRule="auto"/>
+        <w:jc w:val="both"/>
+        <w:rPr>
+          <w:lang w:val="en-GB"/>
+        </w:rPr>
+      </w:pPr>
+    </w:p>
+    <w:p>
+      <w:pPr>
+        <w:spacing w:after="0" w:line="240" w:lineRule="auto"/>
+        <w:jc w:val="both"/>
+        <w:rPr>
+          <w:lang w:val="en-GB"/>
+        </w:rPr>
+      </w:pPr>
+    </w:p>
+    <w:p>
+      <w:pPr>
+        <w:spacing w:after="0" w:line="240" w:lineRule="auto"/>
+        <w:jc w:val="both"/>
+        <w:rPr>
+          <w:lang w:val="en-GB"/>
+        </w:rPr>
+      </w:pPr>
+    </w:p>
+    <w:p>
+      <w:pPr>
+        <w:spacing w:after="0" w:line="240" w:lineRule="auto"/>
+        <w:jc w:val="both"/>
+        <w:rPr>
+          <w:lang w:val="en-GB"/>
+        </w:rPr>
+      </w:pPr>
+    </w:p>
+    <w:p>
+      <w:pPr>
+        <w:spacing w:after="0" w:line="240" w:lineRule="auto"/>
+        <w:jc w:val="both"/>
+        <w:rPr>
+          <w:lang w:val="en-GB"/>
+        </w:rPr>
+      </w:pPr>
+    </w:p>
+    <w:p>
+      <w:pPr>
+        <w:spacing w:after="0" w:line="240" w:lineRule="auto"/>
+        <w:jc w:val="both"/>
+        <w:rPr>
+          <w:lang w:val="en-GB"/>
+        </w:rPr>
+      </w:pPr>
+    </w:p>
+    <w:p>
+      <w:pPr>
+        <w:spacing w:after="0" w:line="240" w:lineRule="auto"/>
+        <w:jc w:val="both"/>
+        <w:rPr>
+          <w:lang w:val="en-GB"/>
+        </w:rPr>
+      </w:pPr>
+    </w:p>
+    <w:p>
+      <w:pPr>
+        <w:spacing w:after="0" w:line="240" w:lineRule="auto"/>
+        <w:jc w:val="both"/>
+        <w:rPr>
+          <w:lang w:val="en-GB"/>
+        </w:rPr>
+      </w:pPr>
+    </w:p>
+    <w:p>
+      <w:pPr>
+        <w:spacing w:after="0" w:line="240" w:lineRule="auto"/>
+        <w:jc w:val="both"/>
+        <w:rPr>
+          <w:lang w:val="en-GB"/>
+        </w:rPr>
+      </w:pPr>
+    </w:p>
+    <w:p>
+      <w:pPr>
+        <w:spacing w:after="0" w:line="240" w:lineRule="auto"/>
+        <w:jc w:val="both"/>
+        <w:rPr>
+          <w:lang w:val="en-GB"/>
+        </w:rPr>
       </w:pPr>
     </w:p>
     <w:p>
@@ -4524,7 +5566,7 @@
           <w:rFonts w:ascii="Times New Roman" w:hAnsi="Times New Roman" w:cs="Times New Roman"/>
         </w:rPr>
       </w:pPr>
-      <w:bookmarkStart w:id="2" w:name="_Toc76732252"/>
+      <w:bookmarkStart w:id="2" w:name="_Toc76997145"/>
       <w:r>
         <w:rPr>
           <w:rFonts w:ascii="Times New Roman" w:hAnsi="Times New Roman" w:cs="Times New Roman"/>
@@ -4569,7 +5611,7 @@
           <w:rFonts w:ascii="Times New Roman" w:hAnsi="Times New Roman" w:cs="Times New Roman"/>
         </w:rPr>
       </w:pPr>
-      <w:bookmarkStart w:id="3" w:name="_Toc76732253"/>
+      <w:bookmarkStart w:id="3" w:name="_Toc76997146"/>
       <w:r>
         <w:rPr>
           <w:rFonts w:ascii="Times New Roman" w:hAnsi="Times New Roman" w:cs="Times New Roman"/>
@@ -4625,24 +5667,38 @@
       <w:r>
         <w:t>„</w:t>
       </w:r>
-      <w:r>
-        <w:rPr>
-          <w:lang w:val="en-US"/>
-        </w:rPr>
-        <w:t>Artificial Intelligence</w:t>
-      </w:r>
+      <w:proofErr w:type="spellStart"/>
+      <w:r>
+        <w:t>Artificial</w:t>
+      </w:r>
+      <w:proofErr w:type="spellEnd"/>
+      <w:r>
+        <w:t xml:space="preserve"> </w:t>
+      </w:r>
+      <w:proofErr w:type="spellStart"/>
+      <w:r>
+        <w:t>Intelligence</w:t>
+      </w:r>
+      <w:proofErr w:type="spellEnd"/>
       <w:r>
         <w:fldChar w:fldCharType="begin"/>
       </w:r>
       <w:r>
         <w:instrText xml:space="preserve"> XE "</w:instrText>
       </w:r>
-      <w:r>
-        <w:rPr>
-          <w:lang w:val="en-US"/>
-        </w:rPr>
-        <w:instrText>Artificial Intelligence</w:instrText>
-      </w:r>
+      <w:proofErr w:type="spellStart"/>
+      <w:r>
+        <w:instrText>Artificial</w:instrText>
+      </w:r>
+      <w:proofErr w:type="spellEnd"/>
+      <w:r>
+        <w:instrText xml:space="preserve"> </w:instrText>
+      </w:r>
+      <w:proofErr w:type="spellStart"/>
+      <w:r>
+        <w:instrText>Intelligence</w:instrText>
+      </w:r>
+      <w:proofErr w:type="spellEnd"/>
       <w:r>
         <w:instrText xml:space="preserve"> (AI)</w:instrText>
       </w:r>
@@ -4662,13 +5718,7 @@
         <w:fldChar w:fldCharType="end"/>
       </w:r>
       <w:r>
-        <w:t xml:space="preserve"> </w:t>
-      </w:r>
-      <w:r>
-        <w:t>(AI)</w:t>
-      </w:r>
-      <w:r>
-        <w:t xml:space="preserve">“ </w:t>
+        <w:t xml:space="preserve"> (AI)“ </w:t>
       </w:r>
       <w:r>
         <w:t>durchgeführt. Diese soll prüfen, ob die Anpassung der Schwierigkeitsstufen durch eine AI übernommen werden kann und ob die vorgeschlagenen Aufgaben den Leistungen eher entsprechen.</w:t>
@@ -4709,7 +5759,7 @@
           <w:rFonts w:ascii="Times New Roman" w:hAnsi="Times New Roman" w:cs="Times New Roman"/>
         </w:rPr>
       </w:pPr>
-      <w:bookmarkStart w:id="4" w:name="_Toc76732254"/>
+      <w:bookmarkStart w:id="4" w:name="_Toc76997147"/>
       <w:r>
         <w:rPr>
           <w:rFonts w:ascii="Times New Roman" w:hAnsi="Times New Roman" w:cs="Times New Roman"/>
@@ -4792,7 +5842,7 @@
           <w:rFonts w:ascii="Times New Roman" w:hAnsi="Times New Roman" w:cs="Times New Roman"/>
         </w:rPr>
       </w:pPr>
-      <w:bookmarkStart w:id="5" w:name="_Toc76732255"/>
+      <w:bookmarkStart w:id="5" w:name="_Toc76997148"/>
       <w:r>
         <w:rPr>
           <w:rFonts w:ascii="Times New Roman" w:hAnsi="Times New Roman" w:cs="Times New Roman"/>
@@ -4836,7 +5886,7 @@
           <w:rFonts w:ascii="Times New Roman" w:hAnsi="Times New Roman" w:cs="Times New Roman"/>
         </w:rPr>
       </w:pPr>
-      <w:bookmarkStart w:id="6" w:name="_Toc76732256"/>
+      <w:bookmarkStart w:id="6" w:name="_Toc76997149"/>
       <w:r>
         <w:rPr>
           <w:rFonts w:ascii="Times New Roman" w:hAnsi="Times New Roman" w:cs="Times New Roman"/>
@@ -4895,7 +5945,7 @@
           <w:rFonts w:ascii="Times New Roman" w:hAnsi="Times New Roman" w:cs="Times New Roman"/>
         </w:rPr>
       </w:pPr>
-      <w:bookmarkStart w:id="7" w:name="_Toc76732257"/>
+      <w:bookmarkStart w:id="7" w:name="_Toc76997150"/>
       <w:r>
         <w:rPr>
           <w:rFonts w:ascii="Times New Roman" w:hAnsi="Times New Roman" w:cs="Times New Roman"/>
@@ -4916,18 +5966,31 @@
         <w:keepNext/>
         <w:jc w:val="both"/>
       </w:pPr>
-      <w:bookmarkStart w:id="8" w:name="_Toc76557617"/>
+      <w:bookmarkStart w:id="8" w:name="_Toc76997092"/>
       <w:r>
         <w:t xml:space="preserve">Tabelle </w:t>
       </w:r>
-      <w:fldSimple w:instr=" SEQ Tabelle \* ARABIC ">
-        <w:r>
-          <w:rPr>
-            <w:noProof/>
-          </w:rPr>
-          <w:t>1</w:t>
-        </w:r>
-      </w:fldSimple>
+      <w:r>
+        <w:fldChar w:fldCharType="begin"/>
+      </w:r>
+      <w:r>
+        <w:instrText xml:space="preserve"> SEQ Tabelle \* ARABIC </w:instrText>
+      </w:r>
+      <w:r>
+        <w:fldChar w:fldCharType="separate"/>
+      </w:r>
+      <w:r>
+        <w:rPr>
+          <w:noProof/>
+        </w:rPr>
+        <w:t>1</w:t>
+      </w:r>
+      <w:r>
+        <w:rPr>
+          <w:noProof/>
+        </w:rPr>
+        <w:fldChar w:fldCharType="end"/>
+      </w:r>
       <w:r>
         <w:t>: Projektphasen</w:t>
       </w:r>
@@ -4964,7 +6027,7 @@
           <v:shape id="_x0000_i1025" type="#_x0000_t75" style="width:483pt;height:560.25pt" o:ole="">
             <v:imagedata r:id="rId11" o:title="" cropbottom="-1143f" cropright="204f"/>
           </v:shape>
-          <o:OLEObject Type="Embed" ProgID="Excel.Sheet.12" ShapeID="_x0000_i1025" DrawAspect="Content" ObjectID="_1687348435" r:id="rId12"/>
+          <o:OLEObject Type="Embed" ProgID="Excel.Sheet.12" ShapeID="_x0000_i1025" DrawAspect="Content" ObjectID="_1687610528" r:id="rId12"/>
         </w:object>
       </w:r>
     </w:p>
@@ -4988,6 +6051,7 @@
       <w:r>
         <w:br w:type="page"/>
       </w:r>
+      <w:bookmarkStart w:id="10" w:name="_Toc76997151"/>
       <w:r>
         <w:rPr>
           <w:rFonts w:ascii="Times New Roman" w:hAnsi="Times New Roman" w:cs="Times New Roman"/>
@@ -4995,6 +6059,7 @@
         <w:lastRenderedPageBreak/>
         <w:t>Ressourcen</w:t>
       </w:r>
+      <w:bookmarkEnd w:id="10"/>
     </w:p>
     <w:p>
       <w:pPr>
@@ -5032,28 +6097,41 @@
         <w:keepNext/>
         <w:jc w:val="both"/>
       </w:pPr>
-      <w:bookmarkStart w:id="10" w:name="_Toc76557618"/>
+      <w:bookmarkStart w:id="11" w:name="_Toc76997093"/>
       <w:r>
         <w:t xml:space="preserve">Tabelle </w:t>
       </w:r>
-      <w:fldSimple w:instr=" SEQ Tabelle \* ARABIC ">
-        <w:r>
-          <w:rPr>
-            <w:noProof/>
-          </w:rPr>
-          <w:t>2</w:t>
-        </w:r>
-      </w:fldSimple>
+      <w:r>
+        <w:fldChar w:fldCharType="begin"/>
+      </w:r>
+      <w:r>
+        <w:instrText xml:space="preserve"> SEQ Tabelle \* ARABIC </w:instrText>
+      </w:r>
+      <w:r>
+        <w:fldChar w:fldCharType="separate"/>
+      </w:r>
+      <w:r>
+        <w:rPr>
+          <w:noProof/>
+        </w:rPr>
+        <w:t>2</w:t>
+      </w:r>
+      <w:r>
+        <w:rPr>
+          <w:noProof/>
+        </w:rPr>
+        <w:fldChar w:fldCharType="end"/>
+      </w:r>
       <w:r>
         <w:t xml:space="preserve">: </w:t>
       </w:r>
-      <w:bookmarkEnd w:id="10"/>
       <w:r>
         <w:t>Hardwareressourcen</w:t>
       </w:r>
-    </w:p>
-    <w:bookmarkStart w:id="11" w:name="_MON_1668508929"/>
-    <w:bookmarkEnd w:id="11"/>
+      <w:bookmarkEnd w:id="11"/>
+    </w:p>
+    <w:bookmarkStart w:id="12" w:name="_MON_1668508929"/>
+    <w:bookmarkEnd w:id="12"/>
     <w:p>
       <w:pPr>
         <w:spacing w:after="0" w:line="240" w:lineRule="auto"/>
@@ -5064,7 +6142,7 @@
           <v:shape id="_x0000_i1026" type="#_x0000_t75" style="width:461.25pt;height:139.5pt" o:ole="">
             <v:imagedata r:id="rId13" o:title="" cropbottom="-10155f" cropright="221f"/>
           </v:shape>
-          <o:OLEObject Type="Embed" ProgID="Excel.Sheet.12" ShapeID="_x0000_i1026" DrawAspect="Content" ObjectID="_1687348436" r:id="rId14"/>
+          <o:OLEObject Type="Embed" ProgID="Excel.Sheet.12" ShapeID="_x0000_i1026" DrawAspect="Content" ObjectID="_1687610529" r:id="rId14"/>
         </w:object>
       </w:r>
     </w:p>
@@ -5095,28 +6173,41 @@
         <w:keepNext/>
         <w:jc w:val="both"/>
       </w:pPr>
-      <w:bookmarkStart w:id="12" w:name="_Toc76557619"/>
+      <w:bookmarkStart w:id="13" w:name="_Toc76997094"/>
       <w:r>
         <w:t xml:space="preserve">Tabelle </w:t>
       </w:r>
-      <w:fldSimple w:instr=" SEQ Tabelle \* ARABIC ">
-        <w:r>
-          <w:rPr>
-            <w:noProof/>
-          </w:rPr>
-          <w:t>3</w:t>
-        </w:r>
-      </w:fldSimple>
+      <w:r>
+        <w:fldChar w:fldCharType="begin"/>
+      </w:r>
+      <w:r>
+        <w:instrText xml:space="preserve"> SEQ Tabelle \* ARABIC </w:instrText>
+      </w:r>
+      <w:r>
+        <w:fldChar w:fldCharType="separate"/>
+      </w:r>
+      <w:r>
+        <w:rPr>
+          <w:noProof/>
+        </w:rPr>
+        <w:t>3</w:t>
+      </w:r>
+      <w:r>
+        <w:rPr>
+          <w:noProof/>
+        </w:rPr>
+        <w:fldChar w:fldCharType="end"/>
+      </w:r>
       <w:r>
         <w:t xml:space="preserve">: </w:t>
       </w:r>
-      <w:bookmarkEnd w:id="12"/>
       <w:r>
         <w:t>Softwareressourcen</w:t>
       </w:r>
-    </w:p>
-    <w:bookmarkStart w:id="13" w:name="_MON_1668509834"/>
-    <w:bookmarkEnd w:id="13"/>
+      <w:bookmarkEnd w:id="13"/>
+    </w:p>
+    <w:bookmarkStart w:id="14" w:name="_MON_1668509834"/>
+    <w:bookmarkEnd w:id="14"/>
     <w:p>
       <w:pPr>
         <w:spacing w:after="0" w:line="240" w:lineRule="auto"/>
@@ -5127,7 +6218,7 @@
           <v:shape id="_x0000_i1027" type="#_x0000_t75" style="width:298.5pt;height:67.5pt" o:ole="">
             <v:imagedata r:id="rId15" o:title=""/>
           </v:shape>
-          <o:OLEObject Type="Embed" ProgID="Excel.Sheet.12" ShapeID="_x0000_i1027" DrawAspect="Content" ObjectID="_1687348437" r:id="rId16"/>
+          <o:OLEObject Type="Embed" ProgID="Excel.Sheet.12" ShapeID="_x0000_i1027" DrawAspect="Content" ObjectID="_1687610530" r:id="rId16"/>
         </w:object>
       </w:r>
     </w:p>
@@ -5159,25 +6250,38 @@
         <w:keepNext/>
         <w:jc w:val="both"/>
       </w:pPr>
-      <w:bookmarkStart w:id="14" w:name="_Toc76557620"/>
+      <w:bookmarkStart w:id="15" w:name="_Toc76997095"/>
       <w:r>
         <w:t xml:space="preserve">Tabelle </w:t>
       </w:r>
-      <w:fldSimple w:instr=" SEQ Tabelle \* ARABIC ">
-        <w:r>
-          <w:rPr>
-            <w:noProof/>
-          </w:rPr>
-          <w:t>4</w:t>
-        </w:r>
-      </w:fldSimple>
+      <w:r>
+        <w:fldChar w:fldCharType="begin"/>
+      </w:r>
+      <w:r>
+        <w:instrText xml:space="preserve"> SEQ Tabelle \* ARABIC </w:instrText>
+      </w:r>
+      <w:r>
+        <w:fldChar w:fldCharType="separate"/>
+      </w:r>
+      <w:r>
+        <w:rPr>
+          <w:noProof/>
+        </w:rPr>
+        <w:t>4</w:t>
+      </w:r>
+      <w:r>
+        <w:rPr>
+          <w:noProof/>
+        </w:rPr>
+        <w:fldChar w:fldCharType="end"/>
+      </w:r>
       <w:r>
         <w:t>: Personal Ressourcen</w:t>
       </w:r>
-      <w:bookmarkEnd w:id="14"/>
-    </w:p>
-    <w:bookmarkStart w:id="15" w:name="_MON_1668510160"/>
-    <w:bookmarkEnd w:id="15"/>
+      <w:bookmarkEnd w:id="15"/>
+    </w:p>
+    <w:bookmarkStart w:id="16" w:name="_MON_1668510160"/>
+    <w:bookmarkEnd w:id="16"/>
     <w:p>
       <w:pPr>
         <w:spacing w:after="0" w:line="240" w:lineRule="auto"/>
@@ -5189,7 +6293,7 @@
           <v:shape id="_x0000_i1028" type="#_x0000_t75" style="width:298.5pt;height:36.75pt" o:ole="">
             <v:imagedata r:id="rId17" o:title=""/>
           </v:shape>
-          <o:OLEObject Type="Embed" ProgID="Excel.Sheet.12" ShapeID="_x0000_i1028" DrawAspect="Content" ObjectID="_1687348438" r:id="rId18"/>
+          <o:OLEObject Type="Embed" ProgID="Excel.Sheet.12" ShapeID="_x0000_i1028" DrawAspect="Content" ObjectID="_1687610531" r:id="rId18"/>
         </w:object>
       </w:r>
     </w:p>
@@ -5247,14 +6351,14 @@
           <w:rFonts w:ascii="Times New Roman" w:hAnsi="Times New Roman" w:cs="Times New Roman"/>
         </w:rPr>
       </w:pPr>
-      <w:bookmarkStart w:id="16" w:name="_Toc76732258"/>
+      <w:bookmarkStart w:id="17" w:name="_Toc76997152"/>
       <w:r>
         <w:rPr>
           <w:rFonts w:ascii="Times New Roman" w:hAnsi="Times New Roman" w:cs="Times New Roman"/>
         </w:rPr>
         <w:t>Zeitlicher Projektplan</w:t>
       </w:r>
-      <w:bookmarkEnd w:id="16"/>
+      <w:bookmarkEnd w:id="17"/>
     </w:p>
     <w:p>
       <w:pPr>
@@ -5271,30 +6375,18 @@
           <w:rPr>
             <w:rStyle w:val="Hyperlink"/>
           </w:rPr>
-          <w:t>Ab</w:t>
+          <w:t xml:space="preserve">Abbildung </w:t>
         </w:r>
         <w:r>
           <w:rPr>
             <w:rStyle w:val="Hyperlink"/>
           </w:rPr>
-          <w:t>b</w:t>
+          <w:t>2</w:t>
         </w:r>
         <w:r>
           <w:rPr>
             <w:rStyle w:val="Hyperlink"/>
           </w:rPr>
-          <w:t xml:space="preserve">ildung </w:t>
-        </w:r>
-        <w:r>
-          <w:rPr>
-            <w:rStyle w:val="Hyperlink"/>
-          </w:rPr>
-          <w:t>2</w:t>
-        </w:r>
-        <w:r>
-          <w:rPr>
-            <w:rStyle w:val="Hyperlink"/>
-          </w:rPr>
           <w:t>: Gantt Diagramm Zeitlicher Ablauf</w:t>
         </w:r>
       </w:hyperlink>
@@ -5305,49 +6397,6 @@
     <w:p>
       <w:pPr>
         <w:spacing w:after="0"/>
-      </w:pPr>
-    </w:p>
-    <w:p>
-      <w:r>
-        <w:br w:type="page"/>
-      </w:r>
-    </w:p>
-    <w:p>
-      <w:pPr>
-        <w:pStyle w:val="berschrift1"/>
-        <w:numPr>
-          <w:ilvl w:val="0"/>
-          <w:numId w:val="3"/>
-        </w:numPr>
-        <w:spacing w:line="240" w:lineRule="auto"/>
-        <w:jc w:val="both"/>
-        <w:rPr>
-          <w:rFonts w:ascii="Times New Roman" w:hAnsi="Times New Roman" w:cs="Times New Roman"/>
-        </w:rPr>
-      </w:pPr>
-      <w:bookmarkStart w:id="17" w:name="_Toc76732259"/>
-      <w:r>
-        <w:rPr>
-          <w:rFonts w:ascii="Times New Roman" w:hAnsi="Times New Roman" w:cs="Times New Roman"/>
-        </w:rPr>
-        <w:lastRenderedPageBreak/>
-        <w:t>Analyse</w:t>
-      </w:r>
-      <w:bookmarkEnd w:id="17"/>
-    </w:p>
-    <w:p>
-      <w:pPr>
-        <w:spacing w:after="0" w:line="240" w:lineRule="auto"/>
-        <w:jc w:val="both"/>
-      </w:pPr>
-      <w:r>
-        <w:t>In diesem Kapitel wird der Ist-Zustand analysiert und das Projekt genau abgegrenzt.</w:t>
-      </w:r>
-    </w:p>
-    <w:p>
-      <w:pPr>
-        <w:spacing w:after="0" w:line="240" w:lineRule="auto"/>
-        <w:jc w:val="both"/>
       </w:pPr>
     </w:p>
     <w:p>
@@ -5364,43 +6413,116 @@
           <w:rFonts w:ascii="Times New Roman" w:hAnsi="Times New Roman" w:cs="Times New Roman"/>
         </w:rPr>
       </w:pPr>
-      <w:bookmarkStart w:id="18" w:name="_Toc76732260"/>
+      <w:bookmarkStart w:id="18" w:name="_Toc76997153"/>
       <w:r>
         <w:rPr>
           <w:rFonts w:ascii="Times New Roman" w:hAnsi="Times New Roman" w:cs="Times New Roman"/>
         </w:rPr>
-        <w:t>Ist-Analyse</w:t>
+        <w:t>Kostenplanung</w:t>
       </w:r>
       <w:bookmarkEnd w:id="18"/>
     </w:p>
     <w:p>
       <w:pPr>
-        <w:spacing w:after="0" w:line="240" w:lineRule="auto"/>
-        <w:jc w:val="both"/>
-      </w:pPr>
-      <w:r>
-        <w:t>Da dieses Projekt das Ziel hat Aufgabenblätter zu erstellen ist es notwendig hierbei auf die aktuelle Situation in verschiedenen Klassenzimmern zu schauen. Schüler bekommen in der Regel innerhalb einer Klasse dieselben Aufgabenblätter. Diese werden nicht auf den aktuellen Wissens- und Kenntnisstand der Schüler ausgelegt, sondern auf das aktuelle Thema. Es kommt häufig vor, dass Aufgabenblätter mehrere Jahre immer für das gleiche Fach benutzt werden. Der Aufbau in Mathe ist häufig der, dass mehrere Aufgaben zu diesem Thema gestellt werden und diese von den Schülern gelöst werden sollen. Je nachdem wieviel Zeit dem Lehrer in der kommenden Stunde bleibt, werden die Aufgaben häufig nur kurz durchgesprochen. Dann auch nur die, in welchen wichtige Fragen aufgetreten sind. Ob Schüler die Aufgabenblätter dabei ordentlich erledigt haben und alle Aufgaben richtig gelöst wurden, wird meist nicht überprüft.</w:t>
-      </w:r>
-    </w:p>
-    <w:p>
-      <w:pPr>
-        <w:spacing w:after="0" w:line="240" w:lineRule="auto"/>
-        <w:jc w:val="both"/>
-      </w:pPr>
-    </w:p>
-    <w:p>
-      <w:pPr>
-        <w:spacing w:after="0" w:line="240" w:lineRule="auto"/>
-        <w:jc w:val="both"/>
-      </w:pPr>
-      <w:r>
-        <w:t>Dadurch ergeben sich mehrere Probleme. Zum einen sind die Aufgaben nicht auf die Bedürfnisse der einzelnen Schüler angepasst. Es kommt dabei nicht selten vor, dass einige diese Aufgaben problemlos erledigen, andere hingegen diese kaum lösen können. Lediglich für einen Teil der Klasse sind die Aufgaben genau richtig, was den Arbeits- und Zeitaufwand betrifft. Weiterhin wird durch eine Fehlende Überprüfung nicht sichergestellt, ob das jeweilige Thema von den Schülern wirklich verstanden wurde. Ganz zu schweigen von den potenziellen Fehlern, die unerkannt bleiben. Obgleich meist ein paar Beispielaufgaben zusammen gemacht wurden, ist der unterschied zu Aufgaben die in Einzelarbeit bearbeitet werden sehr groß. Letztlich wird nicht auf die individuellen Bedürfnisse eingegangen. Insbesondere für Kinder ist es wichtig gewisse Erfolge zu erzielen. Ohne das Ergebnis sicherzustellen und mit fehlender Rückmeldung lassen sich Lernerfolge nicht aufzeigen. Langfristig kann dies zu Motivationslosigkeit und Frust führen.</w:t>
-      </w:r>
-    </w:p>
-    <w:p>
-      <w:pPr>
-        <w:spacing w:after="0" w:line="240" w:lineRule="auto"/>
-        <w:jc w:val="both"/>
+        <w:spacing w:after="0"/>
+      </w:pPr>
+      <w:r>
+        <w:t xml:space="preserve">Bei der Durchführung von Projekten fallen entsprechende Kosten an. Diese unterteilen sich in der Regel in Gemein- und Einzelkosten. Da es sich hierbei jedoch um ein Ausbildungsbezogenes Projekt handelt, lassen sich einige Kosten nicht kalkulieren, weshalb die Gemeinkosten lediglich oberflächlich kalkuliert werden. Da das Projekt im Wohnheim durchgeführt wird, werden </w:t>
+      </w:r>
+      <w:r>
+        <w:t>die Mietkosten auf Stundenbasis über</w:t>
+      </w:r>
+      <w:r>
+        <w:t xml:space="preserve"> eine Laufzeit von 8 Wochen berechnet.</w:t>
+      </w:r>
+    </w:p>
+    <w:p>
+      <w:pPr>
+        <w:spacing w:after="0"/>
+      </w:pPr>
+    </w:p>
+    <w:p>
+      <w:pPr>
+        <w:spacing w:after="0"/>
+      </w:pPr>
+      <w:r>
+        <w:lastRenderedPageBreak/>
+        <w:t xml:space="preserve">Als Grundlage der fiktiven Kostenkalkulation wird </w:t>
+      </w:r>
+      <w:r>
+        <w:t>für die Einzelkosten, der durchschnittliche Stundensatz für IT-Experten im Entwicklungsbereich</w:t>
+      </w:r>
+      <w:r>
+        <w:rPr>
+          <w:rStyle w:val="Funotenzeichen"/>
+        </w:rPr>
+        <w:footnoteReference w:id="1"/>
+      </w:r>
+      <w:r>
+        <w:t xml:space="preserve"> herangezogen.</w:t>
+      </w:r>
+    </w:p>
+    <w:p>
+      <w:pPr>
+        <w:spacing w:after="0"/>
+      </w:pPr>
+    </w:p>
+    <w:p>
+      <w:pPr>
+        <w:pStyle w:val="Beschriftung"/>
+        <w:keepNext/>
+      </w:pPr>
+      <w:bookmarkStart w:id="19" w:name="_Toc76997096"/>
+      <w:r>
+        <w:t xml:space="preserve">Tabelle </w:t>
+      </w:r>
+      <w:fldSimple w:instr=" SEQ Tabelle \* ARABIC ">
+        <w:r>
+          <w:rPr>
+            <w:noProof/>
+          </w:rPr>
+          <w:t>5</w:t>
+        </w:r>
+      </w:fldSimple>
+      <w:r>
+        <w:t>: Kostenplanung</w:t>
+      </w:r>
+      <w:bookmarkEnd w:id="19"/>
+    </w:p>
+    <w:bookmarkStart w:id="20" w:name="_MON_1687600065"/>
+    <w:bookmarkEnd w:id="20"/>
+    <w:p>
+      <w:pPr>
+        <w:spacing w:after="0"/>
+      </w:pPr>
+      <w:r>
+        <w:object w:dxaOrig="4026" w:dyaOrig="2050" w14:anchorId="50A708A1">
+          <v:shape id="_x0000_i1067" type="#_x0000_t75" style="width:201pt;height:102.75pt" o:ole="">
+            <v:imagedata r:id="rId19" o:title=""/>
+          </v:shape>
+          <o:OLEObject Type="Embed" ProgID="Excel.Sheet.12" ShapeID="_x0000_i1067" DrawAspect="Content" ObjectID="_1687610532" r:id="rId20"/>
+        </w:object>
+      </w:r>
+    </w:p>
+    <w:p>
+      <w:pPr>
+        <w:spacing w:after="0"/>
+      </w:pPr>
+    </w:p>
+    <w:p>
+      <w:pPr>
+        <w:spacing w:after="0"/>
+      </w:pPr>
+      <w:r>
+        <w:t xml:space="preserve">Die Mietkosten pro Stunde berechnen sich aus den Kosten pro Monat, durch 30 Tage zu je 24 Stunden. Somit kann die Miete anteilig auf die Arbeitszeit berechnet werden. </w:t>
+      </w:r>
+      <w:r>
+        <w:t>Das Angebot und die Rechnung zum Projekt sind im Anhang.</w:t>
+      </w:r>
+    </w:p>
+    <w:p>
+      <w:pPr>
+        <w:spacing w:after="0"/>
       </w:pPr>
     </w:p>
     <w:p>
@@ -5417,86 +6539,42 @@
           <w:rFonts w:ascii="Times New Roman" w:hAnsi="Times New Roman" w:cs="Times New Roman"/>
         </w:rPr>
       </w:pPr>
-      <w:bookmarkStart w:id="19" w:name="_Toc76732261"/>
+      <w:bookmarkStart w:id="21" w:name="_Toc76997154"/>
       <w:r>
         <w:rPr>
           <w:rFonts w:ascii="Times New Roman" w:hAnsi="Times New Roman" w:cs="Times New Roman"/>
         </w:rPr>
-        <w:t>Projektabgrenzung</w:t>
-      </w:r>
-      <w:bookmarkEnd w:id="19"/>
-    </w:p>
-    <w:p>
-      <w:pPr>
-        <w:spacing w:after="0" w:line="240" w:lineRule="auto"/>
-        <w:jc w:val="both"/>
-      </w:pPr>
-      <w:r>
-        <w:t>Dieses Projekt geht auf die Probleme ein und ermöglicht damit das Stellen individueller Aufgaben. Dennoch ist die Zeit stark begrenzt, weshalb dieses Projekt eine minimalistische Ausgabe haben wird. Die Aufgaben werden auf der Konsole gestellt, weiterhin wird die Eingabe der Lösungen über diese erfolgen. Weiterhin wird es keine grafische Benutzeroberfläche geben, wie es heute üblicherweise der Fall ist.</w:t>
-      </w:r>
-    </w:p>
-    <w:p>
-      <w:pPr>
-        <w:spacing w:after="0" w:line="240" w:lineRule="auto"/>
-        <w:jc w:val="both"/>
-      </w:pPr>
-    </w:p>
-    <w:p>
-      <w:pPr>
-        <w:spacing w:after="0" w:line="240" w:lineRule="auto"/>
-        <w:jc w:val="both"/>
-      </w:pPr>
-      <w:r>
-        <w:t>In Folge der zeitlichen Beschränkung wird auch der Umfang der Aufgaben stark eingeschränkt sein. Das Projekt wird Aufgaben der Mathematik umfassen, hierbei jedoch nicht über grundlegende mathematischen Kenntnisse hinausgehen. Es wird demnach voraussichtlich nicht für Schüler der Mittel- und Oberstufe, sowie Ausbildende, geeignet sein.</w:t>
-      </w:r>
-    </w:p>
-    <w:p>
-      <w:pPr>
-        <w:spacing w:after="0" w:line="240" w:lineRule="auto"/>
-        <w:jc w:val="both"/>
-      </w:pPr>
-    </w:p>
-    <w:p>
-      <w:r>
-        <w:br w:type="page"/>
-      </w:r>
-    </w:p>
-    <w:p>
-      <w:pPr>
-        <w:pStyle w:val="berschrift1"/>
-        <w:numPr>
-          <w:ilvl w:val="0"/>
-          <w:numId w:val="3"/>
-        </w:numPr>
-        <w:spacing w:line="240" w:lineRule="auto"/>
-        <w:jc w:val="both"/>
-        <w:rPr>
-          <w:rFonts w:ascii="Times New Roman" w:hAnsi="Times New Roman" w:cs="Times New Roman"/>
-        </w:rPr>
-      </w:pPr>
-      <w:bookmarkStart w:id="20" w:name="_Toc76732262"/>
-      <w:r>
-        <w:rPr>
-          <w:rFonts w:ascii="Times New Roman" w:hAnsi="Times New Roman" w:cs="Times New Roman"/>
-        </w:rPr>
-        <w:lastRenderedPageBreak/>
-        <w:t>Konzeption</w:t>
-      </w:r>
-      <w:bookmarkEnd w:id="20"/>
-    </w:p>
-    <w:p>
-      <w:pPr>
-        <w:spacing w:after="0" w:line="240" w:lineRule="auto"/>
-        <w:jc w:val="both"/>
-      </w:pPr>
-      <w:r>
-        <w:t>Im Folgenden werden die Projektziele entworfen.</w:t>
-      </w:r>
-    </w:p>
-    <w:p>
-      <w:pPr>
-        <w:spacing w:after="0" w:line="240" w:lineRule="auto"/>
-        <w:jc w:val="both"/>
+        <w:t>Durchführungszeitraum</w:t>
+      </w:r>
+      <w:bookmarkEnd w:id="21"/>
+    </w:p>
+    <w:p>
+      <w:pPr>
+        <w:spacing w:after="0"/>
+      </w:pPr>
+      <w:r>
+        <w:t>Das Projekt wurde im Zeitraum vom 05.07.2021 bis 30.07.2021 und 23.08.2021 bis 17.09.2021 durchgeführt.</w:t>
+      </w:r>
+      <w:r>
+        <w:t xml:space="preserve"> Die tägliche Arbeitszeit betrug durchschnittlich 5,6 Stunden, sodass sich eine Gesamtdauer von 224 Stunden ergibt.</w:t>
+      </w:r>
+    </w:p>
+    <w:p>
+      <w:pPr>
+        <w:spacing w:after="0"/>
+      </w:pPr>
+    </w:p>
+    <w:p>
+      <w:pPr>
+        <w:spacing w:after="0"/>
+      </w:pPr>
+      <w:r>
+        <w:t>Die Teilung des Zeitraums beruht auf der Tatsache, dass zwischen den Zeiten Schulferien sind, in denen nicht am Projekt gearbeitet werden soll. Die Arbeitszeiten liegen in der Regel zwischen 08:00 Uhr und 15:30 Uhr Werktags, freitags bis 12:00 Uhr, während der Schulzeit.</w:t>
+      </w:r>
+    </w:p>
+    <w:p>
+      <w:pPr>
+        <w:spacing w:after="0"/>
       </w:pPr>
     </w:p>
     <w:p>
@@ -5513,26 +6591,71 @@
           <w:rFonts w:ascii="Times New Roman" w:hAnsi="Times New Roman" w:cs="Times New Roman"/>
         </w:rPr>
       </w:pPr>
-      <w:bookmarkStart w:id="21" w:name="_Toc76732263"/>
+      <w:bookmarkStart w:id="22" w:name="_Toc76997155"/>
       <w:r>
         <w:rPr>
           <w:rFonts w:ascii="Times New Roman" w:hAnsi="Times New Roman" w:cs="Times New Roman"/>
         </w:rPr>
-        <w:t>Zielplattform</w:t>
-      </w:r>
-      <w:bookmarkEnd w:id="21"/>
-    </w:p>
-    <w:p>
-      <w:pPr>
-        <w:spacing w:after="0" w:line="240" w:lineRule="auto"/>
-        <w:jc w:val="both"/>
-      </w:pPr>
-    </w:p>
-    <w:p>
-      <w:pPr>
-        <w:spacing w:after="0" w:line="240" w:lineRule="auto"/>
-        <w:jc w:val="both"/>
-      </w:pPr>
+        <w:t>Projektantragsbestätigung</w:t>
+      </w:r>
+      <w:bookmarkEnd w:id="22"/>
+    </w:p>
+    <w:p>
+      <w:pPr>
+        <w:spacing w:after="0"/>
+      </w:pPr>
+      <w:r>
+        <w:t xml:space="preserve">Das Projekt wurde am 08.07.2021 vom zugeteilten Fachdozenten bestätigt. Durch eine vorläufige Bestätigung war der Projektbeginn am 05.07.2021. Der Projektantrag und die Planung waren </w:t>
+      </w:r>
+      <w:proofErr w:type="spellStart"/>
+      <w:r>
+        <w:t>teil</w:t>
+      </w:r>
+      <w:proofErr w:type="spellEnd"/>
+      <w:r>
+        <w:t xml:space="preserve"> dieser Arbeitszeit.</w:t>
+      </w:r>
+    </w:p>
+    <w:p>
+      <w:pPr>
+        <w:spacing w:after="0"/>
+      </w:pPr>
+    </w:p>
+    <w:p>
+      <w:pPr>
+        <w:spacing w:after="0"/>
+      </w:pPr>
+    </w:p>
+    <w:p>
+      <w:pPr>
+        <w:pStyle w:val="berschrift1"/>
+        <w:numPr>
+          <w:ilvl w:val="0"/>
+          <w:numId w:val="3"/>
+        </w:numPr>
+        <w:spacing w:line="240" w:lineRule="auto"/>
+        <w:jc w:val="both"/>
+        <w:rPr>
+          <w:rFonts w:ascii="Times New Roman" w:hAnsi="Times New Roman" w:cs="Times New Roman"/>
+        </w:rPr>
+      </w:pPr>
+      <w:bookmarkStart w:id="23" w:name="_Toc76997156"/>
+      <w:r>
+        <w:rPr>
+          <w:rFonts w:ascii="Times New Roman" w:hAnsi="Times New Roman" w:cs="Times New Roman"/>
+        </w:rPr>
+        <w:t>Analyse</w:t>
+      </w:r>
+      <w:bookmarkEnd w:id="23"/>
+    </w:p>
+    <w:p>
+      <w:pPr>
+        <w:spacing w:after="0" w:line="240" w:lineRule="auto"/>
+        <w:jc w:val="both"/>
+      </w:pPr>
+      <w:r>
+        <w:t>In diesem Kapitel wird der Ist-Zustand analysiert und das Projekt genau abgegrenzt.</w:t>
+      </w:r>
     </w:p>
     <w:p>
       <w:pPr>
@@ -5554,20 +6677,39 @@
           <w:rFonts w:ascii="Times New Roman" w:hAnsi="Times New Roman" w:cs="Times New Roman"/>
         </w:rPr>
       </w:pPr>
-      <w:bookmarkStart w:id="22" w:name="_Toc76732264"/>
+      <w:bookmarkStart w:id="24" w:name="_Toc76997157"/>
       <w:r>
         <w:rPr>
           <w:rFonts w:ascii="Times New Roman" w:hAnsi="Times New Roman" w:cs="Times New Roman"/>
         </w:rPr>
-        <w:t>Oberfläche und Interaktion</w:t>
-      </w:r>
-      <w:bookmarkEnd w:id="22"/>
-    </w:p>
-    <w:p>
-      <w:pPr>
-        <w:spacing w:after="0" w:line="240" w:lineRule="auto"/>
-        <w:jc w:val="both"/>
-      </w:pPr>
+        <w:t>Ist-Analyse</w:t>
+      </w:r>
+      <w:bookmarkEnd w:id="24"/>
+    </w:p>
+    <w:p>
+      <w:pPr>
+        <w:spacing w:after="0" w:line="240" w:lineRule="auto"/>
+        <w:jc w:val="both"/>
+      </w:pPr>
+      <w:r>
+        <w:t>Da dieses Projekt das Ziel hat Aufgabenblätter zu erstellen ist es notwendig hierbei auf die aktuelle Situation in verschiedenen Klassenzimmern zu schauen. Schüler bekommen in der Regel innerhalb einer Klasse dieselben Aufgabenblätter. Diese werden nicht auf den aktuellen Wissens- und Kenntnisstand der Schüler ausgelegt, sondern auf das aktuelle Thema. Es kommt häufig vor, dass Aufgabenblätter mehrere Jahre immer für das gleiche Fach benutzt werden. Der Aufbau in Mathe ist häufig der, dass mehrere Aufgaben zu diesem Thema gestellt werden und diese von den Schülern gelöst werden sollen. Je nachdem wieviel Zeit dem Lehrer in der kommenden Stunde bleibt, werden die Aufgaben häufig nur kurz durchgesprochen. Dann auch nur die, in welchen wichtige Fragen aufgetreten sind. Ob Schüler die Aufgabenblätter dabei ordentlich erledigt haben und alle Aufgaben richtig gelöst wurden, wird meist nicht überprüft.</w:t>
+      </w:r>
+    </w:p>
+    <w:p>
+      <w:pPr>
+        <w:spacing w:after="0" w:line="240" w:lineRule="auto"/>
+        <w:jc w:val="both"/>
+      </w:pPr>
+    </w:p>
+    <w:p>
+      <w:pPr>
+        <w:spacing w:after="0" w:line="240" w:lineRule="auto"/>
+        <w:jc w:val="both"/>
+      </w:pPr>
+      <w:r>
+        <w:lastRenderedPageBreak/>
+        <w:t>Dadurch ergeben sich mehrere Probleme. Zum einen sind die Aufgaben nicht auf die Bedürfnisse der einzelnen Schüler angepasst. Es kommt dabei nicht selten vor, dass einige diese Aufgaben problemlos erledigen, andere hingegen diese kaum lösen können. Lediglich für einen Teil der Klasse sind die Aufgaben genau richtig, was den Arbeits- und Zeitaufwand betrifft. Weiterhin wird durch eine Fehlende Überprüfung nicht sichergestellt, ob das jeweilige Thema von den Schülern wirklich verstanden wurde. Ganz zu schweigen von den potenziellen Fehlern, die unerkannt bleiben. Obgleich meist ein paar Beispielaufgaben zusammen gemacht wurden, ist der unterschied zu Aufgaben die in Einzelarbeit bearbeitet werden sehr groß. Letztlich wird nicht auf die individuellen Bedürfnisse eingegangen. Insbesondere für Kinder ist es wichtig gewisse Erfolge zu erzielen. Ohne das Ergebnis sicherzustellen und mit fehlender Rückmeldung lassen sich Lernerfolge nicht aufzeigen. Langfristig kann dies zu Motivationslosigkeit und Frust führen.</w:t>
+      </w:r>
     </w:p>
     <w:p>
       <w:pPr>
@@ -5589,20 +6731,71 @@
           <w:rFonts w:ascii="Times New Roman" w:hAnsi="Times New Roman" w:cs="Times New Roman"/>
         </w:rPr>
       </w:pPr>
-      <w:bookmarkStart w:id="23" w:name="_Toc76732265"/>
+      <w:bookmarkStart w:id="25" w:name="_Toc76997158"/>
       <w:r>
         <w:rPr>
           <w:rFonts w:ascii="Times New Roman" w:hAnsi="Times New Roman" w:cs="Times New Roman"/>
         </w:rPr>
-        <w:t>Einbindung altes Projekt</w:t>
-      </w:r>
-      <w:bookmarkEnd w:id="23"/>
-    </w:p>
-    <w:p>
-      <w:pPr>
-        <w:spacing w:after="0" w:line="240" w:lineRule="auto"/>
-        <w:jc w:val="both"/>
-      </w:pPr>
+        <w:t>Projektabgrenzung</w:t>
+      </w:r>
+      <w:bookmarkEnd w:id="25"/>
+    </w:p>
+    <w:p>
+      <w:pPr>
+        <w:spacing w:after="0" w:line="240" w:lineRule="auto"/>
+        <w:jc w:val="both"/>
+      </w:pPr>
+      <w:r>
+        <w:t>Dieses Projekt geht auf die Probleme ein und ermöglicht damit das Stellen individueller Aufgaben. Dennoch ist die Zeit stark begrenzt, weshalb dieses Projekt eine minimalistische Ausgabe haben wird. Die Aufgaben werden auf der Konsole gestellt, weiterhin wird die Eingabe der Lösungen über diese erfolgen. Weiterhin wird es keine grafische Benutzeroberfläche geben, wie es heute üblicherweise der Fall ist.</w:t>
+      </w:r>
+    </w:p>
+    <w:p>
+      <w:pPr>
+        <w:spacing w:after="0" w:line="240" w:lineRule="auto"/>
+        <w:jc w:val="both"/>
+      </w:pPr>
+    </w:p>
+    <w:p>
+      <w:pPr>
+        <w:spacing w:after="0" w:line="240" w:lineRule="auto"/>
+        <w:jc w:val="both"/>
+      </w:pPr>
+      <w:r>
+        <w:t>In Folge der zeitlichen Beschränkung wird auch der Umfang der Aufgaben stark eingeschränkt sein. Das Projekt wird Aufgaben der Mathematik umfassen, hierbei jedoch nicht über grundlegende mathematischen Kenntnisse hinausgehen. Es wird demnach voraussichtlich nicht für Schüler der Mittel- und Oberstufe, sowie Ausbildende, geeignet sein.</w:t>
+      </w:r>
+    </w:p>
+    <w:p/>
+    <w:p/>
+    <w:p>
+      <w:pPr>
+        <w:pStyle w:val="berschrift1"/>
+        <w:numPr>
+          <w:ilvl w:val="0"/>
+          <w:numId w:val="3"/>
+        </w:numPr>
+        <w:spacing w:line="240" w:lineRule="auto"/>
+        <w:jc w:val="both"/>
+        <w:rPr>
+          <w:rFonts w:ascii="Times New Roman" w:hAnsi="Times New Roman" w:cs="Times New Roman"/>
+        </w:rPr>
+      </w:pPr>
+      <w:bookmarkStart w:id="26" w:name="_Toc76997159"/>
+      <w:r>
+        <w:rPr>
+          <w:rFonts w:ascii="Times New Roman" w:hAnsi="Times New Roman" w:cs="Times New Roman"/>
+        </w:rPr>
+        <w:t>Konzeption</w:t>
+      </w:r>
+      <w:bookmarkEnd w:id="26"/>
+    </w:p>
+    <w:p>
+      <w:pPr>
+        <w:spacing w:after="0" w:line="240" w:lineRule="auto"/>
+        <w:jc w:val="both"/>
+      </w:pPr>
+      <w:r>
+        <w:t>Im Folgenden werden die Projektziele entworfen.</w:t>
+      </w:r>
     </w:p>
     <w:p>
       <w:pPr>
@@ -5624,14 +6817,167 @@
           <w:rFonts w:ascii="Times New Roman" w:hAnsi="Times New Roman" w:cs="Times New Roman"/>
         </w:rPr>
       </w:pPr>
-      <w:bookmarkStart w:id="24" w:name="_Toc76732266"/>
+      <w:bookmarkStart w:id="27" w:name="_Toc76997160"/>
       <w:r>
         <w:rPr>
           <w:rFonts w:ascii="Times New Roman" w:hAnsi="Times New Roman" w:cs="Times New Roman"/>
         </w:rPr>
-        <w:t>Spielmöglichkeiten</w:t>
-      </w:r>
-      <w:bookmarkEnd w:id="24"/>
+        <w:t>Zielplattform</w:t>
+      </w:r>
+      <w:bookmarkEnd w:id="27"/>
+    </w:p>
+    <w:p>
+      <w:pPr>
+        <w:spacing w:after="0" w:line="240" w:lineRule="auto"/>
+        <w:jc w:val="both"/>
+      </w:pPr>
+      <w:r>
+        <w:t>Das Projekt wird mit der Programmiersprache Python programmiert. Da Python unabhängig von Betriebssystemen ist, lässt es sich, solange Python auf dem Computer installiert ist, auf verschiedenen Plattformen benutzen. Es wird auf einem Windows 10 Computer programmiert. Das Programm wird in deutscher Sprache entwickelt, die Befehle und Variablen sind jedoch in englischer Sprache erfasst, dadurch können auch unbeteiligte dritte den Programmaufbau verstehen, da Englisch im Gegensatz zu Deutsch eine Weltsprache ist. Das Projekt wurde mit IntelliJ Community IDEA 2021.1 entworfen.</w:t>
+      </w:r>
+    </w:p>
+    <w:p>
+      <w:pPr>
+        <w:spacing w:after="0" w:line="240" w:lineRule="auto"/>
+        <w:jc w:val="both"/>
+      </w:pPr>
+    </w:p>
+    <w:p>
+      <w:pPr>
+        <w:pStyle w:val="berschrift2"/>
+        <w:numPr>
+          <w:ilvl w:val="1"/>
+          <w:numId w:val="3"/>
+        </w:numPr>
+        <w:spacing w:line="240" w:lineRule="auto"/>
+        <w:ind w:left="426"/>
+        <w:jc w:val="both"/>
+        <w:rPr>
+          <w:rFonts w:ascii="Times New Roman" w:hAnsi="Times New Roman" w:cs="Times New Roman"/>
+        </w:rPr>
+      </w:pPr>
+      <w:bookmarkStart w:id="28" w:name="_Toc76997161"/>
+      <w:r>
+        <w:rPr>
+          <w:rFonts w:ascii="Times New Roman" w:hAnsi="Times New Roman" w:cs="Times New Roman"/>
+        </w:rPr>
+        <w:t>Oberfläche und Interaktion</w:t>
+      </w:r>
+      <w:bookmarkEnd w:id="28"/>
+    </w:p>
+    <w:p>
+      <w:pPr>
+        <w:spacing w:after="0" w:line="240" w:lineRule="auto"/>
+        <w:jc w:val="both"/>
+      </w:pPr>
+      <w:r>
+        <w:t xml:space="preserve">Die Spielweise ist sehr einfach gestaltet. Das Programm gibt einen Text in der Kommandozeile aus. Der Nutzer wird aufgefordert auf dieser seine Eingaben zu tätigen. Dabei </w:t>
+      </w:r>
+      <w:r>
+        <w:t>wird auf besondere ausgaben verzichtet. Es entspricht der Frage-Antwort Form. Die Interaktion wird ausschließlich über die Eingabeaufforderung erfolgen. Eingaben sind nur über die Tastatur möglich.</w:t>
+      </w:r>
+    </w:p>
+    <w:p>
+      <w:pPr>
+        <w:spacing w:after="0" w:line="240" w:lineRule="auto"/>
+        <w:jc w:val="both"/>
+      </w:pPr>
+    </w:p>
+    <w:p>
+      <w:pPr>
+        <w:spacing w:after="0" w:line="240" w:lineRule="auto"/>
+        <w:jc w:val="both"/>
+      </w:pPr>
+      <w:r>
+        <w:t>Optional ist ein Aufgabenblatt als Formular und oder eine grafische Benutzeroberfläche geplant. Sowohl das Formular als auch die Benutzeroberfläche werden jedoch bewusst einfach gestaltet. Dies bedeutet, dass lediglich einfache Formen benutzt wird. Auf grafische Spielereien wird dabei bewusst verzichtet. Dies hängt auch damit zusammen, dass es sich um ein Lernprogramm handelt und nicht um ein Spiel. Die Interaktionen werden dabei ausschließlich über vorgefertigte Buttons und Texteingabefelder erfolgen.</w:t>
+      </w:r>
+    </w:p>
+    <w:p>
+      <w:pPr>
+        <w:spacing w:after="0" w:line="240" w:lineRule="auto"/>
+        <w:jc w:val="both"/>
+      </w:pPr>
+    </w:p>
+    <w:p>
+      <w:pPr>
+        <w:pStyle w:val="berschrift2"/>
+        <w:numPr>
+          <w:ilvl w:val="1"/>
+          <w:numId w:val="3"/>
+        </w:numPr>
+        <w:spacing w:line="240" w:lineRule="auto"/>
+        <w:ind w:left="426"/>
+        <w:jc w:val="both"/>
+        <w:rPr>
+          <w:rFonts w:ascii="Times New Roman" w:hAnsi="Times New Roman" w:cs="Times New Roman"/>
+        </w:rPr>
+      </w:pPr>
+      <w:bookmarkStart w:id="29" w:name="_Toc76997162"/>
+      <w:r>
+        <w:rPr>
+          <w:rFonts w:ascii="Times New Roman" w:hAnsi="Times New Roman" w:cs="Times New Roman"/>
+        </w:rPr>
+        <w:lastRenderedPageBreak/>
+        <w:t xml:space="preserve">Einbindung </w:t>
+      </w:r>
+      <w:r>
+        <w:rPr>
+          <w:rFonts w:ascii="Times New Roman" w:hAnsi="Times New Roman" w:cs="Times New Roman"/>
+        </w:rPr>
+        <w:t>der Aufgaben</w:t>
+      </w:r>
+      <w:bookmarkEnd w:id="29"/>
+    </w:p>
+    <w:p>
+      <w:pPr>
+        <w:spacing w:after="0" w:line="240" w:lineRule="auto"/>
+        <w:jc w:val="both"/>
+      </w:pPr>
+      <w:r>
+        <w:t xml:space="preserve">Aufgaben, die in diesem Projekt erstellt werden, sind angelehnt an den Unterricht Mathematik. </w:t>
+      </w:r>
+      <w:r>
+        <w:t>Da diese Aufgaben jedoch schon fortgeschritten sind, wird mit einfacheren Aufgaben begonnen. Hierbei handelt es sich größtenteils um Formeln aus der Grundschulzeit. Formel aus der Unterstufe können ebenfalls mit einbezogen werden.</w:t>
+      </w:r>
+    </w:p>
+    <w:p>
+      <w:pPr>
+        <w:spacing w:after="0" w:line="240" w:lineRule="auto"/>
+        <w:jc w:val="both"/>
+      </w:pPr>
+    </w:p>
+    <w:p>
+      <w:pPr>
+        <w:pStyle w:val="berschrift2"/>
+        <w:numPr>
+          <w:ilvl w:val="1"/>
+          <w:numId w:val="3"/>
+        </w:numPr>
+        <w:spacing w:line="240" w:lineRule="auto"/>
+        <w:ind w:left="426"/>
+        <w:jc w:val="both"/>
+        <w:rPr>
+          <w:rFonts w:ascii="Times New Roman" w:hAnsi="Times New Roman" w:cs="Times New Roman"/>
+        </w:rPr>
+      </w:pPr>
+      <w:bookmarkStart w:id="30" w:name="_Toc76997163"/>
+      <w:r>
+        <w:rPr>
+          <w:rFonts w:ascii="Times New Roman" w:hAnsi="Times New Roman" w:cs="Times New Roman"/>
+        </w:rPr>
+        <w:t>Anwendungs</w:t>
+      </w:r>
+      <w:r>
+        <w:rPr>
+          <w:rFonts w:ascii="Times New Roman" w:hAnsi="Times New Roman" w:cs="Times New Roman"/>
+        </w:rPr>
+        <w:t>möglichkeiten</w:t>
+      </w:r>
+      <w:bookmarkEnd w:id="30"/>
+    </w:p>
+    <w:p>
+      <w:pPr>
+        <w:spacing w:after="0" w:line="240" w:lineRule="auto"/>
+      </w:pPr>
     </w:p>
     <w:p>
       <w:pPr>
@@ -5652,14 +6998,14 @@
           <w:rFonts w:ascii="Times New Roman" w:hAnsi="Times New Roman" w:cs="Times New Roman"/>
         </w:rPr>
       </w:pPr>
-      <w:bookmarkStart w:id="25" w:name="_Toc76732267"/>
+      <w:bookmarkStart w:id="31" w:name="_Toc76997164"/>
       <w:r>
         <w:rPr>
           <w:rFonts w:ascii="Times New Roman" w:hAnsi="Times New Roman" w:cs="Times New Roman"/>
         </w:rPr>
         <w:t>Pflichtenheft</w:t>
       </w:r>
-      <w:bookmarkEnd w:id="25"/>
+      <w:bookmarkEnd w:id="31"/>
     </w:p>
     <w:p>
       <w:pPr>
@@ -5685,11 +7031,7 @@
         <w:jc w:val="both"/>
       </w:pPr>
     </w:p>
-    <w:p>
-      <w:r>
-        <w:br w:type="page"/>
-      </w:r>
-    </w:p>
+    <w:p/>
     <w:p>
       <w:pPr>
         <w:pStyle w:val="berschrift1"/>
@@ -5703,15 +7045,14 @@
           <w:rFonts w:ascii="Times New Roman" w:hAnsi="Times New Roman" w:cs="Times New Roman"/>
         </w:rPr>
       </w:pPr>
-      <w:bookmarkStart w:id="26" w:name="_Toc76732268"/>
+      <w:bookmarkStart w:id="32" w:name="_Toc76997165"/>
       <w:r>
         <w:rPr>
           <w:rFonts w:ascii="Times New Roman" w:hAnsi="Times New Roman" w:cs="Times New Roman"/>
         </w:rPr>
-        <w:lastRenderedPageBreak/>
         <w:t>Implementierung</w:t>
       </w:r>
-      <w:bookmarkEnd w:id="26"/>
+      <w:bookmarkEnd w:id="32"/>
     </w:p>
     <w:p>
       <w:pPr>
@@ -5721,48 +7062,8 @@
       <w:r>
         <w:t>In diesem Kapitel möchte der Autor die Realisierung der verschiedenen Projektziele erläutern.</w:t>
       </w:r>
-    </w:p>
-    <w:p>
-      <w:pPr>
-        <w:spacing w:after="0" w:line="240" w:lineRule="auto"/>
-        <w:jc w:val="both"/>
-      </w:pPr>
-    </w:p>
-    <w:p>
-      <w:pPr>
-        <w:spacing w:after="0" w:line="240" w:lineRule="auto"/>
-        <w:jc w:val="both"/>
-      </w:pPr>
-    </w:p>
-    <w:p>
-      <w:pPr>
-        <w:pStyle w:val="berschrift1"/>
-        <w:numPr>
-          <w:ilvl w:val="0"/>
-          <w:numId w:val="3"/>
-        </w:numPr>
-        <w:spacing w:line="240" w:lineRule="auto"/>
-        <w:jc w:val="both"/>
-        <w:rPr>
-          <w:rFonts w:ascii="Times New Roman" w:hAnsi="Times New Roman" w:cs="Times New Roman"/>
-        </w:rPr>
-      </w:pPr>
-      <w:bookmarkStart w:id="27" w:name="_Toc76732269"/>
-      <w:r>
-        <w:rPr>
-          <w:rFonts w:ascii="Times New Roman" w:hAnsi="Times New Roman" w:cs="Times New Roman"/>
-        </w:rPr>
-        <w:t>Testung und Abnahme</w:t>
-      </w:r>
-      <w:bookmarkEnd w:id="27"/>
-    </w:p>
-    <w:p>
-      <w:pPr>
-        <w:spacing w:after="0" w:line="240" w:lineRule="auto"/>
-        <w:jc w:val="both"/>
-      </w:pPr>
-      <w:r>
-        <w:t>Die Testung wurde während der Projekterstellung regelmäßig durchgeführt. Nach Abschluss des Konzepts wurde eine vollständige Testung aller Funktionen durchgeführt.</w:t>
+      <w:r>
+        <w:t xml:space="preserve"> Das Projekt selbst besteht dabei aus verschiedenen Projektabschnitten, die nacheinander bearbeitet werden. Über alle Projektabschnitte hinweg wurden weitere Aufgaben wie Projektdokumentierung, Wochenplanung und Wochenbericht durchgeführt. Anschließend wurde das Projekt mit einer Präsentation übergeben.</w:t>
       </w:r>
     </w:p>
     <w:p>
@@ -5785,14 +7086,53 @@
           <w:rFonts w:ascii="Times New Roman" w:hAnsi="Times New Roman" w:cs="Times New Roman"/>
         </w:rPr>
       </w:pPr>
-      <w:bookmarkStart w:id="28" w:name="_Toc76732270"/>
+      <w:bookmarkStart w:id="33" w:name="_Toc76997166"/>
       <w:r>
         <w:rPr>
           <w:rFonts w:ascii="Times New Roman" w:hAnsi="Times New Roman" w:cs="Times New Roman"/>
         </w:rPr>
-        <w:t>Qualitätssicherung</w:t>
-      </w:r>
-      <w:bookmarkEnd w:id="28"/>
+        <w:t>Projektabschnitt 1:</w:t>
+      </w:r>
+      <w:r>
+        <w:rPr>
+          <w:rFonts w:ascii="Times New Roman" w:hAnsi="Times New Roman" w:cs="Times New Roman"/>
+        </w:rPr>
+        <w:t xml:space="preserve"> Grundstruktur</w:t>
+      </w:r>
+      <w:bookmarkEnd w:id="33"/>
+    </w:p>
+    <w:p>
+      <w:pPr>
+        <w:spacing w:after="0" w:line="240" w:lineRule="auto"/>
+        <w:jc w:val="both"/>
+      </w:pPr>
+      <w:r>
+        <w:t xml:space="preserve">Der erste Projektabschnitt wurde bewusst klein gehalten. Ziel war es hierbei ein erstes funktionierendes Programm zu schreiben, in dem </w:t>
+      </w:r>
+      <w:r>
+        <w:t>automatische Aufgaben</w:t>
+      </w:r>
+      <w:r>
+        <w:t xml:space="preserve"> gestellt werden. </w:t>
+      </w:r>
+      <w:r>
+        <w:t>Hierbei wurden in einem ersten Schritt Zufallszahlen erstellt und in einer vereinfachten Rechenaufgabe ausgegeben. Danach wurde eine Eingabe realisiert mit Überprüfung des Ergebnisses. Anschließend wurde der Nutzer nach seinem Namen gefragt. In einem letzten Schritt wurden die gestellten Aufgaben und ein Ergebnis in einer einfachen Text-Datei gespeichert. Nach den obigen Schritten war das Programm mit den notwendigen Grundvoraussetzungen abgeschlossen.</w:t>
+      </w:r>
+    </w:p>
+    <w:p>
+      <w:pPr>
+        <w:spacing w:after="0" w:line="240" w:lineRule="auto"/>
+        <w:jc w:val="both"/>
+      </w:pPr>
+    </w:p>
+    <w:p>
+      <w:pPr>
+        <w:spacing w:after="0" w:line="240" w:lineRule="auto"/>
+        <w:jc w:val="both"/>
+      </w:pPr>
+      <w:r>
+        <w:t>Durch den Wochenbericht wurde ermittelt, dass die Angesetzte Zeit bei drei von vier Aufgabenteilen etwa doppelt so hoch angesetzt als notwendig gewesen wäre. Lediglich bei der letzten Aufgabe hat sich das Speichern und Auslesen von Daten aus einer Text-Datei als schwieriger herausgestellt als erwartet. Es wurde etwa die 2 ½ - fache Zeit benötigt als veranschlagt. Der Projektabschnitt selbst wurde insgesamt dennoch rund 1 ½ Stunden eher beendet als ursprünglich angesetzt.</w:t>
+      </w:r>
     </w:p>
     <w:p>
       <w:pPr>
@@ -5814,14 +7154,111 @@
           <w:rFonts w:ascii="Times New Roman" w:hAnsi="Times New Roman" w:cs="Times New Roman"/>
         </w:rPr>
       </w:pPr>
-      <w:bookmarkStart w:id="29" w:name="_Toc76732271"/>
+      <w:bookmarkStart w:id="34" w:name="_Toc76997167"/>
       <w:r>
         <w:rPr>
           <w:rFonts w:ascii="Times New Roman" w:hAnsi="Times New Roman" w:cs="Times New Roman"/>
         </w:rPr>
-        <w:t>Interaktionstest</w:t>
-      </w:r>
-      <w:bookmarkEnd w:id="29"/>
+        <w:t>Projektabschnitt 2: Datenbank</w:t>
+      </w:r>
+      <w:bookmarkEnd w:id="34"/>
+    </w:p>
+    <w:p>
+      <w:pPr>
+        <w:spacing w:after="0" w:line="240" w:lineRule="auto"/>
+        <w:jc w:val="both"/>
+      </w:pPr>
+      <w:r>
+        <w:t xml:space="preserve">Der zweite Projektabschnitt hatte zum Ziel eine einfache Datenbank zu erstellen, in der die gewonnenen Daten, Aufgaben, Eingaben und Auswertungen, gespeichert und später wieder ausgelesen werden können. Die Test-Datei aus dem ersten Projektabschnitt wurde für die zu speichernden Daten als Vorlage genommen. </w:t>
+      </w:r>
+      <w:r>
+        <w:t xml:space="preserve">Nach einer groben Planung der einzelnen Tabellen wurde mit der Umsetzung begonnen. </w:t>
+      </w:r>
+      <w:r>
+        <w:t>Es hat sich schnell gezeigt, dass die geplante Zeit viel zu großzügig angesetzt wurde, da in allen Teilbereichen mehrere Stunden weniger Zeit benötigt wurde, als angedacht war.</w:t>
+      </w:r>
+    </w:p>
+    <w:p>
+      <w:pPr>
+        <w:spacing w:after="0" w:line="240" w:lineRule="auto"/>
+        <w:jc w:val="both"/>
+      </w:pPr>
+    </w:p>
+    <w:p>
+      <w:pPr>
+        <w:spacing w:after="0" w:line="240" w:lineRule="auto"/>
+        <w:jc w:val="both"/>
+      </w:pPr>
+      <w:r>
+        <w:t>Durch die Recherche wurde dazu übergegangen das SQLi</w:t>
+      </w:r>
+      <w:r>
+        <w:t>t</w:t>
+      </w:r>
+      <w:r>
+        <w:t>e3 Modul für die Datenbank zu nutzen, somit musste die Datenbank nicht über eine dritt – Software erstellt werden. Zudem konnte die Datenbank mithilfe von SQL – Befehlen</w:t>
+      </w:r>
+      <w:r>
+        <w:fldChar w:fldCharType="begin"/>
+      </w:r>
+      <w:r>
+        <w:instrText xml:space="preserve"> XE "</w:instrText>
+      </w:r>
+      <w:r>
+        <w:instrText>SQL – Befehlen:</w:instrText>
+      </w:r>
+      <w:r>
+        <w:instrText xml:space="preserve"> </w:instrText>
+      </w:r>
+      <w:r>
+        <w:instrText>Structured Query Language</w:instrText>
+      </w:r>
+      <w:r>
+        <w:instrText xml:space="preserve">" </w:instrText>
+      </w:r>
+      <w:r>
+        <w:fldChar w:fldCharType="end"/>
+      </w:r>
+      <w:r>
+        <w:t xml:space="preserve"> direkt in Python geschrieben werden, was auch den Zugriff und spätere Änderungen erleichtert.</w:t>
+      </w:r>
+    </w:p>
+    <w:p>
+      <w:pPr>
+        <w:spacing w:after="0" w:line="240" w:lineRule="auto"/>
+        <w:jc w:val="both"/>
+      </w:pPr>
+    </w:p>
+    <w:p>
+      <w:pPr>
+        <w:spacing w:after="0" w:line="240" w:lineRule="auto"/>
+        <w:jc w:val="both"/>
+      </w:pPr>
+      <w:r>
+        <w:t xml:space="preserve">Wie beim ersten Projektabschnitt wurden auch hier vier verschiedene Teilbereiche nacheinander bearbeitet. In einem ersten Schritt wurde eine Datenbank Testweise angelegt, um das SQLite3 Modul </w:t>
+      </w:r>
+      <w:r>
+        <w:lastRenderedPageBreak/>
+        <w:t xml:space="preserve">zu testen. Danach wurde die eigentliche Datenbank angelegt. Das Anlegen der Datenbank war in weniger als 1/10 der erwarteten Zeit abgeschlossen. Dies spiegelt klar wider, dass eine Datenbank das erste Mal auf diese Weise angelegt wurde, sie minimalistisch gehalten wurde und keine Informationen über den möglichen Zeitaufwand vorlagen. Anschließend wurde der Zugriff auf die Datenbank festgelegt. Hierbei wurden auftretende Fehler in der Planung direkt behoben. </w:t>
+      </w:r>
+      <w:r>
+        <w:t>In einem anschließenden Test wurde zuletzt noch geprüft, ob die Datenbank die Daten so speichert, wie es vorgesehen war.</w:t>
+      </w:r>
+    </w:p>
+    <w:p>
+      <w:pPr>
+        <w:spacing w:after="0" w:line="240" w:lineRule="auto"/>
+        <w:jc w:val="both"/>
+      </w:pPr>
+    </w:p>
+    <w:p>
+      <w:pPr>
+        <w:spacing w:after="0" w:line="240" w:lineRule="auto"/>
+        <w:jc w:val="both"/>
+      </w:pPr>
+      <w:r>
+        <w:t>Insgesamt hat sich der zweite Projektabschnitt als weniger aufwendig ergeben als ursprünglich angenommen. Dadurch beläuft sich die Zeitersparnis auf rund 18 Stunden.</w:t>
+      </w:r>
     </w:p>
     <w:p>
       <w:pPr>
@@ -5843,14 +7280,26 @@
           <w:rFonts w:ascii="Times New Roman" w:hAnsi="Times New Roman" w:cs="Times New Roman"/>
         </w:rPr>
       </w:pPr>
-      <w:bookmarkStart w:id="30" w:name="_Toc76732272"/>
+      <w:bookmarkStart w:id="35" w:name="_Toc76997168"/>
       <w:r>
         <w:rPr>
           <w:rFonts w:ascii="Times New Roman" w:hAnsi="Times New Roman" w:cs="Times New Roman"/>
         </w:rPr>
-        <w:t>Abnahme des Kunden</w:t>
-      </w:r>
-      <w:bookmarkEnd w:id="30"/>
+        <w:t>Projektabschnitt 3: Datensicherung</w:t>
+      </w:r>
+      <w:bookmarkEnd w:id="35"/>
+    </w:p>
+    <w:p>
+      <w:pPr>
+        <w:spacing w:after="0" w:line="240" w:lineRule="auto"/>
+        <w:jc w:val="both"/>
+      </w:pPr>
+      <w:r>
+        <w:t xml:space="preserve">Im dritten Projektabschnitt war ursprünglich geplant die Aufgaben mit Benutzererkennung in der Datenbank zu speichern. Nicht bedacht wurde zuvor, dass die Benutzererkennung bereits bei der Grundstruktur mit eingeflossen ist. Weiterhin wurde die Datenbank bereits von vornherein darauf ausgelegt den Namen zu speichern, womit eine zusätzliche Bearbeitung nicht länger notwendig ist, da das Speichern der Aufgaben und die Berechnung der korrekten Ergebnisse bereits bei der Datenbankerstellung mit eingeflossen ist. </w:t>
+      </w:r>
+      <w:r>
+        <w:t>Somit gibt es eine weitere Zeitersparnis von 7 ½ Stunden.</w:t>
+      </w:r>
     </w:p>
     <w:p>
       <w:pPr>
@@ -5872,14 +7321,26 @@
           <w:rFonts w:ascii="Times New Roman" w:hAnsi="Times New Roman" w:cs="Times New Roman"/>
         </w:rPr>
       </w:pPr>
-      <w:bookmarkStart w:id="31" w:name="_Toc76732273"/>
+      <w:bookmarkStart w:id="36" w:name="_Toc76997169"/>
       <w:r>
         <w:rPr>
           <w:rFonts w:ascii="Times New Roman" w:hAnsi="Times New Roman" w:cs="Times New Roman"/>
         </w:rPr>
-        <w:t>Nicht behobene Probleme</w:t>
-      </w:r>
-      <w:bookmarkEnd w:id="31"/>
+        <w:t>Projektabschnitt 4: Anpassung der Schwierigkeit</w:t>
+      </w:r>
+      <w:bookmarkEnd w:id="36"/>
+    </w:p>
+    <w:p>
+      <w:pPr>
+        <w:spacing w:after="0" w:line="240" w:lineRule="auto"/>
+        <w:jc w:val="both"/>
+      </w:pPr>
+    </w:p>
+    <w:p>
+      <w:pPr>
+        <w:spacing w:after="0" w:line="240" w:lineRule="auto"/>
+        <w:jc w:val="both"/>
+      </w:pPr>
     </w:p>
     <w:p>
       <w:pPr>
@@ -5900,80 +7361,22 @@
           <w:rFonts w:ascii="Times New Roman" w:hAnsi="Times New Roman" w:cs="Times New Roman"/>
         </w:rPr>
       </w:pPr>
-      <w:bookmarkStart w:id="32" w:name="_Toc76732274"/>
+      <w:bookmarkStart w:id="37" w:name="_Toc76997170"/>
       <w:r>
         <w:rPr>
           <w:rFonts w:ascii="Times New Roman" w:hAnsi="Times New Roman" w:cs="Times New Roman"/>
         </w:rPr>
-        <w:t>Dokumentation</w:t>
-      </w:r>
-      <w:bookmarkEnd w:id="32"/>
-    </w:p>
-    <w:p>
-      <w:pPr>
-        <w:spacing w:after="0" w:line="240" w:lineRule="auto"/>
-        <w:jc w:val="both"/>
-      </w:pPr>
-      <w:r>
-        <w:t xml:space="preserve">Die Gesamtdokumentation setzt sich aus </w:t>
-      </w:r>
-      <w:r>
-        <w:t>3</w:t>
-      </w:r>
-      <w:r>
-        <w:t xml:space="preserve"> Teilen zusammen</w:t>
-      </w:r>
-      <w:r>
-        <w:t xml:space="preserve">: dieser Projektdokumentation, einer Kundendokumentation und den Programmzeilen. Alle drei Dokumente werden als separate </w:t>
-      </w:r>
-      <w:r>
-        <w:t>PDF-Datei</w:t>
-      </w:r>
-      <w:r>
-        <w:t xml:space="preserve"> erstellt.</w:t>
-      </w:r>
-    </w:p>
-    <w:p>
-      <w:pPr>
-        <w:spacing w:after="0" w:line="240" w:lineRule="auto"/>
-        <w:jc w:val="both"/>
-      </w:pPr>
-    </w:p>
-    <w:p>
-      <w:r>
-        <w:br w:type="page"/>
-      </w:r>
-    </w:p>
-    <w:p>
-      <w:pPr>
-        <w:pStyle w:val="berschrift1"/>
-        <w:numPr>
-          <w:ilvl w:val="0"/>
-          <w:numId w:val="3"/>
-        </w:numPr>
-        <w:spacing w:line="240" w:lineRule="auto"/>
-        <w:jc w:val="both"/>
-        <w:rPr>
-          <w:rFonts w:ascii="Times New Roman" w:hAnsi="Times New Roman" w:cs="Times New Roman"/>
-        </w:rPr>
-      </w:pPr>
-      <w:bookmarkStart w:id="33" w:name="_Toc76732275"/>
-      <w:r>
-        <w:rPr>
-          <w:rFonts w:ascii="Times New Roman" w:hAnsi="Times New Roman" w:cs="Times New Roman"/>
-        </w:rPr>
-        <w:lastRenderedPageBreak/>
-        <w:t>Fazit</w:t>
-      </w:r>
-      <w:bookmarkEnd w:id="33"/>
-    </w:p>
-    <w:p>
-      <w:pPr>
-        <w:spacing w:after="0" w:line="240" w:lineRule="auto"/>
-        <w:jc w:val="both"/>
-      </w:pPr>
-      <w:r>
-        <w:t>In diesem Abschnitt möchte der Autor noch auf die gezogenen Schlüsse und Erfahrungen eingehen. Zudem gibt es einen abschließenden Vergleich zum Soll Konzept.</w:t>
+        <w:t>Testung und Abnahme</w:t>
+      </w:r>
+      <w:bookmarkEnd w:id="37"/>
+    </w:p>
+    <w:p>
+      <w:pPr>
+        <w:spacing w:after="0" w:line="240" w:lineRule="auto"/>
+        <w:jc w:val="both"/>
+      </w:pPr>
+      <w:r>
+        <w:t>Die Testung wurde während der Projekterstellung regelmäßig durchgeführt. Nach Abschluss des Konzepts wurde eine vollständige Testung aller Funktionen durchgeführt.</w:t>
       </w:r>
     </w:p>
     <w:p>
@@ -5996,77 +7399,14 @@
           <w:rFonts w:ascii="Times New Roman" w:hAnsi="Times New Roman" w:cs="Times New Roman"/>
         </w:rPr>
       </w:pPr>
-      <w:bookmarkStart w:id="34" w:name="_Toc76732276"/>
+      <w:bookmarkStart w:id="38" w:name="_Toc76997171"/>
       <w:r>
         <w:rPr>
           <w:rFonts w:ascii="Times New Roman" w:hAnsi="Times New Roman" w:cs="Times New Roman"/>
         </w:rPr>
-        <w:t>Soll-Ist-Vergleich</w:t>
-      </w:r>
-      <w:bookmarkEnd w:id="34"/>
-    </w:p>
-    <w:p>
-      <w:pPr>
-        <w:spacing w:after="0" w:line="240" w:lineRule="auto"/>
-        <w:jc w:val="both"/>
-      </w:pPr>
-    </w:p>
-    <w:p>
-      <w:pPr>
-        <w:pStyle w:val="Beschriftung"/>
-        <w:keepNext/>
-        <w:jc w:val="both"/>
-      </w:pPr>
-      <w:bookmarkStart w:id="35" w:name="_Toc76557621"/>
-      <w:r>
-        <w:t xml:space="preserve">Tabelle </w:t>
-      </w:r>
-      <w:fldSimple w:instr=" SEQ Tabelle \* ARABIC ">
-        <w:r>
-          <w:rPr>
-            <w:noProof/>
-          </w:rPr>
-          <w:t>5</w:t>
-        </w:r>
-      </w:fldSimple>
-      <w:r>
-        <w:t>: Projektphasen Soll-Ist-Vergleich</w:t>
-      </w:r>
-      <w:bookmarkEnd w:id="35"/>
-    </w:p>
-    <w:bookmarkStart w:id="36" w:name="_MON_1668932073"/>
-    <w:bookmarkEnd w:id="36"/>
-    <w:p>
-      <w:pPr>
-        <w:spacing w:after="0" w:line="240" w:lineRule="auto"/>
-        <w:jc w:val="both"/>
-      </w:pPr>
-      <w:r>
-        <w:object w:dxaOrig="10988" w:dyaOrig="9078" w14:anchorId="6D520D56">
-          <v:shape id="_x0000_i1029" type="#_x0000_t75" style="width:489pt;height:75.75pt" o:ole="">
-            <v:imagedata r:id="rId19" o:title="" cropbottom="53233f"/>
-          </v:shape>
-          <o:OLEObject Type="Embed" ProgID="Excel.Sheet.12" ShapeID="_x0000_i1029" DrawAspect="Content" ObjectID="_1687348439" r:id="rId20"/>
-        </w:object>
-      </w:r>
-    </w:p>
-    <w:p>
-      <w:pPr>
-        <w:spacing w:after="0" w:line="240" w:lineRule="auto"/>
-        <w:jc w:val="both"/>
-      </w:pPr>
-    </w:p>
-    <w:p>
-      <w:pPr>
-        <w:spacing w:after="0" w:line="240" w:lineRule="auto"/>
-        <w:jc w:val="both"/>
-      </w:pPr>
-      <w:r>
-        <w:t xml:space="preserve">Rückblickend auf dieses Projekt wurden alle Anforderungen </w:t>
-      </w:r>
-      <w:r>
-        <w:t xml:space="preserve">zu </w:t>
-      </w:r>
+        <w:t>Qualitätssicherung</w:t>
+      </w:r>
+      <w:bookmarkEnd w:id="38"/>
     </w:p>
     <w:p>
       <w:pPr>
@@ -6088,14 +7428,14 @@
           <w:rFonts w:ascii="Times New Roman" w:hAnsi="Times New Roman" w:cs="Times New Roman"/>
         </w:rPr>
       </w:pPr>
-      <w:bookmarkStart w:id="37" w:name="_Toc76732277"/>
+      <w:bookmarkStart w:id="39" w:name="_Toc76997172"/>
       <w:r>
         <w:rPr>
           <w:rFonts w:ascii="Times New Roman" w:hAnsi="Times New Roman" w:cs="Times New Roman"/>
         </w:rPr>
-        <w:t>Ausblick</w:t>
-      </w:r>
-      <w:bookmarkEnd w:id="37"/>
+        <w:t>Interaktionstest</w:t>
+      </w:r>
+      <w:bookmarkEnd w:id="39"/>
     </w:p>
     <w:p>
       <w:pPr>
@@ -6115,18 +7455,305 @@
         <w:jc w:val="both"/>
         <w:rPr>
           <w:rFonts w:ascii="Times New Roman" w:hAnsi="Times New Roman" w:cs="Times New Roman"/>
-          <w:lang w:val="en-US"/>
-        </w:rPr>
-      </w:pPr>
-      <w:bookmarkStart w:id="38" w:name="_Toc76732278"/>
-      <w:r>
+        </w:rPr>
+      </w:pPr>
+      <w:bookmarkStart w:id="40" w:name="_Toc76997173"/>
+      <w:r>
+        <w:rPr>
+          <w:rFonts w:ascii="Times New Roman" w:hAnsi="Times New Roman" w:cs="Times New Roman"/>
+        </w:rPr>
+        <w:t>Abnahme des Kunden</w:t>
+      </w:r>
+      <w:bookmarkEnd w:id="40"/>
+    </w:p>
+    <w:p>
+      <w:pPr>
+        <w:spacing w:after="0" w:line="240" w:lineRule="auto"/>
+        <w:jc w:val="both"/>
+      </w:pPr>
+    </w:p>
+    <w:p>
+      <w:pPr>
+        <w:pStyle w:val="berschrift2"/>
+        <w:numPr>
+          <w:ilvl w:val="1"/>
+          <w:numId w:val="3"/>
+        </w:numPr>
+        <w:spacing w:line="240" w:lineRule="auto"/>
+        <w:ind w:left="426"/>
+        <w:jc w:val="both"/>
+        <w:rPr>
+          <w:rFonts w:ascii="Times New Roman" w:hAnsi="Times New Roman" w:cs="Times New Roman"/>
+        </w:rPr>
+      </w:pPr>
+      <w:bookmarkStart w:id="41" w:name="_Toc76997174"/>
+      <w:r>
+        <w:rPr>
+          <w:rFonts w:ascii="Times New Roman" w:hAnsi="Times New Roman" w:cs="Times New Roman"/>
+        </w:rPr>
+        <w:t>Nicht behobene Probleme</w:t>
+      </w:r>
+      <w:bookmarkEnd w:id="41"/>
+    </w:p>
+    <w:p>
+      <w:pPr>
+        <w:spacing w:after="0" w:line="240" w:lineRule="auto"/>
+        <w:jc w:val="both"/>
+      </w:pPr>
+    </w:p>
+    <w:p>
+      <w:pPr>
+        <w:pStyle w:val="berschrift1"/>
+        <w:numPr>
+          <w:ilvl w:val="0"/>
+          <w:numId w:val="3"/>
+        </w:numPr>
+        <w:spacing w:line="240" w:lineRule="auto"/>
+        <w:jc w:val="both"/>
+        <w:rPr>
+          <w:rFonts w:ascii="Times New Roman" w:hAnsi="Times New Roman" w:cs="Times New Roman"/>
+        </w:rPr>
+      </w:pPr>
+      <w:bookmarkStart w:id="42" w:name="_Toc76997175"/>
+      <w:r>
+        <w:rPr>
+          <w:rFonts w:ascii="Times New Roman" w:hAnsi="Times New Roman" w:cs="Times New Roman"/>
+        </w:rPr>
+        <w:t>Dokumentation</w:t>
+      </w:r>
+      <w:bookmarkEnd w:id="42"/>
+    </w:p>
+    <w:p>
+      <w:pPr>
+        <w:spacing w:after="0" w:line="240" w:lineRule="auto"/>
+        <w:jc w:val="both"/>
+      </w:pPr>
+      <w:r>
+        <w:t xml:space="preserve">Die Gesamtdokumentation setzt sich aus </w:t>
+      </w:r>
+      <w:r>
+        <w:t>3</w:t>
+      </w:r>
+      <w:r>
+        <w:t xml:space="preserve"> Teilen zusammen</w:t>
+      </w:r>
+      <w:r>
+        <w:t xml:space="preserve">: dieser Projektdokumentation, einer Kundendokumentation und den Programmzeilen. Alle drei Dokumente werden als separate </w:t>
+      </w:r>
+      <w:r>
+        <w:t>PDF-Datei</w:t>
+      </w:r>
+      <w:r>
+        <w:t xml:space="preserve"> erstellt.</w:t>
+      </w:r>
+    </w:p>
+    <w:p>
+      <w:pPr>
+        <w:spacing w:after="0" w:line="240" w:lineRule="auto"/>
+        <w:jc w:val="both"/>
+      </w:pPr>
+    </w:p>
+    <w:p>
+      <w:r>
+        <w:br w:type="page"/>
+      </w:r>
+    </w:p>
+    <w:p>
+      <w:pPr>
+        <w:pStyle w:val="berschrift1"/>
+        <w:numPr>
+          <w:ilvl w:val="0"/>
+          <w:numId w:val="3"/>
+        </w:numPr>
+        <w:spacing w:line="240" w:lineRule="auto"/>
+        <w:jc w:val="both"/>
+        <w:rPr>
+          <w:rFonts w:ascii="Times New Roman" w:hAnsi="Times New Roman" w:cs="Times New Roman"/>
+        </w:rPr>
+      </w:pPr>
+      <w:bookmarkStart w:id="43" w:name="_Toc76997176"/>
+      <w:r>
+        <w:rPr>
+          <w:rFonts w:ascii="Times New Roman" w:hAnsi="Times New Roman" w:cs="Times New Roman"/>
+        </w:rPr>
+        <w:lastRenderedPageBreak/>
+        <w:t>Fazit</w:t>
+      </w:r>
+      <w:bookmarkEnd w:id="43"/>
+    </w:p>
+    <w:p>
+      <w:pPr>
+        <w:spacing w:after="0" w:line="240" w:lineRule="auto"/>
+        <w:jc w:val="both"/>
+      </w:pPr>
+      <w:r>
+        <w:t>In diesem Abschnitt möchte der Autor noch auf die gezogenen Schlüsse und Erfahrungen eingehen. Zudem gibt es einen abschließenden Vergleich zum Soll Konzept.</w:t>
+      </w:r>
+    </w:p>
+    <w:p>
+      <w:pPr>
+        <w:spacing w:after="0" w:line="240" w:lineRule="auto"/>
+        <w:jc w:val="both"/>
+      </w:pPr>
+    </w:p>
+    <w:p>
+      <w:pPr>
+        <w:pStyle w:val="berschrift2"/>
+        <w:numPr>
+          <w:ilvl w:val="1"/>
+          <w:numId w:val="3"/>
+        </w:numPr>
+        <w:spacing w:line="240" w:lineRule="auto"/>
+        <w:ind w:left="426"/>
+        <w:jc w:val="both"/>
+        <w:rPr>
+          <w:rFonts w:ascii="Times New Roman" w:hAnsi="Times New Roman" w:cs="Times New Roman"/>
+        </w:rPr>
+      </w:pPr>
+      <w:bookmarkStart w:id="44" w:name="_Toc76997177"/>
+      <w:r>
+        <w:rPr>
+          <w:rFonts w:ascii="Times New Roman" w:hAnsi="Times New Roman" w:cs="Times New Roman"/>
+        </w:rPr>
+        <w:t>Soll-Ist-Vergleich</w:t>
+      </w:r>
+      <w:bookmarkEnd w:id="44"/>
+    </w:p>
+    <w:p>
+      <w:pPr>
+        <w:spacing w:after="0" w:line="240" w:lineRule="auto"/>
+        <w:jc w:val="both"/>
+      </w:pPr>
+    </w:p>
+    <w:p>
+      <w:pPr>
+        <w:pStyle w:val="Beschriftung"/>
+        <w:keepNext/>
+        <w:jc w:val="both"/>
+      </w:pPr>
+      <w:bookmarkStart w:id="45" w:name="_Toc76997097"/>
+      <w:r>
+        <w:t xml:space="preserve">Tabelle </w:t>
+      </w:r>
+      <w:r>
+        <w:fldChar w:fldCharType="begin"/>
+      </w:r>
+      <w:r>
+        <w:instrText xml:space="preserve"> SEQ Tabelle \* ARABIC </w:instrText>
+      </w:r>
+      <w:r>
+        <w:fldChar w:fldCharType="separate"/>
+      </w:r>
+      <w:r>
+        <w:rPr>
+          <w:noProof/>
+        </w:rPr>
+        <w:t>6</w:t>
+      </w:r>
+      <w:r>
+        <w:rPr>
+          <w:noProof/>
+        </w:rPr>
+        <w:fldChar w:fldCharType="end"/>
+      </w:r>
+      <w:r>
+        <w:t>: Projektphasen Soll-Ist-Vergleich</w:t>
+      </w:r>
+      <w:bookmarkEnd w:id="45"/>
+    </w:p>
+    <w:bookmarkStart w:id="46" w:name="_MON_1668932073"/>
+    <w:bookmarkEnd w:id="46"/>
+    <w:p>
+      <w:pPr>
+        <w:spacing w:after="0" w:line="240" w:lineRule="auto"/>
+        <w:jc w:val="both"/>
+      </w:pPr>
+      <w:r>
+        <w:object w:dxaOrig="10988" w:dyaOrig="9078" w14:anchorId="6D520D56">
+          <v:shape id="_x0000_i1029" type="#_x0000_t75" style="width:489pt;height:75.75pt" o:ole="">
+            <v:imagedata r:id="rId21" o:title="" cropbottom="53233f"/>
+          </v:shape>
+          <o:OLEObject Type="Embed" ProgID="Excel.Sheet.12" ShapeID="_x0000_i1029" DrawAspect="Content" ObjectID="_1687610533" r:id="rId22"/>
+        </w:object>
+      </w:r>
+    </w:p>
+    <w:p>
+      <w:pPr>
+        <w:spacing w:after="0" w:line="240" w:lineRule="auto"/>
+        <w:jc w:val="both"/>
+      </w:pPr>
+    </w:p>
+    <w:p>
+      <w:pPr>
+        <w:spacing w:after="0" w:line="240" w:lineRule="auto"/>
+        <w:jc w:val="both"/>
+      </w:pPr>
+      <w:r>
+        <w:t xml:space="preserve">Rückblickend auf dieses Projekt wurden alle Anforderungen </w:t>
+      </w:r>
+      <w:r>
+        <w:t xml:space="preserve">zu </w:t>
+      </w:r>
+    </w:p>
+    <w:p>
+      <w:pPr>
+        <w:spacing w:after="0" w:line="240" w:lineRule="auto"/>
+        <w:jc w:val="both"/>
+      </w:pPr>
+    </w:p>
+    <w:p>
+      <w:pPr>
+        <w:pStyle w:val="berschrift2"/>
+        <w:numPr>
+          <w:ilvl w:val="1"/>
+          <w:numId w:val="3"/>
+        </w:numPr>
+        <w:spacing w:line="240" w:lineRule="auto"/>
+        <w:ind w:left="426"/>
+        <w:jc w:val="both"/>
+        <w:rPr>
+          <w:rFonts w:ascii="Times New Roman" w:hAnsi="Times New Roman" w:cs="Times New Roman"/>
+        </w:rPr>
+      </w:pPr>
+      <w:bookmarkStart w:id="47" w:name="_Toc76997178"/>
+      <w:r>
+        <w:rPr>
+          <w:rFonts w:ascii="Times New Roman" w:hAnsi="Times New Roman" w:cs="Times New Roman"/>
+        </w:rPr>
+        <w:t>Ausblick</w:t>
+      </w:r>
+      <w:bookmarkEnd w:id="47"/>
+    </w:p>
+    <w:p>
+      <w:pPr>
+        <w:spacing w:after="0" w:line="240" w:lineRule="auto"/>
+        <w:jc w:val="both"/>
+      </w:pPr>
+    </w:p>
+    <w:p>
+      <w:pPr>
+        <w:pStyle w:val="berschrift2"/>
+        <w:numPr>
+          <w:ilvl w:val="1"/>
+          <w:numId w:val="3"/>
+        </w:numPr>
+        <w:spacing w:line="240" w:lineRule="auto"/>
+        <w:ind w:left="426"/>
+        <w:jc w:val="both"/>
         <w:rPr>
           <w:rFonts w:ascii="Times New Roman" w:hAnsi="Times New Roman" w:cs="Times New Roman"/>
           <w:lang w:val="en-US"/>
         </w:rPr>
+      </w:pPr>
+      <w:bookmarkStart w:id="48" w:name="_Toc76997179"/>
+      <w:r>
+        <w:rPr>
+          <w:rFonts w:ascii="Times New Roman" w:hAnsi="Times New Roman" w:cs="Times New Roman"/>
+          <w:lang w:val="en-US"/>
+        </w:rPr>
         <w:t>Lessons Learned</w:t>
       </w:r>
-      <w:bookmarkEnd w:id="38"/>
+      <w:bookmarkEnd w:id="48"/>
     </w:p>
     <w:p>
       <w:pPr>
@@ -6158,9 +7785,9 @@
           <w:rFonts w:ascii="Times New Roman" w:hAnsi="Times New Roman" w:cs="Times New Roman"/>
         </w:rPr>
       </w:pPr>
-      <w:bookmarkStart w:id="39" w:name="_Literaturverzeichnis"/>
-      <w:bookmarkStart w:id="40" w:name="_Toc76732279"/>
-      <w:bookmarkEnd w:id="39"/>
+      <w:bookmarkStart w:id="49" w:name="_Literaturverzeichnis"/>
+      <w:bookmarkStart w:id="50" w:name="_Toc76997180"/>
+      <w:bookmarkEnd w:id="49"/>
       <w:r>
         <w:rPr>
           <w:rFonts w:ascii="Times New Roman" w:hAnsi="Times New Roman" w:cs="Times New Roman"/>
@@ -6168,7 +7795,7 @@
         <w:lastRenderedPageBreak/>
         <w:t>Literaturverzeichnis</w:t>
       </w:r>
-      <w:bookmarkEnd w:id="40"/>
+      <w:bookmarkEnd w:id="50"/>
     </w:p>
     <w:p>
       <w:pPr>
@@ -6186,8 +7813,31 @@
         <w:spacing w:after="0" w:line="240" w:lineRule="auto"/>
       </w:pPr>
       <w:r>
-        <w:t>…</w:t>
-      </w:r>
+        <w:t>IT-Experten Stundensatz</w:t>
+      </w:r>
+      <w:r>
+        <w:t xml:space="preserve">: </w:t>
+      </w:r>
+      <w:hyperlink r:id="rId23" w:history="1">
+        <w:r>
+          <w:rPr>
+            <w:rStyle w:val="Hyperlink"/>
+          </w:rPr>
+          <w:t>87 Euro-S</w:t>
+        </w:r>
+        <w:r>
+          <w:rPr>
+            <w:rStyle w:val="Hyperlink"/>
+          </w:rPr>
+          <w:t>t</w:t>
+        </w:r>
+        <w:r>
+          <w:rPr>
+            <w:rStyle w:val="Hyperlink"/>
+          </w:rPr>
+          <w:t>undensatz - IT-Freelancer</w:t>
+        </w:r>
+      </w:hyperlink>
     </w:p>
     <w:p>
       <w:pPr>
@@ -6204,14 +7854,14 @@
           <w:rFonts w:ascii="Times New Roman" w:hAnsi="Times New Roman" w:cs="Times New Roman"/>
         </w:rPr>
       </w:pPr>
-      <w:bookmarkStart w:id="41" w:name="_Toc76732280"/>
+      <w:bookmarkStart w:id="51" w:name="_Toc76997181"/>
       <w:r>
         <w:rPr>
           <w:rFonts w:ascii="Times New Roman" w:hAnsi="Times New Roman" w:cs="Times New Roman"/>
         </w:rPr>
         <w:t>Eidesstattliche Erklärung</w:t>
       </w:r>
-      <w:bookmarkEnd w:id="41"/>
+      <w:bookmarkEnd w:id="51"/>
     </w:p>
     <w:p>
       <w:pPr>
@@ -6349,7 +7999,7 @@
           <w:rFonts w:ascii="Times New Roman" w:hAnsi="Times New Roman" w:cs="Times New Roman"/>
         </w:rPr>
       </w:pPr>
-      <w:bookmarkStart w:id="42" w:name="_Toc76732281"/>
+      <w:bookmarkStart w:id="52" w:name="_Toc76997182"/>
       <w:r>
         <w:rPr>
           <w:rFonts w:ascii="Times New Roman" w:hAnsi="Times New Roman" w:cs="Times New Roman"/>
@@ -6357,7 +8007,7 @@
         <w:lastRenderedPageBreak/>
         <w:t>Anhang</w:t>
       </w:r>
-      <w:bookmarkEnd w:id="42"/>
+      <w:bookmarkEnd w:id="52"/>
     </w:p>
     <w:p/>
     <w:p>
@@ -6367,9 +8017,9 @@
           <w:rFonts w:ascii="Times New Roman" w:hAnsi="Times New Roman" w:cs="Times New Roman"/>
         </w:rPr>
       </w:pPr>
-      <w:bookmarkStart w:id="43" w:name="_A.1_Lastenheft"/>
-      <w:bookmarkStart w:id="44" w:name="_Toc76732282"/>
-      <w:bookmarkEnd w:id="43"/>
+      <w:bookmarkStart w:id="53" w:name="_A.1_Lastenheft"/>
+      <w:bookmarkStart w:id="54" w:name="_Toc76997183"/>
+      <w:bookmarkEnd w:id="53"/>
       <w:r>
         <w:rPr>
           <w:rFonts w:ascii="Times New Roman" w:hAnsi="Times New Roman" w:cs="Times New Roman"/>
@@ -6382,7 +8032,7 @@
         </w:rPr>
         <w:t>Lastenheft</w:t>
       </w:r>
-      <w:bookmarkEnd w:id="44"/>
+      <w:bookmarkEnd w:id="54"/>
     </w:p>
     <w:p/>
     <w:p>
@@ -6406,35 +8056,22 @@
         <w:keepNext/>
         <w:jc w:val="both"/>
       </w:pPr>
-      <w:bookmarkStart w:id="45" w:name="_Toc76712625"/>
+      <w:bookmarkStart w:id="55" w:name="_Toc76997098"/>
       <w:r>
         <w:t xml:space="preserve">Abbildung </w:t>
       </w:r>
-      <w:r>
-        <w:fldChar w:fldCharType="begin"/>
-      </w:r>
-      <w:r>
-        <w:instrText xml:space="preserve"> SEQ Abbildung \* ARABIC </w:instrText>
-      </w:r>
-      <w:r>
-        <w:fldChar w:fldCharType="separate"/>
-      </w:r>
-      <w:r>
-        <w:rPr>
-          <w:noProof/>
-        </w:rPr>
-        <w:t>1</w:t>
-      </w:r>
-      <w:r>
-        <w:rPr>
-          <w:noProof/>
-        </w:rPr>
-        <w:fldChar w:fldCharType="end"/>
-      </w:r>
+      <w:fldSimple w:instr=" SEQ Abbildung \* ARABIC ">
+        <w:r>
+          <w:rPr>
+            <w:noProof/>
+          </w:rPr>
+          <w:t>1</w:t>
+        </w:r>
+      </w:fldSimple>
       <w:r>
         <w:t>: Lastenheft Ausschnitt</w:t>
       </w:r>
-      <w:bookmarkEnd w:id="45"/>
+      <w:bookmarkEnd w:id="55"/>
     </w:p>
     <w:p>
       <w:pPr>
@@ -6461,7 +8098,7 @@
                     <pic:cNvPicPr/>
                   </pic:nvPicPr>
                   <pic:blipFill>
-                    <a:blip r:embed="rId21">
+                    <a:blip r:embed="rId24">
                       <a:extLst>
                         <a:ext uri="{28A0092B-C50C-407E-A947-70E740481C1C}">
                           <a14:useLocalDpi xmlns:a14="http://schemas.microsoft.com/office/drawing/2010/main" val="0"/>
@@ -6487,6 +8124,12 @@
           </wp:inline>
         </w:drawing>
       </w:r>
+    </w:p>
+    <w:p>
+      <w:pPr>
+        <w:spacing w:after="0" w:line="240" w:lineRule="auto"/>
+        <w:jc w:val="both"/>
+      </w:pPr>
       <w:r>
         <w:br w:type="page"/>
       </w:r>
@@ -6498,9 +8141,9 @@
           <w:rFonts w:ascii="Times New Roman" w:hAnsi="Times New Roman" w:cs="Times New Roman"/>
         </w:rPr>
       </w:pPr>
-      <w:bookmarkStart w:id="46" w:name="_A.1_Zeitlicher_Projektplan"/>
-      <w:bookmarkStart w:id="47" w:name="_Toc76732283"/>
-      <w:bookmarkEnd w:id="46"/>
+      <w:bookmarkStart w:id="56" w:name="_A.1_Zeitlicher_Projektplan"/>
+      <w:bookmarkStart w:id="57" w:name="_Toc76997184"/>
+      <w:bookmarkEnd w:id="56"/>
       <w:r>
         <w:rPr>
           <w:rFonts w:ascii="Times New Roman" w:hAnsi="Times New Roman" w:cs="Times New Roman"/>
@@ -6520,7 +8163,7 @@
         </w:rPr>
         <w:t xml:space="preserve"> Zeitlicher Projektplan</w:t>
       </w:r>
-      <w:bookmarkEnd w:id="47"/>
+      <w:bookmarkEnd w:id="57"/>
     </w:p>
     <w:p>
       <w:pPr>
@@ -6549,31 +8192,18 @@
         <w:keepNext/>
         <w:jc w:val="both"/>
       </w:pPr>
-      <w:bookmarkStart w:id="48" w:name="_Toc76712626"/>
+      <w:bookmarkStart w:id="58" w:name="_Toc76997099"/>
       <w:r>
         <w:t xml:space="preserve">Abbildung </w:t>
       </w:r>
-      <w:r>
-        <w:fldChar w:fldCharType="begin"/>
-      </w:r>
-      <w:r>
-        <w:instrText xml:space="preserve"> SEQ Abbildung \* ARABIC </w:instrText>
-      </w:r>
-      <w:r>
-        <w:fldChar w:fldCharType="separate"/>
-      </w:r>
-      <w:r>
-        <w:rPr>
-          <w:noProof/>
-        </w:rPr>
-        <w:t>2</w:t>
-      </w:r>
-      <w:r>
-        <w:rPr>
-          <w:noProof/>
-        </w:rPr>
-        <w:fldChar w:fldCharType="end"/>
-      </w:r>
+      <w:fldSimple w:instr=" SEQ Abbildung \* ARABIC ">
+        <w:r>
+          <w:rPr>
+            <w:noProof/>
+          </w:rPr>
+          <w:t>2</w:t>
+        </w:r>
+      </w:fldSimple>
       <w:r>
         <w:t>: Gantt Diagramm</w:t>
       </w:r>
@@ -6586,7 +8216,7 @@
       <w:r>
         <w:t xml:space="preserve"> Planung</w:t>
       </w:r>
-      <w:bookmarkEnd w:id="48"/>
+      <w:bookmarkEnd w:id="58"/>
     </w:p>
     <w:p>
       <w:pPr>
@@ -6613,7 +8243,7 @@
                     <pic:cNvPicPr/>
                   </pic:nvPicPr>
                   <pic:blipFill>
-                    <a:blip r:embed="rId22">
+                    <a:blip r:embed="rId25">
                       <a:extLst>
                         <a:ext uri="{28A0092B-C50C-407E-A947-70E740481C1C}">
                           <a14:useLocalDpi xmlns:a14="http://schemas.microsoft.com/office/drawing/2010/main" val="0"/>
@@ -6647,16 +8277,16 @@
       </w:pPr>
     </w:p>
     <w:p>
-      <w:bookmarkStart w:id="49" w:name="_A.2_Startbildschirm_Growth"/>
-      <w:bookmarkStart w:id="50" w:name="_A.3_Growth_Spiel"/>
-      <w:bookmarkStart w:id="51" w:name="_A.4_Mockup_Benutzeroberfläche"/>
-      <w:bookmarkStart w:id="52" w:name="_A.6_Fließdiagramm_Save-Panel"/>
-      <w:bookmarkStart w:id="53" w:name="_A.8_Pflichtenheft"/>
-      <w:bookmarkEnd w:id="49"/>
-      <w:bookmarkEnd w:id="50"/>
-      <w:bookmarkEnd w:id="51"/>
-      <w:bookmarkEnd w:id="52"/>
-      <w:bookmarkEnd w:id="53"/>
+      <w:bookmarkStart w:id="59" w:name="_A.2_Startbildschirm_Growth"/>
+      <w:bookmarkStart w:id="60" w:name="_A.3_Growth_Spiel"/>
+      <w:bookmarkStart w:id="61" w:name="_A.4_Mockup_Benutzeroberfläche"/>
+      <w:bookmarkStart w:id="62" w:name="_A.6_Fließdiagramm_Save-Panel"/>
+      <w:bookmarkStart w:id="63" w:name="_A.8_Pflichtenheft"/>
+      <w:bookmarkEnd w:id="59"/>
+      <w:bookmarkEnd w:id="60"/>
+      <w:bookmarkEnd w:id="61"/>
+      <w:bookmarkEnd w:id="62"/>
+      <w:bookmarkEnd w:id="63"/>
       <w:r>
         <w:br w:type="page"/>
       </w:r>
@@ -6668,7 +8298,7 @@
           <w:rFonts w:ascii="Times New Roman" w:hAnsi="Times New Roman" w:cs="Times New Roman"/>
         </w:rPr>
       </w:pPr>
-      <w:bookmarkStart w:id="54" w:name="_Toc76732284"/>
+      <w:bookmarkStart w:id="64" w:name="_Toc76997185"/>
       <w:r>
         <w:rPr>
           <w:rFonts w:ascii="Times New Roman" w:hAnsi="Times New Roman" w:cs="Times New Roman"/>
@@ -6688,7 +8318,7 @@
         </w:rPr>
         <w:t>enheft</w:t>
       </w:r>
-      <w:bookmarkEnd w:id="54"/>
+      <w:bookmarkEnd w:id="64"/>
     </w:p>
     <w:p/>
     <w:p>
@@ -6714,33 +8344,22 @@
         <w:pStyle w:val="Beschriftung"/>
         <w:keepNext/>
       </w:pPr>
+      <w:bookmarkStart w:id="65" w:name="_Toc76997100"/>
       <w:r>
         <w:t xml:space="preserve">Abbildung </w:t>
       </w:r>
-      <w:r>
-        <w:fldChar w:fldCharType="begin"/>
-      </w:r>
-      <w:r>
-        <w:instrText xml:space="preserve"> SEQ Abbildung \* ARABIC </w:instrText>
-      </w:r>
-      <w:r>
-        <w:fldChar w:fldCharType="separate"/>
-      </w:r>
-      <w:r>
-        <w:rPr>
-          <w:noProof/>
-        </w:rPr>
-        <w:t>3</w:t>
-      </w:r>
-      <w:r>
-        <w:rPr>
-          <w:noProof/>
-        </w:rPr>
-        <w:fldChar w:fldCharType="end"/>
-      </w:r>
+      <w:fldSimple w:instr=" SEQ Abbildung \* ARABIC ">
+        <w:r>
+          <w:rPr>
+            <w:noProof/>
+          </w:rPr>
+          <w:t>3</w:t>
+        </w:r>
+      </w:fldSimple>
       <w:r>
         <w:t>: Pflichtenheft Ausschnitt</w:t>
       </w:r>
+      <w:bookmarkEnd w:id="65"/>
     </w:p>
     <w:p>
       <w:r>
@@ -6763,7 +8382,7 @@
                     <pic:cNvPicPr/>
                   </pic:nvPicPr>
                   <pic:blipFill>
-                    <a:blip r:embed="rId23">
+                    <a:blip r:embed="rId26">
                       <a:extLst>
                         <a:ext uri="{28A0092B-C50C-407E-A947-70E740481C1C}">
                           <a14:useLocalDpi xmlns:a14="http://schemas.microsoft.com/office/drawing/2010/main" val="0"/>
@@ -6894,6 +8513,22 @@
       </w:pPr>
       <w:r>
         <w:continuationSeparator/>
+      </w:r>
+    </w:p>
+  </w:footnote>
+  <w:footnote w:id="1">
+    <w:p>
+      <w:pPr>
+        <w:pStyle w:val="Funotentext"/>
+      </w:pPr>
+      <w:r>
+        <w:rPr>
+          <w:rStyle w:val="Funotenzeichen"/>
+        </w:rPr>
+        <w:footnoteRef/>
+      </w:r>
+      <w:r>
+        <w:t xml:space="preserve"> IT-Experten Stundensatz</w:t>
       </w:r>
     </w:p>
   </w:footnote>
@@ -8911,6 +10546,45 @@
       <w:szCs w:val="24"/>
     </w:rPr>
   </w:style>
+  <w:style w:type="paragraph" w:styleId="Funotentext">
+    <w:name w:val="footnote text"/>
+    <w:basedOn w:val="Standard"/>
+    <w:link w:val="FunotentextZchn"/>
+    <w:uiPriority w:val="99"/>
+    <w:semiHidden/>
+    <w:unhideWhenUsed/>
+    <w:rsid w:val="00F30FBB"/>
+    <w:pPr>
+      <w:spacing w:after="0" w:line="240" w:lineRule="auto"/>
+    </w:pPr>
+    <w:rPr>
+      <w:sz w:val="20"/>
+      <w:szCs w:val="20"/>
+    </w:rPr>
+  </w:style>
+  <w:style w:type="character" w:customStyle="1" w:styleId="FunotentextZchn">
+    <w:name w:val="Fußnotentext Zchn"/>
+    <w:basedOn w:val="Absatz-Standardschriftart"/>
+    <w:link w:val="Funotentext"/>
+    <w:uiPriority w:val="99"/>
+    <w:semiHidden/>
+    <w:rsid w:val="00F30FBB"/>
+    <w:rPr>
+      <w:sz w:val="20"/>
+      <w:szCs w:val="20"/>
+    </w:rPr>
+  </w:style>
+  <w:style w:type="character" w:styleId="Funotenzeichen">
+    <w:name w:val="footnote reference"/>
+    <w:basedOn w:val="Absatz-Standardschriftart"/>
+    <w:uiPriority w:val="99"/>
+    <w:semiHidden/>
+    <w:unhideWhenUsed/>
+    <w:rsid w:val="00F30FBB"/>
+    <w:rPr>
+      <w:vertAlign w:val="superscript"/>
+    </w:rPr>
+  </w:style>
 </w:styles>
 </file>
 

--- a/Documents/Dokumentation/Projektdokumentation shoolProject Lernprogramm.docx
+++ b/Documents/Dokumentation/Projektdokumentation shoolProject Lernprogramm.docx
@@ -1,6 +1,6 @@
 
 <file path=word/document.xml><?xml version="1.0" encoding="utf-8"?>
-<w:document xmlns:wpc="http://schemas.microsoft.com/office/word/2010/wordprocessingCanvas" xmlns:cx="http://schemas.microsoft.com/office/drawing/2014/chartex" xmlns:cx1="http://schemas.microsoft.com/office/drawing/2015/9/8/chartex" xmlns:cx2="http://schemas.microsoft.com/office/drawing/2015/10/21/chartex" xmlns:cx3="http://schemas.microsoft.com/office/drawing/2016/5/9/chartex" xmlns:cx4="http://schemas.microsoft.com/office/drawing/2016/5/10/chartex" xmlns:cx5="http://schemas.microsoft.com/office/drawing/2016/5/11/chartex" xmlns:cx6="http://schemas.microsoft.com/office/drawing/2016/5/12/chartex" xmlns:cx7="http://schemas.microsoft.com/office/drawing/2016/5/13/chartex" xmlns:cx8="http://schemas.microsoft.com/office/drawing/2016/5/14/chartex" xmlns:mc="http://schemas.openxmlformats.org/markup-compatibility/2006" xmlns:aink="http://schemas.microsoft.com/office/drawing/2016/ink" xmlns:am3d="http://schemas.microsoft.com/office/drawing/2017/model3d" xmlns:o="urn:schemas-microsoft-com:office:office" xmlns:r="http://schemas.openxmlformats.org/officeDocument/2006/relationships" xmlns:m="http://schemas.openxmlformats.org/officeDocument/2006/math" xmlns:v="urn:schemas-microsoft-com:vml" xmlns:wp14="http://schemas.microsoft.com/office/word/2010/wordprocessingDrawing" xmlns:wp="http://schemas.openxmlformats.org/drawingml/2006/wordprocessingDrawing" xmlns:w10="urn:schemas-microsoft-com:office:word" xmlns:w="http://schemas.openxmlformats.org/wordprocessingml/2006/main" xmlns:w14="http://schemas.microsoft.com/office/word/2010/wordml" xmlns:w15="http://schemas.microsoft.com/office/word/2012/wordml" xmlns:w16cex="http://schemas.microsoft.com/office/word/2018/wordml/cex" xmlns:w16cid="http://schemas.microsoft.com/office/word/2016/wordml/cid" xmlns:w16="http://schemas.microsoft.com/office/word/2018/wordml" xmlns:w16se="http://schemas.microsoft.com/office/word/2015/wordml/symex" xmlns:wpg="http://schemas.microsoft.com/office/word/2010/wordprocessingGroup" xmlns:wpi="http://schemas.microsoft.com/office/word/2010/wordprocessingInk" xmlns:wne="http://schemas.microsoft.com/office/word/2006/wordml" xmlns:wps="http://schemas.microsoft.com/office/word/2010/wordprocessingShape" mc:Ignorable="w14 w15 w16se w16cid w16 w16cex wp14">
+<w:document xmlns:wpc="http://schemas.microsoft.com/office/word/2010/wordprocessingCanvas" xmlns:cx="http://schemas.microsoft.com/office/drawing/2014/chartex" xmlns:cx1="http://schemas.microsoft.com/office/drawing/2015/9/8/chartex" xmlns:cx2="http://schemas.microsoft.com/office/drawing/2015/10/21/chartex" xmlns:cx3="http://schemas.microsoft.com/office/drawing/2016/5/9/chartex" xmlns:cx4="http://schemas.microsoft.com/office/drawing/2016/5/10/chartex" xmlns:cx5="http://schemas.microsoft.com/office/drawing/2016/5/11/chartex" xmlns:cx6="http://schemas.microsoft.com/office/drawing/2016/5/12/chartex" xmlns:cx7="http://schemas.microsoft.com/office/drawing/2016/5/13/chartex" xmlns:cx8="http://schemas.microsoft.com/office/drawing/2016/5/14/chartex" xmlns:mc="http://schemas.openxmlformats.org/markup-compatibility/2006" xmlns:aink="http://schemas.microsoft.com/office/drawing/2016/ink" xmlns:am3d="http://schemas.microsoft.com/office/drawing/2017/model3d" xmlns:o="urn:schemas-microsoft-com:office:office" xmlns:r="http://schemas.openxmlformats.org/officeDocument/2006/relationships" xmlns:m="http://schemas.openxmlformats.org/officeDocument/2006/math" xmlns:v="urn:schemas-microsoft-com:vml" xmlns:wp14="http://schemas.microsoft.com/office/word/2010/wordprocessingDrawing" xmlns:wp="http://schemas.openxmlformats.org/drawingml/2006/wordprocessingDrawing" xmlns:w10="urn:schemas-microsoft-com:office:word" xmlns:w="http://schemas.openxmlformats.org/wordprocessingml/2006/main" xmlns:w14="http://schemas.microsoft.com/office/word/2010/wordml" xmlns:w15="http://schemas.microsoft.com/office/word/2012/wordml" xmlns:w16cex="http://schemas.microsoft.com/office/word/2018/wordml/cex" xmlns:w16cid="http://schemas.microsoft.com/office/word/2016/wordml/cid" xmlns:w16="http://schemas.microsoft.com/office/word/2018/wordml" xmlns:w16sdtdh="http://schemas.microsoft.com/office/word/2020/wordml/sdtdatahash" xmlns:w16se="http://schemas.microsoft.com/office/word/2015/wordml/symex" xmlns:wpg="http://schemas.microsoft.com/office/word/2010/wordprocessingGroup" xmlns:wpi="http://schemas.microsoft.com/office/word/2010/wordprocessingInk" xmlns:wne="http://schemas.microsoft.com/office/word/2006/wordml" xmlns:wps="http://schemas.microsoft.com/office/word/2010/wordprocessingShape" mc:Ignorable="w14 w15 w16se w16cid w16 w16cex w16sdtdh wp14">
   <w:body>
     <w:p>
       <w:pPr>
@@ -344,13 +344,14 @@
         <w:spacing w:after="0" w:line="240" w:lineRule="auto"/>
         <w:jc w:val="both"/>
       </w:pPr>
-      <w:proofErr w:type="spellStart"/>
-      <w:r>
-        <w:t>shoolProject</w:t>
-      </w:r>
-      <w:proofErr w:type="spellEnd"/>
-      <w:r>
-        <w:t xml:space="preserve"> Lernprogramm</w:t>
+      <w:r>
+        <w:t>s</w:t>
+      </w:r>
+      <w:r>
+        <w:t>c</w:t>
+      </w:r>
+      <w:r>
+        <w:t>hoolProject Lernprogramm</w:t>
       </w:r>
     </w:p>
     <w:p>
@@ -380,7 +381,7 @@
         <w:rPr>
           <w:noProof/>
         </w:rPr>
-        <w:t>12.07.2021</w:t>
+        <w:t>19.07.2021</w:t>
       </w:r>
       <w:r>
         <w:fldChar w:fldCharType="end"/>
@@ -459,7 +460,7 @@
         </w:rPr>
         <w:fldChar w:fldCharType="separate"/>
       </w:r>
-      <w:hyperlink w:anchor="_Toc76997143" w:history="1">
+      <w:hyperlink w:anchor="_Toc77577580" w:history="1">
         <w:r>
           <w:rPr>
             <w:rStyle w:val="Hyperlink"/>
@@ -487,7 +488,7 @@
             <w:noProof/>
             <w:webHidden/>
           </w:rPr>
-          <w:instrText xml:space="preserve"> PAGEREF _Toc76997143 \h </w:instrText>
+          <w:instrText xml:space="preserve"> PAGEREF _Toc77577580 \h </w:instrText>
         </w:r>
         <w:r>
           <w:rPr>
@@ -535,7 +536,7 @@
           <w:lang w:eastAsia="zh-CN"/>
         </w:rPr>
       </w:pPr>
-      <w:hyperlink w:anchor="_Toc76997144" w:history="1">
+      <w:hyperlink w:anchor="_Toc77577581" w:history="1">
         <w:r>
           <w:rPr>
             <w:rStyle w:val="Hyperlink"/>
@@ -563,7 +564,7 @@
             <w:noProof/>
             <w:webHidden/>
           </w:rPr>
-          <w:instrText xml:space="preserve"> PAGEREF _Toc76997144 \h </w:instrText>
+          <w:instrText xml:space="preserve"> PAGEREF _Toc77577581 \h </w:instrText>
         </w:r>
         <w:r>
           <w:rPr>
@@ -612,7 +613,7 @@
           <w:lang w:eastAsia="zh-CN"/>
         </w:rPr>
       </w:pPr>
-      <w:hyperlink w:anchor="_Toc76997145" w:history="1">
+      <w:hyperlink w:anchor="_Toc77577582" w:history="1">
         <w:r>
           <w:rPr>
             <w:rStyle w:val="Hyperlink"/>
@@ -661,7 +662,7 @@
             <w:noProof/>
             <w:webHidden/>
           </w:rPr>
-          <w:instrText xml:space="preserve"> PAGEREF _Toc76997145 \h </w:instrText>
+          <w:instrText xml:space="preserve"> PAGEREF _Toc77577582 \h </w:instrText>
         </w:r>
         <w:r>
           <w:rPr>
@@ -708,7 +709,7 @@
           <w:lang w:eastAsia="zh-CN"/>
         </w:rPr>
       </w:pPr>
-      <w:hyperlink w:anchor="_Toc76997146" w:history="1">
+      <w:hyperlink w:anchor="_Toc77577583" w:history="1">
         <w:r>
           <w:rPr>
             <w:rStyle w:val="Hyperlink"/>
@@ -755,7 +756,7 @@
             <w:noProof/>
             <w:webHidden/>
           </w:rPr>
-          <w:instrText xml:space="preserve"> PAGEREF _Toc76997146 \h </w:instrText>
+          <w:instrText xml:space="preserve"> PAGEREF _Toc77577583 \h </w:instrText>
         </w:r>
         <w:r>
           <w:rPr>
@@ -802,7 +803,7 @@
           <w:lang w:eastAsia="zh-CN"/>
         </w:rPr>
       </w:pPr>
-      <w:hyperlink w:anchor="_Toc76997147" w:history="1">
+      <w:hyperlink w:anchor="_Toc77577584" w:history="1">
         <w:r>
           <w:rPr>
             <w:rStyle w:val="Hyperlink"/>
@@ -849,7 +850,7 @@
             <w:noProof/>
             <w:webHidden/>
           </w:rPr>
-          <w:instrText xml:space="preserve"> PAGEREF _Toc76997147 \h </w:instrText>
+          <w:instrText xml:space="preserve"> PAGEREF _Toc77577584 \h </w:instrText>
         </w:r>
         <w:r>
           <w:rPr>
@@ -896,7 +897,7 @@
           <w:lang w:eastAsia="zh-CN"/>
         </w:rPr>
       </w:pPr>
-      <w:hyperlink w:anchor="_Toc76997148" w:history="1">
+      <w:hyperlink w:anchor="_Toc77577585" w:history="1">
         <w:r>
           <w:rPr>
             <w:rStyle w:val="Hyperlink"/>
@@ -943,7 +944,7 @@
             <w:noProof/>
             <w:webHidden/>
           </w:rPr>
-          <w:instrText xml:space="preserve"> PAGEREF _Toc76997148 \h </w:instrText>
+          <w:instrText xml:space="preserve"> PAGEREF _Toc77577585 \h </w:instrText>
         </w:r>
         <w:r>
           <w:rPr>
@@ -992,7 +993,7 @@
           <w:lang w:eastAsia="zh-CN"/>
         </w:rPr>
       </w:pPr>
-      <w:hyperlink w:anchor="_Toc76997149" w:history="1">
+      <w:hyperlink w:anchor="_Toc77577586" w:history="1">
         <w:r>
           <w:rPr>
             <w:rStyle w:val="Hyperlink"/>
@@ -1041,7 +1042,7 @@
             <w:noProof/>
             <w:webHidden/>
           </w:rPr>
-          <w:instrText xml:space="preserve"> PAGEREF _Toc76997149 \h </w:instrText>
+          <w:instrText xml:space="preserve"> PAGEREF _Toc77577586 \h </w:instrText>
         </w:r>
         <w:r>
           <w:rPr>
@@ -1088,7 +1089,7 @@
           <w:lang w:eastAsia="zh-CN"/>
         </w:rPr>
       </w:pPr>
-      <w:hyperlink w:anchor="_Toc76997150" w:history="1">
+      <w:hyperlink w:anchor="_Toc77577587" w:history="1">
         <w:r>
           <w:rPr>
             <w:rStyle w:val="Hyperlink"/>
@@ -1135,7 +1136,7 @@
             <w:noProof/>
             <w:webHidden/>
           </w:rPr>
-          <w:instrText xml:space="preserve"> PAGEREF _Toc76997150 \h </w:instrText>
+          <w:instrText xml:space="preserve"> PAGEREF _Toc77577587 \h </w:instrText>
         </w:r>
         <w:r>
           <w:rPr>
@@ -1182,7 +1183,7 @@
           <w:lang w:eastAsia="zh-CN"/>
         </w:rPr>
       </w:pPr>
-      <w:hyperlink w:anchor="_Toc76997151" w:history="1">
+      <w:hyperlink w:anchor="_Toc77577588" w:history="1">
         <w:r>
           <w:rPr>
             <w:rStyle w:val="Hyperlink"/>
@@ -1228,7 +1229,7 @@
             <w:noProof/>
             <w:webHidden/>
           </w:rPr>
-          <w:instrText xml:space="preserve"> PAGEREF _Toc76997151 \h </w:instrText>
+          <w:instrText xml:space="preserve"> PAGEREF _Toc77577588 \h </w:instrText>
         </w:r>
         <w:r>
           <w:rPr>
@@ -1275,7 +1276,7 @@
           <w:lang w:eastAsia="zh-CN"/>
         </w:rPr>
       </w:pPr>
-      <w:hyperlink w:anchor="_Toc76997152" w:history="1">
+      <w:hyperlink w:anchor="_Toc77577589" w:history="1">
         <w:r>
           <w:rPr>
             <w:rStyle w:val="Hyperlink"/>
@@ -1322,7 +1323,7 @@
             <w:noProof/>
             <w:webHidden/>
           </w:rPr>
-          <w:instrText xml:space="preserve"> PAGEREF _Toc76997152 \h </w:instrText>
+          <w:instrText xml:space="preserve"> PAGEREF _Toc77577589 \h </w:instrText>
         </w:r>
         <w:r>
           <w:rPr>
@@ -1369,7 +1370,7 @@
           <w:lang w:eastAsia="zh-CN"/>
         </w:rPr>
       </w:pPr>
-      <w:hyperlink w:anchor="_Toc76997153" w:history="1">
+      <w:hyperlink w:anchor="_Toc77577590" w:history="1">
         <w:r>
           <w:rPr>
             <w:rStyle w:val="Hyperlink"/>
@@ -1416,7 +1417,7 @@
             <w:noProof/>
             <w:webHidden/>
           </w:rPr>
-          <w:instrText xml:space="preserve"> PAGEREF _Toc76997153 \h </w:instrText>
+          <w:instrText xml:space="preserve"> PAGEREF _Toc77577590 \h </w:instrText>
         </w:r>
         <w:r>
           <w:rPr>
@@ -1463,7 +1464,7 @@
           <w:lang w:eastAsia="zh-CN"/>
         </w:rPr>
       </w:pPr>
-      <w:hyperlink w:anchor="_Toc76997154" w:history="1">
+      <w:hyperlink w:anchor="_Toc77577591" w:history="1">
         <w:r>
           <w:rPr>
             <w:rStyle w:val="Hyperlink"/>
@@ -1510,7 +1511,7 @@
             <w:noProof/>
             <w:webHidden/>
           </w:rPr>
-          <w:instrText xml:space="preserve"> PAGEREF _Toc76997154 \h </w:instrText>
+          <w:instrText xml:space="preserve"> PAGEREF _Toc77577591 \h </w:instrText>
         </w:r>
         <w:r>
           <w:rPr>
@@ -1557,7 +1558,7 @@
           <w:lang w:eastAsia="zh-CN"/>
         </w:rPr>
       </w:pPr>
-      <w:hyperlink w:anchor="_Toc76997155" w:history="1">
+      <w:hyperlink w:anchor="_Toc77577592" w:history="1">
         <w:r>
           <w:rPr>
             <w:rStyle w:val="Hyperlink"/>
@@ -1604,7 +1605,7 @@
             <w:noProof/>
             <w:webHidden/>
           </w:rPr>
-          <w:instrText xml:space="preserve"> PAGEREF _Toc76997155 \h </w:instrText>
+          <w:instrText xml:space="preserve"> PAGEREF _Toc77577592 \h </w:instrText>
         </w:r>
         <w:r>
           <w:rPr>
@@ -1653,7 +1654,7 @@
           <w:lang w:eastAsia="zh-CN"/>
         </w:rPr>
       </w:pPr>
-      <w:hyperlink w:anchor="_Toc76997156" w:history="1">
+      <w:hyperlink w:anchor="_Toc77577593" w:history="1">
         <w:r>
           <w:rPr>
             <w:rStyle w:val="Hyperlink"/>
@@ -1702,7 +1703,7 @@
             <w:noProof/>
             <w:webHidden/>
           </w:rPr>
-          <w:instrText xml:space="preserve"> PAGEREF _Toc76997156 \h </w:instrText>
+          <w:instrText xml:space="preserve"> PAGEREF _Toc77577593 \h </w:instrText>
         </w:r>
         <w:r>
           <w:rPr>
@@ -1749,7 +1750,7 @@
           <w:lang w:eastAsia="zh-CN"/>
         </w:rPr>
       </w:pPr>
-      <w:hyperlink w:anchor="_Toc76997157" w:history="1">
+      <w:hyperlink w:anchor="_Toc77577594" w:history="1">
         <w:r>
           <w:rPr>
             <w:rStyle w:val="Hyperlink"/>
@@ -1796,7 +1797,7 @@
             <w:noProof/>
             <w:webHidden/>
           </w:rPr>
-          <w:instrText xml:space="preserve"> PAGEREF _Toc76997157 \h </w:instrText>
+          <w:instrText xml:space="preserve"> PAGEREF _Toc77577594 \h </w:instrText>
         </w:r>
         <w:r>
           <w:rPr>
@@ -1843,7 +1844,7 @@
           <w:lang w:eastAsia="zh-CN"/>
         </w:rPr>
       </w:pPr>
-      <w:hyperlink w:anchor="_Toc76997158" w:history="1">
+      <w:hyperlink w:anchor="_Toc77577595" w:history="1">
         <w:r>
           <w:rPr>
             <w:rStyle w:val="Hyperlink"/>
@@ -1890,7 +1891,7 @@
             <w:noProof/>
             <w:webHidden/>
           </w:rPr>
-          <w:instrText xml:space="preserve"> PAGEREF _Toc76997158 \h </w:instrText>
+          <w:instrText xml:space="preserve"> PAGEREF _Toc77577595 \h </w:instrText>
         </w:r>
         <w:r>
           <w:rPr>
@@ -1939,7 +1940,7 @@
           <w:lang w:eastAsia="zh-CN"/>
         </w:rPr>
       </w:pPr>
-      <w:hyperlink w:anchor="_Toc76997159" w:history="1">
+      <w:hyperlink w:anchor="_Toc77577596" w:history="1">
         <w:r>
           <w:rPr>
             <w:rStyle w:val="Hyperlink"/>
@@ -1988,7 +1989,7 @@
             <w:noProof/>
             <w:webHidden/>
           </w:rPr>
-          <w:instrText xml:space="preserve"> PAGEREF _Toc76997159 \h </w:instrText>
+          <w:instrText xml:space="preserve"> PAGEREF _Toc77577596 \h </w:instrText>
         </w:r>
         <w:r>
           <w:rPr>
@@ -2035,7 +2036,7 @@
           <w:lang w:eastAsia="zh-CN"/>
         </w:rPr>
       </w:pPr>
-      <w:hyperlink w:anchor="_Toc76997160" w:history="1">
+      <w:hyperlink w:anchor="_Toc77577597" w:history="1">
         <w:r>
           <w:rPr>
             <w:rStyle w:val="Hyperlink"/>
@@ -2082,7 +2083,7 @@
             <w:noProof/>
             <w:webHidden/>
           </w:rPr>
-          <w:instrText xml:space="preserve"> PAGEREF _Toc76997160 \h </w:instrText>
+          <w:instrText xml:space="preserve"> PAGEREF _Toc77577597 \h </w:instrText>
         </w:r>
         <w:r>
           <w:rPr>
@@ -2129,7 +2130,7 @@
           <w:lang w:eastAsia="zh-CN"/>
         </w:rPr>
       </w:pPr>
-      <w:hyperlink w:anchor="_Toc76997161" w:history="1">
+      <w:hyperlink w:anchor="_Toc77577598" w:history="1">
         <w:r>
           <w:rPr>
             <w:rStyle w:val="Hyperlink"/>
@@ -2176,7 +2177,7 @@
             <w:noProof/>
             <w:webHidden/>
           </w:rPr>
-          <w:instrText xml:space="preserve"> PAGEREF _Toc76997161 \h </w:instrText>
+          <w:instrText xml:space="preserve"> PAGEREF _Toc77577598 \h </w:instrText>
         </w:r>
         <w:r>
           <w:rPr>
@@ -2223,7 +2224,7 @@
           <w:lang w:eastAsia="zh-CN"/>
         </w:rPr>
       </w:pPr>
-      <w:hyperlink w:anchor="_Toc76997162" w:history="1">
+      <w:hyperlink w:anchor="_Toc77577599" w:history="1">
         <w:r>
           <w:rPr>
             <w:rStyle w:val="Hyperlink"/>
@@ -2270,7 +2271,7 @@
             <w:noProof/>
             <w:webHidden/>
           </w:rPr>
-          <w:instrText xml:space="preserve"> PAGEREF _Toc76997162 \h </w:instrText>
+          <w:instrText xml:space="preserve"> PAGEREF _Toc77577599 \h </w:instrText>
         </w:r>
         <w:r>
           <w:rPr>
@@ -2317,7 +2318,7 @@
           <w:lang w:eastAsia="zh-CN"/>
         </w:rPr>
       </w:pPr>
-      <w:hyperlink w:anchor="_Toc76997163" w:history="1">
+      <w:hyperlink w:anchor="_Toc77577600" w:history="1">
         <w:r>
           <w:rPr>
             <w:rStyle w:val="Hyperlink"/>
@@ -2364,7 +2365,7 @@
             <w:noProof/>
             <w:webHidden/>
           </w:rPr>
-          <w:instrText xml:space="preserve"> PAGEREF _Toc76997163 \h </w:instrText>
+          <w:instrText xml:space="preserve"> PAGEREF _Toc77577600 \h </w:instrText>
         </w:r>
         <w:r>
           <w:rPr>
@@ -2411,7 +2412,7 @@
           <w:lang w:eastAsia="zh-CN"/>
         </w:rPr>
       </w:pPr>
-      <w:hyperlink w:anchor="_Toc76997164" w:history="1">
+      <w:hyperlink w:anchor="_Toc77577601" w:history="1">
         <w:r>
           <w:rPr>
             <w:rStyle w:val="Hyperlink"/>
@@ -2458,7 +2459,7 @@
             <w:noProof/>
             <w:webHidden/>
           </w:rPr>
-          <w:instrText xml:space="preserve"> PAGEREF _Toc76997164 \h </w:instrText>
+          <w:instrText xml:space="preserve"> PAGEREF _Toc77577601 \h </w:instrText>
         </w:r>
         <w:r>
           <w:rPr>
@@ -2507,7 +2508,7 @@
           <w:lang w:eastAsia="zh-CN"/>
         </w:rPr>
       </w:pPr>
-      <w:hyperlink w:anchor="_Toc76997165" w:history="1">
+      <w:hyperlink w:anchor="_Toc77577602" w:history="1">
         <w:r>
           <w:rPr>
             <w:rStyle w:val="Hyperlink"/>
@@ -2556,7 +2557,7 @@
             <w:noProof/>
             <w:webHidden/>
           </w:rPr>
-          <w:instrText xml:space="preserve"> PAGEREF _Toc76997165 \h </w:instrText>
+          <w:instrText xml:space="preserve"> PAGEREF _Toc77577602 \h </w:instrText>
         </w:r>
         <w:r>
           <w:rPr>
@@ -2603,7 +2604,7 @@
           <w:lang w:eastAsia="zh-CN"/>
         </w:rPr>
       </w:pPr>
-      <w:hyperlink w:anchor="_Toc76997166" w:history="1">
+      <w:hyperlink w:anchor="_Toc77577603" w:history="1">
         <w:r>
           <w:rPr>
             <w:rStyle w:val="Hyperlink"/>
@@ -2650,7 +2651,7 @@
             <w:noProof/>
             <w:webHidden/>
           </w:rPr>
-          <w:instrText xml:space="preserve"> PAGEREF _Toc76997166 \h </w:instrText>
+          <w:instrText xml:space="preserve"> PAGEREF _Toc77577603 \h </w:instrText>
         </w:r>
         <w:r>
           <w:rPr>
@@ -2697,7 +2698,7 @@
           <w:lang w:eastAsia="zh-CN"/>
         </w:rPr>
       </w:pPr>
-      <w:hyperlink w:anchor="_Toc76997167" w:history="1">
+      <w:hyperlink w:anchor="_Toc77577604" w:history="1">
         <w:r>
           <w:rPr>
             <w:rStyle w:val="Hyperlink"/>
@@ -2744,7 +2745,7 @@
             <w:noProof/>
             <w:webHidden/>
           </w:rPr>
-          <w:instrText xml:space="preserve"> PAGEREF _Toc76997167 \h </w:instrText>
+          <w:instrText xml:space="preserve"> PAGEREF _Toc77577604 \h </w:instrText>
         </w:r>
         <w:r>
           <w:rPr>
@@ -2791,7 +2792,7 @@
           <w:lang w:eastAsia="zh-CN"/>
         </w:rPr>
       </w:pPr>
-      <w:hyperlink w:anchor="_Toc76997168" w:history="1">
+      <w:hyperlink w:anchor="_Toc77577605" w:history="1">
         <w:r>
           <w:rPr>
             <w:rStyle w:val="Hyperlink"/>
@@ -2838,7 +2839,7 @@
             <w:noProof/>
             <w:webHidden/>
           </w:rPr>
-          <w:instrText xml:space="preserve"> PAGEREF _Toc76997168 \h </w:instrText>
+          <w:instrText xml:space="preserve"> PAGEREF _Toc77577605 \h </w:instrText>
         </w:r>
         <w:r>
           <w:rPr>
@@ -2885,7 +2886,7 @@
           <w:lang w:eastAsia="zh-CN"/>
         </w:rPr>
       </w:pPr>
-      <w:hyperlink w:anchor="_Toc76997169" w:history="1">
+      <w:hyperlink w:anchor="_Toc77577606" w:history="1">
         <w:r>
           <w:rPr>
             <w:rStyle w:val="Hyperlink"/>
@@ -2932,7 +2933,7 @@
             <w:noProof/>
             <w:webHidden/>
           </w:rPr>
-          <w:instrText xml:space="preserve"> PAGEREF _Toc76997169 \h </w:instrText>
+          <w:instrText xml:space="preserve"> PAGEREF _Toc77577606 \h </w:instrText>
         </w:r>
         <w:r>
           <w:rPr>
@@ -2953,6 +2954,100 @@
             <w:webHidden/>
           </w:rPr>
           <w:t>8</w:t>
+        </w:r>
+        <w:r>
+          <w:rPr>
+            <w:noProof/>
+            <w:webHidden/>
+          </w:rPr>
+          <w:fldChar w:fldCharType="end"/>
+        </w:r>
+      </w:hyperlink>
+    </w:p>
+    <w:p>
+      <w:pPr>
+        <w:pStyle w:val="Verzeichnis2"/>
+        <w:tabs>
+          <w:tab w:val="left" w:pos="880"/>
+          <w:tab w:val="right" w:leader="dot" w:pos="9628"/>
+        </w:tabs>
+        <w:rPr>
+          <w:rFonts w:asciiTheme="minorHAnsi" w:eastAsiaTheme="minorEastAsia" w:hAnsiTheme="minorHAnsi" w:cstheme="minorBidi"/>
+          <w:smallCaps w:val="0"/>
+          <w:noProof/>
+          <w:sz w:val="22"/>
+          <w:szCs w:val="22"/>
+          <w:lang w:eastAsia="zh-CN"/>
+        </w:rPr>
+      </w:pPr>
+      <w:hyperlink w:anchor="_Toc77577607" w:history="1">
+        <w:r>
+          <w:rPr>
+            <w:rStyle w:val="Hyperlink"/>
+            <w:rFonts w:cs="Times New Roman"/>
+            <w:noProof/>
+          </w:rPr>
+          <w:t>5.5.</w:t>
+        </w:r>
+        <w:r>
+          <w:rPr>
+            <w:rFonts w:asciiTheme="minorHAnsi" w:eastAsiaTheme="minorEastAsia" w:hAnsiTheme="minorHAnsi" w:cstheme="minorBidi"/>
+            <w:smallCaps w:val="0"/>
+            <w:noProof/>
+            <w:sz w:val="22"/>
+            <w:szCs w:val="22"/>
+            <w:lang w:eastAsia="zh-CN"/>
+          </w:rPr>
+          <w:tab/>
+        </w:r>
+        <w:r>
+          <w:rPr>
+            <w:rStyle w:val="Hyperlink"/>
+            <w:rFonts w:cs="Times New Roman"/>
+            <w:noProof/>
+          </w:rPr>
+          <w:t>Projektabschnitt 5: Oberfläche</w:t>
+        </w:r>
+        <w:r>
+          <w:rPr>
+            <w:noProof/>
+            <w:webHidden/>
+          </w:rPr>
+          <w:tab/>
+        </w:r>
+        <w:r>
+          <w:rPr>
+            <w:noProof/>
+            <w:webHidden/>
+          </w:rPr>
+          <w:fldChar w:fldCharType="begin"/>
+        </w:r>
+        <w:r>
+          <w:rPr>
+            <w:noProof/>
+            <w:webHidden/>
+          </w:rPr>
+          <w:instrText xml:space="preserve"> PAGEREF _Toc77577607 \h </w:instrText>
+        </w:r>
+        <w:r>
+          <w:rPr>
+            <w:noProof/>
+            <w:webHidden/>
+          </w:rPr>
+        </w:r>
+        <w:r>
+          <w:rPr>
+            <w:noProof/>
+            <w:webHidden/>
+          </w:rPr>
+          <w:fldChar w:fldCharType="separate"/>
+        </w:r>
+        <w:r>
+          <w:rPr>
+            <w:noProof/>
+            <w:webHidden/>
+          </w:rPr>
+          <w:t>9</w:t>
         </w:r>
         <w:r>
           <w:rPr>
@@ -2981,7 +3076,7 @@
           <w:lang w:eastAsia="zh-CN"/>
         </w:rPr>
       </w:pPr>
-      <w:hyperlink w:anchor="_Toc76997170" w:history="1">
+      <w:hyperlink w:anchor="_Toc77577608" w:history="1">
         <w:r>
           <w:rPr>
             <w:rStyle w:val="Hyperlink"/>
@@ -3030,7 +3125,7 @@
             <w:noProof/>
             <w:webHidden/>
           </w:rPr>
-          <w:instrText xml:space="preserve"> PAGEREF _Toc76997170 \h </w:instrText>
+          <w:instrText xml:space="preserve"> PAGEREF _Toc77577608 \h </w:instrText>
         </w:r>
         <w:r>
           <w:rPr>
@@ -3050,7 +3145,7 @@
             <w:noProof/>
             <w:webHidden/>
           </w:rPr>
-          <w:t>8</w:t>
+          <w:t>9</w:t>
         </w:r>
         <w:r>
           <w:rPr>
@@ -3077,7 +3172,7 @@
           <w:lang w:eastAsia="zh-CN"/>
         </w:rPr>
       </w:pPr>
-      <w:hyperlink w:anchor="_Toc76997171" w:history="1">
+      <w:hyperlink w:anchor="_Toc77577609" w:history="1">
         <w:r>
           <w:rPr>
             <w:rStyle w:val="Hyperlink"/>
@@ -3124,7 +3219,7 @@
             <w:noProof/>
             <w:webHidden/>
           </w:rPr>
-          <w:instrText xml:space="preserve"> PAGEREF _Toc76997171 \h </w:instrText>
+          <w:instrText xml:space="preserve"> PAGEREF _Toc77577609 \h </w:instrText>
         </w:r>
         <w:r>
           <w:rPr>
@@ -3144,7 +3239,7 @@
             <w:noProof/>
             <w:webHidden/>
           </w:rPr>
-          <w:t>8</w:t>
+          <w:t>9</w:t>
         </w:r>
         <w:r>
           <w:rPr>
@@ -3171,7 +3266,7 @@
           <w:lang w:eastAsia="zh-CN"/>
         </w:rPr>
       </w:pPr>
-      <w:hyperlink w:anchor="_Toc76997172" w:history="1">
+      <w:hyperlink w:anchor="_Toc77577610" w:history="1">
         <w:r>
           <w:rPr>
             <w:rStyle w:val="Hyperlink"/>
@@ -3218,7 +3313,7 @@
             <w:noProof/>
             <w:webHidden/>
           </w:rPr>
-          <w:instrText xml:space="preserve"> PAGEREF _Toc76997172 \h </w:instrText>
+          <w:instrText xml:space="preserve"> PAGEREF _Toc77577610 \h </w:instrText>
         </w:r>
         <w:r>
           <w:rPr>
@@ -3238,7 +3333,7 @@
             <w:noProof/>
             <w:webHidden/>
           </w:rPr>
-          <w:t>8</w:t>
+          <w:t>9</w:t>
         </w:r>
         <w:r>
           <w:rPr>
@@ -3265,7 +3360,7 @@
           <w:lang w:eastAsia="zh-CN"/>
         </w:rPr>
       </w:pPr>
-      <w:hyperlink w:anchor="_Toc76997173" w:history="1">
+      <w:hyperlink w:anchor="_Toc77577611" w:history="1">
         <w:r>
           <w:rPr>
             <w:rStyle w:val="Hyperlink"/>
@@ -3312,7 +3407,7 @@
             <w:noProof/>
             <w:webHidden/>
           </w:rPr>
-          <w:instrText xml:space="preserve"> PAGEREF _Toc76997173 \h </w:instrText>
+          <w:instrText xml:space="preserve"> PAGEREF _Toc77577611 \h </w:instrText>
         </w:r>
         <w:r>
           <w:rPr>
@@ -3332,7 +3427,7 @@
             <w:noProof/>
             <w:webHidden/>
           </w:rPr>
-          <w:t>8</w:t>
+          <w:t>9</w:t>
         </w:r>
         <w:r>
           <w:rPr>
@@ -3359,7 +3454,7 @@
           <w:lang w:eastAsia="zh-CN"/>
         </w:rPr>
       </w:pPr>
-      <w:hyperlink w:anchor="_Toc76997174" w:history="1">
+      <w:hyperlink w:anchor="_Toc77577612" w:history="1">
         <w:r>
           <w:rPr>
             <w:rStyle w:val="Hyperlink"/>
@@ -3406,7 +3501,7 @@
             <w:noProof/>
             <w:webHidden/>
           </w:rPr>
-          <w:instrText xml:space="preserve"> PAGEREF _Toc76997174 \h </w:instrText>
+          <w:instrText xml:space="preserve"> PAGEREF _Toc77577612 \h </w:instrText>
         </w:r>
         <w:r>
           <w:rPr>
@@ -3426,7 +3521,7 @@
             <w:noProof/>
             <w:webHidden/>
           </w:rPr>
-          <w:t>8</w:t>
+          <w:t>9</w:t>
         </w:r>
         <w:r>
           <w:rPr>
@@ -3455,7 +3550,7 @@
           <w:lang w:eastAsia="zh-CN"/>
         </w:rPr>
       </w:pPr>
-      <w:hyperlink w:anchor="_Toc76997175" w:history="1">
+      <w:hyperlink w:anchor="_Toc77577613" w:history="1">
         <w:r>
           <w:rPr>
             <w:rStyle w:val="Hyperlink"/>
@@ -3504,7 +3599,7 @@
             <w:noProof/>
             <w:webHidden/>
           </w:rPr>
-          <w:instrText xml:space="preserve"> PAGEREF _Toc76997175 \h </w:instrText>
+          <w:instrText xml:space="preserve"> PAGEREF _Toc77577613 \h </w:instrText>
         </w:r>
         <w:r>
           <w:rPr>
@@ -3524,7 +3619,7 @@
             <w:noProof/>
             <w:webHidden/>
           </w:rPr>
-          <w:t>8</w:t>
+          <w:t>9</w:t>
         </w:r>
         <w:r>
           <w:rPr>
@@ -3553,7 +3648,7 @@
           <w:lang w:eastAsia="zh-CN"/>
         </w:rPr>
       </w:pPr>
-      <w:hyperlink w:anchor="_Toc76997176" w:history="1">
+      <w:hyperlink w:anchor="_Toc77577614" w:history="1">
         <w:r>
           <w:rPr>
             <w:rStyle w:val="Hyperlink"/>
@@ -3602,7 +3697,7 @@
             <w:noProof/>
             <w:webHidden/>
           </w:rPr>
-          <w:instrText xml:space="preserve"> PAGEREF _Toc76997176 \h </w:instrText>
+          <w:instrText xml:space="preserve"> PAGEREF _Toc77577614 \h </w:instrText>
         </w:r>
         <w:r>
           <w:rPr>
@@ -3622,7 +3717,7 @@
             <w:noProof/>
             <w:webHidden/>
           </w:rPr>
-          <w:t>9</w:t>
+          <w:t>10</w:t>
         </w:r>
         <w:r>
           <w:rPr>
@@ -3649,7 +3744,7 @@
           <w:lang w:eastAsia="zh-CN"/>
         </w:rPr>
       </w:pPr>
-      <w:hyperlink w:anchor="_Toc76997177" w:history="1">
+      <w:hyperlink w:anchor="_Toc77577615" w:history="1">
         <w:r>
           <w:rPr>
             <w:rStyle w:val="Hyperlink"/>
@@ -3696,7 +3791,7 @@
             <w:noProof/>
             <w:webHidden/>
           </w:rPr>
-          <w:instrText xml:space="preserve"> PAGEREF _Toc76997177 \h </w:instrText>
+          <w:instrText xml:space="preserve"> PAGEREF _Toc77577615 \h </w:instrText>
         </w:r>
         <w:r>
           <w:rPr>
@@ -3716,7 +3811,7 @@
             <w:noProof/>
             <w:webHidden/>
           </w:rPr>
-          <w:t>9</w:t>
+          <w:t>10</w:t>
         </w:r>
         <w:r>
           <w:rPr>
@@ -3743,7 +3838,7 @@
           <w:lang w:eastAsia="zh-CN"/>
         </w:rPr>
       </w:pPr>
-      <w:hyperlink w:anchor="_Toc76997178" w:history="1">
+      <w:hyperlink w:anchor="_Toc77577616" w:history="1">
         <w:r>
           <w:rPr>
             <w:rStyle w:val="Hyperlink"/>
@@ -3790,7 +3885,7 @@
             <w:noProof/>
             <w:webHidden/>
           </w:rPr>
-          <w:instrText xml:space="preserve"> PAGEREF _Toc76997178 \h </w:instrText>
+          <w:instrText xml:space="preserve"> PAGEREF _Toc77577616 \h </w:instrText>
         </w:r>
         <w:r>
           <w:rPr>
@@ -3810,7 +3905,7 @@
             <w:noProof/>
             <w:webHidden/>
           </w:rPr>
-          <w:t>9</w:t>
+          <w:t>10</w:t>
         </w:r>
         <w:r>
           <w:rPr>
@@ -3837,7 +3932,7 @@
           <w:lang w:eastAsia="zh-CN"/>
         </w:rPr>
       </w:pPr>
-      <w:hyperlink w:anchor="_Toc76997179" w:history="1">
+      <w:hyperlink w:anchor="_Toc77577617" w:history="1">
         <w:r>
           <w:rPr>
             <w:rStyle w:val="Hyperlink"/>
@@ -3886,7 +3981,7 @@
             <w:noProof/>
             <w:webHidden/>
           </w:rPr>
-          <w:instrText xml:space="preserve"> PAGEREF _Toc76997179 \h </w:instrText>
+          <w:instrText xml:space="preserve"> PAGEREF _Toc77577617 \h </w:instrText>
         </w:r>
         <w:r>
           <w:rPr>
@@ -3906,7 +4001,7 @@
             <w:noProof/>
             <w:webHidden/>
           </w:rPr>
-          <w:t>9</w:t>
+          <w:t>10</w:t>
         </w:r>
         <w:r>
           <w:rPr>
@@ -3934,7 +4029,7 @@
           <w:lang w:eastAsia="zh-CN"/>
         </w:rPr>
       </w:pPr>
-      <w:hyperlink w:anchor="_Toc76997180" w:history="1">
+      <w:hyperlink w:anchor="_Toc77577618" w:history="1">
         <w:r>
           <w:rPr>
             <w:rStyle w:val="Hyperlink"/>
@@ -3962,7 +4057,7 @@
             <w:noProof/>
             <w:webHidden/>
           </w:rPr>
-          <w:instrText xml:space="preserve"> PAGEREF _Toc76997180 \h </w:instrText>
+          <w:instrText xml:space="preserve"> PAGEREF _Toc77577618 \h </w:instrText>
         </w:r>
         <w:r>
           <w:rPr>
@@ -3982,7 +4077,7 @@
             <w:noProof/>
             <w:webHidden/>
           </w:rPr>
-          <w:t>10</w:t>
+          <w:t>11</w:t>
         </w:r>
         <w:r>
           <w:rPr>
@@ -4010,7 +4105,7 @@
           <w:lang w:eastAsia="zh-CN"/>
         </w:rPr>
       </w:pPr>
-      <w:hyperlink w:anchor="_Toc76997181" w:history="1">
+      <w:hyperlink w:anchor="_Toc77577619" w:history="1">
         <w:r>
           <w:rPr>
             <w:rStyle w:val="Hyperlink"/>
@@ -4038,7 +4133,7 @@
             <w:noProof/>
             <w:webHidden/>
           </w:rPr>
-          <w:instrText xml:space="preserve"> PAGEREF _Toc76997181 \h </w:instrText>
+          <w:instrText xml:space="preserve"> PAGEREF _Toc77577619 \h </w:instrText>
         </w:r>
         <w:r>
           <w:rPr>
@@ -4058,7 +4153,7 @@
             <w:noProof/>
             <w:webHidden/>
           </w:rPr>
-          <w:t>10</w:t>
+          <w:t>11</w:t>
         </w:r>
         <w:r>
           <w:rPr>
@@ -4086,7 +4181,7 @@
           <w:lang w:eastAsia="zh-CN"/>
         </w:rPr>
       </w:pPr>
-      <w:hyperlink w:anchor="_Toc76997182" w:history="1">
+      <w:hyperlink w:anchor="_Toc77577620" w:history="1">
         <w:r>
           <w:rPr>
             <w:rStyle w:val="Hyperlink"/>
@@ -4114,7 +4209,7 @@
             <w:noProof/>
             <w:webHidden/>
           </w:rPr>
-          <w:instrText xml:space="preserve"> PAGEREF _Toc76997182 \h </w:instrText>
+          <w:instrText xml:space="preserve"> PAGEREF _Toc77577620 \h </w:instrText>
         </w:r>
         <w:r>
           <w:rPr>
@@ -4160,7 +4255,7 @@
           <w:lang w:eastAsia="zh-CN"/>
         </w:rPr>
       </w:pPr>
-      <w:hyperlink w:anchor="_Toc76997183" w:history="1">
+      <w:hyperlink w:anchor="_Toc77577621" w:history="1">
         <w:r>
           <w:rPr>
             <w:rStyle w:val="Hyperlink"/>
@@ -4188,7 +4283,7 @@
             <w:noProof/>
             <w:webHidden/>
           </w:rPr>
-          <w:instrText xml:space="preserve"> PAGEREF _Toc76997183 \h </w:instrText>
+          <w:instrText xml:space="preserve"> PAGEREF _Toc77577621 \h </w:instrText>
         </w:r>
         <w:r>
           <w:rPr>
@@ -4234,7 +4329,7 @@
           <w:lang w:eastAsia="zh-CN"/>
         </w:rPr>
       </w:pPr>
-      <w:hyperlink w:anchor="_Toc76997184" w:history="1">
+      <w:hyperlink w:anchor="_Toc77577622" w:history="1">
         <w:r>
           <w:rPr>
             <w:rStyle w:val="Hyperlink"/>
@@ -4262,7 +4357,7 @@
             <w:noProof/>
             <w:webHidden/>
           </w:rPr>
-          <w:instrText xml:space="preserve"> PAGEREF _Toc76997184 \h </w:instrText>
+          <w:instrText xml:space="preserve"> PAGEREF _Toc77577622 \h </w:instrText>
         </w:r>
         <w:r>
           <w:rPr>
@@ -4308,7 +4403,7 @@
           <w:lang w:eastAsia="zh-CN"/>
         </w:rPr>
       </w:pPr>
-      <w:hyperlink w:anchor="_Toc76997185" w:history="1">
+      <w:hyperlink w:anchor="_Toc77577623" w:history="1">
         <w:r>
           <w:rPr>
             <w:rStyle w:val="Hyperlink"/>
@@ -4336,7 +4431,7 @@
             <w:noProof/>
             <w:webHidden/>
           </w:rPr>
-          <w:instrText xml:space="preserve"> PAGEREF _Toc76997185 \h </w:instrText>
+          <w:instrText xml:space="preserve"> PAGEREF _Toc77577623 \h </w:instrText>
         </w:r>
         <w:r>
           <w:rPr>
@@ -4386,7 +4481,7 @@
           <w:rFonts w:ascii="Times New Roman" w:hAnsi="Times New Roman" w:cs="Times New Roman"/>
         </w:rPr>
       </w:pPr>
-      <w:bookmarkStart w:id="0" w:name="_Toc76997143"/>
+      <w:bookmarkStart w:id="0" w:name="_Toc77577580"/>
       <w:r>
         <w:rPr>
           <w:rFonts w:ascii="Times New Roman" w:hAnsi="Times New Roman" w:cs="Times New Roman"/>
@@ -4418,7 +4513,7 @@
       <w:r>
         <w:fldChar w:fldCharType="separate"/>
       </w:r>
-      <w:hyperlink w:anchor="_Toc76997092" w:history="1">
+      <w:hyperlink w:anchor="_Toc77577624" w:history="1">
         <w:r>
           <w:rPr>
             <w:rStyle w:val="Hyperlink"/>
@@ -4445,7 +4540,7 @@
             <w:noProof/>
             <w:webHidden/>
           </w:rPr>
-          <w:instrText xml:space="preserve"> PAGEREF _Toc76997092 \h </w:instrText>
+          <w:instrText xml:space="preserve"> PAGEREF _Toc77577624 \h </w:instrText>
         </w:r>
         <w:r>
           <w:rPr>
@@ -4489,7 +4584,7 @@
           <w:lang w:eastAsia="zh-CN"/>
         </w:rPr>
       </w:pPr>
-      <w:hyperlink w:anchor="_Toc76997093" w:history="1">
+      <w:hyperlink w:anchor="_Toc77577625" w:history="1">
         <w:r>
           <w:rPr>
             <w:rStyle w:val="Hyperlink"/>
@@ -4516,7 +4611,7 @@
             <w:noProof/>
             <w:webHidden/>
           </w:rPr>
-          <w:instrText xml:space="preserve"> PAGEREF _Toc76997093 \h </w:instrText>
+          <w:instrText xml:space="preserve"> PAGEREF _Toc77577625 \h </w:instrText>
         </w:r>
         <w:r>
           <w:rPr>
@@ -4560,7 +4655,7 @@
           <w:lang w:eastAsia="zh-CN"/>
         </w:rPr>
       </w:pPr>
-      <w:hyperlink w:anchor="_Toc76997094" w:history="1">
+      <w:hyperlink w:anchor="_Toc77577626" w:history="1">
         <w:r>
           <w:rPr>
             <w:rStyle w:val="Hyperlink"/>
@@ -4587,7 +4682,7 @@
             <w:noProof/>
             <w:webHidden/>
           </w:rPr>
-          <w:instrText xml:space="preserve"> PAGEREF _Toc76997094 \h </w:instrText>
+          <w:instrText xml:space="preserve"> PAGEREF _Toc77577626 \h </w:instrText>
         </w:r>
         <w:r>
           <w:rPr>
@@ -4631,7 +4726,7 @@
           <w:lang w:eastAsia="zh-CN"/>
         </w:rPr>
       </w:pPr>
-      <w:hyperlink w:anchor="_Toc76997095" w:history="1">
+      <w:hyperlink w:anchor="_Toc77577627" w:history="1">
         <w:r>
           <w:rPr>
             <w:rStyle w:val="Hyperlink"/>
@@ -4658,7 +4753,7 @@
             <w:noProof/>
             <w:webHidden/>
           </w:rPr>
-          <w:instrText xml:space="preserve"> PAGEREF _Toc76997095 \h </w:instrText>
+          <w:instrText xml:space="preserve"> PAGEREF _Toc77577627 \h </w:instrText>
         </w:r>
         <w:r>
           <w:rPr>
@@ -4702,7 +4797,7 @@
           <w:lang w:eastAsia="zh-CN"/>
         </w:rPr>
       </w:pPr>
-      <w:hyperlink w:anchor="_Toc76997096" w:history="1">
+      <w:hyperlink w:anchor="_Toc77577628" w:history="1">
         <w:r>
           <w:rPr>
             <w:rStyle w:val="Hyperlink"/>
@@ -4729,7 +4824,7 @@
             <w:noProof/>
             <w:webHidden/>
           </w:rPr>
-          <w:instrText xml:space="preserve"> PAGEREF _Toc76997096 \h </w:instrText>
+          <w:instrText xml:space="preserve"> PAGEREF _Toc77577628 \h </w:instrText>
         </w:r>
         <w:r>
           <w:rPr>
@@ -4773,7 +4868,7 @@
           <w:lang w:eastAsia="zh-CN"/>
         </w:rPr>
       </w:pPr>
-      <w:hyperlink w:anchor="_Toc76997097" w:history="1">
+      <w:hyperlink w:anchor="_Toc77577629" w:history="1">
         <w:r>
           <w:rPr>
             <w:rStyle w:val="Hyperlink"/>
@@ -4800,7 +4895,7 @@
             <w:noProof/>
             <w:webHidden/>
           </w:rPr>
-          <w:instrText xml:space="preserve"> PAGEREF _Toc76997097 \h </w:instrText>
+          <w:instrText xml:space="preserve"> PAGEREF _Toc77577629 \h </w:instrText>
         </w:r>
         <w:r>
           <w:rPr>
@@ -4820,7 +4915,7 @@
             <w:noProof/>
             <w:webHidden/>
           </w:rPr>
-          <w:t>9</w:t>
+          <w:t>10</w:t>
         </w:r>
         <w:r>
           <w:rPr>
@@ -4853,7 +4948,7 @@
           <w:rFonts w:ascii="Times New Roman" w:hAnsi="Times New Roman" w:cs="Times New Roman"/>
         </w:rPr>
       </w:pPr>
-      <w:bookmarkStart w:id="1" w:name="_Toc76997144"/>
+      <w:bookmarkStart w:id="1" w:name="_Toc77577581"/>
       <w:r>
         <w:rPr>
           <w:rFonts w:ascii="Times New Roman" w:hAnsi="Times New Roman" w:cs="Times New Roman"/>
@@ -4884,7 +4979,7 @@
       <w:r>
         <w:fldChar w:fldCharType="separate"/>
       </w:r>
-      <w:hyperlink w:anchor="_Toc76997098" w:history="1">
+      <w:hyperlink w:anchor="_Toc77577631" w:history="1">
         <w:r>
           <w:rPr>
             <w:rStyle w:val="Hyperlink"/>
@@ -4911,7 +5006,7 @@
             <w:noProof/>
             <w:webHidden/>
           </w:rPr>
-          <w:instrText xml:space="preserve"> PAGEREF _Toc76997098 \h </w:instrText>
+          <w:instrText xml:space="preserve"> PAGEREF _Toc77577631 \h </w:instrText>
         </w:r>
         <w:r>
           <w:rPr>
@@ -4955,7 +5050,7 @@
           <w:lang w:eastAsia="zh-CN"/>
         </w:rPr>
       </w:pPr>
-      <w:hyperlink w:anchor="_Toc76997099" w:history="1">
+      <w:hyperlink w:anchor="_Toc77577632" w:history="1">
         <w:r>
           <w:rPr>
             <w:rStyle w:val="Hyperlink"/>
@@ -4982,7 +5077,7 @@
             <w:noProof/>
             <w:webHidden/>
           </w:rPr>
-          <w:instrText xml:space="preserve"> PAGEREF _Toc76997099 \h </w:instrText>
+          <w:instrText xml:space="preserve"> PAGEREF _Toc77577632 \h </w:instrText>
         </w:r>
         <w:r>
           <w:rPr>
@@ -5026,7 +5121,7 @@
           <w:lang w:eastAsia="zh-CN"/>
         </w:rPr>
       </w:pPr>
-      <w:hyperlink w:anchor="_Toc76997100" w:history="1">
+      <w:hyperlink w:anchor="_Toc77577633" w:history="1">
         <w:r>
           <w:rPr>
             <w:rStyle w:val="Hyperlink"/>
@@ -5053,7 +5148,7 @@
             <w:noProof/>
             <w:webHidden/>
           </w:rPr>
-          <w:instrText xml:space="preserve"> PAGEREF _Toc76997100 \h </w:instrText>
+          <w:instrText xml:space="preserve"> PAGEREF _Toc77577633 \h </w:instrText>
         </w:r>
         <w:r>
           <w:rPr>
@@ -5108,7 +5203,6 @@
         <w:jc w:val="both"/>
         <w:rPr>
           <w:noProof/>
-          <w:szCs w:val="24"/>
         </w:rPr>
       </w:pPr>
       <w:r>
@@ -5166,15 +5260,20 @@
         </w:tabs>
         <w:rPr>
           <w:noProof/>
-          <w:szCs w:val="24"/>
         </w:rPr>
       </w:pPr>
       <w:r>
         <w:rPr>
           <w:noProof/>
-          <w:szCs w:val="24"/>
-        </w:rPr>
-        <w:t>Artificial Intelligence (AI)</w:t>
+          <w:lang w:val="en-US"/>
+        </w:rPr>
+        <w:t>Artificial Intelligence</w:t>
+      </w:r>
+      <w:r>
+        <w:rPr>
+          <w:noProof/>
+        </w:rPr>
+        <w:t xml:space="preserve"> (AI)</w:t>
       </w:r>
     </w:p>
     <w:p>
@@ -5184,18 +5283,12 @@
           <w:tab w:val="right" w:leader="dot" w:pos="4449"/>
         </w:tabs>
         <w:rPr>
-          <w:rFonts w:ascii="Times New Roman" w:hAnsi="Times New Roman" w:cs="Times New Roman"/>
           <w:noProof/>
-          <w:sz w:val="24"/>
-          <w:szCs w:val="24"/>
-        </w:rPr>
-      </w:pPr>
-      <w:r>
-        <w:rPr>
-          <w:rFonts w:ascii="Times New Roman" w:hAnsi="Times New Roman" w:cs="Times New Roman"/>
+        </w:rPr>
+      </w:pPr>
+      <w:r>
+        <w:rPr>
           <w:noProof/>
-          <w:sz w:val="24"/>
-          <w:szCs w:val="24"/>
         </w:rPr>
         <w:t>Künstliche Intelligenz (KI)  1</w:t>
       </w:r>
@@ -5207,16 +5300,12 @@
           <w:tab w:val="right" w:leader="dot" w:pos="4449"/>
         </w:tabs>
         <w:rPr>
-          <w:rFonts w:cs="Times New Roman"/>
           <w:noProof/>
-          <w:szCs w:val="24"/>
-        </w:rPr>
-      </w:pPr>
-      <w:r>
-        <w:rPr>
-          <w:rFonts w:cs="Times New Roman"/>
+        </w:rPr>
+      </w:pPr>
+      <w:r>
+        <w:rPr>
           <w:noProof/>
-          <w:szCs w:val="24"/>
         </w:rPr>
         <w:t>SQL – Befehlen</w:t>
       </w:r>
@@ -5228,18 +5317,12 @@
           <w:tab w:val="right" w:leader="dot" w:pos="4449"/>
         </w:tabs>
         <w:rPr>
-          <w:rFonts w:ascii="Times New Roman" w:hAnsi="Times New Roman" w:cs="Times New Roman"/>
           <w:noProof/>
-          <w:sz w:val="24"/>
-          <w:szCs w:val="24"/>
-        </w:rPr>
-      </w:pPr>
-      <w:r>
-        <w:rPr>
-          <w:rFonts w:ascii="Times New Roman" w:hAnsi="Times New Roman" w:cs="Times New Roman"/>
+        </w:rPr>
+      </w:pPr>
+      <w:r>
+        <w:rPr>
           <w:noProof/>
-          <w:sz w:val="24"/>
-          <w:szCs w:val="24"/>
         </w:rPr>
         <w:t>Structured Query Language  7</w:t>
       </w:r>
@@ -5566,7 +5649,7 @@
           <w:rFonts w:ascii="Times New Roman" w:hAnsi="Times New Roman" w:cs="Times New Roman"/>
         </w:rPr>
       </w:pPr>
-      <w:bookmarkStart w:id="2" w:name="_Toc76997145"/>
+      <w:bookmarkStart w:id="2" w:name="_Toc77577582"/>
       <w:r>
         <w:rPr>
           <w:rFonts w:ascii="Times New Roman" w:hAnsi="Times New Roman" w:cs="Times New Roman"/>
@@ -5611,7 +5694,7 @@
           <w:rFonts w:ascii="Times New Roman" w:hAnsi="Times New Roman" w:cs="Times New Roman"/>
         </w:rPr>
       </w:pPr>
-      <w:bookmarkStart w:id="3" w:name="_Toc76997146"/>
+      <w:bookmarkStart w:id="3" w:name="_Toc77577583"/>
       <w:r>
         <w:rPr>
           <w:rFonts w:ascii="Times New Roman" w:hAnsi="Times New Roman" w:cs="Times New Roman"/>
@@ -5667,38 +5750,27 @@
       <w:r>
         <w:t>„</w:t>
       </w:r>
-      <w:proofErr w:type="spellStart"/>
-      <w:r>
-        <w:t>Artificial</w:t>
-      </w:r>
-      <w:proofErr w:type="spellEnd"/>
+      <w:r>
+        <w:rPr>
+          <w:lang w:val="en-US"/>
+        </w:rPr>
+        <w:t>Artificial Intelligence</w:t>
+      </w:r>
       <w:r>
         <w:t xml:space="preserve"> </w:t>
       </w:r>
-      <w:proofErr w:type="spellStart"/>
-      <w:r>
-        <w:t>Intelligence</w:t>
-      </w:r>
-      <w:proofErr w:type="spellEnd"/>
       <w:r>
         <w:fldChar w:fldCharType="begin"/>
       </w:r>
       <w:r>
         <w:instrText xml:space="preserve"> XE "</w:instrText>
       </w:r>
-      <w:proofErr w:type="spellStart"/>
-      <w:r>
-        <w:instrText>Artificial</w:instrText>
-      </w:r>
-      <w:proofErr w:type="spellEnd"/>
-      <w:r>
-        <w:instrText xml:space="preserve"> </w:instrText>
-      </w:r>
-      <w:proofErr w:type="spellStart"/>
-      <w:r>
-        <w:instrText>Intelligence</w:instrText>
-      </w:r>
-      <w:proofErr w:type="spellEnd"/>
+      <w:r>
+        <w:rPr>
+          <w:lang w:val="en-US"/>
+        </w:rPr>
+        <w:instrText>Artificial Intelligence</w:instrText>
+      </w:r>
       <w:r>
         <w:instrText xml:space="preserve"> (AI)</w:instrText>
       </w:r>
@@ -5759,7 +5831,7 @@
           <w:rFonts w:ascii="Times New Roman" w:hAnsi="Times New Roman" w:cs="Times New Roman"/>
         </w:rPr>
       </w:pPr>
-      <w:bookmarkStart w:id="4" w:name="_Toc76997147"/>
+      <w:bookmarkStart w:id="4" w:name="_Toc77577584"/>
       <w:r>
         <w:rPr>
           <w:rFonts w:ascii="Times New Roman" w:hAnsi="Times New Roman" w:cs="Times New Roman"/>
@@ -5842,7 +5914,7 @@
           <w:rFonts w:ascii="Times New Roman" w:hAnsi="Times New Roman" w:cs="Times New Roman"/>
         </w:rPr>
       </w:pPr>
-      <w:bookmarkStart w:id="5" w:name="_Toc76997148"/>
+      <w:bookmarkStart w:id="5" w:name="_Toc77577585"/>
       <w:r>
         <w:rPr>
           <w:rFonts w:ascii="Times New Roman" w:hAnsi="Times New Roman" w:cs="Times New Roman"/>
@@ -5886,7 +5958,7 @@
           <w:rFonts w:ascii="Times New Roman" w:hAnsi="Times New Roman" w:cs="Times New Roman"/>
         </w:rPr>
       </w:pPr>
-      <w:bookmarkStart w:id="6" w:name="_Toc76997149"/>
+      <w:bookmarkStart w:id="6" w:name="_Toc77577586"/>
       <w:r>
         <w:rPr>
           <w:rFonts w:ascii="Times New Roman" w:hAnsi="Times New Roman" w:cs="Times New Roman"/>
@@ -5910,14 +5982,29 @@
       <w:r>
         <w:t>(</w:t>
       </w:r>
-      <w:hyperlink w:anchor="_A.1_Lastenheft" w:history="1">
-        <w:r>
-          <w:rPr>
-            <w:rStyle w:val="Hyperlink"/>
-          </w:rPr>
-          <w:t>A.1 Lastenheft</w:t>
-        </w:r>
-      </w:hyperlink>
+      <w:bookmarkStart w:id="7" w:name="_Hlk77577630"/>
+      <w:r>
+        <w:fldChar w:fldCharType="begin"/>
+      </w:r>
+      <w:r>
+        <w:instrText xml:space="preserve"> HYPERLINK \l "_A.1_Lastenheft" </w:instrText>
+      </w:r>
+      <w:r>
+        <w:fldChar w:fldCharType="separate"/>
+      </w:r>
+      <w:r>
+        <w:rPr>
+          <w:rStyle w:val="Hyperlink"/>
+        </w:rPr>
+        <w:t>A.1 Lastenheft</w:t>
+      </w:r>
+      <w:r>
+        <w:rPr>
+          <w:rStyle w:val="Hyperlink"/>
+        </w:rPr>
+        <w:fldChar w:fldCharType="end"/>
+      </w:r>
+      <w:bookmarkEnd w:id="7"/>
       <w:r>
         <w:t>)</w:t>
       </w:r>
@@ -5945,14 +6032,14 @@
           <w:rFonts w:ascii="Times New Roman" w:hAnsi="Times New Roman" w:cs="Times New Roman"/>
         </w:rPr>
       </w:pPr>
-      <w:bookmarkStart w:id="7" w:name="_Toc76997150"/>
+      <w:bookmarkStart w:id="8" w:name="_Toc77577587"/>
       <w:r>
         <w:rPr>
           <w:rFonts w:ascii="Times New Roman" w:hAnsi="Times New Roman" w:cs="Times New Roman"/>
         </w:rPr>
         <w:t>Projektphasen</w:t>
       </w:r>
-      <w:bookmarkEnd w:id="7"/>
+      <w:bookmarkEnd w:id="8"/>
     </w:p>
     <w:p>
       <w:pPr>
@@ -5966,38 +6053,25 @@
         <w:keepNext/>
         <w:jc w:val="both"/>
       </w:pPr>
-      <w:bookmarkStart w:id="8" w:name="_Toc76997092"/>
+      <w:bookmarkStart w:id="9" w:name="_Toc77577624"/>
       <w:r>
         <w:t xml:space="preserve">Tabelle </w:t>
       </w:r>
-      <w:r>
-        <w:fldChar w:fldCharType="begin"/>
-      </w:r>
-      <w:r>
-        <w:instrText xml:space="preserve"> SEQ Tabelle \* ARABIC </w:instrText>
-      </w:r>
-      <w:r>
-        <w:fldChar w:fldCharType="separate"/>
-      </w:r>
-      <w:r>
-        <w:rPr>
-          <w:noProof/>
-        </w:rPr>
-        <w:t>1</w:t>
-      </w:r>
-      <w:r>
-        <w:rPr>
-          <w:noProof/>
-        </w:rPr>
-        <w:fldChar w:fldCharType="end"/>
-      </w:r>
+      <w:fldSimple w:instr=" SEQ Tabelle \* ARABIC ">
+        <w:r>
+          <w:rPr>
+            <w:noProof/>
+          </w:rPr>
+          <w:t>1</w:t>
+        </w:r>
+      </w:fldSimple>
       <w:r>
         <w:t>: Projektphasen</w:t>
       </w:r>
-      <w:bookmarkEnd w:id="8"/>
-    </w:p>
-    <w:bookmarkStart w:id="9" w:name="_MON_1668508516"/>
-    <w:bookmarkEnd w:id="9"/>
+      <w:bookmarkEnd w:id="9"/>
+    </w:p>
+    <w:bookmarkStart w:id="10" w:name="_MON_1668508516"/>
+    <w:bookmarkEnd w:id="10"/>
     <w:p>
       <w:pPr>
         <w:spacing w:after="0" w:line="240" w:lineRule="auto"/>
@@ -6027,7 +6101,7 @@
           <v:shape id="_x0000_i1025" type="#_x0000_t75" style="width:483pt;height:560.25pt" o:ole="">
             <v:imagedata r:id="rId11" o:title="" cropbottom="-1143f" cropright="204f"/>
           </v:shape>
-          <o:OLEObject Type="Embed" ProgID="Excel.Sheet.12" ShapeID="_x0000_i1025" DrawAspect="Content" ObjectID="_1687610528" r:id="rId12"/>
+          <o:OLEObject Type="Embed" ProgID="Excel.Sheet.12" ShapeID="_x0000_i1025" DrawAspect="Content" ObjectID="_1688190415" r:id="rId12"/>
         </w:object>
       </w:r>
     </w:p>
@@ -6051,7 +6125,7 @@
       <w:r>
         <w:br w:type="page"/>
       </w:r>
-      <w:bookmarkStart w:id="10" w:name="_Toc76997151"/>
+      <w:bookmarkStart w:id="11" w:name="_Toc77577588"/>
       <w:r>
         <w:rPr>
           <w:rFonts w:ascii="Times New Roman" w:hAnsi="Times New Roman" w:cs="Times New Roman"/>
@@ -6059,7 +6133,7 @@
         <w:lastRenderedPageBreak/>
         <w:t>Ressourcen</w:t>
       </w:r>
-      <w:bookmarkEnd w:id="10"/>
+      <w:bookmarkEnd w:id="11"/>
     </w:p>
     <w:p>
       <w:pPr>
@@ -6097,41 +6171,28 @@
         <w:keepNext/>
         <w:jc w:val="both"/>
       </w:pPr>
-      <w:bookmarkStart w:id="11" w:name="_Toc76997093"/>
+      <w:bookmarkStart w:id="12" w:name="_Toc77577625"/>
       <w:r>
         <w:t xml:space="preserve">Tabelle </w:t>
       </w:r>
-      <w:r>
-        <w:fldChar w:fldCharType="begin"/>
-      </w:r>
-      <w:r>
-        <w:instrText xml:space="preserve"> SEQ Tabelle \* ARABIC </w:instrText>
-      </w:r>
-      <w:r>
-        <w:fldChar w:fldCharType="separate"/>
-      </w:r>
-      <w:r>
-        <w:rPr>
-          <w:noProof/>
-        </w:rPr>
-        <w:t>2</w:t>
-      </w:r>
-      <w:r>
-        <w:rPr>
-          <w:noProof/>
-        </w:rPr>
-        <w:fldChar w:fldCharType="end"/>
-      </w:r>
+      <w:fldSimple w:instr=" SEQ Tabelle \* ARABIC ">
+        <w:r>
+          <w:rPr>
+            <w:noProof/>
+          </w:rPr>
+          <w:t>2</w:t>
+        </w:r>
+      </w:fldSimple>
       <w:r>
         <w:t xml:space="preserve">: </w:t>
       </w:r>
       <w:r>
         <w:t>Hardwareressourcen</w:t>
       </w:r>
-      <w:bookmarkEnd w:id="11"/>
-    </w:p>
-    <w:bookmarkStart w:id="12" w:name="_MON_1668508929"/>
-    <w:bookmarkEnd w:id="12"/>
+      <w:bookmarkEnd w:id="12"/>
+    </w:p>
+    <w:bookmarkStart w:id="13" w:name="_MON_1668508929"/>
+    <w:bookmarkEnd w:id="13"/>
     <w:p>
       <w:pPr>
         <w:spacing w:after="0" w:line="240" w:lineRule="auto"/>
@@ -6142,7 +6203,7 @@
           <v:shape id="_x0000_i1026" type="#_x0000_t75" style="width:461.25pt;height:139.5pt" o:ole="">
             <v:imagedata r:id="rId13" o:title="" cropbottom="-10155f" cropright="221f"/>
           </v:shape>
-          <o:OLEObject Type="Embed" ProgID="Excel.Sheet.12" ShapeID="_x0000_i1026" DrawAspect="Content" ObjectID="_1687610529" r:id="rId14"/>
+          <o:OLEObject Type="Embed" ProgID="Excel.Sheet.12" ShapeID="_x0000_i1026" DrawAspect="Content" ObjectID="_1688190416" r:id="rId14"/>
         </w:object>
       </w:r>
     </w:p>
@@ -6173,41 +6234,28 @@
         <w:keepNext/>
         <w:jc w:val="both"/>
       </w:pPr>
-      <w:bookmarkStart w:id="13" w:name="_Toc76997094"/>
+      <w:bookmarkStart w:id="14" w:name="_Toc77577626"/>
       <w:r>
         <w:t xml:space="preserve">Tabelle </w:t>
       </w:r>
-      <w:r>
-        <w:fldChar w:fldCharType="begin"/>
-      </w:r>
-      <w:r>
-        <w:instrText xml:space="preserve"> SEQ Tabelle \* ARABIC </w:instrText>
-      </w:r>
-      <w:r>
-        <w:fldChar w:fldCharType="separate"/>
-      </w:r>
-      <w:r>
-        <w:rPr>
-          <w:noProof/>
-        </w:rPr>
-        <w:t>3</w:t>
-      </w:r>
-      <w:r>
-        <w:rPr>
-          <w:noProof/>
-        </w:rPr>
-        <w:fldChar w:fldCharType="end"/>
-      </w:r>
+      <w:fldSimple w:instr=" SEQ Tabelle \* ARABIC ">
+        <w:r>
+          <w:rPr>
+            <w:noProof/>
+          </w:rPr>
+          <w:t>3</w:t>
+        </w:r>
+      </w:fldSimple>
       <w:r>
         <w:t xml:space="preserve">: </w:t>
       </w:r>
       <w:r>
         <w:t>Softwareressourcen</w:t>
       </w:r>
-      <w:bookmarkEnd w:id="13"/>
-    </w:p>
-    <w:bookmarkStart w:id="14" w:name="_MON_1668509834"/>
-    <w:bookmarkEnd w:id="14"/>
+      <w:bookmarkEnd w:id="14"/>
+    </w:p>
+    <w:bookmarkStart w:id="15" w:name="_MON_1668509834"/>
+    <w:bookmarkEnd w:id="15"/>
     <w:p>
       <w:pPr>
         <w:spacing w:after="0" w:line="240" w:lineRule="auto"/>
@@ -6218,7 +6266,7 @@
           <v:shape id="_x0000_i1027" type="#_x0000_t75" style="width:298.5pt;height:67.5pt" o:ole="">
             <v:imagedata r:id="rId15" o:title=""/>
           </v:shape>
-          <o:OLEObject Type="Embed" ProgID="Excel.Sheet.12" ShapeID="_x0000_i1027" DrawAspect="Content" ObjectID="_1687610530" r:id="rId16"/>
+          <o:OLEObject Type="Embed" ProgID="Excel.Sheet.12" ShapeID="_x0000_i1027" DrawAspect="Content" ObjectID="_1688190417" r:id="rId16"/>
         </w:object>
       </w:r>
     </w:p>
@@ -6250,38 +6298,25 @@
         <w:keepNext/>
         <w:jc w:val="both"/>
       </w:pPr>
-      <w:bookmarkStart w:id="15" w:name="_Toc76997095"/>
+      <w:bookmarkStart w:id="16" w:name="_Toc77577627"/>
       <w:r>
         <w:t xml:space="preserve">Tabelle </w:t>
       </w:r>
-      <w:r>
-        <w:fldChar w:fldCharType="begin"/>
-      </w:r>
-      <w:r>
-        <w:instrText xml:space="preserve"> SEQ Tabelle \* ARABIC </w:instrText>
-      </w:r>
-      <w:r>
-        <w:fldChar w:fldCharType="separate"/>
-      </w:r>
-      <w:r>
-        <w:rPr>
-          <w:noProof/>
-        </w:rPr>
-        <w:t>4</w:t>
-      </w:r>
-      <w:r>
-        <w:rPr>
-          <w:noProof/>
-        </w:rPr>
-        <w:fldChar w:fldCharType="end"/>
-      </w:r>
+      <w:fldSimple w:instr=" SEQ Tabelle \* ARABIC ">
+        <w:r>
+          <w:rPr>
+            <w:noProof/>
+          </w:rPr>
+          <w:t>4</w:t>
+        </w:r>
+      </w:fldSimple>
       <w:r>
         <w:t>: Personal Ressourcen</w:t>
       </w:r>
-      <w:bookmarkEnd w:id="15"/>
-    </w:p>
-    <w:bookmarkStart w:id="16" w:name="_MON_1668510160"/>
-    <w:bookmarkEnd w:id="16"/>
+      <w:bookmarkEnd w:id="16"/>
+    </w:p>
+    <w:bookmarkStart w:id="17" w:name="_MON_1668510160"/>
+    <w:bookmarkEnd w:id="17"/>
     <w:p>
       <w:pPr>
         <w:spacing w:after="0" w:line="240" w:lineRule="auto"/>
@@ -6293,7 +6328,7 @@
           <v:shape id="_x0000_i1028" type="#_x0000_t75" style="width:298.5pt;height:36.75pt" o:ole="">
             <v:imagedata r:id="rId17" o:title=""/>
           </v:shape>
-          <o:OLEObject Type="Embed" ProgID="Excel.Sheet.12" ShapeID="_x0000_i1028" DrawAspect="Content" ObjectID="_1687610531" r:id="rId18"/>
+          <o:OLEObject Type="Embed" ProgID="Excel.Sheet.12" ShapeID="_x0000_i1028" DrawAspect="Content" ObjectID="_1688190418" r:id="rId18"/>
         </w:object>
       </w:r>
     </w:p>
@@ -6351,14 +6386,14 @@
           <w:rFonts w:ascii="Times New Roman" w:hAnsi="Times New Roman" w:cs="Times New Roman"/>
         </w:rPr>
       </w:pPr>
-      <w:bookmarkStart w:id="17" w:name="_Toc76997152"/>
+      <w:bookmarkStart w:id="18" w:name="_Toc77577589"/>
       <w:r>
         <w:rPr>
           <w:rFonts w:ascii="Times New Roman" w:hAnsi="Times New Roman" w:cs="Times New Roman"/>
         </w:rPr>
         <w:t>Zeitlicher Projektplan</w:t>
       </w:r>
-      <w:bookmarkEnd w:id="17"/>
+      <w:bookmarkEnd w:id="18"/>
     </w:p>
     <w:p>
       <w:pPr>
@@ -6413,14 +6448,14 @@
           <w:rFonts w:ascii="Times New Roman" w:hAnsi="Times New Roman" w:cs="Times New Roman"/>
         </w:rPr>
       </w:pPr>
-      <w:bookmarkStart w:id="18" w:name="_Toc76997153"/>
+      <w:bookmarkStart w:id="19" w:name="_Toc77577590"/>
       <w:r>
         <w:rPr>
           <w:rFonts w:ascii="Times New Roman" w:hAnsi="Times New Roman" w:cs="Times New Roman"/>
         </w:rPr>
         <w:t>Kostenplanung</w:t>
       </w:r>
-      <w:bookmarkEnd w:id="18"/>
+      <w:bookmarkEnd w:id="19"/>
     </w:p>
     <w:p>
       <w:pPr>
@@ -6472,35 +6507,48 @@
         <w:pStyle w:val="Beschriftung"/>
         <w:keepNext/>
       </w:pPr>
-      <w:bookmarkStart w:id="19" w:name="_Toc76997096"/>
+      <w:bookmarkStart w:id="20" w:name="_Toc77577628"/>
       <w:r>
         <w:t xml:space="preserve">Tabelle </w:t>
       </w:r>
-      <w:fldSimple w:instr=" SEQ Tabelle \* ARABIC ">
-        <w:r>
-          <w:rPr>
-            <w:noProof/>
-          </w:rPr>
-          <w:t>5</w:t>
-        </w:r>
-      </w:fldSimple>
+      <w:r>
+        <w:fldChar w:fldCharType="begin"/>
+      </w:r>
+      <w:r>
+        <w:instrText xml:space="preserve"> SEQ Tabelle \* ARABIC </w:instrText>
+      </w:r>
+      <w:r>
+        <w:fldChar w:fldCharType="separate"/>
+      </w:r>
+      <w:r>
+        <w:rPr>
+          <w:noProof/>
+        </w:rPr>
+        <w:t>5</w:t>
+      </w:r>
+      <w:r>
+        <w:rPr>
+          <w:noProof/>
+        </w:rPr>
+        <w:fldChar w:fldCharType="end"/>
+      </w:r>
       <w:r>
         <w:t>: Kostenplanung</w:t>
       </w:r>
-      <w:bookmarkEnd w:id="19"/>
-    </w:p>
-    <w:bookmarkStart w:id="20" w:name="_MON_1687600065"/>
-    <w:bookmarkEnd w:id="20"/>
+      <w:bookmarkEnd w:id="20"/>
+    </w:p>
+    <w:bookmarkStart w:id="21" w:name="_MON_1687600065"/>
+    <w:bookmarkEnd w:id="21"/>
     <w:p>
       <w:pPr>
         <w:spacing w:after="0"/>
       </w:pPr>
       <w:r>
         <w:object w:dxaOrig="4026" w:dyaOrig="2050" w14:anchorId="50A708A1">
-          <v:shape id="_x0000_i1067" type="#_x0000_t75" style="width:201pt;height:102.75pt" o:ole="">
+          <v:shape id="_x0000_i1029" type="#_x0000_t75" style="width:201pt;height:102.75pt" o:ole="">
             <v:imagedata r:id="rId19" o:title=""/>
           </v:shape>
-          <o:OLEObject Type="Embed" ProgID="Excel.Sheet.12" ShapeID="_x0000_i1067" DrawAspect="Content" ObjectID="_1687610532" r:id="rId20"/>
+          <o:OLEObject Type="Embed" ProgID="Excel.Sheet.12" ShapeID="_x0000_i1029" DrawAspect="Content" ObjectID="_1688190419" r:id="rId20"/>
         </w:object>
       </w:r>
     </w:p>
@@ -6539,14 +6587,14 @@
           <w:rFonts w:ascii="Times New Roman" w:hAnsi="Times New Roman" w:cs="Times New Roman"/>
         </w:rPr>
       </w:pPr>
-      <w:bookmarkStart w:id="21" w:name="_Toc76997154"/>
+      <w:bookmarkStart w:id="22" w:name="_Toc77577591"/>
       <w:r>
         <w:rPr>
           <w:rFonts w:ascii="Times New Roman" w:hAnsi="Times New Roman" w:cs="Times New Roman"/>
         </w:rPr>
         <w:t>Durchführungszeitraum</w:t>
       </w:r>
-      <w:bookmarkEnd w:id="21"/>
+      <w:bookmarkEnd w:id="22"/>
     </w:p>
     <w:p>
       <w:pPr>
@@ -6591,14 +6639,14 @@
           <w:rFonts w:ascii="Times New Roman" w:hAnsi="Times New Roman" w:cs="Times New Roman"/>
         </w:rPr>
       </w:pPr>
-      <w:bookmarkStart w:id="22" w:name="_Toc76997155"/>
+      <w:bookmarkStart w:id="23" w:name="_Toc77577592"/>
       <w:r>
         <w:rPr>
           <w:rFonts w:ascii="Times New Roman" w:hAnsi="Times New Roman" w:cs="Times New Roman"/>
         </w:rPr>
         <w:t>Projektantragsbestätigung</w:t>
       </w:r>
-      <w:bookmarkEnd w:id="22"/>
+      <w:bookmarkEnd w:id="23"/>
     </w:p>
     <w:p>
       <w:pPr>
@@ -6607,11 +6655,9 @@
       <w:r>
         <w:t xml:space="preserve">Das Projekt wurde am 08.07.2021 vom zugeteilten Fachdozenten bestätigt. Durch eine vorläufige Bestätigung war der Projektbeginn am 05.07.2021. Der Projektantrag und die Planung waren </w:t>
       </w:r>
-      <w:proofErr w:type="spellStart"/>
-      <w:r>
-        <w:t>teil</w:t>
-      </w:r>
-      <w:proofErr w:type="spellEnd"/>
+      <w:r>
+        <w:t>Teil</w:t>
+      </w:r>
       <w:r>
         <w:t xml:space="preserve"> dieser Arbeitszeit.</w:t>
       </w:r>
@@ -6639,14 +6685,14 @@
           <w:rFonts w:ascii="Times New Roman" w:hAnsi="Times New Roman" w:cs="Times New Roman"/>
         </w:rPr>
       </w:pPr>
-      <w:bookmarkStart w:id="23" w:name="_Toc76997156"/>
+      <w:bookmarkStart w:id="24" w:name="_Toc77577593"/>
       <w:r>
         <w:rPr>
           <w:rFonts w:ascii="Times New Roman" w:hAnsi="Times New Roman" w:cs="Times New Roman"/>
         </w:rPr>
         <w:t>Analyse</w:t>
       </w:r>
-      <w:bookmarkEnd w:id="23"/>
+      <w:bookmarkEnd w:id="24"/>
     </w:p>
     <w:p>
       <w:pPr>
@@ -6677,14 +6723,14 @@
           <w:rFonts w:ascii="Times New Roman" w:hAnsi="Times New Roman" w:cs="Times New Roman"/>
         </w:rPr>
       </w:pPr>
-      <w:bookmarkStart w:id="24" w:name="_Toc76997157"/>
+      <w:bookmarkStart w:id="25" w:name="_Toc77577594"/>
       <w:r>
         <w:rPr>
           <w:rFonts w:ascii="Times New Roman" w:hAnsi="Times New Roman" w:cs="Times New Roman"/>
         </w:rPr>
         <w:t>Ist-Analyse</w:t>
       </w:r>
-      <w:bookmarkEnd w:id="24"/>
+      <w:bookmarkEnd w:id="25"/>
     </w:p>
     <w:p>
       <w:pPr>
@@ -6731,14 +6777,14 @@
           <w:rFonts w:ascii="Times New Roman" w:hAnsi="Times New Roman" w:cs="Times New Roman"/>
         </w:rPr>
       </w:pPr>
-      <w:bookmarkStart w:id="25" w:name="_Toc76997158"/>
+      <w:bookmarkStart w:id="26" w:name="_Toc77577595"/>
       <w:r>
         <w:rPr>
           <w:rFonts w:ascii="Times New Roman" w:hAnsi="Times New Roman" w:cs="Times New Roman"/>
         </w:rPr>
         <w:t>Projektabgrenzung</w:t>
       </w:r>
-      <w:bookmarkEnd w:id="25"/>
+      <w:bookmarkEnd w:id="26"/>
     </w:p>
     <w:p>
       <w:pPr>
@@ -6779,14 +6825,14 @@
           <w:rFonts w:ascii="Times New Roman" w:hAnsi="Times New Roman" w:cs="Times New Roman"/>
         </w:rPr>
       </w:pPr>
-      <w:bookmarkStart w:id="26" w:name="_Toc76997159"/>
+      <w:bookmarkStart w:id="27" w:name="_Toc77577596"/>
       <w:r>
         <w:rPr>
           <w:rFonts w:ascii="Times New Roman" w:hAnsi="Times New Roman" w:cs="Times New Roman"/>
         </w:rPr>
         <w:t>Konzeption</w:t>
       </w:r>
-      <w:bookmarkEnd w:id="26"/>
+      <w:bookmarkEnd w:id="27"/>
     </w:p>
     <w:p>
       <w:pPr>
@@ -6817,14 +6863,14 @@
           <w:rFonts w:ascii="Times New Roman" w:hAnsi="Times New Roman" w:cs="Times New Roman"/>
         </w:rPr>
       </w:pPr>
-      <w:bookmarkStart w:id="27" w:name="_Toc76997160"/>
+      <w:bookmarkStart w:id="28" w:name="_Toc77577597"/>
       <w:r>
         <w:rPr>
           <w:rFonts w:ascii="Times New Roman" w:hAnsi="Times New Roman" w:cs="Times New Roman"/>
         </w:rPr>
         <w:t>Zielplattform</w:t>
       </w:r>
-      <w:bookmarkEnd w:id="27"/>
+      <w:bookmarkEnd w:id="28"/>
     </w:p>
     <w:p>
       <w:pPr>
@@ -6855,14 +6901,14 @@
           <w:rFonts w:ascii="Times New Roman" w:hAnsi="Times New Roman" w:cs="Times New Roman"/>
         </w:rPr>
       </w:pPr>
-      <w:bookmarkStart w:id="28" w:name="_Toc76997161"/>
+      <w:bookmarkStart w:id="29" w:name="_Toc77577598"/>
       <w:r>
         <w:rPr>
           <w:rFonts w:ascii="Times New Roman" w:hAnsi="Times New Roman" w:cs="Times New Roman"/>
         </w:rPr>
         <w:t>Oberfläche und Interaktion</w:t>
       </w:r>
-      <w:bookmarkEnd w:id="28"/>
+      <w:bookmarkEnd w:id="29"/>
     </w:p>
     <w:p>
       <w:pPr>
@@ -6911,7 +6957,7 @@
           <w:rFonts w:ascii="Times New Roman" w:hAnsi="Times New Roman" w:cs="Times New Roman"/>
         </w:rPr>
       </w:pPr>
-      <w:bookmarkStart w:id="29" w:name="_Toc76997162"/>
+      <w:bookmarkStart w:id="30" w:name="_Toc77577599"/>
       <w:r>
         <w:rPr>
           <w:rFonts w:ascii="Times New Roman" w:hAnsi="Times New Roman" w:cs="Times New Roman"/>
@@ -6925,7 +6971,7 @@
         </w:rPr>
         <w:t>der Aufgaben</w:t>
       </w:r>
-      <w:bookmarkEnd w:id="29"/>
+      <w:bookmarkEnd w:id="30"/>
     </w:p>
     <w:p>
       <w:pPr>
@@ -6959,7 +7005,7 @@
           <w:rFonts w:ascii="Times New Roman" w:hAnsi="Times New Roman" w:cs="Times New Roman"/>
         </w:rPr>
       </w:pPr>
-      <w:bookmarkStart w:id="30" w:name="_Toc76997163"/>
+      <w:bookmarkStart w:id="31" w:name="_Toc77577600"/>
       <w:r>
         <w:rPr>
           <w:rFonts w:ascii="Times New Roman" w:hAnsi="Times New Roman" w:cs="Times New Roman"/>
@@ -6972,7 +7018,7 @@
         </w:rPr>
         <w:t>möglichkeiten</w:t>
       </w:r>
-      <w:bookmarkEnd w:id="30"/>
+      <w:bookmarkEnd w:id="31"/>
     </w:p>
     <w:p>
       <w:pPr>
@@ -6998,14 +7044,14 @@
           <w:rFonts w:ascii="Times New Roman" w:hAnsi="Times New Roman" w:cs="Times New Roman"/>
         </w:rPr>
       </w:pPr>
-      <w:bookmarkStart w:id="31" w:name="_Toc76997164"/>
+      <w:bookmarkStart w:id="32" w:name="_Toc77577601"/>
       <w:r>
         <w:rPr>
           <w:rFonts w:ascii="Times New Roman" w:hAnsi="Times New Roman" w:cs="Times New Roman"/>
         </w:rPr>
         <w:t>Pflichtenheft</w:t>
       </w:r>
-      <w:bookmarkEnd w:id="31"/>
+      <w:bookmarkEnd w:id="32"/>
     </w:p>
     <w:p>
       <w:pPr>
@@ -7021,6 +7067,14 @@
       <w:r>
         <w:t>(</w:t>
       </w:r>
+      <w:hyperlink w:anchor="_A.3_Pflichtenheft" w:history="1">
+        <w:r>
+          <w:rPr>
+            <w:rStyle w:val="Hyperlink"/>
+          </w:rPr>
+          <w:t>A.3 Pflichtenheft</w:t>
+        </w:r>
+      </w:hyperlink>
       <w:r>
         <w:t>).</w:t>
       </w:r>
@@ -7045,14 +7099,14 @@
           <w:rFonts w:ascii="Times New Roman" w:hAnsi="Times New Roman" w:cs="Times New Roman"/>
         </w:rPr>
       </w:pPr>
-      <w:bookmarkStart w:id="32" w:name="_Toc76997165"/>
+      <w:bookmarkStart w:id="33" w:name="_Toc77577602"/>
       <w:r>
         <w:rPr>
           <w:rFonts w:ascii="Times New Roman" w:hAnsi="Times New Roman" w:cs="Times New Roman"/>
         </w:rPr>
         <w:t>Implementierung</w:t>
       </w:r>
-      <w:bookmarkEnd w:id="32"/>
+      <w:bookmarkEnd w:id="33"/>
     </w:p>
     <w:p>
       <w:pPr>
@@ -7086,7 +7140,7 @@
           <w:rFonts w:ascii="Times New Roman" w:hAnsi="Times New Roman" w:cs="Times New Roman"/>
         </w:rPr>
       </w:pPr>
-      <w:bookmarkStart w:id="33" w:name="_Toc76997166"/>
+      <w:bookmarkStart w:id="34" w:name="_Toc77577603"/>
       <w:r>
         <w:rPr>
           <w:rFonts w:ascii="Times New Roman" w:hAnsi="Times New Roman" w:cs="Times New Roman"/>
@@ -7099,7 +7153,7 @@
         </w:rPr>
         <w:t xml:space="preserve"> Grundstruktur</w:t>
       </w:r>
-      <w:bookmarkEnd w:id="33"/>
+      <w:bookmarkEnd w:id="34"/>
     </w:p>
     <w:p>
       <w:pPr>
@@ -7154,14 +7208,14 @@
           <w:rFonts w:ascii="Times New Roman" w:hAnsi="Times New Roman" w:cs="Times New Roman"/>
         </w:rPr>
       </w:pPr>
-      <w:bookmarkStart w:id="34" w:name="_Toc76997167"/>
+      <w:bookmarkStart w:id="35" w:name="_Toc77577604"/>
       <w:r>
         <w:rPr>
           <w:rFonts w:ascii="Times New Roman" w:hAnsi="Times New Roman" w:cs="Times New Roman"/>
         </w:rPr>
         <w:t>Projektabschnitt 2: Datenbank</w:t>
       </w:r>
-      <w:bookmarkEnd w:id="34"/>
+      <w:bookmarkEnd w:id="35"/>
     </w:p>
     <w:p>
       <w:pPr>
@@ -7280,14 +7334,14 @@
           <w:rFonts w:ascii="Times New Roman" w:hAnsi="Times New Roman" w:cs="Times New Roman"/>
         </w:rPr>
       </w:pPr>
-      <w:bookmarkStart w:id="35" w:name="_Toc76997168"/>
+      <w:bookmarkStart w:id="36" w:name="_Toc77577605"/>
       <w:r>
         <w:rPr>
           <w:rFonts w:ascii="Times New Roman" w:hAnsi="Times New Roman" w:cs="Times New Roman"/>
         </w:rPr>
         <w:t>Projektabschnitt 3: Datensicherung</w:t>
       </w:r>
-      <w:bookmarkEnd w:id="35"/>
+      <w:bookmarkEnd w:id="36"/>
     </w:p>
     <w:p>
       <w:pPr>
@@ -7321,53 +7375,13 @@
           <w:rFonts w:ascii="Times New Roman" w:hAnsi="Times New Roman" w:cs="Times New Roman"/>
         </w:rPr>
       </w:pPr>
-      <w:bookmarkStart w:id="36" w:name="_Toc76997169"/>
+      <w:bookmarkStart w:id="37" w:name="_Toc77577606"/>
       <w:r>
         <w:rPr>
           <w:rFonts w:ascii="Times New Roman" w:hAnsi="Times New Roman" w:cs="Times New Roman"/>
         </w:rPr>
         <w:t>Projektabschnitt 4: Anpassung der Schwierigkeit</w:t>
       </w:r>
-      <w:bookmarkEnd w:id="36"/>
-    </w:p>
-    <w:p>
-      <w:pPr>
-        <w:spacing w:after="0" w:line="240" w:lineRule="auto"/>
-        <w:jc w:val="both"/>
-      </w:pPr>
-    </w:p>
-    <w:p>
-      <w:pPr>
-        <w:spacing w:after="0" w:line="240" w:lineRule="auto"/>
-        <w:jc w:val="both"/>
-      </w:pPr>
-    </w:p>
-    <w:p>
-      <w:pPr>
-        <w:spacing w:after="0" w:line="240" w:lineRule="auto"/>
-        <w:jc w:val="both"/>
-      </w:pPr>
-    </w:p>
-    <w:p>
-      <w:pPr>
-        <w:pStyle w:val="berschrift1"/>
-        <w:numPr>
-          <w:ilvl w:val="0"/>
-          <w:numId w:val="3"/>
-        </w:numPr>
-        <w:spacing w:line="240" w:lineRule="auto"/>
-        <w:jc w:val="both"/>
-        <w:rPr>
-          <w:rFonts w:ascii="Times New Roman" w:hAnsi="Times New Roman" w:cs="Times New Roman"/>
-        </w:rPr>
-      </w:pPr>
-      <w:bookmarkStart w:id="37" w:name="_Toc76997170"/>
-      <w:r>
-        <w:rPr>
-          <w:rFonts w:ascii="Times New Roman" w:hAnsi="Times New Roman" w:cs="Times New Roman"/>
-        </w:rPr>
-        <w:t>Testung und Abnahme</w:t>
-      </w:r>
       <w:bookmarkEnd w:id="37"/>
     </w:p>
     <w:p>
@@ -7376,7 +7390,103 @@
         <w:jc w:val="both"/>
       </w:pPr>
       <w:r>
-        <w:t>Die Testung wurde während der Projekterstellung regelmäßig durchgeführt. Nach Abschluss des Konzepts wurde eine vollständige Testung aller Funktionen durchgeführt.</w:t>
+        <w:t>Der vierte Projektabschnitt stellt den wichtigsten Grundstein für das Projekt dar. Die Hauptaufgabe ist es zu erkennen, welche Aufgaben ein Nutzer bereits bearbeitet hat und dementsprechend neue Aufgaben zu erstellen. Weiterhin wird überprüft ob bestimmte Voraussetzungen gegeben sind, um dem Nutzer neue Themenbereiche abzufragen.</w:t>
+      </w:r>
+    </w:p>
+    <w:p>
+      <w:pPr>
+        <w:spacing w:after="0" w:line="240" w:lineRule="auto"/>
+        <w:jc w:val="both"/>
+      </w:pPr>
+    </w:p>
+    <w:p>
+      <w:pPr>
+        <w:spacing w:after="0" w:line="240" w:lineRule="auto"/>
+        <w:jc w:val="both"/>
+      </w:pPr>
+      <w:r>
+        <w:t xml:space="preserve">Dieser Abschnitt hatte eine umfassendere Planung und Konzeption. Es wurden zuerst die Themenbereiche festgelegt, die in diesem Projekt abgefragt werden, sollte. Danach wurde der Grundstein für die verschiedenen Schwierigkeitsstufen gelegt. </w:t>
+      </w:r>
+      <w:r>
+        <w:t>Aufgrund der Größe des Projekts wurden lediglich grundlegende Mathematische Formeln benutzt, die jedoch den wichtigsten Bestandteil darstellen. Weiterhin sollte jeder erwachsene Mensch in der Lage sein solche Aufgaben zu lösen. Die Schwierigkeitsstufen wurden anhand von Zahlenmengen festgelegt. So sind die einfachsten Aufgaben im Zahlenbereich von null bis zehn, die Schwierigsten hingegen bis zu einer Million.</w:t>
+      </w:r>
+      <w:r>
+        <w:t xml:space="preserve"> Dies ist jedoch abhängig vom Aufgabentyp.</w:t>
+      </w:r>
+    </w:p>
+    <w:p>
+      <w:pPr>
+        <w:spacing w:after="0" w:line="240" w:lineRule="auto"/>
+        <w:jc w:val="both"/>
+      </w:pPr>
+    </w:p>
+    <w:p>
+      <w:pPr>
+        <w:spacing w:after="0" w:line="240" w:lineRule="auto"/>
+        <w:jc w:val="both"/>
+      </w:pPr>
+      <w:r>
+        <w:t xml:space="preserve">Danach </w:t>
+      </w:r>
+      <w:r>
+        <w:t>wurden</w:t>
+      </w:r>
+      <w:r>
+        <w:t xml:space="preserve"> die Datenbanktabellen entsprechend angepasst, da weitere Variablen </w:t>
+      </w:r>
+      <w:r>
+        <w:t>hinzukamen.</w:t>
+      </w:r>
+      <w:r>
+        <w:t xml:space="preserve"> Zudem musste der Zugriff geändert werden, damit im späteren Verlauf die gelösten Aufgaben wieder in der Datenbank eingetragen bzw. geändert werden konnten.</w:t>
+      </w:r>
+      <w:r>
+        <w:t xml:space="preserve"> Dies ermöglicht dem Programm zu erkennen, welche Aufgabentypen bereits bearbeitet wurden. Die Schwierigkeitsstufen zu erkennen, wurde durch den Einsatz einer Datenbank deutlich vereinfacht.</w:t>
+      </w:r>
+    </w:p>
+    <w:p>
+      <w:pPr>
+        <w:spacing w:after="0" w:line="240" w:lineRule="auto"/>
+        <w:jc w:val="both"/>
+      </w:pPr>
+    </w:p>
+    <w:p>
+      <w:pPr>
+        <w:spacing w:after="0" w:line="240" w:lineRule="auto"/>
+        <w:jc w:val="both"/>
+      </w:pPr>
+      <w:r>
+        <w:t>In einem letzten Schritt wurden die Aufgaben erstellt. Hierbei werden dem Spieler zwei Möglichkeiten gegeben, solange er mindestens drei Themengebiete freigeschaltet hat. Somit wird es diesem ermöglicht frei zu wählen, ob er ein bestimmtes Thema bearbeiten möchte oder einfach zufällig Aufgaben gestellt bekommt.</w:t>
+      </w:r>
+    </w:p>
+    <w:p>
+      <w:pPr>
+        <w:spacing w:after="0" w:line="240" w:lineRule="auto"/>
+        <w:jc w:val="both"/>
+      </w:pPr>
+    </w:p>
+    <w:p>
+      <w:pPr>
+        <w:spacing w:after="0" w:line="240" w:lineRule="auto"/>
+        <w:jc w:val="both"/>
+      </w:pPr>
+      <w:r>
+        <w:t xml:space="preserve">Das sqlite3 Modul ermöglichte das gute Zusammenspiel zwischen Programm und der Datenbank. Dadurch waren kleinere Programmtests einfach und schnell durchzuführen. Zuletzt wurde ein größerer Programmtest durchgeführt, bei dem verschiedene </w:t>
+      </w:r>
+      <w:r>
+        <w:t>Probleme,</w:t>
+      </w:r>
+      <w:r>
+        <w:t xml:space="preserve"> die aufgetreten </w:t>
+      </w:r>
+      <w:r>
+        <w:t>sind,</w:t>
+      </w:r>
+      <w:r>
+        <w:t xml:space="preserve"> gelöst. </w:t>
+      </w:r>
+      <w:r>
+        <w:t>Dieser Punkt stellt somit einen Meilenstein dar, da nun sämtliche Hauptfunktionen einsatzfähig sind. In der Theorie lassen sich nun damit eine Vielzahl an Aufgaben lösen, die an die Fähigkeiten des Nutzers angepasst sind. Lediglich die Oberfläche ist nicht besonders nutzerfreundlich.</w:t>
       </w:r>
     </w:p>
     <w:p>
@@ -7399,14 +7509,70 @@
           <w:rFonts w:ascii="Times New Roman" w:hAnsi="Times New Roman" w:cs="Times New Roman"/>
         </w:rPr>
       </w:pPr>
-      <w:bookmarkStart w:id="38" w:name="_Toc76997171"/>
+      <w:bookmarkStart w:id="38" w:name="_Toc77577607"/>
       <w:r>
         <w:rPr>
           <w:rFonts w:ascii="Times New Roman" w:hAnsi="Times New Roman" w:cs="Times New Roman"/>
         </w:rPr>
-        <w:t>Qualitätssicherung</w:t>
+        <w:lastRenderedPageBreak/>
+        <w:t xml:space="preserve">Projektabschnitt 5: </w:t>
+      </w:r>
+      <w:r>
+        <w:rPr>
+          <w:rFonts w:ascii="Times New Roman" w:hAnsi="Times New Roman" w:cs="Times New Roman"/>
+        </w:rPr>
+        <w:t>Oberfläche</w:t>
       </w:r>
       <w:bookmarkEnd w:id="38"/>
+    </w:p>
+    <w:p>
+      <w:pPr>
+        <w:spacing w:after="0" w:line="240" w:lineRule="auto"/>
+        <w:jc w:val="both"/>
+      </w:pPr>
+    </w:p>
+    <w:p>
+      <w:pPr>
+        <w:spacing w:after="0" w:line="240" w:lineRule="auto"/>
+        <w:jc w:val="both"/>
+      </w:pPr>
+    </w:p>
+    <w:p>
+      <w:pPr>
+        <w:spacing w:after="0" w:line="240" w:lineRule="auto"/>
+        <w:jc w:val="both"/>
+      </w:pPr>
+    </w:p>
+    <w:p>
+      <w:pPr>
+        <w:pStyle w:val="berschrift1"/>
+        <w:numPr>
+          <w:ilvl w:val="0"/>
+          <w:numId w:val="3"/>
+        </w:numPr>
+        <w:spacing w:line="240" w:lineRule="auto"/>
+        <w:jc w:val="both"/>
+        <w:rPr>
+          <w:rFonts w:ascii="Times New Roman" w:hAnsi="Times New Roman" w:cs="Times New Roman"/>
+        </w:rPr>
+      </w:pPr>
+      <w:bookmarkStart w:id="39" w:name="_Toc77577608"/>
+      <w:r>
+        <w:rPr>
+          <w:rFonts w:ascii="Times New Roman" w:hAnsi="Times New Roman" w:cs="Times New Roman"/>
+        </w:rPr>
+        <w:t>Testung und Abnahme</w:t>
+      </w:r>
+      <w:bookmarkEnd w:id="39"/>
+    </w:p>
+    <w:p>
+      <w:pPr>
+        <w:spacing w:after="0" w:line="240" w:lineRule="auto"/>
+        <w:jc w:val="both"/>
+      </w:pPr>
+      <w:r>
+        <w:t>Die Testung wurde während der Projekterstellung regelmäßig durchgeführt. Nach Abschluss des Konzepts wurde eine vollständige Testung aller Funktionen durchgeführt.</w:t>
+      </w:r>
     </w:p>
     <w:p>
       <w:pPr>
@@ -7428,14 +7594,14 @@
           <w:rFonts w:ascii="Times New Roman" w:hAnsi="Times New Roman" w:cs="Times New Roman"/>
         </w:rPr>
       </w:pPr>
-      <w:bookmarkStart w:id="39" w:name="_Toc76997172"/>
+      <w:bookmarkStart w:id="40" w:name="_Toc77577609"/>
       <w:r>
         <w:rPr>
           <w:rFonts w:ascii="Times New Roman" w:hAnsi="Times New Roman" w:cs="Times New Roman"/>
         </w:rPr>
-        <w:t>Interaktionstest</w:t>
-      </w:r>
-      <w:bookmarkEnd w:id="39"/>
+        <w:t>Qualitätssicherung</w:t>
+      </w:r>
+      <w:bookmarkEnd w:id="40"/>
     </w:p>
     <w:p>
       <w:pPr>
@@ -7457,14 +7623,14 @@
           <w:rFonts w:ascii="Times New Roman" w:hAnsi="Times New Roman" w:cs="Times New Roman"/>
         </w:rPr>
       </w:pPr>
-      <w:bookmarkStart w:id="40" w:name="_Toc76997173"/>
+      <w:bookmarkStart w:id="41" w:name="_Toc77577610"/>
       <w:r>
         <w:rPr>
           <w:rFonts w:ascii="Times New Roman" w:hAnsi="Times New Roman" w:cs="Times New Roman"/>
         </w:rPr>
-        <w:t>Abnahme des Kunden</w:t>
-      </w:r>
-      <w:bookmarkEnd w:id="40"/>
+        <w:t>Interaktionstest</w:t>
+      </w:r>
+      <w:bookmarkEnd w:id="41"/>
     </w:p>
     <w:p>
       <w:pPr>
@@ -7486,109 +7652,14 @@
           <w:rFonts w:ascii="Times New Roman" w:hAnsi="Times New Roman" w:cs="Times New Roman"/>
         </w:rPr>
       </w:pPr>
-      <w:bookmarkStart w:id="41" w:name="_Toc76997174"/>
+      <w:bookmarkStart w:id="42" w:name="_Toc77577611"/>
       <w:r>
         <w:rPr>
           <w:rFonts w:ascii="Times New Roman" w:hAnsi="Times New Roman" w:cs="Times New Roman"/>
         </w:rPr>
-        <w:t>Nicht behobene Probleme</w:t>
-      </w:r>
-      <w:bookmarkEnd w:id="41"/>
-    </w:p>
-    <w:p>
-      <w:pPr>
-        <w:spacing w:after="0" w:line="240" w:lineRule="auto"/>
-        <w:jc w:val="both"/>
-      </w:pPr>
-    </w:p>
-    <w:p>
-      <w:pPr>
-        <w:pStyle w:val="berschrift1"/>
-        <w:numPr>
-          <w:ilvl w:val="0"/>
-          <w:numId w:val="3"/>
-        </w:numPr>
-        <w:spacing w:line="240" w:lineRule="auto"/>
-        <w:jc w:val="both"/>
-        <w:rPr>
-          <w:rFonts w:ascii="Times New Roman" w:hAnsi="Times New Roman" w:cs="Times New Roman"/>
-        </w:rPr>
-      </w:pPr>
-      <w:bookmarkStart w:id="42" w:name="_Toc76997175"/>
-      <w:r>
-        <w:rPr>
-          <w:rFonts w:ascii="Times New Roman" w:hAnsi="Times New Roman" w:cs="Times New Roman"/>
-        </w:rPr>
-        <w:t>Dokumentation</w:t>
+        <w:t>Abnahme des Kunden</w:t>
       </w:r>
       <w:bookmarkEnd w:id="42"/>
-    </w:p>
-    <w:p>
-      <w:pPr>
-        <w:spacing w:after="0" w:line="240" w:lineRule="auto"/>
-        <w:jc w:val="both"/>
-      </w:pPr>
-      <w:r>
-        <w:t xml:space="preserve">Die Gesamtdokumentation setzt sich aus </w:t>
-      </w:r>
-      <w:r>
-        <w:t>3</w:t>
-      </w:r>
-      <w:r>
-        <w:t xml:space="preserve"> Teilen zusammen</w:t>
-      </w:r>
-      <w:r>
-        <w:t xml:space="preserve">: dieser Projektdokumentation, einer Kundendokumentation und den Programmzeilen. Alle drei Dokumente werden als separate </w:t>
-      </w:r>
-      <w:r>
-        <w:t>PDF-Datei</w:t>
-      </w:r>
-      <w:r>
-        <w:t xml:space="preserve"> erstellt.</w:t>
-      </w:r>
-    </w:p>
-    <w:p>
-      <w:pPr>
-        <w:spacing w:after="0" w:line="240" w:lineRule="auto"/>
-        <w:jc w:val="both"/>
-      </w:pPr>
-    </w:p>
-    <w:p>
-      <w:r>
-        <w:br w:type="page"/>
-      </w:r>
-    </w:p>
-    <w:p>
-      <w:pPr>
-        <w:pStyle w:val="berschrift1"/>
-        <w:numPr>
-          <w:ilvl w:val="0"/>
-          <w:numId w:val="3"/>
-        </w:numPr>
-        <w:spacing w:line="240" w:lineRule="auto"/>
-        <w:jc w:val="both"/>
-        <w:rPr>
-          <w:rFonts w:ascii="Times New Roman" w:hAnsi="Times New Roman" w:cs="Times New Roman"/>
-        </w:rPr>
-      </w:pPr>
-      <w:bookmarkStart w:id="43" w:name="_Toc76997176"/>
-      <w:r>
-        <w:rPr>
-          <w:rFonts w:ascii="Times New Roman" w:hAnsi="Times New Roman" w:cs="Times New Roman"/>
-        </w:rPr>
-        <w:lastRenderedPageBreak/>
-        <w:t>Fazit</w:t>
-      </w:r>
-      <w:bookmarkEnd w:id="43"/>
-    </w:p>
-    <w:p>
-      <w:pPr>
-        <w:spacing w:after="0" w:line="240" w:lineRule="auto"/>
-        <w:jc w:val="both"/>
-      </w:pPr>
-      <w:r>
-        <w:t>In diesem Abschnitt möchte der Autor noch auf die gezogenen Schlüsse und Erfahrungen eingehen. Zudem gibt es einen abschließenden Vergleich zum Soll Konzept.</w:t>
-      </w:r>
     </w:p>
     <w:p>
       <w:pPr>
@@ -7610,12 +7681,40 @@
           <w:rFonts w:ascii="Times New Roman" w:hAnsi="Times New Roman" w:cs="Times New Roman"/>
         </w:rPr>
       </w:pPr>
-      <w:bookmarkStart w:id="44" w:name="_Toc76997177"/>
+      <w:bookmarkStart w:id="43" w:name="_Toc77577612"/>
       <w:r>
         <w:rPr>
           <w:rFonts w:ascii="Times New Roman" w:hAnsi="Times New Roman" w:cs="Times New Roman"/>
         </w:rPr>
-        <w:t>Soll-Ist-Vergleich</w:t>
+        <w:t>Nicht behobene Probleme</w:t>
+      </w:r>
+      <w:bookmarkEnd w:id="43"/>
+    </w:p>
+    <w:p>
+      <w:pPr>
+        <w:spacing w:after="0" w:line="240" w:lineRule="auto"/>
+        <w:jc w:val="both"/>
+      </w:pPr>
+    </w:p>
+    <w:p>
+      <w:pPr>
+        <w:pStyle w:val="berschrift1"/>
+        <w:numPr>
+          <w:ilvl w:val="0"/>
+          <w:numId w:val="3"/>
+        </w:numPr>
+        <w:spacing w:line="240" w:lineRule="auto"/>
+        <w:jc w:val="both"/>
+        <w:rPr>
+          <w:rFonts w:ascii="Times New Roman" w:hAnsi="Times New Roman" w:cs="Times New Roman"/>
+        </w:rPr>
+      </w:pPr>
+      <w:bookmarkStart w:id="44" w:name="_Toc77577613"/>
+      <w:r>
+        <w:rPr>
+          <w:rFonts w:ascii="Times New Roman" w:hAnsi="Times New Roman" w:cs="Times New Roman"/>
+        </w:rPr>
+        <w:t>Dokumentation</w:t>
       </w:r>
       <w:bookmarkEnd w:id="44"/>
     </w:p>
@@ -7624,75 +7723,66 @@
         <w:spacing w:after="0" w:line="240" w:lineRule="auto"/>
         <w:jc w:val="both"/>
       </w:pPr>
-    </w:p>
-    <w:p>
-      <w:pPr>
-        <w:pStyle w:val="Beschriftung"/>
-        <w:keepNext/>
-        <w:jc w:val="both"/>
-      </w:pPr>
-      <w:bookmarkStart w:id="45" w:name="_Toc76997097"/>
-      <w:r>
-        <w:t xml:space="preserve">Tabelle </w:t>
-      </w:r>
-      <w:r>
-        <w:fldChar w:fldCharType="begin"/>
-      </w:r>
-      <w:r>
-        <w:instrText xml:space="preserve"> SEQ Tabelle \* ARABIC </w:instrText>
-      </w:r>
-      <w:r>
-        <w:fldChar w:fldCharType="separate"/>
-      </w:r>
-      <w:r>
-        <w:rPr>
-          <w:noProof/>
-        </w:rPr>
-        <w:t>6</w:t>
-      </w:r>
-      <w:r>
-        <w:rPr>
-          <w:noProof/>
-        </w:rPr>
-        <w:fldChar w:fldCharType="end"/>
-      </w:r>
-      <w:r>
-        <w:t>: Projektphasen Soll-Ist-Vergleich</w:t>
+      <w:r>
+        <w:t xml:space="preserve">Die Gesamtdokumentation setzt sich aus </w:t>
+      </w:r>
+      <w:r>
+        <w:t>3</w:t>
+      </w:r>
+      <w:r>
+        <w:t xml:space="preserve"> Teilen zusammen</w:t>
+      </w:r>
+      <w:r>
+        <w:t xml:space="preserve">: dieser Projektdokumentation, einer Kundendokumentation und den Programmzeilen. Alle drei Dokumente werden als separate </w:t>
+      </w:r>
+      <w:r>
+        <w:t>PDF-Datei</w:t>
+      </w:r>
+      <w:r>
+        <w:t xml:space="preserve"> erstellt.</w:t>
+      </w:r>
+    </w:p>
+    <w:p>
+      <w:pPr>
+        <w:spacing w:after="0" w:line="240" w:lineRule="auto"/>
+        <w:jc w:val="both"/>
+      </w:pPr>
+    </w:p>
+    <w:p>
+      <w:r>
+        <w:br w:type="page"/>
+      </w:r>
+    </w:p>
+    <w:p>
+      <w:pPr>
+        <w:pStyle w:val="berschrift1"/>
+        <w:numPr>
+          <w:ilvl w:val="0"/>
+          <w:numId w:val="3"/>
+        </w:numPr>
+        <w:spacing w:line="240" w:lineRule="auto"/>
+        <w:jc w:val="both"/>
+        <w:rPr>
+          <w:rFonts w:ascii="Times New Roman" w:hAnsi="Times New Roman" w:cs="Times New Roman"/>
+        </w:rPr>
+      </w:pPr>
+      <w:bookmarkStart w:id="45" w:name="_Toc77577614"/>
+      <w:r>
+        <w:rPr>
+          <w:rFonts w:ascii="Times New Roman" w:hAnsi="Times New Roman" w:cs="Times New Roman"/>
+        </w:rPr>
+        <w:lastRenderedPageBreak/>
+        <w:t>Fazit</w:t>
       </w:r>
       <w:bookmarkEnd w:id="45"/>
     </w:p>
-    <w:bookmarkStart w:id="46" w:name="_MON_1668932073"/>
-    <w:bookmarkEnd w:id="46"/>
-    <w:p>
-      <w:pPr>
-        <w:spacing w:after="0" w:line="240" w:lineRule="auto"/>
-        <w:jc w:val="both"/>
-      </w:pPr>
-      <w:r>
-        <w:object w:dxaOrig="10988" w:dyaOrig="9078" w14:anchorId="6D520D56">
-          <v:shape id="_x0000_i1029" type="#_x0000_t75" style="width:489pt;height:75.75pt" o:ole="">
-            <v:imagedata r:id="rId21" o:title="" cropbottom="53233f"/>
-          </v:shape>
-          <o:OLEObject Type="Embed" ProgID="Excel.Sheet.12" ShapeID="_x0000_i1029" DrawAspect="Content" ObjectID="_1687610533" r:id="rId22"/>
-        </w:object>
-      </w:r>
-    </w:p>
-    <w:p>
-      <w:pPr>
-        <w:spacing w:after="0" w:line="240" w:lineRule="auto"/>
-        <w:jc w:val="both"/>
-      </w:pPr>
-    </w:p>
-    <w:p>
-      <w:pPr>
-        <w:spacing w:after="0" w:line="240" w:lineRule="auto"/>
-        <w:jc w:val="both"/>
-      </w:pPr>
-      <w:r>
-        <w:t xml:space="preserve">Rückblickend auf dieses Projekt wurden alle Anforderungen </w:t>
-      </w:r>
-      <w:r>
-        <w:t xml:space="preserve">zu </w:t>
+    <w:p>
+      <w:pPr>
+        <w:spacing w:after="0" w:line="240" w:lineRule="auto"/>
+        <w:jc w:val="both"/>
+      </w:pPr>
+      <w:r>
+        <w:t>In diesem Abschnitt möchte der Autor noch auf die gezogenen Schlüsse und Erfahrungen eingehen. Zudem gibt es einen abschließenden Vergleich zum Soll Konzept.</w:t>
       </w:r>
     </w:p>
     <w:p>
@@ -7715,14 +7805,77 @@
           <w:rFonts w:ascii="Times New Roman" w:hAnsi="Times New Roman" w:cs="Times New Roman"/>
         </w:rPr>
       </w:pPr>
-      <w:bookmarkStart w:id="47" w:name="_Toc76997178"/>
+      <w:bookmarkStart w:id="46" w:name="_Toc77577615"/>
       <w:r>
         <w:rPr>
           <w:rFonts w:ascii="Times New Roman" w:hAnsi="Times New Roman" w:cs="Times New Roman"/>
         </w:rPr>
-        <w:t>Ausblick</w:t>
+        <w:t>Soll-Ist-Vergleich</w:t>
+      </w:r>
+      <w:bookmarkEnd w:id="46"/>
+    </w:p>
+    <w:p>
+      <w:pPr>
+        <w:spacing w:after="0" w:line="240" w:lineRule="auto"/>
+        <w:jc w:val="both"/>
+      </w:pPr>
+    </w:p>
+    <w:p>
+      <w:pPr>
+        <w:pStyle w:val="Beschriftung"/>
+        <w:keepNext/>
+        <w:jc w:val="both"/>
+      </w:pPr>
+      <w:bookmarkStart w:id="47" w:name="_Toc77577629"/>
+      <w:r>
+        <w:t xml:space="preserve">Tabelle </w:t>
+      </w:r>
+      <w:fldSimple w:instr=" SEQ Tabelle \* ARABIC ">
+        <w:r>
+          <w:rPr>
+            <w:noProof/>
+          </w:rPr>
+          <w:t>6</w:t>
+        </w:r>
+      </w:fldSimple>
+      <w:r>
+        <w:t>: Projektphasen Soll-Ist-Vergleich</w:t>
       </w:r>
       <w:bookmarkEnd w:id="47"/>
+    </w:p>
+    <w:bookmarkStart w:id="48" w:name="_MON_1668932073"/>
+    <w:bookmarkEnd w:id="48"/>
+    <w:p>
+      <w:pPr>
+        <w:spacing w:after="0" w:line="240" w:lineRule="auto"/>
+        <w:jc w:val="both"/>
+      </w:pPr>
+      <w:r>
+        <w:object w:dxaOrig="10988" w:dyaOrig="9078" w14:anchorId="6D520D56">
+          <v:shape id="_x0000_i1030" type="#_x0000_t75" style="width:489pt;height:75.75pt" o:ole="">
+            <v:imagedata r:id="rId21" o:title="" cropbottom="53233f"/>
+          </v:shape>
+          <o:OLEObject Type="Embed" ProgID="Excel.Sheet.12" ShapeID="_x0000_i1030" DrawAspect="Content" ObjectID="_1688190420" r:id="rId22"/>
+        </w:object>
+      </w:r>
+    </w:p>
+    <w:p>
+      <w:pPr>
+        <w:spacing w:after="0" w:line="240" w:lineRule="auto"/>
+        <w:jc w:val="both"/>
+      </w:pPr>
+    </w:p>
+    <w:p>
+      <w:pPr>
+        <w:spacing w:after="0" w:line="240" w:lineRule="auto"/>
+        <w:jc w:val="both"/>
+      </w:pPr>
+      <w:r>
+        <w:t xml:space="preserve">Rückblickend auf dieses Projekt wurden alle Anforderungen </w:t>
+      </w:r>
+      <w:r>
+        <w:t xml:space="preserve">zu </w:t>
+      </w:r>
     </w:p>
     <w:p>
       <w:pPr>
@@ -7742,18 +7895,47 @@
         <w:jc w:val="both"/>
         <w:rPr>
           <w:rFonts w:ascii="Times New Roman" w:hAnsi="Times New Roman" w:cs="Times New Roman"/>
-          <w:lang w:val="en-US"/>
-        </w:rPr>
-      </w:pPr>
-      <w:bookmarkStart w:id="48" w:name="_Toc76997179"/>
-      <w:r>
+        </w:rPr>
+      </w:pPr>
+      <w:bookmarkStart w:id="49" w:name="_Toc77577616"/>
+      <w:r>
+        <w:rPr>
+          <w:rFonts w:ascii="Times New Roman" w:hAnsi="Times New Roman" w:cs="Times New Roman"/>
+        </w:rPr>
+        <w:t>Ausblick</w:t>
+      </w:r>
+      <w:bookmarkEnd w:id="49"/>
+    </w:p>
+    <w:p>
+      <w:pPr>
+        <w:spacing w:after="0" w:line="240" w:lineRule="auto"/>
+        <w:jc w:val="both"/>
+      </w:pPr>
+    </w:p>
+    <w:p>
+      <w:pPr>
+        <w:pStyle w:val="berschrift2"/>
+        <w:numPr>
+          <w:ilvl w:val="1"/>
+          <w:numId w:val="3"/>
+        </w:numPr>
+        <w:spacing w:line="240" w:lineRule="auto"/>
+        <w:ind w:left="426"/>
+        <w:jc w:val="both"/>
         <w:rPr>
           <w:rFonts w:ascii="Times New Roman" w:hAnsi="Times New Roman" w:cs="Times New Roman"/>
           <w:lang w:val="en-US"/>
         </w:rPr>
+      </w:pPr>
+      <w:bookmarkStart w:id="50" w:name="_Toc77577617"/>
+      <w:r>
+        <w:rPr>
+          <w:rFonts w:ascii="Times New Roman" w:hAnsi="Times New Roman" w:cs="Times New Roman"/>
+          <w:lang w:val="en-US"/>
+        </w:rPr>
         <w:t>Lessons Learned</w:t>
       </w:r>
-      <w:bookmarkEnd w:id="48"/>
+      <w:bookmarkEnd w:id="50"/>
     </w:p>
     <w:p>
       <w:pPr>
@@ -7785,9 +7967,9 @@
           <w:rFonts w:ascii="Times New Roman" w:hAnsi="Times New Roman" w:cs="Times New Roman"/>
         </w:rPr>
       </w:pPr>
-      <w:bookmarkStart w:id="49" w:name="_Literaturverzeichnis"/>
-      <w:bookmarkStart w:id="50" w:name="_Toc76997180"/>
-      <w:bookmarkEnd w:id="49"/>
+      <w:bookmarkStart w:id="51" w:name="_Literaturverzeichnis"/>
+      <w:bookmarkStart w:id="52" w:name="_Toc77577618"/>
+      <w:bookmarkEnd w:id="51"/>
       <w:r>
         <w:rPr>
           <w:rFonts w:ascii="Times New Roman" w:hAnsi="Times New Roman" w:cs="Times New Roman"/>
@@ -7795,7 +7977,7 @@
         <w:lastRenderedPageBreak/>
         <w:t>Literaturverzeichnis</w:t>
       </w:r>
-      <w:bookmarkEnd w:id="50"/>
+      <w:bookmarkEnd w:id="52"/>
     </w:p>
     <w:p>
       <w:pPr>
@@ -7813,29 +7995,14 @@
         <w:spacing w:after="0" w:line="240" w:lineRule="auto"/>
       </w:pPr>
       <w:r>
-        <w:t>IT-Experten Stundensatz</w:t>
-      </w:r>
-      <w:r>
-        <w:t xml:space="preserve">: </w:t>
+        <w:t xml:space="preserve">IT-Experten Stundensatz: </w:t>
       </w:r>
       <w:hyperlink r:id="rId23" w:history="1">
         <w:r>
           <w:rPr>
             <w:rStyle w:val="Hyperlink"/>
           </w:rPr>
-          <w:t>87 Euro-S</w:t>
-        </w:r>
-        <w:r>
-          <w:rPr>
-            <w:rStyle w:val="Hyperlink"/>
-          </w:rPr>
-          <w:t>t</w:t>
-        </w:r>
-        <w:r>
-          <w:rPr>
-            <w:rStyle w:val="Hyperlink"/>
-          </w:rPr>
-          <w:t>undensatz - IT-Freelancer</w:t>
+          <w:t>87 Euro-Stundensatz - IT-Freelancer</w:t>
         </w:r>
       </w:hyperlink>
     </w:p>
@@ -7854,14 +8021,14 @@
           <w:rFonts w:ascii="Times New Roman" w:hAnsi="Times New Roman" w:cs="Times New Roman"/>
         </w:rPr>
       </w:pPr>
-      <w:bookmarkStart w:id="51" w:name="_Toc76997181"/>
+      <w:bookmarkStart w:id="53" w:name="_Toc77577619"/>
       <w:r>
         <w:rPr>
           <w:rFonts w:ascii="Times New Roman" w:hAnsi="Times New Roman" w:cs="Times New Roman"/>
         </w:rPr>
         <w:t>Eidesstattliche Erklärung</w:t>
       </w:r>
-      <w:bookmarkEnd w:id="51"/>
+      <w:bookmarkEnd w:id="53"/>
     </w:p>
     <w:p>
       <w:pPr>
@@ -7877,13 +8044,14 @@
       <w:r>
         <w:t>Ich, Jellef Abbenseth, versichere hiermit, dass ich meine Projektdokumentation mit dem Thema „</w:t>
       </w:r>
-      <w:proofErr w:type="spellStart"/>
-      <w:r>
-        <w:t>shoolProject</w:t>
-      </w:r>
-      <w:proofErr w:type="spellEnd"/>
-      <w:r>
-        <w:t xml:space="preserve"> Lernprogramm</w:t>
+      <w:r>
+        <w:t>s</w:t>
+      </w:r>
+      <w:r>
+        <w:t>c</w:t>
+      </w:r>
+      <w:r>
+        <w:t>hoolProject Lernprogramm</w:t>
       </w:r>
       <w:r>
         <w:t>“ selbstständig verfasst habe und keine anderen als die angegebenen Quellen und Hilfsmittel benutzt habe, wobei ich alle wörtlichen und sinngemäßen Zitate als solche gekennzeichnet habe.</w:t>
@@ -7999,7 +8167,7 @@
           <w:rFonts w:ascii="Times New Roman" w:hAnsi="Times New Roman" w:cs="Times New Roman"/>
         </w:rPr>
       </w:pPr>
-      <w:bookmarkStart w:id="52" w:name="_Toc76997182"/>
+      <w:bookmarkStart w:id="54" w:name="_Toc77577620"/>
       <w:r>
         <w:rPr>
           <w:rFonts w:ascii="Times New Roman" w:hAnsi="Times New Roman" w:cs="Times New Roman"/>
@@ -8007,7 +8175,7 @@
         <w:lastRenderedPageBreak/>
         <w:t>Anhang</w:t>
       </w:r>
-      <w:bookmarkEnd w:id="52"/>
+      <w:bookmarkEnd w:id="54"/>
     </w:p>
     <w:p/>
     <w:p>
@@ -8017,9 +8185,9 @@
           <w:rFonts w:ascii="Times New Roman" w:hAnsi="Times New Roman" w:cs="Times New Roman"/>
         </w:rPr>
       </w:pPr>
-      <w:bookmarkStart w:id="53" w:name="_A.1_Lastenheft"/>
-      <w:bookmarkStart w:id="54" w:name="_Toc76997183"/>
-      <w:bookmarkEnd w:id="53"/>
+      <w:bookmarkStart w:id="55" w:name="_A.1_Lastenheft"/>
+      <w:bookmarkStart w:id="56" w:name="_Toc77577621"/>
+      <w:bookmarkEnd w:id="55"/>
       <w:r>
         <w:rPr>
           <w:rFonts w:ascii="Times New Roman" w:hAnsi="Times New Roman" w:cs="Times New Roman"/>
@@ -8032,7 +8200,7 @@
         </w:rPr>
         <w:t>Lastenheft</w:t>
       </w:r>
-      <w:bookmarkEnd w:id="54"/>
+      <w:bookmarkEnd w:id="56"/>
     </w:p>
     <w:p/>
     <w:p>
@@ -8056,22 +8224,35 @@
         <w:keepNext/>
         <w:jc w:val="both"/>
       </w:pPr>
-      <w:bookmarkStart w:id="55" w:name="_Toc76997098"/>
+      <w:bookmarkStart w:id="57" w:name="_Toc77577631"/>
       <w:r>
         <w:t xml:space="preserve">Abbildung </w:t>
       </w:r>
-      <w:fldSimple w:instr=" SEQ Abbildung \* ARABIC ">
-        <w:r>
-          <w:rPr>
-            <w:noProof/>
-          </w:rPr>
-          <w:t>1</w:t>
-        </w:r>
-      </w:fldSimple>
+      <w:r>
+        <w:fldChar w:fldCharType="begin"/>
+      </w:r>
+      <w:r>
+        <w:instrText xml:space="preserve"> SEQ Abbildung \* ARABIC </w:instrText>
+      </w:r>
+      <w:r>
+        <w:fldChar w:fldCharType="separate"/>
+      </w:r>
+      <w:r>
+        <w:rPr>
+          <w:noProof/>
+        </w:rPr>
+        <w:t>1</w:t>
+      </w:r>
+      <w:r>
+        <w:rPr>
+          <w:noProof/>
+        </w:rPr>
+        <w:fldChar w:fldCharType="end"/>
+      </w:r>
       <w:r>
         <w:t>: Lastenheft Ausschnitt</w:t>
       </w:r>
-      <w:bookmarkEnd w:id="55"/>
+      <w:bookmarkEnd w:id="57"/>
     </w:p>
     <w:p>
       <w:pPr>
@@ -8141,9 +8322,9 @@
           <w:rFonts w:ascii="Times New Roman" w:hAnsi="Times New Roman" w:cs="Times New Roman"/>
         </w:rPr>
       </w:pPr>
-      <w:bookmarkStart w:id="56" w:name="_A.1_Zeitlicher_Projektplan"/>
-      <w:bookmarkStart w:id="57" w:name="_Toc76997184"/>
-      <w:bookmarkEnd w:id="56"/>
+      <w:bookmarkStart w:id="58" w:name="_A.1_Zeitlicher_Projektplan"/>
+      <w:bookmarkStart w:id="59" w:name="_Toc77577622"/>
+      <w:bookmarkEnd w:id="58"/>
       <w:r>
         <w:rPr>
           <w:rFonts w:ascii="Times New Roman" w:hAnsi="Times New Roman" w:cs="Times New Roman"/>
@@ -8163,7 +8344,7 @@
         </w:rPr>
         <w:t xml:space="preserve"> Zeitlicher Projektplan</w:t>
       </w:r>
-      <w:bookmarkEnd w:id="57"/>
+      <w:bookmarkEnd w:id="59"/>
     </w:p>
     <w:p>
       <w:pPr>
@@ -8192,18 +8373,31 @@
         <w:keepNext/>
         <w:jc w:val="both"/>
       </w:pPr>
-      <w:bookmarkStart w:id="58" w:name="_Toc76997099"/>
+      <w:bookmarkStart w:id="60" w:name="_Toc77577632"/>
       <w:r>
         <w:t xml:space="preserve">Abbildung </w:t>
       </w:r>
-      <w:fldSimple w:instr=" SEQ Abbildung \* ARABIC ">
-        <w:r>
-          <w:rPr>
-            <w:noProof/>
-          </w:rPr>
-          <w:t>2</w:t>
-        </w:r>
-      </w:fldSimple>
+      <w:r>
+        <w:fldChar w:fldCharType="begin"/>
+      </w:r>
+      <w:r>
+        <w:instrText xml:space="preserve"> SEQ Abbildung \* ARABIC </w:instrText>
+      </w:r>
+      <w:r>
+        <w:fldChar w:fldCharType="separate"/>
+      </w:r>
+      <w:r>
+        <w:rPr>
+          <w:noProof/>
+        </w:rPr>
+        <w:t>2</w:t>
+      </w:r>
+      <w:r>
+        <w:rPr>
+          <w:noProof/>
+        </w:rPr>
+        <w:fldChar w:fldCharType="end"/>
+      </w:r>
       <w:r>
         <w:t>: Gantt Diagramm</w:t>
       </w:r>
@@ -8216,7 +8410,7 @@
       <w:r>
         <w:t xml:space="preserve"> Planung</w:t>
       </w:r>
-      <w:bookmarkEnd w:id="58"/>
+      <w:bookmarkEnd w:id="60"/>
     </w:p>
     <w:p>
       <w:pPr>
@@ -8277,16 +8471,16 @@
       </w:pPr>
     </w:p>
     <w:p>
-      <w:bookmarkStart w:id="59" w:name="_A.2_Startbildschirm_Growth"/>
-      <w:bookmarkStart w:id="60" w:name="_A.3_Growth_Spiel"/>
-      <w:bookmarkStart w:id="61" w:name="_A.4_Mockup_Benutzeroberfläche"/>
-      <w:bookmarkStart w:id="62" w:name="_A.6_Fließdiagramm_Save-Panel"/>
-      <w:bookmarkStart w:id="63" w:name="_A.8_Pflichtenheft"/>
-      <w:bookmarkEnd w:id="59"/>
-      <w:bookmarkEnd w:id="60"/>
+      <w:bookmarkStart w:id="61" w:name="_A.2_Startbildschirm_Growth"/>
+      <w:bookmarkStart w:id="62" w:name="_A.3_Growth_Spiel"/>
+      <w:bookmarkStart w:id="63" w:name="_A.4_Mockup_Benutzeroberfläche"/>
+      <w:bookmarkStart w:id="64" w:name="_A.6_Fließdiagramm_Save-Panel"/>
+      <w:bookmarkStart w:id="65" w:name="_A.8_Pflichtenheft"/>
       <w:bookmarkEnd w:id="61"/>
       <w:bookmarkEnd w:id="62"/>
       <w:bookmarkEnd w:id="63"/>
+      <w:bookmarkEnd w:id="64"/>
+      <w:bookmarkEnd w:id="65"/>
       <w:r>
         <w:br w:type="page"/>
       </w:r>
@@ -8298,7 +8492,9 @@
           <w:rFonts w:ascii="Times New Roman" w:hAnsi="Times New Roman" w:cs="Times New Roman"/>
         </w:rPr>
       </w:pPr>
-      <w:bookmarkStart w:id="64" w:name="_Toc76997185"/>
+      <w:bookmarkStart w:id="66" w:name="_A.3_Pflichtenheft"/>
+      <w:bookmarkStart w:id="67" w:name="_Toc77577623"/>
+      <w:bookmarkEnd w:id="66"/>
       <w:r>
         <w:rPr>
           <w:rFonts w:ascii="Times New Roman" w:hAnsi="Times New Roman" w:cs="Times New Roman"/>
@@ -8318,7 +8514,7 @@
         </w:rPr>
         <w:t>enheft</w:t>
       </w:r>
-      <w:bookmarkEnd w:id="64"/>
+      <w:bookmarkEnd w:id="67"/>
     </w:p>
     <w:p/>
     <w:p>
@@ -8344,22 +8540,35 @@
         <w:pStyle w:val="Beschriftung"/>
         <w:keepNext/>
       </w:pPr>
-      <w:bookmarkStart w:id="65" w:name="_Toc76997100"/>
+      <w:bookmarkStart w:id="68" w:name="_Toc77577633"/>
       <w:r>
         <w:t xml:space="preserve">Abbildung </w:t>
       </w:r>
-      <w:fldSimple w:instr=" SEQ Abbildung \* ARABIC ">
-        <w:r>
-          <w:rPr>
-            <w:noProof/>
-          </w:rPr>
-          <w:t>3</w:t>
-        </w:r>
-      </w:fldSimple>
+      <w:r>
+        <w:fldChar w:fldCharType="begin"/>
+      </w:r>
+      <w:r>
+        <w:instrText xml:space="preserve"> SEQ Abbildung \* ARABIC </w:instrText>
+      </w:r>
+      <w:r>
+        <w:fldChar w:fldCharType="separate"/>
+      </w:r>
+      <w:r>
+        <w:rPr>
+          <w:noProof/>
+        </w:rPr>
+        <w:t>3</w:t>
+      </w:r>
+      <w:r>
+        <w:rPr>
+          <w:noProof/>
+        </w:rPr>
+        <w:fldChar w:fldCharType="end"/>
+      </w:r>
       <w:r>
         <w:t>: Pflichtenheft Ausschnitt</w:t>
       </w:r>
-      <w:bookmarkEnd w:id="65"/>
+      <w:bookmarkEnd w:id="68"/>
     </w:p>
     <w:p>
       <w:r>
@@ -8421,7 +8630,7 @@
 </file>
 
 <file path=word/endnotes.xml><?xml version="1.0" encoding="utf-8"?>
-<w:endnotes xmlns:wpc="http://schemas.microsoft.com/office/word/2010/wordprocessingCanvas" xmlns:cx="http://schemas.microsoft.com/office/drawing/2014/chartex" xmlns:cx1="http://schemas.microsoft.com/office/drawing/2015/9/8/chartex" xmlns:cx2="http://schemas.microsoft.com/office/drawing/2015/10/21/chartex" xmlns:cx3="http://schemas.microsoft.com/office/drawing/2016/5/9/chartex" xmlns:cx4="http://schemas.microsoft.com/office/drawing/2016/5/10/chartex" xmlns:cx5="http://schemas.microsoft.com/office/drawing/2016/5/11/chartex" xmlns:cx6="http://schemas.microsoft.com/office/drawing/2016/5/12/chartex" xmlns:cx7="http://schemas.microsoft.com/office/drawing/2016/5/13/chartex" xmlns:cx8="http://schemas.microsoft.com/office/drawing/2016/5/14/chartex" xmlns:mc="http://schemas.openxmlformats.org/markup-compatibility/2006" xmlns:aink="http://schemas.microsoft.com/office/drawing/2016/ink" xmlns:am3d="http://schemas.microsoft.com/office/drawing/2017/model3d" xmlns:o="urn:schemas-microsoft-com:office:office" xmlns:r="http://schemas.openxmlformats.org/officeDocument/2006/relationships" xmlns:m="http://schemas.openxmlformats.org/officeDocument/2006/math" xmlns:v="urn:schemas-microsoft-com:vml" xmlns:wp14="http://schemas.microsoft.com/office/word/2010/wordprocessingDrawing" xmlns:wp="http://schemas.openxmlformats.org/drawingml/2006/wordprocessingDrawing" xmlns:w10="urn:schemas-microsoft-com:office:word" xmlns:w="http://schemas.openxmlformats.org/wordprocessingml/2006/main" xmlns:w14="http://schemas.microsoft.com/office/word/2010/wordml" xmlns:w15="http://schemas.microsoft.com/office/word/2012/wordml" xmlns:w16cex="http://schemas.microsoft.com/office/word/2018/wordml/cex" xmlns:w16cid="http://schemas.microsoft.com/office/word/2016/wordml/cid" xmlns:w16="http://schemas.microsoft.com/office/word/2018/wordml" xmlns:w16se="http://schemas.microsoft.com/office/word/2015/wordml/symex" xmlns:wpg="http://schemas.microsoft.com/office/word/2010/wordprocessingGroup" xmlns:wpi="http://schemas.microsoft.com/office/word/2010/wordprocessingInk" xmlns:wne="http://schemas.microsoft.com/office/word/2006/wordml" xmlns:wps="http://schemas.microsoft.com/office/word/2010/wordprocessingShape" mc:Ignorable="w14 w15 w16se w16cid w16 w16cex wp14">
+<w:endnotes xmlns:wpc="http://schemas.microsoft.com/office/word/2010/wordprocessingCanvas" xmlns:cx="http://schemas.microsoft.com/office/drawing/2014/chartex" xmlns:cx1="http://schemas.microsoft.com/office/drawing/2015/9/8/chartex" xmlns:cx2="http://schemas.microsoft.com/office/drawing/2015/10/21/chartex" xmlns:cx3="http://schemas.microsoft.com/office/drawing/2016/5/9/chartex" xmlns:cx4="http://schemas.microsoft.com/office/drawing/2016/5/10/chartex" xmlns:cx5="http://schemas.microsoft.com/office/drawing/2016/5/11/chartex" xmlns:cx6="http://schemas.microsoft.com/office/drawing/2016/5/12/chartex" xmlns:cx7="http://schemas.microsoft.com/office/drawing/2016/5/13/chartex" xmlns:cx8="http://schemas.microsoft.com/office/drawing/2016/5/14/chartex" xmlns:mc="http://schemas.openxmlformats.org/markup-compatibility/2006" xmlns:aink="http://schemas.microsoft.com/office/drawing/2016/ink" xmlns:am3d="http://schemas.microsoft.com/office/drawing/2017/model3d" xmlns:o="urn:schemas-microsoft-com:office:office" xmlns:r="http://schemas.openxmlformats.org/officeDocument/2006/relationships" xmlns:m="http://schemas.openxmlformats.org/officeDocument/2006/math" xmlns:v="urn:schemas-microsoft-com:vml" xmlns:wp14="http://schemas.microsoft.com/office/word/2010/wordprocessingDrawing" xmlns:wp="http://schemas.openxmlformats.org/drawingml/2006/wordprocessingDrawing" xmlns:w10="urn:schemas-microsoft-com:office:word" xmlns:w="http://schemas.openxmlformats.org/wordprocessingml/2006/main" xmlns:w14="http://schemas.microsoft.com/office/word/2010/wordml" xmlns:w15="http://schemas.microsoft.com/office/word/2012/wordml" xmlns:w16cex="http://schemas.microsoft.com/office/word/2018/wordml/cex" xmlns:w16cid="http://schemas.microsoft.com/office/word/2016/wordml/cid" xmlns:w16="http://schemas.microsoft.com/office/word/2018/wordml" xmlns:w16sdtdh="http://schemas.microsoft.com/office/word/2020/wordml/sdtdatahash" xmlns:w16se="http://schemas.microsoft.com/office/word/2015/wordml/symex" xmlns:wpg="http://schemas.microsoft.com/office/word/2010/wordprocessingGroup" xmlns:wpi="http://schemas.microsoft.com/office/word/2010/wordprocessingInk" xmlns:wne="http://schemas.microsoft.com/office/word/2006/wordml" xmlns:wps="http://schemas.microsoft.com/office/word/2010/wordprocessingShape" mc:Ignorable="w14 w15 w16se w16cid w16 w16cex w16sdtdh wp14">
   <w:endnote w:type="separator" w:id="-1">
     <w:p>
       <w:pPr>
@@ -8446,7 +8655,7 @@
 </file>
 
 <file path=word/footer1.xml><?xml version="1.0" encoding="utf-8"?>
-<w:ftr xmlns:wpc="http://schemas.microsoft.com/office/word/2010/wordprocessingCanvas" xmlns:cx="http://schemas.microsoft.com/office/drawing/2014/chartex" xmlns:cx1="http://schemas.microsoft.com/office/drawing/2015/9/8/chartex" xmlns:cx2="http://schemas.microsoft.com/office/drawing/2015/10/21/chartex" xmlns:cx3="http://schemas.microsoft.com/office/drawing/2016/5/9/chartex" xmlns:cx4="http://schemas.microsoft.com/office/drawing/2016/5/10/chartex" xmlns:cx5="http://schemas.microsoft.com/office/drawing/2016/5/11/chartex" xmlns:cx6="http://schemas.microsoft.com/office/drawing/2016/5/12/chartex" xmlns:cx7="http://schemas.microsoft.com/office/drawing/2016/5/13/chartex" xmlns:cx8="http://schemas.microsoft.com/office/drawing/2016/5/14/chartex" xmlns:mc="http://schemas.openxmlformats.org/markup-compatibility/2006" xmlns:aink="http://schemas.microsoft.com/office/drawing/2016/ink" xmlns:am3d="http://schemas.microsoft.com/office/drawing/2017/model3d" xmlns:o="urn:schemas-microsoft-com:office:office" xmlns:r="http://schemas.openxmlformats.org/officeDocument/2006/relationships" xmlns:m="http://schemas.openxmlformats.org/officeDocument/2006/math" xmlns:v="urn:schemas-microsoft-com:vml" xmlns:wp14="http://schemas.microsoft.com/office/word/2010/wordprocessingDrawing" xmlns:wp="http://schemas.openxmlformats.org/drawingml/2006/wordprocessingDrawing" xmlns:w10="urn:schemas-microsoft-com:office:word" xmlns:w="http://schemas.openxmlformats.org/wordprocessingml/2006/main" xmlns:w14="http://schemas.microsoft.com/office/word/2010/wordml" xmlns:w15="http://schemas.microsoft.com/office/word/2012/wordml" xmlns:w16cex="http://schemas.microsoft.com/office/word/2018/wordml/cex" xmlns:w16cid="http://schemas.microsoft.com/office/word/2016/wordml/cid" xmlns:w16="http://schemas.microsoft.com/office/word/2018/wordml" xmlns:w16se="http://schemas.microsoft.com/office/word/2015/wordml/symex" xmlns:wpg="http://schemas.microsoft.com/office/word/2010/wordprocessingGroup" xmlns:wpi="http://schemas.microsoft.com/office/word/2010/wordprocessingInk" xmlns:wne="http://schemas.microsoft.com/office/word/2006/wordml" xmlns:wps="http://schemas.microsoft.com/office/word/2010/wordprocessingShape" mc:Ignorable="w14 w15 w16se w16cid w16 w16cex wp14">
+<w:ftr xmlns:wpc="http://schemas.microsoft.com/office/word/2010/wordprocessingCanvas" xmlns:cx="http://schemas.microsoft.com/office/drawing/2014/chartex" xmlns:cx1="http://schemas.microsoft.com/office/drawing/2015/9/8/chartex" xmlns:cx2="http://schemas.microsoft.com/office/drawing/2015/10/21/chartex" xmlns:cx3="http://schemas.microsoft.com/office/drawing/2016/5/9/chartex" xmlns:cx4="http://schemas.microsoft.com/office/drawing/2016/5/10/chartex" xmlns:cx5="http://schemas.microsoft.com/office/drawing/2016/5/11/chartex" xmlns:cx6="http://schemas.microsoft.com/office/drawing/2016/5/12/chartex" xmlns:cx7="http://schemas.microsoft.com/office/drawing/2016/5/13/chartex" xmlns:cx8="http://schemas.microsoft.com/office/drawing/2016/5/14/chartex" xmlns:mc="http://schemas.openxmlformats.org/markup-compatibility/2006" xmlns:aink="http://schemas.microsoft.com/office/drawing/2016/ink" xmlns:am3d="http://schemas.microsoft.com/office/drawing/2017/model3d" xmlns:o="urn:schemas-microsoft-com:office:office" xmlns:r="http://schemas.openxmlformats.org/officeDocument/2006/relationships" xmlns:m="http://schemas.openxmlformats.org/officeDocument/2006/math" xmlns:v="urn:schemas-microsoft-com:vml" xmlns:wp14="http://schemas.microsoft.com/office/word/2010/wordprocessingDrawing" xmlns:wp="http://schemas.openxmlformats.org/drawingml/2006/wordprocessingDrawing" xmlns:w10="urn:schemas-microsoft-com:office:word" xmlns:w="http://schemas.openxmlformats.org/wordprocessingml/2006/main" xmlns:w14="http://schemas.microsoft.com/office/word/2010/wordml" xmlns:w15="http://schemas.microsoft.com/office/word/2012/wordml" xmlns:w16cex="http://schemas.microsoft.com/office/word/2018/wordml/cex" xmlns:w16cid="http://schemas.microsoft.com/office/word/2016/wordml/cid" xmlns:w16="http://schemas.microsoft.com/office/word/2018/wordml" xmlns:w16sdtdh="http://schemas.microsoft.com/office/word/2020/wordml/sdtdatahash" xmlns:w16se="http://schemas.microsoft.com/office/word/2015/wordml/symex" xmlns:wpg="http://schemas.microsoft.com/office/word/2010/wordprocessingGroup" xmlns:wpi="http://schemas.microsoft.com/office/word/2010/wordprocessingInk" xmlns:wne="http://schemas.microsoft.com/office/word/2006/wordml" xmlns:wps="http://schemas.microsoft.com/office/word/2010/wordprocessingShape" mc:Ignorable="w14 w15 w16se w16cid w16 w16cex w16sdtdh wp14">
   <w:sdt>
     <w:sdtPr>
       <w:id w:val="-903064014"/>
@@ -8484,7 +8693,7 @@
 </file>
 
 <file path=word/footer2.xml><?xml version="1.0" encoding="utf-8"?>
-<w:ftr xmlns:wpc="http://schemas.microsoft.com/office/word/2010/wordprocessingCanvas" xmlns:cx="http://schemas.microsoft.com/office/drawing/2014/chartex" xmlns:cx1="http://schemas.microsoft.com/office/drawing/2015/9/8/chartex" xmlns:cx2="http://schemas.microsoft.com/office/drawing/2015/10/21/chartex" xmlns:cx3="http://schemas.microsoft.com/office/drawing/2016/5/9/chartex" xmlns:cx4="http://schemas.microsoft.com/office/drawing/2016/5/10/chartex" xmlns:cx5="http://schemas.microsoft.com/office/drawing/2016/5/11/chartex" xmlns:cx6="http://schemas.microsoft.com/office/drawing/2016/5/12/chartex" xmlns:cx7="http://schemas.microsoft.com/office/drawing/2016/5/13/chartex" xmlns:cx8="http://schemas.microsoft.com/office/drawing/2016/5/14/chartex" xmlns:mc="http://schemas.openxmlformats.org/markup-compatibility/2006" xmlns:aink="http://schemas.microsoft.com/office/drawing/2016/ink" xmlns:am3d="http://schemas.microsoft.com/office/drawing/2017/model3d" xmlns:o="urn:schemas-microsoft-com:office:office" xmlns:r="http://schemas.openxmlformats.org/officeDocument/2006/relationships" xmlns:m="http://schemas.openxmlformats.org/officeDocument/2006/math" xmlns:v="urn:schemas-microsoft-com:vml" xmlns:wp14="http://schemas.microsoft.com/office/word/2010/wordprocessingDrawing" xmlns:wp="http://schemas.openxmlformats.org/drawingml/2006/wordprocessingDrawing" xmlns:w10="urn:schemas-microsoft-com:office:word" xmlns:w="http://schemas.openxmlformats.org/wordprocessingml/2006/main" xmlns:w14="http://schemas.microsoft.com/office/word/2010/wordml" xmlns:w15="http://schemas.microsoft.com/office/word/2012/wordml" xmlns:w16cex="http://schemas.microsoft.com/office/word/2018/wordml/cex" xmlns:w16cid="http://schemas.microsoft.com/office/word/2016/wordml/cid" xmlns:w16="http://schemas.microsoft.com/office/word/2018/wordml" xmlns:w16se="http://schemas.microsoft.com/office/word/2015/wordml/symex" xmlns:wpg="http://schemas.microsoft.com/office/word/2010/wordprocessingGroup" xmlns:wpi="http://schemas.microsoft.com/office/word/2010/wordprocessingInk" xmlns:wne="http://schemas.microsoft.com/office/word/2006/wordml" xmlns:wps="http://schemas.microsoft.com/office/word/2010/wordprocessingShape" mc:Ignorable="w14 w15 w16se w16cid w16 w16cex wp14">
+<w:ftr xmlns:wpc="http://schemas.microsoft.com/office/word/2010/wordprocessingCanvas" xmlns:cx="http://schemas.microsoft.com/office/drawing/2014/chartex" xmlns:cx1="http://schemas.microsoft.com/office/drawing/2015/9/8/chartex" xmlns:cx2="http://schemas.microsoft.com/office/drawing/2015/10/21/chartex" xmlns:cx3="http://schemas.microsoft.com/office/drawing/2016/5/9/chartex" xmlns:cx4="http://schemas.microsoft.com/office/drawing/2016/5/10/chartex" xmlns:cx5="http://schemas.microsoft.com/office/drawing/2016/5/11/chartex" xmlns:cx6="http://schemas.microsoft.com/office/drawing/2016/5/12/chartex" xmlns:cx7="http://schemas.microsoft.com/office/drawing/2016/5/13/chartex" xmlns:cx8="http://schemas.microsoft.com/office/drawing/2016/5/14/chartex" xmlns:mc="http://schemas.openxmlformats.org/markup-compatibility/2006" xmlns:aink="http://schemas.microsoft.com/office/drawing/2016/ink" xmlns:am3d="http://schemas.microsoft.com/office/drawing/2017/model3d" xmlns:o="urn:schemas-microsoft-com:office:office" xmlns:r="http://schemas.openxmlformats.org/officeDocument/2006/relationships" xmlns:m="http://schemas.openxmlformats.org/officeDocument/2006/math" xmlns:v="urn:schemas-microsoft-com:vml" xmlns:wp14="http://schemas.microsoft.com/office/word/2010/wordprocessingDrawing" xmlns:wp="http://schemas.openxmlformats.org/drawingml/2006/wordprocessingDrawing" xmlns:w10="urn:schemas-microsoft-com:office:word" xmlns:w="http://schemas.openxmlformats.org/wordprocessingml/2006/main" xmlns:w14="http://schemas.microsoft.com/office/word/2010/wordml" xmlns:w15="http://schemas.microsoft.com/office/word/2012/wordml" xmlns:w16cex="http://schemas.microsoft.com/office/word/2018/wordml/cex" xmlns:w16cid="http://schemas.microsoft.com/office/word/2016/wordml/cid" xmlns:w16="http://schemas.microsoft.com/office/word/2018/wordml" xmlns:w16sdtdh="http://schemas.microsoft.com/office/word/2020/wordml/sdtdatahash" xmlns:w16se="http://schemas.microsoft.com/office/word/2015/wordml/symex" xmlns:wpg="http://schemas.microsoft.com/office/word/2010/wordprocessingGroup" xmlns:wpi="http://schemas.microsoft.com/office/word/2010/wordprocessingInk" xmlns:wne="http://schemas.microsoft.com/office/word/2006/wordml" xmlns:wps="http://schemas.microsoft.com/office/word/2010/wordprocessingShape" mc:Ignorable="w14 w15 w16se w16cid w16 w16cex w16sdtdh wp14">
   <w:p>
     <w:pPr>
       <w:pStyle w:val="Fuzeile"/>
@@ -8495,7 +8704,7 @@
 </file>
 
 <file path=word/footnotes.xml><?xml version="1.0" encoding="utf-8"?>
-<w:footnotes xmlns:wpc="http://schemas.microsoft.com/office/word/2010/wordprocessingCanvas" xmlns:cx="http://schemas.microsoft.com/office/drawing/2014/chartex" xmlns:cx1="http://schemas.microsoft.com/office/drawing/2015/9/8/chartex" xmlns:cx2="http://schemas.microsoft.com/office/drawing/2015/10/21/chartex" xmlns:cx3="http://schemas.microsoft.com/office/drawing/2016/5/9/chartex" xmlns:cx4="http://schemas.microsoft.com/office/drawing/2016/5/10/chartex" xmlns:cx5="http://schemas.microsoft.com/office/drawing/2016/5/11/chartex" xmlns:cx6="http://schemas.microsoft.com/office/drawing/2016/5/12/chartex" xmlns:cx7="http://schemas.microsoft.com/office/drawing/2016/5/13/chartex" xmlns:cx8="http://schemas.microsoft.com/office/drawing/2016/5/14/chartex" xmlns:mc="http://schemas.openxmlformats.org/markup-compatibility/2006" xmlns:aink="http://schemas.microsoft.com/office/drawing/2016/ink" xmlns:am3d="http://schemas.microsoft.com/office/drawing/2017/model3d" xmlns:o="urn:schemas-microsoft-com:office:office" xmlns:r="http://schemas.openxmlformats.org/officeDocument/2006/relationships" xmlns:m="http://schemas.openxmlformats.org/officeDocument/2006/math" xmlns:v="urn:schemas-microsoft-com:vml" xmlns:wp14="http://schemas.microsoft.com/office/word/2010/wordprocessingDrawing" xmlns:wp="http://schemas.openxmlformats.org/drawingml/2006/wordprocessingDrawing" xmlns:w10="urn:schemas-microsoft-com:office:word" xmlns:w="http://schemas.openxmlformats.org/wordprocessingml/2006/main" xmlns:w14="http://schemas.microsoft.com/office/word/2010/wordml" xmlns:w15="http://schemas.microsoft.com/office/word/2012/wordml" xmlns:w16cex="http://schemas.microsoft.com/office/word/2018/wordml/cex" xmlns:w16cid="http://schemas.microsoft.com/office/word/2016/wordml/cid" xmlns:w16="http://schemas.microsoft.com/office/word/2018/wordml" xmlns:w16se="http://schemas.microsoft.com/office/word/2015/wordml/symex" xmlns:wpg="http://schemas.microsoft.com/office/word/2010/wordprocessingGroup" xmlns:wpi="http://schemas.microsoft.com/office/word/2010/wordprocessingInk" xmlns:wne="http://schemas.microsoft.com/office/word/2006/wordml" xmlns:wps="http://schemas.microsoft.com/office/word/2010/wordprocessingShape" mc:Ignorable="w14 w15 w16se w16cid w16 w16cex wp14">
+<w:footnotes xmlns:wpc="http://schemas.microsoft.com/office/word/2010/wordprocessingCanvas" xmlns:cx="http://schemas.microsoft.com/office/drawing/2014/chartex" xmlns:cx1="http://schemas.microsoft.com/office/drawing/2015/9/8/chartex" xmlns:cx2="http://schemas.microsoft.com/office/drawing/2015/10/21/chartex" xmlns:cx3="http://schemas.microsoft.com/office/drawing/2016/5/9/chartex" xmlns:cx4="http://schemas.microsoft.com/office/drawing/2016/5/10/chartex" xmlns:cx5="http://schemas.microsoft.com/office/drawing/2016/5/11/chartex" xmlns:cx6="http://schemas.microsoft.com/office/drawing/2016/5/12/chartex" xmlns:cx7="http://schemas.microsoft.com/office/drawing/2016/5/13/chartex" xmlns:cx8="http://schemas.microsoft.com/office/drawing/2016/5/14/chartex" xmlns:mc="http://schemas.openxmlformats.org/markup-compatibility/2006" xmlns:aink="http://schemas.microsoft.com/office/drawing/2016/ink" xmlns:am3d="http://schemas.microsoft.com/office/drawing/2017/model3d" xmlns:o="urn:schemas-microsoft-com:office:office" xmlns:r="http://schemas.openxmlformats.org/officeDocument/2006/relationships" xmlns:m="http://schemas.openxmlformats.org/officeDocument/2006/math" xmlns:v="urn:schemas-microsoft-com:vml" xmlns:wp14="http://schemas.microsoft.com/office/word/2010/wordprocessingDrawing" xmlns:wp="http://schemas.openxmlformats.org/drawingml/2006/wordprocessingDrawing" xmlns:w10="urn:schemas-microsoft-com:office:word" xmlns:w="http://schemas.openxmlformats.org/wordprocessingml/2006/main" xmlns:w14="http://schemas.microsoft.com/office/word/2010/wordml" xmlns:w15="http://schemas.microsoft.com/office/word/2012/wordml" xmlns:w16cex="http://schemas.microsoft.com/office/word/2018/wordml/cex" xmlns:w16cid="http://schemas.microsoft.com/office/word/2016/wordml/cid" xmlns:w16="http://schemas.microsoft.com/office/word/2018/wordml" xmlns:w16sdtdh="http://schemas.microsoft.com/office/word/2020/wordml/sdtdatahash" xmlns:w16se="http://schemas.microsoft.com/office/word/2015/wordml/symex" xmlns:wpg="http://schemas.microsoft.com/office/word/2010/wordprocessingGroup" xmlns:wpi="http://schemas.microsoft.com/office/word/2010/wordprocessingInk" xmlns:wne="http://schemas.microsoft.com/office/word/2006/wordml" xmlns:wps="http://schemas.microsoft.com/office/word/2010/wordprocessingShape" mc:Ignorable="w14 w15 w16se w16cid w16 w16cex w16sdtdh wp14">
   <w:footnote w:type="separator" w:id="-1">
     <w:p>
       <w:pPr>
@@ -8536,7 +8745,7 @@
 </file>
 
 <file path=word/numbering.xml><?xml version="1.0" encoding="utf-8"?>
-<w:numbering xmlns:wpc="http://schemas.microsoft.com/office/word/2010/wordprocessingCanvas" xmlns:cx="http://schemas.microsoft.com/office/drawing/2014/chartex" xmlns:cx1="http://schemas.microsoft.com/office/drawing/2015/9/8/chartex" xmlns:cx2="http://schemas.microsoft.com/office/drawing/2015/10/21/chartex" xmlns:cx3="http://schemas.microsoft.com/office/drawing/2016/5/9/chartex" xmlns:cx4="http://schemas.microsoft.com/office/drawing/2016/5/10/chartex" xmlns:cx5="http://schemas.microsoft.com/office/drawing/2016/5/11/chartex" xmlns:cx6="http://schemas.microsoft.com/office/drawing/2016/5/12/chartex" xmlns:cx7="http://schemas.microsoft.com/office/drawing/2016/5/13/chartex" xmlns:cx8="http://schemas.microsoft.com/office/drawing/2016/5/14/chartex" xmlns:mc="http://schemas.openxmlformats.org/markup-compatibility/2006" xmlns:aink="http://schemas.microsoft.com/office/drawing/2016/ink" xmlns:am3d="http://schemas.microsoft.com/office/drawing/2017/model3d" xmlns:o="urn:schemas-microsoft-com:office:office" xmlns:r="http://schemas.openxmlformats.org/officeDocument/2006/relationships" xmlns:m="http://schemas.openxmlformats.org/officeDocument/2006/math" xmlns:v="urn:schemas-microsoft-com:vml" xmlns:wp14="http://schemas.microsoft.com/office/word/2010/wordprocessingDrawing" xmlns:wp="http://schemas.openxmlformats.org/drawingml/2006/wordprocessingDrawing" xmlns:w10="urn:schemas-microsoft-com:office:word" xmlns:w="http://schemas.openxmlformats.org/wordprocessingml/2006/main" xmlns:w14="http://schemas.microsoft.com/office/word/2010/wordml" xmlns:w15="http://schemas.microsoft.com/office/word/2012/wordml" xmlns:w16cex="http://schemas.microsoft.com/office/word/2018/wordml/cex" xmlns:w16cid="http://schemas.microsoft.com/office/word/2016/wordml/cid" xmlns:w16="http://schemas.microsoft.com/office/word/2018/wordml" xmlns:w16se="http://schemas.microsoft.com/office/word/2015/wordml/symex" xmlns:wpg="http://schemas.microsoft.com/office/word/2010/wordprocessingGroup" xmlns:wpi="http://schemas.microsoft.com/office/word/2010/wordprocessingInk" xmlns:wne="http://schemas.microsoft.com/office/word/2006/wordml" xmlns:wps="http://schemas.microsoft.com/office/word/2010/wordprocessingShape" mc:Ignorable="w14 w15 w16se w16cid w16 w16cex wp14">
+<w:numbering xmlns:wpc="http://schemas.microsoft.com/office/word/2010/wordprocessingCanvas" xmlns:cx="http://schemas.microsoft.com/office/drawing/2014/chartex" xmlns:cx1="http://schemas.microsoft.com/office/drawing/2015/9/8/chartex" xmlns:cx2="http://schemas.microsoft.com/office/drawing/2015/10/21/chartex" xmlns:cx3="http://schemas.microsoft.com/office/drawing/2016/5/9/chartex" xmlns:cx4="http://schemas.microsoft.com/office/drawing/2016/5/10/chartex" xmlns:cx5="http://schemas.microsoft.com/office/drawing/2016/5/11/chartex" xmlns:cx6="http://schemas.microsoft.com/office/drawing/2016/5/12/chartex" xmlns:cx7="http://schemas.microsoft.com/office/drawing/2016/5/13/chartex" xmlns:cx8="http://schemas.microsoft.com/office/drawing/2016/5/14/chartex" xmlns:mc="http://schemas.openxmlformats.org/markup-compatibility/2006" xmlns:aink="http://schemas.microsoft.com/office/drawing/2016/ink" xmlns:am3d="http://schemas.microsoft.com/office/drawing/2017/model3d" xmlns:o="urn:schemas-microsoft-com:office:office" xmlns:r="http://schemas.openxmlformats.org/officeDocument/2006/relationships" xmlns:m="http://schemas.openxmlformats.org/officeDocument/2006/math" xmlns:v="urn:schemas-microsoft-com:vml" xmlns:wp14="http://schemas.microsoft.com/office/word/2010/wordprocessingDrawing" xmlns:wp="http://schemas.openxmlformats.org/drawingml/2006/wordprocessingDrawing" xmlns:w10="urn:schemas-microsoft-com:office:word" xmlns:w="http://schemas.openxmlformats.org/wordprocessingml/2006/main" xmlns:w14="http://schemas.microsoft.com/office/word/2010/wordml" xmlns:w15="http://schemas.microsoft.com/office/word/2012/wordml" xmlns:w16cex="http://schemas.microsoft.com/office/word/2018/wordml/cex" xmlns:w16cid="http://schemas.microsoft.com/office/word/2016/wordml/cid" xmlns:w16="http://schemas.microsoft.com/office/word/2018/wordml" xmlns:w16sdtdh="http://schemas.microsoft.com/office/word/2020/wordml/sdtdatahash" xmlns:w16se="http://schemas.microsoft.com/office/word/2015/wordml/symex" xmlns:wpg="http://schemas.microsoft.com/office/word/2010/wordprocessingGroup" xmlns:wpi="http://schemas.microsoft.com/office/word/2010/wordprocessingInk" xmlns:wne="http://schemas.microsoft.com/office/word/2006/wordml" xmlns:wps="http://schemas.microsoft.com/office/word/2010/wordprocessingShape" mc:Ignorable="w14 w15 w16se w16cid w16 w16cex w16sdtdh wp14">
   <w:abstractNum w:abstractNumId="0" w15:restartNumberingAfterBreak="0">
     <w:nsid w:val="078653B9"/>
     <w:multiLevelType w:val="hybridMultilevel"/>
@@ -9453,7 +9662,7 @@
 </file>
 
 <file path=word/styles.xml><?xml version="1.0" encoding="utf-8"?>
-<w:styles xmlns:mc="http://schemas.openxmlformats.org/markup-compatibility/2006" xmlns:r="http://schemas.openxmlformats.org/officeDocument/2006/relationships" xmlns:w="http://schemas.openxmlformats.org/wordprocessingml/2006/main" xmlns:w14="http://schemas.microsoft.com/office/word/2010/wordml" xmlns:w15="http://schemas.microsoft.com/office/word/2012/wordml" xmlns:w16cex="http://schemas.microsoft.com/office/word/2018/wordml/cex" xmlns:w16cid="http://schemas.microsoft.com/office/word/2016/wordml/cid" xmlns:w16="http://schemas.microsoft.com/office/word/2018/wordml" xmlns:w16se="http://schemas.microsoft.com/office/word/2015/wordml/symex" mc:Ignorable="w14 w15 w16se w16cid w16 w16cex">
+<w:styles xmlns:mc="http://schemas.openxmlformats.org/markup-compatibility/2006" xmlns:r="http://schemas.openxmlformats.org/officeDocument/2006/relationships" xmlns:w="http://schemas.openxmlformats.org/wordprocessingml/2006/main" xmlns:w14="http://schemas.microsoft.com/office/word/2010/wordml" xmlns:w15="http://schemas.microsoft.com/office/word/2012/wordml" xmlns:w16cex="http://schemas.microsoft.com/office/word/2018/wordml/cex" xmlns:w16cid="http://schemas.microsoft.com/office/word/2016/wordml/cid" xmlns:w16="http://schemas.microsoft.com/office/word/2018/wordml" xmlns:w16sdtdh="http://schemas.microsoft.com/office/word/2020/wordml/sdtdatahash" xmlns:w16se="http://schemas.microsoft.com/office/word/2015/wordml/symex" mc:Ignorable="w14 w15 w16se w16cid w16 w16cex w16sdtdh">
   <w:docDefaults>
     <w:rPrDefault>
       <w:rPr>

--- a/Documents/Dokumentation/Projektdokumentation shoolProject Lernprogramm.docx
+++ b/Documents/Dokumentation/Projektdokumentation shoolProject Lernprogramm.docx
@@ -381,7 +381,7 @@
         <w:rPr>
           <w:noProof/>
         </w:rPr>
-        <w:t>19.07.2021</w:t>
+        <w:t>24.08.2021</w:t>
       </w:r>
       <w:r>
         <w:fldChar w:fldCharType="end"/>
@@ -460,7 +460,7 @@
         </w:rPr>
         <w:fldChar w:fldCharType="separate"/>
       </w:r>
-      <w:hyperlink w:anchor="_Toc77577580" w:history="1">
+      <w:hyperlink w:anchor="_Toc80688438" w:history="1">
         <w:r>
           <w:rPr>
             <w:rStyle w:val="Hyperlink"/>
@@ -488,7 +488,7 @@
             <w:noProof/>
             <w:webHidden/>
           </w:rPr>
-          <w:instrText xml:space="preserve"> PAGEREF _Toc77577580 \h </w:instrText>
+          <w:instrText xml:space="preserve"> PAGEREF _Toc80688438 \h </w:instrText>
         </w:r>
         <w:r>
           <w:rPr>
@@ -536,7 +536,7 @@
           <w:lang w:eastAsia="zh-CN"/>
         </w:rPr>
       </w:pPr>
-      <w:hyperlink w:anchor="_Toc77577581" w:history="1">
+      <w:hyperlink w:anchor="_Toc80688439" w:history="1">
         <w:r>
           <w:rPr>
             <w:rStyle w:val="Hyperlink"/>
@@ -564,7 +564,7 @@
             <w:noProof/>
             <w:webHidden/>
           </w:rPr>
-          <w:instrText xml:space="preserve"> PAGEREF _Toc77577581 \h </w:instrText>
+          <w:instrText xml:space="preserve"> PAGEREF _Toc80688439 \h </w:instrText>
         </w:r>
         <w:r>
           <w:rPr>
@@ -613,7 +613,7 @@
           <w:lang w:eastAsia="zh-CN"/>
         </w:rPr>
       </w:pPr>
-      <w:hyperlink w:anchor="_Toc77577582" w:history="1">
+      <w:hyperlink w:anchor="_Toc80688440" w:history="1">
         <w:r>
           <w:rPr>
             <w:rStyle w:val="Hyperlink"/>
@@ -662,7 +662,7 @@
             <w:noProof/>
             <w:webHidden/>
           </w:rPr>
-          <w:instrText xml:space="preserve"> PAGEREF _Toc77577582 \h </w:instrText>
+          <w:instrText xml:space="preserve"> PAGEREF _Toc80688440 \h </w:instrText>
         </w:r>
         <w:r>
           <w:rPr>
@@ -709,7 +709,7 @@
           <w:lang w:eastAsia="zh-CN"/>
         </w:rPr>
       </w:pPr>
-      <w:hyperlink w:anchor="_Toc77577583" w:history="1">
+      <w:hyperlink w:anchor="_Toc80688441" w:history="1">
         <w:r>
           <w:rPr>
             <w:rStyle w:val="Hyperlink"/>
@@ -756,7 +756,7 @@
             <w:noProof/>
             <w:webHidden/>
           </w:rPr>
-          <w:instrText xml:space="preserve"> PAGEREF _Toc77577583 \h </w:instrText>
+          <w:instrText xml:space="preserve"> PAGEREF _Toc80688441 \h </w:instrText>
         </w:r>
         <w:r>
           <w:rPr>
@@ -803,7 +803,7 @@
           <w:lang w:eastAsia="zh-CN"/>
         </w:rPr>
       </w:pPr>
-      <w:hyperlink w:anchor="_Toc77577584" w:history="1">
+      <w:hyperlink w:anchor="_Toc80688442" w:history="1">
         <w:r>
           <w:rPr>
             <w:rStyle w:val="Hyperlink"/>
@@ -850,7 +850,7 @@
             <w:noProof/>
             <w:webHidden/>
           </w:rPr>
-          <w:instrText xml:space="preserve"> PAGEREF _Toc77577584 \h </w:instrText>
+          <w:instrText xml:space="preserve"> PAGEREF _Toc80688442 \h </w:instrText>
         </w:r>
         <w:r>
           <w:rPr>
@@ -897,7 +897,7 @@
           <w:lang w:eastAsia="zh-CN"/>
         </w:rPr>
       </w:pPr>
-      <w:hyperlink w:anchor="_Toc77577585" w:history="1">
+      <w:hyperlink w:anchor="_Toc80688443" w:history="1">
         <w:r>
           <w:rPr>
             <w:rStyle w:val="Hyperlink"/>
@@ -944,7 +944,7 @@
             <w:noProof/>
             <w:webHidden/>
           </w:rPr>
-          <w:instrText xml:space="preserve"> PAGEREF _Toc77577585 \h </w:instrText>
+          <w:instrText xml:space="preserve"> PAGEREF _Toc80688443 \h </w:instrText>
         </w:r>
         <w:r>
           <w:rPr>
@@ -993,7 +993,7 @@
           <w:lang w:eastAsia="zh-CN"/>
         </w:rPr>
       </w:pPr>
-      <w:hyperlink w:anchor="_Toc77577586" w:history="1">
+      <w:hyperlink w:anchor="_Toc80688444" w:history="1">
         <w:r>
           <w:rPr>
             <w:rStyle w:val="Hyperlink"/>
@@ -1042,7 +1042,7 @@
             <w:noProof/>
             <w:webHidden/>
           </w:rPr>
-          <w:instrText xml:space="preserve"> PAGEREF _Toc77577586 \h </w:instrText>
+          <w:instrText xml:space="preserve"> PAGEREF _Toc80688444 \h </w:instrText>
         </w:r>
         <w:r>
           <w:rPr>
@@ -1089,7 +1089,7 @@
           <w:lang w:eastAsia="zh-CN"/>
         </w:rPr>
       </w:pPr>
-      <w:hyperlink w:anchor="_Toc77577587" w:history="1">
+      <w:hyperlink w:anchor="_Toc80688445" w:history="1">
         <w:r>
           <w:rPr>
             <w:rStyle w:val="Hyperlink"/>
@@ -1136,7 +1136,7 @@
             <w:noProof/>
             <w:webHidden/>
           </w:rPr>
-          <w:instrText xml:space="preserve"> PAGEREF _Toc77577587 \h </w:instrText>
+          <w:instrText xml:space="preserve"> PAGEREF _Toc80688445 \h </w:instrText>
         </w:r>
         <w:r>
           <w:rPr>
@@ -1183,7 +1183,7 @@
           <w:lang w:eastAsia="zh-CN"/>
         </w:rPr>
       </w:pPr>
-      <w:hyperlink w:anchor="_Toc77577588" w:history="1">
+      <w:hyperlink w:anchor="_Toc80688446" w:history="1">
         <w:r>
           <w:rPr>
             <w:rStyle w:val="Hyperlink"/>
@@ -1229,7 +1229,7 @@
             <w:noProof/>
             <w:webHidden/>
           </w:rPr>
-          <w:instrText xml:space="preserve"> PAGEREF _Toc77577588 \h </w:instrText>
+          <w:instrText xml:space="preserve"> PAGEREF _Toc80688446 \h </w:instrText>
         </w:r>
         <w:r>
           <w:rPr>
@@ -1276,7 +1276,7 @@
           <w:lang w:eastAsia="zh-CN"/>
         </w:rPr>
       </w:pPr>
-      <w:hyperlink w:anchor="_Toc77577589" w:history="1">
+      <w:hyperlink w:anchor="_Toc80688447" w:history="1">
         <w:r>
           <w:rPr>
             <w:rStyle w:val="Hyperlink"/>
@@ -1323,7 +1323,7 @@
             <w:noProof/>
             <w:webHidden/>
           </w:rPr>
-          <w:instrText xml:space="preserve"> PAGEREF _Toc77577589 \h </w:instrText>
+          <w:instrText xml:space="preserve"> PAGEREF _Toc80688447 \h </w:instrText>
         </w:r>
         <w:r>
           <w:rPr>
@@ -1370,7 +1370,7 @@
           <w:lang w:eastAsia="zh-CN"/>
         </w:rPr>
       </w:pPr>
-      <w:hyperlink w:anchor="_Toc77577590" w:history="1">
+      <w:hyperlink w:anchor="_Toc80688448" w:history="1">
         <w:r>
           <w:rPr>
             <w:rStyle w:val="Hyperlink"/>
@@ -1417,7 +1417,7 @@
             <w:noProof/>
             <w:webHidden/>
           </w:rPr>
-          <w:instrText xml:space="preserve"> PAGEREF _Toc77577590 \h </w:instrText>
+          <w:instrText xml:space="preserve"> PAGEREF _Toc80688448 \h </w:instrText>
         </w:r>
         <w:r>
           <w:rPr>
@@ -1464,7 +1464,7 @@
           <w:lang w:eastAsia="zh-CN"/>
         </w:rPr>
       </w:pPr>
-      <w:hyperlink w:anchor="_Toc77577591" w:history="1">
+      <w:hyperlink w:anchor="_Toc80688449" w:history="1">
         <w:r>
           <w:rPr>
             <w:rStyle w:val="Hyperlink"/>
@@ -1511,7 +1511,7 @@
             <w:noProof/>
             <w:webHidden/>
           </w:rPr>
-          <w:instrText xml:space="preserve"> PAGEREF _Toc77577591 \h </w:instrText>
+          <w:instrText xml:space="preserve"> PAGEREF _Toc80688449 \h </w:instrText>
         </w:r>
         <w:r>
           <w:rPr>
@@ -1558,7 +1558,7 @@
           <w:lang w:eastAsia="zh-CN"/>
         </w:rPr>
       </w:pPr>
-      <w:hyperlink w:anchor="_Toc77577592" w:history="1">
+      <w:hyperlink w:anchor="_Toc80688450" w:history="1">
         <w:r>
           <w:rPr>
             <w:rStyle w:val="Hyperlink"/>
@@ -1605,7 +1605,7 @@
             <w:noProof/>
             <w:webHidden/>
           </w:rPr>
-          <w:instrText xml:space="preserve"> PAGEREF _Toc77577592 \h </w:instrText>
+          <w:instrText xml:space="preserve"> PAGEREF _Toc80688450 \h </w:instrText>
         </w:r>
         <w:r>
           <w:rPr>
@@ -1654,7 +1654,7 @@
           <w:lang w:eastAsia="zh-CN"/>
         </w:rPr>
       </w:pPr>
-      <w:hyperlink w:anchor="_Toc77577593" w:history="1">
+      <w:hyperlink w:anchor="_Toc80688451" w:history="1">
         <w:r>
           <w:rPr>
             <w:rStyle w:val="Hyperlink"/>
@@ -1703,7 +1703,7 @@
             <w:noProof/>
             <w:webHidden/>
           </w:rPr>
-          <w:instrText xml:space="preserve"> PAGEREF _Toc77577593 \h </w:instrText>
+          <w:instrText xml:space="preserve"> PAGEREF _Toc80688451 \h </w:instrText>
         </w:r>
         <w:r>
           <w:rPr>
@@ -1750,7 +1750,7 @@
           <w:lang w:eastAsia="zh-CN"/>
         </w:rPr>
       </w:pPr>
-      <w:hyperlink w:anchor="_Toc77577594" w:history="1">
+      <w:hyperlink w:anchor="_Toc80688452" w:history="1">
         <w:r>
           <w:rPr>
             <w:rStyle w:val="Hyperlink"/>
@@ -1797,7 +1797,7 @@
             <w:noProof/>
             <w:webHidden/>
           </w:rPr>
-          <w:instrText xml:space="preserve"> PAGEREF _Toc77577594 \h </w:instrText>
+          <w:instrText xml:space="preserve"> PAGEREF _Toc80688452 \h </w:instrText>
         </w:r>
         <w:r>
           <w:rPr>
@@ -1844,7 +1844,7 @@
           <w:lang w:eastAsia="zh-CN"/>
         </w:rPr>
       </w:pPr>
-      <w:hyperlink w:anchor="_Toc77577595" w:history="1">
+      <w:hyperlink w:anchor="_Toc80688453" w:history="1">
         <w:r>
           <w:rPr>
             <w:rStyle w:val="Hyperlink"/>
@@ -1891,7 +1891,7 @@
             <w:noProof/>
             <w:webHidden/>
           </w:rPr>
-          <w:instrText xml:space="preserve"> PAGEREF _Toc77577595 \h </w:instrText>
+          <w:instrText xml:space="preserve"> PAGEREF _Toc80688453 \h </w:instrText>
         </w:r>
         <w:r>
           <w:rPr>
@@ -1940,7 +1940,7 @@
           <w:lang w:eastAsia="zh-CN"/>
         </w:rPr>
       </w:pPr>
-      <w:hyperlink w:anchor="_Toc77577596" w:history="1">
+      <w:hyperlink w:anchor="_Toc80688454" w:history="1">
         <w:r>
           <w:rPr>
             <w:rStyle w:val="Hyperlink"/>
@@ -1989,7 +1989,7 @@
             <w:noProof/>
             <w:webHidden/>
           </w:rPr>
-          <w:instrText xml:space="preserve"> PAGEREF _Toc77577596 \h </w:instrText>
+          <w:instrText xml:space="preserve"> PAGEREF _Toc80688454 \h </w:instrText>
         </w:r>
         <w:r>
           <w:rPr>
@@ -2036,7 +2036,7 @@
           <w:lang w:eastAsia="zh-CN"/>
         </w:rPr>
       </w:pPr>
-      <w:hyperlink w:anchor="_Toc77577597" w:history="1">
+      <w:hyperlink w:anchor="_Toc80688455" w:history="1">
         <w:r>
           <w:rPr>
             <w:rStyle w:val="Hyperlink"/>
@@ -2083,7 +2083,7 @@
             <w:noProof/>
             <w:webHidden/>
           </w:rPr>
-          <w:instrText xml:space="preserve"> PAGEREF _Toc77577597 \h </w:instrText>
+          <w:instrText xml:space="preserve"> PAGEREF _Toc80688455 \h </w:instrText>
         </w:r>
         <w:r>
           <w:rPr>
@@ -2130,7 +2130,7 @@
           <w:lang w:eastAsia="zh-CN"/>
         </w:rPr>
       </w:pPr>
-      <w:hyperlink w:anchor="_Toc77577598" w:history="1">
+      <w:hyperlink w:anchor="_Toc80688456" w:history="1">
         <w:r>
           <w:rPr>
             <w:rStyle w:val="Hyperlink"/>
@@ -2177,7 +2177,7 @@
             <w:noProof/>
             <w:webHidden/>
           </w:rPr>
-          <w:instrText xml:space="preserve"> PAGEREF _Toc77577598 \h </w:instrText>
+          <w:instrText xml:space="preserve"> PAGEREF _Toc80688456 \h </w:instrText>
         </w:r>
         <w:r>
           <w:rPr>
@@ -2224,7 +2224,7 @@
           <w:lang w:eastAsia="zh-CN"/>
         </w:rPr>
       </w:pPr>
-      <w:hyperlink w:anchor="_Toc77577599" w:history="1">
+      <w:hyperlink w:anchor="_Toc80688457" w:history="1">
         <w:r>
           <w:rPr>
             <w:rStyle w:val="Hyperlink"/>
@@ -2271,7 +2271,7 @@
             <w:noProof/>
             <w:webHidden/>
           </w:rPr>
-          <w:instrText xml:space="preserve"> PAGEREF _Toc77577599 \h </w:instrText>
+          <w:instrText xml:space="preserve"> PAGEREF _Toc80688457 \h </w:instrText>
         </w:r>
         <w:r>
           <w:rPr>
@@ -2318,7 +2318,7 @@
           <w:lang w:eastAsia="zh-CN"/>
         </w:rPr>
       </w:pPr>
-      <w:hyperlink w:anchor="_Toc77577600" w:history="1">
+      <w:hyperlink w:anchor="_Toc80688458" w:history="1">
         <w:r>
           <w:rPr>
             <w:rStyle w:val="Hyperlink"/>
@@ -2365,7 +2365,7 @@
             <w:noProof/>
             <w:webHidden/>
           </w:rPr>
-          <w:instrText xml:space="preserve"> PAGEREF _Toc77577600 \h </w:instrText>
+          <w:instrText xml:space="preserve"> PAGEREF _Toc80688458 \h </w:instrText>
         </w:r>
         <w:r>
           <w:rPr>
@@ -2412,7 +2412,7 @@
           <w:lang w:eastAsia="zh-CN"/>
         </w:rPr>
       </w:pPr>
-      <w:hyperlink w:anchor="_Toc77577601" w:history="1">
+      <w:hyperlink w:anchor="_Toc80688459" w:history="1">
         <w:r>
           <w:rPr>
             <w:rStyle w:val="Hyperlink"/>
@@ -2459,7 +2459,7 @@
             <w:noProof/>
             <w:webHidden/>
           </w:rPr>
-          <w:instrText xml:space="preserve"> PAGEREF _Toc77577601 \h </w:instrText>
+          <w:instrText xml:space="preserve"> PAGEREF _Toc80688459 \h </w:instrText>
         </w:r>
         <w:r>
           <w:rPr>
@@ -2508,7 +2508,7 @@
           <w:lang w:eastAsia="zh-CN"/>
         </w:rPr>
       </w:pPr>
-      <w:hyperlink w:anchor="_Toc77577602" w:history="1">
+      <w:hyperlink w:anchor="_Toc80688460" w:history="1">
         <w:r>
           <w:rPr>
             <w:rStyle w:val="Hyperlink"/>
@@ -2557,7 +2557,7 @@
             <w:noProof/>
             <w:webHidden/>
           </w:rPr>
-          <w:instrText xml:space="preserve"> PAGEREF _Toc77577602 \h </w:instrText>
+          <w:instrText xml:space="preserve"> PAGEREF _Toc80688460 \h </w:instrText>
         </w:r>
         <w:r>
           <w:rPr>
@@ -2604,7 +2604,7 @@
           <w:lang w:eastAsia="zh-CN"/>
         </w:rPr>
       </w:pPr>
-      <w:hyperlink w:anchor="_Toc77577603" w:history="1">
+      <w:hyperlink w:anchor="_Toc80688461" w:history="1">
         <w:r>
           <w:rPr>
             <w:rStyle w:val="Hyperlink"/>
@@ -2651,7 +2651,7 @@
             <w:noProof/>
             <w:webHidden/>
           </w:rPr>
-          <w:instrText xml:space="preserve"> PAGEREF _Toc77577603 \h </w:instrText>
+          <w:instrText xml:space="preserve"> PAGEREF _Toc80688461 \h </w:instrText>
         </w:r>
         <w:r>
           <w:rPr>
@@ -2698,7 +2698,7 @@
           <w:lang w:eastAsia="zh-CN"/>
         </w:rPr>
       </w:pPr>
-      <w:hyperlink w:anchor="_Toc77577604" w:history="1">
+      <w:hyperlink w:anchor="_Toc80688462" w:history="1">
         <w:r>
           <w:rPr>
             <w:rStyle w:val="Hyperlink"/>
@@ -2745,7 +2745,7 @@
             <w:noProof/>
             <w:webHidden/>
           </w:rPr>
-          <w:instrText xml:space="preserve"> PAGEREF _Toc77577604 \h </w:instrText>
+          <w:instrText xml:space="preserve"> PAGEREF _Toc80688462 \h </w:instrText>
         </w:r>
         <w:r>
           <w:rPr>
@@ -2792,7 +2792,7 @@
           <w:lang w:eastAsia="zh-CN"/>
         </w:rPr>
       </w:pPr>
-      <w:hyperlink w:anchor="_Toc77577605" w:history="1">
+      <w:hyperlink w:anchor="_Toc80688463" w:history="1">
         <w:r>
           <w:rPr>
             <w:rStyle w:val="Hyperlink"/>
@@ -2839,7 +2839,7 @@
             <w:noProof/>
             <w:webHidden/>
           </w:rPr>
-          <w:instrText xml:space="preserve"> PAGEREF _Toc77577605 \h </w:instrText>
+          <w:instrText xml:space="preserve"> PAGEREF _Toc80688463 \h </w:instrText>
         </w:r>
         <w:r>
           <w:rPr>
@@ -2886,7 +2886,7 @@
           <w:lang w:eastAsia="zh-CN"/>
         </w:rPr>
       </w:pPr>
-      <w:hyperlink w:anchor="_Toc77577606" w:history="1">
+      <w:hyperlink w:anchor="_Toc80688464" w:history="1">
         <w:r>
           <w:rPr>
             <w:rStyle w:val="Hyperlink"/>
@@ -2933,7 +2933,7 @@
             <w:noProof/>
             <w:webHidden/>
           </w:rPr>
-          <w:instrText xml:space="preserve"> PAGEREF _Toc77577606 \h </w:instrText>
+          <w:instrText xml:space="preserve"> PAGEREF _Toc80688464 \h </w:instrText>
         </w:r>
         <w:r>
           <w:rPr>
@@ -2980,7 +2980,7 @@
           <w:lang w:eastAsia="zh-CN"/>
         </w:rPr>
       </w:pPr>
-      <w:hyperlink w:anchor="_Toc77577607" w:history="1">
+      <w:hyperlink w:anchor="_Toc80688465" w:history="1">
         <w:r>
           <w:rPr>
             <w:rStyle w:val="Hyperlink"/>
@@ -3027,7 +3027,7 @@
             <w:noProof/>
             <w:webHidden/>
           </w:rPr>
-          <w:instrText xml:space="preserve"> PAGEREF _Toc77577607 \h </w:instrText>
+          <w:instrText xml:space="preserve"> PAGEREF _Toc80688465 \h </w:instrText>
         </w:r>
         <w:r>
           <w:rPr>
@@ -3076,7 +3076,7 @@
           <w:lang w:eastAsia="zh-CN"/>
         </w:rPr>
       </w:pPr>
-      <w:hyperlink w:anchor="_Toc77577608" w:history="1">
+      <w:hyperlink w:anchor="_Toc80688466" w:history="1">
         <w:r>
           <w:rPr>
             <w:rStyle w:val="Hyperlink"/>
@@ -3125,7 +3125,7 @@
             <w:noProof/>
             <w:webHidden/>
           </w:rPr>
-          <w:instrText xml:space="preserve"> PAGEREF _Toc77577608 \h </w:instrText>
+          <w:instrText xml:space="preserve"> PAGEREF _Toc80688466 \h </w:instrText>
         </w:r>
         <w:r>
           <w:rPr>
@@ -3172,7 +3172,7 @@
           <w:lang w:eastAsia="zh-CN"/>
         </w:rPr>
       </w:pPr>
-      <w:hyperlink w:anchor="_Toc77577609" w:history="1">
+      <w:hyperlink w:anchor="_Toc80688467" w:history="1">
         <w:r>
           <w:rPr>
             <w:rStyle w:val="Hyperlink"/>
@@ -3219,7 +3219,7 @@
             <w:noProof/>
             <w:webHidden/>
           </w:rPr>
-          <w:instrText xml:space="preserve"> PAGEREF _Toc77577609 \h </w:instrText>
+          <w:instrText xml:space="preserve"> PAGEREF _Toc80688467 \h </w:instrText>
         </w:r>
         <w:r>
           <w:rPr>
@@ -3266,7 +3266,7 @@
           <w:lang w:eastAsia="zh-CN"/>
         </w:rPr>
       </w:pPr>
-      <w:hyperlink w:anchor="_Toc77577610" w:history="1">
+      <w:hyperlink w:anchor="_Toc80688468" w:history="1">
         <w:r>
           <w:rPr>
             <w:rStyle w:val="Hyperlink"/>
@@ -3313,7 +3313,7 @@
             <w:noProof/>
             <w:webHidden/>
           </w:rPr>
-          <w:instrText xml:space="preserve"> PAGEREF _Toc77577610 \h </w:instrText>
+          <w:instrText xml:space="preserve"> PAGEREF _Toc80688468 \h </w:instrText>
         </w:r>
         <w:r>
           <w:rPr>
@@ -3360,7 +3360,7 @@
           <w:lang w:eastAsia="zh-CN"/>
         </w:rPr>
       </w:pPr>
-      <w:hyperlink w:anchor="_Toc77577611" w:history="1">
+      <w:hyperlink w:anchor="_Toc80688469" w:history="1">
         <w:r>
           <w:rPr>
             <w:rStyle w:val="Hyperlink"/>
@@ -3407,7 +3407,7 @@
             <w:noProof/>
             <w:webHidden/>
           </w:rPr>
-          <w:instrText xml:space="preserve"> PAGEREF _Toc77577611 \h </w:instrText>
+          <w:instrText xml:space="preserve"> PAGEREF _Toc80688469 \h </w:instrText>
         </w:r>
         <w:r>
           <w:rPr>
@@ -3454,7 +3454,7 @@
           <w:lang w:eastAsia="zh-CN"/>
         </w:rPr>
       </w:pPr>
-      <w:hyperlink w:anchor="_Toc77577612" w:history="1">
+      <w:hyperlink w:anchor="_Toc80688470" w:history="1">
         <w:r>
           <w:rPr>
             <w:rStyle w:val="Hyperlink"/>
@@ -3501,7 +3501,7 @@
             <w:noProof/>
             <w:webHidden/>
           </w:rPr>
-          <w:instrText xml:space="preserve"> PAGEREF _Toc77577612 \h </w:instrText>
+          <w:instrText xml:space="preserve"> PAGEREF _Toc80688470 \h </w:instrText>
         </w:r>
         <w:r>
           <w:rPr>
@@ -3550,7 +3550,7 @@
           <w:lang w:eastAsia="zh-CN"/>
         </w:rPr>
       </w:pPr>
-      <w:hyperlink w:anchor="_Toc77577613" w:history="1">
+      <w:hyperlink w:anchor="_Toc80688471" w:history="1">
         <w:r>
           <w:rPr>
             <w:rStyle w:val="Hyperlink"/>
@@ -3599,7 +3599,7 @@
             <w:noProof/>
             <w:webHidden/>
           </w:rPr>
-          <w:instrText xml:space="preserve"> PAGEREF _Toc77577613 \h </w:instrText>
+          <w:instrText xml:space="preserve"> PAGEREF _Toc80688471 \h </w:instrText>
         </w:r>
         <w:r>
           <w:rPr>
@@ -3648,7 +3648,7 @@
           <w:lang w:eastAsia="zh-CN"/>
         </w:rPr>
       </w:pPr>
-      <w:hyperlink w:anchor="_Toc77577614" w:history="1">
+      <w:hyperlink w:anchor="_Toc80688472" w:history="1">
         <w:r>
           <w:rPr>
             <w:rStyle w:val="Hyperlink"/>
@@ -3697,7 +3697,7 @@
             <w:noProof/>
             <w:webHidden/>
           </w:rPr>
-          <w:instrText xml:space="preserve"> PAGEREF _Toc77577614 \h </w:instrText>
+          <w:instrText xml:space="preserve"> PAGEREF _Toc80688472 \h </w:instrText>
         </w:r>
         <w:r>
           <w:rPr>
@@ -3744,7 +3744,7 @@
           <w:lang w:eastAsia="zh-CN"/>
         </w:rPr>
       </w:pPr>
-      <w:hyperlink w:anchor="_Toc77577615" w:history="1">
+      <w:hyperlink w:anchor="_Toc80688473" w:history="1">
         <w:r>
           <w:rPr>
             <w:rStyle w:val="Hyperlink"/>
@@ -3791,7 +3791,7 @@
             <w:noProof/>
             <w:webHidden/>
           </w:rPr>
-          <w:instrText xml:space="preserve"> PAGEREF _Toc77577615 \h </w:instrText>
+          <w:instrText xml:space="preserve"> PAGEREF _Toc80688473 \h </w:instrText>
         </w:r>
         <w:r>
           <w:rPr>
@@ -3838,7 +3838,7 @@
           <w:lang w:eastAsia="zh-CN"/>
         </w:rPr>
       </w:pPr>
-      <w:hyperlink w:anchor="_Toc77577616" w:history="1">
+      <w:hyperlink w:anchor="_Toc80688474" w:history="1">
         <w:r>
           <w:rPr>
             <w:rStyle w:val="Hyperlink"/>
@@ -3885,7 +3885,7 @@
             <w:noProof/>
             <w:webHidden/>
           </w:rPr>
-          <w:instrText xml:space="preserve"> PAGEREF _Toc77577616 \h </w:instrText>
+          <w:instrText xml:space="preserve"> PAGEREF _Toc80688474 \h </w:instrText>
         </w:r>
         <w:r>
           <w:rPr>
@@ -3932,7 +3932,7 @@
           <w:lang w:eastAsia="zh-CN"/>
         </w:rPr>
       </w:pPr>
-      <w:hyperlink w:anchor="_Toc77577617" w:history="1">
+      <w:hyperlink w:anchor="_Toc80688475" w:history="1">
         <w:r>
           <w:rPr>
             <w:rStyle w:val="Hyperlink"/>
@@ -3981,7 +3981,7 @@
             <w:noProof/>
             <w:webHidden/>
           </w:rPr>
-          <w:instrText xml:space="preserve"> PAGEREF _Toc77577617 \h </w:instrText>
+          <w:instrText xml:space="preserve"> PAGEREF _Toc80688475 \h </w:instrText>
         </w:r>
         <w:r>
           <w:rPr>
@@ -4029,7 +4029,7 @@
           <w:lang w:eastAsia="zh-CN"/>
         </w:rPr>
       </w:pPr>
-      <w:hyperlink w:anchor="_Toc77577618" w:history="1">
+      <w:hyperlink w:anchor="_Toc80688476" w:history="1">
         <w:r>
           <w:rPr>
             <w:rStyle w:val="Hyperlink"/>
@@ -4057,7 +4057,7 @@
             <w:noProof/>
             <w:webHidden/>
           </w:rPr>
-          <w:instrText xml:space="preserve"> PAGEREF _Toc77577618 \h </w:instrText>
+          <w:instrText xml:space="preserve"> PAGEREF _Toc80688476 \h </w:instrText>
         </w:r>
         <w:r>
           <w:rPr>
@@ -4105,7 +4105,7 @@
           <w:lang w:eastAsia="zh-CN"/>
         </w:rPr>
       </w:pPr>
-      <w:hyperlink w:anchor="_Toc77577619" w:history="1">
+      <w:hyperlink w:anchor="_Toc80688477" w:history="1">
         <w:r>
           <w:rPr>
             <w:rStyle w:val="Hyperlink"/>
@@ -4133,7 +4133,7 @@
             <w:noProof/>
             <w:webHidden/>
           </w:rPr>
-          <w:instrText xml:space="preserve"> PAGEREF _Toc77577619 \h </w:instrText>
+          <w:instrText xml:space="preserve"> PAGEREF _Toc80688477 \h </w:instrText>
         </w:r>
         <w:r>
           <w:rPr>
@@ -4181,7 +4181,7 @@
           <w:lang w:eastAsia="zh-CN"/>
         </w:rPr>
       </w:pPr>
-      <w:hyperlink w:anchor="_Toc77577620" w:history="1">
+      <w:hyperlink w:anchor="_Toc80688478" w:history="1">
         <w:r>
           <w:rPr>
             <w:rStyle w:val="Hyperlink"/>
@@ -4209,7 +4209,7 @@
             <w:noProof/>
             <w:webHidden/>
           </w:rPr>
-          <w:instrText xml:space="preserve"> PAGEREF _Toc77577620 \h </w:instrText>
+          <w:instrText xml:space="preserve"> PAGEREF _Toc80688478 \h </w:instrText>
         </w:r>
         <w:r>
           <w:rPr>
@@ -4255,7 +4255,7 @@
           <w:lang w:eastAsia="zh-CN"/>
         </w:rPr>
       </w:pPr>
-      <w:hyperlink w:anchor="_Toc77577621" w:history="1">
+      <w:hyperlink w:anchor="_Toc80688479" w:history="1">
         <w:r>
           <w:rPr>
             <w:rStyle w:val="Hyperlink"/>
@@ -4283,7 +4283,7 @@
             <w:noProof/>
             <w:webHidden/>
           </w:rPr>
-          <w:instrText xml:space="preserve"> PAGEREF _Toc77577621 \h </w:instrText>
+          <w:instrText xml:space="preserve"> PAGEREF _Toc80688479 \h </w:instrText>
         </w:r>
         <w:r>
           <w:rPr>
@@ -4329,7 +4329,7 @@
           <w:lang w:eastAsia="zh-CN"/>
         </w:rPr>
       </w:pPr>
-      <w:hyperlink w:anchor="_Toc77577622" w:history="1">
+      <w:hyperlink w:anchor="_Toc80688480" w:history="1">
         <w:r>
           <w:rPr>
             <w:rStyle w:val="Hyperlink"/>
@@ -4357,7 +4357,7 @@
             <w:noProof/>
             <w:webHidden/>
           </w:rPr>
-          <w:instrText xml:space="preserve"> PAGEREF _Toc77577622 \h </w:instrText>
+          <w:instrText xml:space="preserve"> PAGEREF _Toc80688480 \h </w:instrText>
         </w:r>
         <w:r>
           <w:rPr>
@@ -4403,7 +4403,7 @@
           <w:lang w:eastAsia="zh-CN"/>
         </w:rPr>
       </w:pPr>
-      <w:hyperlink w:anchor="_Toc77577623" w:history="1">
+      <w:hyperlink w:anchor="_Toc80688481" w:history="1">
         <w:r>
           <w:rPr>
             <w:rStyle w:val="Hyperlink"/>
@@ -4431,7 +4431,7 @@
             <w:noProof/>
             <w:webHidden/>
           </w:rPr>
-          <w:instrText xml:space="preserve"> PAGEREF _Toc77577623 \h </w:instrText>
+          <w:instrText xml:space="preserve"> PAGEREF _Toc80688481 \h </w:instrText>
         </w:r>
         <w:r>
           <w:rPr>
@@ -4464,6 +4464,154 @@
     </w:p>
     <w:p>
       <w:pPr>
+        <w:pStyle w:val="Verzeichnis2"/>
+        <w:tabs>
+          <w:tab w:val="right" w:leader="dot" w:pos="9628"/>
+        </w:tabs>
+        <w:rPr>
+          <w:rFonts w:asciiTheme="minorHAnsi" w:eastAsiaTheme="minorEastAsia" w:hAnsiTheme="minorHAnsi" w:cstheme="minorBidi"/>
+          <w:smallCaps w:val="0"/>
+          <w:noProof/>
+          <w:sz w:val="22"/>
+          <w:szCs w:val="22"/>
+          <w:lang w:eastAsia="zh-CN"/>
+        </w:rPr>
+      </w:pPr>
+      <w:hyperlink w:anchor="_Toc80688482" w:history="1">
+        <w:r>
+          <w:rPr>
+            <w:rStyle w:val="Hyperlink"/>
+            <w:rFonts w:cs="Times New Roman"/>
+            <w:noProof/>
+          </w:rPr>
+          <w:t>A.4 Login und Registry</w:t>
+        </w:r>
+        <w:r>
+          <w:rPr>
+            <w:noProof/>
+            <w:webHidden/>
+          </w:rPr>
+          <w:tab/>
+        </w:r>
+        <w:r>
+          <w:rPr>
+            <w:noProof/>
+            <w:webHidden/>
+          </w:rPr>
+          <w:fldChar w:fldCharType="begin"/>
+        </w:r>
+        <w:r>
+          <w:rPr>
+            <w:noProof/>
+            <w:webHidden/>
+          </w:rPr>
+          <w:instrText xml:space="preserve"> PAGEREF _Toc80688482 \h </w:instrText>
+        </w:r>
+        <w:r>
+          <w:rPr>
+            <w:noProof/>
+            <w:webHidden/>
+          </w:rPr>
+        </w:r>
+        <w:r>
+          <w:rPr>
+            <w:noProof/>
+            <w:webHidden/>
+          </w:rPr>
+          <w:fldChar w:fldCharType="separate"/>
+        </w:r>
+        <w:r>
+          <w:rPr>
+            <w:noProof/>
+            <w:webHidden/>
+          </w:rPr>
+          <w:t>IV</w:t>
+        </w:r>
+        <w:r>
+          <w:rPr>
+            <w:noProof/>
+            <w:webHidden/>
+          </w:rPr>
+          <w:fldChar w:fldCharType="end"/>
+        </w:r>
+      </w:hyperlink>
+    </w:p>
+    <w:p>
+      <w:pPr>
+        <w:pStyle w:val="Verzeichnis2"/>
+        <w:tabs>
+          <w:tab w:val="right" w:leader="dot" w:pos="9628"/>
+        </w:tabs>
+        <w:rPr>
+          <w:rFonts w:asciiTheme="minorHAnsi" w:eastAsiaTheme="minorEastAsia" w:hAnsiTheme="minorHAnsi" w:cstheme="minorBidi"/>
+          <w:smallCaps w:val="0"/>
+          <w:noProof/>
+          <w:sz w:val="22"/>
+          <w:szCs w:val="22"/>
+          <w:lang w:eastAsia="zh-CN"/>
+        </w:rPr>
+      </w:pPr>
+      <w:hyperlink w:anchor="_Toc80688483" w:history="1">
+        <w:r>
+          <w:rPr>
+            <w:rStyle w:val="Hyperlink"/>
+            <w:rFonts w:cs="Times New Roman"/>
+            <w:noProof/>
+          </w:rPr>
+          <w:t>A5 Hauptseite</w:t>
+        </w:r>
+        <w:r>
+          <w:rPr>
+            <w:noProof/>
+            <w:webHidden/>
+          </w:rPr>
+          <w:tab/>
+        </w:r>
+        <w:r>
+          <w:rPr>
+            <w:noProof/>
+            <w:webHidden/>
+          </w:rPr>
+          <w:fldChar w:fldCharType="begin"/>
+        </w:r>
+        <w:r>
+          <w:rPr>
+            <w:noProof/>
+            <w:webHidden/>
+          </w:rPr>
+          <w:instrText xml:space="preserve"> PAGEREF _Toc80688483 \h </w:instrText>
+        </w:r>
+        <w:r>
+          <w:rPr>
+            <w:noProof/>
+            <w:webHidden/>
+          </w:rPr>
+        </w:r>
+        <w:r>
+          <w:rPr>
+            <w:noProof/>
+            <w:webHidden/>
+          </w:rPr>
+          <w:fldChar w:fldCharType="separate"/>
+        </w:r>
+        <w:r>
+          <w:rPr>
+            <w:noProof/>
+            <w:webHidden/>
+          </w:rPr>
+          <w:t>V</w:t>
+        </w:r>
+        <w:r>
+          <w:rPr>
+            <w:noProof/>
+            <w:webHidden/>
+          </w:rPr>
+          <w:fldChar w:fldCharType="end"/>
+        </w:r>
+      </w:hyperlink>
+    </w:p>
+    <w:p>
+      <w:pPr>
         <w:spacing w:after="0" w:line="240" w:lineRule="auto"/>
         <w:jc w:val="both"/>
       </w:pPr>
@@ -4481,7 +4629,7 @@
           <w:rFonts w:ascii="Times New Roman" w:hAnsi="Times New Roman" w:cs="Times New Roman"/>
         </w:rPr>
       </w:pPr>
-      <w:bookmarkStart w:id="0" w:name="_Toc77577580"/>
+      <w:bookmarkStart w:id="0" w:name="_Toc80688438"/>
       <w:r>
         <w:rPr>
           <w:rFonts w:ascii="Times New Roman" w:hAnsi="Times New Roman" w:cs="Times New Roman"/>
@@ -4513,7 +4661,7 @@
       <w:r>
         <w:fldChar w:fldCharType="separate"/>
       </w:r>
-      <w:hyperlink w:anchor="_Toc77577624" w:history="1">
+      <w:hyperlink w:anchor="_Toc80688514" w:history="1">
         <w:r>
           <w:rPr>
             <w:rStyle w:val="Hyperlink"/>
@@ -4540,7 +4688,7 @@
             <w:noProof/>
             <w:webHidden/>
           </w:rPr>
-          <w:instrText xml:space="preserve"> PAGEREF _Toc77577624 \h </w:instrText>
+          <w:instrText xml:space="preserve"> PAGEREF _Toc80688514 \h </w:instrText>
         </w:r>
         <w:r>
           <w:rPr>
@@ -4584,7 +4732,7 @@
           <w:lang w:eastAsia="zh-CN"/>
         </w:rPr>
       </w:pPr>
-      <w:hyperlink w:anchor="_Toc77577625" w:history="1">
+      <w:hyperlink w:anchor="_Toc80688515" w:history="1">
         <w:r>
           <w:rPr>
             <w:rStyle w:val="Hyperlink"/>
@@ -4611,7 +4759,7 @@
             <w:noProof/>
             <w:webHidden/>
           </w:rPr>
-          <w:instrText xml:space="preserve"> PAGEREF _Toc77577625 \h </w:instrText>
+          <w:instrText xml:space="preserve"> PAGEREF _Toc80688515 \h </w:instrText>
         </w:r>
         <w:r>
           <w:rPr>
@@ -4655,7 +4803,7 @@
           <w:lang w:eastAsia="zh-CN"/>
         </w:rPr>
       </w:pPr>
-      <w:hyperlink w:anchor="_Toc77577626" w:history="1">
+      <w:hyperlink w:anchor="_Toc80688516" w:history="1">
         <w:r>
           <w:rPr>
             <w:rStyle w:val="Hyperlink"/>
@@ -4682,7 +4830,7 @@
             <w:noProof/>
             <w:webHidden/>
           </w:rPr>
-          <w:instrText xml:space="preserve"> PAGEREF _Toc77577626 \h </w:instrText>
+          <w:instrText xml:space="preserve"> PAGEREF _Toc80688516 \h </w:instrText>
         </w:r>
         <w:r>
           <w:rPr>
@@ -4726,7 +4874,7 @@
           <w:lang w:eastAsia="zh-CN"/>
         </w:rPr>
       </w:pPr>
-      <w:hyperlink w:anchor="_Toc77577627" w:history="1">
+      <w:hyperlink w:anchor="_Toc80688517" w:history="1">
         <w:r>
           <w:rPr>
             <w:rStyle w:val="Hyperlink"/>
@@ -4753,7 +4901,7 @@
             <w:noProof/>
             <w:webHidden/>
           </w:rPr>
-          <w:instrText xml:space="preserve"> PAGEREF _Toc77577627 \h </w:instrText>
+          <w:instrText xml:space="preserve"> PAGEREF _Toc80688517 \h </w:instrText>
         </w:r>
         <w:r>
           <w:rPr>
@@ -4797,7 +4945,7 @@
           <w:lang w:eastAsia="zh-CN"/>
         </w:rPr>
       </w:pPr>
-      <w:hyperlink w:anchor="_Toc77577628" w:history="1">
+      <w:hyperlink w:anchor="_Toc80688518" w:history="1">
         <w:r>
           <w:rPr>
             <w:rStyle w:val="Hyperlink"/>
@@ -4824,7 +4972,7 @@
             <w:noProof/>
             <w:webHidden/>
           </w:rPr>
-          <w:instrText xml:space="preserve"> PAGEREF _Toc77577628 \h </w:instrText>
+          <w:instrText xml:space="preserve"> PAGEREF _Toc80688518 \h </w:instrText>
         </w:r>
         <w:r>
           <w:rPr>
@@ -4868,7 +5016,7 @@
           <w:lang w:eastAsia="zh-CN"/>
         </w:rPr>
       </w:pPr>
-      <w:hyperlink w:anchor="_Toc77577629" w:history="1">
+      <w:hyperlink w:anchor="_Toc80688519" w:history="1">
         <w:r>
           <w:rPr>
             <w:rStyle w:val="Hyperlink"/>
@@ -4895,7 +5043,7 @@
             <w:noProof/>
             <w:webHidden/>
           </w:rPr>
-          <w:instrText xml:space="preserve"> PAGEREF _Toc77577629 \h </w:instrText>
+          <w:instrText xml:space="preserve"> PAGEREF _Toc80688519 \h </w:instrText>
         </w:r>
         <w:r>
           <w:rPr>
@@ -4948,7 +5096,7 @@
           <w:rFonts w:ascii="Times New Roman" w:hAnsi="Times New Roman" w:cs="Times New Roman"/>
         </w:rPr>
       </w:pPr>
-      <w:bookmarkStart w:id="1" w:name="_Toc77577581"/>
+      <w:bookmarkStart w:id="1" w:name="_Toc80688439"/>
       <w:r>
         <w:rPr>
           <w:rFonts w:ascii="Times New Roman" w:hAnsi="Times New Roman" w:cs="Times New Roman"/>
@@ -4979,7 +5127,7 @@
       <w:r>
         <w:fldChar w:fldCharType="separate"/>
       </w:r>
-      <w:hyperlink w:anchor="_Toc77577631" w:history="1">
+      <w:hyperlink w:anchor="_Toc80688507" w:history="1">
         <w:r>
           <w:rPr>
             <w:rStyle w:val="Hyperlink"/>
@@ -5006,7 +5154,7 @@
             <w:noProof/>
             <w:webHidden/>
           </w:rPr>
-          <w:instrText xml:space="preserve"> PAGEREF _Toc77577631 \h </w:instrText>
+          <w:instrText xml:space="preserve"> PAGEREF _Toc80688507 \h </w:instrText>
         </w:r>
         <w:r>
           <w:rPr>
@@ -5050,7 +5198,7 @@
           <w:lang w:eastAsia="zh-CN"/>
         </w:rPr>
       </w:pPr>
-      <w:hyperlink w:anchor="_Toc77577632" w:history="1">
+      <w:hyperlink w:anchor="_Toc80688508" w:history="1">
         <w:r>
           <w:rPr>
             <w:rStyle w:val="Hyperlink"/>
@@ -5077,7 +5225,7 @@
             <w:noProof/>
             <w:webHidden/>
           </w:rPr>
-          <w:instrText xml:space="preserve"> PAGEREF _Toc77577632 \h </w:instrText>
+          <w:instrText xml:space="preserve"> PAGEREF _Toc80688508 \h </w:instrText>
         </w:r>
         <w:r>
           <w:rPr>
@@ -5121,7 +5269,7 @@
           <w:lang w:eastAsia="zh-CN"/>
         </w:rPr>
       </w:pPr>
-      <w:hyperlink w:anchor="_Toc77577633" w:history="1">
+      <w:hyperlink w:anchor="_Toc80688509" w:history="1">
         <w:r>
           <w:rPr>
             <w:rStyle w:val="Hyperlink"/>
@@ -5148,7 +5296,7 @@
             <w:noProof/>
             <w:webHidden/>
           </w:rPr>
-          <w:instrText xml:space="preserve"> PAGEREF _Toc77577633 \h </w:instrText>
+          <w:instrText xml:space="preserve"> PAGEREF _Toc80688509 \h </w:instrText>
         </w:r>
         <w:r>
           <w:rPr>
@@ -5169,6 +5317,219 @@
             <w:webHidden/>
           </w:rPr>
           <w:t>III</w:t>
+        </w:r>
+        <w:r>
+          <w:rPr>
+            <w:noProof/>
+            <w:webHidden/>
+          </w:rPr>
+          <w:fldChar w:fldCharType="end"/>
+        </w:r>
+      </w:hyperlink>
+    </w:p>
+    <w:p>
+      <w:pPr>
+        <w:pStyle w:val="Abbildungsverzeichnis"/>
+        <w:tabs>
+          <w:tab w:val="right" w:leader="dot" w:pos="9628"/>
+        </w:tabs>
+        <w:rPr>
+          <w:rFonts w:asciiTheme="minorHAnsi" w:eastAsiaTheme="minorEastAsia" w:hAnsiTheme="minorHAnsi" w:cstheme="minorBidi"/>
+          <w:noProof/>
+          <w:sz w:val="22"/>
+          <w:lang w:eastAsia="zh-CN"/>
+        </w:rPr>
+      </w:pPr>
+      <w:hyperlink w:anchor="_Toc80688510" w:history="1">
+        <w:r>
+          <w:rPr>
+            <w:rStyle w:val="Hyperlink"/>
+            <w:noProof/>
+          </w:rPr>
+          <w:t>Abbildung 4: Login-Fenster</w:t>
+        </w:r>
+        <w:r>
+          <w:rPr>
+            <w:noProof/>
+            <w:webHidden/>
+          </w:rPr>
+          <w:tab/>
+        </w:r>
+        <w:r>
+          <w:rPr>
+            <w:noProof/>
+            <w:webHidden/>
+          </w:rPr>
+          <w:fldChar w:fldCharType="begin"/>
+        </w:r>
+        <w:r>
+          <w:rPr>
+            <w:noProof/>
+            <w:webHidden/>
+          </w:rPr>
+          <w:instrText xml:space="preserve"> PAGEREF _Toc80688510 \h </w:instrText>
+        </w:r>
+        <w:r>
+          <w:rPr>
+            <w:noProof/>
+            <w:webHidden/>
+          </w:rPr>
+        </w:r>
+        <w:r>
+          <w:rPr>
+            <w:noProof/>
+            <w:webHidden/>
+          </w:rPr>
+          <w:fldChar w:fldCharType="separate"/>
+        </w:r>
+        <w:r>
+          <w:rPr>
+            <w:noProof/>
+            <w:webHidden/>
+          </w:rPr>
+          <w:t>IV</w:t>
+        </w:r>
+        <w:r>
+          <w:rPr>
+            <w:noProof/>
+            <w:webHidden/>
+          </w:rPr>
+          <w:fldChar w:fldCharType="end"/>
+        </w:r>
+      </w:hyperlink>
+    </w:p>
+    <w:p>
+      <w:pPr>
+        <w:pStyle w:val="Abbildungsverzeichnis"/>
+        <w:tabs>
+          <w:tab w:val="right" w:leader="dot" w:pos="9628"/>
+        </w:tabs>
+        <w:rPr>
+          <w:rFonts w:asciiTheme="minorHAnsi" w:eastAsiaTheme="minorEastAsia" w:hAnsiTheme="minorHAnsi" w:cstheme="minorBidi"/>
+          <w:noProof/>
+          <w:sz w:val="22"/>
+          <w:lang w:eastAsia="zh-CN"/>
+        </w:rPr>
+      </w:pPr>
+      <w:hyperlink w:anchor="_Toc80688511" w:history="1">
+        <w:r>
+          <w:rPr>
+            <w:rStyle w:val="Hyperlink"/>
+            <w:noProof/>
+          </w:rPr>
+          <w:t>Abbildung 5: Registry-Fenster</w:t>
+        </w:r>
+        <w:r>
+          <w:rPr>
+            <w:noProof/>
+            <w:webHidden/>
+          </w:rPr>
+          <w:tab/>
+        </w:r>
+        <w:r>
+          <w:rPr>
+            <w:noProof/>
+            <w:webHidden/>
+          </w:rPr>
+          <w:fldChar w:fldCharType="begin"/>
+        </w:r>
+        <w:r>
+          <w:rPr>
+            <w:noProof/>
+            <w:webHidden/>
+          </w:rPr>
+          <w:instrText xml:space="preserve"> PAGEREF _Toc80688511 \h </w:instrText>
+        </w:r>
+        <w:r>
+          <w:rPr>
+            <w:noProof/>
+            <w:webHidden/>
+          </w:rPr>
+        </w:r>
+        <w:r>
+          <w:rPr>
+            <w:noProof/>
+            <w:webHidden/>
+          </w:rPr>
+          <w:fldChar w:fldCharType="separate"/>
+        </w:r>
+        <w:r>
+          <w:rPr>
+            <w:noProof/>
+            <w:webHidden/>
+          </w:rPr>
+          <w:t>IV</w:t>
+        </w:r>
+        <w:r>
+          <w:rPr>
+            <w:noProof/>
+            <w:webHidden/>
+          </w:rPr>
+          <w:fldChar w:fldCharType="end"/>
+        </w:r>
+      </w:hyperlink>
+    </w:p>
+    <w:p>
+      <w:pPr>
+        <w:pStyle w:val="Abbildungsverzeichnis"/>
+        <w:tabs>
+          <w:tab w:val="right" w:leader="dot" w:pos="9628"/>
+        </w:tabs>
+        <w:rPr>
+          <w:rFonts w:asciiTheme="minorHAnsi" w:eastAsiaTheme="minorEastAsia" w:hAnsiTheme="minorHAnsi" w:cstheme="minorBidi"/>
+          <w:noProof/>
+          <w:sz w:val="22"/>
+          <w:lang w:eastAsia="zh-CN"/>
+        </w:rPr>
+      </w:pPr>
+      <w:hyperlink w:anchor="_Toc80688512" w:history="1">
+        <w:r>
+          <w:rPr>
+            <w:rStyle w:val="Hyperlink"/>
+            <w:noProof/>
+          </w:rPr>
+          <w:t>Abbildung 6: Home-Webseite</w:t>
+        </w:r>
+        <w:r>
+          <w:rPr>
+            <w:noProof/>
+            <w:webHidden/>
+          </w:rPr>
+          <w:tab/>
+        </w:r>
+        <w:r>
+          <w:rPr>
+            <w:noProof/>
+            <w:webHidden/>
+          </w:rPr>
+          <w:fldChar w:fldCharType="begin"/>
+        </w:r>
+        <w:r>
+          <w:rPr>
+            <w:noProof/>
+            <w:webHidden/>
+          </w:rPr>
+          <w:instrText xml:space="preserve"> PAGEREF _Toc80688512 \h </w:instrText>
+        </w:r>
+        <w:r>
+          <w:rPr>
+            <w:noProof/>
+            <w:webHidden/>
+          </w:rPr>
+        </w:r>
+        <w:r>
+          <w:rPr>
+            <w:noProof/>
+            <w:webHidden/>
+          </w:rPr>
+          <w:fldChar w:fldCharType="separate"/>
+        </w:r>
+        <w:r>
+          <w:rPr>
+            <w:noProof/>
+            <w:webHidden/>
+          </w:rPr>
+          <w:t>V</w:t>
         </w:r>
         <w:r>
           <w:rPr>
@@ -5265,15 +5626,8 @@
       <w:r>
         <w:rPr>
           <w:noProof/>
-          <w:lang w:val="en-US"/>
-        </w:rPr>
-        <w:t>Artificial Intelligence</w:t>
-      </w:r>
-      <w:r>
-        <w:rPr>
-          <w:noProof/>
-        </w:rPr>
-        <w:t xml:space="preserve"> (AI)</w:t>
+        </w:rPr>
+        <w:t>Artificial Intelligence (AI)</w:t>
       </w:r>
     </w:p>
     <w:p>
@@ -5291,6 +5645,40 @@
           <w:noProof/>
         </w:rPr>
         <w:t>Künstliche Intelligenz (KI)  1</w:t>
+      </w:r>
+    </w:p>
+    <w:p>
+      <w:pPr>
+        <w:pStyle w:val="Index1"/>
+        <w:tabs>
+          <w:tab w:val="right" w:leader="dot" w:pos="4449"/>
+        </w:tabs>
+        <w:rPr>
+          <w:noProof/>
+        </w:rPr>
+      </w:pPr>
+      <w:r>
+        <w:rPr>
+          <w:noProof/>
+        </w:rPr>
+        <w:t>Cookie</w:t>
+      </w:r>
+    </w:p>
+    <w:p>
+      <w:pPr>
+        <w:pStyle w:val="Index2"/>
+        <w:tabs>
+          <w:tab w:val="right" w:leader="dot" w:pos="4449"/>
+        </w:tabs>
+        <w:rPr>
+          <w:noProof/>
+        </w:rPr>
+      </w:pPr>
+      <w:r>
+        <w:rPr>
+          <w:noProof/>
+        </w:rPr>
+        <w:t>Webseiten Information  9</w:t>
       </w:r>
     </w:p>
     <w:p>
@@ -5649,7 +6037,7 @@
           <w:rFonts w:ascii="Times New Roman" w:hAnsi="Times New Roman" w:cs="Times New Roman"/>
         </w:rPr>
       </w:pPr>
-      <w:bookmarkStart w:id="2" w:name="_Toc77577582"/>
+      <w:bookmarkStart w:id="2" w:name="_Toc80688440"/>
       <w:r>
         <w:rPr>
           <w:rFonts w:ascii="Times New Roman" w:hAnsi="Times New Roman" w:cs="Times New Roman"/>
@@ -5694,7 +6082,7 @@
           <w:rFonts w:ascii="Times New Roman" w:hAnsi="Times New Roman" w:cs="Times New Roman"/>
         </w:rPr>
       </w:pPr>
-      <w:bookmarkStart w:id="3" w:name="_Toc77577583"/>
+      <w:bookmarkStart w:id="3" w:name="_Toc80688441"/>
       <w:r>
         <w:rPr>
           <w:rFonts w:ascii="Times New Roman" w:hAnsi="Times New Roman" w:cs="Times New Roman"/>
@@ -5750,27 +6138,41 @@
       <w:r>
         <w:t>„</w:t>
       </w:r>
-      <w:r>
-        <w:rPr>
-          <w:lang w:val="en-US"/>
-        </w:rPr>
-        <w:t>Artificial Intelligence</w:t>
-      </w:r>
+      <w:proofErr w:type="spellStart"/>
+      <w:r>
+        <w:t>Artificial</w:t>
+      </w:r>
+      <w:proofErr w:type="spellEnd"/>
       <w:r>
         <w:t xml:space="preserve"> </w:t>
       </w:r>
+      <w:proofErr w:type="spellStart"/>
+      <w:r>
+        <w:t>Intelligence</w:t>
+      </w:r>
+      <w:proofErr w:type="spellEnd"/>
+      <w:r>
+        <w:t xml:space="preserve"> </w:t>
+      </w:r>
       <w:r>
         <w:fldChar w:fldCharType="begin"/>
       </w:r>
       <w:r>
         <w:instrText xml:space="preserve"> XE "</w:instrText>
       </w:r>
-      <w:r>
-        <w:rPr>
-          <w:lang w:val="en-US"/>
-        </w:rPr>
-        <w:instrText>Artificial Intelligence</w:instrText>
-      </w:r>
+      <w:proofErr w:type="spellStart"/>
+      <w:r>
+        <w:instrText>Artificial</w:instrText>
+      </w:r>
+      <w:proofErr w:type="spellEnd"/>
+      <w:r>
+        <w:instrText xml:space="preserve"> </w:instrText>
+      </w:r>
+      <w:proofErr w:type="spellStart"/>
+      <w:r>
+        <w:instrText>Intelligence</w:instrText>
+      </w:r>
+      <w:proofErr w:type="spellEnd"/>
       <w:r>
         <w:instrText xml:space="preserve"> (AI)</w:instrText>
       </w:r>
@@ -5831,7 +6233,7 @@
           <w:rFonts w:ascii="Times New Roman" w:hAnsi="Times New Roman" w:cs="Times New Roman"/>
         </w:rPr>
       </w:pPr>
-      <w:bookmarkStart w:id="4" w:name="_Toc77577584"/>
+      <w:bookmarkStart w:id="4" w:name="_Toc80688442"/>
       <w:r>
         <w:rPr>
           <w:rFonts w:ascii="Times New Roman" w:hAnsi="Times New Roman" w:cs="Times New Roman"/>
@@ -5914,7 +6316,7 @@
           <w:rFonts w:ascii="Times New Roman" w:hAnsi="Times New Roman" w:cs="Times New Roman"/>
         </w:rPr>
       </w:pPr>
-      <w:bookmarkStart w:id="5" w:name="_Toc77577585"/>
+      <w:bookmarkStart w:id="5" w:name="_Toc80688443"/>
       <w:r>
         <w:rPr>
           <w:rFonts w:ascii="Times New Roman" w:hAnsi="Times New Roman" w:cs="Times New Roman"/>
@@ -5958,7 +6360,7 @@
           <w:rFonts w:ascii="Times New Roman" w:hAnsi="Times New Roman" w:cs="Times New Roman"/>
         </w:rPr>
       </w:pPr>
-      <w:bookmarkStart w:id="6" w:name="_Toc77577586"/>
+      <w:bookmarkStart w:id="6" w:name="_Toc80688444"/>
       <w:r>
         <w:rPr>
           <w:rFonts w:ascii="Times New Roman" w:hAnsi="Times New Roman" w:cs="Times New Roman"/>
@@ -6032,7 +6434,7 @@
           <w:rFonts w:ascii="Times New Roman" w:hAnsi="Times New Roman" w:cs="Times New Roman"/>
         </w:rPr>
       </w:pPr>
-      <w:bookmarkStart w:id="8" w:name="_Toc77577587"/>
+      <w:bookmarkStart w:id="8" w:name="_Toc80688445"/>
       <w:r>
         <w:rPr>
           <w:rFonts w:ascii="Times New Roman" w:hAnsi="Times New Roman" w:cs="Times New Roman"/>
@@ -6053,18 +6455,31 @@
         <w:keepNext/>
         <w:jc w:val="both"/>
       </w:pPr>
-      <w:bookmarkStart w:id="9" w:name="_Toc77577624"/>
+      <w:bookmarkStart w:id="9" w:name="_Toc80688514"/>
       <w:r>
         <w:t xml:space="preserve">Tabelle </w:t>
       </w:r>
-      <w:fldSimple w:instr=" SEQ Tabelle \* ARABIC ">
-        <w:r>
-          <w:rPr>
-            <w:noProof/>
-          </w:rPr>
-          <w:t>1</w:t>
-        </w:r>
-      </w:fldSimple>
+      <w:r>
+        <w:fldChar w:fldCharType="begin"/>
+      </w:r>
+      <w:r>
+        <w:instrText xml:space="preserve"> SEQ Tabelle \* ARABIC </w:instrText>
+      </w:r>
+      <w:r>
+        <w:fldChar w:fldCharType="separate"/>
+      </w:r>
+      <w:r>
+        <w:rPr>
+          <w:noProof/>
+        </w:rPr>
+        <w:t>1</w:t>
+      </w:r>
+      <w:r>
+        <w:rPr>
+          <w:noProof/>
+        </w:rPr>
+        <w:fldChar w:fldCharType="end"/>
+      </w:r>
       <w:r>
         <w:t>: Projektphasen</w:t>
       </w:r>
@@ -6101,7 +6516,7 @@
           <v:shape id="_x0000_i1025" type="#_x0000_t75" style="width:483pt;height:560.25pt" o:ole="">
             <v:imagedata r:id="rId11" o:title="" cropbottom="-1143f" cropright="204f"/>
           </v:shape>
-          <o:OLEObject Type="Embed" ProgID="Excel.Sheet.12" ShapeID="_x0000_i1025" DrawAspect="Content" ObjectID="_1688190415" r:id="rId12"/>
+          <o:OLEObject Type="Embed" ProgID="Excel.Sheet.12" ShapeID="_x0000_i1025" DrawAspect="Content" ObjectID="_1691301405" r:id="rId12"/>
         </w:object>
       </w:r>
     </w:p>
@@ -6125,7 +6540,7 @@
       <w:r>
         <w:br w:type="page"/>
       </w:r>
-      <w:bookmarkStart w:id="11" w:name="_Toc77577588"/>
+      <w:bookmarkStart w:id="11" w:name="_Toc80688446"/>
       <w:r>
         <w:rPr>
           <w:rFonts w:ascii="Times New Roman" w:hAnsi="Times New Roman" w:cs="Times New Roman"/>
@@ -6171,18 +6586,31 @@
         <w:keepNext/>
         <w:jc w:val="both"/>
       </w:pPr>
-      <w:bookmarkStart w:id="12" w:name="_Toc77577625"/>
+      <w:bookmarkStart w:id="12" w:name="_Toc80688515"/>
       <w:r>
         <w:t xml:space="preserve">Tabelle </w:t>
       </w:r>
-      <w:fldSimple w:instr=" SEQ Tabelle \* ARABIC ">
-        <w:r>
-          <w:rPr>
-            <w:noProof/>
-          </w:rPr>
-          <w:t>2</w:t>
-        </w:r>
-      </w:fldSimple>
+      <w:r>
+        <w:fldChar w:fldCharType="begin"/>
+      </w:r>
+      <w:r>
+        <w:instrText xml:space="preserve"> SEQ Tabelle \* ARABIC </w:instrText>
+      </w:r>
+      <w:r>
+        <w:fldChar w:fldCharType="separate"/>
+      </w:r>
+      <w:r>
+        <w:rPr>
+          <w:noProof/>
+        </w:rPr>
+        <w:t>2</w:t>
+      </w:r>
+      <w:r>
+        <w:rPr>
+          <w:noProof/>
+        </w:rPr>
+        <w:fldChar w:fldCharType="end"/>
+      </w:r>
       <w:r>
         <w:t xml:space="preserve">: </w:t>
       </w:r>
@@ -6203,7 +6631,7 @@
           <v:shape id="_x0000_i1026" type="#_x0000_t75" style="width:461.25pt;height:139.5pt" o:ole="">
             <v:imagedata r:id="rId13" o:title="" cropbottom="-10155f" cropright="221f"/>
           </v:shape>
-          <o:OLEObject Type="Embed" ProgID="Excel.Sheet.12" ShapeID="_x0000_i1026" DrawAspect="Content" ObjectID="_1688190416" r:id="rId14"/>
+          <o:OLEObject Type="Embed" ProgID="Excel.Sheet.12" ShapeID="_x0000_i1026" DrawAspect="Content" ObjectID="_1691301406" r:id="rId14"/>
         </w:object>
       </w:r>
     </w:p>
@@ -6234,18 +6662,31 @@
         <w:keepNext/>
         <w:jc w:val="both"/>
       </w:pPr>
-      <w:bookmarkStart w:id="14" w:name="_Toc77577626"/>
+      <w:bookmarkStart w:id="14" w:name="_Toc80688516"/>
       <w:r>
         <w:t xml:space="preserve">Tabelle </w:t>
       </w:r>
-      <w:fldSimple w:instr=" SEQ Tabelle \* ARABIC ">
-        <w:r>
-          <w:rPr>
-            <w:noProof/>
-          </w:rPr>
-          <w:t>3</w:t>
-        </w:r>
-      </w:fldSimple>
+      <w:r>
+        <w:fldChar w:fldCharType="begin"/>
+      </w:r>
+      <w:r>
+        <w:instrText xml:space="preserve"> SEQ Tabelle \* ARABIC </w:instrText>
+      </w:r>
+      <w:r>
+        <w:fldChar w:fldCharType="separate"/>
+      </w:r>
+      <w:r>
+        <w:rPr>
+          <w:noProof/>
+        </w:rPr>
+        <w:t>3</w:t>
+      </w:r>
+      <w:r>
+        <w:rPr>
+          <w:noProof/>
+        </w:rPr>
+        <w:fldChar w:fldCharType="end"/>
+      </w:r>
       <w:r>
         <w:t xml:space="preserve">: </w:t>
       </w:r>
@@ -6266,7 +6707,7 @@
           <v:shape id="_x0000_i1027" type="#_x0000_t75" style="width:298.5pt;height:67.5pt" o:ole="">
             <v:imagedata r:id="rId15" o:title=""/>
           </v:shape>
-          <o:OLEObject Type="Embed" ProgID="Excel.Sheet.12" ShapeID="_x0000_i1027" DrawAspect="Content" ObjectID="_1688190417" r:id="rId16"/>
+          <o:OLEObject Type="Embed" ProgID="Excel.Sheet.12" ShapeID="_x0000_i1027" DrawAspect="Content" ObjectID="_1691301407" r:id="rId16"/>
         </w:object>
       </w:r>
     </w:p>
@@ -6298,18 +6739,31 @@
         <w:keepNext/>
         <w:jc w:val="both"/>
       </w:pPr>
-      <w:bookmarkStart w:id="16" w:name="_Toc77577627"/>
+      <w:bookmarkStart w:id="16" w:name="_Toc80688517"/>
       <w:r>
         <w:t xml:space="preserve">Tabelle </w:t>
       </w:r>
-      <w:fldSimple w:instr=" SEQ Tabelle \* ARABIC ">
-        <w:r>
-          <w:rPr>
-            <w:noProof/>
-          </w:rPr>
-          <w:t>4</w:t>
-        </w:r>
-      </w:fldSimple>
+      <w:r>
+        <w:fldChar w:fldCharType="begin"/>
+      </w:r>
+      <w:r>
+        <w:instrText xml:space="preserve"> SEQ Tabelle \* ARABIC </w:instrText>
+      </w:r>
+      <w:r>
+        <w:fldChar w:fldCharType="separate"/>
+      </w:r>
+      <w:r>
+        <w:rPr>
+          <w:noProof/>
+        </w:rPr>
+        <w:t>4</w:t>
+      </w:r>
+      <w:r>
+        <w:rPr>
+          <w:noProof/>
+        </w:rPr>
+        <w:fldChar w:fldCharType="end"/>
+      </w:r>
       <w:r>
         <w:t>: Personal Ressourcen</w:t>
       </w:r>
@@ -6328,7 +6782,7 @@
           <v:shape id="_x0000_i1028" type="#_x0000_t75" style="width:298.5pt;height:36.75pt" o:ole="">
             <v:imagedata r:id="rId17" o:title=""/>
           </v:shape>
-          <o:OLEObject Type="Embed" ProgID="Excel.Sheet.12" ShapeID="_x0000_i1028" DrawAspect="Content" ObjectID="_1688190418" r:id="rId18"/>
+          <o:OLEObject Type="Embed" ProgID="Excel.Sheet.12" ShapeID="_x0000_i1028" DrawAspect="Content" ObjectID="_1691301408" r:id="rId18"/>
         </w:object>
       </w:r>
     </w:p>
@@ -6386,7 +6840,7 @@
           <w:rFonts w:ascii="Times New Roman" w:hAnsi="Times New Roman" w:cs="Times New Roman"/>
         </w:rPr>
       </w:pPr>
-      <w:bookmarkStart w:id="18" w:name="_Toc77577589"/>
+      <w:bookmarkStart w:id="18" w:name="_Toc80688447"/>
       <w:r>
         <w:rPr>
           <w:rFonts w:ascii="Times New Roman" w:hAnsi="Times New Roman" w:cs="Times New Roman"/>
@@ -6448,7 +6902,7 @@
           <w:rFonts w:ascii="Times New Roman" w:hAnsi="Times New Roman" w:cs="Times New Roman"/>
         </w:rPr>
       </w:pPr>
-      <w:bookmarkStart w:id="19" w:name="_Toc77577590"/>
+      <w:bookmarkStart w:id="19" w:name="_Toc80688448"/>
       <w:r>
         <w:rPr>
           <w:rFonts w:ascii="Times New Roman" w:hAnsi="Times New Roman" w:cs="Times New Roman"/>
@@ -6507,7 +6961,7 @@
         <w:pStyle w:val="Beschriftung"/>
         <w:keepNext/>
       </w:pPr>
-      <w:bookmarkStart w:id="20" w:name="_Toc77577628"/>
+      <w:bookmarkStart w:id="20" w:name="_Toc80688518"/>
       <w:r>
         <w:t xml:space="preserve">Tabelle </w:t>
       </w:r>
@@ -6548,7 +7002,7 @@
           <v:shape id="_x0000_i1029" type="#_x0000_t75" style="width:201pt;height:102.75pt" o:ole="">
             <v:imagedata r:id="rId19" o:title=""/>
           </v:shape>
-          <o:OLEObject Type="Embed" ProgID="Excel.Sheet.12" ShapeID="_x0000_i1029" DrawAspect="Content" ObjectID="_1688190419" r:id="rId20"/>
+          <o:OLEObject Type="Embed" ProgID="Excel.Sheet.12" ShapeID="_x0000_i1029" DrawAspect="Content" ObjectID="_1691301409" r:id="rId20"/>
         </w:object>
       </w:r>
     </w:p>
@@ -6587,7 +7041,7 @@
           <w:rFonts w:ascii="Times New Roman" w:hAnsi="Times New Roman" w:cs="Times New Roman"/>
         </w:rPr>
       </w:pPr>
-      <w:bookmarkStart w:id="22" w:name="_Toc77577591"/>
+      <w:bookmarkStart w:id="22" w:name="_Toc80688449"/>
       <w:r>
         <w:rPr>
           <w:rFonts w:ascii="Times New Roman" w:hAnsi="Times New Roman" w:cs="Times New Roman"/>
@@ -6639,7 +7093,7 @@
           <w:rFonts w:ascii="Times New Roman" w:hAnsi="Times New Roman" w:cs="Times New Roman"/>
         </w:rPr>
       </w:pPr>
-      <w:bookmarkStart w:id="23" w:name="_Toc77577592"/>
+      <w:bookmarkStart w:id="23" w:name="_Toc80688450"/>
       <w:r>
         <w:rPr>
           <w:rFonts w:ascii="Times New Roman" w:hAnsi="Times New Roman" w:cs="Times New Roman"/>
@@ -6685,7 +7139,7 @@
           <w:rFonts w:ascii="Times New Roman" w:hAnsi="Times New Roman" w:cs="Times New Roman"/>
         </w:rPr>
       </w:pPr>
-      <w:bookmarkStart w:id="24" w:name="_Toc77577593"/>
+      <w:bookmarkStart w:id="24" w:name="_Toc80688451"/>
       <w:r>
         <w:rPr>
           <w:rFonts w:ascii="Times New Roman" w:hAnsi="Times New Roman" w:cs="Times New Roman"/>
@@ -6723,7 +7177,7 @@
           <w:rFonts w:ascii="Times New Roman" w:hAnsi="Times New Roman" w:cs="Times New Roman"/>
         </w:rPr>
       </w:pPr>
-      <w:bookmarkStart w:id="25" w:name="_Toc77577594"/>
+      <w:bookmarkStart w:id="25" w:name="_Toc80688452"/>
       <w:r>
         <w:rPr>
           <w:rFonts w:ascii="Times New Roman" w:hAnsi="Times New Roman" w:cs="Times New Roman"/>
@@ -6777,7 +7231,7 @@
           <w:rFonts w:ascii="Times New Roman" w:hAnsi="Times New Roman" w:cs="Times New Roman"/>
         </w:rPr>
       </w:pPr>
-      <w:bookmarkStart w:id="26" w:name="_Toc77577595"/>
+      <w:bookmarkStart w:id="26" w:name="_Toc80688453"/>
       <w:r>
         <w:rPr>
           <w:rFonts w:ascii="Times New Roman" w:hAnsi="Times New Roman" w:cs="Times New Roman"/>
@@ -6825,7 +7279,7 @@
           <w:rFonts w:ascii="Times New Roman" w:hAnsi="Times New Roman" w:cs="Times New Roman"/>
         </w:rPr>
       </w:pPr>
-      <w:bookmarkStart w:id="27" w:name="_Toc77577596"/>
+      <w:bookmarkStart w:id="27" w:name="_Toc80688454"/>
       <w:r>
         <w:rPr>
           <w:rFonts w:ascii="Times New Roman" w:hAnsi="Times New Roman" w:cs="Times New Roman"/>
@@ -6863,7 +7317,7 @@
           <w:rFonts w:ascii="Times New Roman" w:hAnsi="Times New Roman" w:cs="Times New Roman"/>
         </w:rPr>
       </w:pPr>
-      <w:bookmarkStart w:id="28" w:name="_Toc77577597"/>
+      <w:bookmarkStart w:id="28" w:name="_Toc80688455"/>
       <w:r>
         <w:rPr>
           <w:rFonts w:ascii="Times New Roman" w:hAnsi="Times New Roman" w:cs="Times New Roman"/>
@@ -6901,7 +7355,7 @@
           <w:rFonts w:ascii="Times New Roman" w:hAnsi="Times New Roman" w:cs="Times New Roman"/>
         </w:rPr>
       </w:pPr>
-      <w:bookmarkStart w:id="29" w:name="_Toc77577598"/>
+      <w:bookmarkStart w:id="29" w:name="_Toc80688456"/>
       <w:r>
         <w:rPr>
           <w:rFonts w:ascii="Times New Roman" w:hAnsi="Times New Roman" w:cs="Times New Roman"/>
@@ -6957,7 +7411,7 @@
           <w:rFonts w:ascii="Times New Roman" w:hAnsi="Times New Roman" w:cs="Times New Roman"/>
         </w:rPr>
       </w:pPr>
-      <w:bookmarkStart w:id="30" w:name="_Toc77577599"/>
+      <w:bookmarkStart w:id="30" w:name="_Toc80688457"/>
       <w:r>
         <w:rPr>
           <w:rFonts w:ascii="Times New Roman" w:hAnsi="Times New Roman" w:cs="Times New Roman"/>
@@ -7005,7 +7459,7 @@
           <w:rFonts w:ascii="Times New Roman" w:hAnsi="Times New Roman" w:cs="Times New Roman"/>
         </w:rPr>
       </w:pPr>
-      <w:bookmarkStart w:id="31" w:name="_Toc77577600"/>
+      <w:bookmarkStart w:id="31" w:name="_Toc80688458"/>
       <w:r>
         <w:rPr>
           <w:rFonts w:ascii="Times New Roman" w:hAnsi="Times New Roman" w:cs="Times New Roman"/>
@@ -7044,7 +7498,7 @@
           <w:rFonts w:ascii="Times New Roman" w:hAnsi="Times New Roman" w:cs="Times New Roman"/>
         </w:rPr>
       </w:pPr>
-      <w:bookmarkStart w:id="32" w:name="_Toc77577601"/>
+      <w:bookmarkStart w:id="32" w:name="_Toc80688459"/>
       <w:r>
         <w:rPr>
           <w:rFonts w:ascii="Times New Roman" w:hAnsi="Times New Roman" w:cs="Times New Roman"/>
@@ -7099,7 +7553,7 @@
           <w:rFonts w:ascii="Times New Roman" w:hAnsi="Times New Roman" w:cs="Times New Roman"/>
         </w:rPr>
       </w:pPr>
-      <w:bookmarkStart w:id="33" w:name="_Toc77577602"/>
+      <w:bookmarkStart w:id="33" w:name="_Toc80688460"/>
       <w:r>
         <w:rPr>
           <w:rFonts w:ascii="Times New Roman" w:hAnsi="Times New Roman" w:cs="Times New Roman"/>
@@ -7140,7 +7594,7 @@
           <w:rFonts w:ascii="Times New Roman" w:hAnsi="Times New Roman" w:cs="Times New Roman"/>
         </w:rPr>
       </w:pPr>
-      <w:bookmarkStart w:id="34" w:name="_Toc77577603"/>
+      <w:bookmarkStart w:id="34" w:name="_Toc80688461"/>
       <w:r>
         <w:rPr>
           <w:rFonts w:ascii="Times New Roman" w:hAnsi="Times New Roman" w:cs="Times New Roman"/>
@@ -7208,7 +7662,7 @@
           <w:rFonts w:ascii="Times New Roman" w:hAnsi="Times New Roman" w:cs="Times New Roman"/>
         </w:rPr>
       </w:pPr>
-      <w:bookmarkStart w:id="35" w:name="_Toc77577604"/>
+      <w:bookmarkStart w:id="35" w:name="_Toc80688462"/>
       <w:r>
         <w:rPr>
           <w:rFonts w:ascii="Times New Roman" w:hAnsi="Times New Roman" w:cs="Times New Roman"/>
@@ -7334,7 +7788,7 @@
           <w:rFonts w:ascii="Times New Roman" w:hAnsi="Times New Roman" w:cs="Times New Roman"/>
         </w:rPr>
       </w:pPr>
-      <w:bookmarkStart w:id="36" w:name="_Toc77577605"/>
+      <w:bookmarkStart w:id="36" w:name="_Toc80688463"/>
       <w:r>
         <w:rPr>
           <w:rFonts w:ascii="Times New Roman" w:hAnsi="Times New Roman" w:cs="Times New Roman"/>
@@ -7375,7 +7829,7 @@
           <w:rFonts w:ascii="Times New Roman" w:hAnsi="Times New Roman" w:cs="Times New Roman"/>
         </w:rPr>
       </w:pPr>
-      <w:bookmarkStart w:id="37" w:name="_Toc77577606"/>
+      <w:bookmarkStart w:id="37" w:name="_Toc80688464"/>
       <w:r>
         <w:rPr>
           <w:rFonts w:ascii="Times New Roman" w:hAnsi="Times New Roman" w:cs="Times New Roman"/>
@@ -7509,7 +7963,7 @@
           <w:rFonts w:ascii="Times New Roman" w:hAnsi="Times New Roman" w:cs="Times New Roman"/>
         </w:rPr>
       </w:pPr>
-      <w:bookmarkStart w:id="38" w:name="_Toc77577607"/>
+      <w:bookmarkStart w:id="38" w:name="_Toc80688465"/>
       <w:r>
         <w:rPr>
           <w:rFonts w:ascii="Times New Roman" w:hAnsi="Times New Roman" w:cs="Times New Roman"/>
@@ -7524,6 +7978,126 @@
         <w:t>Oberfläche</w:t>
       </w:r>
       <w:bookmarkEnd w:id="38"/>
+    </w:p>
+    <w:p>
+      <w:pPr>
+        <w:spacing w:after="0" w:line="240" w:lineRule="auto"/>
+        <w:jc w:val="both"/>
+      </w:pPr>
+      <w:r>
+        <w:t>Der 5. Projektabschnitt war ursprünglich eine Machbarkeitsstudie, bei der eine AI die Aufgabenstellung und Bewertung der Übungen übernimmt. Da verschiedene Projektabschnitte schneller als geplant beendet wurden, ändert sich der Projektabschnitt 5 zur Oberfläche. Diese wurde als zusätzliche Aufgabe eingeplant. Es geht darum das Programm nicht länger über eine Eingabeaufforderung ablaufen zu lassen, sondern eine einfache und verständliche Oberfläche anzubieten.</w:t>
+      </w:r>
+    </w:p>
+    <w:p>
+      <w:pPr>
+        <w:spacing w:after="0" w:line="240" w:lineRule="auto"/>
+        <w:jc w:val="both"/>
+      </w:pPr>
+    </w:p>
+    <w:p>
+      <w:pPr>
+        <w:spacing w:after="0" w:line="240" w:lineRule="auto"/>
+        <w:jc w:val="both"/>
+      </w:pPr>
+      <w:r>
+        <w:t xml:space="preserve">Die Oberfläche umfasst mehrere verschiedene Seiten. Ein Login- und Registrierungsfenster </w:t>
+      </w:r>
+      <w:r>
+        <w:t>(</w:t>
+      </w:r>
+      <w:hyperlink w:anchor="_A.4_Login_und" w:history="1">
+        <w:r>
+          <w:rPr>
+            <w:rStyle w:val="Hyperlink"/>
+          </w:rPr>
+          <w:t>A.4 Login und Registry</w:t>
+        </w:r>
+      </w:hyperlink>
+      <w:r>
+        <w:t>). Hier wurde bewusst darauf geachtet es einfach zu gestalten. Aufgrund dessen, dass das Programm aktuell lokal, also auf dem eigenen Computer gestartet wird, ist eine Anmeldung mit Kennwort nicht notwendig, kann jedoch mit geringem Aufwand nachgeholt werden.</w:t>
+      </w:r>
+      <w:r>
+        <w:t xml:space="preserve"> Bei der Anmeldung werden auch Cookies </w:t>
+      </w:r>
+      <w:r>
+        <w:fldChar w:fldCharType="begin"/>
+      </w:r>
+      <w:r>
+        <w:instrText xml:space="preserve"> XE "</w:instrText>
+      </w:r>
+      <w:proofErr w:type="spellStart"/>
+      <w:r>
+        <w:instrText>Cookie:Webseiten</w:instrText>
+      </w:r>
+      <w:proofErr w:type="spellEnd"/>
+      <w:r>
+        <w:instrText xml:space="preserve"> Information</w:instrText>
+      </w:r>
+      <w:r>
+        <w:instrText xml:space="preserve">" </w:instrText>
+      </w:r>
+      <w:r>
+        <w:fldChar w:fldCharType="end"/>
+      </w:r>
+      <w:r>
+        <w:t xml:space="preserve"> verwendet. Erst nach Löschen dieses Cookie ist eine Anmeldung mit einem anderen Benutzernamen möglich.</w:t>
+      </w:r>
+      <w:r>
+        <w:t xml:space="preserve"> Wenn ein Benutzernamen nicht in der Datenbank gespeichert ist, wird automatisch zur Registrierung übergegangen.</w:t>
+      </w:r>
+    </w:p>
+    <w:p>
+      <w:pPr>
+        <w:spacing w:after="0" w:line="240" w:lineRule="auto"/>
+        <w:jc w:val="both"/>
+      </w:pPr>
+    </w:p>
+    <w:p>
+      <w:pPr>
+        <w:spacing w:after="0" w:line="240" w:lineRule="auto"/>
+        <w:jc w:val="both"/>
+      </w:pPr>
+      <w:r>
+        <w:t>Nach der Anmeldung landet der Anwender auf der Hauptseite .</w:t>
+      </w:r>
+      <w:r>
+        <w:t xml:space="preserve"> </w:t>
+      </w:r>
+      <w:r>
+        <w:t>(</w:t>
+      </w:r>
+      <w:hyperlink w:anchor="_A5_Hauptseite" w:history="1">
+        <w:r>
+          <w:rPr>
+            <w:rStyle w:val="Hyperlink"/>
+          </w:rPr>
+          <w:t>A.5 Hauptseite</w:t>
+        </w:r>
+      </w:hyperlink>
+      <w:r>
+        <w:t xml:space="preserve">). </w:t>
+      </w:r>
+      <w:r>
+        <w:t>Hierbei erhält dieser eine Übersicht</w:t>
+      </w:r>
+      <w:r>
+        <w:t xml:space="preserve">. Diese beinhaltet Nutzerstatistiken, Anzahl der durchgeführten sowie prozentual richtig gelösteren </w:t>
+      </w:r>
+      <w:r>
+        <w:t>Aufgaben</w:t>
+      </w:r>
+      <w:r>
+        <w:t xml:space="preserve">. </w:t>
+      </w:r>
+      <w:r>
+        <w:t>Dies wird unter dem Themenbereich Anwender zusammengefasst. Im Themenbereich Themen darf der Benutzer selbst entscheiden, ob er zufällige Aufgaben machen möchte, oder Aufgaben zu einem Themenbereich. Im Letzten Abschnitt werden die bereits gelösten Aufgabenblätter angezeigt, diese können noch einmal betrachtet werden.</w:t>
+      </w:r>
+    </w:p>
+    <w:p>
+      <w:pPr>
+        <w:spacing w:after="0" w:line="240" w:lineRule="auto"/>
+        <w:jc w:val="both"/>
+      </w:pPr>
     </w:p>
     <w:p>
       <w:pPr>
@@ -7556,7 +8130,7 @@
           <w:rFonts w:ascii="Times New Roman" w:hAnsi="Times New Roman" w:cs="Times New Roman"/>
         </w:rPr>
       </w:pPr>
-      <w:bookmarkStart w:id="39" w:name="_Toc77577608"/>
+      <w:bookmarkStart w:id="39" w:name="_Toc80688466"/>
       <w:r>
         <w:rPr>
           <w:rFonts w:ascii="Times New Roman" w:hAnsi="Times New Roman" w:cs="Times New Roman"/>
@@ -7594,7 +8168,7 @@
           <w:rFonts w:ascii="Times New Roman" w:hAnsi="Times New Roman" w:cs="Times New Roman"/>
         </w:rPr>
       </w:pPr>
-      <w:bookmarkStart w:id="40" w:name="_Toc77577609"/>
+      <w:bookmarkStart w:id="40" w:name="_Toc80688467"/>
       <w:r>
         <w:rPr>
           <w:rFonts w:ascii="Times New Roman" w:hAnsi="Times New Roman" w:cs="Times New Roman"/>
@@ -7623,7 +8197,7 @@
           <w:rFonts w:ascii="Times New Roman" w:hAnsi="Times New Roman" w:cs="Times New Roman"/>
         </w:rPr>
       </w:pPr>
-      <w:bookmarkStart w:id="41" w:name="_Toc77577610"/>
+      <w:bookmarkStart w:id="41" w:name="_Toc80688468"/>
       <w:r>
         <w:rPr>
           <w:rFonts w:ascii="Times New Roman" w:hAnsi="Times New Roman" w:cs="Times New Roman"/>
@@ -7652,7 +8226,7 @@
           <w:rFonts w:ascii="Times New Roman" w:hAnsi="Times New Roman" w:cs="Times New Roman"/>
         </w:rPr>
       </w:pPr>
-      <w:bookmarkStart w:id="42" w:name="_Toc77577611"/>
+      <w:bookmarkStart w:id="42" w:name="_Toc80688469"/>
       <w:r>
         <w:rPr>
           <w:rFonts w:ascii="Times New Roman" w:hAnsi="Times New Roman" w:cs="Times New Roman"/>
@@ -7681,7 +8255,7 @@
           <w:rFonts w:ascii="Times New Roman" w:hAnsi="Times New Roman" w:cs="Times New Roman"/>
         </w:rPr>
       </w:pPr>
-      <w:bookmarkStart w:id="43" w:name="_Toc77577612"/>
+      <w:bookmarkStart w:id="43" w:name="_Toc80688470"/>
       <w:r>
         <w:rPr>
           <w:rFonts w:ascii="Times New Roman" w:hAnsi="Times New Roman" w:cs="Times New Roman"/>
@@ -7709,7 +8283,7 @@
           <w:rFonts w:ascii="Times New Roman" w:hAnsi="Times New Roman" w:cs="Times New Roman"/>
         </w:rPr>
       </w:pPr>
-      <w:bookmarkStart w:id="44" w:name="_Toc77577613"/>
+      <w:bookmarkStart w:id="44" w:name="_Toc80688471"/>
       <w:r>
         <w:rPr>
           <w:rFonts w:ascii="Times New Roman" w:hAnsi="Times New Roman" w:cs="Times New Roman"/>
@@ -7766,7 +8340,7 @@
           <w:rFonts w:ascii="Times New Roman" w:hAnsi="Times New Roman" w:cs="Times New Roman"/>
         </w:rPr>
       </w:pPr>
-      <w:bookmarkStart w:id="45" w:name="_Toc77577614"/>
+      <w:bookmarkStart w:id="45" w:name="_Toc80688472"/>
       <w:r>
         <w:rPr>
           <w:rFonts w:ascii="Times New Roman" w:hAnsi="Times New Roman" w:cs="Times New Roman"/>
@@ -7805,7 +8379,7 @@
           <w:rFonts w:ascii="Times New Roman" w:hAnsi="Times New Roman" w:cs="Times New Roman"/>
         </w:rPr>
       </w:pPr>
-      <w:bookmarkStart w:id="46" w:name="_Toc77577615"/>
+      <w:bookmarkStart w:id="46" w:name="_Toc80688473"/>
       <w:r>
         <w:rPr>
           <w:rFonts w:ascii="Times New Roman" w:hAnsi="Times New Roman" w:cs="Times New Roman"/>
@@ -7826,18 +8400,31 @@
         <w:keepNext/>
         <w:jc w:val="both"/>
       </w:pPr>
-      <w:bookmarkStart w:id="47" w:name="_Toc77577629"/>
+      <w:bookmarkStart w:id="47" w:name="_Toc80688519"/>
       <w:r>
         <w:t xml:space="preserve">Tabelle </w:t>
       </w:r>
-      <w:fldSimple w:instr=" SEQ Tabelle \* ARABIC ">
-        <w:r>
-          <w:rPr>
-            <w:noProof/>
-          </w:rPr>
-          <w:t>6</w:t>
-        </w:r>
-      </w:fldSimple>
+      <w:r>
+        <w:fldChar w:fldCharType="begin"/>
+      </w:r>
+      <w:r>
+        <w:instrText xml:space="preserve"> SEQ Tabelle \* ARABIC </w:instrText>
+      </w:r>
+      <w:r>
+        <w:fldChar w:fldCharType="separate"/>
+      </w:r>
+      <w:r>
+        <w:rPr>
+          <w:noProof/>
+        </w:rPr>
+        <w:t>6</w:t>
+      </w:r>
+      <w:r>
+        <w:rPr>
+          <w:noProof/>
+        </w:rPr>
+        <w:fldChar w:fldCharType="end"/>
+      </w:r>
       <w:r>
         <w:t>: Projektphasen Soll-Ist-Vergleich</w:t>
       </w:r>
@@ -7855,7 +8442,7 @@
           <v:shape id="_x0000_i1030" type="#_x0000_t75" style="width:489pt;height:75.75pt" o:ole="">
             <v:imagedata r:id="rId21" o:title="" cropbottom="53233f"/>
           </v:shape>
-          <o:OLEObject Type="Embed" ProgID="Excel.Sheet.12" ShapeID="_x0000_i1030" DrawAspect="Content" ObjectID="_1688190420" r:id="rId22"/>
+          <o:OLEObject Type="Embed" ProgID="Excel.Sheet.12" ShapeID="_x0000_i1030" DrawAspect="Content" ObjectID="_1691301410" r:id="rId22"/>
         </w:object>
       </w:r>
     </w:p>
@@ -7897,7 +8484,7 @@
           <w:rFonts w:ascii="Times New Roman" w:hAnsi="Times New Roman" w:cs="Times New Roman"/>
         </w:rPr>
       </w:pPr>
-      <w:bookmarkStart w:id="49" w:name="_Toc77577616"/>
+      <w:bookmarkStart w:id="49" w:name="_Toc80688474"/>
       <w:r>
         <w:rPr>
           <w:rFonts w:ascii="Times New Roman" w:hAnsi="Times New Roman" w:cs="Times New Roman"/>
@@ -7927,7 +8514,7 @@
           <w:lang w:val="en-US"/>
         </w:rPr>
       </w:pPr>
-      <w:bookmarkStart w:id="50" w:name="_Toc77577617"/>
+      <w:bookmarkStart w:id="50" w:name="_Toc80688475"/>
       <w:r>
         <w:rPr>
           <w:rFonts w:ascii="Times New Roman" w:hAnsi="Times New Roman" w:cs="Times New Roman"/>
@@ -7968,7 +8555,7 @@
         </w:rPr>
       </w:pPr>
       <w:bookmarkStart w:id="51" w:name="_Literaturverzeichnis"/>
-      <w:bookmarkStart w:id="52" w:name="_Toc77577618"/>
+      <w:bookmarkStart w:id="52" w:name="_Toc80688476"/>
       <w:bookmarkEnd w:id="51"/>
       <w:r>
         <w:rPr>
@@ -8021,7 +8608,7 @@
           <w:rFonts w:ascii="Times New Roman" w:hAnsi="Times New Roman" w:cs="Times New Roman"/>
         </w:rPr>
       </w:pPr>
-      <w:bookmarkStart w:id="53" w:name="_Toc77577619"/>
+      <w:bookmarkStart w:id="53" w:name="_Toc80688477"/>
       <w:r>
         <w:rPr>
           <w:rFonts w:ascii="Times New Roman" w:hAnsi="Times New Roman" w:cs="Times New Roman"/>
@@ -8167,7 +8754,7 @@
           <w:rFonts w:ascii="Times New Roman" w:hAnsi="Times New Roman" w:cs="Times New Roman"/>
         </w:rPr>
       </w:pPr>
-      <w:bookmarkStart w:id="54" w:name="_Toc77577620"/>
+      <w:bookmarkStart w:id="54" w:name="_Toc80688478"/>
       <w:r>
         <w:rPr>
           <w:rFonts w:ascii="Times New Roman" w:hAnsi="Times New Roman" w:cs="Times New Roman"/>
@@ -8186,7 +8773,7 @@
         </w:rPr>
       </w:pPr>
       <w:bookmarkStart w:id="55" w:name="_A.1_Lastenheft"/>
-      <w:bookmarkStart w:id="56" w:name="_Toc77577621"/>
+      <w:bookmarkStart w:id="56" w:name="_Toc80688479"/>
       <w:bookmarkEnd w:id="55"/>
       <w:r>
         <w:rPr>
@@ -8224,7 +8811,7 @@
         <w:keepNext/>
         <w:jc w:val="both"/>
       </w:pPr>
-      <w:bookmarkStart w:id="57" w:name="_Toc77577631"/>
+      <w:bookmarkStart w:id="57" w:name="_Toc80688507"/>
       <w:r>
         <w:t xml:space="preserve">Abbildung </w:t>
       </w:r>
@@ -8244,9 +8831,6 @@
         <w:t>1</w:t>
       </w:r>
       <w:r>
-        <w:rPr>
-          <w:noProof/>
-        </w:rPr>
         <w:fldChar w:fldCharType="end"/>
       </w:r>
       <w:r>
@@ -8323,7 +8907,7 @@
         </w:rPr>
       </w:pPr>
       <w:bookmarkStart w:id="58" w:name="_A.1_Zeitlicher_Projektplan"/>
-      <w:bookmarkStart w:id="59" w:name="_Toc77577622"/>
+      <w:bookmarkStart w:id="59" w:name="_Toc80688480"/>
       <w:bookmarkEnd w:id="58"/>
       <w:r>
         <w:rPr>
@@ -8373,7 +8957,7 @@
         <w:keepNext/>
         <w:jc w:val="both"/>
       </w:pPr>
-      <w:bookmarkStart w:id="60" w:name="_Toc77577632"/>
+      <w:bookmarkStart w:id="60" w:name="_Toc80688508"/>
       <w:r>
         <w:t xml:space="preserve">Abbildung </w:t>
       </w:r>
@@ -8393,9 +8977,6 @@
         <w:t>2</w:t>
       </w:r>
       <w:r>
-        <w:rPr>
-          <w:noProof/>
-        </w:rPr>
         <w:fldChar w:fldCharType="end"/>
       </w:r>
       <w:r>
@@ -8493,7 +9074,7 @@
         </w:rPr>
       </w:pPr>
       <w:bookmarkStart w:id="66" w:name="_A.3_Pflichtenheft"/>
-      <w:bookmarkStart w:id="67" w:name="_Toc77577623"/>
+      <w:bookmarkStart w:id="67" w:name="_Toc80688481"/>
       <w:bookmarkEnd w:id="66"/>
       <w:r>
         <w:rPr>
@@ -8540,7 +9121,7 @@
         <w:pStyle w:val="Beschriftung"/>
         <w:keepNext/>
       </w:pPr>
-      <w:bookmarkStart w:id="68" w:name="_Toc77577633"/>
+      <w:bookmarkStart w:id="68" w:name="_Toc80688509"/>
       <w:r>
         <w:t xml:space="preserve">Abbildung </w:t>
       </w:r>
@@ -8560,9 +9141,6 @@
         <w:t>3</w:t>
       </w:r>
       <w:r>
-        <w:rPr>
-          <w:noProof/>
-        </w:rPr>
         <w:fldChar w:fldCharType="end"/>
       </w:r>
       <w:r>
@@ -8618,10 +9196,362 @@
         </w:drawing>
       </w:r>
     </w:p>
+    <w:p>
+      <w:r>
+        <w:br w:type="page"/>
+      </w:r>
+    </w:p>
+    <w:p>
+      <w:pPr>
+        <w:pStyle w:val="berschrift2"/>
+        <w:rPr>
+          <w:rFonts w:ascii="Times New Roman" w:hAnsi="Times New Roman" w:cs="Times New Roman"/>
+        </w:rPr>
+      </w:pPr>
+      <w:bookmarkStart w:id="69" w:name="_A.4_Login_und"/>
+      <w:bookmarkStart w:id="70" w:name="_Toc80688482"/>
+      <w:bookmarkEnd w:id="69"/>
+      <w:r>
+        <w:rPr>
+          <w:rFonts w:ascii="Times New Roman" w:hAnsi="Times New Roman" w:cs="Times New Roman"/>
+        </w:rPr>
+        <w:lastRenderedPageBreak/>
+        <w:t>A.</w:t>
+      </w:r>
+      <w:r>
+        <w:rPr>
+          <w:rFonts w:ascii="Times New Roman" w:hAnsi="Times New Roman" w:cs="Times New Roman"/>
+        </w:rPr>
+        <w:t>4</w:t>
+      </w:r>
+      <w:r>
+        <w:rPr>
+          <w:rFonts w:ascii="Times New Roman" w:hAnsi="Times New Roman" w:cs="Times New Roman"/>
+        </w:rPr>
+        <w:t xml:space="preserve"> </w:t>
+      </w:r>
+      <w:r>
+        <w:rPr>
+          <w:rFonts w:ascii="Times New Roman" w:hAnsi="Times New Roman" w:cs="Times New Roman"/>
+        </w:rPr>
+        <w:t>Login und Registry</w:t>
+      </w:r>
+      <w:bookmarkEnd w:id="70"/>
+    </w:p>
+    <w:p/>
+    <w:p>
+      <w:pPr>
+        <w:sectPr>
+          <w:pgSz w:w="11906" w:h="16838" w:code="9"/>
+          <w:pgMar w:top="1134" w:right="1134" w:bottom="1134" w:left="1134" w:header="709" w:footer="709" w:gutter="0"/>
+          <w:pgNumType w:fmt="upperRoman" w:start="1"/>
+          <w:cols w:space="708"/>
+          <w:docGrid w:linePitch="360"/>
+        </w:sectPr>
+      </w:pPr>
+    </w:p>
+    <w:p>
+      <w:pPr>
+        <w:pStyle w:val="Beschriftung"/>
+        <w:keepNext/>
+      </w:pPr>
+      <w:bookmarkStart w:id="71" w:name="_Toc80688510"/>
+      <w:r>
+        <w:t xml:space="preserve">Abbildung </w:t>
+      </w:r>
+      <w:r>
+        <w:fldChar w:fldCharType="begin"/>
+      </w:r>
+      <w:r>
+        <w:instrText xml:space="preserve"> SEQ Abbildung \* ARABIC </w:instrText>
+      </w:r>
+      <w:r>
+        <w:fldChar w:fldCharType="separate"/>
+      </w:r>
+      <w:r>
+        <w:rPr>
+          <w:noProof/>
+        </w:rPr>
+        <w:t>4</w:t>
+      </w:r>
+      <w:r>
+        <w:fldChar w:fldCharType="end"/>
+      </w:r>
+      <w:r>
+        <w:t>: Login-Fenster</w:t>
+      </w:r>
+      <w:bookmarkEnd w:id="71"/>
+    </w:p>
+    <w:p>
+      <w:r>
+        <w:rPr>
+          <w:noProof/>
+        </w:rPr>
+        <w:drawing>
+          <wp:inline distT="0" distB="0" distL="0" distR="0" wp14:anchorId="10BB3FB1" wp14:editId="28ADFF7E">
+            <wp:extent cx="3181794" cy="2495898"/>
+            <wp:effectExtent l="0" t="0" r="0" b="0"/>
+            <wp:docPr id="1" name="Grafik 1"/>
+            <wp:cNvGraphicFramePr>
+              <a:graphicFrameLocks xmlns:a="http://schemas.openxmlformats.org/drawingml/2006/main" noChangeAspect="1"/>
+            </wp:cNvGraphicFramePr>
+            <a:graphic xmlns:a="http://schemas.openxmlformats.org/drawingml/2006/main">
+              <a:graphicData uri="http://schemas.openxmlformats.org/drawingml/2006/picture">
+                <pic:pic xmlns:pic="http://schemas.openxmlformats.org/drawingml/2006/picture">
+                  <pic:nvPicPr>
+                    <pic:cNvPr id="1" name="Grafik 1"/>
+                    <pic:cNvPicPr/>
+                  </pic:nvPicPr>
+                  <pic:blipFill>
+                    <a:blip r:embed="rId27">
+                      <a:extLst>
+                        <a:ext uri="{28A0092B-C50C-407E-A947-70E740481C1C}">
+                          <a14:useLocalDpi xmlns:a14="http://schemas.microsoft.com/office/drawing/2010/main" val="0"/>
+                        </a:ext>
+                      </a:extLst>
+                    </a:blip>
+                    <a:stretch>
+                      <a:fillRect/>
+                    </a:stretch>
+                  </pic:blipFill>
+                  <pic:spPr>
+                    <a:xfrm>
+                      <a:off x="0" y="0"/>
+                      <a:ext cx="3181794" cy="2495898"/>
+                    </a:xfrm>
+                    <a:prstGeom prst="rect">
+                      <a:avLst/>
+                    </a:prstGeom>
+                  </pic:spPr>
+                </pic:pic>
+              </a:graphicData>
+            </a:graphic>
+          </wp:inline>
+        </w:drawing>
+      </w:r>
+    </w:p>
+    <w:p>
+      <w:pPr>
+        <w:pStyle w:val="Beschriftung"/>
+        <w:keepNext/>
+      </w:pPr>
+      <w:bookmarkStart w:id="72" w:name="_Toc80688511"/>
+      <w:r>
+        <w:t xml:space="preserve">Abbildung </w:t>
+      </w:r>
+      <w:r>
+        <w:fldChar w:fldCharType="begin"/>
+      </w:r>
+      <w:r>
+        <w:instrText xml:space="preserve"> SEQ Abbildung \* ARABIC </w:instrText>
+      </w:r>
+      <w:r>
+        <w:fldChar w:fldCharType="separate"/>
+      </w:r>
+      <w:r>
+        <w:rPr>
+          <w:noProof/>
+        </w:rPr>
+        <w:t>5</w:t>
+      </w:r>
+      <w:r>
+        <w:fldChar w:fldCharType="end"/>
+      </w:r>
+      <w:r>
+        <w:t>: Registry-Fenster</w:t>
+      </w:r>
+      <w:bookmarkEnd w:id="72"/>
+    </w:p>
+    <w:p>
+      <w:pPr>
+        <w:sectPr>
+          <w:type w:val="continuous"/>
+          <w:pgSz w:w="11906" w:h="16838" w:code="9"/>
+          <w:pgMar w:top="1134" w:right="1134" w:bottom="1134" w:left="1134" w:header="709" w:footer="709" w:gutter="0"/>
+          <w:pgNumType w:fmt="upperRoman" w:start="1"/>
+          <w:cols w:num="2" w:space="708"/>
+          <w:docGrid w:linePitch="360"/>
+        </w:sectPr>
+      </w:pPr>
+      <w:r>
+        <w:rPr>
+          <w:noProof/>
+        </w:rPr>
+        <w:drawing>
+          <wp:inline distT="0" distB="0" distL="0" distR="0" wp14:anchorId="62CFE248" wp14:editId="158FD689">
+            <wp:extent cx="2772162" cy="2619741"/>
+            <wp:effectExtent l="0" t="0" r="9525" b="9525"/>
+            <wp:docPr id="6" name="Grafik 6"/>
+            <wp:cNvGraphicFramePr>
+              <a:graphicFrameLocks xmlns:a="http://schemas.openxmlformats.org/drawingml/2006/main" noChangeAspect="1"/>
+            </wp:cNvGraphicFramePr>
+            <a:graphic xmlns:a="http://schemas.openxmlformats.org/drawingml/2006/main">
+              <a:graphicData uri="http://schemas.openxmlformats.org/drawingml/2006/picture">
+                <pic:pic xmlns:pic="http://schemas.openxmlformats.org/drawingml/2006/picture">
+                  <pic:nvPicPr>
+                    <pic:cNvPr id="6" name="Grafik 6"/>
+                    <pic:cNvPicPr/>
+                  </pic:nvPicPr>
+                  <pic:blipFill>
+                    <a:blip r:embed="rId28">
+                      <a:extLst>
+                        <a:ext uri="{28A0092B-C50C-407E-A947-70E740481C1C}">
+                          <a14:useLocalDpi xmlns:a14="http://schemas.microsoft.com/office/drawing/2010/main" val="0"/>
+                        </a:ext>
+                      </a:extLst>
+                    </a:blip>
+                    <a:stretch>
+                      <a:fillRect/>
+                    </a:stretch>
+                  </pic:blipFill>
+                  <pic:spPr>
+                    <a:xfrm>
+                      <a:off x="0" y="0"/>
+                      <a:ext cx="2772162" cy="2619741"/>
+                    </a:xfrm>
+                    <a:prstGeom prst="rect">
+                      <a:avLst/>
+                    </a:prstGeom>
+                  </pic:spPr>
+                </pic:pic>
+              </a:graphicData>
+            </a:graphic>
+          </wp:inline>
+        </w:drawing>
+      </w:r>
+    </w:p>
+    <w:p/>
+    <w:p>
+      <w:pPr>
+        <w:sectPr>
+          <w:type w:val="continuous"/>
+          <w:pgSz w:w="11906" w:h="16838" w:code="9"/>
+          <w:pgMar w:top="1134" w:right="1134" w:bottom="1134" w:left="1134" w:header="709" w:footer="709" w:gutter="0"/>
+          <w:pgNumType w:fmt="upperRoman" w:start="1"/>
+          <w:cols w:space="708"/>
+          <w:docGrid w:linePitch="360"/>
+        </w:sectPr>
+      </w:pPr>
+    </w:p>
+    <w:p>
+      <w:pPr>
+        <w:rPr>
+          <w:rFonts w:eastAsiaTheme="majorEastAsia"/>
+          <w:color w:val="2F5496" w:themeColor="accent1" w:themeShade="BF"/>
+          <w:sz w:val="26"/>
+          <w:szCs w:val="26"/>
+        </w:rPr>
+      </w:pPr>
+      <w:bookmarkStart w:id="73" w:name="_A5_Hauptseite"/>
+      <w:bookmarkEnd w:id="73"/>
+      <w:r>
+        <w:br w:type="page"/>
+      </w:r>
+    </w:p>
+    <w:p>
+      <w:pPr>
+        <w:pStyle w:val="berschrift2"/>
+        <w:rPr>
+          <w:rFonts w:ascii="Times New Roman" w:hAnsi="Times New Roman" w:cs="Times New Roman"/>
+        </w:rPr>
+      </w:pPr>
+      <w:bookmarkStart w:id="74" w:name="_Toc80688483"/>
+      <w:r>
+        <w:rPr>
+          <w:rFonts w:ascii="Times New Roman" w:hAnsi="Times New Roman" w:cs="Times New Roman"/>
+        </w:rPr>
+        <w:lastRenderedPageBreak/>
+        <w:t>A5 Hauptseite</w:t>
+      </w:r>
+      <w:bookmarkEnd w:id="74"/>
+    </w:p>
+    <w:p/>
+    <w:p>
+      <w:pPr>
+        <w:pStyle w:val="Beschriftung"/>
+        <w:keepNext/>
+      </w:pPr>
+      <w:bookmarkStart w:id="75" w:name="_Toc80688512"/>
+      <w:r>
+        <w:t xml:space="preserve">Abbildung </w:t>
+      </w:r>
+      <w:r>
+        <w:fldChar w:fldCharType="begin"/>
+      </w:r>
+      <w:r>
+        <w:instrText xml:space="preserve"> SEQ Abbildung \* ARABIC </w:instrText>
+      </w:r>
+      <w:r>
+        <w:fldChar w:fldCharType="separate"/>
+      </w:r>
+      <w:r>
+        <w:rPr>
+          <w:noProof/>
+        </w:rPr>
+        <w:t>6</w:t>
+      </w:r>
+      <w:r>
+        <w:fldChar w:fldCharType="end"/>
+      </w:r>
+      <w:r>
+        <w:t>: Home-Webseite</w:t>
+      </w:r>
+      <w:bookmarkEnd w:id="75"/>
+    </w:p>
+    <w:p>
+      <w:r>
+        <w:rPr>
+          <w:noProof/>
+        </w:rPr>
+        <w:drawing>
+          <wp:inline distT="0" distB="0" distL="0" distR="0" wp14:anchorId="49A4DF64" wp14:editId="600D7BFF">
+            <wp:extent cx="6120130" cy="6731000"/>
+            <wp:effectExtent l="0" t="0" r="0" b="0"/>
+            <wp:docPr id="7" name="Grafik 7"/>
+            <wp:cNvGraphicFramePr>
+              <a:graphicFrameLocks xmlns:a="http://schemas.openxmlformats.org/drawingml/2006/main" noChangeAspect="1"/>
+            </wp:cNvGraphicFramePr>
+            <a:graphic xmlns:a="http://schemas.openxmlformats.org/drawingml/2006/main">
+              <a:graphicData uri="http://schemas.openxmlformats.org/drawingml/2006/picture">
+                <pic:pic xmlns:pic="http://schemas.openxmlformats.org/drawingml/2006/picture">
+                  <pic:nvPicPr>
+                    <pic:cNvPr id="7" name="Grafik 7"/>
+                    <pic:cNvPicPr/>
+                  </pic:nvPicPr>
+                  <pic:blipFill>
+                    <a:blip r:embed="rId29">
+                      <a:extLst>
+                        <a:ext uri="{28A0092B-C50C-407E-A947-70E740481C1C}">
+                          <a14:useLocalDpi xmlns:a14="http://schemas.microsoft.com/office/drawing/2010/main" val="0"/>
+                        </a:ext>
+                      </a:extLst>
+                    </a:blip>
+                    <a:stretch>
+                      <a:fillRect/>
+                    </a:stretch>
+                  </pic:blipFill>
+                  <pic:spPr>
+                    <a:xfrm>
+                      <a:off x="0" y="0"/>
+                      <a:ext cx="6120130" cy="6731000"/>
+                    </a:xfrm>
+                    <a:prstGeom prst="rect">
+                      <a:avLst/>
+                    </a:prstGeom>
+                  </pic:spPr>
+                </pic:pic>
+              </a:graphicData>
+            </a:graphic>
+          </wp:inline>
+        </w:drawing>
+      </w:r>
+    </w:p>
+    <w:p/>
     <w:sectPr>
+      <w:type w:val="continuous"/>
       <w:pgSz w:w="11906" w:h="16838" w:code="9"/>
       <w:pgMar w:top="1134" w:right="1134" w:bottom="1134" w:left="1134" w:header="709" w:footer="709" w:gutter="0"/>
-      <w:pgNumType w:fmt="upperRoman" w:start="1"/>
+      <w:pgNumType w:fmt="upperRoman" w:start="4"/>
       <w:cols w:space="708"/>
       <w:docGrid w:linePitch="360"/>
     </w:sectPr>

--- a/Documents/Dokumentation/Projektdokumentation shoolProject Lernprogramm.docx
+++ b/Documents/Dokumentation/Projektdokumentation shoolProject Lernprogramm.docx
@@ -460,7 +460,7 @@
         </w:rPr>
         <w:fldChar w:fldCharType="separate"/>
       </w:r>
-      <w:hyperlink w:anchor="_Toc80688438" w:history="1">
+      <w:hyperlink w:anchor="_Toc80691844" w:history="1">
         <w:r>
           <w:rPr>
             <w:rStyle w:val="Hyperlink"/>
@@ -488,7 +488,7 @@
             <w:noProof/>
             <w:webHidden/>
           </w:rPr>
-          <w:instrText xml:space="preserve"> PAGEREF _Toc80688438 \h </w:instrText>
+          <w:instrText xml:space="preserve"> PAGEREF _Toc80691844 \h </w:instrText>
         </w:r>
         <w:r>
           <w:rPr>
@@ -508,7 +508,7 @@
             <w:noProof/>
             <w:webHidden/>
           </w:rPr>
-          <w:t>C</w:t>
+          <w:t>D</w:t>
         </w:r>
         <w:r>
           <w:rPr>
@@ -536,7 +536,7 @@
           <w:lang w:eastAsia="zh-CN"/>
         </w:rPr>
       </w:pPr>
-      <w:hyperlink w:anchor="_Toc80688439" w:history="1">
+      <w:hyperlink w:anchor="_Toc80691845" w:history="1">
         <w:r>
           <w:rPr>
             <w:rStyle w:val="Hyperlink"/>
@@ -564,7 +564,7 @@
             <w:noProof/>
             <w:webHidden/>
           </w:rPr>
-          <w:instrText xml:space="preserve"> PAGEREF _Toc80688439 \h </w:instrText>
+          <w:instrText xml:space="preserve"> PAGEREF _Toc80691845 \h </w:instrText>
         </w:r>
         <w:r>
           <w:rPr>
@@ -584,7 +584,7 @@
             <w:noProof/>
             <w:webHidden/>
           </w:rPr>
-          <w:t>C</w:t>
+          <w:t>D</w:t>
         </w:r>
         <w:r>
           <w:rPr>
@@ -613,7 +613,7 @@
           <w:lang w:eastAsia="zh-CN"/>
         </w:rPr>
       </w:pPr>
-      <w:hyperlink w:anchor="_Toc80688440" w:history="1">
+      <w:hyperlink w:anchor="_Toc80691846" w:history="1">
         <w:r>
           <w:rPr>
             <w:rStyle w:val="Hyperlink"/>
@@ -662,7 +662,7 @@
             <w:noProof/>
             <w:webHidden/>
           </w:rPr>
-          <w:instrText xml:space="preserve"> PAGEREF _Toc80688440 \h </w:instrText>
+          <w:instrText xml:space="preserve"> PAGEREF _Toc80691846 \h </w:instrText>
         </w:r>
         <w:r>
           <w:rPr>
@@ -709,7 +709,7 @@
           <w:lang w:eastAsia="zh-CN"/>
         </w:rPr>
       </w:pPr>
-      <w:hyperlink w:anchor="_Toc80688441" w:history="1">
+      <w:hyperlink w:anchor="_Toc80691847" w:history="1">
         <w:r>
           <w:rPr>
             <w:rStyle w:val="Hyperlink"/>
@@ -756,7 +756,7 @@
             <w:noProof/>
             <w:webHidden/>
           </w:rPr>
-          <w:instrText xml:space="preserve"> PAGEREF _Toc80688441 \h </w:instrText>
+          <w:instrText xml:space="preserve"> PAGEREF _Toc80691847 \h </w:instrText>
         </w:r>
         <w:r>
           <w:rPr>
@@ -803,7 +803,7 @@
           <w:lang w:eastAsia="zh-CN"/>
         </w:rPr>
       </w:pPr>
-      <w:hyperlink w:anchor="_Toc80688442" w:history="1">
+      <w:hyperlink w:anchor="_Toc80691848" w:history="1">
         <w:r>
           <w:rPr>
             <w:rStyle w:val="Hyperlink"/>
@@ -850,7 +850,7 @@
             <w:noProof/>
             <w:webHidden/>
           </w:rPr>
-          <w:instrText xml:space="preserve"> PAGEREF _Toc80688442 \h </w:instrText>
+          <w:instrText xml:space="preserve"> PAGEREF _Toc80691848 \h </w:instrText>
         </w:r>
         <w:r>
           <w:rPr>
@@ -897,7 +897,7 @@
           <w:lang w:eastAsia="zh-CN"/>
         </w:rPr>
       </w:pPr>
-      <w:hyperlink w:anchor="_Toc80688443" w:history="1">
+      <w:hyperlink w:anchor="_Toc80691849" w:history="1">
         <w:r>
           <w:rPr>
             <w:rStyle w:val="Hyperlink"/>
@@ -944,7 +944,7 @@
             <w:noProof/>
             <w:webHidden/>
           </w:rPr>
-          <w:instrText xml:space="preserve"> PAGEREF _Toc80688443 \h </w:instrText>
+          <w:instrText xml:space="preserve"> PAGEREF _Toc80691849 \h </w:instrText>
         </w:r>
         <w:r>
           <w:rPr>
@@ -993,7 +993,7 @@
           <w:lang w:eastAsia="zh-CN"/>
         </w:rPr>
       </w:pPr>
-      <w:hyperlink w:anchor="_Toc80688444" w:history="1">
+      <w:hyperlink w:anchor="_Toc80691850" w:history="1">
         <w:r>
           <w:rPr>
             <w:rStyle w:val="Hyperlink"/>
@@ -1042,7 +1042,7 @@
             <w:noProof/>
             <w:webHidden/>
           </w:rPr>
-          <w:instrText xml:space="preserve"> PAGEREF _Toc80688444 \h </w:instrText>
+          <w:instrText xml:space="preserve"> PAGEREF _Toc80691850 \h </w:instrText>
         </w:r>
         <w:r>
           <w:rPr>
@@ -1089,7 +1089,7 @@
           <w:lang w:eastAsia="zh-CN"/>
         </w:rPr>
       </w:pPr>
-      <w:hyperlink w:anchor="_Toc80688445" w:history="1">
+      <w:hyperlink w:anchor="_Toc80691851" w:history="1">
         <w:r>
           <w:rPr>
             <w:rStyle w:val="Hyperlink"/>
@@ -1136,7 +1136,7 @@
             <w:noProof/>
             <w:webHidden/>
           </w:rPr>
-          <w:instrText xml:space="preserve"> PAGEREF _Toc80688445 \h </w:instrText>
+          <w:instrText xml:space="preserve"> PAGEREF _Toc80691851 \h </w:instrText>
         </w:r>
         <w:r>
           <w:rPr>
@@ -1183,7 +1183,7 @@
           <w:lang w:eastAsia="zh-CN"/>
         </w:rPr>
       </w:pPr>
-      <w:hyperlink w:anchor="_Toc80688446" w:history="1">
+      <w:hyperlink w:anchor="_Toc80691852" w:history="1">
         <w:r>
           <w:rPr>
             <w:rStyle w:val="Hyperlink"/>
@@ -1229,7 +1229,7 @@
             <w:noProof/>
             <w:webHidden/>
           </w:rPr>
-          <w:instrText xml:space="preserve"> PAGEREF _Toc80688446 \h </w:instrText>
+          <w:instrText xml:space="preserve"> PAGEREF _Toc80691852 \h </w:instrText>
         </w:r>
         <w:r>
           <w:rPr>
@@ -1276,7 +1276,7 @@
           <w:lang w:eastAsia="zh-CN"/>
         </w:rPr>
       </w:pPr>
-      <w:hyperlink w:anchor="_Toc80688447" w:history="1">
+      <w:hyperlink w:anchor="_Toc80691853" w:history="1">
         <w:r>
           <w:rPr>
             <w:rStyle w:val="Hyperlink"/>
@@ -1323,7 +1323,7 @@
             <w:noProof/>
             <w:webHidden/>
           </w:rPr>
-          <w:instrText xml:space="preserve"> PAGEREF _Toc80688447 \h </w:instrText>
+          <w:instrText xml:space="preserve"> PAGEREF _Toc80691853 \h </w:instrText>
         </w:r>
         <w:r>
           <w:rPr>
@@ -1370,7 +1370,7 @@
           <w:lang w:eastAsia="zh-CN"/>
         </w:rPr>
       </w:pPr>
-      <w:hyperlink w:anchor="_Toc80688448" w:history="1">
+      <w:hyperlink w:anchor="_Toc80691854" w:history="1">
         <w:r>
           <w:rPr>
             <w:rStyle w:val="Hyperlink"/>
@@ -1417,7 +1417,7 @@
             <w:noProof/>
             <w:webHidden/>
           </w:rPr>
-          <w:instrText xml:space="preserve"> PAGEREF _Toc80688448 \h </w:instrText>
+          <w:instrText xml:space="preserve"> PAGEREF _Toc80691854 \h </w:instrText>
         </w:r>
         <w:r>
           <w:rPr>
@@ -1464,7 +1464,7 @@
           <w:lang w:eastAsia="zh-CN"/>
         </w:rPr>
       </w:pPr>
-      <w:hyperlink w:anchor="_Toc80688449" w:history="1">
+      <w:hyperlink w:anchor="_Toc80691855" w:history="1">
         <w:r>
           <w:rPr>
             <w:rStyle w:val="Hyperlink"/>
@@ -1511,7 +1511,7 @@
             <w:noProof/>
             <w:webHidden/>
           </w:rPr>
-          <w:instrText xml:space="preserve"> PAGEREF _Toc80688449 \h </w:instrText>
+          <w:instrText xml:space="preserve"> PAGEREF _Toc80691855 \h </w:instrText>
         </w:r>
         <w:r>
           <w:rPr>
@@ -1558,7 +1558,7 @@
           <w:lang w:eastAsia="zh-CN"/>
         </w:rPr>
       </w:pPr>
-      <w:hyperlink w:anchor="_Toc80688450" w:history="1">
+      <w:hyperlink w:anchor="_Toc80691856" w:history="1">
         <w:r>
           <w:rPr>
             <w:rStyle w:val="Hyperlink"/>
@@ -1605,7 +1605,7 @@
             <w:noProof/>
             <w:webHidden/>
           </w:rPr>
-          <w:instrText xml:space="preserve"> PAGEREF _Toc80688450 \h </w:instrText>
+          <w:instrText xml:space="preserve"> PAGEREF _Toc80691856 \h </w:instrText>
         </w:r>
         <w:r>
           <w:rPr>
@@ -1654,7 +1654,7 @@
           <w:lang w:eastAsia="zh-CN"/>
         </w:rPr>
       </w:pPr>
-      <w:hyperlink w:anchor="_Toc80688451" w:history="1">
+      <w:hyperlink w:anchor="_Toc80691857" w:history="1">
         <w:r>
           <w:rPr>
             <w:rStyle w:val="Hyperlink"/>
@@ -1703,7 +1703,7 @@
             <w:noProof/>
             <w:webHidden/>
           </w:rPr>
-          <w:instrText xml:space="preserve"> PAGEREF _Toc80688451 \h </w:instrText>
+          <w:instrText xml:space="preserve"> PAGEREF _Toc80691857 \h </w:instrText>
         </w:r>
         <w:r>
           <w:rPr>
@@ -1750,7 +1750,7 @@
           <w:lang w:eastAsia="zh-CN"/>
         </w:rPr>
       </w:pPr>
-      <w:hyperlink w:anchor="_Toc80688452" w:history="1">
+      <w:hyperlink w:anchor="_Toc80691858" w:history="1">
         <w:r>
           <w:rPr>
             <w:rStyle w:val="Hyperlink"/>
@@ -1797,7 +1797,7 @@
             <w:noProof/>
             <w:webHidden/>
           </w:rPr>
-          <w:instrText xml:space="preserve"> PAGEREF _Toc80688452 \h </w:instrText>
+          <w:instrText xml:space="preserve"> PAGEREF _Toc80691858 \h </w:instrText>
         </w:r>
         <w:r>
           <w:rPr>
@@ -1844,7 +1844,7 @@
           <w:lang w:eastAsia="zh-CN"/>
         </w:rPr>
       </w:pPr>
-      <w:hyperlink w:anchor="_Toc80688453" w:history="1">
+      <w:hyperlink w:anchor="_Toc80691859" w:history="1">
         <w:r>
           <w:rPr>
             <w:rStyle w:val="Hyperlink"/>
@@ -1891,7 +1891,7 @@
             <w:noProof/>
             <w:webHidden/>
           </w:rPr>
-          <w:instrText xml:space="preserve"> PAGEREF _Toc80688453 \h </w:instrText>
+          <w:instrText xml:space="preserve"> PAGEREF _Toc80691859 \h </w:instrText>
         </w:r>
         <w:r>
           <w:rPr>
@@ -1940,7 +1940,7 @@
           <w:lang w:eastAsia="zh-CN"/>
         </w:rPr>
       </w:pPr>
-      <w:hyperlink w:anchor="_Toc80688454" w:history="1">
+      <w:hyperlink w:anchor="_Toc80691860" w:history="1">
         <w:r>
           <w:rPr>
             <w:rStyle w:val="Hyperlink"/>
@@ -1989,7 +1989,7 @@
             <w:noProof/>
             <w:webHidden/>
           </w:rPr>
-          <w:instrText xml:space="preserve"> PAGEREF _Toc80688454 \h </w:instrText>
+          <w:instrText xml:space="preserve"> PAGEREF _Toc80691860 \h </w:instrText>
         </w:r>
         <w:r>
           <w:rPr>
@@ -2036,7 +2036,7 @@
           <w:lang w:eastAsia="zh-CN"/>
         </w:rPr>
       </w:pPr>
-      <w:hyperlink w:anchor="_Toc80688455" w:history="1">
+      <w:hyperlink w:anchor="_Toc80691861" w:history="1">
         <w:r>
           <w:rPr>
             <w:rStyle w:val="Hyperlink"/>
@@ -2083,7 +2083,7 @@
             <w:noProof/>
             <w:webHidden/>
           </w:rPr>
-          <w:instrText xml:space="preserve"> PAGEREF _Toc80688455 \h </w:instrText>
+          <w:instrText xml:space="preserve"> PAGEREF _Toc80691861 \h </w:instrText>
         </w:r>
         <w:r>
           <w:rPr>
@@ -2130,7 +2130,7 @@
           <w:lang w:eastAsia="zh-CN"/>
         </w:rPr>
       </w:pPr>
-      <w:hyperlink w:anchor="_Toc80688456" w:history="1">
+      <w:hyperlink w:anchor="_Toc80691862" w:history="1">
         <w:r>
           <w:rPr>
             <w:rStyle w:val="Hyperlink"/>
@@ -2177,7 +2177,7 @@
             <w:noProof/>
             <w:webHidden/>
           </w:rPr>
-          <w:instrText xml:space="preserve"> PAGEREF _Toc80688456 \h </w:instrText>
+          <w:instrText xml:space="preserve"> PAGEREF _Toc80691862 \h </w:instrText>
         </w:r>
         <w:r>
           <w:rPr>
@@ -2224,7 +2224,7 @@
           <w:lang w:eastAsia="zh-CN"/>
         </w:rPr>
       </w:pPr>
-      <w:hyperlink w:anchor="_Toc80688457" w:history="1">
+      <w:hyperlink w:anchor="_Toc80691863" w:history="1">
         <w:r>
           <w:rPr>
             <w:rStyle w:val="Hyperlink"/>
@@ -2271,7 +2271,7 @@
             <w:noProof/>
             <w:webHidden/>
           </w:rPr>
-          <w:instrText xml:space="preserve"> PAGEREF _Toc80688457 \h </w:instrText>
+          <w:instrText xml:space="preserve"> PAGEREF _Toc80691863 \h </w:instrText>
         </w:r>
         <w:r>
           <w:rPr>
@@ -2318,7 +2318,7 @@
           <w:lang w:eastAsia="zh-CN"/>
         </w:rPr>
       </w:pPr>
-      <w:hyperlink w:anchor="_Toc80688458" w:history="1">
+      <w:hyperlink w:anchor="_Toc80691864" w:history="1">
         <w:r>
           <w:rPr>
             <w:rStyle w:val="Hyperlink"/>
@@ -2365,7 +2365,7 @@
             <w:noProof/>
             <w:webHidden/>
           </w:rPr>
-          <w:instrText xml:space="preserve"> PAGEREF _Toc80688458 \h </w:instrText>
+          <w:instrText xml:space="preserve"> PAGEREF _Toc80691864 \h </w:instrText>
         </w:r>
         <w:r>
           <w:rPr>
@@ -2412,7 +2412,7 @@
           <w:lang w:eastAsia="zh-CN"/>
         </w:rPr>
       </w:pPr>
-      <w:hyperlink w:anchor="_Toc80688459" w:history="1">
+      <w:hyperlink w:anchor="_Toc80691865" w:history="1">
         <w:r>
           <w:rPr>
             <w:rStyle w:val="Hyperlink"/>
@@ -2459,7 +2459,7 @@
             <w:noProof/>
             <w:webHidden/>
           </w:rPr>
-          <w:instrText xml:space="preserve"> PAGEREF _Toc80688459 \h </w:instrText>
+          <w:instrText xml:space="preserve"> PAGEREF _Toc80691865 \h </w:instrText>
         </w:r>
         <w:r>
           <w:rPr>
@@ -2508,7 +2508,7 @@
           <w:lang w:eastAsia="zh-CN"/>
         </w:rPr>
       </w:pPr>
-      <w:hyperlink w:anchor="_Toc80688460" w:history="1">
+      <w:hyperlink w:anchor="_Toc80691866" w:history="1">
         <w:r>
           <w:rPr>
             <w:rStyle w:val="Hyperlink"/>
@@ -2557,7 +2557,7 @@
             <w:noProof/>
             <w:webHidden/>
           </w:rPr>
-          <w:instrText xml:space="preserve"> PAGEREF _Toc80688460 \h </w:instrText>
+          <w:instrText xml:space="preserve"> PAGEREF _Toc80691866 \h </w:instrText>
         </w:r>
         <w:r>
           <w:rPr>
@@ -2604,7 +2604,7 @@
           <w:lang w:eastAsia="zh-CN"/>
         </w:rPr>
       </w:pPr>
-      <w:hyperlink w:anchor="_Toc80688461" w:history="1">
+      <w:hyperlink w:anchor="_Toc80691867" w:history="1">
         <w:r>
           <w:rPr>
             <w:rStyle w:val="Hyperlink"/>
@@ -2651,7 +2651,7 @@
             <w:noProof/>
             <w:webHidden/>
           </w:rPr>
-          <w:instrText xml:space="preserve"> PAGEREF _Toc80688461 \h </w:instrText>
+          <w:instrText xml:space="preserve"> PAGEREF _Toc80691867 \h </w:instrText>
         </w:r>
         <w:r>
           <w:rPr>
@@ -2698,7 +2698,7 @@
           <w:lang w:eastAsia="zh-CN"/>
         </w:rPr>
       </w:pPr>
-      <w:hyperlink w:anchor="_Toc80688462" w:history="1">
+      <w:hyperlink w:anchor="_Toc80691868" w:history="1">
         <w:r>
           <w:rPr>
             <w:rStyle w:val="Hyperlink"/>
@@ -2745,7 +2745,7 @@
             <w:noProof/>
             <w:webHidden/>
           </w:rPr>
-          <w:instrText xml:space="preserve"> PAGEREF _Toc80688462 \h </w:instrText>
+          <w:instrText xml:space="preserve"> PAGEREF _Toc80691868 \h </w:instrText>
         </w:r>
         <w:r>
           <w:rPr>
@@ -2792,7 +2792,7 @@
           <w:lang w:eastAsia="zh-CN"/>
         </w:rPr>
       </w:pPr>
-      <w:hyperlink w:anchor="_Toc80688463" w:history="1">
+      <w:hyperlink w:anchor="_Toc80691869" w:history="1">
         <w:r>
           <w:rPr>
             <w:rStyle w:val="Hyperlink"/>
@@ -2839,7 +2839,7 @@
             <w:noProof/>
             <w:webHidden/>
           </w:rPr>
-          <w:instrText xml:space="preserve"> PAGEREF _Toc80688463 \h </w:instrText>
+          <w:instrText xml:space="preserve"> PAGEREF _Toc80691869 \h </w:instrText>
         </w:r>
         <w:r>
           <w:rPr>
@@ -2886,7 +2886,7 @@
           <w:lang w:eastAsia="zh-CN"/>
         </w:rPr>
       </w:pPr>
-      <w:hyperlink w:anchor="_Toc80688464" w:history="1">
+      <w:hyperlink w:anchor="_Toc80691870" w:history="1">
         <w:r>
           <w:rPr>
             <w:rStyle w:val="Hyperlink"/>
@@ -2933,7 +2933,7 @@
             <w:noProof/>
             <w:webHidden/>
           </w:rPr>
-          <w:instrText xml:space="preserve"> PAGEREF _Toc80688464 \h </w:instrText>
+          <w:instrText xml:space="preserve"> PAGEREF _Toc80691870 \h </w:instrText>
         </w:r>
         <w:r>
           <w:rPr>
@@ -2980,7 +2980,7 @@
           <w:lang w:eastAsia="zh-CN"/>
         </w:rPr>
       </w:pPr>
-      <w:hyperlink w:anchor="_Toc80688465" w:history="1">
+      <w:hyperlink w:anchor="_Toc80691871" w:history="1">
         <w:r>
           <w:rPr>
             <w:rStyle w:val="Hyperlink"/>
@@ -3027,7 +3027,99 @@
             <w:noProof/>
             <w:webHidden/>
           </w:rPr>
-          <w:instrText xml:space="preserve"> PAGEREF _Toc80688465 \h </w:instrText>
+          <w:instrText xml:space="preserve"> PAGEREF _Toc80691871 \h </w:instrText>
+        </w:r>
+        <w:r>
+          <w:rPr>
+            <w:noProof/>
+            <w:webHidden/>
+          </w:rPr>
+        </w:r>
+        <w:r>
+          <w:rPr>
+            <w:noProof/>
+            <w:webHidden/>
+          </w:rPr>
+          <w:fldChar w:fldCharType="separate"/>
+        </w:r>
+        <w:r>
+          <w:rPr>
+            <w:noProof/>
+            <w:webHidden/>
+          </w:rPr>
+          <w:t>9</w:t>
+        </w:r>
+        <w:r>
+          <w:rPr>
+            <w:noProof/>
+            <w:webHidden/>
+          </w:rPr>
+          <w:fldChar w:fldCharType="end"/>
+        </w:r>
+      </w:hyperlink>
+    </w:p>
+    <w:p>
+      <w:pPr>
+        <w:pStyle w:val="Verzeichnis2"/>
+        <w:tabs>
+          <w:tab w:val="left" w:pos="880"/>
+          <w:tab w:val="right" w:leader="dot" w:pos="9628"/>
+        </w:tabs>
+        <w:rPr>
+          <w:rFonts w:asciiTheme="minorHAnsi" w:eastAsiaTheme="minorEastAsia" w:hAnsiTheme="minorHAnsi" w:cstheme="minorBidi"/>
+          <w:smallCaps w:val="0"/>
+          <w:noProof/>
+          <w:sz w:val="22"/>
+          <w:szCs w:val="22"/>
+          <w:lang w:eastAsia="zh-CN"/>
+        </w:rPr>
+      </w:pPr>
+      <w:hyperlink w:anchor="_Toc80691872" w:history="1">
+        <w:r>
+          <w:rPr>
+            <w:rStyle w:val="Hyperlink"/>
+            <w:noProof/>
+          </w:rPr>
+          <w:t>5.6.</w:t>
+        </w:r>
+        <w:r>
+          <w:rPr>
+            <w:rFonts w:asciiTheme="minorHAnsi" w:eastAsiaTheme="minorEastAsia" w:hAnsiTheme="minorHAnsi" w:cstheme="minorBidi"/>
+            <w:smallCaps w:val="0"/>
+            <w:noProof/>
+            <w:sz w:val="22"/>
+            <w:szCs w:val="22"/>
+            <w:lang w:eastAsia="zh-CN"/>
+          </w:rPr>
+          <w:tab/>
+        </w:r>
+        <w:r>
+          <w:rPr>
+            <w:rStyle w:val="Hyperlink"/>
+            <w:noProof/>
+          </w:rPr>
+          <w:t>Projektabschnitt 6: AI Machbarkeitsstudie</w:t>
+        </w:r>
+        <w:r>
+          <w:rPr>
+            <w:noProof/>
+            <w:webHidden/>
+          </w:rPr>
+          <w:tab/>
+        </w:r>
+        <w:r>
+          <w:rPr>
+            <w:noProof/>
+            <w:webHidden/>
+          </w:rPr>
+          <w:fldChar w:fldCharType="begin"/>
+        </w:r>
+        <w:r>
+          <w:rPr>
+            <w:noProof/>
+            <w:webHidden/>
+          </w:rPr>
+          <w:instrText xml:space="preserve"> PAGEREF _Toc80691872 \h </w:instrText>
         </w:r>
         <w:r>
           <w:rPr>
@@ -3076,7 +3168,7 @@
           <w:lang w:eastAsia="zh-CN"/>
         </w:rPr>
       </w:pPr>
-      <w:hyperlink w:anchor="_Toc80688466" w:history="1">
+      <w:hyperlink w:anchor="_Toc80691873" w:history="1">
         <w:r>
           <w:rPr>
             <w:rStyle w:val="Hyperlink"/>
@@ -3125,7 +3217,7 @@
             <w:noProof/>
             <w:webHidden/>
           </w:rPr>
-          <w:instrText xml:space="preserve"> PAGEREF _Toc80688466 \h </w:instrText>
+          <w:instrText xml:space="preserve"> PAGEREF _Toc80691873 \h </w:instrText>
         </w:r>
         <w:r>
           <w:rPr>
@@ -3145,7 +3237,7 @@
             <w:noProof/>
             <w:webHidden/>
           </w:rPr>
-          <w:t>9</w:t>
+          <w:t>10</w:t>
         </w:r>
         <w:r>
           <w:rPr>
@@ -3172,7 +3264,7 @@
           <w:lang w:eastAsia="zh-CN"/>
         </w:rPr>
       </w:pPr>
-      <w:hyperlink w:anchor="_Toc80688467" w:history="1">
+      <w:hyperlink w:anchor="_Toc80691874" w:history="1">
         <w:r>
           <w:rPr>
             <w:rStyle w:val="Hyperlink"/>
@@ -3219,7 +3311,7 @@
             <w:noProof/>
             <w:webHidden/>
           </w:rPr>
-          <w:instrText xml:space="preserve"> PAGEREF _Toc80688467 \h </w:instrText>
+          <w:instrText xml:space="preserve"> PAGEREF _Toc80691874 \h </w:instrText>
         </w:r>
         <w:r>
           <w:rPr>
@@ -3239,7 +3331,7 @@
             <w:noProof/>
             <w:webHidden/>
           </w:rPr>
-          <w:t>9</w:t>
+          <w:t>10</w:t>
         </w:r>
         <w:r>
           <w:rPr>
@@ -3266,7 +3358,7 @@
           <w:lang w:eastAsia="zh-CN"/>
         </w:rPr>
       </w:pPr>
-      <w:hyperlink w:anchor="_Toc80688468" w:history="1">
+      <w:hyperlink w:anchor="_Toc80691875" w:history="1">
         <w:r>
           <w:rPr>
             <w:rStyle w:val="Hyperlink"/>
@@ -3313,7 +3405,7 @@
             <w:noProof/>
             <w:webHidden/>
           </w:rPr>
-          <w:instrText xml:space="preserve"> PAGEREF _Toc80688468 \h </w:instrText>
+          <w:instrText xml:space="preserve"> PAGEREF _Toc80691875 \h </w:instrText>
         </w:r>
         <w:r>
           <w:rPr>
@@ -3333,7 +3425,7 @@
             <w:noProof/>
             <w:webHidden/>
           </w:rPr>
-          <w:t>9</w:t>
+          <w:t>10</w:t>
         </w:r>
         <w:r>
           <w:rPr>
@@ -3360,7 +3452,7 @@
           <w:lang w:eastAsia="zh-CN"/>
         </w:rPr>
       </w:pPr>
-      <w:hyperlink w:anchor="_Toc80688469" w:history="1">
+      <w:hyperlink w:anchor="_Toc80691876" w:history="1">
         <w:r>
           <w:rPr>
             <w:rStyle w:val="Hyperlink"/>
@@ -3407,7 +3499,7 @@
             <w:noProof/>
             <w:webHidden/>
           </w:rPr>
-          <w:instrText xml:space="preserve"> PAGEREF _Toc80688469 \h </w:instrText>
+          <w:instrText xml:space="preserve"> PAGEREF _Toc80691876 \h </w:instrText>
         </w:r>
         <w:r>
           <w:rPr>
@@ -3427,7 +3519,7 @@
             <w:noProof/>
             <w:webHidden/>
           </w:rPr>
-          <w:t>9</w:t>
+          <w:t>10</w:t>
         </w:r>
         <w:r>
           <w:rPr>
@@ -3454,7 +3546,7 @@
           <w:lang w:eastAsia="zh-CN"/>
         </w:rPr>
       </w:pPr>
-      <w:hyperlink w:anchor="_Toc80688470" w:history="1">
+      <w:hyperlink w:anchor="_Toc80691877" w:history="1">
         <w:r>
           <w:rPr>
             <w:rStyle w:val="Hyperlink"/>
@@ -3501,7 +3593,7 @@
             <w:noProof/>
             <w:webHidden/>
           </w:rPr>
-          <w:instrText xml:space="preserve"> PAGEREF _Toc80688470 \h </w:instrText>
+          <w:instrText xml:space="preserve"> PAGEREF _Toc80691877 \h </w:instrText>
         </w:r>
         <w:r>
           <w:rPr>
@@ -3521,7 +3613,7 @@
             <w:noProof/>
             <w:webHidden/>
           </w:rPr>
-          <w:t>9</w:t>
+          <w:t>10</w:t>
         </w:r>
         <w:r>
           <w:rPr>
@@ -3550,7 +3642,7 @@
           <w:lang w:eastAsia="zh-CN"/>
         </w:rPr>
       </w:pPr>
-      <w:hyperlink w:anchor="_Toc80688471" w:history="1">
+      <w:hyperlink w:anchor="_Toc80691878" w:history="1">
         <w:r>
           <w:rPr>
             <w:rStyle w:val="Hyperlink"/>
@@ -3599,7 +3691,7 @@
             <w:noProof/>
             <w:webHidden/>
           </w:rPr>
-          <w:instrText xml:space="preserve"> PAGEREF _Toc80688471 \h </w:instrText>
+          <w:instrText xml:space="preserve"> PAGEREF _Toc80691878 \h </w:instrText>
         </w:r>
         <w:r>
           <w:rPr>
@@ -3619,7 +3711,7 @@
             <w:noProof/>
             <w:webHidden/>
           </w:rPr>
-          <w:t>9</w:t>
+          <w:t>10</w:t>
         </w:r>
         <w:r>
           <w:rPr>
@@ -3648,7 +3740,7 @@
           <w:lang w:eastAsia="zh-CN"/>
         </w:rPr>
       </w:pPr>
-      <w:hyperlink w:anchor="_Toc80688472" w:history="1">
+      <w:hyperlink w:anchor="_Toc80691879" w:history="1">
         <w:r>
           <w:rPr>
             <w:rStyle w:val="Hyperlink"/>
@@ -3697,7 +3789,7 @@
             <w:noProof/>
             <w:webHidden/>
           </w:rPr>
-          <w:instrText xml:space="preserve"> PAGEREF _Toc80688472 \h </w:instrText>
+          <w:instrText xml:space="preserve"> PAGEREF _Toc80691879 \h </w:instrText>
         </w:r>
         <w:r>
           <w:rPr>
@@ -3717,7 +3809,7 @@
             <w:noProof/>
             <w:webHidden/>
           </w:rPr>
-          <w:t>10</w:t>
+          <w:t>11</w:t>
         </w:r>
         <w:r>
           <w:rPr>
@@ -3744,7 +3836,7 @@
           <w:lang w:eastAsia="zh-CN"/>
         </w:rPr>
       </w:pPr>
-      <w:hyperlink w:anchor="_Toc80688473" w:history="1">
+      <w:hyperlink w:anchor="_Toc80691880" w:history="1">
         <w:r>
           <w:rPr>
             <w:rStyle w:val="Hyperlink"/>
@@ -3791,7 +3883,7 @@
             <w:noProof/>
             <w:webHidden/>
           </w:rPr>
-          <w:instrText xml:space="preserve"> PAGEREF _Toc80688473 \h </w:instrText>
+          <w:instrText xml:space="preserve"> PAGEREF _Toc80691880 \h </w:instrText>
         </w:r>
         <w:r>
           <w:rPr>
@@ -3811,7 +3903,7 @@
             <w:noProof/>
             <w:webHidden/>
           </w:rPr>
-          <w:t>10</w:t>
+          <w:t>11</w:t>
         </w:r>
         <w:r>
           <w:rPr>
@@ -3838,7 +3930,7 @@
           <w:lang w:eastAsia="zh-CN"/>
         </w:rPr>
       </w:pPr>
-      <w:hyperlink w:anchor="_Toc80688474" w:history="1">
+      <w:hyperlink w:anchor="_Toc80691881" w:history="1">
         <w:r>
           <w:rPr>
             <w:rStyle w:val="Hyperlink"/>
@@ -3885,7 +3977,7 @@
             <w:noProof/>
             <w:webHidden/>
           </w:rPr>
-          <w:instrText xml:space="preserve"> PAGEREF _Toc80688474 \h </w:instrText>
+          <w:instrText xml:space="preserve"> PAGEREF _Toc80691881 \h </w:instrText>
         </w:r>
         <w:r>
           <w:rPr>
@@ -3905,7 +3997,7 @@
             <w:noProof/>
             <w:webHidden/>
           </w:rPr>
-          <w:t>10</w:t>
+          <w:t>11</w:t>
         </w:r>
         <w:r>
           <w:rPr>
@@ -3932,7 +4024,7 @@
           <w:lang w:eastAsia="zh-CN"/>
         </w:rPr>
       </w:pPr>
-      <w:hyperlink w:anchor="_Toc80688475" w:history="1">
+      <w:hyperlink w:anchor="_Toc80691882" w:history="1">
         <w:r>
           <w:rPr>
             <w:rStyle w:val="Hyperlink"/>
@@ -3981,7 +4073,7 @@
             <w:noProof/>
             <w:webHidden/>
           </w:rPr>
-          <w:instrText xml:space="preserve"> PAGEREF _Toc80688475 \h </w:instrText>
+          <w:instrText xml:space="preserve"> PAGEREF _Toc80691882 \h </w:instrText>
         </w:r>
         <w:r>
           <w:rPr>
@@ -4001,7 +4093,7 @@
             <w:noProof/>
             <w:webHidden/>
           </w:rPr>
-          <w:t>10</w:t>
+          <w:t>11</w:t>
         </w:r>
         <w:r>
           <w:rPr>
@@ -4029,7 +4121,7 @@
           <w:lang w:eastAsia="zh-CN"/>
         </w:rPr>
       </w:pPr>
-      <w:hyperlink w:anchor="_Toc80688476" w:history="1">
+      <w:hyperlink w:anchor="_Toc80691883" w:history="1">
         <w:r>
           <w:rPr>
             <w:rStyle w:val="Hyperlink"/>
@@ -4057,7 +4149,7 @@
             <w:noProof/>
             <w:webHidden/>
           </w:rPr>
-          <w:instrText xml:space="preserve"> PAGEREF _Toc80688476 \h </w:instrText>
+          <w:instrText xml:space="preserve"> PAGEREF _Toc80691883 \h </w:instrText>
         </w:r>
         <w:r>
           <w:rPr>
@@ -4077,7 +4169,7 @@
             <w:noProof/>
             <w:webHidden/>
           </w:rPr>
-          <w:t>11</w:t>
+          <w:t>12</w:t>
         </w:r>
         <w:r>
           <w:rPr>
@@ -4105,7 +4197,7 @@
           <w:lang w:eastAsia="zh-CN"/>
         </w:rPr>
       </w:pPr>
-      <w:hyperlink w:anchor="_Toc80688477" w:history="1">
+      <w:hyperlink w:anchor="_Toc80691884" w:history="1">
         <w:r>
           <w:rPr>
             <w:rStyle w:val="Hyperlink"/>
@@ -4133,7 +4225,7 @@
             <w:noProof/>
             <w:webHidden/>
           </w:rPr>
-          <w:instrText xml:space="preserve"> PAGEREF _Toc80688477 \h </w:instrText>
+          <w:instrText xml:space="preserve"> PAGEREF _Toc80691884 \h </w:instrText>
         </w:r>
         <w:r>
           <w:rPr>
@@ -4153,7 +4245,7 @@
             <w:noProof/>
             <w:webHidden/>
           </w:rPr>
-          <w:t>11</w:t>
+          <w:t>12</w:t>
         </w:r>
         <w:r>
           <w:rPr>
@@ -4181,7 +4273,7 @@
           <w:lang w:eastAsia="zh-CN"/>
         </w:rPr>
       </w:pPr>
-      <w:hyperlink w:anchor="_Toc80688478" w:history="1">
+      <w:hyperlink w:anchor="_Toc80691885" w:history="1">
         <w:r>
           <w:rPr>
             <w:rStyle w:val="Hyperlink"/>
@@ -4209,7 +4301,7 @@
             <w:noProof/>
             <w:webHidden/>
           </w:rPr>
-          <w:instrText xml:space="preserve"> PAGEREF _Toc80688478 \h </w:instrText>
+          <w:instrText xml:space="preserve"> PAGEREF _Toc80691885 \h </w:instrText>
         </w:r>
         <w:r>
           <w:rPr>
@@ -4255,7 +4347,7 @@
           <w:lang w:eastAsia="zh-CN"/>
         </w:rPr>
       </w:pPr>
-      <w:hyperlink w:anchor="_Toc80688479" w:history="1">
+      <w:hyperlink w:anchor="_Toc80691886" w:history="1">
         <w:r>
           <w:rPr>
             <w:rStyle w:val="Hyperlink"/>
@@ -4283,7 +4375,7 @@
             <w:noProof/>
             <w:webHidden/>
           </w:rPr>
-          <w:instrText xml:space="preserve"> PAGEREF _Toc80688479 \h </w:instrText>
+          <w:instrText xml:space="preserve"> PAGEREF _Toc80691886 \h </w:instrText>
         </w:r>
         <w:r>
           <w:rPr>
@@ -4329,7 +4421,7 @@
           <w:lang w:eastAsia="zh-CN"/>
         </w:rPr>
       </w:pPr>
-      <w:hyperlink w:anchor="_Toc80688480" w:history="1">
+      <w:hyperlink w:anchor="_Toc80691887" w:history="1">
         <w:r>
           <w:rPr>
             <w:rStyle w:val="Hyperlink"/>
@@ -4357,7 +4449,7 @@
             <w:noProof/>
             <w:webHidden/>
           </w:rPr>
-          <w:instrText xml:space="preserve"> PAGEREF _Toc80688480 \h </w:instrText>
+          <w:instrText xml:space="preserve"> PAGEREF _Toc80691887 \h </w:instrText>
         </w:r>
         <w:r>
           <w:rPr>
@@ -4403,7 +4495,7 @@
           <w:lang w:eastAsia="zh-CN"/>
         </w:rPr>
       </w:pPr>
-      <w:hyperlink w:anchor="_Toc80688481" w:history="1">
+      <w:hyperlink w:anchor="_Toc80691888" w:history="1">
         <w:r>
           <w:rPr>
             <w:rStyle w:val="Hyperlink"/>
@@ -4431,7 +4523,7 @@
             <w:noProof/>
             <w:webHidden/>
           </w:rPr>
-          <w:instrText xml:space="preserve"> PAGEREF _Toc80688481 \h </w:instrText>
+          <w:instrText xml:space="preserve"> PAGEREF _Toc80691888 \h </w:instrText>
         </w:r>
         <w:r>
           <w:rPr>
@@ -4477,14 +4569,14 @@
           <w:lang w:eastAsia="zh-CN"/>
         </w:rPr>
       </w:pPr>
-      <w:hyperlink w:anchor="_Toc80688482" w:history="1">
+      <w:hyperlink w:anchor="_Toc80691889" w:history="1">
         <w:r>
           <w:rPr>
             <w:rStyle w:val="Hyperlink"/>
             <w:rFonts w:cs="Times New Roman"/>
             <w:noProof/>
           </w:rPr>
-          <w:t>A.4 Login und Registry</w:t>
+          <w:t>A.4-5 Login und Registry</w:t>
         </w:r>
         <w:r>
           <w:rPr>
@@ -4505,7 +4597,7 @@
             <w:noProof/>
             <w:webHidden/>
           </w:rPr>
-          <w:instrText xml:space="preserve"> PAGEREF _Toc80688482 \h </w:instrText>
+          <w:instrText xml:space="preserve"> PAGEREF _Toc80691889 \h </w:instrText>
         </w:r>
         <w:r>
           <w:rPr>
@@ -4551,14 +4643,14 @@
           <w:lang w:eastAsia="zh-CN"/>
         </w:rPr>
       </w:pPr>
-      <w:hyperlink w:anchor="_Toc80688483" w:history="1">
+      <w:hyperlink w:anchor="_Toc80691890" w:history="1">
         <w:r>
           <w:rPr>
             <w:rStyle w:val="Hyperlink"/>
             <w:rFonts w:cs="Times New Roman"/>
             <w:noProof/>
           </w:rPr>
-          <w:t>A5 Hauptseite</w:t>
+          <w:t>A6 Hauptseite</w:t>
         </w:r>
         <w:r>
           <w:rPr>
@@ -4579,7 +4671,7 @@
             <w:noProof/>
             <w:webHidden/>
           </w:rPr>
-          <w:instrText xml:space="preserve"> PAGEREF _Toc80688483 \h </w:instrText>
+          <w:instrText xml:space="preserve"> PAGEREF _Toc80691890 \h </w:instrText>
         </w:r>
         <w:r>
           <w:rPr>
@@ -4612,6 +4704,154 @@
     </w:p>
     <w:p>
       <w:pPr>
+        <w:pStyle w:val="Verzeichnis2"/>
+        <w:tabs>
+          <w:tab w:val="right" w:leader="dot" w:pos="9628"/>
+        </w:tabs>
+        <w:rPr>
+          <w:rFonts w:asciiTheme="minorHAnsi" w:eastAsiaTheme="minorEastAsia" w:hAnsiTheme="minorHAnsi" w:cstheme="minorBidi"/>
+          <w:smallCaps w:val="0"/>
+          <w:noProof/>
+          <w:sz w:val="22"/>
+          <w:szCs w:val="22"/>
+          <w:lang w:eastAsia="zh-CN"/>
+        </w:rPr>
+      </w:pPr>
+      <w:hyperlink w:anchor="_Toc80691891" w:history="1">
+        <w:r>
+          <w:rPr>
+            <w:rStyle w:val="Hyperlink"/>
+            <w:rFonts w:cs="Times New Roman"/>
+            <w:noProof/>
+          </w:rPr>
+          <w:t>A7 Base.html</w:t>
+        </w:r>
+        <w:r>
+          <w:rPr>
+            <w:noProof/>
+            <w:webHidden/>
+          </w:rPr>
+          <w:tab/>
+        </w:r>
+        <w:r>
+          <w:rPr>
+            <w:noProof/>
+            <w:webHidden/>
+          </w:rPr>
+          <w:fldChar w:fldCharType="begin"/>
+        </w:r>
+        <w:r>
+          <w:rPr>
+            <w:noProof/>
+            <w:webHidden/>
+          </w:rPr>
+          <w:instrText xml:space="preserve"> PAGEREF _Toc80691891 \h </w:instrText>
+        </w:r>
+        <w:r>
+          <w:rPr>
+            <w:noProof/>
+            <w:webHidden/>
+          </w:rPr>
+        </w:r>
+        <w:r>
+          <w:rPr>
+            <w:noProof/>
+            <w:webHidden/>
+          </w:rPr>
+          <w:fldChar w:fldCharType="separate"/>
+        </w:r>
+        <w:r>
+          <w:rPr>
+            <w:noProof/>
+            <w:webHidden/>
+          </w:rPr>
+          <w:t>VI</w:t>
+        </w:r>
+        <w:r>
+          <w:rPr>
+            <w:noProof/>
+            <w:webHidden/>
+          </w:rPr>
+          <w:fldChar w:fldCharType="end"/>
+        </w:r>
+      </w:hyperlink>
+    </w:p>
+    <w:p>
+      <w:pPr>
+        <w:pStyle w:val="Verzeichnis2"/>
+        <w:tabs>
+          <w:tab w:val="right" w:leader="dot" w:pos="9628"/>
+        </w:tabs>
+        <w:rPr>
+          <w:rFonts w:asciiTheme="minorHAnsi" w:eastAsiaTheme="minorEastAsia" w:hAnsiTheme="minorHAnsi" w:cstheme="minorBidi"/>
+          <w:smallCaps w:val="0"/>
+          <w:noProof/>
+          <w:sz w:val="22"/>
+          <w:szCs w:val="22"/>
+          <w:lang w:eastAsia="zh-CN"/>
+        </w:rPr>
+      </w:pPr>
+      <w:hyperlink w:anchor="_Toc80691892" w:history="1">
+        <w:r>
+          <w:rPr>
+            <w:rStyle w:val="Hyperlink"/>
+            <w:rFonts w:cs="Times New Roman"/>
+            <w:noProof/>
+          </w:rPr>
+          <w:t>A8 Login.html</w:t>
+        </w:r>
+        <w:r>
+          <w:rPr>
+            <w:noProof/>
+            <w:webHidden/>
+          </w:rPr>
+          <w:tab/>
+        </w:r>
+        <w:r>
+          <w:rPr>
+            <w:noProof/>
+            <w:webHidden/>
+          </w:rPr>
+          <w:fldChar w:fldCharType="begin"/>
+        </w:r>
+        <w:r>
+          <w:rPr>
+            <w:noProof/>
+            <w:webHidden/>
+          </w:rPr>
+          <w:instrText xml:space="preserve"> PAGEREF _Toc80691892 \h </w:instrText>
+        </w:r>
+        <w:r>
+          <w:rPr>
+            <w:noProof/>
+            <w:webHidden/>
+          </w:rPr>
+        </w:r>
+        <w:r>
+          <w:rPr>
+            <w:noProof/>
+            <w:webHidden/>
+          </w:rPr>
+          <w:fldChar w:fldCharType="separate"/>
+        </w:r>
+        <w:r>
+          <w:rPr>
+            <w:noProof/>
+            <w:webHidden/>
+          </w:rPr>
+          <w:t>VI</w:t>
+        </w:r>
+        <w:r>
+          <w:rPr>
+            <w:noProof/>
+            <w:webHidden/>
+          </w:rPr>
+          <w:fldChar w:fldCharType="end"/>
+        </w:r>
+      </w:hyperlink>
+    </w:p>
+    <w:p>
+      <w:pPr>
         <w:spacing w:after="0" w:line="240" w:lineRule="auto"/>
         <w:jc w:val="both"/>
       </w:pPr>
@@ -4629,7 +4869,7 @@
           <w:rFonts w:ascii="Times New Roman" w:hAnsi="Times New Roman" w:cs="Times New Roman"/>
         </w:rPr>
       </w:pPr>
-      <w:bookmarkStart w:id="0" w:name="_Toc80688438"/>
+      <w:bookmarkStart w:id="0" w:name="_Toc80691844"/>
       <w:r>
         <w:rPr>
           <w:rFonts w:ascii="Times New Roman" w:hAnsi="Times New Roman" w:cs="Times New Roman"/>
@@ -4661,7 +4901,7 @@
       <w:r>
         <w:fldChar w:fldCharType="separate"/>
       </w:r>
-      <w:hyperlink w:anchor="_Toc80688514" w:history="1">
+      <w:hyperlink w:anchor="_Toc80691830" w:history="1">
         <w:r>
           <w:rPr>
             <w:rStyle w:val="Hyperlink"/>
@@ -4688,7 +4928,7 @@
             <w:noProof/>
             <w:webHidden/>
           </w:rPr>
-          <w:instrText xml:space="preserve"> PAGEREF _Toc80688514 \h </w:instrText>
+          <w:instrText xml:space="preserve"> PAGEREF _Toc80691830 \h </w:instrText>
         </w:r>
         <w:r>
           <w:rPr>
@@ -4732,7 +4972,7 @@
           <w:lang w:eastAsia="zh-CN"/>
         </w:rPr>
       </w:pPr>
-      <w:hyperlink w:anchor="_Toc80688515" w:history="1">
+      <w:hyperlink w:anchor="_Toc80691831" w:history="1">
         <w:r>
           <w:rPr>
             <w:rStyle w:val="Hyperlink"/>
@@ -4759,7 +4999,7 @@
             <w:noProof/>
             <w:webHidden/>
           </w:rPr>
-          <w:instrText xml:space="preserve"> PAGEREF _Toc80688515 \h </w:instrText>
+          <w:instrText xml:space="preserve"> PAGEREF _Toc80691831 \h </w:instrText>
         </w:r>
         <w:r>
           <w:rPr>
@@ -4803,7 +5043,7 @@
           <w:lang w:eastAsia="zh-CN"/>
         </w:rPr>
       </w:pPr>
-      <w:hyperlink w:anchor="_Toc80688516" w:history="1">
+      <w:hyperlink w:anchor="_Toc80691832" w:history="1">
         <w:r>
           <w:rPr>
             <w:rStyle w:val="Hyperlink"/>
@@ -4830,7 +5070,7 @@
             <w:noProof/>
             <w:webHidden/>
           </w:rPr>
-          <w:instrText xml:space="preserve"> PAGEREF _Toc80688516 \h </w:instrText>
+          <w:instrText xml:space="preserve"> PAGEREF _Toc80691832 \h </w:instrText>
         </w:r>
         <w:r>
           <w:rPr>
@@ -4874,7 +5114,7 @@
           <w:lang w:eastAsia="zh-CN"/>
         </w:rPr>
       </w:pPr>
-      <w:hyperlink w:anchor="_Toc80688517" w:history="1">
+      <w:hyperlink w:anchor="_Toc80691833" w:history="1">
         <w:r>
           <w:rPr>
             <w:rStyle w:val="Hyperlink"/>
@@ -4901,7 +5141,7 @@
             <w:noProof/>
             <w:webHidden/>
           </w:rPr>
-          <w:instrText xml:space="preserve"> PAGEREF _Toc80688517 \h </w:instrText>
+          <w:instrText xml:space="preserve"> PAGEREF _Toc80691833 \h </w:instrText>
         </w:r>
         <w:r>
           <w:rPr>
@@ -4945,7 +5185,7 @@
           <w:lang w:eastAsia="zh-CN"/>
         </w:rPr>
       </w:pPr>
-      <w:hyperlink w:anchor="_Toc80688518" w:history="1">
+      <w:hyperlink w:anchor="_Toc80691834" w:history="1">
         <w:r>
           <w:rPr>
             <w:rStyle w:val="Hyperlink"/>
@@ -4972,7 +5212,7 @@
             <w:noProof/>
             <w:webHidden/>
           </w:rPr>
-          <w:instrText xml:space="preserve"> PAGEREF _Toc80688518 \h </w:instrText>
+          <w:instrText xml:space="preserve"> PAGEREF _Toc80691834 \h </w:instrText>
         </w:r>
         <w:r>
           <w:rPr>
@@ -5016,7 +5256,7 @@
           <w:lang w:eastAsia="zh-CN"/>
         </w:rPr>
       </w:pPr>
-      <w:hyperlink w:anchor="_Toc80688519" w:history="1">
+      <w:hyperlink w:anchor="_Toc80691835" w:history="1">
         <w:r>
           <w:rPr>
             <w:rStyle w:val="Hyperlink"/>
@@ -5043,7 +5283,7 @@
             <w:noProof/>
             <w:webHidden/>
           </w:rPr>
-          <w:instrText xml:space="preserve"> PAGEREF _Toc80688519 \h </w:instrText>
+          <w:instrText xml:space="preserve"> PAGEREF _Toc80691835 \h </w:instrText>
         </w:r>
         <w:r>
           <w:rPr>
@@ -5063,7 +5303,7 @@
             <w:noProof/>
             <w:webHidden/>
           </w:rPr>
-          <w:t>10</w:t>
+          <w:t>11</w:t>
         </w:r>
         <w:r>
           <w:rPr>
@@ -5096,7 +5336,7 @@
           <w:rFonts w:ascii="Times New Roman" w:hAnsi="Times New Roman" w:cs="Times New Roman"/>
         </w:rPr>
       </w:pPr>
-      <w:bookmarkStart w:id="1" w:name="_Toc80688439"/>
+      <w:bookmarkStart w:id="1" w:name="_Toc80691845"/>
       <w:r>
         <w:rPr>
           <w:rFonts w:ascii="Times New Roman" w:hAnsi="Times New Roman" w:cs="Times New Roman"/>
@@ -5127,7 +5367,7 @@
       <w:r>
         <w:fldChar w:fldCharType="separate"/>
       </w:r>
-      <w:hyperlink w:anchor="_Toc80688507" w:history="1">
+      <w:hyperlink w:anchor="_Toc80691836" w:history="1">
         <w:r>
           <w:rPr>
             <w:rStyle w:val="Hyperlink"/>
@@ -5154,7 +5394,7 @@
             <w:noProof/>
             <w:webHidden/>
           </w:rPr>
-          <w:instrText xml:space="preserve"> PAGEREF _Toc80688507 \h </w:instrText>
+          <w:instrText xml:space="preserve"> PAGEREF _Toc80691836 \h </w:instrText>
         </w:r>
         <w:r>
           <w:rPr>
@@ -5198,7 +5438,7 @@
           <w:lang w:eastAsia="zh-CN"/>
         </w:rPr>
       </w:pPr>
-      <w:hyperlink w:anchor="_Toc80688508" w:history="1">
+      <w:hyperlink w:anchor="_Toc80691837" w:history="1">
         <w:r>
           <w:rPr>
             <w:rStyle w:val="Hyperlink"/>
@@ -5225,7 +5465,7 @@
             <w:noProof/>
             <w:webHidden/>
           </w:rPr>
-          <w:instrText xml:space="preserve"> PAGEREF _Toc80688508 \h </w:instrText>
+          <w:instrText xml:space="preserve"> PAGEREF _Toc80691837 \h </w:instrText>
         </w:r>
         <w:r>
           <w:rPr>
@@ -5269,7 +5509,7 @@
           <w:lang w:eastAsia="zh-CN"/>
         </w:rPr>
       </w:pPr>
-      <w:hyperlink w:anchor="_Toc80688509" w:history="1">
+      <w:hyperlink w:anchor="_Toc80691838" w:history="1">
         <w:r>
           <w:rPr>
             <w:rStyle w:val="Hyperlink"/>
@@ -5296,7 +5536,7 @@
             <w:noProof/>
             <w:webHidden/>
           </w:rPr>
-          <w:instrText xml:space="preserve"> PAGEREF _Toc80688509 \h </w:instrText>
+          <w:instrText xml:space="preserve"> PAGEREF _Toc80691838 \h </w:instrText>
         </w:r>
         <w:r>
           <w:rPr>
@@ -5340,7 +5580,7 @@
           <w:lang w:eastAsia="zh-CN"/>
         </w:rPr>
       </w:pPr>
-      <w:hyperlink w:anchor="_Toc80688510" w:history="1">
+      <w:hyperlink w:anchor="_Toc80691839" w:history="1">
         <w:r>
           <w:rPr>
             <w:rStyle w:val="Hyperlink"/>
@@ -5367,7 +5607,7 @@
             <w:noProof/>
             <w:webHidden/>
           </w:rPr>
-          <w:instrText xml:space="preserve"> PAGEREF _Toc80688510 \h </w:instrText>
+          <w:instrText xml:space="preserve"> PAGEREF _Toc80691839 \h </w:instrText>
         </w:r>
         <w:r>
           <w:rPr>
@@ -5411,7 +5651,7 @@
           <w:lang w:eastAsia="zh-CN"/>
         </w:rPr>
       </w:pPr>
-      <w:hyperlink w:anchor="_Toc80688511" w:history="1">
+      <w:hyperlink w:anchor="_Toc80691840" w:history="1">
         <w:r>
           <w:rPr>
             <w:rStyle w:val="Hyperlink"/>
@@ -5438,7 +5678,7 @@
             <w:noProof/>
             <w:webHidden/>
           </w:rPr>
-          <w:instrText xml:space="preserve"> PAGEREF _Toc80688511 \h </w:instrText>
+          <w:instrText xml:space="preserve"> PAGEREF _Toc80691840 \h </w:instrText>
         </w:r>
         <w:r>
           <w:rPr>
@@ -5482,7 +5722,7 @@
           <w:lang w:eastAsia="zh-CN"/>
         </w:rPr>
       </w:pPr>
-      <w:hyperlink w:anchor="_Toc80688512" w:history="1">
+      <w:hyperlink w:anchor="_Toc80691841" w:history="1">
         <w:r>
           <w:rPr>
             <w:rStyle w:val="Hyperlink"/>
@@ -5509,7 +5749,7 @@
             <w:noProof/>
             <w:webHidden/>
           </w:rPr>
-          <w:instrText xml:space="preserve"> PAGEREF _Toc80688512 \h </w:instrText>
+          <w:instrText xml:space="preserve"> PAGEREF _Toc80691841 \h </w:instrText>
         </w:r>
         <w:r>
           <w:rPr>
@@ -5530,6 +5770,148 @@
             <w:webHidden/>
           </w:rPr>
           <w:t>V</w:t>
+        </w:r>
+        <w:r>
+          <w:rPr>
+            <w:noProof/>
+            <w:webHidden/>
+          </w:rPr>
+          <w:fldChar w:fldCharType="end"/>
+        </w:r>
+      </w:hyperlink>
+    </w:p>
+    <w:p>
+      <w:pPr>
+        <w:pStyle w:val="Abbildungsverzeichnis"/>
+        <w:tabs>
+          <w:tab w:val="right" w:leader="dot" w:pos="9628"/>
+        </w:tabs>
+        <w:rPr>
+          <w:rFonts w:asciiTheme="minorHAnsi" w:eastAsiaTheme="minorEastAsia" w:hAnsiTheme="minorHAnsi" w:cstheme="minorBidi"/>
+          <w:noProof/>
+          <w:sz w:val="22"/>
+          <w:lang w:eastAsia="zh-CN"/>
+        </w:rPr>
+      </w:pPr>
+      <w:hyperlink w:anchor="_Toc80691842" w:history="1">
+        <w:r>
+          <w:rPr>
+            <w:rStyle w:val="Hyperlink"/>
+            <w:noProof/>
+          </w:rPr>
+          <w:t>Abbildung 7: base.html</w:t>
+        </w:r>
+        <w:r>
+          <w:rPr>
+            <w:noProof/>
+            <w:webHidden/>
+          </w:rPr>
+          <w:tab/>
+        </w:r>
+        <w:r>
+          <w:rPr>
+            <w:noProof/>
+            <w:webHidden/>
+          </w:rPr>
+          <w:fldChar w:fldCharType="begin"/>
+        </w:r>
+        <w:r>
+          <w:rPr>
+            <w:noProof/>
+            <w:webHidden/>
+          </w:rPr>
+          <w:instrText xml:space="preserve"> PAGEREF _Toc80691842 \h </w:instrText>
+        </w:r>
+        <w:r>
+          <w:rPr>
+            <w:noProof/>
+            <w:webHidden/>
+          </w:rPr>
+        </w:r>
+        <w:r>
+          <w:rPr>
+            <w:noProof/>
+            <w:webHidden/>
+          </w:rPr>
+          <w:fldChar w:fldCharType="separate"/>
+        </w:r>
+        <w:r>
+          <w:rPr>
+            <w:noProof/>
+            <w:webHidden/>
+          </w:rPr>
+          <w:t>VI</w:t>
+        </w:r>
+        <w:r>
+          <w:rPr>
+            <w:noProof/>
+            <w:webHidden/>
+          </w:rPr>
+          <w:fldChar w:fldCharType="end"/>
+        </w:r>
+      </w:hyperlink>
+    </w:p>
+    <w:p>
+      <w:pPr>
+        <w:pStyle w:val="Abbildungsverzeichnis"/>
+        <w:tabs>
+          <w:tab w:val="right" w:leader="dot" w:pos="9628"/>
+        </w:tabs>
+        <w:rPr>
+          <w:rFonts w:asciiTheme="minorHAnsi" w:eastAsiaTheme="minorEastAsia" w:hAnsiTheme="minorHAnsi" w:cstheme="minorBidi"/>
+          <w:noProof/>
+          <w:sz w:val="22"/>
+          <w:lang w:eastAsia="zh-CN"/>
+        </w:rPr>
+      </w:pPr>
+      <w:hyperlink w:anchor="_Toc80691843" w:history="1">
+        <w:r>
+          <w:rPr>
+            <w:rStyle w:val="Hyperlink"/>
+            <w:noProof/>
+          </w:rPr>
+          <w:t>Abbildung 8: login.html</w:t>
+        </w:r>
+        <w:r>
+          <w:rPr>
+            <w:noProof/>
+            <w:webHidden/>
+          </w:rPr>
+          <w:tab/>
+        </w:r>
+        <w:r>
+          <w:rPr>
+            <w:noProof/>
+            <w:webHidden/>
+          </w:rPr>
+          <w:fldChar w:fldCharType="begin"/>
+        </w:r>
+        <w:r>
+          <w:rPr>
+            <w:noProof/>
+            <w:webHidden/>
+          </w:rPr>
+          <w:instrText xml:space="preserve"> PAGEREF _Toc80691843 \h </w:instrText>
+        </w:r>
+        <w:r>
+          <w:rPr>
+            <w:noProof/>
+            <w:webHidden/>
+          </w:rPr>
+        </w:r>
+        <w:r>
+          <w:rPr>
+            <w:noProof/>
+            <w:webHidden/>
+          </w:rPr>
+          <w:fldChar w:fldCharType="separate"/>
+        </w:r>
+        <w:r>
+          <w:rPr>
+            <w:noProof/>
+            <w:webHidden/>
+          </w:rPr>
+          <w:t>VI</w:t>
         </w:r>
         <w:r>
           <w:rPr>
@@ -6037,7 +6419,7 @@
           <w:rFonts w:ascii="Times New Roman" w:hAnsi="Times New Roman" w:cs="Times New Roman"/>
         </w:rPr>
       </w:pPr>
-      <w:bookmarkStart w:id="2" w:name="_Toc80688440"/>
+      <w:bookmarkStart w:id="2" w:name="_Toc80691846"/>
       <w:r>
         <w:rPr>
           <w:rFonts w:ascii="Times New Roman" w:hAnsi="Times New Roman" w:cs="Times New Roman"/>
@@ -6082,7 +6464,7 @@
           <w:rFonts w:ascii="Times New Roman" w:hAnsi="Times New Roman" w:cs="Times New Roman"/>
         </w:rPr>
       </w:pPr>
-      <w:bookmarkStart w:id="3" w:name="_Toc80688441"/>
+      <w:bookmarkStart w:id="3" w:name="_Toc80691847"/>
       <w:r>
         <w:rPr>
           <w:rFonts w:ascii="Times New Roman" w:hAnsi="Times New Roman" w:cs="Times New Roman"/>
@@ -6233,7 +6615,7 @@
           <w:rFonts w:ascii="Times New Roman" w:hAnsi="Times New Roman" w:cs="Times New Roman"/>
         </w:rPr>
       </w:pPr>
-      <w:bookmarkStart w:id="4" w:name="_Toc80688442"/>
+      <w:bookmarkStart w:id="4" w:name="_Toc80691848"/>
       <w:r>
         <w:rPr>
           <w:rFonts w:ascii="Times New Roman" w:hAnsi="Times New Roman" w:cs="Times New Roman"/>
@@ -6316,7 +6698,7 @@
           <w:rFonts w:ascii="Times New Roman" w:hAnsi="Times New Roman" w:cs="Times New Roman"/>
         </w:rPr>
       </w:pPr>
-      <w:bookmarkStart w:id="5" w:name="_Toc80688443"/>
+      <w:bookmarkStart w:id="5" w:name="_Toc80691849"/>
       <w:r>
         <w:rPr>
           <w:rFonts w:ascii="Times New Roman" w:hAnsi="Times New Roman" w:cs="Times New Roman"/>
@@ -6360,7 +6742,7 @@
           <w:rFonts w:ascii="Times New Roman" w:hAnsi="Times New Roman" w:cs="Times New Roman"/>
         </w:rPr>
       </w:pPr>
-      <w:bookmarkStart w:id="6" w:name="_Toc80688444"/>
+      <w:bookmarkStart w:id="6" w:name="_Toc80691850"/>
       <w:r>
         <w:rPr>
           <w:rFonts w:ascii="Times New Roman" w:hAnsi="Times New Roman" w:cs="Times New Roman"/>
@@ -6434,7 +6816,7 @@
           <w:rFonts w:ascii="Times New Roman" w:hAnsi="Times New Roman" w:cs="Times New Roman"/>
         </w:rPr>
       </w:pPr>
-      <w:bookmarkStart w:id="8" w:name="_Toc80688445"/>
+      <w:bookmarkStart w:id="8" w:name="_Toc80691851"/>
       <w:r>
         <w:rPr>
           <w:rFonts w:ascii="Times New Roman" w:hAnsi="Times New Roman" w:cs="Times New Roman"/>
@@ -6455,7 +6837,7 @@
         <w:keepNext/>
         <w:jc w:val="both"/>
       </w:pPr>
-      <w:bookmarkStart w:id="9" w:name="_Toc80688514"/>
+      <w:bookmarkStart w:id="9" w:name="_Toc80691830"/>
       <w:r>
         <w:t xml:space="preserve">Tabelle </w:t>
       </w:r>
@@ -6516,7 +6898,7 @@
           <v:shape id="_x0000_i1025" type="#_x0000_t75" style="width:483pt;height:560.25pt" o:ole="">
             <v:imagedata r:id="rId11" o:title="" cropbottom="-1143f" cropright="204f"/>
           </v:shape>
-          <o:OLEObject Type="Embed" ProgID="Excel.Sheet.12" ShapeID="_x0000_i1025" DrawAspect="Content" ObjectID="_1691301405" r:id="rId12"/>
+          <o:OLEObject Type="Embed" ProgID="Excel.Sheet.12" ShapeID="_x0000_i1025" DrawAspect="Content" ObjectID="_1691304748" r:id="rId12"/>
         </w:object>
       </w:r>
     </w:p>
@@ -6540,7 +6922,7 @@
       <w:r>
         <w:br w:type="page"/>
       </w:r>
-      <w:bookmarkStart w:id="11" w:name="_Toc80688446"/>
+      <w:bookmarkStart w:id="11" w:name="_Toc80691852"/>
       <w:r>
         <w:rPr>
           <w:rFonts w:ascii="Times New Roman" w:hAnsi="Times New Roman" w:cs="Times New Roman"/>
@@ -6586,7 +6968,7 @@
         <w:keepNext/>
         <w:jc w:val="both"/>
       </w:pPr>
-      <w:bookmarkStart w:id="12" w:name="_Toc80688515"/>
+      <w:bookmarkStart w:id="12" w:name="_Toc80691831"/>
       <w:r>
         <w:t xml:space="preserve">Tabelle </w:t>
       </w:r>
@@ -6631,7 +7013,7 @@
           <v:shape id="_x0000_i1026" type="#_x0000_t75" style="width:461.25pt;height:139.5pt" o:ole="">
             <v:imagedata r:id="rId13" o:title="" cropbottom="-10155f" cropright="221f"/>
           </v:shape>
-          <o:OLEObject Type="Embed" ProgID="Excel.Sheet.12" ShapeID="_x0000_i1026" DrawAspect="Content" ObjectID="_1691301406" r:id="rId14"/>
+          <o:OLEObject Type="Embed" ProgID="Excel.Sheet.12" ShapeID="_x0000_i1026" DrawAspect="Content" ObjectID="_1691304749" r:id="rId14"/>
         </w:object>
       </w:r>
     </w:p>
@@ -6662,7 +7044,7 @@
         <w:keepNext/>
         <w:jc w:val="both"/>
       </w:pPr>
-      <w:bookmarkStart w:id="14" w:name="_Toc80688516"/>
+      <w:bookmarkStart w:id="14" w:name="_Toc80691832"/>
       <w:r>
         <w:t xml:space="preserve">Tabelle </w:t>
       </w:r>
@@ -6707,7 +7089,7 @@
           <v:shape id="_x0000_i1027" type="#_x0000_t75" style="width:298.5pt;height:67.5pt" o:ole="">
             <v:imagedata r:id="rId15" o:title=""/>
           </v:shape>
-          <o:OLEObject Type="Embed" ProgID="Excel.Sheet.12" ShapeID="_x0000_i1027" DrawAspect="Content" ObjectID="_1691301407" r:id="rId16"/>
+          <o:OLEObject Type="Embed" ProgID="Excel.Sheet.12" ShapeID="_x0000_i1027" DrawAspect="Content" ObjectID="_1691304750" r:id="rId16"/>
         </w:object>
       </w:r>
     </w:p>
@@ -6739,7 +7121,7 @@
         <w:keepNext/>
         <w:jc w:val="both"/>
       </w:pPr>
-      <w:bookmarkStart w:id="16" w:name="_Toc80688517"/>
+      <w:bookmarkStart w:id="16" w:name="_Toc80691833"/>
       <w:r>
         <w:t xml:space="preserve">Tabelle </w:t>
       </w:r>
@@ -6782,7 +7164,7 @@
           <v:shape id="_x0000_i1028" type="#_x0000_t75" style="width:298.5pt;height:36.75pt" o:ole="">
             <v:imagedata r:id="rId17" o:title=""/>
           </v:shape>
-          <o:OLEObject Type="Embed" ProgID="Excel.Sheet.12" ShapeID="_x0000_i1028" DrawAspect="Content" ObjectID="_1691301408" r:id="rId18"/>
+          <o:OLEObject Type="Embed" ProgID="Excel.Sheet.12" ShapeID="_x0000_i1028" DrawAspect="Content" ObjectID="_1691304751" r:id="rId18"/>
         </w:object>
       </w:r>
     </w:p>
@@ -6840,7 +7222,7 @@
           <w:rFonts w:ascii="Times New Roman" w:hAnsi="Times New Roman" w:cs="Times New Roman"/>
         </w:rPr>
       </w:pPr>
-      <w:bookmarkStart w:id="18" w:name="_Toc80688447"/>
+      <w:bookmarkStart w:id="18" w:name="_Toc80691853"/>
       <w:r>
         <w:rPr>
           <w:rFonts w:ascii="Times New Roman" w:hAnsi="Times New Roman" w:cs="Times New Roman"/>
@@ -6902,7 +7284,7 @@
           <w:rFonts w:ascii="Times New Roman" w:hAnsi="Times New Roman" w:cs="Times New Roman"/>
         </w:rPr>
       </w:pPr>
-      <w:bookmarkStart w:id="19" w:name="_Toc80688448"/>
+      <w:bookmarkStart w:id="19" w:name="_Toc80691854"/>
       <w:r>
         <w:rPr>
           <w:rFonts w:ascii="Times New Roman" w:hAnsi="Times New Roman" w:cs="Times New Roman"/>
@@ -6961,7 +7343,7 @@
         <w:pStyle w:val="Beschriftung"/>
         <w:keepNext/>
       </w:pPr>
-      <w:bookmarkStart w:id="20" w:name="_Toc80688518"/>
+      <w:bookmarkStart w:id="20" w:name="_Toc80691834"/>
       <w:r>
         <w:t xml:space="preserve">Tabelle </w:t>
       </w:r>
@@ -7002,7 +7384,7 @@
           <v:shape id="_x0000_i1029" type="#_x0000_t75" style="width:201pt;height:102.75pt" o:ole="">
             <v:imagedata r:id="rId19" o:title=""/>
           </v:shape>
-          <o:OLEObject Type="Embed" ProgID="Excel.Sheet.12" ShapeID="_x0000_i1029" DrawAspect="Content" ObjectID="_1691301409" r:id="rId20"/>
+          <o:OLEObject Type="Embed" ProgID="Excel.Sheet.12" ShapeID="_x0000_i1029" DrawAspect="Content" ObjectID="_1691304752" r:id="rId20"/>
         </w:object>
       </w:r>
     </w:p>
@@ -7041,7 +7423,7 @@
           <w:rFonts w:ascii="Times New Roman" w:hAnsi="Times New Roman" w:cs="Times New Roman"/>
         </w:rPr>
       </w:pPr>
-      <w:bookmarkStart w:id="22" w:name="_Toc80688449"/>
+      <w:bookmarkStart w:id="22" w:name="_Toc80691855"/>
       <w:r>
         <w:rPr>
           <w:rFonts w:ascii="Times New Roman" w:hAnsi="Times New Roman" w:cs="Times New Roman"/>
@@ -7093,7 +7475,7 @@
           <w:rFonts w:ascii="Times New Roman" w:hAnsi="Times New Roman" w:cs="Times New Roman"/>
         </w:rPr>
       </w:pPr>
-      <w:bookmarkStart w:id="23" w:name="_Toc80688450"/>
+      <w:bookmarkStart w:id="23" w:name="_Toc80691856"/>
       <w:r>
         <w:rPr>
           <w:rFonts w:ascii="Times New Roman" w:hAnsi="Times New Roman" w:cs="Times New Roman"/>
@@ -7139,7 +7521,7 @@
           <w:rFonts w:ascii="Times New Roman" w:hAnsi="Times New Roman" w:cs="Times New Roman"/>
         </w:rPr>
       </w:pPr>
-      <w:bookmarkStart w:id="24" w:name="_Toc80688451"/>
+      <w:bookmarkStart w:id="24" w:name="_Toc80691857"/>
       <w:r>
         <w:rPr>
           <w:rFonts w:ascii="Times New Roman" w:hAnsi="Times New Roman" w:cs="Times New Roman"/>
@@ -7177,7 +7559,7 @@
           <w:rFonts w:ascii="Times New Roman" w:hAnsi="Times New Roman" w:cs="Times New Roman"/>
         </w:rPr>
       </w:pPr>
-      <w:bookmarkStart w:id="25" w:name="_Toc80688452"/>
+      <w:bookmarkStart w:id="25" w:name="_Toc80691858"/>
       <w:r>
         <w:rPr>
           <w:rFonts w:ascii="Times New Roman" w:hAnsi="Times New Roman" w:cs="Times New Roman"/>
@@ -7231,7 +7613,7 @@
           <w:rFonts w:ascii="Times New Roman" w:hAnsi="Times New Roman" w:cs="Times New Roman"/>
         </w:rPr>
       </w:pPr>
-      <w:bookmarkStart w:id="26" w:name="_Toc80688453"/>
+      <w:bookmarkStart w:id="26" w:name="_Toc80691859"/>
       <w:r>
         <w:rPr>
           <w:rFonts w:ascii="Times New Roman" w:hAnsi="Times New Roman" w:cs="Times New Roman"/>
@@ -7279,7 +7661,7 @@
           <w:rFonts w:ascii="Times New Roman" w:hAnsi="Times New Roman" w:cs="Times New Roman"/>
         </w:rPr>
       </w:pPr>
-      <w:bookmarkStart w:id="27" w:name="_Toc80688454"/>
+      <w:bookmarkStart w:id="27" w:name="_Toc80691860"/>
       <w:r>
         <w:rPr>
           <w:rFonts w:ascii="Times New Roman" w:hAnsi="Times New Roman" w:cs="Times New Roman"/>
@@ -7317,7 +7699,7 @@
           <w:rFonts w:ascii="Times New Roman" w:hAnsi="Times New Roman" w:cs="Times New Roman"/>
         </w:rPr>
       </w:pPr>
-      <w:bookmarkStart w:id="28" w:name="_Toc80688455"/>
+      <w:bookmarkStart w:id="28" w:name="_Toc80691861"/>
       <w:r>
         <w:rPr>
           <w:rFonts w:ascii="Times New Roman" w:hAnsi="Times New Roman" w:cs="Times New Roman"/>
@@ -7355,7 +7737,7 @@
           <w:rFonts w:ascii="Times New Roman" w:hAnsi="Times New Roman" w:cs="Times New Roman"/>
         </w:rPr>
       </w:pPr>
-      <w:bookmarkStart w:id="29" w:name="_Toc80688456"/>
+      <w:bookmarkStart w:id="29" w:name="_Toc80691862"/>
       <w:r>
         <w:rPr>
           <w:rFonts w:ascii="Times New Roman" w:hAnsi="Times New Roman" w:cs="Times New Roman"/>
@@ -7411,7 +7793,7 @@
           <w:rFonts w:ascii="Times New Roman" w:hAnsi="Times New Roman" w:cs="Times New Roman"/>
         </w:rPr>
       </w:pPr>
-      <w:bookmarkStart w:id="30" w:name="_Toc80688457"/>
+      <w:bookmarkStart w:id="30" w:name="_Toc80691863"/>
       <w:r>
         <w:rPr>
           <w:rFonts w:ascii="Times New Roman" w:hAnsi="Times New Roman" w:cs="Times New Roman"/>
@@ -7459,7 +7841,7 @@
           <w:rFonts w:ascii="Times New Roman" w:hAnsi="Times New Roman" w:cs="Times New Roman"/>
         </w:rPr>
       </w:pPr>
-      <w:bookmarkStart w:id="31" w:name="_Toc80688458"/>
+      <w:bookmarkStart w:id="31" w:name="_Toc80691864"/>
       <w:r>
         <w:rPr>
           <w:rFonts w:ascii="Times New Roman" w:hAnsi="Times New Roman" w:cs="Times New Roman"/>
@@ -7498,7 +7880,7 @@
           <w:rFonts w:ascii="Times New Roman" w:hAnsi="Times New Roman" w:cs="Times New Roman"/>
         </w:rPr>
       </w:pPr>
-      <w:bookmarkStart w:id="32" w:name="_Toc80688459"/>
+      <w:bookmarkStart w:id="32" w:name="_Toc80691865"/>
       <w:r>
         <w:rPr>
           <w:rFonts w:ascii="Times New Roman" w:hAnsi="Times New Roman" w:cs="Times New Roman"/>
@@ -7553,7 +7935,7 @@
           <w:rFonts w:ascii="Times New Roman" w:hAnsi="Times New Roman" w:cs="Times New Roman"/>
         </w:rPr>
       </w:pPr>
-      <w:bookmarkStart w:id="33" w:name="_Toc80688460"/>
+      <w:bookmarkStart w:id="33" w:name="_Toc80691866"/>
       <w:r>
         <w:rPr>
           <w:rFonts w:ascii="Times New Roman" w:hAnsi="Times New Roman" w:cs="Times New Roman"/>
@@ -7594,7 +7976,7 @@
           <w:rFonts w:ascii="Times New Roman" w:hAnsi="Times New Roman" w:cs="Times New Roman"/>
         </w:rPr>
       </w:pPr>
-      <w:bookmarkStart w:id="34" w:name="_Toc80688461"/>
+      <w:bookmarkStart w:id="34" w:name="_Toc80691867"/>
       <w:r>
         <w:rPr>
           <w:rFonts w:ascii="Times New Roman" w:hAnsi="Times New Roman" w:cs="Times New Roman"/>
@@ -7662,7 +8044,7 @@
           <w:rFonts w:ascii="Times New Roman" w:hAnsi="Times New Roman" w:cs="Times New Roman"/>
         </w:rPr>
       </w:pPr>
-      <w:bookmarkStart w:id="35" w:name="_Toc80688462"/>
+      <w:bookmarkStart w:id="35" w:name="_Toc80691868"/>
       <w:r>
         <w:rPr>
           <w:rFonts w:ascii="Times New Roman" w:hAnsi="Times New Roman" w:cs="Times New Roman"/>
@@ -7788,7 +8170,7 @@
           <w:rFonts w:ascii="Times New Roman" w:hAnsi="Times New Roman" w:cs="Times New Roman"/>
         </w:rPr>
       </w:pPr>
-      <w:bookmarkStart w:id="36" w:name="_Toc80688463"/>
+      <w:bookmarkStart w:id="36" w:name="_Toc80691869"/>
       <w:r>
         <w:rPr>
           <w:rFonts w:ascii="Times New Roman" w:hAnsi="Times New Roman" w:cs="Times New Roman"/>
@@ -7829,7 +8211,7 @@
           <w:rFonts w:ascii="Times New Roman" w:hAnsi="Times New Roman" w:cs="Times New Roman"/>
         </w:rPr>
       </w:pPr>
-      <w:bookmarkStart w:id="37" w:name="_Toc80688464"/>
+      <w:bookmarkStart w:id="37" w:name="_Toc80691870"/>
       <w:r>
         <w:rPr>
           <w:rFonts w:ascii="Times New Roman" w:hAnsi="Times New Roman" w:cs="Times New Roman"/>
@@ -7963,7 +8345,7 @@
           <w:rFonts w:ascii="Times New Roman" w:hAnsi="Times New Roman" w:cs="Times New Roman"/>
         </w:rPr>
       </w:pPr>
-      <w:bookmarkStart w:id="38" w:name="_Toc80688465"/>
+      <w:bookmarkStart w:id="38" w:name="_Toc80691871"/>
       <w:r>
         <w:rPr>
           <w:rFonts w:ascii="Times New Roman" w:hAnsi="Times New Roman" w:cs="Times New Roman"/>
@@ -8010,7 +8392,7 @@
           <w:rPr>
             <w:rStyle w:val="Hyperlink"/>
           </w:rPr>
-          <w:t>A.4 Login und Registry</w:t>
+          <w:t>A.4-5 Login und Registry</w:t>
         </w:r>
       </w:hyperlink>
       <w:r>
@@ -8071,7 +8453,7 @@
           <w:rPr>
             <w:rStyle w:val="Hyperlink"/>
           </w:rPr>
-          <w:t>A.5 Hauptseite</w:t>
+          <w:t>A.6 Hauptseite</w:t>
         </w:r>
       </w:hyperlink>
       <w:r>
@@ -8104,48 +8486,147 @@
         <w:spacing w:after="0" w:line="240" w:lineRule="auto"/>
         <w:jc w:val="both"/>
       </w:pPr>
-    </w:p>
-    <w:p>
-      <w:pPr>
-        <w:spacing w:after="0" w:line="240" w:lineRule="auto"/>
-        <w:jc w:val="both"/>
-      </w:pPr>
-    </w:p>
-    <w:p>
-      <w:pPr>
-        <w:spacing w:after="0" w:line="240" w:lineRule="auto"/>
-        <w:jc w:val="both"/>
-      </w:pPr>
-    </w:p>
-    <w:p>
-      <w:pPr>
-        <w:pStyle w:val="berschrift1"/>
-        <w:numPr>
-          <w:ilvl w:val="0"/>
-          <w:numId w:val="3"/>
-        </w:numPr>
-        <w:spacing w:line="240" w:lineRule="auto"/>
-        <w:jc w:val="both"/>
-        <w:rPr>
-          <w:rFonts w:ascii="Times New Roman" w:hAnsi="Times New Roman" w:cs="Times New Roman"/>
-        </w:rPr>
-      </w:pPr>
-      <w:bookmarkStart w:id="39" w:name="_Toc80688466"/>
-      <w:r>
-        <w:rPr>
-          <w:rFonts w:ascii="Times New Roman" w:hAnsi="Times New Roman" w:cs="Times New Roman"/>
-        </w:rPr>
-        <w:t>Testung und Abnahme</w:t>
-      </w:r>
-      <w:bookmarkEnd w:id="39"/>
-    </w:p>
-    <w:p>
-      <w:pPr>
-        <w:spacing w:after="0" w:line="240" w:lineRule="auto"/>
-        <w:jc w:val="both"/>
-      </w:pPr>
-      <w:r>
-        <w:t>Die Testung wurde während der Projekterstellung regelmäßig durchgeführt. Nach Abschluss des Konzepts wurde eine vollständige Testung aller Funktionen durchgeführt.</w:t>
+      <w:r>
+        <w:t xml:space="preserve">Da ein Großteil der Informationen für jeden Benutzer individuell ist und teilweise häufig aktualisiert wird, ist es notwendig eine Verbindung zum Programm und einer Datenbank aufzubauen. Diese Verbindung wurde mithilfe von Flask hergestellt. Dabei handelt es sich um ein Python Modul, welches eine Verbindung zwischen Webseiten und einem Python Programm schafft. Schwierig war hierbei bereits existierende Verbindungen zur Datenbank so zu ändern, dass der Zugriff weiterhin gegeben ist. </w:t>
+      </w:r>
+      <w:r>
+        <w:t xml:space="preserve">Da verschiedene Buttons jedoch beliebig hinzugefügt werden, wenn neue Aufgabenblätter bearbeitet wurden, bzw. ein neues Thema freigeschalten wird, war es notwendig auf ein kleines </w:t>
+      </w:r>
+      <w:r>
+        <w:t>JavaScript</w:t>
+      </w:r>
+      <w:r>
+        <w:t xml:space="preserve"> </w:t>
+      </w:r>
+      <w:r>
+        <w:t>zurückzugreifen,</w:t>
+      </w:r>
+      <w:r>
+        <w:t xml:space="preserve"> um die Flexibilität weiter zu gewährleisten.</w:t>
+      </w:r>
+    </w:p>
+    <w:p>
+      <w:pPr>
+        <w:spacing w:after="0" w:line="240" w:lineRule="auto"/>
+        <w:jc w:val="both"/>
+      </w:pPr>
+    </w:p>
+    <w:p>
+      <w:pPr>
+        <w:spacing w:after="0" w:line="240" w:lineRule="auto"/>
+        <w:jc w:val="both"/>
+      </w:pPr>
+      <w:r>
+        <w:t xml:space="preserve">Der Aufbau der Webseite wird über eine CSS-Datei </w:t>
+      </w:r>
+      <w:r>
+        <w:fldChar w:fldCharType="begin"/>
+      </w:r>
+      <w:r>
+        <w:instrText xml:space="preserve"> XE "</w:instrText>
+      </w:r>
+      <w:r>
+        <w:instrText>CSS-Datei:</w:instrText>
+      </w:r>
+      <w:r>
+        <w:instrText xml:space="preserve"> </w:instrText>
+      </w:r>
+      <w:r>
+        <w:instrText>Cascade Style Sheet</w:instrText>
+      </w:r>
+      <w:r>
+        <w:instrText xml:space="preserve">" </w:instrText>
+      </w:r>
+      <w:r>
+        <w:fldChar w:fldCharType="end"/>
+      </w:r>
+      <w:r>
+        <w:t xml:space="preserve"> in einer sogenannten base.html Datei eingebunden. </w:t>
+      </w:r>
+      <w:r>
+        <w:t>Bei der base.html</w:t>
+      </w:r>
+      <w:r>
+        <w:t xml:space="preserve"> </w:t>
+      </w:r>
+      <w:r>
+        <w:t>(</w:t>
+      </w:r>
+      <w:hyperlink w:anchor="_A7_Base.html" w:history="1">
+        <w:r>
+          <w:rPr>
+            <w:rStyle w:val="Hyperlink"/>
+          </w:rPr>
+          <w:t>A.7 base.html</w:t>
+        </w:r>
+      </w:hyperlink>
+      <w:r>
+        <w:t>)</w:t>
+      </w:r>
+      <w:r>
+        <w:t xml:space="preserve"> handelt es sich um eine Vorlage, die für alle HTML-Dateien gilt. Dies ermöglicht es gewisse Grundlegende Eigenschaften für alle Webseiten gemeinsam in einer einzigen Datei festzulegen.</w:t>
+      </w:r>
+      <w:r>
+        <w:t xml:space="preserve"> </w:t>
+      </w:r>
+      <w:r>
+        <w:t>Durch festgelegte Befehle</w:t>
+      </w:r>
+      <w:r>
+        <w:t xml:space="preserve"> lassen sich Blöcke definieren, die dann individuell in anderen Dokumenten</w:t>
+      </w:r>
+      <w:r>
+        <w:t xml:space="preserve"> </w:t>
+      </w:r>
+      <w:r>
+        <w:t>(</w:t>
+      </w:r>
+      <w:hyperlink w:anchor="_A8_Login.html" w:history="1">
+        <w:r>
+          <w:rPr>
+            <w:rStyle w:val="Hyperlink"/>
+          </w:rPr>
+          <w:t>A.8 login.html</w:t>
+        </w:r>
+      </w:hyperlink>
+      <w:r>
+        <w:t>)</w:t>
+      </w:r>
+      <w:r>
+        <w:t xml:space="preserve"> bearbeitet werden können.</w:t>
+      </w:r>
+      <w:r>
+        <w:t xml:space="preserve"> </w:t>
+      </w:r>
+      <w:r>
+        <w:t xml:space="preserve">Somit wird auch verhindert, dass bestimmte Abschnitte mehrfach geschrieben und bei </w:t>
+      </w:r>
+      <w:r>
+        <w:t>Bedarf</w:t>
+      </w:r>
+      <w:r>
+        <w:t xml:space="preserve"> geändert werden müssen.</w:t>
+      </w:r>
+    </w:p>
+    <w:p>
+      <w:pPr>
+        <w:spacing w:after="0" w:line="240" w:lineRule="auto"/>
+        <w:jc w:val="both"/>
+      </w:pPr>
+    </w:p>
+    <w:p>
+      <w:pPr>
+        <w:spacing w:after="0" w:line="240" w:lineRule="auto"/>
+        <w:jc w:val="both"/>
+      </w:pPr>
+      <w:r>
+        <w:t>In einem letzten Schritt wurden noch bestehende Befehle, die nicht länger für das Programm benötigt werden, entfernt. Dadurch entstehen weniger Fehler und das Programm ist kleiner. Weiterhin wird es übersichtlicher und somit einfacher zu bearbeiten.</w:t>
+      </w:r>
+      <w:r>
+        <w:t xml:space="preserve"> Weiterhin wird ein vollständiger Test durchgeführt, da das Projekt an dieser Stelle abgeschlossen ist. Die anschließende Machbarkeitsstudie baut auf dem Projekt auf. Allerdings ist nicht gegeben, dass die Studie in einem funktionierenden Programm endet, weshalb mit einer Kopie weitergearbeitet wird. </w:t>
+      </w:r>
+      <w:r>
+        <w:t>Dafür muss das Programm jedoch möglichst fehlerfrei funktionieren.</w:t>
       </w:r>
     </w:p>
     <w:p>
@@ -8164,18 +8645,56 @@
         <w:spacing w:line="240" w:lineRule="auto"/>
         <w:ind w:left="426"/>
         <w:jc w:val="both"/>
+      </w:pPr>
+      <w:bookmarkStart w:id="39" w:name="_Toc80691872"/>
+      <w:r>
+        <w:t>Projektabschnitt 6: AI Machbarkeitsstudie</w:t>
+      </w:r>
+      <w:bookmarkEnd w:id="39"/>
+    </w:p>
+    <w:p>
+      <w:pPr>
+        <w:spacing w:after="0" w:line="240" w:lineRule="auto"/>
+        <w:jc w:val="both"/>
+      </w:pPr>
+    </w:p>
+    <w:p>
+      <w:pPr>
+        <w:spacing w:after="0" w:line="240" w:lineRule="auto"/>
+        <w:jc w:val="both"/>
+      </w:pPr>
+    </w:p>
+    <w:p>
+      <w:pPr>
+        <w:pStyle w:val="berschrift1"/>
+        <w:numPr>
+          <w:ilvl w:val="0"/>
+          <w:numId w:val="3"/>
+        </w:numPr>
+        <w:spacing w:line="240" w:lineRule="auto"/>
+        <w:jc w:val="both"/>
         <w:rPr>
           <w:rFonts w:ascii="Times New Roman" w:hAnsi="Times New Roman" w:cs="Times New Roman"/>
         </w:rPr>
       </w:pPr>
-      <w:bookmarkStart w:id="40" w:name="_Toc80688467"/>
+      <w:bookmarkStart w:id="40" w:name="_Toc80691873"/>
       <w:r>
         <w:rPr>
           <w:rFonts w:ascii="Times New Roman" w:hAnsi="Times New Roman" w:cs="Times New Roman"/>
         </w:rPr>
-        <w:t>Qualitätssicherung</w:t>
+        <w:lastRenderedPageBreak/>
+        <w:t>Testung und Abnahme</w:t>
       </w:r>
       <w:bookmarkEnd w:id="40"/>
+    </w:p>
+    <w:p>
+      <w:pPr>
+        <w:spacing w:after="0" w:line="240" w:lineRule="auto"/>
+        <w:jc w:val="both"/>
+      </w:pPr>
+      <w:r>
+        <w:t>Die Testung wurde während der Projekterstellung regelmäßig durchgeführt. Nach Abschluss des Konzepts wurde eine vollständige Testung aller Funktionen durchgeführt.</w:t>
+      </w:r>
     </w:p>
     <w:p>
       <w:pPr>
@@ -8197,12 +8716,12 @@
           <w:rFonts w:ascii="Times New Roman" w:hAnsi="Times New Roman" w:cs="Times New Roman"/>
         </w:rPr>
       </w:pPr>
-      <w:bookmarkStart w:id="41" w:name="_Toc80688468"/>
+      <w:bookmarkStart w:id="41" w:name="_Toc80691874"/>
       <w:r>
         <w:rPr>
           <w:rFonts w:ascii="Times New Roman" w:hAnsi="Times New Roman" w:cs="Times New Roman"/>
         </w:rPr>
-        <w:t>Interaktionstest</w:t>
+        <w:t>Qualitätssicherung</w:t>
       </w:r>
       <w:bookmarkEnd w:id="41"/>
     </w:p>
@@ -8226,12 +8745,12 @@
           <w:rFonts w:ascii="Times New Roman" w:hAnsi="Times New Roman" w:cs="Times New Roman"/>
         </w:rPr>
       </w:pPr>
-      <w:bookmarkStart w:id="42" w:name="_Toc80688469"/>
+      <w:bookmarkStart w:id="42" w:name="_Toc80691875"/>
       <w:r>
         <w:rPr>
           <w:rFonts w:ascii="Times New Roman" w:hAnsi="Times New Roman" w:cs="Times New Roman"/>
         </w:rPr>
-        <w:t>Abnahme des Kunden</w:t>
+        <w:t>Interaktionstest</w:t>
       </w:r>
       <w:bookmarkEnd w:id="42"/>
     </w:p>
@@ -8255,109 +8774,14 @@
           <w:rFonts w:ascii="Times New Roman" w:hAnsi="Times New Roman" w:cs="Times New Roman"/>
         </w:rPr>
       </w:pPr>
-      <w:bookmarkStart w:id="43" w:name="_Toc80688470"/>
+      <w:bookmarkStart w:id="43" w:name="_Toc80691876"/>
       <w:r>
         <w:rPr>
           <w:rFonts w:ascii="Times New Roman" w:hAnsi="Times New Roman" w:cs="Times New Roman"/>
         </w:rPr>
-        <w:t>Nicht behobene Probleme</w:t>
+        <w:t>Abnahme des Kunden</w:t>
       </w:r>
       <w:bookmarkEnd w:id="43"/>
-    </w:p>
-    <w:p>
-      <w:pPr>
-        <w:spacing w:after="0" w:line="240" w:lineRule="auto"/>
-        <w:jc w:val="both"/>
-      </w:pPr>
-    </w:p>
-    <w:p>
-      <w:pPr>
-        <w:pStyle w:val="berschrift1"/>
-        <w:numPr>
-          <w:ilvl w:val="0"/>
-          <w:numId w:val="3"/>
-        </w:numPr>
-        <w:spacing w:line="240" w:lineRule="auto"/>
-        <w:jc w:val="both"/>
-        <w:rPr>
-          <w:rFonts w:ascii="Times New Roman" w:hAnsi="Times New Roman" w:cs="Times New Roman"/>
-        </w:rPr>
-      </w:pPr>
-      <w:bookmarkStart w:id="44" w:name="_Toc80688471"/>
-      <w:r>
-        <w:rPr>
-          <w:rFonts w:ascii="Times New Roman" w:hAnsi="Times New Roman" w:cs="Times New Roman"/>
-        </w:rPr>
-        <w:t>Dokumentation</w:t>
-      </w:r>
-      <w:bookmarkEnd w:id="44"/>
-    </w:p>
-    <w:p>
-      <w:pPr>
-        <w:spacing w:after="0" w:line="240" w:lineRule="auto"/>
-        <w:jc w:val="both"/>
-      </w:pPr>
-      <w:r>
-        <w:t xml:space="preserve">Die Gesamtdokumentation setzt sich aus </w:t>
-      </w:r>
-      <w:r>
-        <w:t>3</w:t>
-      </w:r>
-      <w:r>
-        <w:t xml:space="preserve"> Teilen zusammen</w:t>
-      </w:r>
-      <w:r>
-        <w:t xml:space="preserve">: dieser Projektdokumentation, einer Kundendokumentation und den Programmzeilen. Alle drei Dokumente werden als separate </w:t>
-      </w:r>
-      <w:r>
-        <w:t>PDF-Datei</w:t>
-      </w:r>
-      <w:r>
-        <w:t xml:space="preserve"> erstellt.</w:t>
-      </w:r>
-    </w:p>
-    <w:p>
-      <w:pPr>
-        <w:spacing w:after="0" w:line="240" w:lineRule="auto"/>
-        <w:jc w:val="both"/>
-      </w:pPr>
-    </w:p>
-    <w:p>
-      <w:r>
-        <w:br w:type="page"/>
-      </w:r>
-    </w:p>
-    <w:p>
-      <w:pPr>
-        <w:pStyle w:val="berschrift1"/>
-        <w:numPr>
-          <w:ilvl w:val="0"/>
-          <w:numId w:val="3"/>
-        </w:numPr>
-        <w:spacing w:line="240" w:lineRule="auto"/>
-        <w:jc w:val="both"/>
-        <w:rPr>
-          <w:rFonts w:ascii="Times New Roman" w:hAnsi="Times New Roman" w:cs="Times New Roman"/>
-        </w:rPr>
-      </w:pPr>
-      <w:bookmarkStart w:id="45" w:name="_Toc80688472"/>
-      <w:r>
-        <w:rPr>
-          <w:rFonts w:ascii="Times New Roman" w:hAnsi="Times New Roman" w:cs="Times New Roman"/>
-        </w:rPr>
-        <w:lastRenderedPageBreak/>
-        <w:t>Fazit</w:t>
-      </w:r>
-      <w:bookmarkEnd w:id="45"/>
-    </w:p>
-    <w:p>
-      <w:pPr>
-        <w:spacing w:after="0" w:line="240" w:lineRule="auto"/>
-        <w:jc w:val="both"/>
-      </w:pPr>
-      <w:r>
-        <w:t>In diesem Abschnitt möchte der Autor noch auf die gezogenen Schlüsse und Erfahrungen eingehen. Zudem gibt es einen abschließenden Vergleich zum Soll Konzept.</w:t>
-      </w:r>
     </w:p>
     <w:p>
       <w:pPr>
@@ -8379,12 +8803,98 @@
           <w:rFonts w:ascii="Times New Roman" w:hAnsi="Times New Roman" w:cs="Times New Roman"/>
         </w:rPr>
       </w:pPr>
-      <w:bookmarkStart w:id="46" w:name="_Toc80688473"/>
+      <w:bookmarkStart w:id="44" w:name="_Toc80691877"/>
       <w:r>
         <w:rPr>
           <w:rFonts w:ascii="Times New Roman" w:hAnsi="Times New Roman" w:cs="Times New Roman"/>
         </w:rPr>
-        <w:t>Soll-Ist-Vergleich</w:t>
+        <w:t>Nicht behobene Probleme</w:t>
+      </w:r>
+      <w:bookmarkEnd w:id="44"/>
+    </w:p>
+    <w:p>
+      <w:pPr>
+        <w:spacing w:after="0" w:line="240" w:lineRule="auto"/>
+        <w:jc w:val="both"/>
+      </w:pPr>
+    </w:p>
+    <w:p>
+      <w:pPr>
+        <w:pStyle w:val="berschrift1"/>
+        <w:numPr>
+          <w:ilvl w:val="0"/>
+          <w:numId w:val="3"/>
+        </w:numPr>
+        <w:spacing w:line="240" w:lineRule="auto"/>
+        <w:jc w:val="both"/>
+        <w:rPr>
+          <w:rFonts w:ascii="Times New Roman" w:hAnsi="Times New Roman" w:cs="Times New Roman"/>
+        </w:rPr>
+      </w:pPr>
+      <w:bookmarkStart w:id="45" w:name="_Toc80691878"/>
+      <w:r>
+        <w:rPr>
+          <w:rFonts w:ascii="Times New Roman" w:hAnsi="Times New Roman" w:cs="Times New Roman"/>
+        </w:rPr>
+        <w:t>Dokumentation</w:t>
+      </w:r>
+      <w:bookmarkEnd w:id="45"/>
+    </w:p>
+    <w:p>
+      <w:pPr>
+        <w:spacing w:after="0" w:line="240" w:lineRule="auto"/>
+        <w:jc w:val="both"/>
+      </w:pPr>
+      <w:r>
+        <w:t xml:space="preserve">Die Gesamtdokumentation setzt sich aus </w:t>
+      </w:r>
+      <w:r>
+        <w:t>3</w:t>
+      </w:r>
+      <w:r>
+        <w:t xml:space="preserve"> Teilen zusammen</w:t>
+      </w:r>
+      <w:r>
+        <w:t xml:space="preserve">: dieser Projektdokumentation, einer Kundendokumentation und den Programmzeilen. Alle drei Dokumente werden als separate </w:t>
+      </w:r>
+      <w:r>
+        <w:t>PDF-Datei</w:t>
+      </w:r>
+      <w:r>
+        <w:t xml:space="preserve"> erstellt.</w:t>
+      </w:r>
+    </w:p>
+    <w:p>
+      <w:pPr>
+        <w:spacing w:after="0" w:line="240" w:lineRule="auto"/>
+        <w:jc w:val="both"/>
+      </w:pPr>
+    </w:p>
+    <w:p>
+      <w:r>
+        <w:br w:type="page"/>
+      </w:r>
+    </w:p>
+    <w:p>
+      <w:pPr>
+        <w:pStyle w:val="berschrift1"/>
+        <w:numPr>
+          <w:ilvl w:val="0"/>
+          <w:numId w:val="3"/>
+        </w:numPr>
+        <w:spacing w:line="240" w:lineRule="auto"/>
+        <w:jc w:val="both"/>
+        <w:rPr>
+          <w:rFonts w:ascii="Times New Roman" w:hAnsi="Times New Roman" w:cs="Times New Roman"/>
+        </w:rPr>
+      </w:pPr>
+      <w:bookmarkStart w:id="46" w:name="_Toc80691879"/>
+      <w:r>
+        <w:rPr>
+          <w:rFonts w:ascii="Times New Roman" w:hAnsi="Times New Roman" w:cs="Times New Roman"/>
+        </w:rPr>
+        <w:lastRenderedPageBreak/>
+        <w:t>Fazit</w:t>
       </w:r>
       <w:bookmarkEnd w:id="46"/>
     </w:p>
@@ -8393,75 +8903,8 @@
         <w:spacing w:after="0" w:line="240" w:lineRule="auto"/>
         <w:jc w:val="both"/>
       </w:pPr>
-    </w:p>
-    <w:p>
-      <w:pPr>
-        <w:pStyle w:val="Beschriftung"/>
-        <w:keepNext/>
-        <w:jc w:val="both"/>
-      </w:pPr>
-      <w:bookmarkStart w:id="47" w:name="_Toc80688519"/>
-      <w:r>
-        <w:t xml:space="preserve">Tabelle </w:t>
-      </w:r>
-      <w:r>
-        <w:fldChar w:fldCharType="begin"/>
-      </w:r>
-      <w:r>
-        <w:instrText xml:space="preserve"> SEQ Tabelle \* ARABIC </w:instrText>
-      </w:r>
-      <w:r>
-        <w:fldChar w:fldCharType="separate"/>
-      </w:r>
-      <w:r>
-        <w:rPr>
-          <w:noProof/>
-        </w:rPr>
-        <w:t>6</w:t>
-      </w:r>
-      <w:r>
-        <w:rPr>
-          <w:noProof/>
-        </w:rPr>
-        <w:fldChar w:fldCharType="end"/>
-      </w:r>
-      <w:r>
-        <w:t>: Projektphasen Soll-Ist-Vergleich</w:t>
-      </w:r>
-      <w:bookmarkEnd w:id="47"/>
-    </w:p>
-    <w:bookmarkStart w:id="48" w:name="_MON_1668932073"/>
-    <w:bookmarkEnd w:id="48"/>
-    <w:p>
-      <w:pPr>
-        <w:spacing w:after="0" w:line="240" w:lineRule="auto"/>
-        <w:jc w:val="both"/>
-      </w:pPr>
-      <w:r>
-        <w:object w:dxaOrig="10988" w:dyaOrig="9078" w14:anchorId="6D520D56">
-          <v:shape id="_x0000_i1030" type="#_x0000_t75" style="width:489pt;height:75.75pt" o:ole="">
-            <v:imagedata r:id="rId21" o:title="" cropbottom="53233f"/>
-          </v:shape>
-          <o:OLEObject Type="Embed" ProgID="Excel.Sheet.12" ShapeID="_x0000_i1030" DrawAspect="Content" ObjectID="_1691301410" r:id="rId22"/>
-        </w:object>
-      </w:r>
-    </w:p>
-    <w:p>
-      <w:pPr>
-        <w:spacing w:after="0" w:line="240" w:lineRule="auto"/>
-        <w:jc w:val="both"/>
-      </w:pPr>
-    </w:p>
-    <w:p>
-      <w:pPr>
-        <w:spacing w:after="0" w:line="240" w:lineRule="auto"/>
-        <w:jc w:val="both"/>
-      </w:pPr>
-      <w:r>
-        <w:t xml:space="preserve">Rückblickend auf dieses Projekt wurden alle Anforderungen </w:t>
-      </w:r>
-      <w:r>
-        <w:t xml:space="preserve">zu </w:t>
+      <w:r>
+        <w:t>In diesem Abschnitt möchte der Autor noch auf die gezogenen Schlüsse und Erfahrungen eingehen. Zudem gibt es einen abschließenden Vergleich zum Soll Konzept.</w:t>
       </w:r>
     </w:p>
     <w:p>
@@ -8484,14 +8927,90 @@
           <w:rFonts w:ascii="Times New Roman" w:hAnsi="Times New Roman" w:cs="Times New Roman"/>
         </w:rPr>
       </w:pPr>
-      <w:bookmarkStart w:id="49" w:name="_Toc80688474"/>
+      <w:bookmarkStart w:id="47" w:name="_Toc80691880"/>
       <w:r>
         <w:rPr>
           <w:rFonts w:ascii="Times New Roman" w:hAnsi="Times New Roman" w:cs="Times New Roman"/>
         </w:rPr>
-        <w:t>Ausblick</w:t>
-      </w:r>
-      <w:bookmarkEnd w:id="49"/>
+        <w:t>Soll-Ist-Vergleich</w:t>
+      </w:r>
+      <w:bookmarkEnd w:id="47"/>
+    </w:p>
+    <w:p>
+      <w:pPr>
+        <w:spacing w:after="0" w:line="240" w:lineRule="auto"/>
+        <w:jc w:val="both"/>
+      </w:pPr>
+    </w:p>
+    <w:p>
+      <w:pPr>
+        <w:pStyle w:val="Beschriftung"/>
+        <w:keepNext/>
+        <w:jc w:val="both"/>
+      </w:pPr>
+      <w:bookmarkStart w:id="48" w:name="_Toc80691835"/>
+      <w:r>
+        <w:t xml:space="preserve">Tabelle </w:t>
+      </w:r>
+      <w:r>
+        <w:fldChar w:fldCharType="begin"/>
+      </w:r>
+      <w:r>
+        <w:instrText xml:space="preserve"> SEQ Tabelle \* ARABIC </w:instrText>
+      </w:r>
+      <w:r>
+        <w:fldChar w:fldCharType="separate"/>
+      </w:r>
+      <w:r>
+        <w:rPr>
+          <w:noProof/>
+        </w:rPr>
+        <w:t>6</w:t>
+      </w:r>
+      <w:r>
+        <w:rPr>
+          <w:noProof/>
+        </w:rPr>
+        <w:fldChar w:fldCharType="end"/>
+      </w:r>
+      <w:r>
+        <w:t>: Projektphasen Soll-Ist-Vergleich</w:t>
+      </w:r>
+      <w:bookmarkEnd w:id="48"/>
+    </w:p>
+    <w:bookmarkStart w:id="49" w:name="_MON_1668932073"/>
+    <w:bookmarkEnd w:id="49"/>
+    <w:p>
+      <w:pPr>
+        <w:spacing w:after="0" w:line="240" w:lineRule="auto"/>
+        <w:jc w:val="both"/>
+      </w:pPr>
+      <w:r>
+        <w:object w:dxaOrig="10988" w:dyaOrig="9078" w14:anchorId="6D520D56">
+          <v:shape id="_x0000_i1030" type="#_x0000_t75" style="width:489pt;height:75.75pt" o:ole="">
+            <v:imagedata r:id="rId21" o:title="" cropbottom="53233f"/>
+          </v:shape>
+          <o:OLEObject Type="Embed" ProgID="Excel.Sheet.12" ShapeID="_x0000_i1030" DrawAspect="Content" ObjectID="_1691304753" r:id="rId22"/>
+        </w:object>
+      </w:r>
+    </w:p>
+    <w:p>
+      <w:pPr>
+        <w:spacing w:after="0" w:line="240" w:lineRule="auto"/>
+        <w:jc w:val="both"/>
+      </w:pPr>
+    </w:p>
+    <w:p>
+      <w:pPr>
+        <w:spacing w:after="0" w:line="240" w:lineRule="auto"/>
+        <w:jc w:val="both"/>
+      </w:pPr>
+      <w:r>
+        <w:t xml:space="preserve">Rückblickend auf dieses Projekt wurden alle Anforderungen </w:t>
+      </w:r>
+      <w:r>
+        <w:t xml:space="preserve">zu </w:t>
+      </w:r>
     </w:p>
     <w:p>
       <w:pPr>
@@ -8511,18 +9030,47 @@
         <w:jc w:val="both"/>
         <w:rPr>
           <w:rFonts w:ascii="Times New Roman" w:hAnsi="Times New Roman" w:cs="Times New Roman"/>
-          <w:lang w:val="en-US"/>
-        </w:rPr>
-      </w:pPr>
-      <w:bookmarkStart w:id="50" w:name="_Toc80688475"/>
-      <w:r>
+        </w:rPr>
+      </w:pPr>
+      <w:bookmarkStart w:id="50" w:name="_Toc80691881"/>
+      <w:r>
+        <w:rPr>
+          <w:rFonts w:ascii="Times New Roman" w:hAnsi="Times New Roman" w:cs="Times New Roman"/>
+        </w:rPr>
+        <w:t>Ausblick</w:t>
+      </w:r>
+      <w:bookmarkEnd w:id="50"/>
+    </w:p>
+    <w:p>
+      <w:pPr>
+        <w:spacing w:after="0" w:line="240" w:lineRule="auto"/>
+        <w:jc w:val="both"/>
+      </w:pPr>
+    </w:p>
+    <w:p>
+      <w:pPr>
+        <w:pStyle w:val="berschrift2"/>
+        <w:numPr>
+          <w:ilvl w:val="1"/>
+          <w:numId w:val="3"/>
+        </w:numPr>
+        <w:spacing w:line="240" w:lineRule="auto"/>
+        <w:ind w:left="426"/>
+        <w:jc w:val="both"/>
         <w:rPr>
           <w:rFonts w:ascii="Times New Roman" w:hAnsi="Times New Roman" w:cs="Times New Roman"/>
           <w:lang w:val="en-US"/>
         </w:rPr>
+      </w:pPr>
+      <w:bookmarkStart w:id="51" w:name="_Toc80691882"/>
+      <w:r>
+        <w:rPr>
+          <w:rFonts w:ascii="Times New Roman" w:hAnsi="Times New Roman" w:cs="Times New Roman"/>
+          <w:lang w:val="en-US"/>
+        </w:rPr>
         <w:t>Lessons Learned</w:t>
       </w:r>
-      <w:bookmarkEnd w:id="50"/>
+      <w:bookmarkEnd w:id="51"/>
     </w:p>
     <w:p>
       <w:pPr>
@@ -8554,9 +9102,9 @@
           <w:rFonts w:ascii="Times New Roman" w:hAnsi="Times New Roman" w:cs="Times New Roman"/>
         </w:rPr>
       </w:pPr>
-      <w:bookmarkStart w:id="51" w:name="_Literaturverzeichnis"/>
-      <w:bookmarkStart w:id="52" w:name="_Toc80688476"/>
-      <w:bookmarkEnd w:id="51"/>
+      <w:bookmarkStart w:id="52" w:name="_Literaturverzeichnis"/>
+      <w:bookmarkStart w:id="53" w:name="_Toc80691883"/>
+      <w:bookmarkEnd w:id="52"/>
       <w:r>
         <w:rPr>
           <w:rFonts w:ascii="Times New Roman" w:hAnsi="Times New Roman" w:cs="Times New Roman"/>
@@ -8564,7 +9112,7 @@
         <w:lastRenderedPageBreak/>
         <w:t>Literaturverzeichnis</w:t>
       </w:r>
-      <w:bookmarkEnd w:id="52"/>
+      <w:bookmarkEnd w:id="53"/>
     </w:p>
     <w:p>
       <w:pPr>
@@ -8608,14 +9156,14 @@
           <w:rFonts w:ascii="Times New Roman" w:hAnsi="Times New Roman" w:cs="Times New Roman"/>
         </w:rPr>
       </w:pPr>
-      <w:bookmarkStart w:id="53" w:name="_Toc80688477"/>
+      <w:bookmarkStart w:id="54" w:name="_Toc80691884"/>
       <w:r>
         <w:rPr>
           <w:rFonts w:ascii="Times New Roman" w:hAnsi="Times New Roman" w:cs="Times New Roman"/>
         </w:rPr>
         <w:t>Eidesstattliche Erklärung</w:t>
       </w:r>
-      <w:bookmarkEnd w:id="53"/>
+      <w:bookmarkEnd w:id="54"/>
     </w:p>
     <w:p>
       <w:pPr>
@@ -8754,7 +9302,7 @@
           <w:rFonts w:ascii="Times New Roman" w:hAnsi="Times New Roman" w:cs="Times New Roman"/>
         </w:rPr>
       </w:pPr>
-      <w:bookmarkStart w:id="54" w:name="_Toc80688478"/>
+      <w:bookmarkStart w:id="55" w:name="_Toc80691885"/>
       <w:r>
         <w:rPr>
           <w:rFonts w:ascii="Times New Roman" w:hAnsi="Times New Roman" w:cs="Times New Roman"/>
@@ -8762,7 +9310,7 @@
         <w:lastRenderedPageBreak/>
         <w:t>Anhang</w:t>
       </w:r>
-      <w:bookmarkEnd w:id="54"/>
+      <w:bookmarkEnd w:id="55"/>
     </w:p>
     <w:p/>
     <w:p>
@@ -8772,9 +9320,9 @@
           <w:rFonts w:ascii="Times New Roman" w:hAnsi="Times New Roman" w:cs="Times New Roman"/>
         </w:rPr>
       </w:pPr>
-      <w:bookmarkStart w:id="55" w:name="_A.1_Lastenheft"/>
-      <w:bookmarkStart w:id="56" w:name="_Toc80688479"/>
-      <w:bookmarkEnd w:id="55"/>
+      <w:bookmarkStart w:id="56" w:name="_A.1_Lastenheft"/>
+      <w:bookmarkStart w:id="57" w:name="_Toc80691886"/>
+      <w:bookmarkEnd w:id="56"/>
       <w:r>
         <w:rPr>
           <w:rFonts w:ascii="Times New Roman" w:hAnsi="Times New Roman" w:cs="Times New Roman"/>
@@ -8787,7 +9335,7 @@
         </w:rPr>
         <w:t>Lastenheft</w:t>
       </w:r>
-      <w:bookmarkEnd w:id="56"/>
+      <w:bookmarkEnd w:id="57"/>
     </w:p>
     <w:p/>
     <w:p>
@@ -8811,7 +9359,7 @@
         <w:keepNext/>
         <w:jc w:val="both"/>
       </w:pPr>
-      <w:bookmarkStart w:id="57" w:name="_Toc80688507"/>
+      <w:bookmarkStart w:id="58" w:name="_Toc80691836"/>
       <w:r>
         <w:t xml:space="preserve">Abbildung </w:t>
       </w:r>
@@ -8836,7 +9384,7 @@
       <w:r>
         <w:t>: Lastenheft Ausschnitt</w:t>
       </w:r>
-      <w:bookmarkEnd w:id="57"/>
+      <w:bookmarkEnd w:id="58"/>
     </w:p>
     <w:p>
       <w:pPr>
@@ -8906,9 +9454,9 @@
           <w:rFonts w:ascii="Times New Roman" w:hAnsi="Times New Roman" w:cs="Times New Roman"/>
         </w:rPr>
       </w:pPr>
-      <w:bookmarkStart w:id="58" w:name="_A.1_Zeitlicher_Projektplan"/>
-      <w:bookmarkStart w:id="59" w:name="_Toc80688480"/>
-      <w:bookmarkEnd w:id="58"/>
+      <w:bookmarkStart w:id="59" w:name="_A.1_Zeitlicher_Projektplan"/>
+      <w:bookmarkStart w:id="60" w:name="_Toc80691887"/>
+      <w:bookmarkEnd w:id="59"/>
       <w:r>
         <w:rPr>
           <w:rFonts w:ascii="Times New Roman" w:hAnsi="Times New Roman" w:cs="Times New Roman"/>
@@ -8928,7 +9476,7 @@
         </w:rPr>
         <w:t xml:space="preserve"> Zeitlicher Projektplan</w:t>
       </w:r>
-      <w:bookmarkEnd w:id="59"/>
+      <w:bookmarkEnd w:id="60"/>
     </w:p>
     <w:p>
       <w:pPr>
@@ -8957,7 +9505,7 @@
         <w:keepNext/>
         <w:jc w:val="both"/>
       </w:pPr>
-      <w:bookmarkStart w:id="60" w:name="_Toc80688508"/>
+      <w:bookmarkStart w:id="61" w:name="_Toc80691837"/>
       <w:r>
         <w:t xml:space="preserve">Abbildung </w:t>
       </w:r>
@@ -8991,7 +9539,7 @@
       <w:r>
         <w:t xml:space="preserve"> Planung</w:t>
       </w:r>
-      <w:bookmarkEnd w:id="60"/>
+      <w:bookmarkEnd w:id="61"/>
     </w:p>
     <w:p>
       <w:pPr>
@@ -9052,16 +9600,16 @@
       </w:pPr>
     </w:p>
     <w:p>
-      <w:bookmarkStart w:id="61" w:name="_A.2_Startbildschirm_Growth"/>
-      <w:bookmarkStart w:id="62" w:name="_A.3_Growth_Spiel"/>
-      <w:bookmarkStart w:id="63" w:name="_A.4_Mockup_Benutzeroberfläche"/>
-      <w:bookmarkStart w:id="64" w:name="_A.6_Fließdiagramm_Save-Panel"/>
-      <w:bookmarkStart w:id="65" w:name="_A.8_Pflichtenheft"/>
-      <w:bookmarkEnd w:id="61"/>
+      <w:bookmarkStart w:id="62" w:name="_A.2_Startbildschirm_Growth"/>
+      <w:bookmarkStart w:id="63" w:name="_A.3_Growth_Spiel"/>
+      <w:bookmarkStart w:id="64" w:name="_A.4_Mockup_Benutzeroberfläche"/>
+      <w:bookmarkStart w:id="65" w:name="_A.6_Fließdiagramm_Save-Panel"/>
+      <w:bookmarkStart w:id="66" w:name="_A.8_Pflichtenheft"/>
       <w:bookmarkEnd w:id="62"/>
       <w:bookmarkEnd w:id="63"/>
       <w:bookmarkEnd w:id="64"/>
       <w:bookmarkEnd w:id="65"/>
+      <w:bookmarkEnd w:id="66"/>
       <w:r>
         <w:br w:type="page"/>
       </w:r>
@@ -9073,9 +9621,9 @@
           <w:rFonts w:ascii="Times New Roman" w:hAnsi="Times New Roman" w:cs="Times New Roman"/>
         </w:rPr>
       </w:pPr>
-      <w:bookmarkStart w:id="66" w:name="_A.3_Pflichtenheft"/>
-      <w:bookmarkStart w:id="67" w:name="_Toc80688481"/>
-      <w:bookmarkEnd w:id="66"/>
+      <w:bookmarkStart w:id="67" w:name="_A.3_Pflichtenheft"/>
+      <w:bookmarkStart w:id="68" w:name="_Toc80691888"/>
+      <w:bookmarkEnd w:id="67"/>
       <w:r>
         <w:rPr>
           <w:rFonts w:ascii="Times New Roman" w:hAnsi="Times New Roman" w:cs="Times New Roman"/>
@@ -9095,7 +9643,7 @@
         </w:rPr>
         <w:t>enheft</w:t>
       </w:r>
-      <w:bookmarkEnd w:id="67"/>
+      <w:bookmarkEnd w:id="68"/>
     </w:p>
     <w:p/>
     <w:p>
@@ -9121,7 +9669,7 @@
         <w:pStyle w:val="Beschriftung"/>
         <w:keepNext/>
       </w:pPr>
-      <w:bookmarkStart w:id="68" w:name="_Toc80688509"/>
+      <w:bookmarkStart w:id="69" w:name="_Toc80691838"/>
       <w:r>
         <w:t xml:space="preserve">Abbildung </w:t>
       </w:r>
@@ -9146,7 +9694,7 @@
       <w:r>
         <w:t>: Pflichtenheft Ausschnitt</w:t>
       </w:r>
-      <w:bookmarkEnd w:id="68"/>
+      <w:bookmarkEnd w:id="69"/>
     </w:p>
     <w:p>
       <w:r>
@@ -9208,9 +9756,9 @@
           <w:rFonts w:ascii="Times New Roman" w:hAnsi="Times New Roman" w:cs="Times New Roman"/>
         </w:rPr>
       </w:pPr>
-      <w:bookmarkStart w:id="69" w:name="_A.4_Login_und"/>
-      <w:bookmarkStart w:id="70" w:name="_Toc80688482"/>
-      <w:bookmarkEnd w:id="69"/>
+      <w:bookmarkStart w:id="70" w:name="_A.4_Login_und"/>
+      <w:bookmarkStart w:id="71" w:name="_Toc80691889"/>
+      <w:bookmarkEnd w:id="70"/>
       <w:r>
         <w:rPr>
           <w:rFonts w:ascii="Times New Roman" w:hAnsi="Times New Roman" w:cs="Times New Roman"/>
@@ -9228,6 +9776,12 @@
         <w:rPr>
           <w:rFonts w:ascii="Times New Roman" w:hAnsi="Times New Roman" w:cs="Times New Roman"/>
         </w:rPr>
+        <w:t>-5</w:t>
+      </w:r>
+      <w:r>
+        <w:rPr>
+          <w:rFonts w:ascii="Times New Roman" w:hAnsi="Times New Roman" w:cs="Times New Roman"/>
+        </w:rPr>
         <w:t xml:space="preserve"> </w:t>
       </w:r>
       <w:r>
@@ -9236,7 +9790,7 @@
         </w:rPr>
         <w:t>Login und Registry</w:t>
       </w:r>
-      <w:bookmarkEnd w:id="70"/>
+      <w:bookmarkEnd w:id="71"/>
     </w:p>
     <w:p/>
     <w:p>
@@ -9255,7 +9809,7 @@
         <w:pStyle w:val="Beschriftung"/>
         <w:keepNext/>
       </w:pPr>
-      <w:bookmarkStart w:id="71" w:name="_Toc80688510"/>
+      <w:bookmarkStart w:id="72" w:name="_Toc80691839"/>
       <w:r>
         <w:t xml:space="preserve">Abbildung </w:t>
       </w:r>
@@ -9280,7 +9834,7 @@
       <w:r>
         <w:t>: Login-Fenster</w:t>
       </w:r>
-      <w:bookmarkEnd w:id="71"/>
+      <w:bookmarkEnd w:id="72"/>
     </w:p>
     <w:p>
       <w:r>
@@ -9335,7 +9889,7 @@
         <w:pStyle w:val="Beschriftung"/>
         <w:keepNext/>
       </w:pPr>
-      <w:bookmarkStart w:id="72" w:name="_Toc80688511"/>
+      <w:bookmarkStart w:id="73" w:name="_Toc80691840"/>
       <w:r>
         <w:t xml:space="preserve">Abbildung </w:t>
       </w:r>
@@ -9360,7 +9914,7 @@
       <w:r>
         <w:t>: Registry-Fenster</w:t>
       </w:r>
-      <w:bookmarkEnd w:id="72"/>
+      <w:bookmarkEnd w:id="73"/>
     </w:p>
     <w:p>
       <w:pPr>
@@ -9442,8 +9996,8 @@
           <w:szCs w:val="26"/>
         </w:rPr>
       </w:pPr>
-      <w:bookmarkStart w:id="73" w:name="_A5_Hauptseite"/>
-      <w:bookmarkEnd w:id="73"/>
+      <w:bookmarkStart w:id="74" w:name="_A5_Hauptseite"/>
+      <w:bookmarkEnd w:id="74"/>
       <w:r>
         <w:br w:type="page"/>
       </w:r>
@@ -9455,15 +10009,27 @@
           <w:rFonts w:ascii="Times New Roman" w:hAnsi="Times New Roman" w:cs="Times New Roman"/>
         </w:rPr>
       </w:pPr>
-      <w:bookmarkStart w:id="74" w:name="_Toc80688483"/>
+      <w:bookmarkStart w:id="75" w:name="_Toc80691890"/>
       <w:r>
         <w:rPr>
           <w:rFonts w:ascii="Times New Roman" w:hAnsi="Times New Roman" w:cs="Times New Roman"/>
         </w:rPr>
         <w:lastRenderedPageBreak/>
-        <w:t>A5 Hauptseite</w:t>
-      </w:r>
-      <w:bookmarkEnd w:id="74"/>
+        <w:t>A</w:t>
+      </w:r>
+      <w:r>
+        <w:rPr>
+          <w:rFonts w:ascii="Times New Roman" w:hAnsi="Times New Roman" w:cs="Times New Roman"/>
+        </w:rPr>
+        <w:t>6</w:t>
+      </w:r>
+      <w:r>
+        <w:rPr>
+          <w:rFonts w:ascii="Times New Roman" w:hAnsi="Times New Roman" w:cs="Times New Roman"/>
+        </w:rPr>
+        <w:t xml:space="preserve"> Hauptseite</w:t>
+      </w:r>
+      <w:bookmarkEnd w:id="75"/>
     </w:p>
     <w:p/>
     <w:p>
@@ -9471,7 +10037,7 @@
         <w:pStyle w:val="Beschriftung"/>
         <w:keepNext/>
       </w:pPr>
-      <w:bookmarkStart w:id="75" w:name="_Toc80688512"/>
+      <w:bookmarkStart w:id="76" w:name="_Toc80691841"/>
       <w:r>
         <w:t xml:space="preserve">Abbildung </w:t>
       </w:r>
@@ -9496,7 +10062,7 @@
       <w:r>
         <w:t>: Home-Webseite</w:t>
       </w:r>
-      <w:bookmarkEnd w:id="75"/>
+      <w:bookmarkEnd w:id="76"/>
     </w:p>
     <w:p>
       <w:r>
@@ -9534,6 +10100,253 @@
                     <a:xfrm>
                       <a:off x="0" y="0"/>
                       <a:ext cx="6120130" cy="6731000"/>
+                    </a:xfrm>
+                    <a:prstGeom prst="rect">
+                      <a:avLst/>
+                    </a:prstGeom>
+                  </pic:spPr>
+                </pic:pic>
+              </a:graphicData>
+            </a:graphic>
+          </wp:inline>
+        </w:drawing>
+      </w:r>
+    </w:p>
+    <w:p>
+      <w:r>
+        <w:br w:type="page"/>
+      </w:r>
+    </w:p>
+    <w:p>
+      <w:pPr>
+        <w:pStyle w:val="berschrift2"/>
+        <w:rPr>
+          <w:rFonts w:ascii="Times New Roman" w:hAnsi="Times New Roman" w:cs="Times New Roman"/>
+        </w:rPr>
+      </w:pPr>
+      <w:bookmarkStart w:id="77" w:name="_A7_Base.html"/>
+      <w:bookmarkStart w:id="78" w:name="_Toc80691891"/>
+      <w:bookmarkEnd w:id="77"/>
+      <w:r>
+        <w:rPr>
+          <w:rFonts w:ascii="Times New Roman" w:hAnsi="Times New Roman" w:cs="Times New Roman"/>
+        </w:rPr>
+        <w:lastRenderedPageBreak/>
+        <w:t>A</w:t>
+      </w:r>
+      <w:r>
+        <w:rPr>
+          <w:rFonts w:ascii="Times New Roman" w:hAnsi="Times New Roman" w:cs="Times New Roman"/>
+        </w:rPr>
+        <w:t>7</w:t>
+      </w:r>
+      <w:r>
+        <w:rPr>
+          <w:rFonts w:ascii="Times New Roman" w:hAnsi="Times New Roman" w:cs="Times New Roman"/>
+        </w:rPr>
+        <w:t xml:space="preserve"> </w:t>
+      </w:r>
+      <w:r>
+        <w:rPr>
+          <w:rFonts w:ascii="Times New Roman" w:hAnsi="Times New Roman" w:cs="Times New Roman"/>
+        </w:rPr>
+        <w:t>Base.html</w:t>
+      </w:r>
+      <w:bookmarkEnd w:id="78"/>
+    </w:p>
+    <w:p/>
+    <w:p>
+      <w:pPr>
+        <w:pStyle w:val="Beschriftung"/>
+        <w:keepNext/>
+      </w:pPr>
+      <w:bookmarkStart w:id="79" w:name="_Toc80691842"/>
+      <w:r>
+        <w:t xml:space="preserve">Abbildung </w:t>
+      </w:r>
+      <w:r>
+        <w:fldChar w:fldCharType="begin"/>
+      </w:r>
+      <w:r>
+        <w:instrText xml:space="preserve"> SEQ Abbildung \* ARABIC </w:instrText>
+      </w:r>
+      <w:r>
+        <w:fldChar w:fldCharType="separate"/>
+      </w:r>
+      <w:r>
+        <w:rPr>
+          <w:noProof/>
+        </w:rPr>
+        <w:t>7</w:t>
+      </w:r>
+      <w:r>
+        <w:fldChar w:fldCharType="end"/>
+      </w:r>
+      <w:r>
+        <w:t>: base.html</w:t>
+      </w:r>
+      <w:bookmarkEnd w:id="79"/>
+    </w:p>
+    <w:p>
+      <w:r>
+        <w:rPr>
+          <w:noProof/>
+        </w:rPr>
+        <w:drawing>
+          <wp:inline distT="0" distB="0" distL="0" distR="0" wp14:anchorId="3A7EE772" wp14:editId="4C7ADD78">
+            <wp:extent cx="4629150" cy="3525276"/>
+            <wp:effectExtent l="0" t="0" r="0" b="0"/>
+            <wp:docPr id="9" name="Grafik 9"/>
+            <wp:cNvGraphicFramePr>
+              <a:graphicFrameLocks xmlns:a="http://schemas.openxmlformats.org/drawingml/2006/main" noChangeAspect="1"/>
+            </wp:cNvGraphicFramePr>
+            <a:graphic xmlns:a="http://schemas.openxmlformats.org/drawingml/2006/main">
+              <a:graphicData uri="http://schemas.openxmlformats.org/drawingml/2006/picture">
+                <pic:pic xmlns:pic="http://schemas.openxmlformats.org/drawingml/2006/picture">
+                  <pic:nvPicPr>
+                    <pic:cNvPr id="9" name="Grafik 9"/>
+                    <pic:cNvPicPr/>
+                  </pic:nvPicPr>
+                  <pic:blipFill>
+                    <a:blip r:embed="rId30">
+                      <a:extLst>
+                        <a:ext uri="{28A0092B-C50C-407E-A947-70E740481C1C}">
+                          <a14:useLocalDpi xmlns:a14="http://schemas.microsoft.com/office/drawing/2010/main" val="0"/>
+                        </a:ext>
+                      </a:extLst>
+                    </a:blip>
+                    <a:stretch>
+                      <a:fillRect/>
+                    </a:stretch>
+                  </pic:blipFill>
+                  <pic:spPr>
+                    <a:xfrm>
+                      <a:off x="0" y="0"/>
+                      <a:ext cx="4636953" cy="3531219"/>
+                    </a:xfrm>
+                    <a:prstGeom prst="rect">
+                      <a:avLst/>
+                    </a:prstGeom>
+                  </pic:spPr>
+                </pic:pic>
+              </a:graphicData>
+            </a:graphic>
+          </wp:inline>
+        </w:drawing>
+      </w:r>
+    </w:p>
+    <w:p/>
+    <w:p>
+      <w:pPr>
+        <w:pStyle w:val="berschrift2"/>
+        <w:rPr>
+          <w:rFonts w:ascii="Times New Roman" w:hAnsi="Times New Roman" w:cs="Times New Roman"/>
+        </w:rPr>
+      </w:pPr>
+      <w:bookmarkStart w:id="80" w:name="_A8_Login.html"/>
+      <w:bookmarkStart w:id="81" w:name="_Toc80691892"/>
+      <w:bookmarkEnd w:id="80"/>
+      <w:r>
+        <w:rPr>
+          <w:rFonts w:ascii="Times New Roman" w:hAnsi="Times New Roman" w:cs="Times New Roman"/>
+        </w:rPr>
+        <w:t>A</w:t>
+      </w:r>
+      <w:r>
+        <w:rPr>
+          <w:rFonts w:ascii="Times New Roman" w:hAnsi="Times New Roman" w:cs="Times New Roman"/>
+        </w:rPr>
+        <w:t>8</w:t>
+      </w:r>
+      <w:r>
+        <w:rPr>
+          <w:rFonts w:ascii="Times New Roman" w:hAnsi="Times New Roman" w:cs="Times New Roman"/>
+        </w:rPr>
+        <w:t xml:space="preserve"> </w:t>
+      </w:r>
+      <w:r>
+        <w:rPr>
+          <w:rFonts w:ascii="Times New Roman" w:hAnsi="Times New Roman" w:cs="Times New Roman"/>
+        </w:rPr>
+        <w:t>Login</w:t>
+      </w:r>
+      <w:r>
+        <w:rPr>
+          <w:rFonts w:ascii="Times New Roman" w:hAnsi="Times New Roman" w:cs="Times New Roman"/>
+        </w:rPr>
+        <w:t>.html</w:t>
+      </w:r>
+      <w:bookmarkEnd w:id="81"/>
+    </w:p>
+    <w:p/>
+    <w:p>
+      <w:pPr>
+        <w:pStyle w:val="Beschriftung"/>
+        <w:keepNext/>
+      </w:pPr>
+      <w:bookmarkStart w:id="82" w:name="_Toc80691843"/>
+      <w:r>
+        <w:t xml:space="preserve">Abbildung </w:t>
+      </w:r>
+      <w:r>
+        <w:fldChar w:fldCharType="begin"/>
+      </w:r>
+      <w:r>
+        <w:instrText xml:space="preserve"> SEQ Abbildung \* ARABIC </w:instrText>
+      </w:r>
+      <w:r>
+        <w:fldChar w:fldCharType="separate"/>
+      </w:r>
+      <w:r>
+        <w:rPr>
+          <w:noProof/>
+        </w:rPr>
+        <w:t>8</w:t>
+      </w:r>
+      <w:r>
+        <w:fldChar w:fldCharType="end"/>
+      </w:r>
+      <w:r>
+        <w:t>: login.html</w:t>
+      </w:r>
+      <w:bookmarkEnd w:id="82"/>
+    </w:p>
+    <w:p>
+      <w:r>
+        <w:rPr>
+          <w:noProof/>
+        </w:rPr>
+        <w:drawing>
+          <wp:inline distT="0" distB="0" distL="0" distR="0" wp14:anchorId="5F759F7F" wp14:editId="748ED9F3">
+            <wp:extent cx="4686300" cy="3579097"/>
+            <wp:effectExtent l="0" t="0" r="0" b="2540"/>
+            <wp:docPr id="10" name="Grafik 10"/>
+            <wp:cNvGraphicFramePr>
+              <a:graphicFrameLocks xmlns:a="http://schemas.openxmlformats.org/drawingml/2006/main" noChangeAspect="1"/>
+            </wp:cNvGraphicFramePr>
+            <a:graphic xmlns:a="http://schemas.openxmlformats.org/drawingml/2006/main">
+              <a:graphicData uri="http://schemas.openxmlformats.org/drawingml/2006/picture">
+                <pic:pic xmlns:pic="http://schemas.openxmlformats.org/drawingml/2006/picture">
+                  <pic:nvPicPr>
+                    <pic:cNvPr id="10" name="Grafik 10"/>
+                    <pic:cNvPicPr/>
+                  </pic:nvPicPr>
+                  <pic:blipFill>
+                    <a:blip r:embed="rId31">
+                      <a:extLst>
+                        <a:ext uri="{28A0092B-C50C-407E-A947-70E740481C1C}">
+                          <a14:useLocalDpi xmlns:a14="http://schemas.microsoft.com/office/drawing/2010/main" val="0"/>
+                        </a:ext>
+                      </a:extLst>
+                    </a:blip>
+                    <a:stretch>
+                      <a:fillRect/>
+                    </a:stretch>
+                  </pic:blipFill>
+                  <pic:spPr>
+                    <a:xfrm>
+                      <a:off x="0" y="0"/>
+                      <a:ext cx="4698738" cy="3588597"/>
                     </a:xfrm>
                     <a:prstGeom prst="rect">
                       <a:avLst/>
